--- a/Report/METR4901 -Thesis - SMW - 43219667.docx
+++ b/Report/METR4901 -Thesis - SMW - 43219667.docx
@@ -6729,6 +6729,14 @@
       <w:r>
         <w:t>:</w:t>
       </w:r>
+      <w:r>
+        <w:t xml:space="preserve"> </w:t>
+      </w:r>
+      <w:proofErr w:type="spellStart"/>
+      <w:r>
+        <w:t>kt</w:t>
+      </w:r>
+      <w:proofErr w:type="spellEnd"/>
     </w:p>
     <w:p>
       <w:r>
@@ -6737,58 +6745,179 @@
       <w:r>
         <w:t>:</w:t>
       </w:r>
-      <w:bookmarkStart w:id="7" w:name="_GoBack"/>
+      <w:r>
+        <w:t xml:space="preserve"> </w:t>
+      </w:r>
+      <w:proofErr w:type="spellStart"/>
+      <w:r>
+        <w:t>kt</w:t>
+      </w:r>
+      <w:proofErr w:type="spellEnd"/>
+    </w:p>
+    <w:p>
+      <w:r>
+        <w:t>Medical Systems</w:t>
+      </w:r>
+      <w:r>
+        <w:t>:</w:t>
+      </w:r>
+      <w:r>
+        <w:t xml:space="preserve"> </w:t>
+      </w:r>
+      <w:proofErr w:type="spellStart"/>
+      <w:r>
+        <w:t>kt</w:t>
+      </w:r>
+      <w:proofErr w:type="spellEnd"/>
+    </w:p>
+    <w:p>
+      <w:r>
+        <w:t>Construction &amp; Physical Labour:</w:t>
+      </w:r>
+      <w:r>
+        <w:t xml:space="preserve"> </w:t>
+      </w:r>
+      <w:proofErr w:type="spellStart"/>
+      <w:r>
+        <w:t>kt</w:t>
+      </w:r>
+      <w:proofErr w:type="spellEnd"/>
+    </w:p>
+    <w:p>
+      <w:r>
+        <w:t xml:space="preserve">Since the </w:t>
+      </w:r>
+      <w:r>
+        <w:t>H</w:t>
+      </w:r>
+      <w:r>
+        <w:t>ardiman</w:t>
+      </w:r>
+      <w:r>
+        <w:t>,</w:t>
+      </w:r>
+      <w:r>
+        <w:t xml:space="preserve"> exoskeletons have been plagued by the same two major problems</w:t>
+      </w:r>
+      <w:r>
+        <w:t xml:space="preserve"> that have prevented their use in real world </w:t>
+      </w:r>
+      <w:r>
+        <w:t>applications</w:t>
+      </w:r>
+      <w:r>
+        <w:t>: power to weight ratio</w:t>
+      </w:r>
+      <w:r>
+        <w:t>/</w:t>
+      </w:r>
+      <w:r>
+        <w:t xml:space="preserve">power supply and control. </w:t>
+      </w:r>
+      <w:r>
+        <w:t xml:space="preserve">The following outlines </w:t>
+      </w:r>
+      <w:r>
+        <w:t>current developments in exoskeleton technologies</w:t>
+      </w:r>
+      <w:r>
+        <w:t>.</w:t>
+      </w:r>
+    </w:p>
+    <w:p>
+      <w:pPr>
+        <w:pStyle w:val="Heading3"/>
+      </w:pPr>
+      <w:bookmarkStart w:id="7" w:name="_Toc514938066"/>
+      <w:r>
+        <w:t>HULC</w:t>
+      </w:r>
       <w:bookmarkEnd w:id="7"/>
-    </w:p>
-    <w:p>
-      <w:r>
-        <w:t>Medical Systems</w:t>
-      </w:r>
-      <w:r>
-        <w:t>:</w:t>
-      </w:r>
-    </w:p>
-    <w:p>
-      <w:r>
-        <w:t>Construction &amp; Physical Labour:</w:t>
-      </w:r>
-    </w:p>
-    <w:p>
-      <w:r>
-        <w:t xml:space="preserve">Since the </w:t>
-      </w:r>
-      <w:r>
-        <w:t>H</w:t>
-      </w:r>
-      <w:r>
-        <w:t>ardiman</w:t>
-      </w:r>
-      <w:r>
-        <w:t>,</w:t>
-      </w:r>
-      <w:r>
-        <w:t xml:space="preserve"> exoskeletons have been plagued by the same two major problems</w:t>
-      </w:r>
-      <w:r>
-        <w:t xml:space="preserve"> that have prevented their use in real world </w:t>
-      </w:r>
-      <w:r>
-        <w:t>applications</w:t>
-      </w:r>
-      <w:r>
-        <w:t>: power to weight ratio</w:t>
-      </w:r>
-      <w:r>
-        <w:t>/</w:t>
-      </w:r>
-      <w:r>
-        <w:t xml:space="preserve">power supply and control. </w:t>
-      </w:r>
-      <w:r>
-        <w:t xml:space="preserve">The following outlines </w:t>
-      </w:r>
-      <w:r>
-        <w:t>current developments in exoskeleton technologies</w:t>
+      <w:r>
+        <w:t xml:space="preserve"> </w:t>
+      </w:r>
+      <w:proofErr w:type="spellStart"/>
+      <w:r>
+        <w:t>kt</w:t>
+      </w:r>
+      <w:proofErr w:type="spellEnd"/>
+    </w:p>
+    <w:p>
+      <w:r>
+        <w:t xml:space="preserve">The Human Universal Load Carrier (HULC) is battery-powered lower extremity exoskeleton initially </w:t>
+      </w:r>
+      <w:r>
+        <w:t>developed</w:t>
+      </w:r>
+      <w:r>
+        <w:t xml:space="preserve"> by Berkeley Robotics and Human Engineering Laboratory, before </w:t>
+      </w:r>
+      <w:r>
+        <w:t>entering</w:t>
+      </w:r>
+      <w:r>
+        <w:t xml:space="preserve"> an exclusive licensing agreement with Lockheed Martin in 2009</w:t>
+      </w:r>
+      <w:r>
+        <w:t xml:space="preserve">. The system uses </w:t>
+      </w:r>
+      <w:r>
+        <w:t>hydraulics</w:t>
+      </w:r>
+      <w:r>
+        <w:t xml:space="preserve"> to </w:t>
+      </w:r>
+      <w:r>
+        <w:t>amplify</w:t>
+      </w:r>
+      <w:r>
+        <w:t xml:space="preserve"> the </w:t>
+      </w:r>
+      <w:r>
+        <w:t>pilot’s</w:t>
+      </w:r>
+      <w:r>
+        <w:t xml:space="preserve"> knees and hips while supporting a load of 90kg. Designed for military applications it claims six hours of battery</w:t>
+      </w:r>
+      <w:r>
+        <w:t xml:space="preserve"> and uses </w:t>
+      </w:r>
+      <w:r>
+        <w:t>force-based</w:t>
+      </w:r>
+      <w:r>
+        <w:t xml:space="preserve"> sensors for control.</w:t>
+      </w:r>
+    </w:p>
+    <w:p>
+      <w:r>
+        <w:t xml:space="preserve">The HULC was abandoned </w:t>
+      </w:r>
+      <w:r>
+        <w:t>as” it</w:t>
+      </w:r>
+      <w:r>
+        <w:t xml:space="preserve"> proved impractical, exhausting users instead of supercharging</w:t>
+      </w:r>
+      <w:r>
+        <w:t xml:space="preserve"> </w:t>
+      </w:r>
+      <w:r>
+        <w:t xml:space="preserve">them” </w:t>
+      </w:r>
+      <w:proofErr w:type="spellStart"/>
+      <w:r>
+        <w:t>kt</w:t>
+      </w:r>
+      <w:proofErr w:type="spellEnd"/>
+      <w:r>
+        <w:t xml:space="preserve"> </w:t>
+      </w:r>
+      <w:r>
+        <w:t>and has been succeeded by the TALOS project</w:t>
+      </w:r>
+      <w:r>
+        <w:t xml:space="preserve"> kt</w:t>
       </w:r>
       <w:r>
         <w:t>.</w:t>
@@ -6798,11 +6927,13 @@
       <w:pPr>
         <w:pStyle w:val="Heading3"/>
       </w:pPr>
-      <w:bookmarkStart w:id="8" w:name="_Toc514938066"/>
-      <w:r>
-        <w:t>HULC</w:t>
+      <w:bookmarkStart w:id="8" w:name="_Toc514938067"/>
+      <w:proofErr w:type="spellStart"/>
+      <w:r>
+        <w:t>EskoGT</w:t>
       </w:r>
       <w:bookmarkEnd w:id="8"/>
+      <w:proofErr w:type="spellEnd"/>
       <w:r>
         <w:t xml:space="preserve"> </w:t>
       </w:r>
@@ -6814,167 +6945,66 @@
     </w:p>
     <w:p>
       <w:r>
-        <w:t xml:space="preserve">The Human Universal Load Carrier (HULC) is battery-powered lower extremity exoskeleton initially </w:t>
-      </w:r>
-      <w:r>
-        <w:t>developed</w:t>
-      </w:r>
-      <w:r>
-        <w:t xml:space="preserve"> by Berkeley Robotics and Human Engineering Laboratory, before </w:t>
-      </w:r>
-      <w:r>
-        <w:t>entering</w:t>
-      </w:r>
-      <w:r>
-        <w:t xml:space="preserve"> an exclusive licensing agreement with Lockheed Martin in 2009</w:t>
-      </w:r>
-      <w:r>
-        <w:t xml:space="preserve">. The system uses </w:t>
-      </w:r>
-      <w:r>
-        <w:t>hydraulics</w:t>
-      </w:r>
-      <w:r>
-        <w:t xml:space="preserve"> to </w:t>
-      </w:r>
-      <w:r>
-        <w:t>amplify</w:t>
-      </w:r>
-      <w:r>
-        <w:t xml:space="preserve"> the </w:t>
-      </w:r>
-      <w:r>
-        <w:t>pilot’s</w:t>
-      </w:r>
-      <w:r>
-        <w:t xml:space="preserve"> knees and hips while supporting a load of 90kg. Designed for military applications it claims six hours of battery</w:t>
-      </w:r>
-      <w:r>
-        <w:t xml:space="preserve"> and uses </w:t>
-      </w:r>
-      <w:r>
-        <w:t>force-based</w:t>
-      </w:r>
-      <w:r>
-        <w:t xml:space="preserve"> sensors for control.</w:t>
-      </w:r>
-    </w:p>
-    <w:p>
-      <w:r>
-        <w:t xml:space="preserve">The HULC was abandoned </w:t>
-      </w:r>
-      <w:r>
-        <w:t>as” it</w:t>
-      </w:r>
-      <w:r>
-        <w:t xml:space="preserve"> proved impractical, exhausting users instead of supercharging</w:t>
-      </w:r>
-      <w:r>
-        <w:t xml:space="preserve"> </w:t>
-      </w:r>
-      <w:r>
-        <w:t xml:space="preserve">them” </w:t>
+        <w:t xml:space="preserve">In 2010 the original developer </w:t>
+      </w:r>
+      <w:r>
+        <w:t>of the HULC, Esko Bionics revealed the Exoskeleton Lower Extremity Gait System (</w:t>
       </w:r>
       <w:proofErr w:type="spellStart"/>
       <w:r>
+        <w:t>eLEGS</w:t>
+      </w:r>
+      <w:proofErr w:type="spellEnd"/>
+      <w:r>
+        <w:t>).</w:t>
+      </w:r>
+      <w:r>
+        <w:t xml:space="preserve"> With a maximum battery life of </w:t>
+      </w:r>
+      <w:r>
+        <w:t xml:space="preserve">6 hours and maximum gait of 3.2m/s </w:t>
+      </w:r>
+      <w:proofErr w:type="spellStart"/>
+      <w:r>
         <w:t>kt</w:t>
       </w:r>
       <w:proofErr w:type="spellEnd"/>
       <w:r>
-        <w:t xml:space="preserve"> </w:t>
-      </w:r>
-      <w:r>
-        <w:t>and has been succeeded by the TALOS project</w:t>
-      </w:r>
-      <w:r>
-        <w:t xml:space="preserve"> kt</w:t>
-      </w:r>
-      <w:r>
-        <w:t>.</w:t>
+        <w:t>, the system uses pushbuttons</w:t>
+      </w:r>
+      <w:r>
+        <w:t xml:space="preserve"> and force-motion sensors for control. Specially design for medical </w:t>
+      </w:r>
+      <w:r>
+        <w:t>applications, the exoskeleton uses preprogramed movements to aid the mobility of stroke and spinal injury patients.</w:t>
+      </w:r>
+    </w:p>
+    <w:p>
+      <w:r>
+        <w:t xml:space="preserve">The suit is ill suited for dynamic </w:t>
+      </w:r>
+      <w:r>
+        <w:t>environments</w:t>
+      </w:r>
+      <w:r>
+        <w:t xml:space="preserve">, with its finite range of movements prohibiting stairs and uneven surfaces. </w:t>
+      </w:r>
+      <w:r>
+        <w:t>While the suit may assist those with “upper extremity motor function of at least 4/5 in at least one arm”, the suit is slower than a wheelchair and is not an improvement on standard human movement</w:t>
       </w:r>
     </w:p>
     <w:p>
       <w:pPr>
         <w:pStyle w:val="Heading3"/>
       </w:pPr>
-      <w:bookmarkStart w:id="9" w:name="_Toc514938067"/>
-      <w:proofErr w:type="spellStart"/>
-      <w:r>
-        <w:t>EskoGT</w:t>
+      <w:bookmarkStart w:id="9" w:name="_Toc514938068"/>
+      <w:r>
+        <w:t>Raytheon XOS Exoskeleton</w:t>
       </w:r>
       <w:bookmarkEnd w:id="9"/>
-      <w:proofErr w:type="spellEnd"/>
-      <w:r>
-        <w:t xml:space="preserve"> </w:t>
-      </w:r>
-      <w:proofErr w:type="spellStart"/>
-      <w:r>
-        <w:t>kt</w:t>
-      </w:r>
-      <w:proofErr w:type="spellEnd"/>
-    </w:p>
-    <w:p>
-      <w:r>
-        <w:t xml:space="preserve">In 2010 the original developer </w:t>
-      </w:r>
-      <w:r>
-        <w:t>of the HULC, Esko Bionics revealed the Exoskeleton Lower Extremity Gait System (</w:t>
-      </w:r>
-      <w:proofErr w:type="spellStart"/>
-      <w:r>
-        <w:t>eLEGS</w:t>
-      </w:r>
-      <w:proofErr w:type="spellEnd"/>
-      <w:r>
-        <w:t>).</w:t>
-      </w:r>
-      <w:r>
-        <w:t xml:space="preserve"> With a maximum battery life of </w:t>
-      </w:r>
-      <w:r>
-        <w:t xml:space="preserve">6 hours and maximum gait of 3.2m/s </w:t>
-      </w:r>
-      <w:proofErr w:type="spellStart"/>
-      <w:r>
-        <w:t>kt</w:t>
-      </w:r>
-      <w:proofErr w:type="spellEnd"/>
-      <w:r>
-        <w:t>, the system uses pushbuttons</w:t>
-      </w:r>
-      <w:r>
-        <w:t xml:space="preserve"> and force-motion sensors for control. Specially design for medical </w:t>
-      </w:r>
-      <w:r>
-        <w:t>applications, the exoskeleton uses preprogramed movements to aid the mobility of stroke and spinal injury patients.</w:t>
-      </w:r>
-    </w:p>
-    <w:p>
-      <w:r>
-        <w:t xml:space="preserve">The suit is ill suited for dynamic </w:t>
-      </w:r>
-      <w:r>
-        <w:t>environments</w:t>
-      </w:r>
-      <w:r>
-        <w:t xml:space="preserve">, with its finite range of movements prohibiting stairs and uneven surfaces. </w:t>
-      </w:r>
-      <w:r>
-        <w:t>While the suit may assist those with “upper extremity motor function of at least 4/5 in at least one arm”, the suit is slower than a wheelchair and is not an improvement on standard human movement</w:t>
-      </w:r>
-    </w:p>
-    <w:p>
-      <w:pPr>
-        <w:pStyle w:val="Heading3"/>
-      </w:pPr>
-      <w:bookmarkStart w:id="10" w:name="_Toc514938068"/>
-      <w:r>
-        <w:t>Raytheon XOS Exoskeleton</w:t>
-      </w:r>
-      <w:bookmarkEnd w:id="10"/>
-    </w:p>
-    <w:p>
-      <w:bookmarkStart w:id="11" w:name="_Toc514938069"/>
+    </w:p>
+    <w:p>
+      <w:bookmarkStart w:id="10" w:name="_Toc514938069"/>
       <w:r>
         <w:t>The 2008 Raytheon XOS Exoskeleton</w:t>
       </w:r>
@@ -7011,287 +7041,653 @@
       <w:r>
         <w:t>Warrior Web</w:t>
       </w:r>
+      <w:bookmarkEnd w:id="10"/>
+    </w:p>
+    <w:p>
+      <w:r>
+        <w:t xml:space="preserve">The Warrior Web non-rigid exoskeleton was first </w:t>
+      </w:r>
+      <w:r>
+        <w:t>demonstrated</w:t>
+      </w:r>
+      <w:r>
+        <w:t xml:space="preserve"> at the 2016 DARPA Demo Day. De</w:t>
+      </w:r>
+      <w:r>
+        <w:t xml:space="preserve">veloped by DARPA, it used </w:t>
+      </w:r>
+      <w:r>
+        <w:t>preprogramed</w:t>
+      </w:r>
+      <w:r>
+        <w:t xml:space="preserve"> commands to assist </w:t>
+      </w:r>
+      <w:r>
+        <w:t>with</w:t>
+      </w:r>
+      <w:r>
+        <w:t xml:space="preserve"> the </w:t>
+      </w:r>
+      <w:r>
+        <w:t>user’s</w:t>
+      </w:r>
+      <w:r>
+        <w:t xml:space="preserve"> ankle motions. However, it was unpredictable in uneven terrain, malfunctioned, and could not transition </w:t>
+      </w:r>
+      <w:r>
+        <w:t>readily</w:t>
+      </w:r>
+      <w:r>
+        <w:t xml:space="preserve"> between a walking and running state.</w:t>
+      </w:r>
+      <w:r>
+        <w:t xml:space="preserve"> </w:t>
+      </w:r>
+      <w:proofErr w:type="spellStart"/>
+      <w:r>
+        <w:t>kt</w:t>
+      </w:r>
+      <w:proofErr w:type="spellEnd"/>
+      <w:r>
+        <w:t xml:space="preserve"> (Cornwall, 2015).</w:t>
+      </w:r>
+    </w:p>
+    <w:p>
+      <w:pPr>
+        <w:pStyle w:val="Heading3"/>
+      </w:pPr>
+      <w:bookmarkStart w:id="11" w:name="_Toc514938070"/>
+      <w:r>
+        <w:t>Hybrid Assistive Limb (HAL)</w:t>
+      </w:r>
       <w:bookmarkEnd w:id="11"/>
     </w:p>
     <w:p>
-      <w:pPr>
+      <w:r>
+        <w:t xml:space="preserve">In 1997 </w:t>
+      </w:r>
+      <w:proofErr w:type="spellStart"/>
+      <w:r>
+        <w:t>Cyberdine</w:t>
+      </w:r>
+      <w:proofErr w:type="spellEnd"/>
+      <w:r>
+        <w:t xml:space="preserve"> unveiled the </w:t>
+      </w:r>
+      <w:r>
+        <w:t xml:space="preserve">Hybrid Assistive Limb (HAL). The HAL’s iterations include a battery-powered lower extremity exoskeleton and a full body exoskeleton. Through a combination of bioelectrical sensors and force sensors the HAL measured muscle contracts to trigger </w:t>
+      </w:r>
+      <w:r>
+        <w:t>preprogramed</w:t>
+      </w:r>
+      <w:r>
+        <w:t xml:space="preserve"> movements.</w:t>
+      </w:r>
+    </w:p>
+    <w:p>
+      <w:r>
+        <w:t>The system has had mixed success</w:t>
+      </w:r>
+      <w:r>
+        <w:t>, and d</w:t>
+      </w:r>
+      <w:r>
+        <w:t xml:space="preserve">espite applying for USA FDA approval in 2014, the HAL is yet to be permitted for use in the US </w:t>
+      </w:r>
+      <w:proofErr w:type="spellStart"/>
+      <w:r>
+        <w:t>kt</w:t>
+      </w:r>
+      <w:proofErr w:type="spellEnd"/>
+    </w:p>
+    <w:p>
+      <w:pPr>
+        <w:pStyle w:val="Heading2"/>
+      </w:pPr>
+      <w:bookmarkStart w:id="12" w:name="_Toc514938071"/>
+      <w:r>
+        <w:t>Preprogramed</w:t>
+      </w:r>
+      <w:r>
+        <w:t xml:space="preserve"> Control</w:t>
+      </w:r>
+    </w:p>
+    <w:p>
+      <w:r>
+        <w:t>Preprogramed</w:t>
+      </w:r>
+      <w:r>
+        <w:t xml:space="preserve"> control methods consist of a set of specific movements that are triggered in one way or another. HAL measures contractions in the arms of patients to trigger</w:t>
+      </w:r>
+      <w:r>
+        <w:t xml:space="preserve"> as the swing them back and forth to trigger left-foot right-foot walking motions. Warrior Web applies t</w:t>
+      </w:r>
+      <w:r>
+        <w:t>orque to the ankle of the user (assisting them walk) when movement is detected.</w:t>
+      </w:r>
+    </w:p>
+    <w:p>
+      <w:r>
+        <w:t xml:space="preserve">These systems are </w:t>
+      </w:r>
+      <w:r>
+        <w:t>inherently limit</w:t>
+      </w:r>
+      <w:r>
+        <w:t>ed</w:t>
+      </w:r>
+      <w:r>
+        <w:t xml:space="preserve"> in the</w:t>
+      </w:r>
+      <w:r>
+        <w:t>ir</w:t>
+      </w:r>
+      <w:r>
+        <w:t xml:space="preserve"> utility. By having a finite or procedurally generated set of movement</w:t>
+      </w:r>
+      <w:r>
+        <w:t>s</w:t>
+      </w:r>
+      <w:r>
+        <w:t xml:space="preserve"> there will always be scenarios or circumstances </w:t>
+      </w:r>
+      <w:r>
+        <w:t>where the set of movements is not applicable. In real dynamic environments</w:t>
+      </w:r>
+      <w:r>
+        <w:t xml:space="preserve"> (e.g. military, </w:t>
+      </w:r>
+      <w:proofErr w:type="spellStart"/>
+      <w:r>
+        <w:t>resuce</w:t>
+      </w:r>
+      <w:proofErr w:type="spellEnd"/>
+      <w:r>
+        <w:t xml:space="preserve"> &amp; evacuation, and </w:t>
+      </w:r>
+      <w:r>
+        <w:t>physical labour) dynamic controls are required.</w:t>
+      </w:r>
+    </w:p>
+    <w:p>
+      <w:r>
+        <w:t xml:space="preserve">As noted by </w:t>
+      </w:r>
+      <w:proofErr w:type="spellStart"/>
+      <w:r>
+        <w:t>Dunietz</w:t>
+      </w:r>
+      <w:proofErr w:type="spellEnd"/>
+      <w:r>
+        <w:t xml:space="preserve"> (2017) </w:t>
+      </w:r>
+      <w:proofErr w:type="spellStart"/>
+      <w:r>
+        <w:t>kt</w:t>
+      </w:r>
+      <w:proofErr w:type="spellEnd"/>
+      <w:r>
+        <w:t xml:space="preserve"> when using an exoskeleton with </w:t>
+      </w:r>
+      <w:r>
+        <w:t>preprogramed</w:t>
+      </w:r>
+      <w:r>
+        <w:t xml:space="preserve"> controls, </w:t>
+      </w:r>
+      <w:proofErr w:type="gramStart"/>
+      <w:r>
+        <w:t>the ”human</w:t>
+      </w:r>
+      <w:proofErr w:type="gramEnd"/>
+      <w:r>
+        <w:t xml:space="preserve"> does try to join in the motion, the two get in each other’s way, cancelling out the gains for all but the most extreme disabilities.”</w:t>
+      </w:r>
+      <w:r>
+        <w:t xml:space="preserve"> Though this we seem the limited applicability of preprogramed movements; in circumstances where the movement of the pilot is so limited and restricted </w:t>
+      </w:r>
+      <w:r>
+        <w:t xml:space="preserve">(e.g. via disability) </w:t>
+      </w:r>
+      <w:r>
+        <w:t xml:space="preserve">that any system is an improvement. For an </w:t>
+      </w:r>
+      <w:proofErr w:type="gramStart"/>
+      <w:r>
+        <w:t>able bodied</w:t>
+      </w:r>
+      <w:proofErr w:type="gramEnd"/>
+      <w:r>
+        <w:t xml:space="preserve"> </w:t>
+      </w:r>
+      <w:r>
+        <w:t>pilot preprogramed</w:t>
+      </w:r>
+      <w:r>
+        <w:t xml:space="preserve"> movements </w:t>
+      </w:r>
+      <w:r>
+        <w:t>are” a</w:t>
+      </w:r>
+      <w:r>
+        <w:t xml:space="preserve"> bit like being a marionette with four wires controlling my legs” (Cornwall, 2015) </w:t>
+      </w:r>
+      <w:proofErr w:type="spellStart"/>
+      <w:r>
+        <w:t>kt</w:t>
+      </w:r>
+      <w:proofErr w:type="spellEnd"/>
+      <w:r>
+        <w:t xml:space="preserve"> and </w:t>
+      </w:r>
+      <w:r>
+        <w:t>inadequate</w:t>
+      </w:r>
+      <w:r>
+        <w:t xml:space="preserve">. </w:t>
+      </w:r>
+    </w:p>
+    <w:p>
+      <w:pPr>
+        <w:pStyle w:val="Heading2"/>
+      </w:pPr>
+      <w:r>
+        <w:t xml:space="preserve">Force Based </w:t>
+      </w:r>
+      <w:bookmarkEnd w:id="12"/>
+      <w:r>
+        <w:t>Control</w:t>
+      </w:r>
+    </w:p>
+    <w:p>
+      <w:r>
+        <w:t>Force based control systems use force applied to the internals of a suit to determine the users desired position. The force applied indicate</w:t>
+      </w:r>
+      <w:r>
+        <w:t>s</w:t>
+      </w:r>
+      <w:r>
+        <w:t xml:space="preserve"> the direction and magnitude of movement.</w:t>
+      </w:r>
+      <w:r>
+        <w:t xml:space="preserve"> Force based systems are often inadequate for practical applications due to the sensitivity of force input. Systems which are too sensitive may </w:t>
+      </w:r>
+      <w:r>
+        <w:t>develop</w:t>
+      </w:r>
+      <w:r>
+        <w:t xml:space="preserve"> jitter, and lags between sensing and movement combines with physical inertia may result in the system applying force to the user, creating an unstable feedback loop. Systems with are insensitive are slugging and require the pilot to push and move against the suit. </w:t>
+      </w:r>
+      <w:r>
+        <w:t>Using these systems can be sluggish, cumbersome, and exhausting to use.</w:t>
+      </w:r>
+    </w:p>
+    <w:p>
+      <w:r>
+        <w:t xml:space="preserve">As the only mechanism for detecting position for a </w:t>
+      </w:r>
+      <w:r>
+        <w:t>force-based</w:t>
+      </w:r>
+      <w:r>
+        <w:t xml:space="preserve"> system is the user </w:t>
+      </w:r>
+      <w:proofErr w:type="gramStart"/>
+      <w:r>
+        <w:t>making contact with</w:t>
+      </w:r>
+      <w:proofErr w:type="gramEnd"/>
+      <w:r>
+        <w:t xml:space="preserve"> the suit misalignments in sizing</w:t>
+      </w:r>
+      <w:r>
+        <w:t xml:space="preserve"> can result physical </w:t>
+      </w:r>
+      <w:r>
+        <w:t>dead bands</w:t>
+      </w:r>
+      <w:r>
+        <w:t xml:space="preserve"> when users are unable to touch the suit and the control </w:t>
+      </w:r>
+      <w:r>
+        <w:t>system</w:t>
+      </w:r>
+      <w:r>
+        <w:t xml:space="preserve"> is effectively blind. </w:t>
+      </w:r>
+      <w:r>
+        <w:t>Additionally</w:t>
+      </w:r>
+      <w:r>
+        <w:t xml:space="preserve">, suits which maintain constant contact with </w:t>
+      </w:r>
+      <w:r>
+        <w:t>asymmetrical</w:t>
+      </w:r>
+      <w:r>
+        <w:t xml:space="preserve"> body parts may interpret asymmetry </w:t>
+      </w:r>
+      <w:r>
+        <w:t>as force input and therefore require constant active resistance from the user to control.</w:t>
+      </w:r>
+      <w:r>
+        <w:t xml:space="preserve"> </w:t>
+      </w:r>
+    </w:p>
+    <w:p>
+      <w:r>
+        <w:lastRenderedPageBreak/>
+        <w:t xml:space="preserve">Finally, </w:t>
+      </w:r>
+      <w:r>
+        <w:t>force-based</w:t>
+      </w:r>
+      <w:r>
+        <w:t xml:space="preserve"> systems </w:t>
+      </w:r>
+      <w:r>
+        <w:t xml:space="preserve">do not distinguish between the force output of the system and the speed desired. If a user wishes to move quickly they must apply </w:t>
+      </w:r>
+      <w:r>
+        <w:t>a large amount</w:t>
+      </w:r>
+      <w:r>
+        <w:t xml:space="preserve"> force to the system</w:t>
+      </w:r>
+      <w:r>
+        <w:t xml:space="preserve">, if the suit </w:t>
+      </w:r>
+      <w:r>
+        <w:t>encounters</w:t>
+      </w:r>
+      <w:r>
+        <w:t xml:space="preserve"> and obstacle this movement is then interpreted as </w:t>
+      </w:r>
+      <w:r>
+        <w:t xml:space="preserve">a large amount of force applied to the </w:t>
+      </w:r>
+      <w:r>
+        <w:t>object</w:t>
+      </w:r>
+      <w:r>
+        <w:t>. There is no mechanism for quick safe movements</w:t>
+      </w:r>
+      <w:r>
+        <w:t>.</w:t>
+      </w:r>
+    </w:p>
+    <w:p>
+      <w:r>
+        <w:t xml:space="preserve">For exoskeletons in dynamic real-world environments to be viable, responsive, and safe improvement on the existing </w:t>
+      </w:r>
+      <w:r>
+        <w:t>force-based</w:t>
+      </w:r>
+      <w:r>
+        <w:t xml:space="preserve"> sensing methods are required.</w:t>
+      </w:r>
+    </w:p>
+    <w:p>
+      <w:pPr>
+        <w:pStyle w:val="Heading2"/>
+      </w:pPr>
+      <w:bookmarkStart w:id="13" w:name="_Toc514938072"/>
+      <w:r>
+        <w:t>Proximity as a solution</w:t>
+      </w:r>
+      <w:bookmarkEnd w:id="13"/>
+    </w:p>
+    <w:p>
+      <w:r>
+        <w:t>Consider the following:</w:t>
+      </w:r>
+    </w:p>
+    <w:p>
+      <w:pPr>
+        <w:pStyle w:val="ListParagraph"/>
+        <w:numPr>
+          <w:ilvl w:val="0"/>
+          <w:numId w:val="9"/>
+        </w:numPr>
+      </w:pPr>
+      <w:r>
+        <w:t>For controlling the suit, it may be assumed that the user is inside the suit during operation;</w:t>
+      </w:r>
+    </w:p>
+    <w:p>
+      <w:pPr>
+        <w:pStyle w:val="ListParagraph"/>
+        <w:numPr>
+          <w:ilvl w:val="0"/>
+          <w:numId w:val="9"/>
+        </w:numPr>
+      </w:pPr>
+      <w:r>
+        <w:t>The users desired position for the suit</w:t>
+      </w:r>
+      <w:r>
+        <w:t xml:space="preserve"> may be treated</w:t>
+      </w:r>
+      <w:r>
+        <w:t xml:space="preserve"> as their personally bodily position</w:t>
+      </w:r>
+      <w:r>
+        <w:t>;</w:t>
+      </w:r>
+    </w:p>
+    <w:p>
+      <w:pPr>
+        <w:pStyle w:val="ListParagraph"/>
+        <w:numPr>
+          <w:ilvl w:val="0"/>
+          <w:numId w:val="9"/>
+        </w:numPr>
+      </w:pPr>
+      <w:r>
+        <w:t>Thus, the positional error between the desired configuration of the suit and the actual configuration of the suit is the difference between the configuration of the pilot an</w:t>
+      </w:r>
+      <w:r>
+        <w:t>d</w:t>
+      </w:r>
+      <w:r>
+        <w:t xml:space="preserve"> </w:t>
+      </w:r>
+      <w:r>
+        <w:t>the configuration of the exoskeleton;</w:t>
+      </w:r>
+    </w:p>
+    <w:p>
+      <w:pPr>
+        <w:pStyle w:val="ListParagraph"/>
+        <w:numPr>
+          <w:ilvl w:val="0"/>
+          <w:numId w:val="9"/>
+        </w:numPr>
+      </w:pPr>
+      <w:r>
+        <w:t>If the position of the pilot relative to the suit is measured and known, then the position of the suit relative to the pilot can be known; and</w:t>
+      </w:r>
+      <w:r>
+        <w:t>,</w:t>
+      </w:r>
+    </w:p>
+    <w:p>
+      <w:pPr>
+        <w:pStyle w:val="ListParagraph"/>
+        <w:numPr>
+          <w:ilvl w:val="0"/>
+          <w:numId w:val="9"/>
+        </w:numPr>
+      </w:pPr>
+      <w:r>
+        <w:t>Therefore, the suit can be controlled accurately (that is to say, error can be known at any</w:t>
+      </w:r>
+      <w:r>
+        <w:t xml:space="preserve"> </w:t>
+      </w:r>
+      <w:r>
+        <w:t>time) by observing the position of the pilot relative to the suit; with no abstraction between</w:t>
+      </w:r>
+      <w:r>
+        <w:t xml:space="preserve"> </w:t>
+      </w:r>
+      <w:r>
+        <w:t>measurement type (given in position) and desired state (given by position).</w:t>
+      </w:r>
+    </w:p>
+    <w:p>
+      <w:r>
+        <w:t xml:space="preserve">It is proposed to develop a proof of concept for an exoskeleton control system based on measurement of the pilot’s position/proximity the suit. </w:t>
+      </w:r>
+      <w:r>
+        <w:t>By</w:t>
+      </w:r>
+      <w:r>
+        <w:t xml:space="preserve"> maintaining a constant offset from the user, </w:t>
+      </w:r>
+      <w:r>
+        <w:t xml:space="preserve">the exoskeleton </w:t>
+      </w:r>
+      <w:r>
+        <w:t xml:space="preserve">may exist as a concentric outline (or </w:t>
+      </w:r>
+      <w:r>
         <w:rPr>
-          <w:highlight w:val="yellow"/>
+          <w:i/>
         </w:rPr>
-      </w:pPr>
-      <w:r>
-        <w:rPr>
-          <w:highlight w:val="yellow"/>
-        </w:rPr>
-        <w:t>T</w:t>
-      </w:r>
-      <w:r>
-        <w:rPr>
-          <w:highlight w:val="yellow"/>
-        </w:rPr>
-        <w:t>he Warrior Web non-rigid exoskeleton</w:t>
-      </w:r>
-      <w:r>
-        <w:rPr>
-          <w:highlight w:val="yellow"/>
-        </w:rPr>
-        <w:t xml:space="preserve"> was first </w:t>
-      </w:r>
-      <w:proofErr w:type="spellStart"/>
-      <w:r>
-        <w:rPr>
-          <w:highlight w:val="yellow"/>
-        </w:rPr>
-        <w:t>demostrated</w:t>
-      </w:r>
-      <w:proofErr w:type="spellEnd"/>
-      <w:r>
-        <w:rPr>
-          <w:highlight w:val="yellow"/>
-        </w:rPr>
-        <w:t xml:space="preserve"> at the </w:t>
-      </w:r>
-      <w:r>
-        <w:rPr>
-          <w:highlight w:val="yellow"/>
-        </w:rPr>
-        <w:t xml:space="preserve">2016 </w:t>
-      </w:r>
-      <w:r>
-        <w:rPr>
-          <w:highlight w:val="yellow"/>
-        </w:rPr>
-        <w:t xml:space="preserve">DARPA </w:t>
-      </w:r>
-      <w:r>
-        <w:rPr>
-          <w:highlight w:val="yellow"/>
-        </w:rPr>
-        <w:t>Demo Day</w:t>
-      </w:r>
-      <w:r>
-        <w:rPr>
-          <w:highlight w:val="yellow"/>
-        </w:rPr>
-        <w:t>. De</w:t>
-      </w:r>
-      <w:r>
-        <w:rPr>
-          <w:highlight w:val="yellow"/>
-        </w:rPr>
-        <w:t xml:space="preserve">veloped by DARPA, it used </w:t>
-      </w:r>
-      <w:proofErr w:type="spellStart"/>
-      <w:r>
-        <w:rPr>
-          <w:highlight w:val="yellow"/>
-        </w:rPr>
-        <w:t>preprogrammed</w:t>
-      </w:r>
-      <w:proofErr w:type="spellEnd"/>
-      <w:r>
-        <w:rPr>
-          <w:highlight w:val="yellow"/>
-        </w:rPr>
-        <w:t xml:space="preserve"> commands to assist </w:t>
-      </w:r>
-      <w:proofErr w:type="spellStart"/>
-      <w:r>
-        <w:rPr>
-          <w:highlight w:val="yellow"/>
-        </w:rPr>
-        <w:t>wth</w:t>
-      </w:r>
-      <w:proofErr w:type="spellEnd"/>
-      <w:r>
-        <w:rPr>
-          <w:highlight w:val="yellow"/>
-        </w:rPr>
-        <w:t xml:space="preserve"> the </w:t>
-      </w:r>
-      <w:proofErr w:type="gramStart"/>
-      <w:r>
-        <w:rPr>
-          <w:highlight w:val="yellow"/>
-        </w:rPr>
-        <w:t>users</w:t>
-      </w:r>
-      <w:proofErr w:type="gramEnd"/>
-      <w:r>
-        <w:rPr>
-          <w:highlight w:val="yellow"/>
-        </w:rPr>
-        <w:t xml:space="preserve"> ankle motions. However, it was unpredictable in uneven terrain, malfunctioned, and could not transition </w:t>
-      </w:r>
-      <w:proofErr w:type="spellStart"/>
-      <w:r>
-        <w:rPr>
-          <w:highlight w:val="yellow"/>
-        </w:rPr>
-        <w:t>readility</w:t>
-      </w:r>
-      <w:proofErr w:type="spellEnd"/>
-      <w:r>
-        <w:rPr>
-          <w:highlight w:val="yellow"/>
-        </w:rPr>
-        <w:t xml:space="preserve"> between a walking and running state.</w:t>
-      </w:r>
-      <w:r>
-        <w:rPr>
-          <w:highlight w:val="yellow"/>
-        </w:rPr>
-        <w:t xml:space="preserve"> </w:t>
-      </w:r>
-      <w:proofErr w:type="spellStart"/>
-      <w:r>
-        <w:rPr>
-          <w:highlight w:val="yellow"/>
-        </w:rPr>
-        <w:t>kt</w:t>
-      </w:r>
-      <w:proofErr w:type="spellEnd"/>
-      <w:r>
-        <w:rPr>
-          <w:highlight w:val="yellow"/>
-        </w:rPr>
-        <w:t xml:space="preserve"> (Cornwall, 2015).</w:t>
-      </w:r>
-    </w:p>
+        <w:t>bubble</w:t>
+      </w:r>
+      <w:r>
+        <w:t>) of the user, mirroring their actions.</w:t>
+      </w:r>
+    </w:p>
+    <w:p>
+      <w:r>
+        <w:t>Consider the following:</w:t>
+      </w:r>
+    </w:p>
+    <w:p>
+      <w:pPr>
+        <w:pStyle w:val="ListParagraph"/>
+        <w:numPr>
+          <w:ilvl w:val="0"/>
+          <w:numId w:val="10"/>
+        </w:numPr>
+      </w:pPr>
+      <w:r>
+        <w:t>In a circumstance where the exoskeleton encounters an obstacle it is desirable to regulate and control the force output of the system;</w:t>
+      </w:r>
+    </w:p>
+    <w:p>
+      <w:pPr>
+        <w:pStyle w:val="ListParagraph"/>
+        <w:numPr>
+          <w:ilvl w:val="0"/>
+          <w:numId w:val="10"/>
+        </w:numPr>
+      </w:pPr>
+      <w:r>
+        <w:t xml:space="preserve">It is desirable to decouple the control of force output and speed (a noted flaw with </w:t>
+      </w:r>
+      <w:r>
+        <w:t>force-based</w:t>
+      </w:r>
+      <w:r>
+        <w:t xml:space="preserve"> control methods)</w:t>
+      </w:r>
+      <w:r>
+        <w:t>;</w:t>
+      </w:r>
+    </w:p>
+    <w:p>
+      <w:pPr>
+        <w:pStyle w:val="ListParagraph"/>
+        <w:numPr>
+          <w:ilvl w:val="0"/>
+          <w:numId w:val="10"/>
+        </w:numPr>
+      </w:pPr>
+      <w:r>
+        <w:t>If the force output of the system is monitored by sensing its interactions with the environment,</w:t>
+      </w:r>
+      <w:r>
+        <w:t xml:space="preserve"> then the force output of the system can</w:t>
+      </w:r>
+      <w:r>
+        <w:t xml:space="preserve"> by</w:t>
+      </w:r>
+      <w:r>
+        <w:t xml:space="preserve"> regulated by then regulating the actions of it actuators;</w:t>
+      </w:r>
+      <w:r>
+        <w:t xml:space="preserve"> and,</w:t>
+      </w:r>
+    </w:p>
+    <w:p>
+      <w:pPr>
+        <w:pStyle w:val="ListParagraph"/>
+        <w:numPr>
+          <w:ilvl w:val="0"/>
+          <w:numId w:val="10"/>
+        </w:numPr>
+      </w:pPr>
+      <w:r>
+        <w:t xml:space="preserve">Therefore, to ensure safe movement </w:t>
+      </w:r>
+      <w:r>
+        <w:t>that does not</w:t>
+      </w:r>
+      <w:r>
+        <w:t xml:space="preserve"> apply undue for to the </w:t>
+      </w:r>
+      <w:r>
+        <w:t>environment</w:t>
+      </w:r>
+      <w:r>
+        <w:t xml:space="preserve"> the force output of the system should be measured and regulated at external contact points.</w:t>
+      </w:r>
+    </w:p>
+    <w:p>
+      <w:r>
+        <w:t xml:space="preserve">It is proposed that for a </w:t>
+      </w:r>
+      <w:r>
+        <w:t>position-based</w:t>
+      </w:r>
+      <w:r>
+        <w:t xml:space="preserve"> exoskeleton control system </w:t>
+      </w:r>
+      <w:r>
+        <w:t>that the force output is directly measured (at contact points) to ensure safe and controlled operation.</w:t>
+      </w:r>
+    </w:p>
+    <w:p>
+      <w:r>
+        <w:t>Consider the following:</w:t>
+      </w:r>
+    </w:p>
+    <w:p>
+      <w:pPr>
+        <w:pStyle w:val="ListParagraph"/>
+        <w:numPr>
+          <w:ilvl w:val="0"/>
+          <w:numId w:val="11"/>
+        </w:numPr>
+      </w:pPr>
+      <w:r>
+        <w:t>If the system applies force up</w:t>
+      </w:r>
+      <w:bookmarkStart w:id="14" w:name="_GoBack"/>
+      <w:bookmarkEnd w:id="14"/>
+    </w:p>
+    <w:p/>
     <w:p>
       <w:pPr>
         <w:pStyle w:val="Heading3"/>
       </w:pPr>
-      <w:bookmarkStart w:id="12" w:name="_Toc514938070"/>
-      <w:r>
-        <w:t>Hybrid Assistive Limb (HAL)</w:t>
-      </w:r>
-      <w:bookmarkEnd w:id="12"/>
-    </w:p>
-    <w:p>
-      <w:pPr>
-        <w:rPr>
-          <w:highlight w:val="yellow"/>
-        </w:rPr>
-      </w:pPr>
-      <w:r>
-        <w:t xml:space="preserve">In 1997 </w:t>
-      </w:r>
-      <w:proofErr w:type="spellStart"/>
-      <w:r>
-        <w:t>Cyberdine</w:t>
-      </w:r>
-      <w:proofErr w:type="spellEnd"/>
-      <w:r>
-        <w:t xml:space="preserve"> unveiled the </w:t>
-      </w:r>
-      <w:r>
-        <w:rPr>
-          <w:highlight w:val="yellow"/>
-        </w:rPr>
-        <w:t>Hybrid Assistive Limb (HAL)</w:t>
-      </w:r>
-      <w:r>
-        <w:rPr>
-          <w:highlight w:val="yellow"/>
-        </w:rPr>
-        <w:t xml:space="preserve">. </w:t>
-      </w:r>
-      <w:r>
-        <w:rPr>
-          <w:highlight w:val="yellow"/>
-        </w:rPr>
-        <w:t>The HAL’s iterations include a battery-powered lower extremity exoskeleton and a full body exoskeleton</w:t>
-      </w:r>
-      <w:r>
-        <w:rPr>
-          <w:highlight w:val="yellow"/>
-        </w:rPr>
-        <w:t xml:space="preserve">. Through a combination of bioelectrical sensors and force sensors the HAL measured muscle contracts to trigger </w:t>
-      </w:r>
-      <w:proofErr w:type="spellStart"/>
-      <w:r>
-        <w:rPr>
-          <w:highlight w:val="yellow"/>
-        </w:rPr>
-        <w:t>preprogrammed</w:t>
-      </w:r>
-      <w:proofErr w:type="spellEnd"/>
-      <w:r>
-        <w:rPr>
-          <w:highlight w:val="yellow"/>
-        </w:rPr>
-        <w:t xml:space="preserve"> movements.</w:t>
-      </w:r>
-    </w:p>
-    <w:p>
-      <w:pPr>
-        <w:rPr>
-          <w:highlight w:val="yellow"/>
-        </w:rPr>
-      </w:pPr>
-      <w:r>
-        <w:t>The system has had mixed success</w:t>
-      </w:r>
-      <w:r>
-        <w:t>, and d</w:t>
-      </w:r>
-      <w:r>
-        <w:rPr>
-          <w:highlight w:val="yellow"/>
-        </w:rPr>
-        <w:t xml:space="preserve">espite applying for USA FDA approval in 2014, the HAL is yet to be </w:t>
-      </w:r>
-      <w:r>
-        <w:rPr>
-          <w:highlight w:val="yellow"/>
-        </w:rPr>
-        <w:t xml:space="preserve">permitted for use </w:t>
-      </w:r>
-      <w:r>
-        <w:rPr>
-          <w:highlight w:val="yellow"/>
-        </w:rPr>
-        <w:t xml:space="preserve">in the US </w:t>
-      </w:r>
-      <w:proofErr w:type="spellStart"/>
-      <w:r>
-        <w:rPr>
-          <w:highlight w:val="yellow"/>
-        </w:rPr>
-        <w:t>kt</w:t>
-      </w:r>
-      <w:proofErr w:type="spellEnd"/>
-    </w:p>
-    <w:p>
-      <w:pPr>
-        <w:pStyle w:val="Heading2"/>
-      </w:pPr>
-      <w:bookmarkStart w:id="13" w:name="_Toc514938071"/>
-      <w:r>
-        <w:t xml:space="preserve">Force Based </w:t>
-      </w:r>
-      <w:bookmarkEnd w:id="13"/>
-      <w:r>
-        <w:t>Mechanisms</w:t>
-      </w:r>
-    </w:p>
-    <w:p>
-      <w:pPr>
-        <w:pStyle w:val="Heading2"/>
-      </w:pPr>
-      <w:bookmarkStart w:id="14" w:name="_Toc514938072"/>
-      <w:r>
-        <w:t>Proximity as a solution</w:t>
-      </w:r>
-      <w:bookmarkEnd w:id="14"/>
-    </w:p>
-    <w:p>
-      <w:pPr>
-        <w:pStyle w:val="Heading3"/>
-      </w:pPr>
       <w:bookmarkStart w:id="15" w:name="_Toc514938073"/>
       <w:r>
+        <w:lastRenderedPageBreak/>
         <w:t>Less exhausting</w:t>
       </w:r>
       <w:bookmarkEnd w:id="15"/>
@@ -7514,7 +7910,6 @@
     </w:p>
     <w:p>
       <w:r>
-        <w:lastRenderedPageBreak/>
         <w:t>Info required by system</w:t>
       </w:r>
     </w:p>
@@ -7660,6 +8055,7 @@
       </w:pPr>
       <w:bookmarkStart w:id="24" w:name="_Toc514938082"/>
       <w:r>
+        <w:lastRenderedPageBreak/>
         <w:t>Sitting</w:t>
       </w:r>
       <w:bookmarkEnd w:id="24"/>
@@ -8752,6 +9148,92 @@
     </w:lvl>
   </w:abstractNum>
   <w:abstractNum w:abstractNumId="3" w15:restartNumberingAfterBreak="0">
+    <w:nsid w:val="533F70F9"/>
+    <w:multiLevelType w:val="hybridMultilevel"/>
+    <w:tmpl w:val="7F267ACC"/>
+    <w:lvl w:ilvl="0" w:tplc="0C090017">
+      <w:start w:val="1"/>
+      <w:numFmt w:val="lowerLetter"/>
+      <w:lvlText w:val="%1)"/>
+      <w:lvlJc w:val="left"/>
+      <w:pPr>
+        <w:ind w:left="720" w:hanging="360"/>
+      </w:pPr>
+    </w:lvl>
+    <w:lvl w:ilvl="1" w:tplc="0C090019" w:tentative="1">
+      <w:start w:val="1"/>
+      <w:numFmt w:val="lowerLetter"/>
+      <w:lvlText w:val="%2."/>
+      <w:lvlJc w:val="left"/>
+      <w:pPr>
+        <w:ind w:left="1440" w:hanging="360"/>
+      </w:pPr>
+    </w:lvl>
+    <w:lvl w:ilvl="2" w:tplc="0C09001B" w:tentative="1">
+      <w:start w:val="1"/>
+      <w:numFmt w:val="lowerRoman"/>
+      <w:lvlText w:val="%3."/>
+      <w:lvlJc w:val="right"/>
+      <w:pPr>
+        <w:ind w:left="2160" w:hanging="180"/>
+      </w:pPr>
+    </w:lvl>
+    <w:lvl w:ilvl="3" w:tplc="0C09000F" w:tentative="1">
+      <w:start w:val="1"/>
+      <w:numFmt w:val="decimal"/>
+      <w:lvlText w:val="%4."/>
+      <w:lvlJc w:val="left"/>
+      <w:pPr>
+        <w:ind w:left="2880" w:hanging="360"/>
+      </w:pPr>
+    </w:lvl>
+    <w:lvl w:ilvl="4" w:tplc="0C090019" w:tentative="1">
+      <w:start w:val="1"/>
+      <w:numFmt w:val="lowerLetter"/>
+      <w:lvlText w:val="%5."/>
+      <w:lvlJc w:val="left"/>
+      <w:pPr>
+        <w:ind w:left="3600" w:hanging="360"/>
+      </w:pPr>
+    </w:lvl>
+    <w:lvl w:ilvl="5" w:tplc="0C09001B" w:tentative="1">
+      <w:start w:val="1"/>
+      <w:numFmt w:val="lowerRoman"/>
+      <w:lvlText w:val="%6."/>
+      <w:lvlJc w:val="right"/>
+      <w:pPr>
+        <w:ind w:left="4320" w:hanging="180"/>
+      </w:pPr>
+    </w:lvl>
+    <w:lvl w:ilvl="6" w:tplc="0C09000F" w:tentative="1">
+      <w:start w:val="1"/>
+      <w:numFmt w:val="decimal"/>
+      <w:lvlText w:val="%7."/>
+      <w:lvlJc w:val="left"/>
+      <w:pPr>
+        <w:ind w:left="5040" w:hanging="360"/>
+      </w:pPr>
+    </w:lvl>
+    <w:lvl w:ilvl="7" w:tplc="0C090019" w:tentative="1">
+      <w:start w:val="1"/>
+      <w:numFmt w:val="lowerLetter"/>
+      <w:lvlText w:val="%8."/>
+      <w:lvlJc w:val="left"/>
+      <w:pPr>
+        <w:ind w:left="5760" w:hanging="360"/>
+      </w:pPr>
+    </w:lvl>
+    <w:lvl w:ilvl="8" w:tplc="0C09001B" w:tentative="1">
+      <w:start w:val="1"/>
+      <w:numFmt w:val="lowerRoman"/>
+      <w:lvlText w:val="%9."/>
+      <w:lvlJc w:val="right"/>
+      <w:pPr>
+        <w:ind w:left="6480" w:hanging="180"/>
+      </w:pPr>
+    </w:lvl>
+  </w:abstractNum>
+  <w:abstractNum w:abstractNumId="4" w15:restartNumberingAfterBreak="0">
     <w:nsid w:val="547A1B92"/>
     <w:multiLevelType w:val="hybridMultilevel"/>
     <w:tmpl w:val="883281BC"/>
@@ -8863,7 +9345,7 @@
       </w:rPr>
     </w:lvl>
   </w:abstractNum>
-  <w:abstractNum w:abstractNumId="4" w15:restartNumberingAfterBreak="0">
+  <w:abstractNum w:abstractNumId="5" w15:restartNumberingAfterBreak="0">
     <w:nsid w:val="58394B8D"/>
     <w:multiLevelType w:val="hybridMultilevel"/>
     <w:tmpl w:val="4B046E08"/>
@@ -8976,7 +9458,93 @@
       </w:rPr>
     </w:lvl>
   </w:abstractNum>
-  <w:abstractNum w:abstractNumId="5" w15:restartNumberingAfterBreak="0">
+  <w:abstractNum w:abstractNumId="6" w15:restartNumberingAfterBreak="0">
+    <w:nsid w:val="5A7A4DF1"/>
+    <w:multiLevelType w:val="hybridMultilevel"/>
+    <w:tmpl w:val="C31EE948"/>
+    <w:lvl w:ilvl="0" w:tplc="0C090017">
+      <w:start w:val="1"/>
+      <w:numFmt w:val="lowerLetter"/>
+      <w:lvlText w:val="%1)"/>
+      <w:lvlJc w:val="left"/>
+      <w:pPr>
+        <w:ind w:left="720" w:hanging="360"/>
+      </w:pPr>
+    </w:lvl>
+    <w:lvl w:ilvl="1" w:tplc="0C090019" w:tentative="1">
+      <w:start w:val="1"/>
+      <w:numFmt w:val="lowerLetter"/>
+      <w:lvlText w:val="%2."/>
+      <w:lvlJc w:val="left"/>
+      <w:pPr>
+        <w:ind w:left="1440" w:hanging="360"/>
+      </w:pPr>
+    </w:lvl>
+    <w:lvl w:ilvl="2" w:tplc="0C09001B" w:tentative="1">
+      <w:start w:val="1"/>
+      <w:numFmt w:val="lowerRoman"/>
+      <w:lvlText w:val="%3."/>
+      <w:lvlJc w:val="right"/>
+      <w:pPr>
+        <w:ind w:left="2160" w:hanging="180"/>
+      </w:pPr>
+    </w:lvl>
+    <w:lvl w:ilvl="3" w:tplc="0C09000F" w:tentative="1">
+      <w:start w:val="1"/>
+      <w:numFmt w:val="decimal"/>
+      <w:lvlText w:val="%4."/>
+      <w:lvlJc w:val="left"/>
+      <w:pPr>
+        <w:ind w:left="2880" w:hanging="360"/>
+      </w:pPr>
+    </w:lvl>
+    <w:lvl w:ilvl="4" w:tplc="0C090019" w:tentative="1">
+      <w:start w:val="1"/>
+      <w:numFmt w:val="lowerLetter"/>
+      <w:lvlText w:val="%5."/>
+      <w:lvlJc w:val="left"/>
+      <w:pPr>
+        <w:ind w:left="3600" w:hanging="360"/>
+      </w:pPr>
+    </w:lvl>
+    <w:lvl w:ilvl="5" w:tplc="0C09001B" w:tentative="1">
+      <w:start w:val="1"/>
+      <w:numFmt w:val="lowerRoman"/>
+      <w:lvlText w:val="%6."/>
+      <w:lvlJc w:val="right"/>
+      <w:pPr>
+        <w:ind w:left="4320" w:hanging="180"/>
+      </w:pPr>
+    </w:lvl>
+    <w:lvl w:ilvl="6" w:tplc="0C09000F" w:tentative="1">
+      <w:start w:val="1"/>
+      <w:numFmt w:val="decimal"/>
+      <w:lvlText w:val="%7."/>
+      <w:lvlJc w:val="left"/>
+      <w:pPr>
+        <w:ind w:left="5040" w:hanging="360"/>
+      </w:pPr>
+    </w:lvl>
+    <w:lvl w:ilvl="7" w:tplc="0C090019" w:tentative="1">
+      <w:start w:val="1"/>
+      <w:numFmt w:val="lowerLetter"/>
+      <w:lvlText w:val="%8."/>
+      <w:lvlJc w:val="left"/>
+      <w:pPr>
+        <w:ind w:left="5760" w:hanging="360"/>
+      </w:pPr>
+    </w:lvl>
+    <w:lvl w:ilvl="8" w:tplc="0C09001B" w:tentative="1">
+      <w:start w:val="1"/>
+      <w:numFmt w:val="lowerRoman"/>
+      <w:lvlText w:val="%9."/>
+      <w:lvlJc w:val="right"/>
+      <w:pPr>
+        <w:ind w:left="6480" w:hanging="180"/>
+      </w:pPr>
+    </w:lvl>
+  </w:abstractNum>
+  <w:abstractNum w:abstractNumId="7" w15:restartNumberingAfterBreak="0">
     <w:nsid w:val="61594E7F"/>
     <w:multiLevelType w:val="multilevel"/>
     <w:tmpl w:val="0C090025"/>
@@ -9071,10 +9639,10 @@
       </w:pPr>
     </w:lvl>
   </w:abstractNum>
-  <w:abstractNum w:abstractNumId="6" w15:restartNumberingAfterBreak="0">
-    <w:nsid w:val="6B07444A"/>
+  <w:abstractNum w:abstractNumId="8" w15:restartNumberingAfterBreak="0">
+    <w:nsid w:val="69942F68"/>
     <w:multiLevelType w:val="hybridMultilevel"/>
-    <w:tmpl w:val="411430DA"/>
+    <w:tmpl w:val="C0A87AD8"/>
     <w:lvl w:ilvl="0" w:tplc="0C090001">
       <w:start w:val="1"/>
       <w:numFmt w:val="bullet"/>
@@ -9184,26 +9752,264 @@
       </w:rPr>
     </w:lvl>
   </w:abstractNum>
+  <w:abstractNum w:abstractNumId="9" w15:restartNumberingAfterBreak="0">
+    <w:nsid w:val="699A7D34"/>
+    <w:multiLevelType w:val="hybridMultilevel"/>
+    <w:tmpl w:val="22687ACE"/>
+    <w:lvl w:ilvl="0" w:tplc="0C090017">
+      <w:start w:val="1"/>
+      <w:numFmt w:val="lowerLetter"/>
+      <w:lvlText w:val="%1)"/>
+      <w:lvlJc w:val="left"/>
+      <w:pPr>
+        <w:ind w:left="720" w:hanging="360"/>
+      </w:pPr>
+      <w:rPr>
+        <w:rFonts w:hint="default"/>
+      </w:rPr>
+    </w:lvl>
+    <w:lvl w:ilvl="1" w:tplc="0C090003" w:tentative="1">
+      <w:start w:val="1"/>
+      <w:numFmt w:val="bullet"/>
+      <w:lvlText w:val="o"/>
+      <w:lvlJc w:val="left"/>
+      <w:pPr>
+        <w:ind w:left="1440" w:hanging="360"/>
+      </w:pPr>
+      <w:rPr>
+        <w:rFonts w:ascii="Courier New" w:hAnsi="Courier New" w:cs="Courier New" w:hint="default"/>
+      </w:rPr>
+    </w:lvl>
+    <w:lvl w:ilvl="2" w:tplc="0C090005" w:tentative="1">
+      <w:start w:val="1"/>
+      <w:numFmt w:val="bullet"/>
+      <w:lvlText w:val=""/>
+      <w:lvlJc w:val="left"/>
+      <w:pPr>
+        <w:ind w:left="2160" w:hanging="360"/>
+      </w:pPr>
+      <w:rPr>
+        <w:rFonts w:ascii="Wingdings" w:hAnsi="Wingdings" w:hint="default"/>
+      </w:rPr>
+    </w:lvl>
+    <w:lvl w:ilvl="3" w:tplc="0C090001" w:tentative="1">
+      <w:start w:val="1"/>
+      <w:numFmt w:val="bullet"/>
+      <w:lvlText w:val=""/>
+      <w:lvlJc w:val="left"/>
+      <w:pPr>
+        <w:ind w:left="2880" w:hanging="360"/>
+      </w:pPr>
+      <w:rPr>
+        <w:rFonts w:ascii="Symbol" w:hAnsi="Symbol" w:hint="default"/>
+      </w:rPr>
+    </w:lvl>
+    <w:lvl w:ilvl="4" w:tplc="0C090003" w:tentative="1">
+      <w:start w:val="1"/>
+      <w:numFmt w:val="bullet"/>
+      <w:lvlText w:val="o"/>
+      <w:lvlJc w:val="left"/>
+      <w:pPr>
+        <w:ind w:left="3600" w:hanging="360"/>
+      </w:pPr>
+      <w:rPr>
+        <w:rFonts w:ascii="Courier New" w:hAnsi="Courier New" w:cs="Courier New" w:hint="default"/>
+      </w:rPr>
+    </w:lvl>
+    <w:lvl w:ilvl="5" w:tplc="0C090005" w:tentative="1">
+      <w:start w:val="1"/>
+      <w:numFmt w:val="bullet"/>
+      <w:lvlText w:val=""/>
+      <w:lvlJc w:val="left"/>
+      <w:pPr>
+        <w:ind w:left="4320" w:hanging="360"/>
+      </w:pPr>
+      <w:rPr>
+        <w:rFonts w:ascii="Wingdings" w:hAnsi="Wingdings" w:hint="default"/>
+      </w:rPr>
+    </w:lvl>
+    <w:lvl w:ilvl="6" w:tplc="0C090001" w:tentative="1">
+      <w:start w:val="1"/>
+      <w:numFmt w:val="bullet"/>
+      <w:lvlText w:val=""/>
+      <w:lvlJc w:val="left"/>
+      <w:pPr>
+        <w:ind w:left="5040" w:hanging="360"/>
+      </w:pPr>
+      <w:rPr>
+        <w:rFonts w:ascii="Symbol" w:hAnsi="Symbol" w:hint="default"/>
+      </w:rPr>
+    </w:lvl>
+    <w:lvl w:ilvl="7" w:tplc="0C090003" w:tentative="1">
+      <w:start w:val="1"/>
+      <w:numFmt w:val="bullet"/>
+      <w:lvlText w:val="o"/>
+      <w:lvlJc w:val="left"/>
+      <w:pPr>
+        <w:ind w:left="5760" w:hanging="360"/>
+      </w:pPr>
+      <w:rPr>
+        <w:rFonts w:ascii="Courier New" w:hAnsi="Courier New" w:cs="Courier New" w:hint="default"/>
+      </w:rPr>
+    </w:lvl>
+    <w:lvl w:ilvl="8" w:tplc="0C090005" w:tentative="1">
+      <w:start w:val="1"/>
+      <w:numFmt w:val="bullet"/>
+      <w:lvlText w:val=""/>
+      <w:lvlJc w:val="left"/>
+      <w:pPr>
+        <w:ind w:left="6480" w:hanging="360"/>
+      </w:pPr>
+      <w:rPr>
+        <w:rFonts w:ascii="Wingdings" w:hAnsi="Wingdings" w:hint="default"/>
+      </w:rPr>
+    </w:lvl>
+  </w:abstractNum>
+  <w:abstractNum w:abstractNumId="10" w15:restartNumberingAfterBreak="0">
+    <w:nsid w:val="6B07444A"/>
+    <w:multiLevelType w:val="hybridMultilevel"/>
+    <w:tmpl w:val="411430DA"/>
+    <w:lvl w:ilvl="0" w:tplc="0C090001">
+      <w:start w:val="1"/>
+      <w:numFmt w:val="bullet"/>
+      <w:lvlText w:val=""/>
+      <w:lvlJc w:val="left"/>
+      <w:pPr>
+        <w:ind w:left="720" w:hanging="360"/>
+      </w:pPr>
+      <w:rPr>
+        <w:rFonts w:ascii="Symbol" w:hAnsi="Symbol" w:hint="default"/>
+      </w:rPr>
+    </w:lvl>
+    <w:lvl w:ilvl="1" w:tplc="0C090003" w:tentative="1">
+      <w:start w:val="1"/>
+      <w:numFmt w:val="bullet"/>
+      <w:lvlText w:val="o"/>
+      <w:lvlJc w:val="left"/>
+      <w:pPr>
+        <w:ind w:left="1440" w:hanging="360"/>
+      </w:pPr>
+      <w:rPr>
+        <w:rFonts w:ascii="Courier New" w:hAnsi="Courier New" w:cs="Courier New" w:hint="default"/>
+      </w:rPr>
+    </w:lvl>
+    <w:lvl w:ilvl="2" w:tplc="0C090005" w:tentative="1">
+      <w:start w:val="1"/>
+      <w:numFmt w:val="bullet"/>
+      <w:lvlText w:val=""/>
+      <w:lvlJc w:val="left"/>
+      <w:pPr>
+        <w:ind w:left="2160" w:hanging="360"/>
+      </w:pPr>
+      <w:rPr>
+        <w:rFonts w:ascii="Wingdings" w:hAnsi="Wingdings" w:hint="default"/>
+      </w:rPr>
+    </w:lvl>
+    <w:lvl w:ilvl="3" w:tplc="0C090001" w:tentative="1">
+      <w:start w:val="1"/>
+      <w:numFmt w:val="bullet"/>
+      <w:lvlText w:val=""/>
+      <w:lvlJc w:val="left"/>
+      <w:pPr>
+        <w:ind w:left="2880" w:hanging="360"/>
+      </w:pPr>
+      <w:rPr>
+        <w:rFonts w:ascii="Symbol" w:hAnsi="Symbol" w:hint="default"/>
+      </w:rPr>
+    </w:lvl>
+    <w:lvl w:ilvl="4" w:tplc="0C090003" w:tentative="1">
+      <w:start w:val="1"/>
+      <w:numFmt w:val="bullet"/>
+      <w:lvlText w:val="o"/>
+      <w:lvlJc w:val="left"/>
+      <w:pPr>
+        <w:ind w:left="3600" w:hanging="360"/>
+      </w:pPr>
+      <w:rPr>
+        <w:rFonts w:ascii="Courier New" w:hAnsi="Courier New" w:cs="Courier New" w:hint="default"/>
+      </w:rPr>
+    </w:lvl>
+    <w:lvl w:ilvl="5" w:tplc="0C090005" w:tentative="1">
+      <w:start w:val="1"/>
+      <w:numFmt w:val="bullet"/>
+      <w:lvlText w:val=""/>
+      <w:lvlJc w:val="left"/>
+      <w:pPr>
+        <w:ind w:left="4320" w:hanging="360"/>
+      </w:pPr>
+      <w:rPr>
+        <w:rFonts w:ascii="Wingdings" w:hAnsi="Wingdings" w:hint="default"/>
+      </w:rPr>
+    </w:lvl>
+    <w:lvl w:ilvl="6" w:tplc="0C090001" w:tentative="1">
+      <w:start w:val="1"/>
+      <w:numFmt w:val="bullet"/>
+      <w:lvlText w:val=""/>
+      <w:lvlJc w:val="left"/>
+      <w:pPr>
+        <w:ind w:left="5040" w:hanging="360"/>
+      </w:pPr>
+      <w:rPr>
+        <w:rFonts w:ascii="Symbol" w:hAnsi="Symbol" w:hint="default"/>
+      </w:rPr>
+    </w:lvl>
+    <w:lvl w:ilvl="7" w:tplc="0C090003" w:tentative="1">
+      <w:start w:val="1"/>
+      <w:numFmt w:val="bullet"/>
+      <w:lvlText w:val="o"/>
+      <w:lvlJc w:val="left"/>
+      <w:pPr>
+        <w:ind w:left="5760" w:hanging="360"/>
+      </w:pPr>
+      <w:rPr>
+        <w:rFonts w:ascii="Courier New" w:hAnsi="Courier New" w:cs="Courier New" w:hint="default"/>
+      </w:rPr>
+    </w:lvl>
+    <w:lvl w:ilvl="8" w:tplc="0C090005" w:tentative="1">
+      <w:start w:val="1"/>
+      <w:numFmt w:val="bullet"/>
+      <w:lvlText w:val=""/>
+      <w:lvlJc w:val="left"/>
+      <w:pPr>
+        <w:ind w:left="6480" w:hanging="360"/>
+      </w:pPr>
+      <w:rPr>
+        <w:rFonts w:ascii="Wingdings" w:hAnsi="Wingdings" w:hint="default"/>
+      </w:rPr>
+    </w:lvl>
+  </w:abstractNum>
   <w:num w:numId="1">
-    <w:abstractNumId w:val="3"/>
+    <w:abstractNumId w:val="4"/>
   </w:num>
   <w:num w:numId="2">
     <w:abstractNumId w:val="2"/>
   </w:num>
   <w:num w:numId="3">
+    <w:abstractNumId w:val="7"/>
+  </w:num>
+  <w:num w:numId="4">
     <w:abstractNumId w:val="5"/>
   </w:num>
-  <w:num w:numId="4">
-    <w:abstractNumId w:val="4"/>
-  </w:num>
   <w:num w:numId="5">
-    <w:abstractNumId w:val="6"/>
+    <w:abstractNumId w:val="10"/>
   </w:num>
   <w:num w:numId="6">
     <w:abstractNumId w:val="0"/>
   </w:num>
   <w:num w:numId="7">
     <w:abstractNumId w:val="1"/>
+  </w:num>
+  <w:num w:numId="8">
+    <w:abstractNumId w:val="8"/>
+  </w:num>
+  <w:num w:numId="9">
+    <w:abstractNumId w:val="9"/>
+  </w:num>
+  <w:num w:numId="10">
+    <w:abstractNumId w:val="3"/>
+  </w:num>
+  <w:num w:numId="11">
+    <w:abstractNumId w:val="6"/>
   </w:num>
 </w:numbering>
 </file>
@@ -10369,7 +11175,7 @@
 </file>
 
 <file path=customXml/itemProps1.xml><?xml version="1.0" encoding="utf-8"?>
-<ds:datastoreItem xmlns:ds="http://schemas.openxmlformats.org/officeDocument/2006/customXml" ds:itemID="{FF3F34A1-A7E4-44AF-A1DF-F9C80B67C2EC}">
+<ds:datastoreItem xmlns:ds="http://schemas.openxmlformats.org/officeDocument/2006/customXml" ds:itemID="{A0EE33FC-23F0-4CFB-8FD8-6CE1FB932618}">
   <ds:schemaRefs>
     <ds:schemaRef ds:uri="http://schemas.openxmlformats.org/officeDocument/2006/bibliography"/>
   </ds:schemaRefs>

--- a/Report/METR4901 -Thesis - SMW - 43219667.docx
+++ b/Report/METR4901 -Thesis - SMW - 43219667.docx
@@ -6,7 +6,7 @@
       <w:pPr>
         <w:pStyle w:val="Heading1"/>
       </w:pPr>
-      <w:bookmarkStart w:id="0" w:name="_Toc514938059"/>
+      <w:bookmarkStart w:id="0" w:name="_Toc515277115"/>
       <w:r>
         <w:t>Title page</w:t>
       </w:r>
@@ -99,7 +99,7 @@
       <w:pPr>
         <w:pStyle w:val="Heading1"/>
       </w:pPr>
-      <w:bookmarkStart w:id="1" w:name="_Toc514938060"/>
+      <w:bookmarkStart w:id="1" w:name="_Toc515277116"/>
       <w:r>
         <w:lastRenderedPageBreak/>
         <w:t>Abstract</w:t>
@@ -120,7 +120,7 @@
       <w:pPr>
         <w:pStyle w:val="Heading1"/>
       </w:pPr>
-      <w:bookmarkStart w:id="2" w:name="_Toc514938061"/>
+      <w:bookmarkStart w:id="2" w:name="_Toc515277117"/>
       <w:r>
         <w:lastRenderedPageBreak/>
         <w:t>Executive summary</w:t>
@@ -138,7 +138,7 @@
       </w:r>
     </w:p>
     <w:p/>
-    <w:bookmarkStart w:id="3" w:name="_Toc514938062" w:displacedByCustomXml="next"/>
+    <w:bookmarkStart w:id="3" w:name="_Toc515277118" w:displacedByCustomXml="next"/>
     <w:sdt>
       <w:sdtPr>
         <w:rPr>
@@ -192,7 +192,7 @@
           <w:r>
             <w:fldChar w:fldCharType="separate"/>
           </w:r>
-          <w:hyperlink w:anchor="_Toc514938059" w:history="1">
+          <w:hyperlink w:anchor="_Toc515277115" w:history="1">
             <w:r>
               <w:rPr>
                 <w:rStyle w:val="Hyperlink"/>
@@ -234,7 +234,7 @@
                 <w:noProof/>
                 <w:webHidden/>
               </w:rPr>
-              <w:instrText xml:space="preserve"> PAGEREF _Toc514938059 \h </w:instrText>
+              <w:instrText xml:space="preserve"> PAGEREF _Toc515277115 \h </w:instrText>
             </w:r>
             <w:r>
               <w:rPr>
@@ -278,7 +278,7 @@
               <w:lang w:eastAsia="en-AU"/>
             </w:rPr>
           </w:pPr>
-          <w:hyperlink w:anchor="_Toc514938060" w:history="1">
+          <w:hyperlink w:anchor="_Toc515277116" w:history="1">
             <w:r>
               <w:rPr>
                 <w:rStyle w:val="Hyperlink"/>
@@ -320,7 +320,7 @@
                 <w:noProof/>
                 <w:webHidden/>
               </w:rPr>
-              <w:instrText xml:space="preserve"> PAGEREF _Toc514938060 \h </w:instrText>
+              <w:instrText xml:space="preserve"> PAGEREF _Toc515277116 \h </w:instrText>
             </w:r>
             <w:r>
               <w:rPr>
@@ -364,7 +364,7 @@
               <w:lang w:eastAsia="en-AU"/>
             </w:rPr>
           </w:pPr>
-          <w:hyperlink w:anchor="_Toc514938061" w:history="1">
+          <w:hyperlink w:anchor="_Toc515277117" w:history="1">
             <w:r>
               <w:rPr>
                 <w:rStyle w:val="Hyperlink"/>
@@ -406,7 +406,7 @@
                 <w:noProof/>
                 <w:webHidden/>
               </w:rPr>
-              <w:instrText xml:space="preserve"> PAGEREF _Toc514938061 \h </w:instrText>
+              <w:instrText xml:space="preserve"> PAGEREF _Toc515277117 \h </w:instrText>
             </w:r>
             <w:r>
               <w:rPr>
@@ -450,7 +450,7 @@
               <w:lang w:eastAsia="en-AU"/>
             </w:rPr>
           </w:pPr>
-          <w:hyperlink w:anchor="_Toc514938062" w:history="1">
+          <w:hyperlink w:anchor="_Toc515277118" w:history="1">
             <w:r>
               <w:rPr>
                 <w:rStyle w:val="Hyperlink"/>
@@ -492,7 +492,7 @@
                 <w:noProof/>
                 <w:webHidden/>
               </w:rPr>
-              <w:instrText xml:space="preserve"> PAGEREF _Toc514938062 \h </w:instrText>
+              <w:instrText xml:space="preserve"> PAGEREF _Toc515277118 \h </w:instrText>
             </w:r>
             <w:r>
               <w:rPr>
@@ -536,7 +536,7 @@
               <w:lang w:eastAsia="en-AU"/>
             </w:rPr>
           </w:pPr>
-          <w:hyperlink w:anchor="_Toc514938063" w:history="1">
+          <w:hyperlink w:anchor="_Toc515277119" w:history="1">
             <w:r>
               <w:rPr>
                 <w:rStyle w:val="Hyperlink"/>
@@ -578,7 +578,7 @@
                 <w:noProof/>
                 <w:webHidden/>
               </w:rPr>
-              <w:instrText xml:space="preserve"> PAGEREF _Toc514938063 \h </w:instrText>
+              <w:instrText xml:space="preserve"> PAGEREF _Toc515277119 \h </w:instrText>
             </w:r>
             <w:r>
               <w:rPr>
@@ -622,7 +622,7 @@
               <w:lang w:eastAsia="en-AU"/>
             </w:rPr>
           </w:pPr>
-          <w:hyperlink w:anchor="_Toc514938064" w:history="1">
+          <w:hyperlink w:anchor="_Toc515277120" w:history="1">
             <w:r>
               <w:rPr>
                 <w:rStyle w:val="Hyperlink"/>
@@ -664,7 +664,7 @@
                 <w:noProof/>
                 <w:webHidden/>
               </w:rPr>
-              <w:instrText xml:space="preserve"> PAGEREF _Toc514938064 \h </w:instrText>
+              <w:instrText xml:space="preserve"> PAGEREF _Toc515277120 \h </w:instrText>
             </w:r>
             <w:r>
               <w:rPr>
@@ -708,7 +708,7 @@
               <w:lang w:eastAsia="en-AU"/>
             </w:rPr>
           </w:pPr>
-          <w:hyperlink w:anchor="_Toc514938065" w:history="1">
+          <w:hyperlink w:anchor="_Toc515277121" w:history="1">
             <w:r>
               <w:rPr>
                 <w:rStyle w:val="Hyperlink"/>
@@ -750,7 +750,7 @@
                 <w:noProof/>
                 <w:webHidden/>
               </w:rPr>
-              <w:instrText xml:space="preserve"> PAGEREF _Toc514938065 \h </w:instrText>
+              <w:instrText xml:space="preserve"> PAGEREF _Toc515277121 \h </w:instrText>
             </w:r>
             <w:r>
               <w:rPr>
@@ -794,7 +794,7 @@
               <w:lang w:eastAsia="en-AU"/>
             </w:rPr>
           </w:pPr>
-          <w:hyperlink w:anchor="_Toc514938066" w:history="1">
+          <w:hyperlink w:anchor="_Toc515277122" w:history="1">
             <w:r>
               <w:rPr>
                 <w:rStyle w:val="Hyperlink"/>
@@ -815,7 +815,7 @@
                 <w:rStyle w:val="Hyperlink"/>
                 <w:noProof/>
               </w:rPr>
-              <w:t>HULC</w:t>
+              <w:t>HULC kt</w:t>
             </w:r>
             <w:r>
               <w:rPr>
@@ -836,7 +836,7 @@
                 <w:noProof/>
                 <w:webHidden/>
               </w:rPr>
-              <w:instrText xml:space="preserve"> PAGEREF _Toc514938066 \h </w:instrText>
+              <w:instrText xml:space="preserve"> PAGEREF _Toc515277122 \h </w:instrText>
             </w:r>
             <w:r>
               <w:rPr>
@@ -880,7 +880,7 @@
               <w:lang w:eastAsia="en-AU"/>
             </w:rPr>
           </w:pPr>
-          <w:hyperlink w:anchor="_Toc514938067" w:history="1">
+          <w:hyperlink w:anchor="_Toc515277123" w:history="1">
             <w:r>
               <w:rPr>
                 <w:rStyle w:val="Hyperlink"/>
@@ -901,7 +901,7 @@
                 <w:rStyle w:val="Hyperlink"/>
                 <w:noProof/>
               </w:rPr>
-              <w:t>EskoGT</w:t>
+              <w:t>EskoGT kt</w:t>
             </w:r>
             <w:r>
               <w:rPr>
@@ -922,7 +922,7 @@
                 <w:noProof/>
                 <w:webHidden/>
               </w:rPr>
-              <w:instrText xml:space="preserve"> PAGEREF _Toc514938067 \h </w:instrText>
+              <w:instrText xml:space="preserve"> PAGEREF _Toc515277123 \h </w:instrText>
             </w:r>
             <w:r>
               <w:rPr>
@@ -966,7 +966,7 @@
               <w:lang w:eastAsia="en-AU"/>
             </w:rPr>
           </w:pPr>
-          <w:hyperlink w:anchor="_Toc514938068" w:history="1">
+          <w:hyperlink w:anchor="_Toc515277124" w:history="1">
             <w:r>
               <w:rPr>
                 <w:rStyle w:val="Hyperlink"/>
@@ -1008,7 +1008,7 @@
                 <w:noProof/>
                 <w:webHidden/>
               </w:rPr>
-              <w:instrText xml:space="preserve"> PAGEREF _Toc514938068 \h </w:instrText>
+              <w:instrText xml:space="preserve"> PAGEREF _Toc515277124 \h </w:instrText>
             </w:r>
             <w:r>
               <w:rPr>
@@ -1052,7 +1052,7 @@
               <w:lang w:eastAsia="en-AU"/>
             </w:rPr>
           </w:pPr>
-          <w:hyperlink w:anchor="_Toc514938069" w:history="1">
+          <w:hyperlink w:anchor="_Toc515277125" w:history="1">
             <w:r>
               <w:rPr>
                 <w:rStyle w:val="Hyperlink"/>
@@ -1094,7 +1094,7 @@
                 <w:noProof/>
                 <w:webHidden/>
               </w:rPr>
-              <w:instrText xml:space="preserve"> PAGEREF _Toc514938069 \h </w:instrText>
+              <w:instrText xml:space="preserve"> PAGEREF _Toc515277125 \h </w:instrText>
             </w:r>
             <w:r>
               <w:rPr>
@@ -1114,7 +1114,7 @@
                 <w:noProof/>
                 <w:webHidden/>
               </w:rPr>
-              <w:t>8</w:t>
+              <w:t>9</w:t>
             </w:r>
             <w:r>
               <w:rPr>
@@ -1138,7 +1138,7 @@
               <w:lang w:eastAsia="en-AU"/>
             </w:rPr>
           </w:pPr>
-          <w:hyperlink w:anchor="_Toc514938070" w:history="1">
+          <w:hyperlink w:anchor="_Toc515277126" w:history="1">
             <w:r>
               <w:rPr>
                 <w:rStyle w:val="Hyperlink"/>
@@ -1180,7 +1180,7 @@
                 <w:noProof/>
                 <w:webHidden/>
               </w:rPr>
-              <w:instrText xml:space="preserve"> PAGEREF _Toc514938070 \h </w:instrText>
+              <w:instrText xml:space="preserve"> PAGEREF _Toc515277126 \h </w:instrText>
             </w:r>
             <w:r>
               <w:rPr>
@@ -1224,7 +1224,7 @@
               <w:lang w:eastAsia="en-AU"/>
             </w:rPr>
           </w:pPr>
-          <w:hyperlink w:anchor="_Toc514938071" w:history="1">
+          <w:hyperlink w:anchor="_Toc515277127" w:history="1">
             <w:r>
               <w:rPr>
                 <w:rStyle w:val="Hyperlink"/>
@@ -1245,7 +1245,7 @@
                 <w:rStyle w:val="Hyperlink"/>
                 <w:noProof/>
               </w:rPr>
-              <w:t>Force Based Mechanicsms</w:t>
+              <w:t>Preprogramed Control</w:t>
             </w:r>
             <w:r>
               <w:rPr>
@@ -1266,7 +1266,7 @@
                 <w:noProof/>
                 <w:webHidden/>
               </w:rPr>
-              <w:instrText xml:space="preserve"> PAGEREF _Toc514938071 \h </w:instrText>
+              <w:instrText xml:space="preserve"> PAGEREF _Toc515277127 \h </w:instrText>
             </w:r>
             <w:r>
               <w:rPr>
@@ -1310,7 +1310,7 @@
               <w:lang w:eastAsia="en-AU"/>
             </w:rPr>
           </w:pPr>
-          <w:hyperlink w:anchor="_Toc514938072" w:history="1">
+          <w:hyperlink w:anchor="_Toc515277128" w:history="1">
             <w:r>
               <w:rPr>
                 <w:rStyle w:val="Hyperlink"/>
@@ -1331,6 +1331,92 @@
                 <w:rStyle w:val="Hyperlink"/>
                 <w:noProof/>
               </w:rPr>
+              <w:t>Force Based Control</w:t>
+            </w:r>
+            <w:r>
+              <w:rPr>
+                <w:noProof/>
+                <w:webHidden/>
+              </w:rPr>
+              <w:tab/>
+            </w:r>
+            <w:r>
+              <w:rPr>
+                <w:noProof/>
+                <w:webHidden/>
+              </w:rPr>
+              <w:fldChar w:fldCharType="begin"/>
+            </w:r>
+            <w:r>
+              <w:rPr>
+                <w:noProof/>
+                <w:webHidden/>
+              </w:rPr>
+              <w:instrText xml:space="preserve"> PAGEREF _Toc515277128 \h </w:instrText>
+            </w:r>
+            <w:r>
+              <w:rPr>
+                <w:noProof/>
+                <w:webHidden/>
+              </w:rPr>
+            </w:r>
+            <w:r>
+              <w:rPr>
+                <w:noProof/>
+                <w:webHidden/>
+              </w:rPr>
+              <w:fldChar w:fldCharType="separate"/>
+            </w:r>
+            <w:r>
+              <w:rPr>
+                <w:noProof/>
+                <w:webHidden/>
+              </w:rPr>
+              <w:t>9</w:t>
+            </w:r>
+            <w:r>
+              <w:rPr>
+                <w:noProof/>
+                <w:webHidden/>
+              </w:rPr>
+              <w:fldChar w:fldCharType="end"/>
+            </w:r>
+          </w:hyperlink>
+        </w:p>
+        <w:p>
+          <w:pPr>
+            <w:pStyle w:val="TOC2"/>
+            <w:tabs>
+              <w:tab w:val="left" w:pos="880"/>
+              <w:tab w:val="right" w:leader="dot" w:pos="9016"/>
+            </w:tabs>
+            <w:rPr>
+              <w:rFonts w:eastAsiaTheme="minorEastAsia"/>
+              <w:noProof/>
+              <w:lang w:eastAsia="en-AU"/>
+            </w:rPr>
+          </w:pPr>
+          <w:hyperlink w:anchor="_Toc515277129" w:history="1">
+            <w:r>
+              <w:rPr>
+                <w:rStyle w:val="Hyperlink"/>
+                <w:noProof/>
+              </w:rPr>
+              <w:t>6.4</w:t>
+            </w:r>
+            <w:r>
+              <w:rPr>
+                <w:rFonts w:eastAsiaTheme="minorEastAsia"/>
+                <w:noProof/>
+                <w:lang w:eastAsia="en-AU"/>
+              </w:rPr>
+              <w:tab/>
+            </w:r>
+            <w:r>
+              <w:rPr>
+                <w:rStyle w:val="Hyperlink"/>
+                <w:noProof/>
+              </w:rPr>
               <w:t>Proximity as a solution</w:t>
             </w:r>
             <w:r>
@@ -1352,7 +1438,7 @@
                 <w:noProof/>
                 <w:webHidden/>
               </w:rPr>
-              <w:instrText xml:space="preserve"> PAGEREF _Toc514938072 \h </w:instrText>
+              <w:instrText xml:space="preserve"> PAGEREF _Toc515277129 \h </w:instrText>
             </w:r>
             <w:r>
               <w:rPr>
@@ -1372,7 +1458,7 @@
                 <w:noProof/>
                 <w:webHidden/>
               </w:rPr>
-              <w:t>9</w:t>
+              <w:t>10</w:t>
             </w:r>
             <w:r>
               <w:rPr>
@@ -1396,13 +1482,13 @@
               <w:lang w:eastAsia="en-AU"/>
             </w:rPr>
           </w:pPr>
-          <w:hyperlink w:anchor="_Toc514938073" w:history="1">
-            <w:r>
-              <w:rPr>
-                <w:rStyle w:val="Hyperlink"/>
-                <w:noProof/>
-              </w:rPr>
-              <w:t>6.3.1</w:t>
+          <w:hyperlink w:anchor="_Toc515277130" w:history="1">
+            <w:r>
+              <w:rPr>
+                <w:rStyle w:val="Hyperlink"/>
+                <w:noProof/>
+              </w:rPr>
+              <w:t>6.4.1</w:t>
             </w:r>
             <w:r>
               <w:rPr>
@@ -1417,7 +1503,7 @@
                 <w:rStyle w:val="Hyperlink"/>
                 <w:noProof/>
               </w:rPr>
-              <w:t>Less exhausting</w:t>
+              <w:t>Dynamic control:</w:t>
             </w:r>
             <w:r>
               <w:rPr>
@@ -1438,7 +1524,7 @@
                 <w:noProof/>
                 <w:webHidden/>
               </w:rPr>
-              <w:instrText xml:space="preserve"> PAGEREF _Toc514938073 \h </w:instrText>
+              <w:instrText xml:space="preserve"> PAGEREF _Toc515277130 \h </w:instrText>
             </w:r>
             <w:r>
               <w:rPr>
@@ -1458,7 +1544,7 @@
                 <w:noProof/>
                 <w:webHidden/>
               </w:rPr>
-              <w:t>9</w:t>
+              <w:t>11</w:t>
             </w:r>
             <w:r>
               <w:rPr>
@@ -1482,13 +1568,13 @@
               <w:lang w:eastAsia="en-AU"/>
             </w:rPr>
           </w:pPr>
-          <w:hyperlink w:anchor="_Toc514938074" w:history="1">
-            <w:r>
-              <w:rPr>
-                <w:rStyle w:val="Hyperlink"/>
-                <w:noProof/>
-              </w:rPr>
-              <w:t>6.3.2</w:t>
+          <w:hyperlink w:anchor="_Toc515277131" w:history="1">
+            <w:r>
+              <w:rPr>
+                <w:rStyle w:val="Hyperlink"/>
+                <w:noProof/>
+              </w:rPr>
+              <w:t>6.4.2</w:t>
             </w:r>
             <w:r>
               <w:rPr>
@@ -1503,7 +1589,7 @@
                 <w:rStyle w:val="Hyperlink"/>
                 <w:noProof/>
               </w:rPr>
-              <w:t>Intuitive</w:t>
+              <w:t>Intuitive control:</w:t>
             </w:r>
             <w:r>
               <w:rPr>
@@ -1524,7 +1610,7 @@
                 <w:noProof/>
                 <w:webHidden/>
               </w:rPr>
-              <w:instrText xml:space="preserve"> PAGEREF _Toc514938074 \h </w:instrText>
+              <w:instrText xml:space="preserve"> PAGEREF _Toc515277131 \h </w:instrText>
             </w:r>
             <w:r>
               <w:rPr>
@@ -1544,7 +1630,7 @@
                 <w:noProof/>
                 <w:webHidden/>
               </w:rPr>
-              <w:t>9</w:t>
+              <w:t>11</w:t>
             </w:r>
             <w:r>
               <w:rPr>
@@ -1568,13 +1654,13 @@
               <w:lang w:eastAsia="en-AU"/>
             </w:rPr>
           </w:pPr>
-          <w:hyperlink w:anchor="_Toc514938075" w:history="1">
-            <w:r>
-              <w:rPr>
-                <w:rStyle w:val="Hyperlink"/>
-                <w:noProof/>
-              </w:rPr>
-              <w:t>6.3.3</w:t>
+          <w:hyperlink w:anchor="_Toc515277132" w:history="1">
+            <w:r>
+              <w:rPr>
+                <w:rStyle w:val="Hyperlink"/>
+                <w:noProof/>
+              </w:rPr>
+              <w:t>6.4.3</w:t>
             </w:r>
             <w:r>
               <w:rPr>
@@ -1589,7 +1675,7 @@
                 <w:rStyle w:val="Hyperlink"/>
                 <w:noProof/>
               </w:rPr>
-              <w:t>Won’t flail out of control and be unstable</w:t>
+              <w:t>Effortless operation:</w:t>
             </w:r>
             <w:r>
               <w:rPr>
@@ -1610,7 +1696,7 @@
                 <w:noProof/>
                 <w:webHidden/>
               </w:rPr>
-              <w:instrText xml:space="preserve"> PAGEREF _Toc514938075 \h </w:instrText>
+              <w:instrText xml:space="preserve"> PAGEREF _Toc515277132 \h </w:instrText>
             </w:r>
             <w:r>
               <w:rPr>
@@ -1630,7 +1716,93 @@
                 <w:noProof/>
                 <w:webHidden/>
               </w:rPr>
-              <w:t>9</w:t>
+              <w:t>11</w:t>
+            </w:r>
+            <w:r>
+              <w:rPr>
+                <w:noProof/>
+                <w:webHidden/>
+              </w:rPr>
+              <w:fldChar w:fldCharType="end"/>
+            </w:r>
+          </w:hyperlink>
+        </w:p>
+        <w:p>
+          <w:pPr>
+            <w:pStyle w:val="TOC3"/>
+            <w:tabs>
+              <w:tab w:val="left" w:pos="1320"/>
+              <w:tab w:val="right" w:leader="dot" w:pos="9016"/>
+            </w:tabs>
+            <w:rPr>
+              <w:rFonts w:eastAsiaTheme="minorEastAsia"/>
+              <w:noProof/>
+              <w:lang w:eastAsia="en-AU"/>
+            </w:rPr>
+          </w:pPr>
+          <w:hyperlink w:anchor="_Toc515277133" w:history="1">
+            <w:r>
+              <w:rPr>
+                <w:rStyle w:val="Hyperlink"/>
+                <w:noProof/>
+              </w:rPr>
+              <w:t>6.4.4</w:t>
+            </w:r>
+            <w:r>
+              <w:rPr>
+                <w:rFonts w:eastAsiaTheme="minorEastAsia"/>
+                <w:noProof/>
+                <w:lang w:eastAsia="en-AU"/>
+              </w:rPr>
+              <w:tab/>
+            </w:r>
+            <w:r>
+              <w:rPr>
+                <w:rStyle w:val="Hyperlink"/>
+                <w:noProof/>
+              </w:rPr>
+              <w:t>Stability and Safety:</w:t>
+            </w:r>
+            <w:r>
+              <w:rPr>
+                <w:noProof/>
+                <w:webHidden/>
+              </w:rPr>
+              <w:tab/>
+            </w:r>
+            <w:r>
+              <w:rPr>
+                <w:noProof/>
+                <w:webHidden/>
+              </w:rPr>
+              <w:fldChar w:fldCharType="begin"/>
+            </w:r>
+            <w:r>
+              <w:rPr>
+                <w:noProof/>
+                <w:webHidden/>
+              </w:rPr>
+              <w:instrText xml:space="preserve"> PAGEREF _Toc515277133 \h </w:instrText>
+            </w:r>
+            <w:r>
+              <w:rPr>
+                <w:noProof/>
+                <w:webHidden/>
+              </w:rPr>
+            </w:r>
+            <w:r>
+              <w:rPr>
+                <w:noProof/>
+                <w:webHidden/>
+              </w:rPr>
+              <w:fldChar w:fldCharType="separate"/>
+            </w:r>
+            <w:r>
+              <w:rPr>
+                <w:noProof/>
+                <w:webHidden/>
+              </w:rPr>
+              <w:t>11</w:t>
             </w:r>
             <w:r>
               <w:rPr>
@@ -1654,13 +1826,13 @@
               <w:lang w:eastAsia="en-AU"/>
             </w:rPr>
           </w:pPr>
-          <w:hyperlink w:anchor="_Toc514938076" w:history="1">
-            <w:r>
-              <w:rPr>
-                <w:rStyle w:val="Hyperlink"/>
-                <w:noProof/>
-              </w:rPr>
-              <w:t>6.4</w:t>
+          <w:hyperlink w:anchor="_Toc515277134" w:history="1">
+            <w:r>
+              <w:rPr>
+                <w:rStyle w:val="Hyperlink"/>
+                <w:noProof/>
+              </w:rPr>
+              <w:t>6.5</w:t>
             </w:r>
             <w:r>
               <w:rPr>
@@ -1696,7 +1868,7 @@
                 <w:noProof/>
                 <w:webHidden/>
               </w:rPr>
-              <w:instrText xml:space="preserve"> PAGEREF _Toc514938076 \h </w:instrText>
+              <w:instrText xml:space="preserve"> PAGEREF _Toc515277134 \h </w:instrText>
             </w:r>
             <w:r>
               <w:rPr>
@@ -1716,7 +1888,7 @@
                 <w:noProof/>
                 <w:webHidden/>
               </w:rPr>
-              <w:t>9</w:t>
+              <w:t>11</w:t>
             </w:r>
             <w:r>
               <w:rPr>
@@ -1740,13 +1912,13 @@
               <w:lang w:eastAsia="en-AU"/>
             </w:rPr>
           </w:pPr>
-          <w:hyperlink w:anchor="_Toc514938077" w:history="1">
-            <w:r>
-              <w:rPr>
-                <w:rStyle w:val="Hyperlink"/>
-                <w:noProof/>
-              </w:rPr>
-              <w:t>6.4.1</w:t>
+          <w:hyperlink w:anchor="_Toc515277135" w:history="1">
+            <w:r>
+              <w:rPr>
+                <w:rStyle w:val="Hyperlink"/>
+                <w:noProof/>
+              </w:rPr>
+              <w:t>6.5.1</w:t>
             </w:r>
             <w:r>
               <w:rPr>
@@ -1782,7 +1954,7 @@
                 <w:noProof/>
                 <w:webHidden/>
               </w:rPr>
-              <w:instrText xml:space="preserve"> PAGEREF _Toc514938077 \h </w:instrText>
+              <w:instrText xml:space="preserve"> PAGEREF _Toc515277135 \h </w:instrText>
             </w:r>
             <w:r>
               <w:rPr>
@@ -1802,7 +1974,7 @@
                 <w:noProof/>
                 <w:webHidden/>
               </w:rPr>
-              <w:t>9</w:t>
+              <w:t>11</w:t>
             </w:r>
             <w:r>
               <w:rPr>
@@ -1826,13 +1998,13 @@
               <w:lang w:eastAsia="en-AU"/>
             </w:rPr>
           </w:pPr>
-          <w:hyperlink w:anchor="_Toc514938078" w:history="1">
-            <w:r>
-              <w:rPr>
-                <w:rStyle w:val="Hyperlink"/>
-                <w:noProof/>
-              </w:rPr>
-              <w:t>6.4.2</w:t>
+          <w:hyperlink w:anchor="_Toc515277136" w:history="1">
+            <w:r>
+              <w:rPr>
+                <w:rStyle w:val="Hyperlink"/>
+                <w:noProof/>
+              </w:rPr>
+              <w:t>6.5.2</w:t>
             </w:r>
             <w:r>
               <w:rPr>
@@ -1868,7 +2040,7 @@
                 <w:noProof/>
                 <w:webHidden/>
               </w:rPr>
-              <w:instrText xml:space="preserve"> PAGEREF _Toc514938078 \h </w:instrText>
+              <w:instrText xml:space="preserve"> PAGEREF _Toc515277136 \h </w:instrText>
             </w:r>
             <w:r>
               <w:rPr>
@@ -1888,7 +2060,7 @@
                 <w:noProof/>
                 <w:webHidden/>
               </w:rPr>
-              <w:t>9</w:t>
+              <w:t>11</w:t>
             </w:r>
             <w:r>
               <w:rPr>
@@ -1912,13 +2084,13 @@
               <w:lang w:eastAsia="en-AU"/>
             </w:rPr>
           </w:pPr>
-          <w:hyperlink w:anchor="_Toc514938079" w:history="1">
-            <w:r>
-              <w:rPr>
-                <w:rStyle w:val="Hyperlink"/>
-                <w:noProof/>
-              </w:rPr>
-              <w:t>6.4.3</w:t>
+          <w:hyperlink w:anchor="_Toc515277137" w:history="1">
+            <w:r>
+              <w:rPr>
+                <w:rStyle w:val="Hyperlink"/>
+                <w:noProof/>
+              </w:rPr>
+              <w:t>6.5.3</w:t>
             </w:r>
             <w:r>
               <w:rPr>
@@ -1954,7 +2126,7 @@
                 <w:noProof/>
                 <w:webHidden/>
               </w:rPr>
-              <w:instrText xml:space="preserve"> PAGEREF _Toc514938079 \h </w:instrText>
+              <w:instrText xml:space="preserve"> PAGEREF _Toc515277137 \h </w:instrText>
             </w:r>
             <w:r>
               <w:rPr>
@@ -1974,7 +2146,7 @@
                 <w:noProof/>
                 <w:webHidden/>
               </w:rPr>
-              <w:t>9</w:t>
+              <w:t>11</w:t>
             </w:r>
             <w:r>
               <w:rPr>
@@ -1998,13 +2170,13 @@
               <w:lang w:eastAsia="en-AU"/>
             </w:rPr>
           </w:pPr>
-          <w:hyperlink w:anchor="_Toc514938080" w:history="1">
-            <w:r>
-              <w:rPr>
-                <w:rStyle w:val="Hyperlink"/>
-                <w:noProof/>
-              </w:rPr>
-              <w:t>6.4.4</w:t>
+          <w:hyperlink w:anchor="_Toc515277138" w:history="1">
+            <w:r>
+              <w:rPr>
+                <w:rStyle w:val="Hyperlink"/>
+                <w:noProof/>
+              </w:rPr>
+              <w:t>6.5.4</w:t>
             </w:r>
             <w:r>
               <w:rPr>
@@ -2040,7 +2212,7 @@
                 <w:noProof/>
                 <w:webHidden/>
               </w:rPr>
-              <w:instrText xml:space="preserve"> PAGEREF _Toc514938080 \h </w:instrText>
+              <w:instrText xml:space="preserve"> PAGEREF _Toc515277138 \h </w:instrText>
             </w:r>
             <w:r>
               <w:rPr>
@@ -2060,7 +2232,7 @@
                 <w:noProof/>
                 <w:webHidden/>
               </w:rPr>
-              <w:t>9</w:t>
+              <w:t>12</w:t>
             </w:r>
             <w:r>
               <w:rPr>
@@ -2084,13 +2256,13 @@
               <w:lang w:eastAsia="en-AU"/>
             </w:rPr>
           </w:pPr>
-          <w:hyperlink w:anchor="_Toc514938081" w:history="1">
-            <w:r>
-              <w:rPr>
-                <w:rStyle w:val="Hyperlink"/>
-                <w:noProof/>
-              </w:rPr>
-              <w:t>6.4.5</w:t>
+          <w:hyperlink w:anchor="_Toc515277139" w:history="1">
+            <w:r>
+              <w:rPr>
+                <w:rStyle w:val="Hyperlink"/>
+                <w:noProof/>
+              </w:rPr>
+              <w:t>6.5.5</w:t>
             </w:r>
             <w:r>
               <w:rPr>
@@ -2126,7 +2298,7 @@
                 <w:noProof/>
                 <w:webHidden/>
               </w:rPr>
-              <w:instrText xml:space="preserve"> PAGEREF _Toc514938081 \h </w:instrText>
+              <w:instrText xml:space="preserve"> PAGEREF _Toc515277139 \h </w:instrText>
             </w:r>
             <w:r>
               <w:rPr>
@@ -2146,7 +2318,7 @@
                 <w:noProof/>
                 <w:webHidden/>
               </w:rPr>
-              <w:t>9</w:t>
+              <w:t>12</w:t>
             </w:r>
             <w:r>
               <w:rPr>
@@ -2170,13 +2342,13 @@
               <w:lang w:eastAsia="en-AU"/>
             </w:rPr>
           </w:pPr>
-          <w:hyperlink w:anchor="_Toc514938082" w:history="1">
-            <w:r>
-              <w:rPr>
-                <w:rStyle w:val="Hyperlink"/>
-                <w:noProof/>
-              </w:rPr>
-              <w:t>6.4.6</w:t>
+          <w:hyperlink w:anchor="_Toc515277140" w:history="1">
+            <w:r>
+              <w:rPr>
+                <w:rStyle w:val="Hyperlink"/>
+                <w:noProof/>
+              </w:rPr>
+              <w:t>6.5.6</w:t>
             </w:r>
             <w:r>
               <w:rPr>
@@ -2212,7 +2384,7 @@
                 <w:noProof/>
                 <w:webHidden/>
               </w:rPr>
-              <w:instrText xml:space="preserve"> PAGEREF _Toc514938082 \h </w:instrText>
+              <w:instrText xml:space="preserve"> PAGEREF _Toc515277140 \h </w:instrText>
             </w:r>
             <w:r>
               <w:rPr>
@@ -2232,7 +2404,7 @@
                 <w:noProof/>
                 <w:webHidden/>
               </w:rPr>
-              <w:t>10</w:t>
+              <w:t>12</w:t>
             </w:r>
             <w:r>
               <w:rPr>
@@ -2256,13 +2428,13 @@
               <w:lang w:eastAsia="en-AU"/>
             </w:rPr>
           </w:pPr>
-          <w:hyperlink w:anchor="_Toc514938083" w:history="1">
-            <w:r>
-              <w:rPr>
-                <w:rStyle w:val="Hyperlink"/>
-                <w:noProof/>
-              </w:rPr>
-              <w:t>6.5</w:t>
+          <w:hyperlink w:anchor="_Toc515277141" w:history="1">
+            <w:r>
+              <w:rPr>
+                <w:rStyle w:val="Hyperlink"/>
+                <w:noProof/>
+              </w:rPr>
+              <w:t>6.6</w:t>
             </w:r>
             <w:r>
               <w:rPr>
@@ -2298,7 +2470,7 @@
                 <w:noProof/>
                 <w:webHidden/>
               </w:rPr>
-              <w:instrText xml:space="preserve"> PAGEREF _Toc514938083 \h </w:instrText>
+              <w:instrText xml:space="preserve"> PAGEREF _Toc515277141 \h </w:instrText>
             </w:r>
             <w:r>
               <w:rPr>
@@ -2318,7 +2490,7 @@
                 <w:noProof/>
                 <w:webHidden/>
               </w:rPr>
-              <w:t>10</w:t>
+              <w:t>12</w:t>
             </w:r>
             <w:r>
               <w:rPr>
@@ -2342,13 +2514,13 @@
               <w:lang w:eastAsia="en-AU"/>
             </w:rPr>
           </w:pPr>
-          <w:hyperlink w:anchor="_Toc514938084" w:history="1">
-            <w:r>
-              <w:rPr>
-                <w:rStyle w:val="Hyperlink"/>
-                <w:noProof/>
-              </w:rPr>
-              <w:t>6.6</w:t>
+          <w:hyperlink w:anchor="_Toc515277142" w:history="1">
+            <w:r>
+              <w:rPr>
+                <w:rStyle w:val="Hyperlink"/>
+                <w:noProof/>
+              </w:rPr>
+              <w:t>6.7</w:t>
             </w:r>
             <w:r>
               <w:rPr>
@@ -2384,7 +2556,7 @@
                 <w:noProof/>
                 <w:webHidden/>
               </w:rPr>
-              <w:instrText xml:space="preserve"> PAGEREF _Toc514938084 \h </w:instrText>
+              <w:instrText xml:space="preserve"> PAGEREF _Toc515277142 \h </w:instrText>
             </w:r>
             <w:r>
               <w:rPr>
@@ -2404,7 +2576,7 @@
                 <w:noProof/>
                 <w:webHidden/>
               </w:rPr>
-              <w:t>10</w:t>
+              <w:t>12</w:t>
             </w:r>
             <w:r>
               <w:rPr>
@@ -2428,13 +2600,13 @@
               <w:lang w:eastAsia="en-AU"/>
             </w:rPr>
           </w:pPr>
-          <w:hyperlink w:anchor="_Toc514938085" w:history="1">
-            <w:r>
-              <w:rPr>
-                <w:rStyle w:val="Hyperlink"/>
-                <w:noProof/>
-              </w:rPr>
-              <w:t>6.7</w:t>
+          <w:hyperlink w:anchor="_Toc515277143" w:history="1">
+            <w:r>
+              <w:rPr>
+                <w:rStyle w:val="Hyperlink"/>
+                <w:noProof/>
+              </w:rPr>
+              <w:t>6.8</w:t>
             </w:r>
             <w:r>
               <w:rPr>
@@ -2470,7 +2642,7 @@
                 <w:noProof/>
                 <w:webHidden/>
               </w:rPr>
-              <w:instrText xml:space="preserve"> PAGEREF _Toc514938085 \h </w:instrText>
+              <w:instrText xml:space="preserve"> PAGEREF _Toc515277143 \h </w:instrText>
             </w:r>
             <w:r>
               <w:rPr>
@@ -2490,7 +2662,7 @@
                 <w:noProof/>
                 <w:webHidden/>
               </w:rPr>
-              <w:t>10</w:t>
+              <w:t>12</w:t>
             </w:r>
             <w:r>
               <w:rPr>
@@ -2514,13 +2686,13 @@
               <w:lang w:eastAsia="en-AU"/>
             </w:rPr>
           </w:pPr>
-          <w:hyperlink w:anchor="_Toc514938086" w:history="1">
-            <w:r>
-              <w:rPr>
-                <w:rStyle w:val="Hyperlink"/>
-                <w:noProof/>
-              </w:rPr>
-              <w:t>6.7.1</w:t>
+          <w:hyperlink w:anchor="_Toc515277144" w:history="1">
+            <w:r>
+              <w:rPr>
+                <w:rStyle w:val="Hyperlink"/>
+                <w:noProof/>
+              </w:rPr>
+              <w:t>6.8.1</w:t>
             </w:r>
             <w:r>
               <w:rPr>
@@ -2556,7 +2728,7 @@
                 <w:noProof/>
                 <w:webHidden/>
               </w:rPr>
-              <w:instrText xml:space="preserve"> PAGEREF _Toc514938086 \h </w:instrText>
+              <w:instrText xml:space="preserve"> PAGEREF _Toc515277144 \h </w:instrText>
             </w:r>
             <w:r>
               <w:rPr>
@@ -2576,7 +2748,7 @@
                 <w:noProof/>
                 <w:webHidden/>
               </w:rPr>
-              <w:t>10</w:t>
+              <w:t>12</w:t>
             </w:r>
             <w:r>
               <w:rPr>
@@ -2600,13 +2772,13 @@
               <w:lang w:eastAsia="en-AU"/>
             </w:rPr>
           </w:pPr>
-          <w:hyperlink w:anchor="_Toc514938087" w:history="1">
-            <w:r>
-              <w:rPr>
-                <w:rStyle w:val="Hyperlink"/>
-                <w:noProof/>
-              </w:rPr>
-              <w:t>6.7.2</w:t>
+          <w:hyperlink w:anchor="_Toc515277145" w:history="1">
+            <w:r>
+              <w:rPr>
+                <w:rStyle w:val="Hyperlink"/>
+                <w:noProof/>
+              </w:rPr>
+              <w:t>6.8.2</w:t>
             </w:r>
             <w:r>
               <w:rPr>
@@ -2642,7 +2814,7 @@
                 <w:noProof/>
                 <w:webHidden/>
               </w:rPr>
-              <w:instrText xml:space="preserve"> PAGEREF _Toc514938087 \h </w:instrText>
+              <w:instrText xml:space="preserve"> PAGEREF _Toc515277145 \h </w:instrText>
             </w:r>
             <w:r>
               <w:rPr>
@@ -2662,7 +2834,7 @@
                 <w:noProof/>
                 <w:webHidden/>
               </w:rPr>
-              <w:t>10</w:t>
+              <w:t>12</w:t>
             </w:r>
             <w:r>
               <w:rPr>
@@ -2686,13 +2858,13 @@
               <w:lang w:eastAsia="en-AU"/>
             </w:rPr>
           </w:pPr>
-          <w:hyperlink w:anchor="_Toc514938088" w:history="1">
-            <w:r>
-              <w:rPr>
-                <w:rStyle w:val="Hyperlink"/>
-                <w:noProof/>
-              </w:rPr>
-              <w:t>6.7.3</w:t>
+          <w:hyperlink w:anchor="_Toc515277146" w:history="1">
+            <w:r>
+              <w:rPr>
+                <w:rStyle w:val="Hyperlink"/>
+                <w:noProof/>
+              </w:rPr>
+              <w:t>6.8.3</w:t>
             </w:r>
             <w:r>
               <w:rPr>
@@ -2728,7 +2900,7 @@
                 <w:noProof/>
                 <w:webHidden/>
               </w:rPr>
-              <w:instrText xml:space="preserve"> PAGEREF _Toc514938088 \h </w:instrText>
+              <w:instrText xml:space="preserve"> PAGEREF _Toc515277146 \h </w:instrText>
             </w:r>
             <w:r>
               <w:rPr>
@@ -2748,7 +2920,7 @@
                 <w:noProof/>
                 <w:webHidden/>
               </w:rPr>
-              <w:t>10</w:t>
+              <w:t>12</w:t>
             </w:r>
             <w:r>
               <w:rPr>
@@ -2772,13 +2944,13 @@
               <w:lang w:eastAsia="en-AU"/>
             </w:rPr>
           </w:pPr>
-          <w:hyperlink w:anchor="_Toc514938089" w:history="1">
-            <w:r>
-              <w:rPr>
-                <w:rStyle w:val="Hyperlink"/>
-                <w:noProof/>
-              </w:rPr>
-              <w:t>6.7.4</w:t>
+          <w:hyperlink w:anchor="_Toc515277147" w:history="1">
+            <w:r>
+              <w:rPr>
+                <w:rStyle w:val="Hyperlink"/>
+                <w:noProof/>
+              </w:rPr>
+              <w:t>6.8.4</w:t>
             </w:r>
             <w:r>
               <w:rPr>
@@ -2814,7 +2986,7 @@
                 <w:noProof/>
                 <w:webHidden/>
               </w:rPr>
-              <w:instrText xml:space="preserve"> PAGEREF _Toc514938089 \h </w:instrText>
+              <w:instrText xml:space="preserve"> PAGEREF _Toc515277147 \h </w:instrText>
             </w:r>
             <w:r>
               <w:rPr>
@@ -2834,7 +3006,7 @@
                 <w:noProof/>
                 <w:webHidden/>
               </w:rPr>
-              <w:t>10</w:t>
+              <w:t>12</w:t>
             </w:r>
             <w:r>
               <w:rPr>
@@ -2858,13 +3030,13 @@
               <w:lang w:eastAsia="en-AU"/>
             </w:rPr>
           </w:pPr>
-          <w:hyperlink w:anchor="_Toc514938090" w:history="1">
-            <w:r>
-              <w:rPr>
-                <w:rStyle w:val="Hyperlink"/>
-                <w:noProof/>
-              </w:rPr>
-              <w:t>6.7.5</w:t>
+          <w:hyperlink w:anchor="_Toc515277148" w:history="1">
+            <w:r>
+              <w:rPr>
+                <w:rStyle w:val="Hyperlink"/>
+                <w:noProof/>
+              </w:rPr>
+              <w:t>6.8.5</w:t>
             </w:r>
             <w:r>
               <w:rPr>
@@ -2900,7 +3072,7 @@
                 <w:noProof/>
                 <w:webHidden/>
               </w:rPr>
-              <w:instrText xml:space="preserve"> PAGEREF _Toc514938090 \h </w:instrText>
+              <w:instrText xml:space="preserve"> PAGEREF _Toc515277148 \h </w:instrText>
             </w:r>
             <w:r>
               <w:rPr>
@@ -2920,7 +3092,7 @@
                 <w:noProof/>
                 <w:webHidden/>
               </w:rPr>
-              <w:t>10</w:t>
+              <w:t>12</w:t>
             </w:r>
             <w:r>
               <w:rPr>
@@ -2944,7 +3116,7 @@
               <w:lang w:eastAsia="en-AU"/>
             </w:rPr>
           </w:pPr>
-          <w:hyperlink w:anchor="_Toc514938091" w:history="1">
+          <w:hyperlink w:anchor="_Toc515277149" w:history="1">
             <w:r>
               <w:rPr>
                 <w:rStyle w:val="Hyperlink"/>
@@ -2986,7 +3158,7 @@
                 <w:noProof/>
                 <w:webHidden/>
               </w:rPr>
-              <w:instrText xml:space="preserve"> PAGEREF _Toc514938091 \h </w:instrText>
+              <w:instrText xml:space="preserve"> PAGEREF _Toc515277149 \h </w:instrText>
             </w:r>
             <w:r>
               <w:rPr>
@@ -3006,7 +3178,7 @@
                 <w:noProof/>
                 <w:webHidden/>
               </w:rPr>
-              <w:t>11</w:t>
+              <w:t>13</w:t>
             </w:r>
             <w:r>
               <w:rPr>
@@ -3030,7 +3202,7 @@
               <w:lang w:eastAsia="en-AU"/>
             </w:rPr>
           </w:pPr>
-          <w:hyperlink w:anchor="_Toc514938092" w:history="1">
+          <w:hyperlink w:anchor="_Toc515277150" w:history="1">
             <w:r>
               <w:rPr>
                 <w:rStyle w:val="Hyperlink"/>
@@ -3072,7 +3244,7 @@
                 <w:noProof/>
                 <w:webHidden/>
               </w:rPr>
-              <w:instrText xml:space="preserve"> PAGEREF _Toc514938092 \h </w:instrText>
+              <w:instrText xml:space="preserve"> PAGEREF _Toc515277150 \h </w:instrText>
             </w:r>
             <w:r>
               <w:rPr>
@@ -3092,7 +3264,7 @@
                 <w:noProof/>
                 <w:webHidden/>
               </w:rPr>
-              <w:t>11</w:t>
+              <w:t>13</w:t>
             </w:r>
             <w:r>
               <w:rPr>
@@ -3116,7 +3288,7 @@
               <w:lang w:eastAsia="en-AU"/>
             </w:rPr>
           </w:pPr>
-          <w:hyperlink w:anchor="_Toc514938093" w:history="1">
+          <w:hyperlink w:anchor="_Toc515277151" w:history="1">
             <w:r>
               <w:rPr>
                 <w:rStyle w:val="Hyperlink"/>
@@ -3158,7 +3330,7 @@
                 <w:noProof/>
                 <w:webHidden/>
               </w:rPr>
-              <w:instrText xml:space="preserve"> PAGEREF _Toc514938093 \h </w:instrText>
+              <w:instrText xml:space="preserve"> PAGEREF _Toc515277151 \h </w:instrText>
             </w:r>
             <w:r>
               <w:rPr>
@@ -3178,7 +3350,7 @@
                 <w:noProof/>
                 <w:webHidden/>
               </w:rPr>
-              <w:t>11</w:t>
+              <w:t>13</w:t>
             </w:r>
             <w:r>
               <w:rPr>
@@ -3202,7 +3374,7 @@
               <w:lang w:eastAsia="en-AU"/>
             </w:rPr>
           </w:pPr>
-          <w:hyperlink w:anchor="_Toc514938094" w:history="1">
+          <w:hyperlink w:anchor="_Toc515277152" w:history="1">
             <w:r>
               <w:rPr>
                 <w:rStyle w:val="Hyperlink"/>
@@ -3244,7 +3416,7 @@
                 <w:noProof/>
                 <w:webHidden/>
               </w:rPr>
-              <w:instrText xml:space="preserve"> PAGEREF _Toc514938094 \h </w:instrText>
+              <w:instrText xml:space="preserve"> PAGEREF _Toc515277152 \h </w:instrText>
             </w:r>
             <w:r>
               <w:rPr>
@@ -3264,7 +3436,7 @@
                 <w:noProof/>
                 <w:webHidden/>
               </w:rPr>
-              <w:t>11</w:t>
+              <w:t>13</w:t>
             </w:r>
             <w:r>
               <w:rPr>
@@ -3288,7 +3460,7 @@
               <w:lang w:eastAsia="en-AU"/>
             </w:rPr>
           </w:pPr>
-          <w:hyperlink w:anchor="_Toc514938095" w:history="1">
+          <w:hyperlink w:anchor="_Toc515277153" w:history="1">
             <w:r>
               <w:rPr>
                 <w:rStyle w:val="Hyperlink"/>
@@ -3330,7 +3502,7 @@
                 <w:noProof/>
                 <w:webHidden/>
               </w:rPr>
-              <w:instrText xml:space="preserve"> PAGEREF _Toc514938095 \h </w:instrText>
+              <w:instrText xml:space="preserve"> PAGEREF _Toc515277153 \h </w:instrText>
             </w:r>
             <w:r>
               <w:rPr>
@@ -3350,7 +3522,7 @@
                 <w:noProof/>
                 <w:webHidden/>
               </w:rPr>
-              <w:t>11</w:t>
+              <w:t>13</w:t>
             </w:r>
             <w:r>
               <w:rPr>
@@ -3374,7 +3546,7 @@
               <w:lang w:eastAsia="en-AU"/>
             </w:rPr>
           </w:pPr>
-          <w:hyperlink w:anchor="_Toc514938096" w:history="1">
+          <w:hyperlink w:anchor="_Toc515277154" w:history="1">
             <w:r>
               <w:rPr>
                 <w:rStyle w:val="Hyperlink"/>
@@ -3416,7 +3588,7 @@
                 <w:noProof/>
                 <w:webHidden/>
               </w:rPr>
-              <w:instrText xml:space="preserve"> PAGEREF _Toc514938096 \h </w:instrText>
+              <w:instrText xml:space="preserve"> PAGEREF _Toc515277154 \h </w:instrText>
             </w:r>
             <w:r>
               <w:rPr>
@@ -3436,7 +3608,7 @@
                 <w:noProof/>
                 <w:webHidden/>
               </w:rPr>
-              <w:t>11</w:t>
+              <w:t>13</w:t>
             </w:r>
             <w:r>
               <w:rPr>
@@ -3460,7 +3632,7 @@
               <w:lang w:eastAsia="en-AU"/>
             </w:rPr>
           </w:pPr>
-          <w:hyperlink w:anchor="_Toc514938097" w:history="1">
+          <w:hyperlink w:anchor="_Toc515277155" w:history="1">
             <w:r>
               <w:rPr>
                 <w:rStyle w:val="Hyperlink"/>
@@ -3502,7 +3674,7 @@
                 <w:noProof/>
                 <w:webHidden/>
               </w:rPr>
-              <w:instrText xml:space="preserve"> PAGEREF _Toc514938097 \h </w:instrText>
+              <w:instrText xml:space="preserve"> PAGEREF _Toc515277155 \h </w:instrText>
             </w:r>
             <w:r>
               <w:rPr>
@@ -3522,7 +3694,7 @@
                 <w:noProof/>
                 <w:webHidden/>
               </w:rPr>
-              <w:t>12</w:t>
+              <w:t>14</w:t>
             </w:r>
             <w:r>
               <w:rPr>
@@ -3546,7 +3718,7 @@
               <w:lang w:eastAsia="en-AU"/>
             </w:rPr>
           </w:pPr>
-          <w:hyperlink w:anchor="_Toc514938098" w:history="1">
+          <w:hyperlink w:anchor="_Toc515277156" w:history="1">
             <w:r>
               <w:rPr>
                 <w:rStyle w:val="Hyperlink"/>
@@ -3588,7 +3760,7 @@
                 <w:noProof/>
                 <w:webHidden/>
               </w:rPr>
-              <w:instrText xml:space="preserve"> PAGEREF _Toc514938098 \h </w:instrText>
+              <w:instrText xml:space="preserve"> PAGEREF _Toc515277156 \h </w:instrText>
             </w:r>
             <w:r>
               <w:rPr>
@@ -3608,7 +3780,7 @@
                 <w:noProof/>
                 <w:webHidden/>
               </w:rPr>
-              <w:t>12</w:t>
+              <w:t>14</w:t>
             </w:r>
             <w:r>
               <w:rPr>
@@ -3632,7 +3804,7 @@
               <w:lang w:eastAsia="en-AU"/>
             </w:rPr>
           </w:pPr>
-          <w:hyperlink w:anchor="_Toc514938099" w:history="1">
+          <w:hyperlink w:anchor="_Toc515277157" w:history="1">
             <w:r>
               <w:rPr>
                 <w:rStyle w:val="Hyperlink"/>
@@ -3674,7 +3846,7 @@
                 <w:noProof/>
                 <w:webHidden/>
               </w:rPr>
-              <w:instrText xml:space="preserve"> PAGEREF _Toc514938099 \h </w:instrText>
+              <w:instrText xml:space="preserve"> PAGEREF _Toc515277157 \h </w:instrText>
             </w:r>
             <w:r>
               <w:rPr>
@@ -3694,7 +3866,7 @@
                 <w:noProof/>
                 <w:webHidden/>
               </w:rPr>
-              <w:t>12</w:t>
+              <w:t>14</w:t>
             </w:r>
             <w:r>
               <w:rPr>
@@ -3718,7 +3890,7 @@
               <w:lang w:eastAsia="en-AU"/>
             </w:rPr>
           </w:pPr>
-          <w:hyperlink w:anchor="_Toc514938100" w:history="1">
+          <w:hyperlink w:anchor="_Toc515277158" w:history="1">
             <w:r>
               <w:rPr>
                 <w:rStyle w:val="Hyperlink"/>
@@ -3760,7 +3932,7 @@
                 <w:noProof/>
                 <w:webHidden/>
               </w:rPr>
-              <w:instrText xml:space="preserve"> PAGEREF _Toc514938100 \h </w:instrText>
+              <w:instrText xml:space="preserve"> PAGEREF _Toc515277158 \h </w:instrText>
             </w:r>
             <w:r>
               <w:rPr>
@@ -3780,7 +3952,7 @@
                 <w:noProof/>
                 <w:webHidden/>
               </w:rPr>
-              <w:t>12</w:t>
+              <w:t>14</w:t>
             </w:r>
             <w:r>
               <w:rPr>
@@ -3804,7 +3976,7 @@
               <w:lang w:eastAsia="en-AU"/>
             </w:rPr>
           </w:pPr>
-          <w:hyperlink w:anchor="_Toc514938101" w:history="1">
+          <w:hyperlink w:anchor="_Toc515277159" w:history="1">
             <w:r>
               <w:rPr>
                 <w:rStyle w:val="Hyperlink"/>
@@ -3846,7 +4018,7 @@
                 <w:noProof/>
                 <w:webHidden/>
               </w:rPr>
-              <w:instrText xml:space="preserve"> PAGEREF _Toc514938101 \h </w:instrText>
+              <w:instrText xml:space="preserve"> PAGEREF _Toc515277159 \h </w:instrText>
             </w:r>
             <w:r>
               <w:rPr>
@@ -3866,7 +4038,7 @@
                 <w:noProof/>
                 <w:webHidden/>
               </w:rPr>
-              <w:t>12</w:t>
+              <w:t>14</w:t>
             </w:r>
             <w:r>
               <w:rPr>
@@ -3890,7 +4062,7 @@
               <w:lang w:eastAsia="en-AU"/>
             </w:rPr>
           </w:pPr>
-          <w:hyperlink w:anchor="_Toc514938102" w:history="1">
+          <w:hyperlink w:anchor="_Toc515277160" w:history="1">
             <w:r>
               <w:rPr>
                 <w:rStyle w:val="Hyperlink"/>
@@ -3932,7 +4104,7 @@
                 <w:noProof/>
                 <w:webHidden/>
               </w:rPr>
-              <w:instrText xml:space="preserve"> PAGEREF _Toc514938102 \h </w:instrText>
+              <w:instrText xml:space="preserve"> PAGEREF _Toc515277160 \h </w:instrText>
             </w:r>
             <w:r>
               <w:rPr>
@@ -3952,7 +4124,7 @@
                 <w:noProof/>
                 <w:webHidden/>
               </w:rPr>
-              <w:t>12</w:t>
+              <w:t>14</w:t>
             </w:r>
             <w:r>
               <w:rPr>
@@ -3976,7 +4148,7 @@
               <w:lang w:eastAsia="en-AU"/>
             </w:rPr>
           </w:pPr>
-          <w:hyperlink w:anchor="_Toc514938103" w:history="1">
+          <w:hyperlink w:anchor="_Toc515277161" w:history="1">
             <w:r>
               <w:rPr>
                 <w:rStyle w:val="Hyperlink"/>
@@ -4018,7 +4190,7 @@
                 <w:noProof/>
                 <w:webHidden/>
               </w:rPr>
-              <w:instrText xml:space="preserve"> PAGEREF _Toc514938103 \h </w:instrText>
+              <w:instrText xml:space="preserve"> PAGEREF _Toc515277161 \h </w:instrText>
             </w:r>
             <w:r>
               <w:rPr>
@@ -4038,7 +4210,7 @@
                 <w:noProof/>
                 <w:webHidden/>
               </w:rPr>
-              <w:t>13</w:t>
+              <w:t>15</w:t>
             </w:r>
             <w:r>
               <w:rPr>
@@ -4062,7 +4234,7 @@
               <w:lang w:eastAsia="en-AU"/>
             </w:rPr>
           </w:pPr>
-          <w:hyperlink w:anchor="_Toc514938104" w:history="1">
+          <w:hyperlink w:anchor="_Toc515277162" w:history="1">
             <w:r>
               <w:rPr>
                 <w:rStyle w:val="Hyperlink"/>
@@ -4104,7 +4276,7 @@
                 <w:noProof/>
                 <w:webHidden/>
               </w:rPr>
-              <w:instrText xml:space="preserve"> PAGEREF _Toc514938104 \h </w:instrText>
+              <w:instrText xml:space="preserve"> PAGEREF _Toc515277162 \h </w:instrText>
             </w:r>
             <w:r>
               <w:rPr>
@@ -4124,7 +4296,7 @@
                 <w:noProof/>
                 <w:webHidden/>
               </w:rPr>
-              <w:t>13</w:t>
+              <w:t>15</w:t>
             </w:r>
             <w:r>
               <w:rPr>
@@ -4148,7 +4320,7 @@
               <w:lang w:eastAsia="en-AU"/>
             </w:rPr>
           </w:pPr>
-          <w:hyperlink w:anchor="_Toc514938105" w:history="1">
+          <w:hyperlink w:anchor="_Toc515277163" w:history="1">
             <w:r>
               <w:rPr>
                 <w:rStyle w:val="Hyperlink"/>
@@ -4190,7 +4362,7 @@
                 <w:noProof/>
                 <w:webHidden/>
               </w:rPr>
-              <w:instrText xml:space="preserve"> PAGEREF _Toc514938105 \h </w:instrText>
+              <w:instrText xml:space="preserve"> PAGEREF _Toc515277163 \h </w:instrText>
             </w:r>
             <w:r>
               <w:rPr>
@@ -4210,7 +4382,7 @@
                 <w:noProof/>
                 <w:webHidden/>
               </w:rPr>
-              <w:t>13</w:t>
+              <w:t>15</w:t>
             </w:r>
             <w:r>
               <w:rPr>
@@ -4234,7 +4406,7 @@
               <w:lang w:eastAsia="en-AU"/>
             </w:rPr>
           </w:pPr>
-          <w:hyperlink w:anchor="_Toc514938106" w:history="1">
+          <w:hyperlink w:anchor="_Toc515277164" w:history="1">
             <w:r>
               <w:rPr>
                 <w:rStyle w:val="Hyperlink"/>
@@ -4276,7 +4448,7 @@
                 <w:noProof/>
                 <w:webHidden/>
               </w:rPr>
-              <w:instrText xml:space="preserve"> PAGEREF _Toc514938106 \h </w:instrText>
+              <w:instrText xml:space="preserve"> PAGEREF _Toc515277164 \h </w:instrText>
             </w:r>
             <w:r>
               <w:rPr>
@@ -4296,7 +4468,7 @@
                 <w:noProof/>
                 <w:webHidden/>
               </w:rPr>
-              <w:t>13</w:t>
+              <w:t>15</w:t>
             </w:r>
             <w:r>
               <w:rPr>
@@ -4320,7 +4492,7 @@
               <w:lang w:eastAsia="en-AU"/>
             </w:rPr>
           </w:pPr>
-          <w:hyperlink w:anchor="_Toc514938107" w:history="1">
+          <w:hyperlink w:anchor="_Toc515277165" w:history="1">
             <w:r>
               <w:rPr>
                 <w:rStyle w:val="Hyperlink"/>
@@ -4362,7 +4534,7 @@
                 <w:noProof/>
                 <w:webHidden/>
               </w:rPr>
-              <w:instrText xml:space="preserve"> PAGEREF _Toc514938107 \h </w:instrText>
+              <w:instrText xml:space="preserve"> PAGEREF _Toc515277165 \h </w:instrText>
             </w:r>
             <w:r>
               <w:rPr>
@@ -4382,7 +4554,7 @@
                 <w:noProof/>
                 <w:webHidden/>
               </w:rPr>
-              <w:t>13</w:t>
+              <w:t>15</w:t>
             </w:r>
             <w:r>
               <w:rPr>
@@ -4406,7 +4578,7 @@
               <w:lang w:eastAsia="en-AU"/>
             </w:rPr>
           </w:pPr>
-          <w:hyperlink w:anchor="_Toc514938108" w:history="1">
+          <w:hyperlink w:anchor="_Toc515277166" w:history="1">
             <w:r>
               <w:rPr>
                 <w:rStyle w:val="Hyperlink"/>
@@ -4448,7 +4620,7 @@
                 <w:noProof/>
                 <w:webHidden/>
               </w:rPr>
-              <w:instrText xml:space="preserve"> PAGEREF _Toc514938108 \h </w:instrText>
+              <w:instrText xml:space="preserve"> PAGEREF _Toc515277166 \h </w:instrText>
             </w:r>
             <w:r>
               <w:rPr>
@@ -4468,7 +4640,7 @@
                 <w:noProof/>
                 <w:webHidden/>
               </w:rPr>
-              <w:t>13</w:t>
+              <w:t>15</w:t>
             </w:r>
             <w:r>
               <w:rPr>
@@ -4492,7 +4664,7 @@
               <w:lang w:eastAsia="en-AU"/>
             </w:rPr>
           </w:pPr>
-          <w:hyperlink w:anchor="_Toc514938109" w:history="1">
+          <w:hyperlink w:anchor="_Toc515277167" w:history="1">
             <w:r>
               <w:rPr>
                 <w:rStyle w:val="Hyperlink"/>
@@ -4534,7 +4706,7 @@
                 <w:noProof/>
                 <w:webHidden/>
               </w:rPr>
-              <w:instrText xml:space="preserve"> PAGEREF _Toc514938109 \h </w:instrText>
+              <w:instrText xml:space="preserve"> PAGEREF _Toc515277167 \h </w:instrText>
             </w:r>
             <w:r>
               <w:rPr>
@@ -4554,7 +4726,7 @@
                 <w:noProof/>
                 <w:webHidden/>
               </w:rPr>
-              <w:t>14</w:t>
+              <w:t>16</w:t>
             </w:r>
             <w:r>
               <w:rPr>
@@ -4578,7 +4750,7 @@
               <w:lang w:eastAsia="en-AU"/>
             </w:rPr>
           </w:pPr>
-          <w:hyperlink w:anchor="_Toc514938110" w:history="1">
+          <w:hyperlink w:anchor="_Toc515277168" w:history="1">
             <w:r>
               <w:rPr>
                 <w:rStyle w:val="Hyperlink"/>
@@ -4620,7 +4792,7 @@
                 <w:noProof/>
                 <w:webHidden/>
               </w:rPr>
-              <w:instrText xml:space="preserve"> PAGEREF _Toc514938110 \h </w:instrText>
+              <w:instrText xml:space="preserve"> PAGEREF _Toc515277168 \h </w:instrText>
             </w:r>
             <w:r>
               <w:rPr>
@@ -4640,7 +4812,7 @@
                 <w:noProof/>
                 <w:webHidden/>
               </w:rPr>
-              <w:t>14</w:t>
+              <w:t>16</w:t>
             </w:r>
             <w:r>
               <w:rPr>
@@ -4664,7 +4836,7 @@
               <w:lang w:eastAsia="en-AU"/>
             </w:rPr>
           </w:pPr>
-          <w:hyperlink w:anchor="_Toc514938111" w:history="1">
+          <w:hyperlink w:anchor="_Toc515277169" w:history="1">
             <w:r>
               <w:rPr>
                 <w:rStyle w:val="Hyperlink"/>
@@ -4706,7 +4878,7 @@
                 <w:noProof/>
                 <w:webHidden/>
               </w:rPr>
-              <w:instrText xml:space="preserve"> PAGEREF _Toc514938111 \h </w:instrText>
+              <w:instrText xml:space="preserve"> PAGEREF _Toc515277169 \h </w:instrText>
             </w:r>
             <w:r>
               <w:rPr>
@@ -4726,7 +4898,7 @@
                 <w:noProof/>
                 <w:webHidden/>
               </w:rPr>
-              <w:t>14</w:t>
+              <w:t>16</w:t>
             </w:r>
             <w:r>
               <w:rPr>
@@ -4750,7 +4922,7 @@
               <w:lang w:eastAsia="en-AU"/>
             </w:rPr>
           </w:pPr>
-          <w:hyperlink w:anchor="_Toc514938112" w:history="1">
+          <w:hyperlink w:anchor="_Toc515277170" w:history="1">
             <w:r>
               <w:rPr>
                 <w:rStyle w:val="Hyperlink"/>
@@ -4792,7 +4964,7 @@
                 <w:noProof/>
                 <w:webHidden/>
               </w:rPr>
-              <w:instrText xml:space="preserve"> PAGEREF _Toc514938112 \h </w:instrText>
+              <w:instrText xml:space="preserve"> PAGEREF _Toc515277170 \h </w:instrText>
             </w:r>
             <w:r>
               <w:rPr>
@@ -4812,7 +4984,7 @@
                 <w:noProof/>
                 <w:webHidden/>
               </w:rPr>
-              <w:t>14</w:t>
+              <w:t>16</w:t>
             </w:r>
             <w:r>
               <w:rPr>
@@ -4836,7 +5008,7 @@
               <w:lang w:eastAsia="en-AU"/>
             </w:rPr>
           </w:pPr>
-          <w:hyperlink w:anchor="_Toc514938113" w:history="1">
+          <w:hyperlink w:anchor="_Toc515277171" w:history="1">
             <w:r>
               <w:rPr>
                 <w:rStyle w:val="Hyperlink"/>
@@ -4878,7 +5050,7 @@
                 <w:noProof/>
                 <w:webHidden/>
               </w:rPr>
-              <w:instrText xml:space="preserve"> PAGEREF _Toc514938113 \h </w:instrText>
+              <w:instrText xml:space="preserve"> PAGEREF _Toc515277171 \h </w:instrText>
             </w:r>
             <w:r>
               <w:rPr>
@@ -4898,7 +5070,7 @@
                 <w:noProof/>
                 <w:webHidden/>
               </w:rPr>
-              <w:t>14</w:t>
+              <w:t>16</w:t>
             </w:r>
             <w:r>
               <w:rPr>
@@ -4922,7 +5094,7 @@
               <w:lang w:eastAsia="en-AU"/>
             </w:rPr>
           </w:pPr>
-          <w:hyperlink w:anchor="_Toc514938114" w:history="1">
+          <w:hyperlink w:anchor="_Toc515277172" w:history="1">
             <w:r>
               <w:rPr>
                 <w:rStyle w:val="Hyperlink"/>
@@ -4964,7 +5136,7 @@
                 <w:noProof/>
                 <w:webHidden/>
               </w:rPr>
-              <w:instrText xml:space="preserve"> PAGEREF _Toc514938114 \h </w:instrText>
+              <w:instrText xml:space="preserve"> PAGEREF _Toc515277172 \h </w:instrText>
             </w:r>
             <w:r>
               <w:rPr>
@@ -4984,7 +5156,7 @@
                 <w:noProof/>
                 <w:webHidden/>
               </w:rPr>
-              <w:t>14</w:t>
+              <w:t>16</w:t>
             </w:r>
             <w:r>
               <w:rPr>
@@ -5008,7 +5180,7 @@
               <w:lang w:eastAsia="en-AU"/>
             </w:rPr>
           </w:pPr>
-          <w:hyperlink w:anchor="_Toc514938115" w:history="1">
+          <w:hyperlink w:anchor="_Toc515277173" w:history="1">
             <w:r>
               <w:rPr>
                 <w:rStyle w:val="Hyperlink"/>
@@ -5050,7 +5222,7 @@
                 <w:noProof/>
                 <w:webHidden/>
               </w:rPr>
-              <w:instrText xml:space="preserve"> PAGEREF _Toc514938115 \h </w:instrText>
+              <w:instrText xml:space="preserve"> PAGEREF _Toc515277173 \h </w:instrText>
             </w:r>
             <w:r>
               <w:rPr>
@@ -5070,7 +5242,7 @@
                 <w:noProof/>
                 <w:webHidden/>
               </w:rPr>
-              <w:t>15</w:t>
+              <w:t>17</w:t>
             </w:r>
             <w:r>
               <w:rPr>
@@ -5094,7 +5266,7 @@
               <w:lang w:eastAsia="en-AU"/>
             </w:rPr>
           </w:pPr>
-          <w:hyperlink w:anchor="_Toc514938116" w:history="1">
+          <w:hyperlink w:anchor="_Toc515277174" w:history="1">
             <w:r>
               <w:rPr>
                 <w:rStyle w:val="Hyperlink"/>
@@ -5136,7 +5308,7 @@
                 <w:noProof/>
                 <w:webHidden/>
               </w:rPr>
-              <w:instrText xml:space="preserve"> PAGEREF _Toc514938116 \h </w:instrText>
+              <w:instrText xml:space="preserve"> PAGEREF _Toc515277174 \h </w:instrText>
             </w:r>
             <w:r>
               <w:rPr>
@@ -5156,7 +5328,7 @@
                 <w:noProof/>
                 <w:webHidden/>
               </w:rPr>
-              <w:t>15</w:t>
+              <w:t>17</w:t>
             </w:r>
             <w:r>
               <w:rPr>
@@ -5180,7 +5352,7 @@
               <w:lang w:eastAsia="en-AU"/>
             </w:rPr>
           </w:pPr>
-          <w:hyperlink w:anchor="_Toc514938117" w:history="1">
+          <w:hyperlink w:anchor="_Toc515277175" w:history="1">
             <w:r>
               <w:rPr>
                 <w:rStyle w:val="Hyperlink"/>
@@ -5222,7 +5394,7 @@
                 <w:noProof/>
                 <w:webHidden/>
               </w:rPr>
-              <w:instrText xml:space="preserve"> PAGEREF _Toc514938117 \h </w:instrText>
+              <w:instrText xml:space="preserve"> PAGEREF _Toc515277175 \h </w:instrText>
             </w:r>
             <w:r>
               <w:rPr>
@@ -5242,7 +5414,7 @@
                 <w:noProof/>
                 <w:webHidden/>
               </w:rPr>
-              <w:t>15</w:t>
+              <w:t>17</w:t>
             </w:r>
             <w:r>
               <w:rPr>
@@ -5266,7 +5438,7 @@
               <w:lang w:eastAsia="en-AU"/>
             </w:rPr>
           </w:pPr>
-          <w:hyperlink w:anchor="_Toc514938118" w:history="1">
+          <w:hyperlink w:anchor="_Toc515277176" w:history="1">
             <w:r>
               <w:rPr>
                 <w:rStyle w:val="Hyperlink"/>
@@ -5308,7 +5480,7 @@
                 <w:noProof/>
                 <w:webHidden/>
               </w:rPr>
-              <w:instrText xml:space="preserve"> PAGEREF _Toc514938118 \h </w:instrText>
+              <w:instrText xml:space="preserve"> PAGEREF _Toc515277176 \h </w:instrText>
             </w:r>
             <w:r>
               <w:rPr>
@@ -5328,7 +5500,7 @@
                 <w:noProof/>
                 <w:webHidden/>
               </w:rPr>
-              <w:t>15</w:t>
+              <w:t>17</w:t>
             </w:r>
             <w:r>
               <w:rPr>
@@ -5352,7 +5524,7 @@
               <w:lang w:eastAsia="en-AU"/>
             </w:rPr>
           </w:pPr>
-          <w:hyperlink w:anchor="_Toc514938119" w:history="1">
+          <w:hyperlink w:anchor="_Toc515277177" w:history="1">
             <w:r>
               <w:rPr>
                 <w:rStyle w:val="Hyperlink"/>
@@ -5394,7 +5566,7 @@
                 <w:noProof/>
                 <w:webHidden/>
               </w:rPr>
-              <w:instrText xml:space="preserve"> PAGEREF _Toc514938119 \h </w:instrText>
+              <w:instrText xml:space="preserve"> PAGEREF _Toc515277177 \h </w:instrText>
             </w:r>
             <w:r>
               <w:rPr>
@@ -5414,7 +5586,7 @@
                 <w:noProof/>
                 <w:webHidden/>
               </w:rPr>
-              <w:t>15</w:t>
+              <w:t>17</w:t>
             </w:r>
             <w:r>
               <w:rPr>
@@ -5438,7 +5610,7 @@
               <w:lang w:eastAsia="en-AU"/>
             </w:rPr>
           </w:pPr>
-          <w:hyperlink w:anchor="_Toc514938120" w:history="1">
+          <w:hyperlink w:anchor="_Toc515277178" w:history="1">
             <w:r>
               <w:rPr>
                 <w:rStyle w:val="Hyperlink"/>
@@ -5480,7 +5652,7 @@
                 <w:noProof/>
                 <w:webHidden/>
               </w:rPr>
-              <w:instrText xml:space="preserve"> PAGEREF _Toc514938120 \h </w:instrText>
+              <w:instrText xml:space="preserve"> PAGEREF _Toc515277178 \h </w:instrText>
             </w:r>
             <w:r>
               <w:rPr>
@@ -5500,7 +5672,7 @@
                 <w:noProof/>
                 <w:webHidden/>
               </w:rPr>
-              <w:t>15</w:t>
+              <w:t>17</w:t>
             </w:r>
             <w:r>
               <w:rPr>
@@ -5524,7 +5696,7 @@
               <w:lang w:eastAsia="en-AU"/>
             </w:rPr>
           </w:pPr>
-          <w:hyperlink w:anchor="_Toc514938121" w:history="1">
+          <w:hyperlink w:anchor="_Toc515277179" w:history="1">
             <w:r>
               <w:rPr>
                 <w:rStyle w:val="Hyperlink"/>
@@ -5566,7 +5738,7 @@
                 <w:noProof/>
                 <w:webHidden/>
               </w:rPr>
-              <w:instrText xml:space="preserve"> PAGEREF _Toc514938121 \h </w:instrText>
+              <w:instrText xml:space="preserve"> PAGEREF _Toc515277179 \h </w:instrText>
             </w:r>
             <w:r>
               <w:rPr>
@@ -5586,7 +5758,7 @@
                 <w:noProof/>
                 <w:webHidden/>
               </w:rPr>
-              <w:t>16</w:t>
+              <w:t>18</w:t>
             </w:r>
             <w:r>
               <w:rPr>
@@ -5610,7 +5782,7 @@
               <w:lang w:eastAsia="en-AU"/>
             </w:rPr>
           </w:pPr>
-          <w:hyperlink w:anchor="_Toc514938122" w:history="1">
+          <w:hyperlink w:anchor="_Toc515277180" w:history="1">
             <w:r>
               <w:rPr>
                 <w:rStyle w:val="Hyperlink"/>
@@ -5652,7 +5824,7 @@
                 <w:noProof/>
                 <w:webHidden/>
               </w:rPr>
-              <w:instrText xml:space="preserve"> PAGEREF _Toc514938122 \h </w:instrText>
+              <w:instrText xml:space="preserve"> PAGEREF _Toc515277180 \h </w:instrText>
             </w:r>
             <w:r>
               <w:rPr>
@@ -5672,7 +5844,7 @@
                 <w:noProof/>
                 <w:webHidden/>
               </w:rPr>
-              <w:t>17</w:t>
+              <w:t>19</w:t>
             </w:r>
             <w:r>
               <w:rPr>
@@ -5696,7 +5868,7 @@
               <w:lang w:eastAsia="en-AU"/>
             </w:rPr>
           </w:pPr>
-          <w:hyperlink w:anchor="_Toc514938123" w:history="1">
+          <w:hyperlink w:anchor="_Toc515277181" w:history="1">
             <w:r>
               <w:rPr>
                 <w:rStyle w:val="Hyperlink"/>
@@ -5738,7 +5910,7 @@
                 <w:noProof/>
                 <w:webHidden/>
               </w:rPr>
-              <w:instrText xml:space="preserve"> PAGEREF _Toc514938123 \h </w:instrText>
+              <w:instrText xml:space="preserve"> PAGEREF _Toc515277181 \h </w:instrText>
             </w:r>
             <w:r>
               <w:rPr>
@@ -5758,7 +5930,7 @@
                 <w:noProof/>
                 <w:webHidden/>
               </w:rPr>
-              <w:t>18</w:t>
+              <w:t>20</w:t>
             </w:r>
             <w:r>
               <w:rPr>
@@ -5782,7 +5954,7 @@
               <w:lang w:eastAsia="en-AU"/>
             </w:rPr>
           </w:pPr>
-          <w:hyperlink w:anchor="_Toc514938124" w:history="1">
+          <w:hyperlink w:anchor="_Toc515277182" w:history="1">
             <w:r>
               <w:rPr>
                 <w:rStyle w:val="Hyperlink"/>
@@ -5824,7 +5996,7 @@
                 <w:noProof/>
                 <w:webHidden/>
               </w:rPr>
-              <w:instrText xml:space="preserve"> PAGEREF _Toc514938124 \h </w:instrText>
+              <w:instrText xml:space="preserve"> PAGEREF _Toc515277182 \h </w:instrText>
             </w:r>
             <w:r>
               <w:rPr>
@@ -5844,7 +6016,7 @@
                 <w:noProof/>
                 <w:webHidden/>
               </w:rPr>
-              <w:t>19</w:t>
+              <w:t>21</w:t>
             </w:r>
             <w:r>
               <w:rPr>
@@ -5868,7 +6040,7 @@
               <w:lang w:eastAsia="en-AU"/>
             </w:rPr>
           </w:pPr>
-          <w:hyperlink w:anchor="_Toc514938125" w:history="1">
+          <w:hyperlink w:anchor="_Toc515277183" w:history="1">
             <w:r>
               <w:rPr>
                 <w:rStyle w:val="Hyperlink"/>
@@ -5910,7 +6082,7 @@
                 <w:noProof/>
                 <w:webHidden/>
               </w:rPr>
-              <w:instrText xml:space="preserve"> PAGEREF _Toc514938125 \h </w:instrText>
+              <w:instrText xml:space="preserve"> PAGEREF _Toc515277183 \h </w:instrText>
             </w:r>
             <w:r>
               <w:rPr>
@@ -5930,7 +6102,7 @@
                 <w:noProof/>
                 <w:webHidden/>
               </w:rPr>
-              <w:t>20</w:t>
+              <w:t>22</w:t>
             </w:r>
             <w:r>
               <w:rPr>
@@ -5954,7 +6126,7 @@
               <w:lang w:eastAsia="en-AU"/>
             </w:rPr>
           </w:pPr>
-          <w:hyperlink w:anchor="_Toc514938126" w:history="1">
+          <w:hyperlink w:anchor="_Toc515277184" w:history="1">
             <w:r>
               <w:rPr>
                 <w:rStyle w:val="Hyperlink"/>
@@ -5996,7 +6168,7 @@
                 <w:noProof/>
                 <w:webHidden/>
               </w:rPr>
-              <w:instrText xml:space="preserve"> PAGEREF _Toc514938126 \h </w:instrText>
+              <w:instrText xml:space="preserve"> PAGEREF _Toc515277184 \h </w:instrText>
             </w:r>
             <w:r>
               <w:rPr>
@@ -6016,7 +6188,7 @@
                 <w:noProof/>
                 <w:webHidden/>
               </w:rPr>
-              <w:t>21</w:t>
+              <w:t>23</w:t>
             </w:r>
             <w:r>
               <w:rPr>
@@ -6040,7 +6212,7 @@
               <w:lang w:eastAsia="en-AU"/>
             </w:rPr>
           </w:pPr>
-          <w:hyperlink w:anchor="_Toc514938127" w:history="1">
+          <w:hyperlink w:anchor="_Toc515277185" w:history="1">
             <w:r>
               <w:rPr>
                 <w:rStyle w:val="Hyperlink"/>
@@ -6082,7 +6254,7 @@
                 <w:noProof/>
                 <w:webHidden/>
               </w:rPr>
-              <w:instrText xml:space="preserve"> PAGEREF _Toc514938127 \h </w:instrText>
+              <w:instrText xml:space="preserve"> PAGEREF _Toc515277185 \h </w:instrText>
             </w:r>
             <w:r>
               <w:rPr>
@@ -6102,7 +6274,7 @@
                 <w:noProof/>
                 <w:webHidden/>
               </w:rPr>
-              <w:t>21</w:t>
+              <w:t>23</w:t>
             </w:r>
             <w:r>
               <w:rPr>
@@ -6126,7 +6298,7 @@
               <w:lang w:eastAsia="en-AU"/>
             </w:rPr>
           </w:pPr>
-          <w:hyperlink w:anchor="_Toc514938128" w:history="1">
+          <w:hyperlink w:anchor="_Toc515277186" w:history="1">
             <w:r>
               <w:rPr>
                 <w:rStyle w:val="Hyperlink"/>
@@ -6168,7 +6340,7 @@
                 <w:noProof/>
                 <w:webHidden/>
               </w:rPr>
-              <w:instrText xml:space="preserve"> PAGEREF _Toc514938128 \h </w:instrText>
+              <w:instrText xml:space="preserve"> PAGEREF _Toc515277186 \h </w:instrText>
             </w:r>
             <w:r>
               <w:rPr>
@@ -6188,7 +6360,7 @@
                 <w:noProof/>
                 <w:webHidden/>
               </w:rPr>
-              <w:t>21</w:t>
+              <w:t>23</w:t>
             </w:r>
             <w:r>
               <w:rPr>
@@ -6212,7 +6384,7 @@
               <w:lang w:eastAsia="en-AU"/>
             </w:rPr>
           </w:pPr>
-          <w:hyperlink w:anchor="_Toc514938129" w:history="1">
+          <w:hyperlink w:anchor="_Toc515277187" w:history="1">
             <w:r>
               <w:rPr>
                 <w:rStyle w:val="Hyperlink"/>
@@ -6254,7 +6426,7 @@
                 <w:noProof/>
                 <w:webHidden/>
               </w:rPr>
-              <w:instrText xml:space="preserve"> PAGEREF _Toc514938129 \h </w:instrText>
+              <w:instrText xml:space="preserve"> PAGEREF _Toc515277187 \h </w:instrText>
             </w:r>
             <w:r>
               <w:rPr>
@@ -6274,7 +6446,7 @@
                 <w:noProof/>
                 <w:webHidden/>
               </w:rPr>
-              <w:t>21</w:t>
+              <w:t>23</w:t>
             </w:r>
             <w:r>
               <w:rPr>
@@ -6307,7 +6479,7 @@
       <w:pPr>
         <w:pStyle w:val="Heading1"/>
       </w:pPr>
-      <w:bookmarkStart w:id="4" w:name="_Toc514938063"/>
+      <w:bookmarkStart w:id="4" w:name="_Toc515277119"/>
       <w:r>
         <w:lastRenderedPageBreak/>
         <w:t>Introduction</w:t>
@@ -6581,7 +6753,7 @@
       <w:pPr>
         <w:pStyle w:val="Heading1"/>
       </w:pPr>
-      <w:bookmarkStart w:id="5" w:name="_Toc514938064"/>
+      <w:bookmarkStart w:id="5" w:name="_Toc515277120"/>
       <w:r>
         <w:lastRenderedPageBreak/>
         <w:t xml:space="preserve">Background and </w:t>
@@ -6595,7 +6767,7 @@
       <w:pPr>
         <w:pStyle w:val="Heading2"/>
       </w:pPr>
-      <w:bookmarkStart w:id="6" w:name="_Toc514938065"/>
+      <w:bookmarkStart w:id="6" w:name="_Toc515277121"/>
       <w:r>
         <w:t>Existing Tech</w:t>
       </w:r>
@@ -6828,147 +7000,147 @@
       <w:pPr>
         <w:pStyle w:val="Heading3"/>
       </w:pPr>
-      <w:bookmarkStart w:id="7" w:name="_Toc514938066"/>
+      <w:bookmarkStart w:id="7" w:name="_Toc515277122"/>
       <w:r>
         <w:t>HULC</w:t>
       </w:r>
+      <w:r>
+        <w:t xml:space="preserve"> </w:t>
+      </w:r>
+      <w:proofErr w:type="spellStart"/>
+      <w:r>
+        <w:t>kt</w:t>
+      </w:r>
       <w:bookmarkEnd w:id="7"/>
+      <w:proofErr w:type="spellEnd"/>
+    </w:p>
+    <w:p>
+      <w:r>
+        <w:t xml:space="preserve">The Human Universal Load Carrier (HULC) is battery-powered lower extremity exoskeleton initially </w:t>
+      </w:r>
+      <w:r>
+        <w:t>developed</w:t>
+      </w:r>
+      <w:r>
+        <w:t xml:space="preserve"> by Berkeley Robotics and Human Engineering Laboratory, before </w:t>
+      </w:r>
+      <w:r>
+        <w:t>entering</w:t>
+      </w:r>
+      <w:r>
+        <w:t xml:space="preserve"> an exclusive licensing agreement with Lockheed Martin in 2009</w:t>
+      </w:r>
+      <w:r>
+        <w:t xml:space="preserve">. The system uses </w:t>
+      </w:r>
+      <w:r>
+        <w:t>hydraulics</w:t>
+      </w:r>
+      <w:r>
+        <w:t xml:space="preserve"> to </w:t>
+      </w:r>
+      <w:r>
+        <w:t>amplify</w:t>
+      </w:r>
+      <w:r>
+        <w:t xml:space="preserve"> the </w:t>
+      </w:r>
+      <w:r>
+        <w:t>pilot’s</w:t>
+      </w:r>
+      <w:r>
+        <w:t xml:space="preserve"> knees and hips while supporting a load of 90kg. Designed for military applications it claims six hours of battery</w:t>
+      </w:r>
+      <w:r>
+        <w:t xml:space="preserve"> and uses </w:t>
+      </w:r>
+      <w:r>
+        <w:t>force-based</w:t>
+      </w:r>
+      <w:r>
+        <w:t xml:space="preserve"> sensors for control.</w:t>
+      </w:r>
+    </w:p>
+    <w:p>
+      <w:r>
+        <w:t xml:space="preserve">The HULC was abandoned </w:t>
+      </w:r>
+      <w:r>
+        <w:t>as” it</w:t>
+      </w:r>
+      <w:r>
+        <w:t xml:space="preserve"> proved impractical, exhausting users instead of supercharging</w:t>
+      </w:r>
       <w:r>
         <w:t xml:space="preserve"> </w:t>
       </w:r>
+      <w:r>
+        <w:t xml:space="preserve">them” </w:t>
+      </w:r>
       <w:proofErr w:type="spellStart"/>
       <w:r>
         <w:t>kt</w:t>
       </w:r>
       <w:proofErr w:type="spellEnd"/>
-    </w:p>
-    <w:p>
-      <w:r>
-        <w:t xml:space="preserve">The Human Universal Load Carrier (HULC) is battery-powered lower extremity exoskeleton initially </w:t>
-      </w:r>
-      <w:r>
-        <w:t>developed</w:t>
-      </w:r>
-      <w:r>
-        <w:t xml:space="preserve"> by Berkeley Robotics and Human Engineering Laboratory, before </w:t>
-      </w:r>
-      <w:r>
-        <w:t>entering</w:t>
-      </w:r>
-      <w:r>
-        <w:t xml:space="preserve"> an exclusive licensing agreement with Lockheed Martin in 2009</w:t>
-      </w:r>
-      <w:r>
-        <w:t xml:space="preserve">. The system uses </w:t>
-      </w:r>
-      <w:r>
-        <w:t>hydraulics</w:t>
-      </w:r>
-      <w:r>
-        <w:t xml:space="preserve"> to </w:t>
-      </w:r>
-      <w:r>
-        <w:t>amplify</w:t>
-      </w:r>
-      <w:r>
-        <w:t xml:space="preserve"> the </w:t>
-      </w:r>
-      <w:r>
-        <w:t>pilot’s</w:t>
-      </w:r>
-      <w:r>
-        <w:t xml:space="preserve"> knees and hips while supporting a load of 90kg. Designed for military applications it claims six hours of battery</w:t>
-      </w:r>
-      <w:r>
-        <w:t xml:space="preserve"> and uses </w:t>
-      </w:r>
-      <w:r>
-        <w:t>force-based</w:t>
-      </w:r>
-      <w:r>
-        <w:t xml:space="preserve"> sensors for control.</w:t>
-      </w:r>
-    </w:p>
-    <w:p>
-      <w:r>
-        <w:t xml:space="preserve">The HULC was abandoned </w:t>
-      </w:r>
-      <w:r>
-        <w:t>as” it</w:t>
-      </w:r>
-      <w:r>
-        <w:t xml:space="preserve"> proved impractical, exhausting users instead of supercharging</w:t>
-      </w:r>
       <w:r>
         <w:t xml:space="preserve"> </w:t>
       </w:r>
       <w:r>
-        <w:t xml:space="preserve">them” </w:t>
-      </w:r>
+        <w:t>and has been succeeded by the TALOS project</w:t>
+      </w:r>
+      <w:r>
+        <w:t xml:space="preserve"> kt</w:t>
+      </w:r>
+      <w:r>
+        <w:t>.</w:t>
+      </w:r>
+    </w:p>
+    <w:p>
+      <w:pPr>
+        <w:pStyle w:val="Heading3"/>
+      </w:pPr>
+      <w:bookmarkStart w:id="8" w:name="_Toc515277123"/>
       <w:proofErr w:type="spellStart"/>
       <w:r>
+        <w:t>EskoGT</w:t>
+      </w:r>
+      <w:proofErr w:type="spellEnd"/>
+      <w:r>
+        <w:t xml:space="preserve"> </w:t>
+      </w:r>
+      <w:proofErr w:type="spellStart"/>
+      <w:r>
         <w:t>kt</w:t>
-      </w:r>
-      <w:proofErr w:type="spellEnd"/>
-      <w:r>
-        <w:t xml:space="preserve"> </w:t>
-      </w:r>
-      <w:r>
-        <w:t>and has been succeeded by the TALOS project</w:t>
-      </w:r>
-      <w:r>
-        <w:t xml:space="preserve"> kt</w:t>
-      </w:r>
-      <w:r>
-        <w:t>.</w:t>
-      </w:r>
-    </w:p>
-    <w:p>
-      <w:pPr>
-        <w:pStyle w:val="Heading3"/>
-      </w:pPr>
-      <w:bookmarkStart w:id="8" w:name="_Toc514938067"/>
-      <w:proofErr w:type="spellStart"/>
-      <w:r>
-        <w:t>EskoGT</w:t>
       </w:r>
       <w:bookmarkEnd w:id="8"/>
       <w:proofErr w:type="spellEnd"/>
-      <w:r>
-        <w:t xml:space="preserve"> </w:t>
+    </w:p>
+    <w:p>
+      <w:r>
+        <w:t xml:space="preserve">In 2010 the original developer </w:t>
+      </w:r>
+      <w:r>
+        <w:t>of the HULC, Esko Bionics revealed the Exoskeleton Lower Extremity Gait System (</w:t>
       </w:r>
       <w:proofErr w:type="spellStart"/>
       <w:r>
+        <w:t>eLEGS</w:t>
+      </w:r>
+      <w:proofErr w:type="spellEnd"/>
+      <w:r>
+        <w:t>).</w:t>
+      </w:r>
+      <w:r>
+        <w:t xml:space="preserve"> With a maximum battery life of </w:t>
+      </w:r>
+      <w:r>
+        <w:t xml:space="preserve">6 hours and maximum gait of 3.2m/s </w:t>
+      </w:r>
+      <w:proofErr w:type="spellStart"/>
+      <w:r>
         <w:t>kt</w:t>
       </w:r>
       <w:proofErr w:type="spellEnd"/>
-    </w:p>
-    <w:p>
-      <w:r>
-        <w:t xml:space="preserve">In 2010 the original developer </w:t>
-      </w:r>
-      <w:r>
-        <w:t>of the HULC, Esko Bionics revealed the Exoskeleton Lower Extremity Gait System (</w:t>
-      </w:r>
-      <w:proofErr w:type="spellStart"/>
-      <w:r>
-        <w:t>eLEGS</w:t>
-      </w:r>
-      <w:proofErr w:type="spellEnd"/>
-      <w:r>
-        <w:t>).</w:t>
-      </w:r>
-      <w:r>
-        <w:t xml:space="preserve"> With a maximum battery life of </w:t>
-      </w:r>
-      <w:r>
-        <w:t xml:space="preserve">6 hours and maximum gait of 3.2m/s </w:t>
-      </w:r>
-      <w:proofErr w:type="spellStart"/>
-      <w:r>
-        <w:t>kt</w:t>
-      </w:r>
-      <w:proofErr w:type="spellEnd"/>
       <w:r>
         <w:t>, the system uses pushbuttons</w:t>
       </w:r>
@@ -6997,14 +7169,13 @@
       <w:pPr>
         <w:pStyle w:val="Heading3"/>
       </w:pPr>
-      <w:bookmarkStart w:id="9" w:name="_Toc514938068"/>
+      <w:bookmarkStart w:id="9" w:name="_Toc515277124"/>
       <w:r>
         <w:t>Raytheon XOS Exoskeleton</w:t>
       </w:r>
       <w:bookmarkEnd w:id="9"/>
     </w:p>
     <w:p>
-      <w:bookmarkStart w:id="10" w:name="_Toc514938069"/>
       <w:r>
         <w:t>The 2008 Raytheon XOS Exoskeleton</w:t>
       </w:r>
@@ -7038,6 +7209,7 @@
       <w:pPr>
         <w:pStyle w:val="Heading3"/>
       </w:pPr>
+      <w:bookmarkStart w:id="10" w:name="_Toc515277125"/>
       <w:r>
         <w:t>Warrior Web</w:t>
       </w:r>
@@ -7096,7 +7268,7 @@
       <w:pPr>
         <w:pStyle w:val="Heading3"/>
       </w:pPr>
-      <w:bookmarkStart w:id="11" w:name="_Toc514938070"/>
+      <w:bookmarkStart w:id="11" w:name="_Toc515277126"/>
       <w:r>
         <w:t>Hybrid Assistive Limb (HAL)</w:t>
       </w:r>
@@ -7144,13 +7316,14 @@
       <w:pPr>
         <w:pStyle w:val="Heading2"/>
       </w:pPr>
-      <w:bookmarkStart w:id="12" w:name="_Toc514938071"/>
+      <w:bookmarkStart w:id="12" w:name="_Toc515277127"/>
       <w:r>
         <w:t>Preprogramed</w:t>
       </w:r>
       <w:r>
         <w:t xml:space="preserve"> Control</w:t>
       </w:r>
+      <w:bookmarkEnd w:id="12"/>
     </w:p>
     <w:p>
       <w:r>
@@ -7291,13 +7464,14 @@
       <w:pPr>
         <w:pStyle w:val="Heading2"/>
       </w:pPr>
+      <w:bookmarkStart w:id="13" w:name="_Toc515277128"/>
       <w:r>
         <w:t xml:space="preserve">Force Based </w:t>
       </w:r>
-      <w:bookmarkEnd w:id="12"/>
       <w:r>
         <w:t>Control</w:t>
       </w:r>
+      <w:bookmarkEnd w:id="13"/>
     </w:p>
     <w:p>
       <w:r>
@@ -7431,11 +7605,11 @@
       <w:pPr>
         <w:pStyle w:val="Heading2"/>
       </w:pPr>
-      <w:bookmarkStart w:id="13" w:name="_Toc514938072"/>
+      <w:bookmarkStart w:id="14" w:name="_Toc515277129"/>
       <w:r>
         <w:t>Proximity as a solution</w:t>
       </w:r>
-      <w:bookmarkEnd w:id="13"/>
+      <w:bookmarkEnd w:id="14"/>
     </w:p>
     <w:p>
       <w:r>
@@ -7520,19 +7694,7 @@
         </w:numPr>
       </w:pPr>
       <w:r>
-        <w:t>Therefore, the suit can be controlled accurately (that is to say, error can be known at any</w:t>
-      </w:r>
-      <w:r>
-        <w:t xml:space="preserve"> </w:t>
-      </w:r>
-      <w:r>
-        <w:t>time) by observing the position of the pilot relative to the suit; with no abstraction between</w:t>
-      </w:r>
-      <w:r>
-        <w:t xml:space="preserve"> </w:t>
-      </w:r>
-      <w:r>
-        <w:t>measurement type (given in position) and desired state (given by position).</w:t>
+        <w:t>Therefore, the suit can be controlled accurately (that is to say, error can be known at any time) by observing the position of the pilot relative to the suit; with no abstraction between measurement type (given in position) and desired state (given by position).</w:t>
       </w:r>
     </w:p>
     <w:p>
@@ -7540,16 +7702,7 @@
         <w:t xml:space="preserve">It is proposed to develop a proof of concept for an exoskeleton control system based on measurement of the pilot’s position/proximity the suit. </w:t>
       </w:r>
       <w:r>
-        <w:t>By</w:t>
-      </w:r>
-      <w:r>
-        <w:t xml:space="preserve"> maintaining a constant offset from the user, </w:t>
-      </w:r>
-      <w:r>
-        <w:t xml:space="preserve">the exoskeleton </w:t>
-      </w:r>
-      <w:r>
-        <w:t xml:space="preserve">may exist as a concentric outline (or </w:t>
+        <w:t xml:space="preserve">By maintaining a constant offset from the user, the exoskeleton may exist as a concentric outline (or </w:t>
       </w:r>
       <w:r>
         <w:rPr>
@@ -7677,70 +7830,403 @@
       <w:r>
         <w:t>If the system applies force up</w:t>
       </w:r>
-      <w:bookmarkStart w:id="14" w:name="_GoBack"/>
-      <w:bookmarkEnd w:id="14"/>
-    </w:p>
-    <w:p/>
+      <w:r>
+        <w:t xml:space="preserve"> to a safe </w:t>
+      </w:r>
+      <w:r>
+        <w:t>maximum,</w:t>
+      </w:r>
+      <w:r>
+        <w:t xml:space="preserve"> then once that maximum is met then the exoskeleton will stop applying force to match pace with the user’s movement</w:t>
+      </w:r>
+      <w:r>
+        <w:t>;</w:t>
+      </w:r>
+    </w:p>
+    <w:p>
+      <w:pPr>
+        <w:pStyle w:val="ListParagraph"/>
+        <w:numPr>
+          <w:ilvl w:val="0"/>
+          <w:numId w:val="11"/>
+        </w:numPr>
+      </w:pPr>
+      <w:r>
+        <w:t>Under these circumstances the constant offset between the user and the system will not be maintained;</w:t>
+      </w:r>
+    </w:p>
+    <w:p>
+      <w:pPr>
+        <w:pStyle w:val="ListParagraph"/>
+        <w:numPr>
+          <w:ilvl w:val="0"/>
+          <w:numId w:val="11"/>
+        </w:numPr>
+      </w:pPr>
+      <w:r>
+        <w:t xml:space="preserve">The user then may </w:t>
+      </w:r>
+      <w:proofErr w:type="gramStart"/>
+      <w:r>
+        <w:t>make contact with</w:t>
+      </w:r>
+      <w:proofErr w:type="gramEnd"/>
+      <w:r>
+        <w:t xml:space="preserve"> the internals of the suit</w:t>
+      </w:r>
+      <w:r>
+        <w:t>;</w:t>
+      </w:r>
+    </w:p>
+    <w:p>
+      <w:pPr>
+        <w:pStyle w:val="ListParagraph"/>
+        <w:numPr>
+          <w:ilvl w:val="0"/>
+          <w:numId w:val="11"/>
+        </w:numPr>
+      </w:pPr>
+      <w:r>
+        <w:t>It is possible to use the pilot continuing attempt to move in the direction of the opposing force as intent to increase force output of the suit;</w:t>
+      </w:r>
+    </w:p>
+    <w:p>
+      <w:pPr>
+        <w:pStyle w:val="ListParagraph"/>
+        <w:numPr>
+          <w:ilvl w:val="0"/>
+          <w:numId w:val="11"/>
+        </w:numPr>
+      </w:pPr>
+      <w:r>
+        <w:lastRenderedPageBreak/>
+        <w:t>By measuring the force applied by the user to the inside of the suit at contact points</w:t>
+      </w:r>
+      <w:r>
+        <w:t xml:space="preserve"> it may be possible for the user to indicate </w:t>
+      </w:r>
+      <w:r>
+        <w:t xml:space="preserve">the desire for </w:t>
+      </w:r>
+      <w:r>
+        <w:t>increase</w:t>
+      </w:r>
+      <w:r>
+        <w:t>d</w:t>
+      </w:r>
+      <w:r>
+        <w:t xml:space="preserve"> force output</w:t>
+      </w:r>
+      <w:r>
+        <w:t>;</w:t>
+      </w:r>
+    </w:p>
+    <w:p>
+      <w:pPr>
+        <w:pStyle w:val="ListParagraph"/>
+        <w:numPr>
+          <w:ilvl w:val="0"/>
+          <w:numId w:val="11"/>
+        </w:numPr>
+      </w:pPr>
+      <w:r>
+        <w:t xml:space="preserve">By measuring the force applied to external and internal contact points by the suit and the pilot respectively it is possible for the suit to operate with safe low force outputs which a pilot may override when </w:t>
+      </w:r>
+      <w:r>
+        <w:t>increase force output is desired; and,</w:t>
+      </w:r>
+    </w:p>
+    <w:p>
+      <w:pPr>
+        <w:pStyle w:val="ListParagraph"/>
+        <w:numPr>
+          <w:ilvl w:val="0"/>
+          <w:numId w:val="11"/>
+        </w:numPr>
+      </w:pPr>
+      <w:r>
+        <w:t xml:space="preserve">By using this system when the actuators are capable of strength beyond normal human </w:t>
+      </w:r>
+      <w:r>
+        <w:t>capabilities, the pilot can effectively command and control superhuman strength in a safe and intuitive manner.</w:t>
+      </w:r>
+    </w:p>
+    <w:p>
+      <w:r>
+        <w:t xml:space="preserve">It is proposed to properly control the force output of the system </w:t>
+      </w:r>
+      <w:r>
+        <w:t xml:space="preserve">the forces applied internally and externally to the exoskeleton are measured, and the force applied by the user to the internals of the suit are </w:t>
+      </w:r>
+      <w:r>
+        <w:t>used to control the force output of the systems actuators.</w:t>
+      </w:r>
+    </w:p>
+    <w:p>
+      <w:r>
+        <w:t xml:space="preserve">The subsequent system </w:t>
+      </w:r>
+      <w:r>
+        <w:t>in summary</w:t>
+      </w:r>
+      <w:r>
+        <w:t xml:space="preserve">: </w:t>
+      </w:r>
+    </w:p>
+    <w:p>
+      <w:pPr>
+        <w:pStyle w:val="ListParagraph"/>
+        <w:numPr>
+          <w:ilvl w:val="0"/>
+          <w:numId w:val="12"/>
+        </w:numPr>
+      </w:pPr>
+      <w:r>
+        <w:t>U</w:t>
+      </w:r>
+      <w:r>
+        <w:t xml:space="preserve">ses position sensors to determine the desired </w:t>
+      </w:r>
+      <w:r>
+        <w:t>configuration of the exoskeleton from the bodily configuration of the pilot;</w:t>
+      </w:r>
+    </w:p>
+    <w:p>
+      <w:pPr>
+        <w:pStyle w:val="ListParagraph"/>
+        <w:numPr>
+          <w:ilvl w:val="0"/>
+          <w:numId w:val="12"/>
+        </w:numPr>
+      </w:pPr>
+      <w:r>
+        <w:t xml:space="preserve">Uses external sensors to </w:t>
+      </w:r>
+      <w:r>
+        <w:t>regulate</w:t>
+      </w:r>
+      <w:r>
+        <w:t xml:space="preserve"> the force output of the system, maintaining a safe maximum; and,</w:t>
+      </w:r>
+    </w:p>
+    <w:p>
+      <w:pPr>
+        <w:pStyle w:val="ListParagraph"/>
+        <w:numPr>
+          <w:ilvl w:val="0"/>
+          <w:numId w:val="12"/>
+        </w:numPr>
+      </w:pPr>
+      <w:r>
+        <w:t xml:space="preserve">Measures </w:t>
+      </w:r>
+      <w:r>
+        <w:t>force applied internally</w:t>
+      </w:r>
+      <w:r>
+        <w:t xml:space="preserve"> to determine the force output of the system.</w:t>
+      </w:r>
+    </w:p>
+    <w:p>
+      <w:pPr>
+        <w:rPr>
+          <w:b/>
+        </w:rPr>
+      </w:pPr>
+      <w:r>
+        <w:t>The potential benefits of such a system are</w:t>
+      </w:r>
+      <w:r>
+        <w:t xml:space="preserve"> summarised as follows.</w:t>
+      </w:r>
+    </w:p>
     <w:p>
       <w:pPr>
         <w:pStyle w:val="Heading3"/>
       </w:pPr>
-      <w:bookmarkStart w:id="15" w:name="_Toc514938073"/>
+      <w:bookmarkStart w:id="15" w:name="_Toc515277130"/>
+      <w:r>
+        <w:t>Dynamic control</w:t>
+      </w:r>
+      <w:bookmarkEnd w:id="15"/>
+    </w:p>
+    <w:p>
+      <w:r>
+        <w:t xml:space="preserve">By </w:t>
+      </w:r>
+      <w:r>
+        <w:t>mirror the movements of the user, with a sufficient mechanical design, the</w:t>
+      </w:r>
+      <w:r>
+        <w:t xml:space="preserve"> movements possible by the system is only limited by the capabilities of the pilot. Therefore</w:t>
+      </w:r>
+      <w:r>
+        <w:t xml:space="preserve">, in any system which a human could navigate the system should be able to operate. Compared to </w:t>
+      </w:r>
+      <w:r>
+        <w:t>preprogramed</w:t>
+      </w:r>
+      <w:r>
+        <w:t xml:space="preserve"> systems, </w:t>
+      </w:r>
+      <w:r>
+        <w:t xml:space="preserve">it will be possible to navigate uneven terrain, switch contexts, and </w:t>
+      </w:r>
+      <w:r>
+        <w:t xml:space="preserve">perform in </w:t>
+      </w:r>
+      <w:r>
+        <w:t>unpredictable</w:t>
+      </w:r>
+      <w:r>
+        <w:t xml:space="preserve"> environments.</w:t>
+      </w:r>
+    </w:p>
+    <w:p>
+      <w:pPr>
+        <w:pStyle w:val="Heading3"/>
+      </w:pPr>
+      <w:bookmarkStart w:id="16" w:name="_Toc515277131"/>
+      <w:r>
+        <w:t>Intuitive</w:t>
+      </w:r>
+      <w:r>
+        <w:t xml:space="preserve"> control</w:t>
+      </w:r>
+      <w:bookmarkEnd w:id="16"/>
+    </w:p>
+    <w:p>
+      <w:r>
+        <w:t>T</w:t>
+      </w:r>
+      <w:r>
+        <w:t>he system</w:t>
+      </w:r>
+      <w:r>
+        <w:t xml:space="preserve"> described shall provide more intuitive control relative to o</w:t>
+      </w:r>
+      <w:r>
+        <w:t xml:space="preserve">ther solutions. </w:t>
+      </w:r>
+      <w:r>
+        <w:t xml:space="preserve">If the pilot seeks to move </w:t>
+      </w:r>
+      <w:r>
+        <w:t xml:space="preserve">the left leg of the system, they must simply move their left leg. If the </w:t>
+      </w:r>
+      <w:r>
+        <w:t xml:space="preserve">suit </w:t>
+      </w:r>
+      <w:proofErr w:type="gramStart"/>
+      <w:r>
+        <w:t>makes contact with</w:t>
+      </w:r>
+      <w:proofErr w:type="gramEnd"/>
+      <w:r>
+        <w:t xml:space="preserve"> an object the suit will cease movement. If the pilot wishes to push the object, they simply need to push the object through the suit. </w:t>
+      </w:r>
+      <w:r>
+        <w:t>The pilot may control the suit as they would their own body.</w:t>
+      </w:r>
+    </w:p>
+    <w:p>
+      <w:pPr>
+        <w:pStyle w:val="Heading3"/>
+      </w:pPr>
+      <w:bookmarkStart w:id="17" w:name="_Toc515277132"/>
+      <w:r>
+        <w:t xml:space="preserve">Effortless </w:t>
+      </w:r>
+      <w:r>
+        <w:t>operation</w:t>
+      </w:r>
+      <w:bookmarkEnd w:id="17"/>
+    </w:p>
+    <w:p>
+      <w:r>
+        <w:t xml:space="preserve">The system significantly increases the effective endurance of the pilot while requiring no exertion to use. Using the example of carrying a heavy load, </w:t>
+      </w:r>
+      <w:r>
+        <w:t xml:space="preserve">the user to walk normally requires a set amount of effort. </w:t>
+      </w:r>
+      <w:r>
+        <w:t xml:space="preserve">With no load applied to the described </w:t>
+      </w:r>
+      <w:r>
+        <w:t>exoskeleton t</w:t>
+      </w:r>
+      <w:r>
+        <w:t>he action should require the same amount of effort</w:t>
+      </w:r>
+      <w:r>
+        <w:t>.</w:t>
+      </w:r>
+      <w:r>
+        <w:t xml:space="preserve"> </w:t>
+      </w:r>
+      <w:r>
+        <w:t>With a sufficiently strong system,</w:t>
+      </w:r>
+      <w:r>
+        <w:t xml:space="preserve"> </w:t>
+      </w:r>
+      <w:r>
+        <w:t>the system may be loaded with any arbitrary loaded but the increased effort to walk for the user will remain zero. The suit effectively gives the operator</w:t>
+      </w:r>
+      <w:r>
+        <w:t xml:space="preserve"> carrying a load the endurance of an operator with no load. Note</w:t>
+      </w:r>
+      <w:r>
+        <w:t>,</w:t>
+      </w:r>
+      <w:r>
+        <w:t xml:space="preserve"> the magnitude of this benefit only increases as the load increases. </w:t>
+      </w:r>
+    </w:p>
+    <w:p>
+      <w:pPr>
+        <w:pStyle w:val="Heading3"/>
+      </w:pPr>
+      <w:bookmarkStart w:id="18" w:name="_Toc515277133"/>
+      <w:r>
+        <w:t>Stability and Safety</w:t>
+      </w:r>
+      <w:bookmarkEnd w:id="18"/>
+    </w:p>
+    <w:p>
+      <w:bookmarkStart w:id="19" w:name="_GoBack"/>
+      <w:bookmarkEnd w:id="19"/>
+    </w:p>
+    <w:p>
+      <w:pPr>
+        <w:pStyle w:val="Heading2"/>
+      </w:pPr>
+      <w:bookmarkStart w:id="20" w:name="_Toc515277134"/>
       <w:r>
         <w:lastRenderedPageBreak/>
-        <w:t>Less exhausting</w:t>
-      </w:r>
-      <w:bookmarkEnd w:id="15"/>
+        <w:t>Cases for use</w:t>
+      </w:r>
+      <w:bookmarkEnd w:id="20"/>
     </w:p>
     <w:p>
       <w:pPr>
         <w:pStyle w:val="Heading3"/>
       </w:pPr>
-      <w:bookmarkStart w:id="16" w:name="_Toc514938074"/>
-      <w:r>
-        <w:t>Intuitive</w:t>
-      </w:r>
-      <w:bookmarkEnd w:id="16"/>
+      <w:bookmarkStart w:id="21" w:name="_Toc515277135"/>
+      <w:r>
+        <w:t>Justification of capabilities (tested movements)</w:t>
+      </w:r>
+      <w:bookmarkEnd w:id="21"/>
     </w:p>
     <w:p>
       <w:pPr>
         <w:pStyle w:val="Heading3"/>
       </w:pPr>
-      <w:bookmarkStart w:id="17" w:name="_Toc514938075"/>
-      <w:r>
-        <w:t>Won’t flail out of control and be unstable</w:t>
-      </w:r>
-      <w:bookmarkEnd w:id="17"/>
-    </w:p>
-    <w:p>
-      <w:pPr>
-        <w:pStyle w:val="Heading2"/>
-      </w:pPr>
-      <w:bookmarkStart w:id="18" w:name="_Toc514938076"/>
-      <w:r>
-        <w:t>Cases for use</w:t>
-      </w:r>
-      <w:bookmarkEnd w:id="18"/>
-    </w:p>
-    <w:p>
-      <w:pPr>
-        <w:pStyle w:val="Heading3"/>
-      </w:pPr>
-      <w:bookmarkStart w:id="19" w:name="_Toc514938077"/>
-      <w:r>
-        <w:t>Justification of capabilities (tested movements)</w:t>
-      </w:r>
-      <w:bookmarkEnd w:id="19"/>
-    </w:p>
-    <w:p>
-      <w:pPr>
-        <w:pStyle w:val="Heading3"/>
-      </w:pPr>
-      <w:bookmarkStart w:id="20" w:name="_Toc514938078"/>
+      <w:bookmarkStart w:id="22" w:name="_Toc515277136"/>
       <w:r>
         <w:t>Stand still under standard conditions</w:t>
       </w:r>
-      <w:bookmarkEnd w:id="20"/>
+      <w:bookmarkEnd w:id="22"/>
     </w:p>
     <w:p>
       <w:r>
@@ -7813,11 +8299,11 @@
       <w:pPr>
         <w:pStyle w:val="Heading3"/>
       </w:pPr>
-      <w:bookmarkStart w:id="21" w:name="_Toc514938079"/>
+      <w:bookmarkStart w:id="23" w:name="_Toc515277137"/>
       <w:r>
         <w:t>Actuation of movement</w:t>
       </w:r>
-      <w:bookmarkEnd w:id="21"/>
+      <w:bookmarkEnd w:id="23"/>
     </w:p>
     <w:p>
       <w:r>
@@ -7897,11 +8383,11 @@
       <w:pPr>
         <w:pStyle w:val="Heading3"/>
       </w:pPr>
-      <w:bookmarkStart w:id="22" w:name="_Toc514938080"/>
+      <w:bookmarkStart w:id="24" w:name="_Toc515277138"/>
       <w:r>
         <w:t>Walking</w:t>
       </w:r>
-      <w:bookmarkEnd w:id="22"/>
+      <w:bookmarkEnd w:id="24"/>
     </w:p>
     <w:p>
       <w:r>
@@ -7975,11 +8461,11 @@
       <w:pPr>
         <w:pStyle w:val="Heading3"/>
       </w:pPr>
-      <w:bookmarkStart w:id="23" w:name="_Toc514938081"/>
+      <w:bookmarkStart w:id="25" w:name="_Toc515277139"/>
       <w:r>
         <w:t>Up stairs</w:t>
       </w:r>
-      <w:bookmarkEnd w:id="23"/>
+      <w:bookmarkEnd w:id="25"/>
     </w:p>
     <w:p>
       <w:r>
@@ -8053,12 +8539,11 @@
       <w:pPr>
         <w:pStyle w:val="Heading3"/>
       </w:pPr>
-      <w:bookmarkStart w:id="24" w:name="_Toc514938082"/>
-      <w:r>
-        <w:lastRenderedPageBreak/>
+      <w:bookmarkStart w:id="26" w:name="_Toc515277140"/>
+      <w:r>
         <w:t>Sitting</w:t>
       </w:r>
-      <w:bookmarkEnd w:id="24"/>
+      <w:bookmarkEnd w:id="26"/>
       <w:r>
         <w:t xml:space="preserve"> </w:t>
       </w:r>
@@ -8097,6 +8582,7 @@
         </w:numPr>
       </w:pPr>
       <w:r>
+        <w:lastRenderedPageBreak/>
         <w:t>Suit location</w:t>
       </w:r>
     </w:p>
@@ -8135,11 +8621,11 @@
       <w:pPr>
         <w:pStyle w:val="Heading2"/>
       </w:pPr>
-      <w:bookmarkStart w:id="25" w:name="_Toc514938083"/>
+      <w:bookmarkStart w:id="27" w:name="_Toc515277141"/>
       <w:r>
         <w:t>Justification of demo scope (lower body only)</w:t>
       </w:r>
-      <w:bookmarkEnd w:id="25"/>
+      <w:bookmarkEnd w:id="27"/>
       <w:r>
         <w:t xml:space="preserve"> </w:t>
       </w:r>
@@ -8148,11 +8634,11 @@
       <w:pPr>
         <w:pStyle w:val="Heading2"/>
       </w:pPr>
-      <w:bookmarkStart w:id="26" w:name="_Toc514938084"/>
+      <w:bookmarkStart w:id="28" w:name="_Toc515277142"/>
       <w:r>
         <w:t>Task division between participants</w:t>
       </w:r>
-      <w:bookmarkEnd w:id="26"/>
+      <w:bookmarkEnd w:id="28"/>
       <w:r>
         <w:t xml:space="preserve"> </w:t>
       </w:r>
@@ -8161,21 +8647,21 @@
       <w:pPr>
         <w:pStyle w:val="Heading2"/>
       </w:pPr>
-      <w:bookmarkStart w:id="27" w:name="_Toc514938085"/>
+      <w:bookmarkStart w:id="29" w:name="_Toc515277143"/>
       <w:r>
         <w:t>Justification of controls and perception systems required</w:t>
       </w:r>
-      <w:bookmarkEnd w:id="27"/>
+      <w:bookmarkEnd w:id="29"/>
     </w:p>
     <w:p>
       <w:pPr>
         <w:pStyle w:val="Heading3"/>
       </w:pPr>
-      <w:bookmarkStart w:id="28" w:name="_Toc514938086"/>
+      <w:bookmarkStart w:id="30" w:name="_Toc515277144"/>
       <w:r>
         <w:t>Detecting the pilot’s proximity</w:t>
       </w:r>
-      <w:bookmarkEnd w:id="28"/>
+      <w:bookmarkEnd w:id="30"/>
       <w:r>
         <w:t xml:space="preserve"> </w:t>
       </w:r>
@@ -8184,31 +8670,31 @@
       <w:pPr>
         <w:pStyle w:val="Heading3"/>
       </w:pPr>
-      <w:bookmarkStart w:id="29" w:name="_Toc514938087"/>
+      <w:bookmarkStart w:id="31" w:name="_Toc515277145"/>
       <w:r>
         <w:t>Detecting the suit’s position</w:t>
       </w:r>
-      <w:bookmarkEnd w:id="29"/>
+      <w:bookmarkEnd w:id="31"/>
     </w:p>
     <w:p>
       <w:pPr>
         <w:pStyle w:val="Heading3"/>
       </w:pPr>
-      <w:bookmarkStart w:id="30" w:name="_Toc514938088"/>
+      <w:bookmarkStart w:id="32" w:name="_Toc515277146"/>
       <w:r>
         <w:t>Force application of the system by the pilot to the environment</w:t>
       </w:r>
-      <w:bookmarkEnd w:id="30"/>
+      <w:bookmarkEnd w:id="32"/>
     </w:p>
     <w:p>
       <w:pPr>
         <w:pStyle w:val="Heading3"/>
       </w:pPr>
-      <w:bookmarkStart w:id="31" w:name="_Toc514938089"/>
+      <w:bookmarkStart w:id="33" w:name="_Toc515277147"/>
       <w:r>
         <w:t>Control system for decision making</w:t>
       </w:r>
-      <w:bookmarkEnd w:id="31"/>
+      <w:bookmarkEnd w:id="33"/>
       <w:r>
         <w:t xml:space="preserve"> </w:t>
       </w:r>
@@ -8217,11 +8703,11 @@
       <w:pPr>
         <w:pStyle w:val="Heading3"/>
       </w:pPr>
-      <w:bookmarkStart w:id="32" w:name="_Toc514938090"/>
+      <w:bookmarkStart w:id="34" w:name="_Toc515277148"/>
       <w:r>
         <w:t>System communication from control &amp; perception software to actuation system</w:t>
       </w:r>
-      <w:bookmarkEnd w:id="32"/>
+      <w:bookmarkEnd w:id="34"/>
       <w:r>
         <w:t xml:space="preserve"> </w:t>
       </w:r>
@@ -8235,32 +8721,32 @@
       <w:pPr>
         <w:pStyle w:val="Heading1"/>
       </w:pPr>
-      <w:bookmarkStart w:id="33" w:name="_Toc514938091"/>
+      <w:bookmarkStart w:id="35" w:name="_Toc515277149"/>
       <w:r>
         <w:lastRenderedPageBreak/>
         <w:t>Scope</w:t>
       </w:r>
-      <w:bookmarkEnd w:id="33"/>
+      <w:bookmarkEnd w:id="35"/>
     </w:p>
     <w:p>
       <w:pPr>
         <w:pStyle w:val="Heading2"/>
       </w:pPr>
-      <w:bookmarkStart w:id="34" w:name="_Toc514938092"/>
+      <w:bookmarkStart w:id="36" w:name="_Toc515277150"/>
       <w:r>
         <w:t>Assumptions</w:t>
       </w:r>
-      <w:bookmarkEnd w:id="34"/>
+      <w:bookmarkEnd w:id="36"/>
     </w:p>
     <w:p>
       <w:pPr>
         <w:pStyle w:val="Heading2"/>
       </w:pPr>
-      <w:bookmarkStart w:id="35" w:name="_Toc514938093"/>
+      <w:bookmarkStart w:id="37" w:name="_Toc515277151"/>
       <w:r>
         <w:t>Equipment</w:t>
       </w:r>
-      <w:bookmarkEnd w:id="35"/>
+      <w:bookmarkEnd w:id="37"/>
       <w:r>
         <w:t xml:space="preserve"> </w:t>
       </w:r>
@@ -8269,11 +8755,11 @@
       <w:pPr>
         <w:pStyle w:val="Heading2"/>
       </w:pPr>
-      <w:bookmarkStart w:id="36" w:name="_Toc514938094"/>
+      <w:bookmarkStart w:id="38" w:name="_Toc515277152"/>
       <w:r>
         <w:t>Demonstrable capabilities</w:t>
       </w:r>
-      <w:bookmarkEnd w:id="36"/>
+      <w:bookmarkEnd w:id="38"/>
       <w:r>
         <w:t xml:space="preserve"> </w:t>
       </w:r>
@@ -8336,21 +8822,21 @@
       <w:pPr>
         <w:pStyle w:val="Heading2"/>
       </w:pPr>
-      <w:bookmarkStart w:id="37" w:name="_Toc514938095"/>
+      <w:bookmarkStart w:id="39" w:name="_Toc515277153"/>
       <w:r>
         <w:t>Stuff out of scope</w:t>
       </w:r>
-      <w:bookmarkEnd w:id="37"/>
+      <w:bookmarkEnd w:id="39"/>
     </w:p>
     <w:p>
       <w:pPr>
         <w:pStyle w:val="Heading2"/>
       </w:pPr>
-      <w:bookmarkStart w:id="38" w:name="_Toc514938096"/>
+      <w:bookmarkStart w:id="40" w:name="_Toc515277154"/>
       <w:r>
         <w:t>Variation on original scope</w:t>
       </w:r>
-      <w:bookmarkEnd w:id="38"/>
+      <w:bookmarkEnd w:id="40"/>
       <w:r>
         <w:t xml:space="preserve"> </w:t>
       </w:r>
@@ -8365,12 +8851,12 @@
       <w:pPr>
         <w:pStyle w:val="Heading1"/>
       </w:pPr>
-      <w:bookmarkStart w:id="39" w:name="_Toc514938097"/>
+      <w:bookmarkStart w:id="41" w:name="_Toc515277155"/>
       <w:r>
         <w:lastRenderedPageBreak/>
         <w:t>Pilot’s proximity</w:t>
       </w:r>
-      <w:bookmarkEnd w:id="39"/>
+      <w:bookmarkEnd w:id="41"/>
       <w:r>
         <w:t xml:space="preserve"> </w:t>
       </w:r>
@@ -8379,51 +8865,51 @@
       <w:pPr>
         <w:pStyle w:val="Heading2"/>
       </w:pPr>
-      <w:bookmarkStart w:id="40" w:name="_Toc514938098"/>
+      <w:bookmarkStart w:id="42" w:name="_Toc515277156"/>
       <w:r>
         <w:t>Requirements</w:t>
       </w:r>
-      <w:bookmarkEnd w:id="40"/>
+      <w:bookmarkEnd w:id="42"/>
     </w:p>
     <w:p>
       <w:pPr>
         <w:pStyle w:val="Heading2"/>
       </w:pPr>
-      <w:bookmarkStart w:id="41" w:name="_Toc514938099"/>
+      <w:bookmarkStart w:id="43" w:name="_Toc515277157"/>
       <w:r>
         <w:t>Possible solutions</w:t>
       </w:r>
-      <w:bookmarkEnd w:id="41"/>
+      <w:bookmarkEnd w:id="43"/>
     </w:p>
     <w:p>
       <w:pPr>
         <w:pStyle w:val="Heading2"/>
       </w:pPr>
-      <w:bookmarkStart w:id="42" w:name="_Toc514938100"/>
+      <w:bookmarkStart w:id="44" w:name="_Toc515277158"/>
       <w:r>
         <w:t>Justification of chosen solution</w:t>
       </w:r>
-      <w:bookmarkEnd w:id="42"/>
+      <w:bookmarkEnd w:id="44"/>
     </w:p>
     <w:p>
       <w:pPr>
         <w:pStyle w:val="Heading2"/>
       </w:pPr>
-      <w:bookmarkStart w:id="43" w:name="_Toc514938101"/>
+      <w:bookmarkStart w:id="45" w:name="_Toc515277159"/>
       <w:r>
         <w:t>Components list of chosen solution</w:t>
       </w:r>
-      <w:bookmarkEnd w:id="43"/>
+      <w:bookmarkEnd w:id="45"/>
     </w:p>
     <w:p>
       <w:pPr>
         <w:pStyle w:val="Heading2"/>
       </w:pPr>
-      <w:bookmarkStart w:id="44" w:name="_Toc514938102"/>
+      <w:bookmarkStart w:id="46" w:name="_Toc515277160"/>
       <w:r>
         <w:t>Performance</w:t>
       </w:r>
-      <w:bookmarkEnd w:id="44"/>
+      <w:bookmarkEnd w:id="46"/>
       <w:r>
         <w:t xml:space="preserve"> </w:t>
       </w:r>
@@ -8437,12 +8923,12 @@
       <w:pPr>
         <w:pStyle w:val="Heading1"/>
       </w:pPr>
-      <w:bookmarkStart w:id="45" w:name="_Toc514938103"/>
+      <w:bookmarkStart w:id="47" w:name="_Toc515277161"/>
       <w:r>
         <w:lastRenderedPageBreak/>
         <w:t>Force application from pilot to system to environment</w:t>
       </w:r>
-      <w:bookmarkEnd w:id="45"/>
+      <w:bookmarkEnd w:id="47"/>
       <w:r>
         <w:t xml:space="preserve"> </w:t>
       </w:r>
@@ -8451,51 +8937,51 @@
       <w:pPr>
         <w:pStyle w:val="Heading2"/>
       </w:pPr>
-      <w:bookmarkStart w:id="46" w:name="_Toc514938104"/>
+      <w:bookmarkStart w:id="48" w:name="_Toc515277162"/>
       <w:r>
         <w:t>Requirements</w:t>
       </w:r>
-      <w:bookmarkEnd w:id="46"/>
+      <w:bookmarkEnd w:id="48"/>
     </w:p>
     <w:p>
       <w:pPr>
         <w:pStyle w:val="Heading2"/>
       </w:pPr>
-      <w:bookmarkStart w:id="47" w:name="_Toc514938105"/>
+      <w:bookmarkStart w:id="49" w:name="_Toc515277163"/>
       <w:r>
         <w:t>Possible solutions</w:t>
       </w:r>
-      <w:bookmarkEnd w:id="47"/>
+      <w:bookmarkEnd w:id="49"/>
     </w:p>
     <w:p>
       <w:pPr>
         <w:pStyle w:val="Heading2"/>
       </w:pPr>
-      <w:bookmarkStart w:id="48" w:name="_Toc514938106"/>
+      <w:bookmarkStart w:id="50" w:name="_Toc515277164"/>
       <w:r>
         <w:t>Justification of chosen solution</w:t>
       </w:r>
-      <w:bookmarkEnd w:id="48"/>
+      <w:bookmarkEnd w:id="50"/>
     </w:p>
     <w:p>
       <w:pPr>
         <w:pStyle w:val="Heading2"/>
       </w:pPr>
-      <w:bookmarkStart w:id="49" w:name="_Toc514938107"/>
+      <w:bookmarkStart w:id="51" w:name="_Toc515277165"/>
       <w:r>
         <w:t>Components list of chosen solution</w:t>
       </w:r>
-      <w:bookmarkEnd w:id="49"/>
+      <w:bookmarkEnd w:id="51"/>
     </w:p>
     <w:p>
       <w:pPr>
         <w:pStyle w:val="Heading2"/>
       </w:pPr>
-      <w:bookmarkStart w:id="50" w:name="_Toc514938108"/>
+      <w:bookmarkStart w:id="52" w:name="_Toc515277166"/>
       <w:r>
         <w:t>Performance</w:t>
       </w:r>
-      <w:bookmarkEnd w:id="50"/>
+      <w:bookmarkEnd w:id="52"/>
       <w:r>
         <w:t xml:space="preserve"> </w:t>
       </w:r>
@@ -8509,12 +8995,12 @@
       <w:pPr>
         <w:pStyle w:val="Heading1"/>
       </w:pPr>
-      <w:bookmarkStart w:id="51" w:name="_Toc514938109"/>
+      <w:bookmarkStart w:id="53" w:name="_Toc515277167"/>
       <w:r>
         <w:lastRenderedPageBreak/>
         <w:t>Control system for decision making</w:t>
       </w:r>
-      <w:bookmarkEnd w:id="51"/>
+      <w:bookmarkEnd w:id="53"/>
       <w:r>
         <w:t xml:space="preserve"> </w:t>
       </w:r>
@@ -8523,51 +9009,51 @@
       <w:pPr>
         <w:pStyle w:val="Heading2"/>
       </w:pPr>
-      <w:bookmarkStart w:id="52" w:name="_Toc514938110"/>
+      <w:bookmarkStart w:id="54" w:name="_Toc515277168"/>
       <w:r>
         <w:t>Requirements</w:t>
       </w:r>
-      <w:bookmarkEnd w:id="52"/>
+      <w:bookmarkEnd w:id="54"/>
     </w:p>
     <w:p>
       <w:pPr>
         <w:pStyle w:val="Heading2"/>
       </w:pPr>
-      <w:bookmarkStart w:id="53" w:name="_Toc514938111"/>
+      <w:bookmarkStart w:id="55" w:name="_Toc515277169"/>
       <w:r>
         <w:t>Possible solutions</w:t>
       </w:r>
-      <w:bookmarkEnd w:id="53"/>
+      <w:bookmarkEnd w:id="55"/>
     </w:p>
     <w:p>
       <w:pPr>
         <w:pStyle w:val="Heading2"/>
       </w:pPr>
-      <w:bookmarkStart w:id="54" w:name="_Toc514938112"/>
+      <w:bookmarkStart w:id="56" w:name="_Toc515277170"/>
       <w:r>
         <w:t>Justification of chosen solution</w:t>
       </w:r>
-      <w:bookmarkEnd w:id="54"/>
+      <w:bookmarkEnd w:id="56"/>
     </w:p>
     <w:p>
       <w:pPr>
         <w:pStyle w:val="Heading2"/>
       </w:pPr>
-      <w:bookmarkStart w:id="55" w:name="_Toc514938113"/>
+      <w:bookmarkStart w:id="57" w:name="_Toc515277171"/>
       <w:r>
         <w:t>Components list of chosen solution</w:t>
       </w:r>
-      <w:bookmarkEnd w:id="55"/>
+      <w:bookmarkEnd w:id="57"/>
     </w:p>
     <w:p>
       <w:pPr>
         <w:pStyle w:val="Heading2"/>
       </w:pPr>
-      <w:bookmarkStart w:id="56" w:name="_Toc514938114"/>
+      <w:bookmarkStart w:id="58" w:name="_Toc515277172"/>
       <w:r>
         <w:t>Performance</w:t>
       </w:r>
-      <w:bookmarkEnd w:id="56"/>
+      <w:bookmarkEnd w:id="58"/>
     </w:p>
     <w:p>
       <w:r>
@@ -8578,62 +9064,62 @@
       <w:pPr>
         <w:pStyle w:val="Heading1"/>
       </w:pPr>
-      <w:bookmarkStart w:id="57" w:name="_Toc514938115"/>
+      <w:bookmarkStart w:id="59" w:name="_Toc515277173"/>
       <w:r>
         <w:lastRenderedPageBreak/>
         <w:t>Communications</w:t>
       </w:r>
-      <w:bookmarkEnd w:id="57"/>
+      <w:bookmarkEnd w:id="59"/>
     </w:p>
     <w:p>
       <w:pPr>
         <w:pStyle w:val="Heading2"/>
       </w:pPr>
-      <w:bookmarkStart w:id="58" w:name="_Toc514938116"/>
+      <w:bookmarkStart w:id="60" w:name="_Toc515277174"/>
       <w:r>
         <w:t>Requirements</w:t>
       </w:r>
-      <w:bookmarkEnd w:id="58"/>
+      <w:bookmarkEnd w:id="60"/>
     </w:p>
     <w:p>
       <w:pPr>
         <w:pStyle w:val="Heading2"/>
       </w:pPr>
-      <w:bookmarkStart w:id="59" w:name="_Toc514938117"/>
+      <w:bookmarkStart w:id="61" w:name="_Toc515277175"/>
       <w:r>
         <w:t>Possible solutions</w:t>
       </w:r>
-      <w:bookmarkEnd w:id="59"/>
+      <w:bookmarkEnd w:id="61"/>
     </w:p>
     <w:p>
       <w:pPr>
         <w:pStyle w:val="Heading2"/>
       </w:pPr>
-      <w:bookmarkStart w:id="60" w:name="_Toc514938118"/>
+      <w:bookmarkStart w:id="62" w:name="_Toc515277176"/>
       <w:r>
         <w:t>Justification of chosen solution</w:t>
       </w:r>
-      <w:bookmarkEnd w:id="60"/>
+      <w:bookmarkEnd w:id="62"/>
     </w:p>
     <w:p>
       <w:pPr>
         <w:pStyle w:val="Heading2"/>
       </w:pPr>
-      <w:bookmarkStart w:id="61" w:name="_Toc514938119"/>
+      <w:bookmarkStart w:id="63" w:name="_Toc515277177"/>
       <w:r>
         <w:t>Components list of chosen solution</w:t>
       </w:r>
-      <w:bookmarkEnd w:id="61"/>
+      <w:bookmarkEnd w:id="63"/>
     </w:p>
     <w:p>
       <w:pPr>
         <w:pStyle w:val="Heading2"/>
       </w:pPr>
-      <w:bookmarkStart w:id="62" w:name="_Toc514938120"/>
+      <w:bookmarkStart w:id="64" w:name="_Toc515277178"/>
       <w:r>
         <w:t>Performance</w:t>
       </w:r>
-      <w:bookmarkEnd w:id="62"/>
+      <w:bookmarkEnd w:id="64"/>
       <w:r>
         <w:t xml:space="preserve"> </w:t>
       </w:r>
@@ -8648,12 +9134,12 @@
       <w:pPr>
         <w:pStyle w:val="Heading1"/>
       </w:pPr>
-      <w:bookmarkStart w:id="63" w:name="_Toc514938121"/>
+      <w:bookmarkStart w:id="65" w:name="_Toc515277179"/>
       <w:r>
         <w:lastRenderedPageBreak/>
         <w:t>Holistic integration of requirements</w:t>
       </w:r>
-      <w:bookmarkEnd w:id="63"/>
+      <w:bookmarkEnd w:id="65"/>
       <w:r>
         <w:t xml:space="preserve"> </w:t>
       </w:r>
@@ -8667,12 +9153,12 @@
       <w:pPr>
         <w:pStyle w:val="Heading1"/>
       </w:pPr>
-      <w:bookmarkStart w:id="64" w:name="_Toc514938122"/>
+      <w:bookmarkStart w:id="66" w:name="_Toc515277180"/>
       <w:r>
         <w:lastRenderedPageBreak/>
         <w:t>Demo</w:t>
       </w:r>
-      <w:bookmarkEnd w:id="64"/>
+      <w:bookmarkEnd w:id="66"/>
     </w:p>
     <w:p>
       <w:r>
@@ -8683,12 +9169,12 @@
       <w:pPr>
         <w:pStyle w:val="Heading1"/>
       </w:pPr>
-      <w:bookmarkStart w:id="65" w:name="_Toc514938123"/>
+      <w:bookmarkStart w:id="67" w:name="_Toc515277181"/>
       <w:r>
         <w:lastRenderedPageBreak/>
         <w:t>Recommendations and further research</w:t>
       </w:r>
-      <w:bookmarkEnd w:id="65"/>
+      <w:bookmarkEnd w:id="67"/>
     </w:p>
     <w:p>
       <w:r>
@@ -8699,12 +9185,12 @@
       <w:pPr>
         <w:pStyle w:val="Heading1"/>
       </w:pPr>
-      <w:bookmarkStart w:id="66" w:name="_Toc514938124"/>
+      <w:bookmarkStart w:id="68" w:name="_Toc515277182"/>
       <w:r>
         <w:lastRenderedPageBreak/>
         <w:t>Conclusion</w:t>
       </w:r>
-      <w:bookmarkEnd w:id="66"/>
+      <w:bookmarkEnd w:id="68"/>
     </w:p>
     <w:p>
       <w:r>
@@ -8715,12 +9201,12 @@
       <w:pPr>
         <w:pStyle w:val="Heading1"/>
       </w:pPr>
-      <w:bookmarkStart w:id="67" w:name="_Toc514938125"/>
+      <w:bookmarkStart w:id="69" w:name="_Toc515277183"/>
       <w:r>
         <w:lastRenderedPageBreak/>
         <w:t>References</w:t>
       </w:r>
-      <w:bookmarkEnd w:id="67"/>
+      <w:bookmarkEnd w:id="69"/>
     </w:p>
     <w:p>
       <w:r>
@@ -8731,22 +9217,22 @@
       <w:pPr>
         <w:pStyle w:val="Heading1"/>
       </w:pPr>
-      <w:bookmarkStart w:id="68" w:name="_Toc514938126"/>
+      <w:bookmarkStart w:id="70" w:name="_Toc515277184"/>
       <w:r>
         <w:lastRenderedPageBreak/>
         <w:t>Appendices</w:t>
       </w:r>
-      <w:bookmarkEnd w:id="68"/>
+      <w:bookmarkEnd w:id="70"/>
     </w:p>
     <w:p>
       <w:pPr>
         <w:pStyle w:val="Heading2"/>
       </w:pPr>
-      <w:bookmarkStart w:id="69" w:name="_Toc514938127"/>
+      <w:bookmarkStart w:id="71" w:name="_Toc515277185"/>
       <w:r>
         <w:t>Code</w:t>
       </w:r>
-      <w:bookmarkEnd w:id="69"/>
+      <w:bookmarkEnd w:id="71"/>
     </w:p>
     <w:p>
       <w:pPr>
@@ -8781,24 +9267,25 @@
       <w:pPr>
         <w:pStyle w:val="Heading2"/>
       </w:pPr>
-      <w:bookmarkStart w:id="70" w:name="_Toc514938128"/>
+      <w:bookmarkStart w:id="72" w:name="_Toc515277186"/>
       <w:r>
         <w:t>PCBs</w:t>
       </w:r>
-      <w:bookmarkEnd w:id="70"/>
+      <w:bookmarkEnd w:id="72"/>
     </w:p>
     <w:p>
       <w:pPr>
         <w:pStyle w:val="Heading2"/>
       </w:pPr>
-      <w:bookmarkStart w:id="71" w:name="_Toc514938129"/>
+      <w:bookmarkStart w:id="73" w:name="_Toc515277187"/>
       <w:r>
         <w:t>CAD drawings</w:t>
       </w:r>
-      <w:bookmarkEnd w:id="71"/>
+      <w:bookmarkEnd w:id="73"/>
     </w:p>
     <w:p/>
     <w:sectPr>
+      <w:footerReference w:type="default" r:id="rId8"/>
       <w:pgSz w:w="11906" w:h="16838"/>
       <w:pgMar w:top="1440" w:right="1440" w:bottom="1440" w:left="1440" w:header="708" w:footer="708" w:gutter="0"/>
       <w:cols w:space="708"/>
@@ -8808,12 +9295,115 @@
 </w:document>
 </file>
 
+<file path=word/endnotes.xml><?xml version="1.0" encoding="utf-8"?>
+<w:endnotes xmlns:wpc="http://schemas.microsoft.com/office/word/2010/wordprocessingCanvas" xmlns:cx="http://schemas.microsoft.com/office/drawing/2014/chartex" xmlns:cx1="http://schemas.microsoft.com/office/drawing/2015/9/8/chartex" xmlns:cx2="http://schemas.microsoft.com/office/drawing/2015/10/21/chartex" xmlns:cx3="http://schemas.microsoft.com/office/drawing/2016/5/9/chartex" xmlns:cx4="http://schemas.microsoft.com/office/drawing/2016/5/10/chartex" xmlns:cx5="http://schemas.microsoft.com/office/drawing/2016/5/11/chartex" xmlns:cx6="http://schemas.microsoft.com/office/drawing/2016/5/12/chartex" xmlns:cx7="http://schemas.microsoft.com/office/drawing/2016/5/13/chartex" xmlns:cx8="http://schemas.microsoft.com/office/drawing/2016/5/14/chartex" xmlns:mc="http://schemas.openxmlformats.org/markup-compatibility/2006" xmlns:aink="http://schemas.microsoft.com/office/drawing/2016/ink" xmlns:am3d="http://schemas.microsoft.com/office/drawing/2017/model3d" xmlns:o="urn:schemas-microsoft-com:office:office" xmlns:r="http://schemas.openxmlformats.org/officeDocument/2006/relationships" xmlns:m="http://schemas.openxmlformats.org/officeDocument/2006/math" xmlns:v="urn:schemas-microsoft-com:vml" xmlns:wp14="http://schemas.microsoft.com/office/word/2010/wordprocessingDrawing" xmlns:wp="http://schemas.openxmlformats.org/drawingml/2006/wordprocessingDrawing" xmlns:w10="urn:schemas-microsoft-com:office:word" xmlns:w="http://schemas.openxmlformats.org/wordprocessingml/2006/main" xmlns:w14="http://schemas.microsoft.com/office/word/2010/wordml" xmlns:w15="http://schemas.microsoft.com/office/word/2012/wordml" xmlns:w16cid="http://schemas.microsoft.com/office/word/2016/wordml/cid" xmlns:w16se="http://schemas.microsoft.com/office/word/2015/wordml/symex" xmlns:wpg="http://schemas.microsoft.com/office/word/2010/wordprocessingGroup" xmlns:wpi="http://schemas.microsoft.com/office/word/2010/wordprocessingInk" xmlns:wne="http://schemas.microsoft.com/office/word/2006/wordml" xmlns:wps="http://schemas.microsoft.com/office/word/2010/wordprocessingShape" mc:Ignorable="w14 w15 w16se w16cid wp14">
+  <w:endnote w:type="separator" w:id="-1">
+    <w:p>
+      <w:pPr>
+        <w:spacing w:after="0" w:line="240" w:lineRule="auto"/>
+      </w:pPr>
+      <w:r>
+        <w:separator/>
+      </w:r>
+    </w:p>
+  </w:endnote>
+  <w:endnote w:type="continuationSeparator" w:id="0">
+    <w:p>
+      <w:pPr>
+        <w:spacing w:after="0" w:line="240" w:lineRule="auto"/>
+      </w:pPr>
+      <w:r>
+        <w:continuationSeparator/>
+      </w:r>
+    </w:p>
+  </w:endnote>
+</w:endnotes>
+</file>
+
+<file path=word/footer1.xml><?xml version="1.0" encoding="utf-8"?>
+<w:ftr xmlns:wpc="http://schemas.microsoft.com/office/word/2010/wordprocessingCanvas" xmlns:cx="http://schemas.microsoft.com/office/drawing/2014/chartex" xmlns:cx1="http://schemas.microsoft.com/office/drawing/2015/9/8/chartex" xmlns:cx2="http://schemas.microsoft.com/office/drawing/2015/10/21/chartex" xmlns:cx3="http://schemas.microsoft.com/office/drawing/2016/5/9/chartex" xmlns:cx4="http://schemas.microsoft.com/office/drawing/2016/5/10/chartex" xmlns:cx5="http://schemas.microsoft.com/office/drawing/2016/5/11/chartex" xmlns:cx6="http://schemas.microsoft.com/office/drawing/2016/5/12/chartex" xmlns:cx7="http://schemas.microsoft.com/office/drawing/2016/5/13/chartex" xmlns:cx8="http://schemas.microsoft.com/office/drawing/2016/5/14/chartex" xmlns:mc="http://schemas.openxmlformats.org/markup-compatibility/2006" xmlns:aink="http://schemas.microsoft.com/office/drawing/2016/ink" xmlns:am3d="http://schemas.microsoft.com/office/drawing/2017/model3d" xmlns:o="urn:schemas-microsoft-com:office:office" xmlns:r="http://schemas.openxmlformats.org/officeDocument/2006/relationships" xmlns:m="http://schemas.openxmlformats.org/officeDocument/2006/math" xmlns:v="urn:schemas-microsoft-com:vml" xmlns:wp14="http://schemas.microsoft.com/office/word/2010/wordprocessingDrawing" xmlns:wp="http://schemas.openxmlformats.org/drawingml/2006/wordprocessingDrawing" xmlns:w10="urn:schemas-microsoft-com:office:word" xmlns:w="http://schemas.openxmlformats.org/wordprocessingml/2006/main" xmlns:w14="http://schemas.microsoft.com/office/word/2010/wordml" xmlns:w15="http://schemas.microsoft.com/office/word/2012/wordml" xmlns:w16cid="http://schemas.microsoft.com/office/word/2016/wordml/cid" xmlns:w16se="http://schemas.microsoft.com/office/word/2015/wordml/symex" xmlns:wpg="http://schemas.microsoft.com/office/word/2010/wordprocessingGroup" xmlns:wpi="http://schemas.microsoft.com/office/word/2010/wordprocessingInk" xmlns:wne="http://schemas.microsoft.com/office/word/2006/wordml" xmlns:wps="http://schemas.microsoft.com/office/word/2010/wordprocessingShape" mc:Ignorable="w14 w15 w16se w16cid wp14">
+  <w:sdt>
+    <w:sdtPr>
+      <w:id w:val="1500153950"/>
+      <w:docPartObj>
+        <w:docPartGallery w:val="Page Numbers (Bottom of Page)"/>
+        <w:docPartUnique/>
+      </w:docPartObj>
+    </w:sdtPr>
+    <w:sdtEndPr>
+      <w:rPr>
+        <w:noProof/>
+      </w:rPr>
+    </w:sdtEndPr>
+    <w:sdtContent>
+      <w:p>
+        <w:pPr>
+          <w:pStyle w:val="Footer"/>
+          <w:jc w:val="center"/>
+        </w:pPr>
+        <w:r>
+          <w:fldChar w:fldCharType="begin"/>
+        </w:r>
+        <w:r>
+          <w:instrText xml:space="preserve"> PAGE   \* MERGEFORMAT </w:instrText>
+        </w:r>
+        <w:r>
+          <w:fldChar w:fldCharType="separate"/>
+        </w:r>
+        <w:r>
+          <w:rPr>
+            <w:noProof/>
+          </w:rPr>
+          <w:t>2</w:t>
+        </w:r>
+        <w:r>
+          <w:rPr>
+            <w:noProof/>
+          </w:rPr>
+          <w:fldChar w:fldCharType="end"/>
+        </w:r>
+      </w:p>
+    </w:sdtContent>
+  </w:sdt>
+  <w:p>
+    <w:pPr>
+      <w:pStyle w:val="Footer"/>
+    </w:pPr>
+  </w:p>
+</w:ftr>
+</file>
+
+<file path=word/footnotes.xml><?xml version="1.0" encoding="utf-8"?>
+<w:footnotes xmlns:wpc="http://schemas.microsoft.com/office/word/2010/wordprocessingCanvas" xmlns:cx="http://schemas.microsoft.com/office/drawing/2014/chartex" xmlns:cx1="http://schemas.microsoft.com/office/drawing/2015/9/8/chartex" xmlns:cx2="http://schemas.microsoft.com/office/drawing/2015/10/21/chartex" xmlns:cx3="http://schemas.microsoft.com/office/drawing/2016/5/9/chartex" xmlns:cx4="http://schemas.microsoft.com/office/drawing/2016/5/10/chartex" xmlns:cx5="http://schemas.microsoft.com/office/drawing/2016/5/11/chartex" xmlns:cx6="http://schemas.microsoft.com/office/drawing/2016/5/12/chartex" xmlns:cx7="http://schemas.microsoft.com/office/drawing/2016/5/13/chartex" xmlns:cx8="http://schemas.microsoft.com/office/drawing/2016/5/14/chartex" xmlns:mc="http://schemas.openxmlformats.org/markup-compatibility/2006" xmlns:aink="http://schemas.microsoft.com/office/drawing/2016/ink" xmlns:am3d="http://schemas.microsoft.com/office/drawing/2017/model3d" xmlns:o="urn:schemas-microsoft-com:office:office" xmlns:r="http://schemas.openxmlformats.org/officeDocument/2006/relationships" xmlns:m="http://schemas.openxmlformats.org/officeDocument/2006/math" xmlns:v="urn:schemas-microsoft-com:vml" xmlns:wp14="http://schemas.microsoft.com/office/word/2010/wordprocessingDrawing" xmlns:wp="http://schemas.openxmlformats.org/drawingml/2006/wordprocessingDrawing" xmlns:w10="urn:schemas-microsoft-com:office:word" xmlns:w="http://schemas.openxmlformats.org/wordprocessingml/2006/main" xmlns:w14="http://schemas.microsoft.com/office/word/2010/wordml" xmlns:w15="http://schemas.microsoft.com/office/word/2012/wordml" xmlns:w16cid="http://schemas.microsoft.com/office/word/2016/wordml/cid" xmlns:w16se="http://schemas.microsoft.com/office/word/2015/wordml/symex" xmlns:wpg="http://schemas.microsoft.com/office/word/2010/wordprocessingGroup" xmlns:wpi="http://schemas.microsoft.com/office/word/2010/wordprocessingInk" xmlns:wne="http://schemas.microsoft.com/office/word/2006/wordml" xmlns:wps="http://schemas.microsoft.com/office/word/2010/wordprocessingShape" mc:Ignorable="w14 w15 w16se w16cid wp14">
+  <w:footnote w:type="separator" w:id="-1">
+    <w:p>
+      <w:pPr>
+        <w:spacing w:after="0" w:line="240" w:lineRule="auto"/>
+      </w:pPr>
+      <w:r>
+        <w:separator/>
+      </w:r>
+    </w:p>
+  </w:footnote>
+  <w:footnote w:type="continuationSeparator" w:id="0">
+    <w:p>
+      <w:pPr>
+        <w:spacing w:after="0" w:line="240" w:lineRule="auto"/>
+      </w:pPr>
+      <w:r>
+        <w:continuationSeparator/>
+      </w:r>
+    </w:p>
+  </w:footnote>
+</w:footnotes>
+</file>
+
 <file path=word/numbering.xml><?xml version="1.0" encoding="utf-8"?>
 <w:numbering xmlns:wpc="http://schemas.microsoft.com/office/word/2010/wordprocessingCanvas" xmlns:cx="http://schemas.microsoft.com/office/drawing/2014/chartex" xmlns:cx1="http://schemas.microsoft.com/office/drawing/2015/9/8/chartex" xmlns:cx2="http://schemas.microsoft.com/office/drawing/2015/10/21/chartex" xmlns:cx3="http://schemas.microsoft.com/office/drawing/2016/5/9/chartex" xmlns:cx4="http://schemas.microsoft.com/office/drawing/2016/5/10/chartex" xmlns:cx5="http://schemas.microsoft.com/office/drawing/2016/5/11/chartex" xmlns:cx6="http://schemas.microsoft.com/office/drawing/2016/5/12/chartex" xmlns:cx7="http://schemas.microsoft.com/office/drawing/2016/5/13/chartex" xmlns:cx8="http://schemas.microsoft.com/office/drawing/2016/5/14/chartex" xmlns:mc="http://schemas.openxmlformats.org/markup-compatibility/2006" xmlns:aink="http://schemas.microsoft.com/office/drawing/2016/ink" xmlns:am3d="http://schemas.microsoft.com/office/drawing/2017/model3d" xmlns:o="urn:schemas-microsoft-com:office:office" xmlns:r="http://schemas.openxmlformats.org/officeDocument/2006/relationships" xmlns:m="http://schemas.openxmlformats.org/officeDocument/2006/math" xmlns:v="urn:schemas-microsoft-com:vml" xmlns:wp14="http://schemas.microsoft.com/office/word/2010/wordprocessingDrawing" xmlns:wp="http://schemas.openxmlformats.org/drawingml/2006/wordprocessingDrawing" xmlns:w10="urn:schemas-microsoft-com:office:word" xmlns:w="http://schemas.openxmlformats.org/wordprocessingml/2006/main" xmlns:w14="http://schemas.microsoft.com/office/word/2010/wordml" xmlns:w15="http://schemas.microsoft.com/office/word/2012/wordml" xmlns:w16cid="http://schemas.microsoft.com/office/word/2016/wordml/cid" xmlns:w16se="http://schemas.microsoft.com/office/word/2015/wordml/symex" xmlns:wpg="http://schemas.microsoft.com/office/word/2010/wordprocessingGroup" xmlns:wpi="http://schemas.microsoft.com/office/word/2010/wordprocessingInk" xmlns:wne="http://schemas.microsoft.com/office/word/2006/wordml" xmlns:wps="http://schemas.microsoft.com/office/word/2010/wordprocessingShape" mc:Ignorable="w14 w15 w16se w16cid wp14">
   <w:abstractNum w:abstractNumId="0" w15:restartNumberingAfterBreak="0">
-    <w:nsid w:val="45DB30ED"/>
+    <w:nsid w:val="3E7B2E93"/>
     <w:multiLevelType w:val="hybridMultilevel"/>
-    <w:tmpl w:val="819EEEC2"/>
+    <w:tmpl w:val="F9060E84"/>
     <w:lvl w:ilvl="0" w:tplc="0C090001">
       <w:start w:val="1"/>
       <w:numFmt w:val="bullet"/>
@@ -8924,6 +9514,119 @@
     </w:lvl>
   </w:abstractNum>
   <w:abstractNum w:abstractNumId="1" w15:restartNumberingAfterBreak="0">
+    <w:nsid w:val="45DB30ED"/>
+    <w:multiLevelType w:val="hybridMultilevel"/>
+    <w:tmpl w:val="819EEEC2"/>
+    <w:lvl w:ilvl="0" w:tplc="0C090001">
+      <w:start w:val="1"/>
+      <w:numFmt w:val="bullet"/>
+      <w:lvlText w:val=""/>
+      <w:lvlJc w:val="left"/>
+      <w:pPr>
+        <w:ind w:left="720" w:hanging="360"/>
+      </w:pPr>
+      <w:rPr>
+        <w:rFonts w:ascii="Symbol" w:hAnsi="Symbol" w:hint="default"/>
+      </w:rPr>
+    </w:lvl>
+    <w:lvl w:ilvl="1" w:tplc="0C090003" w:tentative="1">
+      <w:start w:val="1"/>
+      <w:numFmt w:val="bullet"/>
+      <w:lvlText w:val="o"/>
+      <w:lvlJc w:val="left"/>
+      <w:pPr>
+        <w:ind w:left="1440" w:hanging="360"/>
+      </w:pPr>
+      <w:rPr>
+        <w:rFonts w:ascii="Courier New" w:hAnsi="Courier New" w:cs="Courier New" w:hint="default"/>
+      </w:rPr>
+    </w:lvl>
+    <w:lvl w:ilvl="2" w:tplc="0C090005" w:tentative="1">
+      <w:start w:val="1"/>
+      <w:numFmt w:val="bullet"/>
+      <w:lvlText w:val=""/>
+      <w:lvlJc w:val="left"/>
+      <w:pPr>
+        <w:ind w:left="2160" w:hanging="360"/>
+      </w:pPr>
+      <w:rPr>
+        <w:rFonts w:ascii="Wingdings" w:hAnsi="Wingdings" w:hint="default"/>
+      </w:rPr>
+    </w:lvl>
+    <w:lvl w:ilvl="3" w:tplc="0C090001" w:tentative="1">
+      <w:start w:val="1"/>
+      <w:numFmt w:val="bullet"/>
+      <w:lvlText w:val=""/>
+      <w:lvlJc w:val="left"/>
+      <w:pPr>
+        <w:ind w:left="2880" w:hanging="360"/>
+      </w:pPr>
+      <w:rPr>
+        <w:rFonts w:ascii="Symbol" w:hAnsi="Symbol" w:hint="default"/>
+      </w:rPr>
+    </w:lvl>
+    <w:lvl w:ilvl="4" w:tplc="0C090003" w:tentative="1">
+      <w:start w:val="1"/>
+      <w:numFmt w:val="bullet"/>
+      <w:lvlText w:val="o"/>
+      <w:lvlJc w:val="left"/>
+      <w:pPr>
+        <w:ind w:left="3600" w:hanging="360"/>
+      </w:pPr>
+      <w:rPr>
+        <w:rFonts w:ascii="Courier New" w:hAnsi="Courier New" w:cs="Courier New" w:hint="default"/>
+      </w:rPr>
+    </w:lvl>
+    <w:lvl w:ilvl="5" w:tplc="0C090005" w:tentative="1">
+      <w:start w:val="1"/>
+      <w:numFmt w:val="bullet"/>
+      <w:lvlText w:val=""/>
+      <w:lvlJc w:val="left"/>
+      <w:pPr>
+        <w:ind w:left="4320" w:hanging="360"/>
+      </w:pPr>
+      <w:rPr>
+        <w:rFonts w:ascii="Wingdings" w:hAnsi="Wingdings" w:hint="default"/>
+      </w:rPr>
+    </w:lvl>
+    <w:lvl w:ilvl="6" w:tplc="0C090001" w:tentative="1">
+      <w:start w:val="1"/>
+      <w:numFmt w:val="bullet"/>
+      <w:lvlText w:val=""/>
+      <w:lvlJc w:val="left"/>
+      <w:pPr>
+        <w:ind w:left="5040" w:hanging="360"/>
+      </w:pPr>
+      <w:rPr>
+        <w:rFonts w:ascii="Symbol" w:hAnsi="Symbol" w:hint="default"/>
+      </w:rPr>
+    </w:lvl>
+    <w:lvl w:ilvl="7" w:tplc="0C090003" w:tentative="1">
+      <w:start w:val="1"/>
+      <w:numFmt w:val="bullet"/>
+      <w:lvlText w:val="o"/>
+      <w:lvlJc w:val="left"/>
+      <w:pPr>
+        <w:ind w:left="5760" w:hanging="360"/>
+      </w:pPr>
+      <w:rPr>
+        <w:rFonts w:ascii="Courier New" w:hAnsi="Courier New" w:cs="Courier New" w:hint="default"/>
+      </w:rPr>
+    </w:lvl>
+    <w:lvl w:ilvl="8" w:tplc="0C090005" w:tentative="1">
+      <w:start w:val="1"/>
+      <w:numFmt w:val="bullet"/>
+      <w:lvlText w:val=""/>
+      <w:lvlJc w:val="left"/>
+      <w:pPr>
+        <w:ind w:left="6480" w:hanging="360"/>
+      </w:pPr>
+      <w:rPr>
+        <w:rFonts w:ascii="Wingdings" w:hAnsi="Wingdings" w:hint="default"/>
+      </w:rPr>
+    </w:lvl>
+  </w:abstractNum>
+  <w:abstractNum w:abstractNumId="2" w15:restartNumberingAfterBreak="0">
     <w:nsid w:val="4DE45A62"/>
     <w:multiLevelType w:val="hybridMultilevel"/>
     <w:tmpl w:val="D0828FFA"/>
@@ -9035,7 +9738,120 @@
       </w:rPr>
     </w:lvl>
   </w:abstractNum>
-  <w:abstractNum w:abstractNumId="2" w15:restartNumberingAfterBreak="0">
+  <w:abstractNum w:abstractNumId="3" w15:restartNumberingAfterBreak="0">
+    <w:nsid w:val="4FDC6720"/>
+    <w:multiLevelType w:val="hybridMultilevel"/>
+    <w:tmpl w:val="FAB0D196"/>
+    <w:lvl w:ilvl="0" w:tplc="0C090001">
+      <w:start w:val="1"/>
+      <w:numFmt w:val="bullet"/>
+      <w:lvlText w:val=""/>
+      <w:lvlJc w:val="left"/>
+      <w:pPr>
+        <w:ind w:left="720" w:hanging="360"/>
+      </w:pPr>
+      <w:rPr>
+        <w:rFonts w:ascii="Symbol" w:hAnsi="Symbol" w:hint="default"/>
+      </w:rPr>
+    </w:lvl>
+    <w:lvl w:ilvl="1" w:tplc="0C090003" w:tentative="1">
+      <w:start w:val="1"/>
+      <w:numFmt w:val="bullet"/>
+      <w:lvlText w:val="o"/>
+      <w:lvlJc w:val="left"/>
+      <w:pPr>
+        <w:ind w:left="1440" w:hanging="360"/>
+      </w:pPr>
+      <w:rPr>
+        <w:rFonts w:ascii="Courier New" w:hAnsi="Courier New" w:cs="Courier New" w:hint="default"/>
+      </w:rPr>
+    </w:lvl>
+    <w:lvl w:ilvl="2" w:tplc="0C090005" w:tentative="1">
+      <w:start w:val="1"/>
+      <w:numFmt w:val="bullet"/>
+      <w:lvlText w:val=""/>
+      <w:lvlJc w:val="left"/>
+      <w:pPr>
+        <w:ind w:left="2160" w:hanging="360"/>
+      </w:pPr>
+      <w:rPr>
+        <w:rFonts w:ascii="Wingdings" w:hAnsi="Wingdings" w:hint="default"/>
+      </w:rPr>
+    </w:lvl>
+    <w:lvl w:ilvl="3" w:tplc="0C090001" w:tentative="1">
+      <w:start w:val="1"/>
+      <w:numFmt w:val="bullet"/>
+      <w:lvlText w:val=""/>
+      <w:lvlJc w:val="left"/>
+      <w:pPr>
+        <w:ind w:left="2880" w:hanging="360"/>
+      </w:pPr>
+      <w:rPr>
+        <w:rFonts w:ascii="Symbol" w:hAnsi="Symbol" w:hint="default"/>
+      </w:rPr>
+    </w:lvl>
+    <w:lvl w:ilvl="4" w:tplc="0C090003" w:tentative="1">
+      <w:start w:val="1"/>
+      <w:numFmt w:val="bullet"/>
+      <w:lvlText w:val="o"/>
+      <w:lvlJc w:val="left"/>
+      <w:pPr>
+        <w:ind w:left="3600" w:hanging="360"/>
+      </w:pPr>
+      <w:rPr>
+        <w:rFonts w:ascii="Courier New" w:hAnsi="Courier New" w:cs="Courier New" w:hint="default"/>
+      </w:rPr>
+    </w:lvl>
+    <w:lvl w:ilvl="5" w:tplc="0C090005" w:tentative="1">
+      <w:start w:val="1"/>
+      <w:numFmt w:val="bullet"/>
+      <w:lvlText w:val=""/>
+      <w:lvlJc w:val="left"/>
+      <w:pPr>
+        <w:ind w:left="4320" w:hanging="360"/>
+      </w:pPr>
+      <w:rPr>
+        <w:rFonts w:ascii="Wingdings" w:hAnsi="Wingdings" w:hint="default"/>
+      </w:rPr>
+    </w:lvl>
+    <w:lvl w:ilvl="6" w:tplc="0C090001" w:tentative="1">
+      <w:start w:val="1"/>
+      <w:numFmt w:val="bullet"/>
+      <w:lvlText w:val=""/>
+      <w:lvlJc w:val="left"/>
+      <w:pPr>
+        <w:ind w:left="5040" w:hanging="360"/>
+      </w:pPr>
+      <w:rPr>
+        <w:rFonts w:ascii="Symbol" w:hAnsi="Symbol" w:hint="default"/>
+      </w:rPr>
+    </w:lvl>
+    <w:lvl w:ilvl="7" w:tplc="0C090003" w:tentative="1">
+      <w:start w:val="1"/>
+      <w:numFmt w:val="bullet"/>
+      <w:lvlText w:val="o"/>
+      <w:lvlJc w:val="left"/>
+      <w:pPr>
+        <w:ind w:left="5760" w:hanging="360"/>
+      </w:pPr>
+      <w:rPr>
+        <w:rFonts w:ascii="Courier New" w:hAnsi="Courier New" w:cs="Courier New" w:hint="default"/>
+      </w:rPr>
+    </w:lvl>
+    <w:lvl w:ilvl="8" w:tplc="0C090005" w:tentative="1">
+      <w:start w:val="1"/>
+      <w:numFmt w:val="bullet"/>
+      <w:lvlText w:val=""/>
+      <w:lvlJc w:val="left"/>
+      <w:pPr>
+        <w:ind w:left="6480" w:hanging="360"/>
+      </w:pPr>
+      <w:rPr>
+        <w:rFonts w:ascii="Wingdings" w:hAnsi="Wingdings" w:hint="default"/>
+      </w:rPr>
+    </w:lvl>
+  </w:abstractNum>
+  <w:abstractNum w:abstractNumId="4" w15:restartNumberingAfterBreak="0">
     <w:nsid w:val="509F2C40"/>
     <w:multiLevelType w:val="hybridMultilevel"/>
     <w:tmpl w:val="EDD6AA04"/>
@@ -9147,7 +9963,7 @@
       </w:rPr>
     </w:lvl>
   </w:abstractNum>
-  <w:abstractNum w:abstractNumId="3" w15:restartNumberingAfterBreak="0">
+  <w:abstractNum w:abstractNumId="5" w15:restartNumberingAfterBreak="0">
     <w:nsid w:val="533F70F9"/>
     <w:multiLevelType w:val="hybridMultilevel"/>
     <w:tmpl w:val="7F267ACC"/>
@@ -9233,7 +10049,7 @@
       </w:pPr>
     </w:lvl>
   </w:abstractNum>
-  <w:abstractNum w:abstractNumId="4" w15:restartNumberingAfterBreak="0">
+  <w:abstractNum w:abstractNumId="6" w15:restartNumberingAfterBreak="0">
     <w:nsid w:val="547A1B92"/>
     <w:multiLevelType w:val="hybridMultilevel"/>
     <w:tmpl w:val="883281BC"/>
@@ -9345,7 +10161,7 @@
       </w:rPr>
     </w:lvl>
   </w:abstractNum>
-  <w:abstractNum w:abstractNumId="5" w15:restartNumberingAfterBreak="0">
+  <w:abstractNum w:abstractNumId="7" w15:restartNumberingAfterBreak="0">
     <w:nsid w:val="58394B8D"/>
     <w:multiLevelType w:val="hybridMultilevel"/>
     <w:tmpl w:val="4B046E08"/>
@@ -9458,7 +10274,7 @@
       </w:rPr>
     </w:lvl>
   </w:abstractNum>
-  <w:abstractNum w:abstractNumId="6" w15:restartNumberingAfterBreak="0">
+  <w:abstractNum w:abstractNumId="8" w15:restartNumberingAfterBreak="0">
     <w:nsid w:val="5A7A4DF1"/>
     <w:multiLevelType w:val="hybridMultilevel"/>
     <w:tmpl w:val="C31EE948"/>
@@ -9544,7 +10360,7 @@
       </w:pPr>
     </w:lvl>
   </w:abstractNum>
-  <w:abstractNum w:abstractNumId="7" w15:restartNumberingAfterBreak="0">
+  <w:abstractNum w:abstractNumId="9" w15:restartNumberingAfterBreak="0">
     <w:nsid w:val="61594E7F"/>
     <w:multiLevelType w:val="multilevel"/>
     <w:tmpl w:val="0C090025"/>
@@ -9639,7 +10455,7 @@
       </w:pPr>
     </w:lvl>
   </w:abstractNum>
-  <w:abstractNum w:abstractNumId="8" w15:restartNumberingAfterBreak="0">
+  <w:abstractNum w:abstractNumId="10" w15:restartNumberingAfterBreak="0">
     <w:nsid w:val="69942F68"/>
     <w:multiLevelType w:val="hybridMultilevel"/>
     <w:tmpl w:val="C0A87AD8"/>
@@ -9752,7 +10568,7 @@
       </w:rPr>
     </w:lvl>
   </w:abstractNum>
-  <w:abstractNum w:abstractNumId="9" w15:restartNumberingAfterBreak="0">
+  <w:abstractNum w:abstractNumId="11" w15:restartNumberingAfterBreak="0">
     <w:nsid w:val="699A7D34"/>
     <w:multiLevelType w:val="hybridMultilevel"/>
     <w:tmpl w:val="22687ACE"/>
@@ -9865,7 +10681,7 @@
       </w:rPr>
     </w:lvl>
   </w:abstractNum>
-  <w:abstractNum w:abstractNumId="10" w15:restartNumberingAfterBreak="0">
+  <w:abstractNum w:abstractNumId="12" w15:restartNumberingAfterBreak="0">
     <w:nsid w:val="6B07444A"/>
     <w:multiLevelType w:val="hybridMultilevel"/>
     <w:tmpl w:val="411430DA"/>
@@ -9979,37 +10795,43 @@
     </w:lvl>
   </w:abstractNum>
   <w:num w:numId="1">
+    <w:abstractNumId w:val="6"/>
+  </w:num>
+  <w:num w:numId="2">
     <w:abstractNumId w:val="4"/>
   </w:num>
-  <w:num w:numId="2">
+  <w:num w:numId="3">
+    <w:abstractNumId w:val="9"/>
+  </w:num>
+  <w:num w:numId="4">
+    <w:abstractNumId w:val="7"/>
+  </w:num>
+  <w:num w:numId="5">
+    <w:abstractNumId w:val="12"/>
+  </w:num>
+  <w:num w:numId="6">
+    <w:abstractNumId w:val="1"/>
+  </w:num>
+  <w:num w:numId="7">
     <w:abstractNumId w:val="2"/>
   </w:num>
-  <w:num w:numId="3">
-    <w:abstractNumId w:val="7"/>
+  <w:num w:numId="8">
+    <w:abstractNumId w:val="10"/>
   </w:num>
-  <w:num w:numId="4">
+  <w:num w:numId="9">
+    <w:abstractNumId w:val="11"/>
+  </w:num>
+  <w:num w:numId="10">
     <w:abstractNumId w:val="5"/>
   </w:num>
-  <w:num w:numId="5">
-    <w:abstractNumId w:val="10"/>
-  </w:num>
-  <w:num w:numId="6">
-    <w:abstractNumId w:val="0"/>
-  </w:num>
-  <w:num w:numId="7">
-    <w:abstractNumId w:val="1"/>
-  </w:num>
-  <w:num w:numId="8">
+  <w:num w:numId="11">
     <w:abstractNumId w:val="8"/>
   </w:num>
-  <w:num w:numId="9">
-    <w:abstractNumId w:val="9"/>
-  </w:num>
-  <w:num w:numId="10">
+  <w:num w:numId="12">
     <w:abstractNumId w:val="3"/>
   </w:num>
-  <w:num w:numId="11">
-    <w:abstractNumId w:val="6"/>
+  <w:num w:numId="13">
+    <w:abstractNumId w:val="0"/>
   </w:num>
 </w:numbering>
 </file>
@@ -10872,6 +11694,50 @@
       <w:u w:val="single"/>
     </w:rPr>
   </w:style>
+  <w:style w:type="paragraph" w:styleId="Header">
+    <w:name w:val="header"/>
+    <w:basedOn w:val="Normal"/>
+    <w:link w:val="HeaderChar"/>
+    <w:uiPriority w:val="99"/>
+    <w:unhideWhenUsed/>
+    <w:rsid w:val="00E3171D"/>
+    <w:pPr>
+      <w:tabs>
+        <w:tab w:val="center" w:pos="4513"/>
+        <w:tab w:val="right" w:pos="9026"/>
+      </w:tabs>
+      <w:spacing w:after="0" w:line="240" w:lineRule="auto"/>
+    </w:pPr>
+  </w:style>
+  <w:style w:type="character" w:customStyle="1" w:styleId="HeaderChar">
+    <w:name w:val="Header Char"/>
+    <w:basedOn w:val="DefaultParagraphFont"/>
+    <w:link w:val="Header"/>
+    <w:uiPriority w:val="99"/>
+    <w:rsid w:val="00E3171D"/>
+  </w:style>
+  <w:style w:type="paragraph" w:styleId="Footer">
+    <w:name w:val="footer"/>
+    <w:basedOn w:val="Normal"/>
+    <w:link w:val="FooterChar"/>
+    <w:uiPriority w:val="99"/>
+    <w:unhideWhenUsed/>
+    <w:rsid w:val="00E3171D"/>
+    <w:pPr>
+      <w:tabs>
+        <w:tab w:val="center" w:pos="4513"/>
+        <w:tab w:val="right" w:pos="9026"/>
+      </w:tabs>
+      <w:spacing w:after="0" w:line="240" w:lineRule="auto"/>
+    </w:pPr>
+  </w:style>
+  <w:style w:type="character" w:customStyle="1" w:styleId="FooterChar">
+    <w:name w:val="Footer Char"/>
+    <w:basedOn w:val="DefaultParagraphFont"/>
+    <w:link w:val="Footer"/>
+    <w:uiPriority w:val="99"/>
+    <w:rsid w:val="00E3171D"/>
+  </w:style>
 </w:styles>
 </file>
 
@@ -11175,7 +12041,7 @@
 </file>
 
 <file path=customXml/itemProps1.xml><?xml version="1.0" encoding="utf-8"?>
-<ds:datastoreItem xmlns:ds="http://schemas.openxmlformats.org/officeDocument/2006/customXml" ds:itemID="{A0EE33FC-23F0-4CFB-8FD8-6CE1FB932618}">
+<ds:datastoreItem xmlns:ds="http://schemas.openxmlformats.org/officeDocument/2006/customXml" ds:itemID="{A600CA62-7C91-4F6D-AB1D-0AB6B716E274}">
   <ds:schemaRefs>
     <ds:schemaRef ds:uri="http://schemas.openxmlformats.org/officeDocument/2006/bibliography"/>
   </ds:schemaRefs>

--- a/Report/METR4901 -Thesis - SMW - 43219667.docx
+++ b/Report/METR4901 -Thesis - SMW - 43219667.docx
@@ -7370,11 +7370,9 @@
       <w:r>
         <w:t xml:space="preserve"> (e.g. military, </w:t>
       </w:r>
-      <w:proofErr w:type="spellStart"/>
-      <w:r>
-        <w:t>resuce</w:t>
-      </w:r>
-      <w:proofErr w:type="spellEnd"/>
+      <w:r>
+        <w:t>rescue</w:t>
+      </w:r>
       <w:r>
         <w:t xml:space="preserve"> &amp; evacuation, and </w:t>
       </w:r>
@@ -8180,7 +8178,7 @@
         <w:t>,</w:t>
       </w:r>
       <w:r>
-        <w:t xml:space="preserve"> the magnitude of this benefit only increases as the load increases. </w:t>
+        <w:t xml:space="preserve"> the magnitude of this benefit increases as the load increases. </w:t>
       </w:r>
     </w:p>
     <w:p>
@@ -8194,39 +8192,498 @@
       <w:bookmarkEnd w:id="18"/>
     </w:p>
     <w:p>
-      <w:bookmarkStart w:id="19" w:name="_GoBack"/>
+      <w:proofErr w:type="spellStart"/>
+      <w:r>
+        <w:t>kt</w:t>
+      </w:r>
+      <w:proofErr w:type="spellEnd"/>
+    </w:p>
+    <w:p>
+      <w:pPr>
+        <w:pStyle w:val="Heading2"/>
+      </w:pPr>
+      <w:r>
+        <w:lastRenderedPageBreak/>
+        <w:t>Functional</w:t>
+      </w:r>
+      <w:r>
+        <w:t>ity</w:t>
+      </w:r>
+      <w:r>
+        <w:t xml:space="preserve"> Requirements</w:t>
+      </w:r>
+    </w:p>
+    <w:p>
+      <w:r>
+        <w:t xml:space="preserve">To determine the viability of </w:t>
+      </w:r>
+      <w:r>
+        <w:t>position-based</w:t>
+      </w:r>
+      <w:r>
+        <w:t xml:space="preserve"> exoskeleton control and develop a proof of concept it is essential to define the required capabilities of such a system. The following outlines the requirements for a function</w:t>
+      </w:r>
+      <w:r>
+        <w:t>al</w:t>
+      </w:r>
+      <w:r>
+        <w:t xml:space="preserve"> exoskeleton </w:t>
+      </w:r>
+      <w:r>
+        <w:t>system</w:t>
+      </w:r>
+      <w:r>
+        <w:t>:</w:t>
+      </w:r>
+    </w:p>
+    <w:p>
+      <w:pPr>
+        <w:pStyle w:val="ListParagraph"/>
+        <w:numPr>
+          <w:ilvl w:val="0"/>
+          <w:numId w:val="15"/>
+        </w:numPr>
+      </w:pPr>
+      <w:r>
+        <w:t xml:space="preserve">The system must be capable of </w:t>
+      </w:r>
+      <w:r>
+        <w:t>steady</w:t>
+      </w:r>
+      <w:r>
+        <w:t>-state/</w:t>
+      </w:r>
+      <w:r>
+        <w:t>static operation;</w:t>
+      </w:r>
+    </w:p>
+    <w:p>
+      <w:pPr>
+        <w:pStyle w:val="ListParagraph"/>
+        <w:numPr>
+          <w:ilvl w:val="0"/>
+          <w:numId w:val="15"/>
+        </w:numPr>
+      </w:pPr>
+      <w:r>
+        <w:t xml:space="preserve">The system must be capable of </w:t>
+      </w:r>
+      <w:r>
+        <w:t>dynamic and actuated</w:t>
+      </w:r>
+      <w:r>
+        <w:t xml:space="preserve"> operation</w:t>
+      </w:r>
+      <w:r>
+        <w:t>;</w:t>
+      </w:r>
+    </w:p>
+    <w:p>
+      <w:pPr>
+        <w:pStyle w:val="ListParagraph"/>
+        <w:numPr>
+          <w:ilvl w:val="0"/>
+          <w:numId w:val="15"/>
+        </w:numPr>
+      </w:pPr>
+      <w:bookmarkStart w:id="19" w:name="_Toc515277135"/>
+      <w:r>
+        <w:t>The system must be capable of dynamic and actuated operation</w:t>
+      </w:r>
+      <w:r>
+        <w:t xml:space="preserve"> with non-regulated/imprecise</w:t>
+      </w:r>
+      <w:r>
+        <w:t xml:space="preserve"> action</w:t>
+      </w:r>
+      <w:r>
+        <w:t>;</w:t>
+      </w:r>
+    </w:p>
+    <w:p>
+      <w:pPr>
+        <w:pStyle w:val="ListParagraph"/>
+        <w:numPr>
+          <w:ilvl w:val="0"/>
+          <w:numId w:val="15"/>
+        </w:numPr>
+      </w:pPr>
+      <w:r>
+        <w:t>The system must be capable of dynamic and actuated operation with regulated action;</w:t>
+      </w:r>
+      <w:r>
+        <w:t xml:space="preserve"> and,</w:t>
+      </w:r>
+    </w:p>
+    <w:p>
+      <w:pPr>
+        <w:pStyle w:val="ListParagraph"/>
+        <w:numPr>
+          <w:ilvl w:val="0"/>
+          <w:numId w:val="15"/>
+        </w:numPr>
+      </w:pPr>
+      <w:r>
+        <w:t xml:space="preserve">The system must be capable of dynamic and actuated operation with regulated action under </w:t>
+      </w:r>
+      <w:r>
+        <w:t>r</w:t>
+      </w:r>
+      <w:r>
+        <w:t>eal-time conditions</w:t>
+      </w:r>
+      <w:r>
+        <w:t>.</w:t>
+      </w:r>
+    </w:p>
+    <w:p>
+      <w:r>
+        <w:t>Should the system be capable of achieving level 5 operation it can be said to be fully functional.</w:t>
+      </w:r>
+      <w:r>
+        <w:t xml:space="preserve"> </w:t>
+      </w:r>
+      <w:r>
+        <w:t>To assess the</w:t>
+      </w:r>
+      <w:r>
+        <w:t xml:space="preserve"> system’s</w:t>
+      </w:r>
+      <w:r>
+        <w:t xml:space="preserve"> level of functionality </w:t>
+      </w:r>
+      <w:r>
+        <w:t>specific test case are required. These are outlined as follows.</w:t>
+      </w:r>
+      <w:r>
+        <w:t xml:space="preserve"> </w:t>
+      </w:r>
+    </w:p>
+    <w:p>
+      <w:pPr>
+        <w:pStyle w:val="Heading3"/>
+      </w:pPr>
+      <w:r>
+        <w:t>Level One Functionality: Standing</w:t>
+      </w:r>
+    </w:p>
+    <w:p>
+      <w:r>
+        <w:t>To stand while the exoskeleton system is engaged requires the system to be capable of achieving equilibrium</w:t>
+      </w:r>
+      <w:r>
+        <w:t xml:space="preserve"> and control in a static environment.</w:t>
+      </w:r>
+    </w:p>
+    <w:p>
+      <w:r>
+        <w:t xml:space="preserve">Level one functionality demonstrates that for an </w:t>
+      </w:r>
+      <w:r>
+        <w:t>instantaneous</w:t>
+      </w:r>
+      <w:r>
+        <w:t xml:space="preserve"> s</w:t>
+      </w:r>
+      <w:r>
+        <w:t>n</w:t>
+      </w:r>
+      <w:r>
+        <w:t xml:space="preserve">apshot of operation that </w:t>
+      </w:r>
+      <w:r>
+        <w:t>the system is capable of regulated operation. Note, level one functionality may also highlight the system’s ability to compensate for steady state error.</w:t>
+      </w:r>
+    </w:p>
+    <w:p>
+      <w:pPr>
+        <w:pStyle w:val="Heading3"/>
+      </w:pPr>
+      <w:r>
+        <w:t xml:space="preserve">Level </w:t>
+      </w:r>
+      <w:r>
+        <w:t>Two</w:t>
+      </w:r>
+      <w:r>
+        <w:t xml:space="preserve"> Functionality: </w:t>
+      </w:r>
+      <w:r>
+        <w:t>Squatting</w:t>
+      </w:r>
+    </w:p>
+    <w:p>
+      <w:r>
+        <w:t>Level two functionality requires level one functionality.</w:t>
+      </w:r>
+    </w:p>
+    <w:p>
+      <w:r>
+        <w:t xml:space="preserve">To </w:t>
+      </w:r>
+      <w:r>
+        <w:t>squat</w:t>
+      </w:r>
+      <w:r>
+        <w:t xml:space="preserve"> while the exoskeleton system is engaged requires the system to be capable of control in a </w:t>
+      </w:r>
+      <w:r>
+        <w:t>dynamic environment where the pilot is moving</w:t>
+      </w:r>
+      <w:r>
+        <w:t>.</w:t>
+      </w:r>
+      <w:r>
+        <w:t xml:space="preserve"> A squat allows for the pilot to engage in motion at the stable pace of the exoskeleton, and as such may non-real-time operations.</w:t>
+      </w:r>
+    </w:p>
+    <w:p>
+      <w:r>
+        <w:t xml:space="preserve">Level two functionality demonstrates that the system is capable on a fundamental level of mirroring the </w:t>
+      </w:r>
+      <w:r>
+        <w:t>pilot’s</w:t>
+      </w:r>
+      <w:r>
+        <w:t xml:space="preserve"> movements</w:t>
+      </w:r>
+      <w:r>
+        <w:t>.</w:t>
+      </w:r>
+    </w:p>
+    <w:p>
+      <w:pPr>
+        <w:pStyle w:val="Heading3"/>
+      </w:pPr>
+      <w:r>
+        <w:t xml:space="preserve">Level </w:t>
+      </w:r>
+      <w:r>
+        <w:t>Three</w:t>
+      </w:r>
+      <w:r>
+        <w:t xml:space="preserve"> Functionality: </w:t>
+      </w:r>
+      <w:r>
+        <w:t>Stair Climbing</w:t>
+      </w:r>
+      <w:r>
+        <w:t xml:space="preserve"> </w:t>
+      </w:r>
+    </w:p>
+    <w:p>
+      <w:r>
+        <w:t xml:space="preserve">Level </w:t>
+      </w:r>
+      <w:r>
+        <w:t>three</w:t>
+      </w:r>
+      <w:r>
+        <w:t xml:space="preserve"> functionality requires level </w:t>
+      </w:r>
+      <w:r>
+        <w:t>two</w:t>
+      </w:r>
+      <w:r>
+        <w:t xml:space="preserve"> functionality.</w:t>
+      </w:r>
+    </w:p>
+    <w:p>
+      <w:r>
+        <w:t xml:space="preserve">To climb up stairs </w:t>
+      </w:r>
+      <w:r>
+        <w:t>while the exoskeleton system is engaged requires the system to be capable of control in a dynamic environment where the pilot is moving</w:t>
+      </w:r>
+      <w:r>
+        <w:t xml:space="preserve"> while also applying force to the environment</w:t>
+      </w:r>
+      <w:r>
+        <w:t>.</w:t>
+      </w:r>
+      <w:r>
+        <w:t xml:space="preserve"> However, should the system apply too much force to the environment</w:t>
+      </w:r>
+      <w:r>
+        <w:t xml:space="preserve"> the exoskeleton will simply lift itself off the ground, ultimately not requiring meaningful force regulation.</w:t>
+      </w:r>
+    </w:p>
+    <w:p>
+      <w:r>
+        <w:t xml:space="preserve">Level </w:t>
+      </w:r>
+      <w:r>
+        <w:t>three</w:t>
+      </w:r>
+      <w:r>
+        <w:t xml:space="preserve"> functionality demonstrates that the system is capable o</w:t>
+      </w:r>
+      <w:r>
+        <w:t>f applying force to an environment</w:t>
+      </w:r>
+      <w:r>
+        <w:t>.</w:t>
+      </w:r>
+    </w:p>
+    <w:p>
+      <w:pPr>
+        <w:pStyle w:val="Heading3"/>
+      </w:pPr>
+      <w:r>
+        <w:t xml:space="preserve">Level </w:t>
+      </w:r>
+      <w:r>
+        <w:t>Four</w:t>
+      </w:r>
+      <w:r>
+        <w:t xml:space="preserve"> Functionality: </w:t>
+      </w:r>
+      <w:r>
+        <w:t>Sitting</w:t>
+      </w:r>
+      <w:r>
+        <w:t xml:space="preserve"> </w:t>
+      </w:r>
+    </w:p>
+    <w:p>
+      <w:r>
+        <w:t xml:space="preserve">Level </w:t>
+      </w:r>
+      <w:r>
+        <w:t>four</w:t>
+      </w:r>
+      <w:r>
+        <w:t xml:space="preserve"> functionality requires level </w:t>
+      </w:r>
+      <w:r>
+        <w:t>three</w:t>
+      </w:r>
+      <w:r>
+        <w:t xml:space="preserve"> functionality.</w:t>
+      </w:r>
+    </w:p>
+    <w:p>
+      <w:r>
+        <w:t xml:space="preserve">To sit down </w:t>
+      </w:r>
+      <w:r>
+        <w:t>while the exoskeleton system is engaged requires the system to be capable of control in a dynamic environment where the pilot is moving while also applying force to the environment</w:t>
+      </w:r>
+      <w:r>
+        <w:t xml:space="preserve"> in a regulated manner</w:t>
+      </w:r>
+      <w:r>
+        <w:t>.</w:t>
+      </w:r>
+      <w:r>
+        <w:t xml:space="preserve"> If the suit applied too great a force to </w:t>
+      </w:r>
+      <w:r>
+        <w:t xml:space="preserve">a seat, then it may damage the seat. If the system is incapable of allowing the user to rest on the system, it may result in uncontrolled </w:t>
+      </w:r>
+      <w:r>
+        <w:lastRenderedPageBreak/>
+        <w:t xml:space="preserve">behaviour. </w:t>
+      </w:r>
+      <w:r>
+        <w:t>As the pilot sits the system should concede to the force applied by the seat, until the point at which the plot applies force to the upper thighs of the system.</w:t>
+      </w:r>
+    </w:p>
+    <w:p>
+      <w:r>
+        <w:t xml:space="preserve">Simply, if a suit is capable of sitting, it is capable of </w:t>
+      </w:r>
+      <w:r>
+        <w:t xml:space="preserve">interacting with the environment without destroying. </w:t>
+      </w:r>
+      <w:r>
+        <w:t>Level three functionality demonstrates that the system is capable of applying force to an environment</w:t>
+      </w:r>
+      <w:r>
+        <w:t xml:space="preserve"> in a safe and regulated manner</w:t>
+      </w:r>
+      <w:r>
+        <w:t>.</w:t>
+      </w:r>
+    </w:p>
+    <w:p>
+      <w:pPr>
+        <w:pStyle w:val="Heading3"/>
+      </w:pPr>
+      <w:r>
+        <w:t xml:space="preserve">Level </w:t>
+      </w:r>
+      <w:r>
+        <w:t>Five</w:t>
+      </w:r>
+      <w:r>
+        <w:t xml:space="preserve"> Functionality: </w:t>
+      </w:r>
+      <w:r>
+        <w:t>Standing/Walking/</w:t>
+      </w:r>
+      <w:r>
+        <w:t>Running</w:t>
+      </w:r>
+    </w:p>
+    <w:p>
+      <w:r>
+        <w:t xml:space="preserve">Level </w:t>
+      </w:r>
+      <w:r>
+        <w:t>five</w:t>
+      </w:r>
+      <w:r>
+        <w:t xml:space="preserve"> </w:t>
+      </w:r>
+      <w:r>
+        <w:t>functionality</w:t>
+      </w:r>
+      <w:r>
+        <w:t xml:space="preserve"> requires level </w:t>
+      </w:r>
+      <w:r>
+        <w:t>four</w:t>
+      </w:r>
+      <w:r>
+        <w:t xml:space="preserve"> functionality.</w:t>
+      </w:r>
+    </w:p>
+    <w:p>
+      <w:r>
+        <w:t xml:space="preserve">Presuming all prior levels of functionality are </w:t>
+      </w:r>
+      <w:r>
+        <w:t xml:space="preserve">attained </w:t>
+      </w:r>
+      <w:r>
+        <w:t xml:space="preserve">the suit should be capable of all required actions. However, </w:t>
+      </w:r>
+      <w:r>
+        <w:t>to switch contexts and move between standing, moving, and running actions requires dynamic real time control.</w:t>
+      </w:r>
+      <w:r>
+        <w:t xml:space="preserve"> For </w:t>
+      </w:r>
+      <w:r>
+        <w:t>an exoskeleton system</w:t>
+      </w:r>
+      <w:bookmarkStart w:id="20" w:name="_GoBack"/>
+      <w:bookmarkEnd w:id="20"/>
+      <w:r>
+        <w:t xml:space="preserve"> to be truly viable, it is essential that</w:t>
+      </w:r>
+    </w:p>
+    <w:p>
+      <w:pPr>
+        <w:pStyle w:val="Heading3"/>
+      </w:pPr>
+      <w:bookmarkStart w:id="21" w:name="_Toc515277136"/>
       <w:bookmarkEnd w:id="19"/>
-    </w:p>
-    <w:p>
-      <w:pPr>
-        <w:pStyle w:val="Heading2"/>
-      </w:pPr>
-      <w:bookmarkStart w:id="20" w:name="_Toc515277134"/>
-      <w:r>
-        <w:lastRenderedPageBreak/>
-        <w:t>Cases for use</w:t>
-      </w:r>
-      <w:bookmarkEnd w:id="20"/>
-    </w:p>
-    <w:p>
-      <w:pPr>
-        <w:pStyle w:val="Heading3"/>
-      </w:pPr>
-      <w:bookmarkStart w:id="21" w:name="_Toc515277135"/>
-      <w:r>
-        <w:t>Justification of capabilities (tested movements)</w:t>
+      <w:r>
+        <w:t>Stand still under standard conditions</w:t>
       </w:r>
       <w:bookmarkEnd w:id="21"/>
-    </w:p>
-    <w:p>
-      <w:pPr>
-        <w:pStyle w:val="Heading3"/>
-      </w:pPr>
-      <w:bookmarkStart w:id="22" w:name="_Toc515277136"/>
-      <w:r>
-        <w:t>Stand still under standard conditions</w:t>
-      </w:r>
-      <w:bookmarkEnd w:id="22"/>
     </w:p>
     <w:p>
       <w:r>
@@ -8299,11 +8756,11 @@
       <w:pPr>
         <w:pStyle w:val="Heading3"/>
       </w:pPr>
-      <w:bookmarkStart w:id="23" w:name="_Toc515277137"/>
+      <w:bookmarkStart w:id="22" w:name="_Toc515277137"/>
       <w:r>
         <w:t>Actuation of movement</w:t>
       </w:r>
-      <w:bookmarkEnd w:id="23"/>
+      <w:bookmarkEnd w:id="22"/>
     </w:p>
     <w:p>
       <w:r>
@@ -8383,11 +8840,11 @@
       <w:pPr>
         <w:pStyle w:val="Heading3"/>
       </w:pPr>
-      <w:bookmarkStart w:id="24" w:name="_Toc515277138"/>
+      <w:bookmarkStart w:id="23" w:name="_Toc515277138"/>
       <w:r>
         <w:t>Walking</w:t>
       </w:r>
-      <w:bookmarkEnd w:id="24"/>
+      <w:bookmarkEnd w:id="23"/>
     </w:p>
     <w:p>
       <w:r>
@@ -8461,11 +8918,11 @@
       <w:pPr>
         <w:pStyle w:val="Heading3"/>
       </w:pPr>
-      <w:bookmarkStart w:id="25" w:name="_Toc515277139"/>
+      <w:bookmarkStart w:id="24" w:name="_Toc515277139"/>
       <w:r>
         <w:t>Up stairs</w:t>
       </w:r>
-      <w:bookmarkEnd w:id="25"/>
+      <w:bookmarkEnd w:id="24"/>
     </w:p>
     <w:p>
       <w:r>
@@ -8501,6 +8958,7 @@
         </w:numPr>
       </w:pPr>
       <w:r>
+        <w:lastRenderedPageBreak/>
         <w:t>Suit location</w:t>
       </w:r>
     </w:p>
@@ -8539,11 +8997,11 @@
       <w:pPr>
         <w:pStyle w:val="Heading3"/>
       </w:pPr>
-      <w:bookmarkStart w:id="26" w:name="_Toc515277140"/>
+      <w:bookmarkStart w:id="25" w:name="_Toc515277140"/>
       <w:r>
         <w:t>Sitting</w:t>
       </w:r>
-      <w:bookmarkEnd w:id="26"/>
+      <w:bookmarkEnd w:id="25"/>
       <w:r>
         <w:t xml:space="preserve"> </w:t>
       </w:r>
@@ -8582,7 +9040,6 @@
         </w:numPr>
       </w:pPr>
       <w:r>
-        <w:lastRenderedPageBreak/>
         <w:t>Suit location</w:t>
       </w:r>
     </w:p>
@@ -8621,10 +9078,23 @@
       <w:pPr>
         <w:pStyle w:val="Heading2"/>
       </w:pPr>
-      <w:bookmarkStart w:id="27" w:name="_Toc515277141"/>
+      <w:bookmarkStart w:id="26" w:name="_Toc515277141"/>
       <w:r>
         <w:t>Justification of demo scope (lower body only)</w:t>
       </w:r>
+      <w:bookmarkEnd w:id="26"/>
+      <w:r>
+        <w:t xml:space="preserve"> </w:t>
+      </w:r>
+    </w:p>
+    <w:p>
+      <w:pPr>
+        <w:pStyle w:val="Heading2"/>
+      </w:pPr>
+      <w:bookmarkStart w:id="27" w:name="_Toc515277142"/>
+      <w:r>
+        <w:t>Task division between participants</w:t>
+      </w:r>
       <w:bookmarkEnd w:id="27"/>
       <w:r>
         <w:t xml:space="preserve"> </w:t>
@@ -8634,34 +9104,54 @@
       <w:pPr>
         <w:pStyle w:val="Heading2"/>
       </w:pPr>
-      <w:bookmarkStart w:id="28" w:name="_Toc515277142"/>
-      <w:r>
-        <w:t>Task division between participants</w:t>
+      <w:bookmarkStart w:id="28" w:name="_Toc515277143"/>
+      <w:r>
+        <w:t>Justification of controls and perception systems required</w:t>
       </w:r>
       <w:bookmarkEnd w:id="28"/>
+    </w:p>
+    <w:p>
+      <w:pPr>
+        <w:pStyle w:val="Heading3"/>
+      </w:pPr>
+      <w:bookmarkStart w:id="29" w:name="_Toc515277144"/>
+      <w:r>
+        <w:t>Detecting the pilot’s proximity</w:t>
+      </w:r>
+      <w:bookmarkEnd w:id="29"/>
       <w:r>
         <w:t xml:space="preserve"> </w:t>
       </w:r>
     </w:p>
     <w:p>
       <w:pPr>
-        <w:pStyle w:val="Heading2"/>
-      </w:pPr>
-      <w:bookmarkStart w:id="29" w:name="_Toc515277143"/>
-      <w:r>
-        <w:t>Justification of controls and perception systems required</w:t>
-      </w:r>
-      <w:bookmarkEnd w:id="29"/>
-    </w:p>
-    <w:p>
-      <w:pPr>
         <w:pStyle w:val="Heading3"/>
       </w:pPr>
-      <w:bookmarkStart w:id="30" w:name="_Toc515277144"/>
-      <w:r>
-        <w:t>Detecting the pilot’s proximity</w:t>
+      <w:bookmarkStart w:id="30" w:name="_Toc515277145"/>
+      <w:r>
+        <w:t>Detecting the suit’s position</w:t>
       </w:r>
       <w:bookmarkEnd w:id="30"/>
+    </w:p>
+    <w:p>
+      <w:pPr>
+        <w:pStyle w:val="Heading3"/>
+      </w:pPr>
+      <w:bookmarkStart w:id="31" w:name="_Toc515277146"/>
+      <w:r>
+        <w:t>Force application of the system by the pilot to the environment</w:t>
+      </w:r>
+      <w:bookmarkEnd w:id="31"/>
+    </w:p>
+    <w:p>
+      <w:pPr>
+        <w:pStyle w:val="Heading3"/>
+      </w:pPr>
+      <w:bookmarkStart w:id="32" w:name="_Toc515277147"/>
+      <w:r>
+        <w:t>Control system for decision making</w:t>
+      </w:r>
+      <w:bookmarkEnd w:id="32"/>
       <w:r>
         <w:t xml:space="preserve"> </w:t>
       </w:r>
@@ -8670,29 +9160,9 @@
       <w:pPr>
         <w:pStyle w:val="Heading3"/>
       </w:pPr>
-      <w:bookmarkStart w:id="31" w:name="_Toc515277145"/>
-      <w:r>
-        <w:t>Detecting the suit’s position</w:t>
-      </w:r>
-      <w:bookmarkEnd w:id="31"/>
-    </w:p>
-    <w:p>
-      <w:pPr>
-        <w:pStyle w:val="Heading3"/>
-      </w:pPr>
-      <w:bookmarkStart w:id="32" w:name="_Toc515277146"/>
-      <w:r>
-        <w:t>Force application of the system by the pilot to the environment</w:t>
-      </w:r>
-      <w:bookmarkEnd w:id="32"/>
-    </w:p>
-    <w:p>
-      <w:pPr>
-        <w:pStyle w:val="Heading3"/>
-      </w:pPr>
-      <w:bookmarkStart w:id="33" w:name="_Toc515277147"/>
-      <w:r>
-        <w:t>Control system for decision making</w:t>
+      <w:bookmarkStart w:id="33" w:name="_Toc515277148"/>
+      <w:r>
+        <w:t>System communication from control &amp; perception software to actuation system</w:t>
       </w:r>
       <w:bookmarkEnd w:id="33"/>
       <w:r>
@@ -8700,19 +9170,6 @@
       </w:r>
     </w:p>
     <w:p>
-      <w:pPr>
-        <w:pStyle w:val="Heading3"/>
-      </w:pPr>
-      <w:bookmarkStart w:id="34" w:name="_Toc515277148"/>
-      <w:r>
-        <w:t>System communication from control &amp; perception software to actuation system</w:t>
-      </w:r>
-      <w:bookmarkEnd w:id="34"/>
-      <w:r>
-        <w:t xml:space="preserve"> </w:t>
-      </w:r>
-    </w:p>
-    <w:p>
       <w:r>
         <w:br w:type="page"/>
       </w:r>
@@ -8721,45 +9178,45 @@
       <w:pPr>
         <w:pStyle w:val="Heading1"/>
       </w:pPr>
-      <w:bookmarkStart w:id="35" w:name="_Toc515277149"/>
+      <w:bookmarkStart w:id="34" w:name="_Toc515277149"/>
       <w:r>
         <w:lastRenderedPageBreak/>
         <w:t>Scope</w:t>
       </w:r>
+      <w:bookmarkEnd w:id="34"/>
+    </w:p>
+    <w:p>
+      <w:pPr>
+        <w:pStyle w:val="Heading2"/>
+      </w:pPr>
+      <w:bookmarkStart w:id="35" w:name="_Toc515277150"/>
+      <w:r>
+        <w:t>Assumptions</w:t>
+      </w:r>
       <w:bookmarkEnd w:id="35"/>
     </w:p>
     <w:p>
       <w:pPr>
         <w:pStyle w:val="Heading2"/>
       </w:pPr>
-      <w:bookmarkStart w:id="36" w:name="_Toc515277150"/>
-      <w:r>
-        <w:t>Assumptions</w:t>
+      <w:bookmarkStart w:id="36" w:name="_Toc515277151"/>
+      <w:r>
+        <w:t>Equipment</w:t>
       </w:r>
       <w:bookmarkEnd w:id="36"/>
+      <w:r>
+        <w:t xml:space="preserve"> </w:t>
+      </w:r>
     </w:p>
     <w:p>
       <w:pPr>
         <w:pStyle w:val="Heading2"/>
       </w:pPr>
-      <w:bookmarkStart w:id="37" w:name="_Toc515277151"/>
-      <w:r>
-        <w:t>Equipment</w:t>
+      <w:bookmarkStart w:id="37" w:name="_Toc515277152"/>
+      <w:r>
+        <w:t>Demonstrable capabilities</w:t>
       </w:r>
       <w:bookmarkEnd w:id="37"/>
-      <w:r>
-        <w:t xml:space="preserve"> </w:t>
-      </w:r>
-    </w:p>
-    <w:p>
-      <w:pPr>
-        <w:pStyle w:val="Heading2"/>
-      </w:pPr>
-      <w:bookmarkStart w:id="38" w:name="_Toc515277152"/>
-      <w:r>
-        <w:t>Demonstrable capabilities</w:t>
-      </w:r>
-      <w:bookmarkEnd w:id="38"/>
       <w:r>
         <w:t xml:space="preserve"> </w:t>
       </w:r>
@@ -8822,21 +9279,21 @@
       <w:pPr>
         <w:pStyle w:val="Heading2"/>
       </w:pPr>
-      <w:bookmarkStart w:id="39" w:name="_Toc515277153"/>
+      <w:bookmarkStart w:id="38" w:name="_Toc515277153"/>
       <w:r>
         <w:t>Stuff out of scope</w:t>
       </w:r>
+      <w:bookmarkEnd w:id="38"/>
+    </w:p>
+    <w:p>
+      <w:pPr>
+        <w:pStyle w:val="Heading2"/>
+      </w:pPr>
+      <w:bookmarkStart w:id="39" w:name="_Toc515277154"/>
+      <w:r>
+        <w:t>Variation on original scope</w:t>
+      </w:r>
       <w:bookmarkEnd w:id="39"/>
-    </w:p>
-    <w:p>
-      <w:pPr>
-        <w:pStyle w:val="Heading2"/>
-      </w:pPr>
-      <w:bookmarkStart w:id="40" w:name="_Toc515277154"/>
-      <w:r>
-        <w:t>Variation on original scope</w:t>
-      </w:r>
-      <w:bookmarkEnd w:id="40"/>
       <w:r>
         <w:t xml:space="preserve"> </w:t>
       </w:r>
@@ -8851,70 +9308,70 @@
       <w:pPr>
         <w:pStyle w:val="Heading1"/>
       </w:pPr>
-      <w:bookmarkStart w:id="41" w:name="_Toc515277155"/>
+      <w:bookmarkStart w:id="40" w:name="_Toc515277155"/>
       <w:r>
         <w:lastRenderedPageBreak/>
         <w:t>Pilot’s proximity</w:t>
       </w:r>
+      <w:bookmarkEnd w:id="40"/>
+      <w:r>
+        <w:t xml:space="preserve"> </w:t>
+      </w:r>
+    </w:p>
+    <w:p>
+      <w:pPr>
+        <w:pStyle w:val="Heading2"/>
+      </w:pPr>
+      <w:bookmarkStart w:id="41" w:name="_Toc515277156"/>
+      <w:r>
+        <w:t>Requirements</w:t>
+      </w:r>
       <w:bookmarkEnd w:id="41"/>
+    </w:p>
+    <w:p>
+      <w:pPr>
+        <w:pStyle w:val="Heading2"/>
+      </w:pPr>
+      <w:bookmarkStart w:id="42" w:name="_Toc515277157"/>
+      <w:r>
+        <w:t>Possible solutions</w:t>
+      </w:r>
+      <w:bookmarkEnd w:id="42"/>
+    </w:p>
+    <w:p>
+      <w:pPr>
+        <w:pStyle w:val="Heading2"/>
+      </w:pPr>
+      <w:bookmarkStart w:id="43" w:name="_Toc515277158"/>
+      <w:r>
+        <w:t>Justification of chosen solution</w:t>
+      </w:r>
+      <w:bookmarkEnd w:id="43"/>
+    </w:p>
+    <w:p>
+      <w:pPr>
+        <w:pStyle w:val="Heading2"/>
+      </w:pPr>
+      <w:bookmarkStart w:id="44" w:name="_Toc515277159"/>
+      <w:r>
+        <w:t>Components list of chosen solution</w:t>
+      </w:r>
+      <w:bookmarkEnd w:id="44"/>
+    </w:p>
+    <w:p>
+      <w:pPr>
+        <w:pStyle w:val="Heading2"/>
+      </w:pPr>
+      <w:bookmarkStart w:id="45" w:name="_Toc515277160"/>
+      <w:r>
+        <w:t>Performance</w:t>
+      </w:r>
+      <w:bookmarkEnd w:id="45"/>
       <w:r>
         <w:t xml:space="preserve"> </w:t>
       </w:r>
     </w:p>
     <w:p>
-      <w:pPr>
-        <w:pStyle w:val="Heading2"/>
-      </w:pPr>
-      <w:bookmarkStart w:id="42" w:name="_Toc515277156"/>
-      <w:r>
-        <w:t>Requirements</w:t>
-      </w:r>
-      <w:bookmarkEnd w:id="42"/>
-    </w:p>
-    <w:p>
-      <w:pPr>
-        <w:pStyle w:val="Heading2"/>
-      </w:pPr>
-      <w:bookmarkStart w:id="43" w:name="_Toc515277157"/>
-      <w:r>
-        <w:t>Possible solutions</w:t>
-      </w:r>
-      <w:bookmarkEnd w:id="43"/>
-    </w:p>
-    <w:p>
-      <w:pPr>
-        <w:pStyle w:val="Heading2"/>
-      </w:pPr>
-      <w:bookmarkStart w:id="44" w:name="_Toc515277158"/>
-      <w:r>
-        <w:t>Justification of chosen solution</w:t>
-      </w:r>
-      <w:bookmarkEnd w:id="44"/>
-    </w:p>
-    <w:p>
-      <w:pPr>
-        <w:pStyle w:val="Heading2"/>
-      </w:pPr>
-      <w:bookmarkStart w:id="45" w:name="_Toc515277159"/>
-      <w:r>
-        <w:t>Components list of chosen solution</w:t>
-      </w:r>
-      <w:bookmarkEnd w:id="45"/>
-    </w:p>
-    <w:p>
-      <w:pPr>
-        <w:pStyle w:val="Heading2"/>
-      </w:pPr>
-      <w:bookmarkStart w:id="46" w:name="_Toc515277160"/>
-      <w:r>
-        <w:t>Performance</w:t>
-      </w:r>
-      <w:bookmarkEnd w:id="46"/>
-      <w:r>
-        <w:t xml:space="preserve"> </w:t>
-      </w:r>
-    </w:p>
-    <w:p>
       <w:r>
         <w:br w:type="page"/>
       </w:r>
@@ -8923,70 +9380,70 @@
       <w:pPr>
         <w:pStyle w:val="Heading1"/>
       </w:pPr>
-      <w:bookmarkStart w:id="47" w:name="_Toc515277161"/>
+      <w:bookmarkStart w:id="46" w:name="_Toc515277161"/>
       <w:r>
         <w:lastRenderedPageBreak/>
         <w:t>Force application from pilot to system to environment</w:t>
       </w:r>
+      <w:bookmarkEnd w:id="46"/>
+      <w:r>
+        <w:t xml:space="preserve"> </w:t>
+      </w:r>
+    </w:p>
+    <w:p>
+      <w:pPr>
+        <w:pStyle w:val="Heading2"/>
+      </w:pPr>
+      <w:bookmarkStart w:id="47" w:name="_Toc515277162"/>
+      <w:r>
+        <w:t>Requirements</w:t>
+      </w:r>
       <w:bookmarkEnd w:id="47"/>
+    </w:p>
+    <w:p>
+      <w:pPr>
+        <w:pStyle w:val="Heading2"/>
+      </w:pPr>
+      <w:bookmarkStart w:id="48" w:name="_Toc515277163"/>
+      <w:r>
+        <w:t>Possible solutions</w:t>
+      </w:r>
+      <w:bookmarkEnd w:id="48"/>
+    </w:p>
+    <w:p>
+      <w:pPr>
+        <w:pStyle w:val="Heading2"/>
+      </w:pPr>
+      <w:bookmarkStart w:id="49" w:name="_Toc515277164"/>
+      <w:r>
+        <w:t>Justification of chosen solution</w:t>
+      </w:r>
+      <w:bookmarkEnd w:id="49"/>
+    </w:p>
+    <w:p>
+      <w:pPr>
+        <w:pStyle w:val="Heading2"/>
+      </w:pPr>
+      <w:bookmarkStart w:id="50" w:name="_Toc515277165"/>
+      <w:r>
+        <w:t>Components list of chosen solution</w:t>
+      </w:r>
+      <w:bookmarkEnd w:id="50"/>
+    </w:p>
+    <w:p>
+      <w:pPr>
+        <w:pStyle w:val="Heading2"/>
+      </w:pPr>
+      <w:bookmarkStart w:id="51" w:name="_Toc515277166"/>
+      <w:r>
+        <w:t>Performance</w:t>
+      </w:r>
+      <w:bookmarkEnd w:id="51"/>
       <w:r>
         <w:t xml:space="preserve"> </w:t>
       </w:r>
     </w:p>
     <w:p>
-      <w:pPr>
-        <w:pStyle w:val="Heading2"/>
-      </w:pPr>
-      <w:bookmarkStart w:id="48" w:name="_Toc515277162"/>
-      <w:r>
-        <w:t>Requirements</w:t>
-      </w:r>
-      <w:bookmarkEnd w:id="48"/>
-    </w:p>
-    <w:p>
-      <w:pPr>
-        <w:pStyle w:val="Heading2"/>
-      </w:pPr>
-      <w:bookmarkStart w:id="49" w:name="_Toc515277163"/>
-      <w:r>
-        <w:t>Possible solutions</w:t>
-      </w:r>
-      <w:bookmarkEnd w:id="49"/>
-    </w:p>
-    <w:p>
-      <w:pPr>
-        <w:pStyle w:val="Heading2"/>
-      </w:pPr>
-      <w:bookmarkStart w:id="50" w:name="_Toc515277164"/>
-      <w:r>
-        <w:t>Justification of chosen solution</w:t>
-      </w:r>
-      <w:bookmarkEnd w:id="50"/>
-    </w:p>
-    <w:p>
-      <w:pPr>
-        <w:pStyle w:val="Heading2"/>
-      </w:pPr>
-      <w:bookmarkStart w:id="51" w:name="_Toc515277165"/>
-      <w:r>
-        <w:t>Components list of chosen solution</w:t>
-      </w:r>
-      <w:bookmarkEnd w:id="51"/>
-    </w:p>
-    <w:p>
-      <w:pPr>
-        <w:pStyle w:val="Heading2"/>
-      </w:pPr>
-      <w:bookmarkStart w:id="52" w:name="_Toc515277166"/>
-      <w:r>
-        <w:t>Performance</w:t>
-      </w:r>
-      <w:bookmarkEnd w:id="52"/>
-      <w:r>
-        <w:t xml:space="preserve"> </w:t>
-      </w:r>
-    </w:p>
-    <w:p>
       <w:r>
         <w:br w:type="page"/>
       </w:r>
@@ -8995,23 +9452,33 @@
       <w:pPr>
         <w:pStyle w:val="Heading1"/>
       </w:pPr>
-      <w:bookmarkStart w:id="53" w:name="_Toc515277167"/>
+      <w:bookmarkStart w:id="52" w:name="_Toc515277167"/>
       <w:r>
         <w:lastRenderedPageBreak/>
         <w:t>Control system for decision making</w:t>
       </w:r>
+      <w:bookmarkEnd w:id="52"/>
+      <w:r>
+        <w:t xml:space="preserve"> </w:t>
+      </w:r>
+    </w:p>
+    <w:p>
+      <w:pPr>
+        <w:pStyle w:val="Heading2"/>
+      </w:pPr>
+      <w:bookmarkStart w:id="53" w:name="_Toc515277168"/>
+      <w:r>
+        <w:t>Requirements</w:t>
+      </w:r>
       <w:bookmarkEnd w:id="53"/>
-      <w:r>
-        <w:t xml:space="preserve"> </w:t>
-      </w:r>
     </w:p>
     <w:p>
       <w:pPr>
         <w:pStyle w:val="Heading2"/>
       </w:pPr>
-      <w:bookmarkStart w:id="54" w:name="_Toc515277168"/>
-      <w:r>
-        <w:t>Requirements</w:t>
+      <w:bookmarkStart w:id="54" w:name="_Toc515277169"/>
+      <w:r>
+        <w:t>Possible solutions</w:t>
       </w:r>
       <w:bookmarkEnd w:id="54"/>
     </w:p>
@@ -9019,9 +9486,9 @@
       <w:pPr>
         <w:pStyle w:val="Heading2"/>
       </w:pPr>
-      <w:bookmarkStart w:id="55" w:name="_Toc515277169"/>
-      <w:r>
-        <w:t>Possible solutions</w:t>
+      <w:bookmarkStart w:id="55" w:name="_Toc515277170"/>
+      <w:r>
+        <w:t>Justification of chosen solution</w:t>
       </w:r>
       <w:bookmarkEnd w:id="55"/>
     </w:p>
@@ -9029,9 +9496,9 @@
       <w:pPr>
         <w:pStyle w:val="Heading2"/>
       </w:pPr>
-      <w:bookmarkStart w:id="56" w:name="_Toc515277170"/>
-      <w:r>
-        <w:t>Justification of chosen solution</w:t>
+      <w:bookmarkStart w:id="56" w:name="_Toc515277171"/>
+      <w:r>
+        <w:t>Components list of chosen solution</w:t>
       </w:r>
       <w:bookmarkEnd w:id="56"/>
     </w:p>
@@ -9039,23 +9506,13 @@
       <w:pPr>
         <w:pStyle w:val="Heading2"/>
       </w:pPr>
-      <w:bookmarkStart w:id="57" w:name="_Toc515277171"/>
-      <w:r>
-        <w:t>Components list of chosen solution</w:t>
+      <w:bookmarkStart w:id="57" w:name="_Toc515277172"/>
+      <w:r>
+        <w:t>Performance</w:t>
       </w:r>
       <w:bookmarkEnd w:id="57"/>
     </w:p>
     <w:p>
-      <w:pPr>
-        <w:pStyle w:val="Heading2"/>
-      </w:pPr>
-      <w:bookmarkStart w:id="58" w:name="_Toc515277172"/>
-      <w:r>
-        <w:t>Performance</w:t>
-      </w:r>
-      <w:bookmarkEnd w:id="58"/>
-    </w:p>
-    <w:p>
       <w:r>
         <w:br w:type="page"/>
       </w:r>
@@ -9064,20 +9521,30 @@
       <w:pPr>
         <w:pStyle w:val="Heading1"/>
       </w:pPr>
-      <w:bookmarkStart w:id="59" w:name="_Toc515277173"/>
+      <w:bookmarkStart w:id="58" w:name="_Toc515277173"/>
       <w:r>
         <w:lastRenderedPageBreak/>
         <w:t>Communications</w:t>
       </w:r>
+      <w:bookmarkEnd w:id="58"/>
+    </w:p>
+    <w:p>
+      <w:pPr>
+        <w:pStyle w:val="Heading2"/>
+      </w:pPr>
+      <w:bookmarkStart w:id="59" w:name="_Toc515277174"/>
+      <w:r>
+        <w:t>Requirements</w:t>
+      </w:r>
       <w:bookmarkEnd w:id="59"/>
     </w:p>
     <w:p>
       <w:pPr>
         <w:pStyle w:val="Heading2"/>
       </w:pPr>
-      <w:bookmarkStart w:id="60" w:name="_Toc515277174"/>
-      <w:r>
-        <w:t>Requirements</w:t>
+      <w:bookmarkStart w:id="60" w:name="_Toc515277175"/>
+      <w:r>
+        <w:t>Possible solutions</w:t>
       </w:r>
       <w:bookmarkEnd w:id="60"/>
     </w:p>
@@ -9085,9 +9552,9 @@
       <w:pPr>
         <w:pStyle w:val="Heading2"/>
       </w:pPr>
-      <w:bookmarkStart w:id="61" w:name="_Toc515277175"/>
-      <w:r>
-        <w:t>Possible solutions</w:t>
+      <w:bookmarkStart w:id="61" w:name="_Toc515277176"/>
+      <w:r>
+        <w:t>Justification of chosen solution</w:t>
       </w:r>
       <w:bookmarkEnd w:id="61"/>
     </w:p>
@@ -9095,9 +9562,9 @@
       <w:pPr>
         <w:pStyle w:val="Heading2"/>
       </w:pPr>
-      <w:bookmarkStart w:id="62" w:name="_Toc515277176"/>
-      <w:r>
-        <w:t>Justification of chosen solution</w:t>
+      <w:bookmarkStart w:id="62" w:name="_Toc515277177"/>
+      <w:r>
+        <w:t>Components list of chosen solution</w:t>
       </w:r>
       <w:bookmarkEnd w:id="62"/>
     </w:p>
@@ -9105,21 +9572,11 @@
       <w:pPr>
         <w:pStyle w:val="Heading2"/>
       </w:pPr>
-      <w:bookmarkStart w:id="63" w:name="_Toc515277177"/>
-      <w:r>
-        <w:t>Components list of chosen solution</w:t>
+      <w:bookmarkStart w:id="63" w:name="_Toc515277178"/>
+      <w:r>
+        <w:t>Performance</w:t>
       </w:r>
       <w:bookmarkEnd w:id="63"/>
-    </w:p>
-    <w:p>
-      <w:pPr>
-        <w:pStyle w:val="Heading2"/>
-      </w:pPr>
-      <w:bookmarkStart w:id="64" w:name="_Toc515277178"/>
-      <w:r>
-        <w:t>Performance</w:t>
-      </w:r>
-      <w:bookmarkEnd w:id="64"/>
       <w:r>
         <w:t xml:space="preserve"> </w:t>
       </w:r>
@@ -9134,12 +9591,12 @@
       <w:pPr>
         <w:pStyle w:val="Heading1"/>
       </w:pPr>
-      <w:bookmarkStart w:id="65" w:name="_Toc515277179"/>
+      <w:bookmarkStart w:id="64" w:name="_Toc515277179"/>
       <w:r>
         <w:lastRenderedPageBreak/>
         <w:t>Holistic integration of requirements</w:t>
       </w:r>
-      <w:bookmarkEnd w:id="65"/>
+      <w:bookmarkEnd w:id="64"/>
       <w:r>
         <w:t xml:space="preserve"> </w:t>
       </w:r>
@@ -9153,12 +9610,12 @@
       <w:pPr>
         <w:pStyle w:val="Heading1"/>
       </w:pPr>
-      <w:bookmarkStart w:id="66" w:name="_Toc515277180"/>
+      <w:bookmarkStart w:id="65" w:name="_Toc515277180"/>
       <w:r>
         <w:lastRenderedPageBreak/>
         <w:t>Demo</w:t>
       </w:r>
-      <w:bookmarkEnd w:id="66"/>
+      <w:bookmarkEnd w:id="65"/>
     </w:p>
     <w:p>
       <w:r>
@@ -9169,12 +9626,12 @@
       <w:pPr>
         <w:pStyle w:val="Heading1"/>
       </w:pPr>
-      <w:bookmarkStart w:id="67" w:name="_Toc515277181"/>
+      <w:bookmarkStart w:id="66" w:name="_Toc515277181"/>
       <w:r>
         <w:lastRenderedPageBreak/>
         <w:t>Recommendations and further research</w:t>
       </w:r>
-      <w:bookmarkEnd w:id="67"/>
+      <w:bookmarkEnd w:id="66"/>
     </w:p>
     <w:p>
       <w:r>
@@ -9185,12 +9642,12 @@
       <w:pPr>
         <w:pStyle w:val="Heading1"/>
       </w:pPr>
-      <w:bookmarkStart w:id="68" w:name="_Toc515277182"/>
+      <w:bookmarkStart w:id="67" w:name="_Toc515277182"/>
       <w:r>
         <w:lastRenderedPageBreak/>
         <w:t>Conclusion</w:t>
       </w:r>
-      <w:bookmarkEnd w:id="68"/>
+      <w:bookmarkEnd w:id="67"/>
     </w:p>
     <w:p>
       <w:r>
@@ -9201,12 +9658,12 @@
       <w:pPr>
         <w:pStyle w:val="Heading1"/>
       </w:pPr>
-      <w:bookmarkStart w:id="69" w:name="_Toc515277183"/>
+      <w:bookmarkStart w:id="68" w:name="_Toc515277183"/>
       <w:r>
         <w:lastRenderedPageBreak/>
         <w:t>References</w:t>
       </w:r>
-      <w:bookmarkEnd w:id="69"/>
+      <w:bookmarkEnd w:id="68"/>
     </w:p>
     <w:p>
       <w:r>
@@ -9217,22 +9674,22 @@
       <w:pPr>
         <w:pStyle w:val="Heading1"/>
       </w:pPr>
-      <w:bookmarkStart w:id="70" w:name="_Toc515277184"/>
+      <w:bookmarkStart w:id="69" w:name="_Toc515277184"/>
       <w:r>
         <w:lastRenderedPageBreak/>
         <w:t>Appendices</w:t>
       </w:r>
+      <w:bookmarkEnd w:id="69"/>
+    </w:p>
+    <w:p>
+      <w:pPr>
+        <w:pStyle w:val="Heading2"/>
+      </w:pPr>
+      <w:bookmarkStart w:id="70" w:name="_Toc515277185"/>
+      <w:r>
+        <w:t>Code</w:t>
+      </w:r>
       <w:bookmarkEnd w:id="70"/>
-    </w:p>
-    <w:p>
-      <w:pPr>
-        <w:pStyle w:val="Heading2"/>
-      </w:pPr>
-      <w:bookmarkStart w:id="71" w:name="_Toc515277185"/>
-      <w:r>
-        <w:t>Code</w:t>
-      </w:r>
-      <w:bookmarkEnd w:id="71"/>
     </w:p>
     <w:p>
       <w:pPr>
@@ -9267,21 +9724,21 @@
       <w:pPr>
         <w:pStyle w:val="Heading2"/>
       </w:pPr>
-      <w:bookmarkStart w:id="72" w:name="_Toc515277186"/>
+      <w:bookmarkStart w:id="71" w:name="_Toc515277186"/>
       <w:r>
         <w:t>PCBs</w:t>
       </w:r>
+      <w:bookmarkEnd w:id="71"/>
+    </w:p>
+    <w:p>
+      <w:pPr>
+        <w:pStyle w:val="Heading2"/>
+      </w:pPr>
+      <w:bookmarkStart w:id="72" w:name="_Toc515277187"/>
+      <w:r>
+        <w:t>CAD drawings</w:t>
+      </w:r>
       <w:bookmarkEnd w:id="72"/>
-    </w:p>
-    <w:p>
-      <w:pPr>
-        <w:pStyle w:val="Heading2"/>
-      </w:pPr>
-      <w:bookmarkStart w:id="73" w:name="_Toc515277187"/>
-      <w:r>
-        <w:t>CAD drawings</w:t>
-      </w:r>
-      <w:bookmarkEnd w:id="73"/>
     </w:p>
     <w:p/>
     <w:sectPr>
@@ -9401,6 +9858,205 @@
 <file path=word/numbering.xml><?xml version="1.0" encoding="utf-8"?>
 <w:numbering xmlns:wpc="http://schemas.microsoft.com/office/word/2010/wordprocessingCanvas" xmlns:cx="http://schemas.microsoft.com/office/drawing/2014/chartex" xmlns:cx1="http://schemas.microsoft.com/office/drawing/2015/9/8/chartex" xmlns:cx2="http://schemas.microsoft.com/office/drawing/2015/10/21/chartex" xmlns:cx3="http://schemas.microsoft.com/office/drawing/2016/5/9/chartex" xmlns:cx4="http://schemas.microsoft.com/office/drawing/2016/5/10/chartex" xmlns:cx5="http://schemas.microsoft.com/office/drawing/2016/5/11/chartex" xmlns:cx6="http://schemas.microsoft.com/office/drawing/2016/5/12/chartex" xmlns:cx7="http://schemas.microsoft.com/office/drawing/2016/5/13/chartex" xmlns:cx8="http://schemas.microsoft.com/office/drawing/2016/5/14/chartex" xmlns:mc="http://schemas.openxmlformats.org/markup-compatibility/2006" xmlns:aink="http://schemas.microsoft.com/office/drawing/2016/ink" xmlns:am3d="http://schemas.microsoft.com/office/drawing/2017/model3d" xmlns:o="urn:schemas-microsoft-com:office:office" xmlns:r="http://schemas.openxmlformats.org/officeDocument/2006/relationships" xmlns:m="http://schemas.openxmlformats.org/officeDocument/2006/math" xmlns:v="urn:schemas-microsoft-com:vml" xmlns:wp14="http://schemas.microsoft.com/office/word/2010/wordprocessingDrawing" xmlns:wp="http://schemas.openxmlformats.org/drawingml/2006/wordprocessingDrawing" xmlns:w10="urn:schemas-microsoft-com:office:word" xmlns:w="http://schemas.openxmlformats.org/wordprocessingml/2006/main" xmlns:w14="http://schemas.microsoft.com/office/word/2010/wordml" xmlns:w15="http://schemas.microsoft.com/office/word/2012/wordml" xmlns:w16cid="http://schemas.microsoft.com/office/word/2016/wordml/cid" xmlns:w16se="http://schemas.microsoft.com/office/word/2015/wordml/symex" xmlns:wpg="http://schemas.microsoft.com/office/word/2010/wordprocessingGroup" xmlns:wpi="http://schemas.microsoft.com/office/word/2010/wordprocessingInk" xmlns:wne="http://schemas.microsoft.com/office/word/2006/wordml" xmlns:wps="http://schemas.microsoft.com/office/word/2010/wordprocessingShape" mc:Ignorable="w14 w15 w16se w16cid wp14">
   <w:abstractNum w:abstractNumId="0" w15:restartNumberingAfterBreak="0">
+    <w:nsid w:val="030B7664"/>
+    <w:multiLevelType w:val="hybridMultilevel"/>
+    <w:tmpl w:val="4FB8D6DA"/>
+    <w:lvl w:ilvl="0" w:tplc="0C09000F">
+      <w:start w:val="1"/>
+      <w:numFmt w:val="decimal"/>
+      <w:lvlText w:val="%1."/>
+      <w:lvlJc w:val="left"/>
+      <w:pPr>
+        <w:ind w:left="720" w:hanging="360"/>
+      </w:pPr>
+    </w:lvl>
+    <w:lvl w:ilvl="1" w:tplc="0C090019" w:tentative="1">
+      <w:start w:val="1"/>
+      <w:numFmt w:val="lowerLetter"/>
+      <w:lvlText w:val="%2."/>
+      <w:lvlJc w:val="left"/>
+      <w:pPr>
+        <w:ind w:left="1440" w:hanging="360"/>
+      </w:pPr>
+    </w:lvl>
+    <w:lvl w:ilvl="2" w:tplc="0C09001B" w:tentative="1">
+      <w:start w:val="1"/>
+      <w:numFmt w:val="lowerRoman"/>
+      <w:lvlText w:val="%3."/>
+      <w:lvlJc w:val="right"/>
+      <w:pPr>
+        <w:ind w:left="2160" w:hanging="180"/>
+      </w:pPr>
+    </w:lvl>
+    <w:lvl w:ilvl="3" w:tplc="0C09000F" w:tentative="1">
+      <w:start w:val="1"/>
+      <w:numFmt w:val="decimal"/>
+      <w:lvlText w:val="%4."/>
+      <w:lvlJc w:val="left"/>
+      <w:pPr>
+        <w:ind w:left="2880" w:hanging="360"/>
+      </w:pPr>
+    </w:lvl>
+    <w:lvl w:ilvl="4" w:tplc="0C090019" w:tentative="1">
+      <w:start w:val="1"/>
+      <w:numFmt w:val="lowerLetter"/>
+      <w:lvlText w:val="%5."/>
+      <w:lvlJc w:val="left"/>
+      <w:pPr>
+        <w:ind w:left="3600" w:hanging="360"/>
+      </w:pPr>
+    </w:lvl>
+    <w:lvl w:ilvl="5" w:tplc="0C09001B" w:tentative="1">
+      <w:start w:val="1"/>
+      <w:numFmt w:val="lowerRoman"/>
+      <w:lvlText w:val="%6."/>
+      <w:lvlJc w:val="right"/>
+      <w:pPr>
+        <w:ind w:left="4320" w:hanging="180"/>
+      </w:pPr>
+    </w:lvl>
+    <w:lvl w:ilvl="6" w:tplc="0C09000F" w:tentative="1">
+      <w:start w:val="1"/>
+      <w:numFmt w:val="decimal"/>
+      <w:lvlText w:val="%7."/>
+      <w:lvlJc w:val="left"/>
+      <w:pPr>
+        <w:ind w:left="5040" w:hanging="360"/>
+      </w:pPr>
+    </w:lvl>
+    <w:lvl w:ilvl="7" w:tplc="0C090019" w:tentative="1">
+      <w:start w:val="1"/>
+      <w:numFmt w:val="lowerLetter"/>
+      <w:lvlText w:val="%8."/>
+      <w:lvlJc w:val="left"/>
+      <w:pPr>
+        <w:ind w:left="5760" w:hanging="360"/>
+      </w:pPr>
+    </w:lvl>
+    <w:lvl w:ilvl="8" w:tplc="0C09001B" w:tentative="1">
+      <w:start w:val="1"/>
+      <w:numFmt w:val="lowerRoman"/>
+      <w:lvlText w:val="%9."/>
+      <w:lvlJc w:val="right"/>
+      <w:pPr>
+        <w:ind w:left="6480" w:hanging="180"/>
+      </w:pPr>
+    </w:lvl>
+  </w:abstractNum>
+  <w:abstractNum w:abstractNumId="1" w15:restartNumberingAfterBreak="0">
+    <w:nsid w:val="234138E4"/>
+    <w:multiLevelType w:val="hybridMultilevel"/>
+    <w:tmpl w:val="7E1A2BA4"/>
+    <w:lvl w:ilvl="0" w:tplc="0C090001">
+      <w:start w:val="1"/>
+      <w:numFmt w:val="bullet"/>
+      <w:lvlText w:val=""/>
+      <w:lvlJc w:val="left"/>
+      <w:pPr>
+        <w:ind w:left="720" w:hanging="360"/>
+      </w:pPr>
+      <w:rPr>
+        <w:rFonts w:ascii="Symbol" w:hAnsi="Symbol" w:hint="default"/>
+      </w:rPr>
+    </w:lvl>
+    <w:lvl w:ilvl="1" w:tplc="0C090003" w:tentative="1">
+      <w:start w:val="1"/>
+      <w:numFmt w:val="bullet"/>
+      <w:lvlText w:val="o"/>
+      <w:lvlJc w:val="left"/>
+      <w:pPr>
+        <w:ind w:left="1440" w:hanging="360"/>
+      </w:pPr>
+      <w:rPr>
+        <w:rFonts w:ascii="Courier New" w:hAnsi="Courier New" w:cs="Courier New" w:hint="default"/>
+      </w:rPr>
+    </w:lvl>
+    <w:lvl w:ilvl="2" w:tplc="0C090005" w:tentative="1">
+      <w:start w:val="1"/>
+      <w:numFmt w:val="bullet"/>
+      <w:lvlText w:val=""/>
+      <w:lvlJc w:val="left"/>
+      <w:pPr>
+        <w:ind w:left="2160" w:hanging="360"/>
+      </w:pPr>
+      <w:rPr>
+        <w:rFonts w:ascii="Wingdings" w:hAnsi="Wingdings" w:hint="default"/>
+      </w:rPr>
+    </w:lvl>
+    <w:lvl w:ilvl="3" w:tplc="0C090001" w:tentative="1">
+      <w:start w:val="1"/>
+      <w:numFmt w:val="bullet"/>
+      <w:lvlText w:val=""/>
+      <w:lvlJc w:val="left"/>
+      <w:pPr>
+        <w:ind w:left="2880" w:hanging="360"/>
+      </w:pPr>
+      <w:rPr>
+        <w:rFonts w:ascii="Symbol" w:hAnsi="Symbol" w:hint="default"/>
+      </w:rPr>
+    </w:lvl>
+    <w:lvl w:ilvl="4" w:tplc="0C090003" w:tentative="1">
+      <w:start w:val="1"/>
+      <w:numFmt w:val="bullet"/>
+      <w:lvlText w:val="o"/>
+      <w:lvlJc w:val="left"/>
+      <w:pPr>
+        <w:ind w:left="3600" w:hanging="360"/>
+      </w:pPr>
+      <w:rPr>
+        <w:rFonts w:ascii="Courier New" w:hAnsi="Courier New" w:cs="Courier New" w:hint="default"/>
+      </w:rPr>
+    </w:lvl>
+    <w:lvl w:ilvl="5" w:tplc="0C090005" w:tentative="1">
+      <w:start w:val="1"/>
+      <w:numFmt w:val="bullet"/>
+      <w:lvlText w:val=""/>
+      <w:lvlJc w:val="left"/>
+      <w:pPr>
+        <w:ind w:left="4320" w:hanging="360"/>
+      </w:pPr>
+      <w:rPr>
+        <w:rFonts w:ascii="Wingdings" w:hAnsi="Wingdings" w:hint="default"/>
+      </w:rPr>
+    </w:lvl>
+    <w:lvl w:ilvl="6" w:tplc="0C090001" w:tentative="1">
+      <w:start w:val="1"/>
+      <w:numFmt w:val="bullet"/>
+      <w:lvlText w:val=""/>
+      <w:lvlJc w:val="left"/>
+      <w:pPr>
+        <w:ind w:left="5040" w:hanging="360"/>
+      </w:pPr>
+      <w:rPr>
+        <w:rFonts w:ascii="Symbol" w:hAnsi="Symbol" w:hint="default"/>
+      </w:rPr>
+    </w:lvl>
+    <w:lvl w:ilvl="7" w:tplc="0C090003" w:tentative="1">
+      <w:start w:val="1"/>
+      <w:numFmt w:val="bullet"/>
+      <w:lvlText w:val="o"/>
+      <w:lvlJc w:val="left"/>
+      <w:pPr>
+        <w:ind w:left="5760" w:hanging="360"/>
+      </w:pPr>
+      <w:rPr>
+        <w:rFonts w:ascii="Courier New" w:hAnsi="Courier New" w:cs="Courier New" w:hint="default"/>
+      </w:rPr>
+    </w:lvl>
+    <w:lvl w:ilvl="8" w:tplc="0C090005" w:tentative="1">
+      <w:start w:val="1"/>
+      <w:numFmt w:val="bullet"/>
+      <w:lvlText w:val=""/>
+      <w:lvlJc w:val="left"/>
+      <w:pPr>
+        <w:ind w:left="6480" w:hanging="360"/>
+      </w:pPr>
+      <w:rPr>
+        <w:rFonts w:ascii="Wingdings" w:hAnsi="Wingdings" w:hint="default"/>
+      </w:rPr>
+    </w:lvl>
+  </w:abstractNum>
+  <w:abstractNum w:abstractNumId="2" w15:restartNumberingAfterBreak="0">
     <w:nsid w:val="3E7B2E93"/>
     <w:multiLevelType w:val="hybridMultilevel"/>
     <w:tmpl w:val="F9060E84"/>
@@ -9513,7 +10169,120 @@
       </w:rPr>
     </w:lvl>
   </w:abstractNum>
-  <w:abstractNum w:abstractNumId="1" w15:restartNumberingAfterBreak="0">
+  <w:abstractNum w:abstractNumId="3" w15:restartNumberingAfterBreak="0">
+    <w:nsid w:val="3FFD01F4"/>
+    <w:multiLevelType w:val="hybridMultilevel"/>
+    <w:tmpl w:val="35B6F87E"/>
+    <w:lvl w:ilvl="0" w:tplc="0C090001">
+      <w:start w:val="1"/>
+      <w:numFmt w:val="bullet"/>
+      <w:lvlText w:val=""/>
+      <w:lvlJc w:val="left"/>
+      <w:pPr>
+        <w:ind w:left="720" w:hanging="360"/>
+      </w:pPr>
+      <w:rPr>
+        <w:rFonts w:ascii="Symbol" w:hAnsi="Symbol" w:hint="default"/>
+      </w:rPr>
+    </w:lvl>
+    <w:lvl w:ilvl="1" w:tplc="0C090003" w:tentative="1">
+      <w:start w:val="1"/>
+      <w:numFmt w:val="bullet"/>
+      <w:lvlText w:val="o"/>
+      <w:lvlJc w:val="left"/>
+      <w:pPr>
+        <w:ind w:left="1440" w:hanging="360"/>
+      </w:pPr>
+      <w:rPr>
+        <w:rFonts w:ascii="Courier New" w:hAnsi="Courier New" w:cs="Courier New" w:hint="default"/>
+      </w:rPr>
+    </w:lvl>
+    <w:lvl w:ilvl="2" w:tplc="0C090005" w:tentative="1">
+      <w:start w:val="1"/>
+      <w:numFmt w:val="bullet"/>
+      <w:lvlText w:val=""/>
+      <w:lvlJc w:val="left"/>
+      <w:pPr>
+        <w:ind w:left="2160" w:hanging="360"/>
+      </w:pPr>
+      <w:rPr>
+        <w:rFonts w:ascii="Wingdings" w:hAnsi="Wingdings" w:hint="default"/>
+      </w:rPr>
+    </w:lvl>
+    <w:lvl w:ilvl="3" w:tplc="0C090001" w:tentative="1">
+      <w:start w:val="1"/>
+      <w:numFmt w:val="bullet"/>
+      <w:lvlText w:val=""/>
+      <w:lvlJc w:val="left"/>
+      <w:pPr>
+        <w:ind w:left="2880" w:hanging="360"/>
+      </w:pPr>
+      <w:rPr>
+        <w:rFonts w:ascii="Symbol" w:hAnsi="Symbol" w:hint="default"/>
+      </w:rPr>
+    </w:lvl>
+    <w:lvl w:ilvl="4" w:tplc="0C090003" w:tentative="1">
+      <w:start w:val="1"/>
+      <w:numFmt w:val="bullet"/>
+      <w:lvlText w:val="o"/>
+      <w:lvlJc w:val="left"/>
+      <w:pPr>
+        <w:ind w:left="3600" w:hanging="360"/>
+      </w:pPr>
+      <w:rPr>
+        <w:rFonts w:ascii="Courier New" w:hAnsi="Courier New" w:cs="Courier New" w:hint="default"/>
+      </w:rPr>
+    </w:lvl>
+    <w:lvl w:ilvl="5" w:tplc="0C090005" w:tentative="1">
+      <w:start w:val="1"/>
+      <w:numFmt w:val="bullet"/>
+      <w:lvlText w:val=""/>
+      <w:lvlJc w:val="left"/>
+      <w:pPr>
+        <w:ind w:left="4320" w:hanging="360"/>
+      </w:pPr>
+      <w:rPr>
+        <w:rFonts w:ascii="Wingdings" w:hAnsi="Wingdings" w:hint="default"/>
+      </w:rPr>
+    </w:lvl>
+    <w:lvl w:ilvl="6" w:tplc="0C090001" w:tentative="1">
+      <w:start w:val="1"/>
+      <w:numFmt w:val="bullet"/>
+      <w:lvlText w:val=""/>
+      <w:lvlJc w:val="left"/>
+      <w:pPr>
+        <w:ind w:left="5040" w:hanging="360"/>
+      </w:pPr>
+      <w:rPr>
+        <w:rFonts w:ascii="Symbol" w:hAnsi="Symbol" w:hint="default"/>
+      </w:rPr>
+    </w:lvl>
+    <w:lvl w:ilvl="7" w:tplc="0C090003" w:tentative="1">
+      <w:start w:val="1"/>
+      <w:numFmt w:val="bullet"/>
+      <w:lvlText w:val="o"/>
+      <w:lvlJc w:val="left"/>
+      <w:pPr>
+        <w:ind w:left="5760" w:hanging="360"/>
+      </w:pPr>
+      <w:rPr>
+        <w:rFonts w:ascii="Courier New" w:hAnsi="Courier New" w:cs="Courier New" w:hint="default"/>
+      </w:rPr>
+    </w:lvl>
+    <w:lvl w:ilvl="8" w:tplc="0C090005" w:tentative="1">
+      <w:start w:val="1"/>
+      <w:numFmt w:val="bullet"/>
+      <w:lvlText w:val=""/>
+      <w:lvlJc w:val="left"/>
+      <w:pPr>
+        <w:ind w:left="6480" w:hanging="360"/>
+      </w:pPr>
+      <w:rPr>
+        <w:rFonts w:ascii="Wingdings" w:hAnsi="Wingdings" w:hint="default"/>
+      </w:rPr>
+    </w:lvl>
+  </w:abstractNum>
+  <w:abstractNum w:abstractNumId="4" w15:restartNumberingAfterBreak="0">
     <w:nsid w:val="45DB30ED"/>
     <w:multiLevelType w:val="hybridMultilevel"/>
     <w:tmpl w:val="819EEEC2"/>
@@ -9626,7 +10395,7 @@
       </w:rPr>
     </w:lvl>
   </w:abstractNum>
-  <w:abstractNum w:abstractNumId="2" w15:restartNumberingAfterBreak="0">
+  <w:abstractNum w:abstractNumId="5" w15:restartNumberingAfterBreak="0">
     <w:nsid w:val="4DE45A62"/>
     <w:multiLevelType w:val="hybridMultilevel"/>
     <w:tmpl w:val="D0828FFA"/>
@@ -9738,7 +10507,7 @@
       </w:rPr>
     </w:lvl>
   </w:abstractNum>
-  <w:abstractNum w:abstractNumId="3" w15:restartNumberingAfterBreak="0">
+  <w:abstractNum w:abstractNumId="6" w15:restartNumberingAfterBreak="0">
     <w:nsid w:val="4FDC6720"/>
     <w:multiLevelType w:val="hybridMultilevel"/>
     <w:tmpl w:val="FAB0D196"/>
@@ -9851,7 +10620,7 @@
       </w:rPr>
     </w:lvl>
   </w:abstractNum>
-  <w:abstractNum w:abstractNumId="4" w15:restartNumberingAfterBreak="0">
+  <w:abstractNum w:abstractNumId="7" w15:restartNumberingAfterBreak="0">
     <w:nsid w:val="509F2C40"/>
     <w:multiLevelType w:val="hybridMultilevel"/>
     <w:tmpl w:val="EDD6AA04"/>
@@ -9963,7 +10732,7 @@
       </w:rPr>
     </w:lvl>
   </w:abstractNum>
-  <w:abstractNum w:abstractNumId="5" w15:restartNumberingAfterBreak="0">
+  <w:abstractNum w:abstractNumId="8" w15:restartNumberingAfterBreak="0">
     <w:nsid w:val="533F70F9"/>
     <w:multiLevelType w:val="hybridMultilevel"/>
     <w:tmpl w:val="7F267ACC"/>
@@ -10049,7 +10818,7 @@
       </w:pPr>
     </w:lvl>
   </w:abstractNum>
-  <w:abstractNum w:abstractNumId="6" w15:restartNumberingAfterBreak="0">
+  <w:abstractNum w:abstractNumId="9" w15:restartNumberingAfterBreak="0">
     <w:nsid w:val="547A1B92"/>
     <w:multiLevelType w:val="hybridMultilevel"/>
     <w:tmpl w:val="883281BC"/>
@@ -10161,7 +10930,7 @@
       </w:rPr>
     </w:lvl>
   </w:abstractNum>
-  <w:abstractNum w:abstractNumId="7" w15:restartNumberingAfterBreak="0">
+  <w:abstractNum w:abstractNumId="10" w15:restartNumberingAfterBreak="0">
     <w:nsid w:val="58394B8D"/>
     <w:multiLevelType w:val="hybridMultilevel"/>
     <w:tmpl w:val="4B046E08"/>
@@ -10274,7 +11043,7 @@
       </w:rPr>
     </w:lvl>
   </w:abstractNum>
-  <w:abstractNum w:abstractNumId="8" w15:restartNumberingAfterBreak="0">
+  <w:abstractNum w:abstractNumId="11" w15:restartNumberingAfterBreak="0">
     <w:nsid w:val="5A7A4DF1"/>
     <w:multiLevelType w:val="hybridMultilevel"/>
     <w:tmpl w:val="C31EE948"/>
@@ -10360,7 +11129,7 @@
       </w:pPr>
     </w:lvl>
   </w:abstractNum>
-  <w:abstractNum w:abstractNumId="9" w15:restartNumberingAfterBreak="0">
+  <w:abstractNum w:abstractNumId="12" w15:restartNumberingAfterBreak="0">
     <w:nsid w:val="61594E7F"/>
     <w:multiLevelType w:val="multilevel"/>
     <w:tmpl w:val="0C090025"/>
@@ -10455,7 +11224,7 @@
       </w:pPr>
     </w:lvl>
   </w:abstractNum>
-  <w:abstractNum w:abstractNumId="10" w15:restartNumberingAfterBreak="0">
+  <w:abstractNum w:abstractNumId="13" w15:restartNumberingAfterBreak="0">
     <w:nsid w:val="69942F68"/>
     <w:multiLevelType w:val="hybridMultilevel"/>
     <w:tmpl w:val="C0A87AD8"/>
@@ -10568,7 +11337,7 @@
       </w:rPr>
     </w:lvl>
   </w:abstractNum>
-  <w:abstractNum w:abstractNumId="11" w15:restartNumberingAfterBreak="0">
+  <w:abstractNum w:abstractNumId="14" w15:restartNumberingAfterBreak="0">
     <w:nsid w:val="699A7D34"/>
     <w:multiLevelType w:val="hybridMultilevel"/>
     <w:tmpl w:val="22687ACE"/>
@@ -10681,7 +11450,7 @@
       </w:rPr>
     </w:lvl>
   </w:abstractNum>
-  <w:abstractNum w:abstractNumId="12" w15:restartNumberingAfterBreak="0">
+  <w:abstractNum w:abstractNumId="15" w15:restartNumberingAfterBreak="0">
     <w:nsid w:val="6B07444A"/>
     <w:multiLevelType w:val="hybridMultilevel"/>
     <w:tmpl w:val="411430DA"/>
@@ -10795,43 +11564,52 @@
     </w:lvl>
   </w:abstractNum>
   <w:num w:numId="1">
+    <w:abstractNumId w:val="9"/>
+  </w:num>
+  <w:num w:numId="2">
+    <w:abstractNumId w:val="7"/>
+  </w:num>
+  <w:num w:numId="3">
+    <w:abstractNumId w:val="12"/>
+  </w:num>
+  <w:num w:numId="4">
+    <w:abstractNumId w:val="10"/>
+  </w:num>
+  <w:num w:numId="5">
+    <w:abstractNumId w:val="15"/>
+  </w:num>
+  <w:num w:numId="6">
+    <w:abstractNumId w:val="4"/>
+  </w:num>
+  <w:num w:numId="7">
+    <w:abstractNumId w:val="5"/>
+  </w:num>
+  <w:num w:numId="8">
+    <w:abstractNumId w:val="13"/>
+  </w:num>
+  <w:num w:numId="9">
+    <w:abstractNumId w:val="14"/>
+  </w:num>
+  <w:num w:numId="10">
+    <w:abstractNumId w:val="8"/>
+  </w:num>
+  <w:num w:numId="11">
+    <w:abstractNumId w:val="11"/>
+  </w:num>
+  <w:num w:numId="12">
     <w:abstractNumId w:val="6"/>
   </w:num>
-  <w:num w:numId="2">
-    <w:abstractNumId w:val="4"/>
+  <w:num w:numId="13">
+    <w:abstractNumId w:val="2"/>
   </w:num>
-  <w:num w:numId="3">
-    <w:abstractNumId w:val="9"/>
-  </w:num>
-  <w:num w:numId="4">
-    <w:abstractNumId w:val="7"/>
-  </w:num>
-  <w:num w:numId="5">
-    <w:abstractNumId w:val="12"/>
-  </w:num>
-  <w:num w:numId="6">
+  <w:num w:numId="14">
     <w:abstractNumId w:val="1"/>
   </w:num>
-  <w:num w:numId="7">
-    <w:abstractNumId w:val="2"/>
+  <w:num w:numId="15">
+    <w:abstractNumId w:val="0"/>
   </w:num>
-  <w:num w:numId="8">
-    <w:abstractNumId w:val="10"/>
-  </w:num>
-  <w:num w:numId="9">
-    <w:abstractNumId w:val="11"/>
-  </w:num>
-  <w:num w:numId="10">
-    <w:abstractNumId w:val="5"/>
-  </w:num>
-  <w:num w:numId="11">
-    <w:abstractNumId w:val="8"/>
-  </w:num>
-  <w:num w:numId="12">
+  <w:num w:numId="16">
     <w:abstractNumId w:val="3"/>
-  </w:num>
-  <w:num w:numId="13">
-    <w:abstractNumId w:val="0"/>
   </w:num>
 </w:numbering>
 </file>
@@ -11738,6 +12516,25 @@
     <w:uiPriority w:val="99"/>
     <w:rsid w:val="00E3171D"/>
   </w:style>
+  <w:style w:type="paragraph" w:styleId="Caption">
+    <w:name w:val="caption"/>
+    <w:basedOn w:val="Normal"/>
+    <w:next w:val="Normal"/>
+    <w:uiPriority w:val="35"/>
+    <w:unhideWhenUsed/>
+    <w:qFormat/>
+    <w:rsid w:val="00C64957"/>
+    <w:pPr>
+      <w:spacing w:after="200" w:line="240" w:lineRule="auto"/>
+    </w:pPr>
+    <w:rPr>
+      <w:i/>
+      <w:iCs/>
+      <w:color w:val="44546A" w:themeColor="text2"/>
+      <w:sz w:val="18"/>
+      <w:szCs w:val="18"/>
+    </w:rPr>
+  </w:style>
 </w:styles>
 </file>
 
@@ -12041,7 +12838,7 @@
 </file>
 
 <file path=customXml/itemProps1.xml><?xml version="1.0" encoding="utf-8"?>
-<ds:datastoreItem xmlns:ds="http://schemas.openxmlformats.org/officeDocument/2006/customXml" ds:itemID="{A600CA62-7C91-4F6D-AB1D-0AB6B716E274}">
+<ds:datastoreItem xmlns:ds="http://schemas.openxmlformats.org/officeDocument/2006/customXml" ds:itemID="{106C9020-1098-4215-8FCB-861D68FDF663}">
   <ds:schemaRefs>
     <ds:schemaRef ds:uri="http://schemas.openxmlformats.org/officeDocument/2006/bibliography"/>
   </ds:schemaRefs>

--- a/Report/METR4901 -Thesis - SMW - 43219667.docx
+++ b/Report/METR4901 -Thesis - SMW - 43219667.docx
@@ -8353,7 +8353,19 @@
         <w:t xml:space="preserve"> level of functionality </w:t>
       </w:r>
       <w:r>
-        <w:t>specific test case are required. These are outlined as follows.</w:t>
+        <w:t>specific test case are required</w:t>
+      </w:r>
+      <w:r>
+        <w:t xml:space="preserve"> which may be considered </w:t>
+      </w:r>
+      <w:r>
+        <w:t>representative</w:t>
+      </w:r>
+      <w:r>
+        <w:t xml:space="preserve"> of the requirements of each level of functionality</w:t>
+      </w:r>
+      <w:r>
+        <w:t>. These are outlined as follows.</w:t>
       </w:r>
       <w:r>
         <w:t xml:space="preserve"> </w:t>
@@ -8597,7 +8609,13 @@
         <w:t xml:space="preserve">interacting with the environment without destroying. </w:t>
       </w:r>
       <w:r>
-        <w:t>Level three functionality demonstrates that the system is capable of applying force to an environment</w:t>
+        <w:t xml:space="preserve">Level </w:t>
+      </w:r>
+      <w:r>
+        <w:t>four</w:t>
+      </w:r>
+      <w:r>
+        <w:t xml:space="preserve"> functionality demonstrates that the system is capable of applying force to an environment</w:t>
       </w:r>
       <w:r>
         <w:t xml:space="preserve"> in a safe and regulated manner</w:t>
@@ -8623,7 +8641,7 @@
         <w:t>Standing/Walking/</w:t>
       </w:r>
       <w:r>
-        <w:t>Running</w:t>
+        <w:t>Sprinting</w:t>
       </w:r>
     </w:p>
     <w:p>
@@ -8668,509 +8686,832 @@
       <w:r>
         <w:t>an exoskeleton system</w:t>
       </w:r>
-      <w:bookmarkStart w:id="20" w:name="_GoBack"/>
+      <w:r>
+        <w:t xml:space="preserve"> to be truly viable, it is essential that</w:t>
+      </w:r>
+      <w:r>
+        <w:t xml:space="preserve"> context switching, and real time control are possible.</w:t>
+      </w:r>
+    </w:p>
+    <w:p>
+      <w:r>
+        <w:t xml:space="preserve">Level </w:t>
+      </w:r>
+      <w:r>
+        <w:t>five</w:t>
+      </w:r>
+      <w:r>
+        <w:t xml:space="preserve"> functionality demonstrates that the system is capable of </w:t>
+      </w:r>
+      <w:r>
+        <w:t xml:space="preserve">acting in a real environment and acts as a complete proof of concept for </w:t>
+      </w:r>
+      <w:r>
+        <w:t>position-based</w:t>
+      </w:r>
+      <w:r>
+        <w:t xml:space="preserve"> control methods</w:t>
+      </w:r>
+      <w:r>
+        <w:t>.</w:t>
+      </w:r>
+    </w:p>
+    <w:p>
+      <w:pPr>
+        <w:pStyle w:val="Heading3"/>
+      </w:pPr>
+      <w:bookmarkStart w:id="20" w:name="_Toc515277140"/>
+      <w:bookmarkEnd w:id="19"/>
+      <w:r>
+        <w:t>Information Required</w:t>
+      </w:r>
+    </w:p>
+    <w:p>
+      <w:r>
+        <w:t xml:space="preserve">As seen in </w:t>
+      </w:r>
+      <w:proofErr w:type="spellStart"/>
+      <w:r>
+        <w:t>kt</w:t>
+      </w:r>
+      <w:proofErr w:type="spellEnd"/>
+      <w:r>
+        <w:t>,</w:t>
+      </w:r>
+      <w:r>
+        <w:t xml:space="preserve"> there are four main pieces of information required to control the system at all levels</w:t>
+      </w:r>
+      <w:r>
+        <w:t>.</w:t>
+      </w:r>
+    </w:p>
+    <w:tbl>
+      <w:tblPr>
+        <w:tblStyle w:val="TableGrid"/>
+        <w:tblW w:w="0" w:type="auto"/>
+        <w:tblLook w:val="04A0" w:firstRow="1" w:lastRow="0" w:firstColumn="1" w:lastColumn="0" w:noHBand="0" w:noVBand="1"/>
+      </w:tblPr>
+      <w:tblGrid>
+        <w:gridCol w:w="1516"/>
+        <w:gridCol w:w="1851"/>
+        <w:gridCol w:w="1124"/>
+        <w:gridCol w:w="1568"/>
+        <w:gridCol w:w="1243"/>
+        <w:gridCol w:w="1714"/>
+      </w:tblGrid>
+      <w:tr>
+        <w:tc>
+          <w:tcPr>
+            <w:tcW w:w="0" w:type="auto"/>
+          </w:tcPr>
+          <w:p>
+            <w:r>
+              <w:t>Functionality Level</w:t>
+            </w:r>
+          </w:p>
+        </w:tc>
+        <w:tc>
+          <w:tcPr>
+            <w:tcW w:w="0" w:type="auto"/>
+          </w:tcPr>
+          <w:p>
+            <w:r>
+              <w:t>Representative Movement</w:t>
+            </w:r>
+          </w:p>
+        </w:tc>
+        <w:tc>
+          <w:tcPr>
+            <w:tcW w:w="0" w:type="auto"/>
+          </w:tcPr>
+          <w:p>
+            <w:r>
+              <w:t>Position of Pilot</w:t>
+            </w:r>
+          </w:p>
+        </w:tc>
+        <w:tc>
+          <w:tcPr>
+            <w:tcW w:w="0" w:type="auto"/>
+          </w:tcPr>
+          <w:p>
+            <w:r>
+              <w:t xml:space="preserve">Position of </w:t>
+            </w:r>
+            <w:r>
+              <w:t>Exoskeleton</w:t>
+            </w:r>
+          </w:p>
+        </w:tc>
+        <w:tc>
+          <w:tcPr>
+            <w:tcW w:w="0" w:type="auto"/>
+          </w:tcPr>
+          <w:p>
+            <w:r>
+              <w:t>Force Applied by Pilot</w:t>
+            </w:r>
+          </w:p>
+        </w:tc>
+        <w:tc>
+          <w:tcPr>
+            <w:tcW w:w="0" w:type="auto"/>
+          </w:tcPr>
+          <w:p>
+            <w:r>
+              <w:t>Force Applied by Exoskeleton</w:t>
+            </w:r>
+          </w:p>
+        </w:tc>
+      </w:tr>
+      <w:tr>
+        <w:tc>
+          <w:tcPr>
+            <w:tcW w:w="0" w:type="auto"/>
+          </w:tcPr>
+          <w:p>
+            <w:r>
+              <w:t>L1</w:t>
+            </w:r>
+          </w:p>
+        </w:tc>
+        <w:tc>
+          <w:tcPr>
+            <w:tcW w:w="0" w:type="auto"/>
+          </w:tcPr>
+          <w:p>
+            <w:r>
+              <w:t>Standing</w:t>
+            </w:r>
+          </w:p>
+        </w:tc>
+        <w:tc>
+          <w:tcPr>
+            <w:tcW w:w="0" w:type="auto"/>
+          </w:tcPr>
+          <w:p>
+            <w:pPr>
+              <w:jc w:val="center"/>
+              <w:rPr>
+                <w:b/>
+              </w:rPr>
+            </w:pPr>
+            <w:r>
+              <w:rPr>
+                <w:b/>
+              </w:rPr>
+              <w:sym w:font="Wingdings 2" w:char="F050"/>
+            </w:r>
+          </w:p>
+        </w:tc>
+        <w:tc>
+          <w:tcPr>
+            <w:tcW w:w="0" w:type="auto"/>
+          </w:tcPr>
+          <w:p>
+            <w:pPr>
+              <w:jc w:val="center"/>
+              <w:rPr>
+                <w:b/>
+              </w:rPr>
+            </w:pPr>
+            <w:r>
+              <w:rPr>
+                <w:b/>
+              </w:rPr>
+              <w:sym w:font="Wingdings 2" w:char="F050"/>
+            </w:r>
+          </w:p>
+        </w:tc>
+        <w:tc>
+          <w:tcPr>
+            <w:tcW w:w="0" w:type="auto"/>
+          </w:tcPr>
+          <w:p>
+            <w:pPr>
+              <w:jc w:val="center"/>
+            </w:pPr>
+          </w:p>
+        </w:tc>
+        <w:tc>
+          <w:tcPr>
+            <w:tcW w:w="0" w:type="auto"/>
+          </w:tcPr>
+          <w:p>
+            <w:pPr>
+              <w:jc w:val="center"/>
+            </w:pPr>
+          </w:p>
+        </w:tc>
+      </w:tr>
+      <w:tr>
+        <w:tc>
+          <w:tcPr>
+            <w:tcW w:w="0" w:type="auto"/>
+          </w:tcPr>
+          <w:p>
+            <w:r>
+              <w:t>L2</w:t>
+            </w:r>
+          </w:p>
+        </w:tc>
+        <w:tc>
+          <w:tcPr>
+            <w:tcW w:w="0" w:type="auto"/>
+          </w:tcPr>
+          <w:p>
+            <w:r>
+              <w:t>Squatting</w:t>
+            </w:r>
+          </w:p>
+        </w:tc>
+        <w:tc>
+          <w:tcPr>
+            <w:tcW w:w="0" w:type="auto"/>
+          </w:tcPr>
+          <w:p>
+            <w:pPr>
+              <w:jc w:val="center"/>
+              <w:rPr>
+                <w:b/>
+              </w:rPr>
+            </w:pPr>
+            <w:r>
+              <w:rPr>
+                <w:b/>
+              </w:rPr>
+              <w:sym w:font="Wingdings 2" w:char="F050"/>
+            </w:r>
+          </w:p>
+        </w:tc>
+        <w:tc>
+          <w:tcPr>
+            <w:tcW w:w="0" w:type="auto"/>
+          </w:tcPr>
+          <w:p>
+            <w:pPr>
+              <w:jc w:val="center"/>
+              <w:rPr>
+                <w:b/>
+              </w:rPr>
+            </w:pPr>
+            <w:r>
+              <w:rPr>
+                <w:b/>
+              </w:rPr>
+              <w:sym w:font="Wingdings 2" w:char="F050"/>
+            </w:r>
+          </w:p>
+        </w:tc>
+        <w:tc>
+          <w:tcPr>
+            <w:tcW w:w="0" w:type="auto"/>
+          </w:tcPr>
+          <w:p>
+            <w:pPr>
+              <w:jc w:val="center"/>
+            </w:pPr>
+          </w:p>
+        </w:tc>
+        <w:tc>
+          <w:tcPr>
+            <w:tcW w:w="0" w:type="auto"/>
+          </w:tcPr>
+          <w:p>
+            <w:pPr>
+              <w:jc w:val="center"/>
+            </w:pPr>
+          </w:p>
+        </w:tc>
+      </w:tr>
+      <w:tr>
+        <w:tc>
+          <w:tcPr>
+            <w:tcW w:w="0" w:type="auto"/>
+          </w:tcPr>
+          <w:p>
+            <w:r>
+              <w:t>L3</w:t>
+            </w:r>
+          </w:p>
+        </w:tc>
+        <w:tc>
+          <w:tcPr>
+            <w:tcW w:w="0" w:type="auto"/>
+          </w:tcPr>
+          <w:p>
+            <w:r>
+              <w:t>Stairs</w:t>
+            </w:r>
+          </w:p>
+        </w:tc>
+        <w:tc>
+          <w:tcPr>
+            <w:tcW w:w="0" w:type="auto"/>
+          </w:tcPr>
+          <w:p>
+            <w:pPr>
+              <w:jc w:val="center"/>
+              <w:rPr>
+                <w:b/>
+              </w:rPr>
+            </w:pPr>
+            <w:r>
+              <w:rPr>
+                <w:b/>
+              </w:rPr>
+              <w:sym w:font="Wingdings 2" w:char="F050"/>
+            </w:r>
+          </w:p>
+        </w:tc>
+        <w:tc>
+          <w:tcPr>
+            <w:tcW w:w="0" w:type="auto"/>
+          </w:tcPr>
+          <w:p>
+            <w:pPr>
+              <w:jc w:val="center"/>
+              <w:rPr>
+                <w:b/>
+              </w:rPr>
+            </w:pPr>
+            <w:r>
+              <w:rPr>
+                <w:b/>
+              </w:rPr>
+              <w:sym w:font="Wingdings 2" w:char="F050"/>
+            </w:r>
+          </w:p>
+        </w:tc>
+        <w:tc>
+          <w:tcPr>
+            <w:tcW w:w="0" w:type="auto"/>
+          </w:tcPr>
+          <w:p>
+            <w:pPr>
+              <w:jc w:val="center"/>
+            </w:pPr>
+          </w:p>
+        </w:tc>
+        <w:tc>
+          <w:tcPr>
+            <w:tcW w:w="0" w:type="auto"/>
+          </w:tcPr>
+          <w:p>
+            <w:pPr>
+              <w:jc w:val="center"/>
+            </w:pPr>
+          </w:p>
+        </w:tc>
+      </w:tr>
+      <w:tr>
+        <w:tc>
+          <w:tcPr>
+            <w:tcW w:w="0" w:type="auto"/>
+          </w:tcPr>
+          <w:p>
+            <w:r>
+              <w:t>L4</w:t>
+            </w:r>
+          </w:p>
+        </w:tc>
+        <w:tc>
+          <w:tcPr>
+            <w:tcW w:w="0" w:type="auto"/>
+          </w:tcPr>
+          <w:p>
+            <w:r>
+              <w:t>Sitting</w:t>
+            </w:r>
+          </w:p>
+        </w:tc>
+        <w:tc>
+          <w:tcPr>
+            <w:tcW w:w="0" w:type="auto"/>
+          </w:tcPr>
+          <w:p>
+            <w:pPr>
+              <w:jc w:val="center"/>
+              <w:rPr>
+                <w:b/>
+              </w:rPr>
+            </w:pPr>
+            <w:r>
+              <w:rPr>
+                <w:b/>
+              </w:rPr>
+              <w:sym w:font="Wingdings 2" w:char="F050"/>
+            </w:r>
+          </w:p>
+        </w:tc>
+        <w:tc>
+          <w:tcPr>
+            <w:tcW w:w="0" w:type="auto"/>
+          </w:tcPr>
+          <w:p>
+            <w:pPr>
+              <w:jc w:val="center"/>
+              <w:rPr>
+                <w:b/>
+              </w:rPr>
+            </w:pPr>
+            <w:r>
+              <w:rPr>
+                <w:b/>
+              </w:rPr>
+              <w:sym w:font="Wingdings 2" w:char="F050"/>
+            </w:r>
+          </w:p>
+        </w:tc>
+        <w:tc>
+          <w:tcPr>
+            <w:tcW w:w="0" w:type="auto"/>
+          </w:tcPr>
+          <w:p>
+            <w:pPr>
+              <w:jc w:val="center"/>
+              <w:rPr>
+                <w:b/>
+              </w:rPr>
+            </w:pPr>
+            <w:r>
+              <w:rPr>
+                <w:b/>
+              </w:rPr>
+              <w:sym w:font="Wingdings 2" w:char="F050"/>
+            </w:r>
+          </w:p>
+        </w:tc>
+        <w:tc>
+          <w:tcPr>
+            <w:tcW w:w="0" w:type="auto"/>
+          </w:tcPr>
+          <w:p>
+            <w:pPr>
+              <w:jc w:val="center"/>
+              <w:rPr>
+                <w:b/>
+              </w:rPr>
+            </w:pPr>
+            <w:r>
+              <w:rPr>
+                <w:b/>
+              </w:rPr>
+              <w:sym w:font="Wingdings 2" w:char="F050"/>
+            </w:r>
+          </w:p>
+        </w:tc>
+      </w:tr>
+      <w:tr>
+        <w:tc>
+          <w:tcPr>
+            <w:tcW w:w="0" w:type="auto"/>
+          </w:tcPr>
+          <w:p>
+            <w:r>
+              <w:t>L5</w:t>
+            </w:r>
+          </w:p>
+        </w:tc>
+        <w:tc>
+          <w:tcPr>
+            <w:tcW w:w="0" w:type="auto"/>
+          </w:tcPr>
+          <w:p>
+            <w:r>
+              <w:t>Sprinting</w:t>
+            </w:r>
+          </w:p>
+        </w:tc>
+        <w:tc>
+          <w:tcPr>
+            <w:tcW w:w="0" w:type="auto"/>
+          </w:tcPr>
+          <w:p>
+            <w:pPr>
+              <w:jc w:val="center"/>
+              <w:rPr>
+                <w:b/>
+              </w:rPr>
+            </w:pPr>
+            <w:r>
+              <w:rPr>
+                <w:b/>
+              </w:rPr>
+              <w:sym w:font="Wingdings 2" w:char="F050"/>
+            </w:r>
+          </w:p>
+        </w:tc>
+        <w:tc>
+          <w:tcPr>
+            <w:tcW w:w="0" w:type="auto"/>
+          </w:tcPr>
+          <w:p>
+            <w:pPr>
+              <w:jc w:val="center"/>
+              <w:rPr>
+                <w:b/>
+              </w:rPr>
+            </w:pPr>
+            <w:r>
+              <w:rPr>
+                <w:b/>
+              </w:rPr>
+              <w:sym w:font="Wingdings 2" w:char="F050"/>
+            </w:r>
+          </w:p>
+        </w:tc>
+        <w:tc>
+          <w:tcPr>
+            <w:tcW w:w="0" w:type="auto"/>
+          </w:tcPr>
+          <w:p>
+            <w:pPr>
+              <w:jc w:val="center"/>
+              <w:rPr>
+                <w:b/>
+              </w:rPr>
+            </w:pPr>
+            <w:r>
+              <w:rPr>
+                <w:b/>
+              </w:rPr>
+              <w:sym w:font="Wingdings 2" w:char="F050"/>
+            </w:r>
+          </w:p>
+        </w:tc>
+        <w:tc>
+          <w:tcPr>
+            <w:tcW w:w="0" w:type="auto"/>
+          </w:tcPr>
+          <w:p>
+            <w:pPr>
+              <w:jc w:val="center"/>
+              <w:rPr>
+                <w:b/>
+              </w:rPr>
+            </w:pPr>
+            <w:r>
+              <w:rPr>
+                <w:b/>
+              </w:rPr>
+              <w:sym w:font="Wingdings 2" w:char="F050"/>
+            </w:r>
+          </w:p>
+        </w:tc>
+      </w:tr>
       <w:bookmarkEnd w:id="20"/>
-      <w:r>
-        <w:t xml:space="preserve"> to be truly viable, it is essential that</w:t>
-      </w:r>
+    </w:tbl>
+    <w:p>
+      <w:pPr>
+        <w:rPr>
+          <w:rFonts w:asciiTheme="majorHAnsi" w:eastAsiaTheme="majorEastAsia" w:hAnsiTheme="majorHAnsi" w:cstheme="majorBidi"/>
+          <w:color w:val="1F3763" w:themeColor="accent1" w:themeShade="7F"/>
+          <w:sz w:val="24"/>
+          <w:szCs w:val="24"/>
+        </w:rPr>
+      </w:pPr>
+    </w:p>
+    <w:p>
+      <w:r>
+        <w:t>From the required information it is possible to</w:t>
+      </w:r>
+      <w:r>
+        <w:t xml:space="preserve"> </w:t>
+      </w:r>
+      <w:r>
+        <w:t xml:space="preserve">create a system that can demonstrate all levels of functionality. Note that every representative movement for the system can be completed using only the lower </w:t>
+      </w:r>
+      <w:r>
+        <w:t>extremities</w:t>
+      </w:r>
+      <w:r>
+        <w:t xml:space="preserve">. This implies that to develop a proof of concept for </w:t>
+      </w:r>
+      <w:r>
+        <w:t>position-based</w:t>
+      </w:r>
+      <w:r>
+        <w:t xml:space="preserve"> control </w:t>
+      </w:r>
+      <w:r>
+        <w:t xml:space="preserve">only </w:t>
+      </w:r>
+      <w:r>
+        <w:t>a</w:t>
+      </w:r>
+      <w:r>
+        <w:t xml:space="preserve"> lower extremity exoskeleton would be required.</w:t>
+      </w:r>
+    </w:p>
+    <w:p>
+      <w:pPr>
+        <w:pStyle w:val="Heading1"/>
+      </w:pPr>
+      <w:r>
+        <w:t>Scope</w:t>
+      </w:r>
+    </w:p>
+    <w:p>
+      <w:pPr>
+        <w:pStyle w:val="Heading2"/>
+      </w:pPr>
+      <w:r>
+        <w:t>Proof of Concept</w:t>
+      </w:r>
+    </w:p>
+    <w:p>
+      <w:r>
+        <w:t xml:space="preserve">The purpose of this thesis is to develop some of the major subsystems for a proof concept for a </w:t>
+      </w:r>
+      <w:r>
+        <w:t>position-based</w:t>
+      </w:r>
+      <w:r>
+        <w:t xml:space="preserve"> exoskeleton control system.</w:t>
+      </w:r>
+      <w:r>
+        <w:t xml:space="preserve"> As noted above in </w:t>
+      </w:r>
+      <w:proofErr w:type="spellStart"/>
+      <w:r>
+        <w:t>kt</w:t>
+      </w:r>
+      <w:proofErr w:type="spellEnd"/>
+      <w:r>
+        <w:t>, to create a proof of concept for the system only a lower extremity exoskeleton is required.</w:t>
+      </w:r>
+      <w:r>
+        <w:t xml:space="preserve"> </w:t>
+      </w:r>
+    </w:p>
+    <w:p>
+      <w:pPr>
+        <w:pStyle w:val="Heading2"/>
+      </w:pPr>
+      <w:r>
+        <w:t>Task Division</w:t>
+      </w:r>
+    </w:p>
+    <w:p>
+      <w:r>
+        <w:t xml:space="preserve">Creating </w:t>
+      </w:r>
+      <w:r>
+        <w:t>said proof of concept</w:t>
+      </w:r>
+      <w:r>
+        <w:t xml:space="preserve"> however, is beyond the scale and scope of a single </w:t>
+      </w:r>
+      <w:r>
+        <w:t xml:space="preserve">undergraduate thesis. Instead, the task was to be divided </w:t>
+      </w:r>
+      <w:proofErr w:type="spellStart"/>
+      <w:r>
+        <w:t>amoun</w:t>
+      </w:r>
+      <w:r>
+        <w:t>g</w:t>
+      </w:r>
+      <w:r>
+        <w:t>s</w:t>
+      </w:r>
+      <w:r>
+        <w:t>t</w:t>
+      </w:r>
+      <w:proofErr w:type="spellEnd"/>
+      <w:r>
+        <w:t xml:space="preserve"> two students, who would complete subsystems independently before integrating their work.</w:t>
+      </w:r>
+      <w:r>
+        <w:t xml:space="preserve"> </w:t>
+      </w:r>
+      <w:r>
+        <w:t xml:space="preserve">It was eventually determined that the most elegant and functional </w:t>
+      </w:r>
+      <w:r>
+        <w:t>demarcation</w:t>
+      </w:r>
+      <w:r>
+        <w:t xml:space="preserve"> of tasks would be to divide the system </w:t>
+      </w:r>
+      <w:r>
+        <w:t xml:space="preserve">according to determining the required actions and performing the required actions. As such one student would be responsible for determining the </w:t>
+      </w:r>
+      <w:r>
+        <w:t>required action from the exoskeleton systems to perform as desired, and one student would create a system that was capable of performing said actions. Broadly speaking, one student would design and create the sensing/</w:t>
+      </w:r>
+      <w:r>
+        <w:t xml:space="preserve">perceiving and control systems for the proof of </w:t>
+      </w:r>
+      <w:r>
+        <w:lastRenderedPageBreak/>
+        <w:t xml:space="preserve">concept, and the other would create the structural and actuation systems of the proof of concept. The point of integration between the two systems would be a communication system </w:t>
+      </w:r>
+      <w:r>
+        <w:t>capable</w:t>
+      </w:r>
+      <w:r>
+        <w:t xml:space="preserve"> of </w:t>
+      </w:r>
+      <w:r>
+        <w:t>transmitting the desired action from one side to the other.</w:t>
+      </w:r>
+      <w:r>
+        <w:t xml:space="preserve"> </w:t>
+      </w:r>
+    </w:p>
+    <w:p>
+      <w:r>
+        <w:t>This student, Samuel Williams, was assigned the perception and control systems.</w:t>
+      </w:r>
+      <w:bookmarkStart w:id="21" w:name="_GoBack"/>
+      <w:bookmarkEnd w:id="21"/>
+    </w:p>
+    <w:p>
+      <w:pPr>
+        <w:pStyle w:val="Heading2"/>
+      </w:pPr>
+      <w:bookmarkStart w:id="22" w:name="_Toc515277142"/>
+      <w:r>
+        <w:t>Task division between participants</w:t>
+      </w:r>
+      <w:bookmarkEnd w:id="22"/>
+      <w:r>
+        <w:t xml:space="preserve"> </w:t>
+      </w:r>
+    </w:p>
+    <w:p>
+      <w:pPr>
+        <w:pStyle w:val="Heading2"/>
+      </w:pPr>
+      <w:bookmarkStart w:id="23" w:name="_Toc515277143"/>
+      <w:r>
+        <w:t>Justification of controls and perception systems required</w:t>
+      </w:r>
+      <w:bookmarkEnd w:id="23"/>
     </w:p>
     <w:p>
       <w:pPr>
         <w:pStyle w:val="Heading3"/>
       </w:pPr>
-      <w:bookmarkStart w:id="21" w:name="_Toc515277136"/>
-      <w:bookmarkEnd w:id="19"/>
-      <w:r>
-        <w:t>Stand still under standard conditions</w:t>
-      </w:r>
-      <w:bookmarkEnd w:id="21"/>
-    </w:p>
-    <w:p>
-      <w:r>
-        <w:t xml:space="preserve">Steady state </w:t>
-      </w:r>
-    </w:p>
-    <w:p>
-      <w:r>
-        <w:t>Info required by system</w:t>
-      </w:r>
-    </w:p>
-    <w:p>
-      <w:pPr>
-        <w:pStyle w:val="ListParagraph"/>
-        <w:numPr>
-          <w:ilvl w:val="0"/>
-          <w:numId w:val="4"/>
-        </w:numPr>
-      </w:pPr>
-      <w:r>
-        <w:t>Pilot</w:t>
-      </w:r>
-      <w:r>
-        <w:t xml:space="preserve"> location</w:t>
-      </w:r>
-    </w:p>
-    <w:p>
-      <w:pPr>
-        <w:pStyle w:val="ListParagraph"/>
-        <w:numPr>
-          <w:ilvl w:val="0"/>
-          <w:numId w:val="4"/>
-        </w:numPr>
-      </w:pPr>
-      <w:r>
-        <w:t>Suit location</w:t>
-      </w:r>
-    </w:p>
-    <w:p>
-      <w:pPr>
-        <w:pStyle w:val="ListParagraph"/>
-        <w:numPr>
-          <w:ilvl w:val="0"/>
-          <w:numId w:val="4"/>
-        </w:numPr>
-      </w:pPr>
-      <w:r>
-        <w:t xml:space="preserve">Force applied by </w:t>
-      </w:r>
-      <w:r>
-        <w:t>pilot</w:t>
-      </w:r>
-      <w:r>
-        <w:t xml:space="preserve"> to suit</w:t>
-      </w:r>
-    </w:p>
-    <w:p>
-      <w:pPr>
-        <w:pStyle w:val="ListParagraph"/>
-        <w:numPr>
-          <w:ilvl w:val="0"/>
-          <w:numId w:val="4"/>
-        </w:numPr>
-      </w:pPr>
-      <w:r>
-        <w:t xml:space="preserve">Force applied by suit to environment </w:t>
+      <w:bookmarkStart w:id="24" w:name="_Toc515277144"/>
+      <w:r>
+        <w:t>Detecting the pilot’s proximity</w:t>
+      </w:r>
+      <w:bookmarkEnd w:id="24"/>
+      <w:r>
+        <w:t xml:space="preserve"> </w:t>
       </w:r>
     </w:p>
     <w:p>
       <w:pPr>
         <w:pStyle w:val="Heading3"/>
       </w:pPr>
-      <w:bookmarkStart w:id="22" w:name="_Toc515277137"/>
-      <w:r>
-        <w:t>Actuation of movement</w:t>
-      </w:r>
-      <w:bookmarkEnd w:id="22"/>
-    </w:p>
-    <w:p>
-      <w:r>
-        <w:t xml:space="preserve">Movement  </w:t>
-      </w:r>
-    </w:p>
-    <w:p>
-      <w:r>
-        <w:t>Info required by system</w:t>
-      </w:r>
-    </w:p>
-    <w:p>
-      <w:pPr>
-        <w:pStyle w:val="ListParagraph"/>
-        <w:numPr>
-          <w:ilvl w:val="0"/>
-          <w:numId w:val="4"/>
-        </w:numPr>
-      </w:pPr>
-      <w:r>
-        <w:t>Pilot</w:t>
-      </w:r>
-      <w:r>
-        <w:t xml:space="preserve"> location</w:t>
-      </w:r>
-    </w:p>
-    <w:p>
-      <w:pPr>
-        <w:pStyle w:val="ListParagraph"/>
-        <w:numPr>
-          <w:ilvl w:val="0"/>
-          <w:numId w:val="4"/>
-        </w:numPr>
-      </w:pPr>
-      <w:r>
-        <w:t>Suit location</w:t>
-      </w:r>
-    </w:p>
-    <w:p>
-      <w:pPr>
-        <w:pStyle w:val="ListParagraph"/>
-        <w:numPr>
-          <w:ilvl w:val="0"/>
-          <w:numId w:val="4"/>
-        </w:numPr>
-      </w:pPr>
-      <w:r>
-        <w:t xml:space="preserve">Force applied by </w:t>
-      </w:r>
-      <w:r>
-        <w:t>pilot</w:t>
-      </w:r>
-      <w:r>
-        <w:t xml:space="preserve"> to suit</w:t>
-      </w:r>
-    </w:p>
-    <w:p>
-      <w:pPr>
-        <w:pStyle w:val="ListParagraph"/>
-        <w:numPr>
-          <w:ilvl w:val="0"/>
-          <w:numId w:val="4"/>
-        </w:numPr>
-      </w:pPr>
-      <w:r>
-        <w:t xml:space="preserve">Force applied by suit to environment </w:t>
-      </w:r>
-    </w:p>
-    <w:p>
-      <w:pPr>
-        <w:rPr>
-          <w:b/>
-        </w:rPr>
-      </w:pPr>
+      <w:bookmarkStart w:id="25" w:name="_Toc515277145"/>
+      <w:r>
+        <w:t>Detecting the suit’s position</w:t>
+      </w:r>
+      <w:bookmarkEnd w:id="25"/>
     </w:p>
     <w:p>
       <w:pPr>
         <w:pStyle w:val="Heading3"/>
       </w:pPr>
-      <w:bookmarkStart w:id="23" w:name="_Toc515277138"/>
-      <w:r>
-        <w:t>Walking</w:t>
-      </w:r>
-      <w:bookmarkEnd w:id="23"/>
-    </w:p>
-    <w:p>
-      <w:r>
-        <w:t>Real time movement</w:t>
-      </w:r>
-    </w:p>
-    <w:p>
-      <w:r>
-        <w:t>Info required by system</w:t>
-      </w:r>
-    </w:p>
-    <w:p>
-      <w:pPr>
-        <w:pStyle w:val="ListParagraph"/>
-        <w:numPr>
-          <w:ilvl w:val="0"/>
-          <w:numId w:val="4"/>
-        </w:numPr>
-      </w:pPr>
-      <w:r>
-        <w:t>Pilot</w:t>
-      </w:r>
-      <w:r>
-        <w:t xml:space="preserve"> location</w:t>
-      </w:r>
-    </w:p>
-    <w:p>
-      <w:pPr>
-        <w:pStyle w:val="ListParagraph"/>
-        <w:numPr>
-          <w:ilvl w:val="0"/>
-          <w:numId w:val="4"/>
-        </w:numPr>
-      </w:pPr>
-      <w:r>
-        <w:t>Suit location</w:t>
-      </w:r>
-    </w:p>
-    <w:p>
-      <w:pPr>
-        <w:pStyle w:val="ListParagraph"/>
-        <w:numPr>
-          <w:ilvl w:val="0"/>
-          <w:numId w:val="4"/>
-        </w:numPr>
-      </w:pPr>
-      <w:r>
-        <w:t xml:space="preserve">Force applied by </w:t>
-      </w:r>
-      <w:r>
-        <w:t>pilot</w:t>
-      </w:r>
-      <w:r>
-        <w:t xml:space="preserve"> to suit</w:t>
-      </w:r>
-    </w:p>
-    <w:p>
-      <w:pPr>
-        <w:pStyle w:val="ListParagraph"/>
-        <w:numPr>
-          <w:ilvl w:val="0"/>
-          <w:numId w:val="4"/>
-        </w:numPr>
-      </w:pPr>
-      <w:r>
-        <w:t xml:space="preserve">Force applied by suit to environment </w:t>
-      </w:r>
-    </w:p>
-    <w:p/>
+      <w:bookmarkStart w:id="26" w:name="_Toc515277146"/>
+      <w:r>
+        <w:t>Force application of the system by the pilot to the environment</w:t>
+      </w:r>
+      <w:bookmarkEnd w:id="26"/>
+    </w:p>
     <w:p>
       <w:pPr>
         <w:pStyle w:val="Heading3"/>
       </w:pPr>
-      <w:bookmarkStart w:id="24" w:name="_Toc515277139"/>
-      <w:r>
-        <w:t>Up stairs</w:t>
-      </w:r>
-      <w:bookmarkEnd w:id="24"/>
-    </w:p>
-    <w:p>
-      <w:r>
-        <w:t xml:space="preserve">Force application </w:t>
-      </w:r>
-    </w:p>
-    <w:p>
-      <w:r>
-        <w:t>Info required by system</w:t>
-      </w:r>
-    </w:p>
-    <w:p>
-      <w:pPr>
-        <w:pStyle w:val="ListParagraph"/>
-        <w:numPr>
-          <w:ilvl w:val="0"/>
-          <w:numId w:val="4"/>
-        </w:numPr>
-      </w:pPr>
-      <w:r>
-        <w:t>Pilot</w:t>
-      </w:r>
-      <w:r>
-        <w:t xml:space="preserve"> location</w:t>
-      </w:r>
-    </w:p>
-    <w:p>
-      <w:pPr>
-        <w:pStyle w:val="ListParagraph"/>
-        <w:numPr>
-          <w:ilvl w:val="0"/>
-          <w:numId w:val="4"/>
-        </w:numPr>
-      </w:pPr>
-      <w:r>
-        <w:lastRenderedPageBreak/>
-        <w:t>Suit location</w:t>
-      </w:r>
-    </w:p>
-    <w:p>
-      <w:pPr>
-        <w:pStyle w:val="ListParagraph"/>
-        <w:numPr>
-          <w:ilvl w:val="0"/>
-          <w:numId w:val="4"/>
-        </w:numPr>
-      </w:pPr>
-      <w:r>
-        <w:t xml:space="preserve">Force applied by </w:t>
-      </w:r>
-      <w:r>
-        <w:t>pilot</w:t>
-      </w:r>
-      <w:r>
-        <w:t xml:space="preserve"> to suit</w:t>
-      </w:r>
-    </w:p>
-    <w:p>
-      <w:pPr>
-        <w:pStyle w:val="ListParagraph"/>
-        <w:numPr>
-          <w:ilvl w:val="0"/>
-          <w:numId w:val="4"/>
-        </w:numPr>
-      </w:pPr>
-      <w:r>
-        <w:t xml:space="preserve">Force applied by suit to environment </w:t>
-      </w:r>
-    </w:p>
-    <w:p/>
+      <w:bookmarkStart w:id="27" w:name="_Toc515277147"/>
+      <w:r>
+        <w:t>Control system for decision making</w:t>
+      </w:r>
+      <w:bookmarkEnd w:id="27"/>
+      <w:r>
+        <w:t xml:space="preserve"> </w:t>
+      </w:r>
+    </w:p>
     <w:p>
       <w:pPr>
         <w:pStyle w:val="Heading3"/>
       </w:pPr>
-      <w:bookmarkStart w:id="25" w:name="_Toc515277140"/>
-      <w:r>
-        <w:t>Sitting</w:t>
-      </w:r>
-      <w:bookmarkEnd w:id="25"/>
+      <w:bookmarkStart w:id="28" w:name="_Toc515277148"/>
+      <w:r>
+        <w:t>System communication from control &amp; perception software to actuation system</w:t>
+      </w:r>
+      <w:bookmarkEnd w:id="28"/>
       <w:r>
         <w:t xml:space="preserve"> </w:t>
       </w:r>
     </w:p>
     <w:p>
       <w:r>
-        <w:t xml:space="preserve">Regulated force application  </w:t>
-      </w:r>
-    </w:p>
-    <w:p>
-      <w:r>
-        <w:t>Info required by system</w:t>
-      </w:r>
-    </w:p>
-    <w:p>
-      <w:pPr>
-        <w:pStyle w:val="ListParagraph"/>
-        <w:numPr>
-          <w:ilvl w:val="0"/>
-          <w:numId w:val="4"/>
-        </w:numPr>
-      </w:pPr>
-      <w:r>
-        <w:t>Pilot</w:t>
-      </w:r>
-      <w:r>
-        <w:t xml:space="preserve"> location</w:t>
-      </w:r>
-    </w:p>
-    <w:p>
-      <w:pPr>
-        <w:pStyle w:val="ListParagraph"/>
-        <w:numPr>
-          <w:ilvl w:val="0"/>
-          <w:numId w:val="4"/>
-        </w:numPr>
-      </w:pPr>
-      <w:r>
-        <w:t>Suit location</w:t>
-      </w:r>
-    </w:p>
-    <w:p>
-      <w:pPr>
-        <w:pStyle w:val="ListParagraph"/>
-        <w:numPr>
-          <w:ilvl w:val="0"/>
-          <w:numId w:val="4"/>
-        </w:numPr>
-      </w:pPr>
-      <w:r>
-        <w:t xml:space="preserve">Force applied by </w:t>
-      </w:r>
-      <w:r>
-        <w:t>pilot</w:t>
-      </w:r>
-      <w:r>
-        <w:t xml:space="preserve"> to suit</w:t>
-      </w:r>
-    </w:p>
-    <w:p>
-      <w:pPr>
-        <w:pStyle w:val="ListParagraph"/>
-        <w:numPr>
-          <w:ilvl w:val="0"/>
-          <w:numId w:val="4"/>
-        </w:numPr>
-      </w:pPr>
-      <w:r>
-        <w:t xml:space="preserve">Force applied by suit to environment </w:t>
-      </w:r>
-    </w:p>
-    <w:p/>
-    <w:p>
-      <w:pPr>
-        <w:pStyle w:val="Heading2"/>
-      </w:pPr>
-      <w:bookmarkStart w:id="26" w:name="_Toc515277141"/>
-      <w:r>
-        <w:t>Justification of demo scope (lower body only)</w:t>
-      </w:r>
-      <w:bookmarkEnd w:id="26"/>
-      <w:r>
-        <w:t xml:space="preserve"> </w:t>
-      </w:r>
-    </w:p>
-    <w:p>
-      <w:pPr>
-        <w:pStyle w:val="Heading2"/>
-      </w:pPr>
-      <w:bookmarkStart w:id="27" w:name="_Toc515277142"/>
-      <w:r>
-        <w:t>Task division between participants</w:t>
-      </w:r>
-      <w:bookmarkEnd w:id="27"/>
-      <w:r>
-        <w:t xml:space="preserve"> </w:t>
-      </w:r>
-    </w:p>
-    <w:p>
-      <w:pPr>
-        <w:pStyle w:val="Heading2"/>
-      </w:pPr>
-      <w:bookmarkStart w:id="28" w:name="_Toc515277143"/>
-      <w:r>
-        <w:t>Justification of controls and perception systems required</w:t>
-      </w:r>
-      <w:bookmarkEnd w:id="28"/>
-    </w:p>
-    <w:p>
-      <w:pPr>
-        <w:pStyle w:val="Heading3"/>
-      </w:pPr>
-      <w:bookmarkStart w:id="29" w:name="_Toc515277144"/>
-      <w:r>
-        <w:t>Detecting the pilot’s proximity</w:t>
-      </w:r>
-      <w:bookmarkEnd w:id="29"/>
-      <w:r>
-        <w:t xml:space="preserve"> </w:t>
-      </w:r>
-    </w:p>
-    <w:p>
-      <w:pPr>
-        <w:pStyle w:val="Heading3"/>
-      </w:pPr>
-      <w:bookmarkStart w:id="30" w:name="_Toc515277145"/>
-      <w:r>
-        <w:t>Detecting the suit’s position</w:t>
-      </w:r>
-      <w:bookmarkEnd w:id="30"/>
-    </w:p>
-    <w:p>
-      <w:pPr>
-        <w:pStyle w:val="Heading3"/>
-      </w:pPr>
-      <w:bookmarkStart w:id="31" w:name="_Toc515277146"/>
-      <w:r>
-        <w:t>Force application of the system by the pilot to the environment</w:t>
-      </w:r>
-      <w:bookmarkEnd w:id="31"/>
-    </w:p>
-    <w:p>
-      <w:pPr>
-        <w:pStyle w:val="Heading3"/>
-      </w:pPr>
-      <w:bookmarkStart w:id="32" w:name="_Toc515277147"/>
-      <w:r>
-        <w:t>Control system for decision making</w:t>
-      </w:r>
-      <w:bookmarkEnd w:id="32"/>
-      <w:r>
-        <w:t xml:space="preserve"> </w:t>
-      </w:r>
-    </w:p>
-    <w:p>
-      <w:pPr>
-        <w:pStyle w:val="Heading3"/>
-      </w:pPr>
-      <w:bookmarkStart w:id="33" w:name="_Toc515277148"/>
-      <w:r>
-        <w:t>System communication from control &amp; perception software to actuation system</w:t>
-      </w:r>
-      <w:bookmarkEnd w:id="33"/>
-      <w:r>
-        <w:t xml:space="preserve"> </w:t>
-      </w:r>
-    </w:p>
-    <w:p>
-      <w:r>
         <w:br w:type="page"/>
       </w:r>
     </w:p>
@@ -9178,32 +9519,32 @@
       <w:pPr>
         <w:pStyle w:val="Heading1"/>
       </w:pPr>
-      <w:bookmarkStart w:id="34" w:name="_Toc515277149"/>
+      <w:bookmarkStart w:id="29" w:name="_Toc515277149"/>
       <w:r>
         <w:lastRenderedPageBreak/>
         <w:t>Scope</w:t>
       </w:r>
-      <w:bookmarkEnd w:id="34"/>
+      <w:bookmarkEnd w:id="29"/>
     </w:p>
     <w:p>
       <w:pPr>
         <w:pStyle w:val="Heading2"/>
       </w:pPr>
-      <w:bookmarkStart w:id="35" w:name="_Toc515277150"/>
+      <w:bookmarkStart w:id="30" w:name="_Toc515277150"/>
       <w:r>
         <w:t>Assumptions</w:t>
       </w:r>
-      <w:bookmarkEnd w:id="35"/>
+      <w:bookmarkEnd w:id="30"/>
     </w:p>
     <w:p>
       <w:pPr>
         <w:pStyle w:val="Heading2"/>
       </w:pPr>
-      <w:bookmarkStart w:id="36" w:name="_Toc515277151"/>
+      <w:bookmarkStart w:id="31" w:name="_Toc515277151"/>
       <w:r>
         <w:t>Equipment</w:t>
       </w:r>
-      <w:bookmarkEnd w:id="36"/>
+      <w:bookmarkEnd w:id="31"/>
       <w:r>
         <w:t xml:space="preserve"> </w:t>
       </w:r>
@@ -9212,11 +9553,11 @@
       <w:pPr>
         <w:pStyle w:val="Heading2"/>
       </w:pPr>
-      <w:bookmarkStart w:id="37" w:name="_Toc515277152"/>
+      <w:bookmarkStart w:id="32" w:name="_Toc515277152"/>
       <w:r>
         <w:t>Demonstrable capabilities</w:t>
       </w:r>
-      <w:bookmarkEnd w:id="37"/>
+      <w:bookmarkEnd w:id="32"/>
       <w:r>
         <w:t xml:space="preserve"> </w:t>
       </w:r>
@@ -9279,21 +9620,21 @@
       <w:pPr>
         <w:pStyle w:val="Heading2"/>
       </w:pPr>
-      <w:bookmarkStart w:id="38" w:name="_Toc515277153"/>
+      <w:bookmarkStart w:id="33" w:name="_Toc515277153"/>
       <w:r>
         <w:t>Stuff out of scope</w:t>
       </w:r>
-      <w:bookmarkEnd w:id="38"/>
+      <w:bookmarkEnd w:id="33"/>
     </w:p>
     <w:p>
       <w:pPr>
         <w:pStyle w:val="Heading2"/>
       </w:pPr>
-      <w:bookmarkStart w:id="39" w:name="_Toc515277154"/>
+      <w:bookmarkStart w:id="34" w:name="_Toc515277154"/>
       <w:r>
         <w:t>Variation on original scope</w:t>
       </w:r>
-      <w:bookmarkEnd w:id="39"/>
+      <w:bookmarkEnd w:id="34"/>
       <w:r>
         <w:t xml:space="preserve"> </w:t>
       </w:r>
@@ -9308,70 +9649,70 @@
       <w:pPr>
         <w:pStyle w:val="Heading1"/>
       </w:pPr>
-      <w:bookmarkStart w:id="40" w:name="_Toc515277155"/>
+      <w:bookmarkStart w:id="35" w:name="_Toc515277155"/>
       <w:r>
         <w:lastRenderedPageBreak/>
         <w:t>Pilot’s proximity</w:t>
       </w:r>
+      <w:bookmarkEnd w:id="35"/>
+      <w:r>
+        <w:t xml:space="preserve"> </w:t>
+      </w:r>
+    </w:p>
+    <w:p>
+      <w:pPr>
+        <w:pStyle w:val="Heading2"/>
+      </w:pPr>
+      <w:bookmarkStart w:id="36" w:name="_Toc515277156"/>
+      <w:r>
+        <w:t>Requirements</w:t>
+      </w:r>
+      <w:bookmarkEnd w:id="36"/>
+    </w:p>
+    <w:p>
+      <w:pPr>
+        <w:pStyle w:val="Heading2"/>
+      </w:pPr>
+      <w:bookmarkStart w:id="37" w:name="_Toc515277157"/>
+      <w:r>
+        <w:t>Possible solutions</w:t>
+      </w:r>
+      <w:bookmarkEnd w:id="37"/>
+    </w:p>
+    <w:p>
+      <w:pPr>
+        <w:pStyle w:val="Heading2"/>
+      </w:pPr>
+      <w:bookmarkStart w:id="38" w:name="_Toc515277158"/>
+      <w:r>
+        <w:t>Justification of chosen solution</w:t>
+      </w:r>
+      <w:bookmarkEnd w:id="38"/>
+    </w:p>
+    <w:p>
+      <w:pPr>
+        <w:pStyle w:val="Heading2"/>
+      </w:pPr>
+      <w:bookmarkStart w:id="39" w:name="_Toc515277159"/>
+      <w:r>
+        <w:t>Components list of chosen solution</w:t>
+      </w:r>
+      <w:bookmarkEnd w:id="39"/>
+    </w:p>
+    <w:p>
+      <w:pPr>
+        <w:pStyle w:val="Heading2"/>
+      </w:pPr>
+      <w:bookmarkStart w:id="40" w:name="_Toc515277160"/>
+      <w:r>
+        <w:t>Performance</w:t>
+      </w:r>
       <w:bookmarkEnd w:id="40"/>
       <w:r>
         <w:t xml:space="preserve"> </w:t>
       </w:r>
     </w:p>
     <w:p>
-      <w:pPr>
-        <w:pStyle w:val="Heading2"/>
-      </w:pPr>
-      <w:bookmarkStart w:id="41" w:name="_Toc515277156"/>
-      <w:r>
-        <w:t>Requirements</w:t>
-      </w:r>
-      <w:bookmarkEnd w:id="41"/>
-    </w:p>
-    <w:p>
-      <w:pPr>
-        <w:pStyle w:val="Heading2"/>
-      </w:pPr>
-      <w:bookmarkStart w:id="42" w:name="_Toc515277157"/>
-      <w:r>
-        <w:t>Possible solutions</w:t>
-      </w:r>
-      <w:bookmarkEnd w:id="42"/>
-    </w:p>
-    <w:p>
-      <w:pPr>
-        <w:pStyle w:val="Heading2"/>
-      </w:pPr>
-      <w:bookmarkStart w:id="43" w:name="_Toc515277158"/>
-      <w:r>
-        <w:t>Justification of chosen solution</w:t>
-      </w:r>
-      <w:bookmarkEnd w:id="43"/>
-    </w:p>
-    <w:p>
-      <w:pPr>
-        <w:pStyle w:val="Heading2"/>
-      </w:pPr>
-      <w:bookmarkStart w:id="44" w:name="_Toc515277159"/>
-      <w:r>
-        <w:t>Components list of chosen solution</w:t>
-      </w:r>
-      <w:bookmarkEnd w:id="44"/>
-    </w:p>
-    <w:p>
-      <w:pPr>
-        <w:pStyle w:val="Heading2"/>
-      </w:pPr>
-      <w:bookmarkStart w:id="45" w:name="_Toc515277160"/>
-      <w:r>
-        <w:t>Performance</w:t>
-      </w:r>
-      <w:bookmarkEnd w:id="45"/>
-      <w:r>
-        <w:t xml:space="preserve"> </w:t>
-      </w:r>
-    </w:p>
-    <w:p>
       <w:r>
         <w:br w:type="page"/>
       </w:r>
@@ -9380,70 +9721,70 @@
       <w:pPr>
         <w:pStyle w:val="Heading1"/>
       </w:pPr>
-      <w:bookmarkStart w:id="46" w:name="_Toc515277161"/>
+      <w:bookmarkStart w:id="41" w:name="_Toc515277161"/>
       <w:r>
         <w:lastRenderedPageBreak/>
         <w:t>Force application from pilot to system to environment</w:t>
       </w:r>
+      <w:bookmarkEnd w:id="41"/>
+      <w:r>
+        <w:t xml:space="preserve"> </w:t>
+      </w:r>
+    </w:p>
+    <w:p>
+      <w:pPr>
+        <w:pStyle w:val="Heading2"/>
+      </w:pPr>
+      <w:bookmarkStart w:id="42" w:name="_Toc515277162"/>
+      <w:r>
+        <w:t>Requirements</w:t>
+      </w:r>
+      <w:bookmarkEnd w:id="42"/>
+    </w:p>
+    <w:p>
+      <w:pPr>
+        <w:pStyle w:val="Heading2"/>
+      </w:pPr>
+      <w:bookmarkStart w:id="43" w:name="_Toc515277163"/>
+      <w:r>
+        <w:t>Possible solutions</w:t>
+      </w:r>
+      <w:bookmarkEnd w:id="43"/>
+    </w:p>
+    <w:p>
+      <w:pPr>
+        <w:pStyle w:val="Heading2"/>
+      </w:pPr>
+      <w:bookmarkStart w:id="44" w:name="_Toc515277164"/>
+      <w:r>
+        <w:t>Justification of chosen solution</w:t>
+      </w:r>
+      <w:bookmarkEnd w:id="44"/>
+    </w:p>
+    <w:p>
+      <w:pPr>
+        <w:pStyle w:val="Heading2"/>
+      </w:pPr>
+      <w:bookmarkStart w:id="45" w:name="_Toc515277165"/>
+      <w:r>
+        <w:t>Components list of chosen solution</w:t>
+      </w:r>
+      <w:bookmarkEnd w:id="45"/>
+    </w:p>
+    <w:p>
+      <w:pPr>
+        <w:pStyle w:val="Heading2"/>
+      </w:pPr>
+      <w:bookmarkStart w:id="46" w:name="_Toc515277166"/>
+      <w:r>
+        <w:t>Performance</w:t>
+      </w:r>
       <w:bookmarkEnd w:id="46"/>
       <w:r>
         <w:t xml:space="preserve"> </w:t>
       </w:r>
     </w:p>
     <w:p>
-      <w:pPr>
-        <w:pStyle w:val="Heading2"/>
-      </w:pPr>
-      <w:bookmarkStart w:id="47" w:name="_Toc515277162"/>
-      <w:r>
-        <w:t>Requirements</w:t>
-      </w:r>
-      <w:bookmarkEnd w:id="47"/>
-    </w:p>
-    <w:p>
-      <w:pPr>
-        <w:pStyle w:val="Heading2"/>
-      </w:pPr>
-      <w:bookmarkStart w:id="48" w:name="_Toc515277163"/>
-      <w:r>
-        <w:t>Possible solutions</w:t>
-      </w:r>
-      <w:bookmarkEnd w:id="48"/>
-    </w:p>
-    <w:p>
-      <w:pPr>
-        <w:pStyle w:val="Heading2"/>
-      </w:pPr>
-      <w:bookmarkStart w:id="49" w:name="_Toc515277164"/>
-      <w:r>
-        <w:t>Justification of chosen solution</w:t>
-      </w:r>
-      <w:bookmarkEnd w:id="49"/>
-    </w:p>
-    <w:p>
-      <w:pPr>
-        <w:pStyle w:val="Heading2"/>
-      </w:pPr>
-      <w:bookmarkStart w:id="50" w:name="_Toc515277165"/>
-      <w:r>
-        <w:t>Components list of chosen solution</w:t>
-      </w:r>
-      <w:bookmarkEnd w:id="50"/>
-    </w:p>
-    <w:p>
-      <w:pPr>
-        <w:pStyle w:val="Heading2"/>
-      </w:pPr>
-      <w:bookmarkStart w:id="51" w:name="_Toc515277166"/>
-      <w:r>
-        <w:t>Performance</w:t>
-      </w:r>
-      <w:bookmarkEnd w:id="51"/>
-      <w:r>
-        <w:t xml:space="preserve"> </w:t>
-      </w:r>
-    </w:p>
-    <w:p>
       <w:r>
         <w:br w:type="page"/>
       </w:r>
@@ -9452,65 +9793,65 @@
       <w:pPr>
         <w:pStyle w:val="Heading1"/>
       </w:pPr>
-      <w:bookmarkStart w:id="52" w:name="_Toc515277167"/>
+      <w:bookmarkStart w:id="47" w:name="_Toc515277167"/>
       <w:r>
         <w:lastRenderedPageBreak/>
         <w:t>Control system for decision making</w:t>
       </w:r>
+      <w:bookmarkEnd w:id="47"/>
+      <w:r>
+        <w:t xml:space="preserve"> </w:t>
+      </w:r>
+    </w:p>
+    <w:p>
+      <w:pPr>
+        <w:pStyle w:val="Heading2"/>
+      </w:pPr>
+      <w:bookmarkStart w:id="48" w:name="_Toc515277168"/>
+      <w:r>
+        <w:t>Requirements</w:t>
+      </w:r>
+      <w:bookmarkEnd w:id="48"/>
+    </w:p>
+    <w:p>
+      <w:pPr>
+        <w:pStyle w:val="Heading2"/>
+      </w:pPr>
+      <w:bookmarkStart w:id="49" w:name="_Toc515277169"/>
+      <w:r>
+        <w:t>Possible solutions</w:t>
+      </w:r>
+      <w:bookmarkEnd w:id="49"/>
+    </w:p>
+    <w:p>
+      <w:pPr>
+        <w:pStyle w:val="Heading2"/>
+      </w:pPr>
+      <w:bookmarkStart w:id="50" w:name="_Toc515277170"/>
+      <w:r>
+        <w:t>Justification of chosen solution</w:t>
+      </w:r>
+      <w:bookmarkEnd w:id="50"/>
+    </w:p>
+    <w:p>
+      <w:pPr>
+        <w:pStyle w:val="Heading2"/>
+      </w:pPr>
+      <w:bookmarkStart w:id="51" w:name="_Toc515277171"/>
+      <w:r>
+        <w:t>Components list of chosen solution</w:t>
+      </w:r>
+      <w:bookmarkEnd w:id="51"/>
+    </w:p>
+    <w:p>
+      <w:pPr>
+        <w:pStyle w:val="Heading2"/>
+      </w:pPr>
+      <w:bookmarkStart w:id="52" w:name="_Toc515277172"/>
+      <w:r>
+        <w:t>Performance</w:t>
+      </w:r>
       <w:bookmarkEnd w:id="52"/>
-      <w:r>
-        <w:t xml:space="preserve"> </w:t>
-      </w:r>
-    </w:p>
-    <w:p>
-      <w:pPr>
-        <w:pStyle w:val="Heading2"/>
-      </w:pPr>
-      <w:bookmarkStart w:id="53" w:name="_Toc515277168"/>
-      <w:r>
-        <w:t>Requirements</w:t>
-      </w:r>
-      <w:bookmarkEnd w:id="53"/>
-    </w:p>
-    <w:p>
-      <w:pPr>
-        <w:pStyle w:val="Heading2"/>
-      </w:pPr>
-      <w:bookmarkStart w:id="54" w:name="_Toc515277169"/>
-      <w:r>
-        <w:t>Possible solutions</w:t>
-      </w:r>
-      <w:bookmarkEnd w:id="54"/>
-    </w:p>
-    <w:p>
-      <w:pPr>
-        <w:pStyle w:val="Heading2"/>
-      </w:pPr>
-      <w:bookmarkStart w:id="55" w:name="_Toc515277170"/>
-      <w:r>
-        <w:t>Justification of chosen solution</w:t>
-      </w:r>
-      <w:bookmarkEnd w:id="55"/>
-    </w:p>
-    <w:p>
-      <w:pPr>
-        <w:pStyle w:val="Heading2"/>
-      </w:pPr>
-      <w:bookmarkStart w:id="56" w:name="_Toc515277171"/>
-      <w:r>
-        <w:t>Components list of chosen solution</w:t>
-      </w:r>
-      <w:bookmarkEnd w:id="56"/>
-    </w:p>
-    <w:p>
-      <w:pPr>
-        <w:pStyle w:val="Heading2"/>
-      </w:pPr>
-      <w:bookmarkStart w:id="57" w:name="_Toc515277172"/>
-      <w:r>
-        <w:t>Performance</w:t>
-      </w:r>
-      <w:bookmarkEnd w:id="57"/>
     </w:p>
     <w:p>
       <w:r>
@@ -9521,62 +9862,62 @@
       <w:pPr>
         <w:pStyle w:val="Heading1"/>
       </w:pPr>
-      <w:bookmarkStart w:id="58" w:name="_Toc515277173"/>
+      <w:bookmarkStart w:id="53" w:name="_Toc515277173"/>
       <w:r>
         <w:lastRenderedPageBreak/>
         <w:t>Communications</w:t>
       </w:r>
+      <w:bookmarkEnd w:id="53"/>
+    </w:p>
+    <w:p>
+      <w:pPr>
+        <w:pStyle w:val="Heading2"/>
+      </w:pPr>
+      <w:bookmarkStart w:id="54" w:name="_Toc515277174"/>
+      <w:r>
+        <w:t>Requirements</w:t>
+      </w:r>
+      <w:bookmarkEnd w:id="54"/>
+    </w:p>
+    <w:p>
+      <w:pPr>
+        <w:pStyle w:val="Heading2"/>
+      </w:pPr>
+      <w:bookmarkStart w:id="55" w:name="_Toc515277175"/>
+      <w:r>
+        <w:t>Possible solutions</w:t>
+      </w:r>
+      <w:bookmarkEnd w:id="55"/>
+    </w:p>
+    <w:p>
+      <w:pPr>
+        <w:pStyle w:val="Heading2"/>
+      </w:pPr>
+      <w:bookmarkStart w:id="56" w:name="_Toc515277176"/>
+      <w:r>
+        <w:t>Justification of chosen solution</w:t>
+      </w:r>
+      <w:bookmarkEnd w:id="56"/>
+    </w:p>
+    <w:p>
+      <w:pPr>
+        <w:pStyle w:val="Heading2"/>
+      </w:pPr>
+      <w:bookmarkStart w:id="57" w:name="_Toc515277177"/>
+      <w:r>
+        <w:t>Components list of chosen solution</w:t>
+      </w:r>
+      <w:bookmarkEnd w:id="57"/>
+    </w:p>
+    <w:p>
+      <w:pPr>
+        <w:pStyle w:val="Heading2"/>
+      </w:pPr>
+      <w:bookmarkStart w:id="58" w:name="_Toc515277178"/>
+      <w:r>
+        <w:t>Performance</w:t>
+      </w:r>
       <w:bookmarkEnd w:id="58"/>
-    </w:p>
-    <w:p>
-      <w:pPr>
-        <w:pStyle w:val="Heading2"/>
-      </w:pPr>
-      <w:bookmarkStart w:id="59" w:name="_Toc515277174"/>
-      <w:r>
-        <w:t>Requirements</w:t>
-      </w:r>
-      <w:bookmarkEnd w:id="59"/>
-    </w:p>
-    <w:p>
-      <w:pPr>
-        <w:pStyle w:val="Heading2"/>
-      </w:pPr>
-      <w:bookmarkStart w:id="60" w:name="_Toc515277175"/>
-      <w:r>
-        <w:t>Possible solutions</w:t>
-      </w:r>
-      <w:bookmarkEnd w:id="60"/>
-    </w:p>
-    <w:p>
-      <w:pPr>
-        <w:pStyle w:val="Heading2"/>
-      </w:pPr>
-      <w:bookmarkStart w:id="61" w:name="_Toc515277176"/>
-      <w:r>
-        <w:t>Justification of chosen solution</w:t>
-      </w:r>
-      <w:bookmarkEnd w:id="61"/>
-    </w:p>
-    <w:p>
-      <w:pPr>
-        <w:pStyle w:val="Heading2"/>
-      </w:pPr>
-      <w:bookmarkStart w:id="62" w:name="_Toc515277177"/>
-      <w:r>
-        <w:t>Components list of chosen solution</w:t>
-      </w:r>
-      <w:bookmarkEnd w:id="62"/>
-    </w:p>
-    <w:p>
-      <w:pPr>
-        <w:pStyle w:val="Heading2"/>
-      </w:pPr>
-      <w:bookmarkStart w:id="63" w:name="_Toc515277178"/>
-      <w:r>
-        <w:t>Performance</w:t>
-      </w:r>
-      <w:bookmarkEnd w:id="63"/>
       <w:r>
         <w:t xml:space="preserve"> </w:t>
       </w:r>
@@ -9591,12 +9932,12 @@
       <w:pPr>
         <w:pStyle w:val="Heading1"/>
       </w:pPr>
-      <w:bookmarkStart w:id="64" w:name="_Toc515277179"/>
+      <w:bookmarkStart w:id="59" w:name="_Toc515277179"/>
       <w:r>
         <w:lastRenderedPageBreak/>
         <w:t>Holistic integration of requirements</w:t>
       </w:r>
-      <w:bookmarkEnd w:id="64"/>
+      <w:bookmarkEnd w:id="59"/>
       <w:r>
         <w:t xml:space="preserve"> </w:t>
       </w:r>
@@ -9610,12 +9951,12 @@
       <w:pPr>
         <w:pStyle w:val="Heading1"/>
       </w:pPr>
-      <w:bookmarkStart w:id="65" w:name="_Toc515277180"/>
+      <w:bookmarkStart w:id="60" w:name="_Toc515277180"/>
       <w:r>
         <w:lastRenderedPageBreak/>
         <w:t>Demo</w:t>
       </w:r>
-      <w:bookmarkEnd w:id="65"/>
+      <w:bookmarkEnd w:id="60"/>
     </w:p>
     <w:p>
       <w:r>
@@ -9626,12 +9967,12 @@
       <w:pPr>
         <w:pStyle w:val="Heading1"/>
       </w:pPr>
-      <w:bookmarkStart w:id="66" w:name="_Toc515277181"/>
+      <w:bookmarkStart w:id="61" w:name="_Toc515277181"/>
       <w:r>
         <w:lastRenderedPageBreak/>
         <w:t>Recommendations and further research</w:t>
       </w:r>
-      <w:bookmarkEnd w:id="66"/>
+      <w:bookmarkEnd w:id="61"/>
     </w:p>
     <w:p>
       <w:r>
@@ -9642,12 +9983,12 @@
       <w:pPr>
         <w:pStyle w:val="Heading1"/>
       </w:pPr>
-      <w:bookmarkStart w:id="67" w:name="_Toc515277182"/>
+      <w:bookmarkStart w:id="62" w:name="_Toc515277182"/>
       <w:r>
         <w:lastRenderedPageBreak/>
         <w:t>Conclusion</w:t>
       </w:r>
-      <w:bookmarkEnd w:id="67"/>
+      <w:bookmarkEnd w:id="62"/>
     </w:p>
     <w:p>
       <w:r>
@@ -9658,12 +9999,12 @@
       <w:pPr>
         <w:pStyle w:val="Heading1"/>
       </w:pPr>
-      <w:bookmarkStart w:id="68" w:name="_Toc515277183"/>
+      <w:bookmarkStart w:id="63" w:name="_Toc515277183"/>
       <w:r>
         <w:lastRenderedPageBreak/>
         <w:t>References</w:t>
       </w:r>
-      <w:bookmarkEnd w:id="68"/>
+      <w:bookmarkEnd w:id="63"/>
     </w:p>
     <w:p>
       <w:r>
@@ -9674,22 +10015,22 @@
       <w:pPr>
         <w:pStyle w:val="Heading1"/>
       </w:pPr>
-      <w:bookmarkStart w:id="69" w:name="_Toc515277184"/>
+      <w:bookmarkStart w:id="64" w:name="_Toc515277184"/>
       <w:r>
         <w:lastRenderedPageBreak/>
         <w:t>Appendices</w:t>
       </w:r>
-      <w:bookmarkEnd w:id="69"/>
+      <w:bookmarkEnd w:id="64"/>
     </w:p>
     <w:p>
       <w:pPr>
         <w:pStyle w:val="Heading2"/>
       </w:pPr>
-      <w:bookmarkStart w:id="70" w:name="_Toc515277185"/>
+      <w:bookmarkStart w:id="65" w:name="_Toc515277185"/>
       <w:r>
         <w:t>Code</w:t>
       </w:r>
-      <w:bookmarkEnd w:id="70"/>
+      <w:bookmarkEnd w:id="65"/>
     </w:p>
     <w:p>
       <w:pPr>
@@ -9724,21 +10065,21 @@
       <w:pPr>
         <w:pStyle w:val="Heading2"/>
       </w:pPr>
-      <w:bookmarkStart w:id="71" w:name="_Toc515277186"/>
+      <w:bookmarkStart w:id="66" w:name="_Toc515277186"/>
       <w:r>
         <w:t>PCBs</w:t>
       </w:r>
-      <w:bookmarkEnd w:id="71"/>
+      <w:bookmarkEnd w:id="66"/>
     </w:p>
     <w:p>
       <w:pPr>
         <w:pStyle w:val="Heading2"/>
       </w:pPr>
-      <w:bookmarkStart w:id="72" w:name="_Toc515277187"/>
+      <w:bookmarkStart w:id="67" w:name="_Toc515277187"/>
       <w:r>
         <w:t>CAD drawings</w:t>
       </w:r>
-      <w:bookmarkEnd w:id="72"/>
+      <w:bookmarkEnd w:id="67"/>
     </w:p>
     <w:p/>
     <w:sectPr>
@@ -9944,6 +10285,119 @@
     </w:lvl>
   </w:abstractNum>
   <w:abstractNum w:abstractNumId="1" w15:restartNumberingAfterBreak="0">
+    <w:nsid w:val="07C3759C"/>
+    <w:multiLevelType w:val="hybridMultilevel"/>
+    <w:tmpl w:val="68669230"/>
+    <w:lvl w:ilvl="0" w:tplc="0C090001">
+      <w:start w:val="1"/>
+      <w:numFmt w:val="bullet"/>
+      <w:lvlText w:val=""/>
+      <w:lvlJc w:val="left"/>
+      <w:pPr>
+        <w:ind w:left="720" w:hanging="360"/>
+      </w:pPr>
+      <w:rPr>
+        <w:rFonts w:ascii="Symbol" w:hAnsi="Symbol" w:hint="default"/>
+      </w:rPr>
+    </w:lvl>
+    <w:lvl w:ilvl="1" w:tplc="0C090003" w:tentative="1">
+      <w:start w:val="1"/>
+      <w:numFmt w:val="bullet"/>
+      <w:lvlText w:val="o"/>
+      <w:lvlJc w:val="left"/>
+      <w:pPr>
+        <w:ind w:left="1440" w:hanging="360"/>
+      </w:pPr>
+      <w:rPr>
+        <w:rFonts w:ascii="Courier New" w:hAnsi="Courier New" w:cs="Courier New" w:hint="default"/>
+      </w:rPr>
+    </w:lvl>
+    <w:lvl w:ilvl="2" w:tplc="0C090005" w:tentative="1">
+      <w:start w:val="1"/>
+      <w:numFmt w:val="bullet"/>
+      <w:lvlText w:val=""/>
+      <w:lvlJc w:val="left"/>
+      <w:pPr>
+        <w:ind w:left="2160" w:hanging="360"/>
+      </w:pPr>
+      <w:rPr>
+        <w:rFonts w:ascii="Wingdings" w:hAnsi="Wingdings" w:hint="default"/>
+      </w:rPr>
+    </w:lvl>
+    <w:lvl w:ilvl="3" w:tplc="0C090001" w:tentative="1">
+      <w:start w:val="1"/>
+      <w:numFmt w:val="bullet"/>
+      <w:lvlText w:val=""/>
+      <w:lvlJc w:val="left"/>
+      <w:pPr>
+        <w:ind w:left="2880" w:hanging="360"/>
+      </w:pPr>
+      <w:rPr>
+        <w:rFonts w:ascii="Symbol" w:hAnsi="Symbol" w:hint="default"/>
+      </w:rPr>
+    </w:lvl>
+    <w:lvl w:ilvl="4" w:tplc="0C090003" w:tentative="1">
+      <w:start w:val="1"/>
+      <w:numFmt w:val="bullet"/>
+      <w:lvlText w:val="o"/>
+      <w:lvlJc w:val="left"/>
+      <w:pPr>
+        <w:ind w:left="3600" w:hanging="360"/>
+      </w:pPr>
+      <w:rPr>
+        <w:rFonts w:ascii="Courier New" w:hAnsi="Courier New" w:cs="Courier New" w:hint="default"/>
+      </w:rPr>
+    </w:lvl>
+    <w:lvl w:ilvl="5" w:tplc="0C090005" w:tentative="1">
+      <w:start w:val="1"/>
+      <w:numFmt w:val="bullet"/>
+      <w:lvlText w:val=""/>
+      <w:lvlJc w:val="left"/>
+      <w:pPr>
+        <w:ind w:left="4320" w:hanging="360"/>
+      </w:pPr>
+      <w:rPr>
+        <w:rFonts w:ascii="Wingdings" w:hAnsi="Wingdings" w:hint="default"/>
+      </w:rPr>
+    </w:lvl>
+    <w:lvl w:ilvl="6" w:tplc="0C090001" w:tentative="1">
+      <w:start w:val="1"/>
+      <w:numFmt w:val="bullet"/>
+      <w:lvlText w:val=""/>
+      <w:lvlJc w:val="left"/>
+      <w:pPr>
+        <w:ind w:left="5040" w:hanging="360"/>
+      </w:pPr>
+      <w:rPr>
+        <w:rFonts w:ascii="Symbol" w:hAnsi="Symbol" w:hint="default"/>
+      </w:rPr>
+    </w:lvl>
+    <w:lvl w:ilvl="7" w:tplc="0C090003" w:tentative="1">
+      <w:start w:val="1"/>
+      <w:numFmt w:val="bullet"/>
+      <w:lvlText w:val="o"/>
+      <w:lvlJc w:val="left"/>
+      <w:pPr>
+        <w:ind w:left="5760" w:hanging="360"/>
+      </w:pPr>
+      <w:rPr>
+        <w:rFonts w:ascii="Courier New" w:hAnsi="Courier New" w:cs="Courier New" w:hint="default"/>
+      </w:rPr>
+    </w:lvl>
+    <w:lvl w:ilvl="8" w:tplc="0C090005" w:tentative="1">
+      <w:start w:val="1"/>
+      <w:numFmt w:val="bullet"/>
+      <w:lvlText w:val=""/>
+      <w:lvlJc w:val="left"/>
+      <w:pPr>
+        <w:ind w:left="6480" w:hanging="360"/>
+      </w:pPr>
+      <w:rPr>
+        <w:rFonts w:ascii="Wingdings" w:hAnsi="Wingdings" w:hint="default"/>
+      </w:rPr>
+    </w:lvl>
+  </w:abstractNum>
+  <w:abstractNum w:abstractNumId="2" w15:restartNumberingAfterBreak="0">
     <w:nsid w:val="234138E4"/>
     <w:multiLevelType w:val="hybridMultilevel"/>
     <w:tmpl w:val="7E1A2BA4"/>
@@ -10056,7 +10510,7 @@
       </w:rPr>
     </w:lvl>
   </w:abstractNum>
-  <w:abstractNum w:abstractNumId="2" w15:restartNumberingAfterBreak="0">
+  <w:abstractNum w:abstractNumId="3" w15:restartNumberingAfterBreak="0">
     <w:nsid w:val="3E7B2E93"/>
     <w:multiLevelType w:val="hybridMultilevel"/>
     <w:tmpl w:val="F9060E84"/>
@@ -10169,7 +10623,7 @@
       </w:rPr>
     </w:lvl>
   </w:abstractNum>
-  <w:abstractNum w:abstractNumId="3" w15:restartNumberingAfterBreak="0">
+  <w:abstractNum w:abstractNumId="4" w15:restartNumberingAfterBreak="0">
     <w:nsid w:val="3FFD01F4"/>
     <w:multiLevelType w:val="hybridMultilevel"/>
     <w:tmpl w:val="35B6F87E"/>
@@ -10282,7 +10736,7 @@
       </w:rPr>
     </w:lvl>
   </w:abstractNum>
-  <w:abstractNum w:abstractNumId="4" w15:restartNumberingAfterBreak="0">
+  <w:abstractNum w:abstractNumId="5" w15:restartNumberingAfterBreak="0">
     <w:nsid w:val="45DB30ED"/>
     <w:multiLevelType w:val="hybridMultilevel"/>
     <w:tmpl w:val="819EEEC2"/>
@@ -10395,7 +10849,7 @@
       </w:rPr>
     </w:lvl>
   </w:abstractNum>
-  <w:abstractNum w:abstractNumId="5" w15:restartNumberingAfterBreak="0">
+  <w:abstractNum w:abstractNumId="6" w15:restartNumberingAfterBreak="0">
     <w:nsid w:val="4DE45A62"/>
     <w:multiLevelType w:val="hybridMultilevel"/>
     <w:tmpl w:val="D0828FFA"/>
@@ -10507,7 +10961,7 @@
       </w:rPr>
     </w:lvl>
   </w:abstractNum>
-  <w:abstractNum w:abstractNumId="6" w15:restartNumberingAfterBreak="0">
+  <w:abstractNum w:abstractNumId="7" w15:restartNumberingAfterBreak="0">
     <w:nsid w:val="4FDC6720"/>
     <w:multiLevelType w:val="hybridMultilevel"/>
     <w:tmpl w:val="FAB0D196"/>
@@ -10620,7 +11074,7 @@
       </w:rPr>
     </w:lvl>
   </w:abstractNum>
-  <w:abstractNum w:abstractNumId="7" w15:restartNumberingAfterBreak="0">
+  <w:abstractNum w:abstractNumId="8" w15:restartNumberingAfterBreak="0">
     <w:nsid w:val="509F2C40"/>
     <w:multiLevelType w:val="hybridMultilevel"/>
     <w:tmpl w:val="EDD6AA04"/>
@@ -10732,7 +11186,7 @@
       </w:rPr>
     </w:lvl>
   </w:abstractNum>
-  <w:abstractNum w:abstractNumId="8" w15:restartNumberingAfterBreak="0">
+  <w:abstractNum w:abstractNumId="9" w15:restartNumberingAfterBreak="0">
     <w:nsid w:val="533F70F9"/>
     <w:multiLevelType w:val="hybridMultilevel"/>
     <w:tmpl w:val="7F267ACC"/>
@@ -10818,7 +11272,7 @@
       </w:pPr>
     </w:lvl>
   </w:abstractNum>
-  <w:abstractNum w:abstractNumId="9" w15:restartNumberingAfterBreak="0">
+  <w:abstractNum w:abstractNumId="10" w15:restartNumberingAfterBreak="0">
     <w:nsid w:val="547A1B92"/>
     <w:multiLevelType w:val="hybridMultilevel"/>
     <w:tmpl w:val="883281BC"/>
@@ -10930,7 +11384,7 @@
       </w:rPr>
     </w:lvl>
   </w:abstractNum>
-  <w:abstractNum w:abstractNumId="10" w15:restartNumberingAfterBreak="0">
+  <w:abstractNum w:abstractNumId="11" w15:restartNumberingAfterBreak="0">
     <w:nsid w:val="58394B8D"/>
     <w:multiLevelType w:val="hybridMultilevel"/>
     <w:tmpl w:val="4B046E08"/>
@@ -11043,7 +11497,7 @@
       </w:rPr>
     </w:lvl>
   </w:abstractNum>
-  <w:abstractNum w:abstractNumId="11" w15:restartNumberingAfterBreak="0">
+  <w:abstractNum w:abstractNumId="12" w15:restartNumberingAfterBreak="0">
     <w:nsid w:val="5A7A4DF1"/>
     <w:multiLevelType w:val="hybridMultilevel"/>
     <w:tmpl w:val="C31EE948"/>
@@ -11129,7 +11583,7 @@
       </w:pPr>
     </w:lvl>
   </w:abstractNum>
-  <w:abstractNum w:abstractNumId="12" w15:restartNumberingAfterBreak="0">
+  <w:abstractNum w:abstractNumId="13" w15:restartNumberingAfterBreak="0">
     <w:nsid w:val="61594E7F"/>
     <w:multiLevelType w:val="multilevel"/>
     <w:tmpl w:val="0C090025"/>
@@ -11224,7 +11678,7 @@
       </w:pPr>
     </w:lvl>
   </w:abstractNum>
-  <w:abstractNum w:abstractNumId="13" w15:restartNumberingAfterBreak="0">
+  <w:abstractNum w:abstractNumId="14" w15:restartNumberingAfterBreak="0">
     <w:nsid w:val="69942F68"/>
     <w:multiLevelType w:val="hybridMultilevel"/>
     <w:tmpl w:val="C0A87AD8"/>
@@ -11337,7 +11791,7 @@
       </w:rPr>
     </w:lvl>
   </w:abstractNum>
-  <w:abstractNum w:abstractNumId="14" w15:restartNumberingAfterBreak="0">
+  <w:abstractNum w:abstractNumId="15" w15:restartNumberingAfterBreak="0">
     <w:nsid w:val="699A7D34"/>
     <w:multiLevelType w:val="hybridMultilevel"/>
     <w:tmpl w:val="22687ACE"/>
@@ -11450,7 +11904,7 @@
       </w:rPr>
     </w:lvl>
   </w:abstractNum>
-  <w:abstractNum w:abstractNumId="15" w15:restartNumberingAfterBreak="0">
+  <w:abstractNum w:abstractNumId="16" w15:restartNumberingAfterBreak="0">
     <w:nsid w:val="6B07444A"/>
     <w:multiLevelType w:val="hybridMultilevel"/>
     <w:tmpl w:val="411430DA"/>
@@ -11564,52 +12018,55 @@
     </w:lvl>
   </w:abstractNum>
   <w:num w:numId="1">
+    <w:abstractNumId w:val="10"/>
+  </w:num>
+  <w:num w:numId="2">
+    <w:abstractNumId w:val="8"/>
+  </w:num>
+  <w:num w:numId="3">
+    <w:abstractNumId w:val="13"/>
+  </w:num>
+  <w:num w:numId="4">
+    <w:abstractNumId w:val="11"/>
+  </w:num>
+  <w:num w:numId="5">
+    <w:abstractNumId w:val="16"/>
+  </w:num>
+  <w:num w:numId="6">
+    <w:abstractNumId w:val="5"/>
+  </w:num>
+  <w:num w:numId="7">
+    <w:abstractNumId w:val="6"/>
+  </w:num>
+  <w:num w:numId="8">
+    <w:abstractNumId w:val="14"/>
+  </w:num>
+  <w:num w:numId="9">
+    <w:abstractNumId w:val="15"/>
+  </w:num>
+  <w:num w:numId="10">
     <w:abstractNumId w:val="9"/>
   </w:num>
-  <w:num w:numId="2">
+  <w:num w:numId="11">
+    <w:abstractNumId w:val="12"/>
+  </w:num>
+  <w:num w:numId="12">
     <w:abstractNumId w:val="7"/>
   </w:num>
-  <w:num w:numId="3">
-    <w:abstractNumId w:val="12"/>
-  </w:num>
-  <w:num w:numId="4">
-    <w:abstractNumId w:val="10"/>
-  </w:num>
-  <w:num w:numId="5">
-    <w:abstractNumId w:val="15"/>
-  </w:num>
-  <w:num w:numId="6">
-    <w:abstractNumId w:val="4"/>
-  </w:num>
-  <w:num w:numId="7">
-    <w:abstractNumId w:val="5"/>
-  </w:num>
-  <w:num w:numId="8">
-    <w:abstractNumId w:val="13"/>
-  </w:num>
-  <w:num w:numId="9">
-    <w:abstractNumId w:val="14"/>
-  </w:num>
-  <w:num w:numId="10">
-    <w:abstractNumId w:val="8"/>
-  </w:num>
-  <w:num w:numId="11">
-    <w:abstractNumId w:val="11"/>
-  </w:num>
-  <w:num w:numId="12">
-    <w:abstractNumId w:val="6"/>
-  </w:num>
   <w:num w:numId="13">
-    <w:abstractNumId w:val="2"/>
+    <w:abstractNumId w:val="3"/>
   </w:num>
   <w:num w:numId="14">
-    <w:abstractNumId w:val="1"/>
+    <w:abstractNumId w:val="2"/>
   </w:num>
   <w:num w:numId="15">
     <w:abstractNumId w:val="0"/>
   </w:num>
   <w:num w:numId="16">
-    <w:abstractNumId w:val="3"/>
+    <w:abstractNumId w:val="4"/>
+  </w:num>
+  <w:num w:numId="17">
+    <w:abstractNumId w:val="1"/>
   </w:num>
 </w:numbering>
 </file>
@@ -12535,6 +12992,25 @@
       <w:szCs w:val="18"/>
     </w:rPr>
   </w:style>
+  <w:style w:type="table" w:styleId="TableGrid">
+    <w:name w:val="Table Grid"/>
+    <w:basedOn w:val="TableNormal"/>
+    <w:uiPriority w:val="39"/>
+    <w:rsid w:val="00C26775"/>
+    <w:pPr>
+      <w:spacing w:after="0" w:line="240" w:lineRule="auto"/>
+    </w:pPr>
+    <w:tblPr>
+      <w:tblBorders>
+        <w:top w:val="single" w:sz="4" w:space="0" w:color="auto"/>
+        <w:left w:val="single" w:sz="4" w:space="0" w:color="auto"/>
+        <w:bottom w:val="single" w:sz="4" w:space="0" w:color="auto"/>
+        <w:right w:val="single" w:sz="4" w:space="0" w:color="auto"/>
+        <w:insideH w:val="single" w:sz="4" w:space="0" w:color="auto"/>
+        <w:insideV w:val="single" w:sz="4" w:space="0" w:color="auto"/>
+      </w:tblBorders>
+    </w:tblPr>
+  </w:style>
 </w:styles>
 </file>
 
@@ -12838,7 +13314,7 @@
 </file>
 
 <file path=customXml/itemProps1.xml><?xml version="1.0" encoding="utf-8"?>
-<ds:datastoreItem xmlns:ds="http://schemas.openxmlformats.org/officeDocument/2006/customXml" ds:itemID="{106C9020-1098-4215-8FCB-861D68FDF663}">
+<ds:datastoreItem xmlns:ds="http://schemas.openxmlformats.org/officeDocument/2006/customXml" ds:itemID="{87B14BEC-D6E9-426F-BAD5-37577BAD30CA}">
   <ds:schemaRefs>
     <ds:schemaRef ds:uri="http://schemas.openxmlformats.org/officeDocument/2006/bibliography"/>
   </ds:schemaRefs>

--- a/Report/METR4901 -Thesis - SMW - 43219667.docx
+++ b/Report/METR4901 -Thesis - SMW - 43219667.docx
@@ -6,7 +6,7 @@
       <w:pPr>
         <w:pStyle w:val="Heading1"/>
       </w:pPr>
-      <w:bookmarkStart w:id="0" w:name="_Toc515277115"/>
+      <w:bookmarkStart w:id="0" w:name="_Toc515285034"/>
       <w:r>
         <w:t>Title page</w:t>
       </w:r>
@@ -99,7 +99,7 @@
       <w:pPr>
         <w:pStyle w:val="Heading1"/>
       </w:pPr>
-      <w:bookmarkStart w:id="1" w:name="_Toc515277116"/>
+      <w:bookmarkStart w:id="1" w:name="_Toc515285035"/>
       <w:r>
         <w:lastRenderedPageBreak/>
         <w:t>Abstract</w:t>
@@ -120,7 +120,7 @@
       <w:pPr>
         <w:pStyle w:val="Heading1"/>
       </w:pPr>
-      <w:bookmarkStart w:id="2" w:name="_Toc515277117"/>
+      <w:bookmarkStart w:id="2" w:name="_Toc515285036"/>
       <w:r>
         <w:lastRenderedPageBreak/>
         <w:t>Executive summary</w:t>
@@ -138,7 +138,7 @@
       </w:r>
     </w:p>
     <w:p/>
-    <w:bookmarkStart w:id="3" w:name="_Toc515277118" w:displacedByCustomXml="next"/>
+    <w:bookmarkStart w:id="3" w:name="_Toc515285037" w:displacedByCustomXml="next"/>
     <w:sdt>
       <w:sdtPr>
         <w:rPr>
@@ -192,7 +192,7 @@
           <w:r>
             <w:fldChar w:fldCharType="separate"/>
           </w:r>
-          <w:hyperlink w:anchor="_Toc515277115" w:history="1">
+          <w:hyperlink w:anchor="_Toc515285034" w:history="1">
             <w:r>
               <w:rPr>
                 <w:rStyle w:val="Hyperlink"/>
@@ -234,7 +234,7 @@
                 <w:noProof/>
                 <w:webHidden/>
               </w:rPr>
-              <w:instrText xml:space="preserve"> PAGEREF _Toc515277115 \h </w:instrText>
+              <w:instrText xml:space="preserve"> PAGEREF _Toc515285034 \h </w:instrText>
             </w:r>
             <w:r>
               <w:rPr>
@@ -278,7 +278,7 @@
               <w:lang w:eastAsia="en-AU"/>
             </w:rPr>
           </w:pPr>
-          <w:hyperlink w:anchor="_Toc515277116" w:history="1">
+          <w:hyperlink w:anchor="_Toc515285035" w:history="1">
             <w:r>
               <w:rPr>
                 <w:rStyle w:val="Hyperlink"/>
@@ -320,7 +320,7 @@
                 <w:noProof/>
                 <w:webHidden/>
               </w:rPr>
-              <w:instrText xml:space="preserve"> PAGEREF _Toc515277116 \h </w:instrText>
+              <w:instrText xml:space="preserve"> PAGEREF _Toc515285035 \h </w:instrText>
             </w:r>
             <w:r>
               <w:rPr>
@@ -364,7 +364,7 @@
               <w:lang w:eastAsia="en-AU"/>
             </w:rPr>
           </w:pPr>
-          <w:hyperlink w:anchor="_Toc515277117" w:history="1">
+          <w:hyperlink w:anchor="_Toc515285036" w:history="1">
             <w:r>
               <w:rPr>
                 <w:rStyle w:val="Hyperlink"/>
@@ -406,7 +406,7 @@
                 <w:noProof/>
                 <w:webHidden/>
               </w:rPr>
-              <w:instrText xml:space="preserve"> PAGEREF _Toc515277117 \h </w:instrText>
+              <w:instrText xml:space="preserve"> PAGEREF _Toc515285036 \h </w:instrText>
             </w:r>
             <w:r>
               <w:rPr>
@@ -450,7 +450,7 @@
               <w:lang w:eastAsia="en-AU"/>
             </w:rPr>
           </w:pPr>
-          <w:hyperlink w:anchor="_Toc515277118" w:history="1">
+          <w:hyperlink w:anchor="_Toc515285037" w:history="1">
             <w:r>
               <w:rPr>
                 <w:rStyle w:val="Hyperlink"/>
@@ -492,7 +492,7 @@
                 <w:noProof/>
                 <w:webHidden/>
               </w:rPr>
-              <w:instrText xml:space="preserve"> PAGEREF _Toc515277118 \h </w:instrText>
+              <w:instrText xml:space="preserve"> PAGEREF _Toc515285037 \h </w:instrText>
             </w:r>
             <w:r>
               <w:rPr>
@@ -536,7 +536,7 @@
               <w:lang w:eastAsia="en-AU"/>
             </w:rPr>
           </w:pPr>
-          <w:hyperlink w:anchor="_Toc515277119" w:history="1">
+          <w:hyperlink w:anchor="_Toc515285038" w:history="1">
             <w:r>
               <w:rPr>
                 <w:rStyle w:val="Hyperlink"/>
@@ -578,7 +578,7 @@
                 <w:noProof/>
                 <w:webHidden/>
               </w:rPr>
-              <w:instrText xml:space="preserve"> PAGEREF _Toc515277119 \h </w:instrText>
+              <w:instrText xml:space="preserve"> PAGEREF _Toc515285038 \h </w:instrText>
             </w:r>
             <w:r>
               <w:rPr>
@@ -622,7 +622,7 @@
               <w:lang w:eastAsia="en-AU"/>
             </w:rPr>
           </w:pPr>
-          <w:hyperlink w:anchor="_Toc515277120" w:history="1">
+          <w:hyperlink w:anchor="_Toc515285039" w:history="1">
             <w:r>
               <w:rPr>
                 <w:rStyle w:val="Hyperlink"/>
@@ -664,7 +664,7 @@
                 <w:noProof/>
                 <w:webHidden/>
               </w:rPr>
-              <w:instrText xml:space="preserve"> PAGEREF _Toc515277120 \h </w:instrText>
+              <w:instrText xml:space="preserve"> PAGEREF _Toc515285039 \h </w:instrText>
             </w:r>
             <w:r>
               <w:rPr>
@@ -708,7 +708,7 @@
               <w:lang w:eastAsia="en-AU"/>
             </w:rPr>
           </w:pPr>
-          <w:hyperlink w:anchor="_Toc515277121" w:history="1">
+          <w:hyperlink w:anchor="_Toc515285040" w:history="1">
             <w:r>
               <w:rPr>
                 <w:rStyle w:val="Hyperlink"/>
@@ -750,7 +750,7 @@
                 <w:noProof/>
                 <w:webHidden/>
               </w:rPr>
-              <w:instrText xml:space="preserve"> PAGEREF _Toc515277121 \h </w:instrText>
+              <w:instrText xml:space="preserve"> PAGEREF _Toc515285040 \h </w:instrText>
             </w:r>
             <w:r>
               <w:rPr>
@@ -794,7 +794,7 @@
               <w:lang w:eastAsia="en-AU"/>
             </w:rPr>
           </w:pPr>
-          <w:hyperlink w:anchor="_Toc515277122" w:history="1">
+          <w:hyperlink w:anchor="_Toc515285041" w:history="1">
             <w:r>
               <w:rPr>
                 <w:rStyle w:val="Hyperlink"/>
@@ -836,7 +836,7 @@
                 <w:noProof/>
                 <w:webHidden/>
               </w:rPr>
-              <w:instrText xml:space="preserve"> PAGEREF _Toc515277122 \h </w:instrText>
+              <w:instrText xml:space="preserve"> PAGEREF _Toc515285041 \h </w:instrText>
             </w:r>
             <w:r>
               <w:rPr>
@@ -880,7 +880,7 @@
               <w:lang w:eastAsia="en-AU"/>
             </w:rPr>
           </w:pPr>
-          <w:hyperlink w:anchor="_Toc515277123" w:history="1">
+          <w:hyperlink w:anchor="_Toc515285042" w:history="1">
             <w:r>
               <w:rPr>
                 <w:rStyle w:val="Hyperlink"/>
@@ -922,7 +922,7 @@
                 <w:noProof/>
                 <w:webHidden/>
               </w:rPr>
-              <w:instrText xml:space="preserve"> PAGEREF _Toc515277123 \h </w:instrText>
+              <w:instrText xml:space="preserve"> PAGEREF _Toc515285042 \h </w:instrText>
             </w:r>
             <w:r>
               <w:rPr>
@@ -966,7 +966,7 @@
               <w:lang w:eastAsia="en-AU"/>
             </w:rPr>
           </w:pPr>
-          <w:hyperlink w:anchor="_Toc515277124" w:history="1">
+          <w:hyperlink w:anchor="_Toc515285043" w:history="1">
             <w:r>
               <w:rPr>
                 <w:rStyle w:val="Hyperlink"/>
@@ -1008,7 +1008,7 @@
                 <w:noProof/>
                 <w:webHidden/>
               </w:rPr>
-              <w:instrText xml:space="preserve"> PAGEREF _Toc515277124 \h </w:instrText>
+              <w:instrText xml:space="preserve"> PAGEREF _Toc515285043 \h </w:instrText>
             </w:r>
             <w:r>
               <w:rPr>
@@ -1052,7 +1052,7 @@
               <w:lang w:eastAsia="en-AU"/>
             </w:rPr>
           </w:pPr>
-          <w:hyperlink w:anchor="_Toc515277125" w:history="1">
+          <w:hyperlink w:anchor="_Toc515285044" w:history="1">
             <w:r>
               <w:rPr>
                 <w:rStyle w:val="Hyperlink"/>
@@ -1094,7 +1094,7 @@
                 <w:noProof/>
                 <w:webHidden/>
               </w:rPr>
-              <w:instrText xml:space="preserve"> PAGEREF _Toc515277125 \h </w:instrText>
+              <w:instrText xml:space="preserve"> PAGEREF _Toc515285044 \h </w:instrText>
             </w:r>
             <w:r>
               <w:rPr>
@@ -1138,7 +1138,7 @@
               <w:lang w:eastAsia="en-AU"/>
             </w:rPr>
           </w:pPr>
-          <w:hyperlink w:anchor="_Toc515277126" w:history="1">
+          <w:hyperlink w:anchor="_Toc515285045" w:history="1">
             <w:r>
               <w:rPr>
                 <w:rStyle w:val="Hyperlink"/>
@@ -1180,7 +1180,7 @@
                 <w:noProof/>
                 <w:webHidden/>
               </w:rPr>
-              <w:instrText xml:space="preserve"> PAGEREF _Toc515277126 \h </w:instrText>
+              <w:instrText xml:space="preserve"> PAGEREF _Toc515285045 \h </w:instrText>
             </w:r>
             <w:r>
               <w:rPr>
@@ -1224,7 +1224,7 @@
               <w:lang w:eastAsia="en-AU"/>
             </w:rPr>
           </w:pPr>
-          <w:hyperlink w:anchor="_Toc515277127" w:history="1">
+          <w:hyperlink w:anchor="_Toc515285046" w:history="1">
             <w:r>
               <w:rPr>
                 <w:rStyle w:val="Hyperlink"/>
@@ -1266,7 +1266,7 @@
                 <w:noProof/>
                 <w:webHidden/>
               </w:rPr>
-              <w:instrText xml:space="preserve"> PAGEREF _Toc515277127 \h </w:instrText>
+              <w:instrText xml:space="preserve"> PAGEREF _Toc515285046 \h </w:instrText>
             </w:r>
             <w:r>
               <w:rPr>
@@ -1310,7 +1310,7 @@
               <w:lang w:eastAsia="en-AU"/>
             </w:rPr>
           </w:pPr>
-          <w:hyperlink w:anchor="_Toc515277128" w:history="1">
+          <w:hyperlink w:anchor="_Toc515285047" w:history="1">
             <w:r>
               <w:rPr>
                 <w:rStyle w:val="Hyperlink"/>
@@ -1352,7 +1352,7 @@
                 <w:noProof/>
                 <w:webHidden/>
               </w:rPr>
-              <w:instrText xml:space="preserve"> PAGEREF _Toc515277128 \h </w:instrText>
+              <w:instrText xml:space="preserve"> PAGEREF _Toc515285047 \h </w:instrText>
             </w:r>
             <w:r>
               <w:rPr>
@@ -1396,7 +1396,7 @@
               <w:lang w:eastAsia="en-AU"/>
             </w:rPr>
           </w:pPr>
-          <w:hyperlink w:anchor="_Toc515277129" w:history="1">
+          <w:hyperlink w:anchor="_Toc515285048" w:history="1">
             <w:r>
               <w:rPr>
                 <w:rStyle w:val="Hyperlink"/>
@@ -1438,7 +1438,7 @@
                 <w:noProof/>
                 <w:webHidden/>
               </w:rPr>
-              <w:instrText xml:space="preserve"> PAGEREF _Toc515277129 \h </w:instrText>
+              <w:instrText xml:space="preserve"> PAGEREF _Toc515285048 \h </w:instrText>
             </w:r>
             <w:r>
               <w:rPr>
@@ -1482,7 +1482,7 @@
               <w:lang w:eastAsia="en-AU"/>
             </w:rPr>
           </w:pPr>
-          <w:hyperlink w:anchor="_Toc515277130" w:history="1">
+          <w:hyperlink w:anchor="_Toc515285049" w:history="1">
             <w:r>
               <w:rPr>
                 <w:rStyle w:val="Hyperlink"/>
@@ -1503,7 +1503,7 @@
                 <w:rStyle w:val="Hyperlink"/>
                 <w:noProof/>
               </w:rPr>
-              <w:t>Dynamic control:</w:t>
+              <w:t>Dynamic control</w:t>
             </w:r>
             <w:r>
               <w:rPr>
@@ -1524,7 +1524,7 @@
                 <w:noProof/>
                 <w:webHidden/>
               </w:rPr>
-              <w:instrText xml:space="preserve"> PAGEREF _Toc515277130 \h </w:instrText>
+              <w:instrText xml:space="preserve"> PAGEREF _Toc515285049 \h </w:instrText>
             </w:r>
             <w:r>
               <w:rPr>
@@ -1568,7 +1568,7 @@
               <w:lang w:eastAsia="en-AU"/>
             </w:rPr>
           </w:pPr>
-          <w:hyperlink w:anchor="_Toc515277131" w:history="1">
+          <w:hyperlink w:anchor="_Toc515285050" w:history="1">
             <w:r>
               <w:rPr>
                 <w:rStyle w:val="Hyperlink"/>
@@ -1589,7 +1589,7 @@
                 <w:rStyle w:val="Hyperlink"/>
                 <w:noProof/>
               </w:rPr>
-              <w:t>Intuitive control:</w:t>
+              <w:t>Intuitive control</w:t>
             </w:r>
             <w:r>
               <w:rPr>
@@ -1610,7 +1610,7 @@
                 <w:noProof/>
                 <w:webHidden/>
               </w:rPr>
-              <w:instrText xml:space="preserve"> PAGEREF _Toc515277131 \h </w:instrText>
+              <w:instrText xml:space="preserve"> PAGEREF _Toc515285050 \h </w:instrText>
             </w:r>
             <w:r>
               <w:rPr>
@@ -1654,7 +1654,7 @@
               <w:lang w:eastAsia="en-AU"/>
             </w:rPr>
           </w:pPr>
-          <w:hyperlink w:anchor="_Toc515277132" w:history="1">
+          <w:hyperlink w:anchor="_Toc515285051" w:history="1">
             <w:r>
               <w:rPr>
                 <w:rStyle w:val="Hyperlink"/>
@@ -1675,7 +1675,7 @@
                 <w:rStyle w:val="Hyperlink"/>
                 <w:noProof/>
               </w:rPr>
-              <w:t>Effortless operation:</w:t>
+              <w:t>Effortless operation</w:t>
             </w:r>
             <w:r>
               <w:rPr>
@@ -1696,7 +1696,7 @@
                 <w:noProof/>
                 <w:webHidden/>
               </w:rPr>
-              <w:instrText xml:space="preserve"> PAGEREF _Toc515277132 \h </w:instrText>
+              <w:instrText xml:space="preserve"> PAGEREF _Toc515285051 \h </w:instrText>
             </w:r>
             <w:r>
               <w:rPr>
@@ -1740,7 +1740,7 @@
               <w:lang w:eastAsia="en-AU"/>
             </w:rPr>
           </w:pPr>
-          <w:hyperlink w:anchor="_Toc515277133" w:history="1">
+          <w:hyperlink w:anchor="_Toc515285052" w:history="1">
             <w:r>
               <w:rPr>
                 <w:rStyle w:val="Hyperlink"/>
@@ -1761,7 +1761,7 @@
                 <w:rStyle w:val="Hyperlink"/>
                 <w:noProof/>
               </w:rPr>
-              <w:t>Stability and Safety:</w:t>
+              <w:t>Stability and Safety</w:t>
             </w:r>
             <w:r>
               <w:rPr>
@@ -1782,7 +1782,7 @@
                 <w:noProof/>
                 <w:webHidden/>
               </w:rPr>
-              <w:instrText xml:space="preserve"> PAGEREF _Toc515277133 \h </w:instrText>
+              <w:instrText xml:space="preserve"> PAGEREF _Toc515285052 \h </w:instrText>
             </w:r>
             <w:r>
               <w:rPr>
@@ -1826,7 +1826,7 @@
               <w:lang w:eastAsia="en-AU"/>
             </w:rPr>
           </w:pPr>
-          <w:hyperlink w:anchor="_Toc515277134" w:history="1">
+          <w:hyperlink w:anchor="_Toc515285053" w:history="1">
             <w:r>
               <w:rPr>
                 <w:rStyle w:val="Hyperlink"/>
@@ -1847,7 +1847,7 @@
                 <w:rStyle w:val="Hyperlink"/>
                 <w:noProof/>
               </w:rPr>
-              <w:t>Cases for use</w:t>
+              <w:t>Functionality Requirements</w:t>
             </w:r>
             <w:r>
               <w:rPr>
@@ -1868,7 +1868,7 @@
                 <w:noProof/>
                 <w:webHidden/>
               </w:rPr>
-              <w:instrText xml:space="preserve"> PAGEREF _Toc515277134 \h </w:instrText>
+              <w:instrText xml:space="preserve"> PAGEREF _Toc515285053 \h </w:instrText>
             </w:r>
             <w:r>
               <w:rPr>
@@ -1888,7 +1888,7 @@
                 <w:noProof/>
                 <w:webHidden/>
               </w:rPr>
-              <w:t>11</w:t>
+              <w:t>12</w:t>
             </w:r>
             <w:r>
               <w:rPr>
@@ -1912,7 +1912,7 @@
               <w:lang w:eastAsia="en-AU"/>
             </w:rPr>
           </w:pPr>
-          <w:hyperlink w:anchor="_Toc515277135" w:history="1">
+          <w:hyperlink w:anchor="_Toc515285054" w:history="1">
             <w:r>
               <w:rPr>
                 <w:rStyle w:val="Hyperlink"/>
@@ -1933,7 +1933,7 @@
                 <w:rStyle w:val="Hyperlink"/>
                 <w:noProof/>
               </w:rPr>
-              <w:t>Justification of capabilities (tested movements)</w:t>
+              <w:t>Level One Functionality: Standing</w:t>
             </w:r>
             <w:r>
               <w:rPr>
@@ -1954,7 +1954,7 @@
                 <w:noProof/>
                 <w:webHidden/>
               </w:rPr>
-              <w:instrText xml:space="preserve"> PAGEREF _Toc515277135 \h </w:instrText>
+              <w:instrText xml:space="preserve"> PAGEREF _Toc515285054 \h </w:instrText>
             </w:r>
             <w:r>
               <w:rPr>
@@ -1974,7 +1974,7 @@
                 <w:noProof/>
                 <w:webHidden/>
               </w:rPr>
-              <w:t>11</w:t>
+              <w:t>12</w:t>
             </w:r>
             <w:r>
               <w:rPr>
@@ -1998,7 +1998,7 @@
               <w:lang w:eastAsia="en-AU"/>
             </w:rPr>
           </w:pPr>
-          <w:hyperlink w:anchor="_Toc515277136" w:history="1">
+          <w:hyperlink w:anchor="_Toc515285055" w:history="1">
             <w:r>
               <w:rPr>
                 <w:rStyle w:val="Hyperlink"/>
@@ -2019,7 +2019,7 @@
                 <w:rStyle w:val="Hyperlink"/>
                 <w:noProof/>
               </w:rPr>
-              <w:t>Stand still under standard conditions</w:t>
+              <w:t>Level Two Functionality: Squatting</w:t>
             </w:r>
             <w:r>
               <w:rPr>
@@ -2040,7 +2040,7 @@
                 <w:noProof/>
                 <w:webHidden/>
               </w:rPr>
-              <w:instrText xml:space="preserve"> PAGEREF _Toc515277136 \h </w:instrText>
+              <w:instrText xml:space="preserve"> PAGEREF _Toc515285055 \h </w:instrText>
             </w:r>
             <w:r>
               <w:rPr>
@@ -2060,7 +2060,7 @@
                 <w:noProof/>
                 <w:webHidden/>
               </w:rPr>
-              <w:t>11</w:t>
+              <w:t>12</w:t>
             </w:r>
             <w:r>
               <w:rPr>
@@ -2084,7 +2084,7 @@
               <w:lang w:eastAsia="en-AU"/>
             </w:rPr>
           </w:pPr>
-          <w:hyperlink w:anchor="_Toc515277137" w:history="1">
+          <w:hyperlink w:anchor="_Toc515285056" w:history="1">
             <w:r>
               <w:rPr>
                 <w:rStyle w:val="Hyperlink"/>
@@ -2105,7 +2105,7 @@
                 <w:rStyle w:val="Hyperlink"/>
                 <w:noProof/>
               </w:rPr>
-              <w:t>Actuation of movement</w:t>
+              <w:t>Level Three Functionality: Stair Climbing</w:t>
             </w:r>
             <w:r>
               <w:rPr>
@@ -2126,7 +2126,7 @@
                 <w:noProof/>
                 <w:webHidden/>
               </w:rPr>
-              <w:instrText xml:space="preserve"> PAGEREF _Toc515277137 \h </w:instrText>
+              <w:instrText xml:space="preserve"> PAGEREF _Toc515285056 \h </w:instrText>
             </w:r>
             <w:r>
               <w:rPr>
@@ -2146,7 +2146,7 @@
                 <w:noProof/>
                 <w:webHidden/>
               </w:rPr>
-              <w:t>11</w:t>
+              <w:t>12</w:t>
             </w:r>
             <w:r>
               <w:rPr>
@@ -2170,7 +2170,7 @@
               <w:lang w:eastAsia="en-AU"/>
             </w:rPr>
           </w:pPr>
-          <w:hyperlink w:anchor="_Toc515277138" w:history="1">
+          <w:hyperlink w:anchor="_Toc515285057" w:history="1">
             <w:r>
               <w:rPr>
                 <w:rStyle w:val="Hyperlink"/>
@@ -2191,7 +2191,7 @@
                 <w:rStyle w:val="Hyperlink"/>
                 <w:noProof/>
               </w:rPr>
-              <w:t>Walking</w:t>
+              <w:t>Level Four Functionality: Sitting</w:t>
             </w:r>
             <w:r>
               <w:rPr>
@@ -2212,7 +2212,7 @@
                 <w:noProof/>
                 <w:webHidden/>
               </w:rPr>
-              <w:instrText xml:space="preserve"> PAGEREF _Toc515277138 \h </w:instrText>
+              <w:instrText xml:space="preserve"> PAGEREF _Toc515285057 \h </w:instrText>
             </w:r>
             <w:r>
               <w:rPr>
@@ -2256,7 +2256,7 @@
               <w:lang w:eastAsia="en-AU"/>
             </w:rPr>
           </w:pPr>
-          <w:hyperlink w:anchor="_Toc515277139" w:history="1">
+          <w:hyperlink w:anchor="_Toc515285058" w:history="1">
             <w:r>
               <w:rPr>
                 <w:rStyle w:val="Hyperlink"/>
@@ -2277,7 +2277,7 @@
                 <w:rStyle w:val="Hyperlink"/>
                 <w:noProof/>
               </w:rPr>
-              <w:t>Up stairs</w:t>
+              <w:t>Level Five Functionality: Standing/Walking/Sprinting</w:t>
             </w:r>
             <w:r>
               <w:rPr>
@@ -2298,7 +2298,7 @@
                 <w:noProof/>
                 <w:webHidden/>
               </w:rPr>
-              <w:instrText xml:space="preserve"> PAGEREF _Toc515277139 \h </w:instrText>
+              <w:instrText xml:space="preserve"> PAGEREF _Toc515285058 \h </w:instrText>
             </w:r>
             <w:r>
               <w:rPr>
@@ -2318,7 +2318,7 @@
                 <w:noProof/>
                 <w:webHidden/>
               </w:rPr>
-              <w:t>12</w:t>
+              <w:t>13</w:t>
             </w:r>
             <w:r>
               <w:rPr>
@@ -2342,7 +2342,7 @@
               <w:lang w:eastAsia="en-AU"/>
             </w:rPr>
           </w:pPr>
-          <w:hyperlink w:anchor="_Toc515277140" w:history="1">
+          <w:hyperlink w:anchor="_Toc515285059" w:history="1">
             <w:r>
               <w:rPr>
                 <w:rStyle w:val="Hyperlink"/>
@@ -2363,7 +2363,7 @@
                 <w:rStyle w:val="Hyperlink"/>
                 <w:noProof/>
               </w:rPr>
-              <w:t>Sitting</w:t>
+              <w:t>Information Required</w:t>
             </w:r>
             <w:r>
               <w:rPr>
@@ -2384,7 +2384,7 @@
                 <w:noProof/>
                 <w:webHidden/>
               </w:rPr>
-              <w:instrText xml:space="preserve"> PAGEREF _Toc515277140 \h </w:instrText>
+              <w:instrText xml:space="preserve"> PAGEREF _Toc515285059 \h </w:instrText>
             </w:r>
             <w:r>
               <w:rPr>
@@ -2404,7 +2404,93 @@
                 <w:noProof/>
                 <w:webHidden/>
               </w:rPr>
-              <w:t>12</w:t>
+              <w:t>13</w:t>
+            </w:r>
+            <w:r>
+              <w:rPr>
+                <w:noProof/>
+                <w:webHidden/>
+              </w:rPr>
+              <w:fldChar w:fldCharType="end"/>
+            </w:r>
+          </w:hyperlink>
+        </w:p>
+        <w:p>
+          <w:pPr>
+            <w:pStyle w:val="TOC1"/>
+            <w:tabs>
+              <w:tab w:val="left" w:pos="440"/>
+              <w:tab w:val="right" w:leader="dot" w:pos="9016"/>
+            </w:tabs>
+            <w:rPr>
+              <w:rFonts w:eastAsiaTheme="minorEastAsia"/>
+              <w:noProof/>
+              <w:lang w:eastAsia="en-AU"/>
+            </w:rPr>
+          </w:pPr>
+          <w:hyperlink w:anchor="_Toc515285060" w:history="1">
+            <w:r>
+              <w:rPr>
+                <w:rStyle w:val="Hyperlink"/>
+                <w:noProof/>
+              </w:rPr>
+              <w:t>7</w:t>
+            </w:r>
+            <w:r>
+              <w:rPr>
+                <w:rFonts w:eastAsiaTheme="minorEastAsia"/>
+                <w:noProof/>
+                <w:lang w:eastAsia="en-AU"/>
+              </w:rPr>
+              <w:tab/>
+            </w:r>
+            <w:r>
+              <w:rPr>
+                <w:rStyle w:val="Hyperlink"/>
+                <w:noProof/>
+              </w:rPr>
+              <w:t>Scope</w:t>
+            </w:r>
+            <w:r>
+              <w:rPr>
+                <w:noProof/>
+                <w:webHidden/>
+              </w:rPr>
+              <w:tab/>
+            </w:r>
+            <w:r>
+              <w:rPr>
+                <w:noProof/>
+                <w:webHidden/>
+              </w:rPr>
+              <w:fldChar w:fldCharType="begin"/>
+            </w:r>
+            <w:r>
+              <w:rPr>
+                <w:noProof/>
+                <w:webHidden/>
+              </w:rPr>
+              <w:instrText xml:space="preserve"> PAGEREF _Toc515285060 \h </w:instrText>
+            </w:r>
+            <w:r>
+              <w:rPr>
+                <w:noProof/>
+                <w:webHidden/>
+              </w:rPr>
+            </w:r>
+            <w:r>
+              <w:rPr>
+                <w:noProof/>
+                <w:webHidden/>
+              </w:rPr>
+              <w:fldChar w:fldCharType="separate"/>
+            </w:r>
+            <w:r>
+              <w:rPr>
+                <w:noProof/>
+                <w:webHidden/>
+              </w:rPr>
+              <w:t>13</w:t>
             </w:r>
             <w:r>
               <w:rPr>
@@ -2428,13 +2514,13 @@
               <w:lang w:eastAsia="en-AU"/>
             </w:rPr>
           </w:pPr>
-          <w:hyperlink w:anchor="_Toc515277141" w:history="1">
-            <w:r>
-              <w:rPr>
-                <w:rStyle w:val="Hyperlink"/>
-                <w:noProof/>
-              </w:rPr>
-              <w:t>6.6</w:t>
+          <w:hyperlink w:anchor="_Toc515285061" w:history="1">
+            <w:r>
+              <w:rPr>
+                <w:rStyle w:val="Hyperlink"/>
+                <w:noProof/>
+              </w:rPr>
+              <w:t>7.1</w:t>
             </w:r>
             <w:r>
               <w:rPr>
@@ -2449,7 +2535,7 @@
                 <w:rStyle w:val="Hyperlink"/>
                 <w:noProof/>
               </w:rPr>
-              <w:t>Justification of demo scope (lower body only)</w:t>
+              <w:t>Proof of Concept</w:t>
             </w:r>
             <w:r>
               <w:rPr>
@@ -2470,7 +2556,7 @@
                 <w:noProof/>
                 <w:webHidden/>
               </w:rPr>
-              <w:instrText xml:space="preserve"> PAGEREF _Toc515277141 \h </w:instrText>
+              <w:instrText xml:space="preserve"> PAGEREF _Toc515285061 \h </w:instrText>
             </w:r>
             <w:r>
               <w:rPr>
@@ -2490,7 +2576,7 @@
                 <w:noProof/>
                 <w:webHidden/>
               </w:rPr>
-              <w:t>12</w:t>
+              <w:t>13</w:t>
             </w:r>
             <w:r>
               <w:rPr>
@@ -2514,13 +2600,13 @@
               <w:lang w:eastAsia="en-AU"/>
             </w:rPr>
           </w:pPr>
-          <w:hyperlink w:anchor="_Toc515277142" w:history="1">
-            <w:r>
-              <w:rPr>
-                <w:rStyle w:val="Hyperlink"/>
-                <w:noProof/>
-              </w:rPr>
-              <w:t>6.7</w:t>
+          <w:hyperlink w:anchor="_Toc515285062" w:history="1">
+            <w:r>
+              <w:rPr>
+                <w:rStyle w:val="Hyperlink"/>
+                <w:noProof/>
+              </w:rPr>
+              <w:t>7.2</w:t>
             </w:r>
             <w:r>
               <w:rPr>
@@ -2535,7 +2621,7 @@
                 <w:rStyle w:val="Hyperlink"/>
                 <w:noProof/>
               </w:rPr>
-              <w:t>Task division between participants</w:t>
+              <w:t>Task Division</w:t>
             </w:r>
             <w:r>
               <w:rPr>
@@ -2556,7 +2642,7 @@
                 <w:noProof/>
                 <w:webHidden/>
               </w:rPr>
-              <w:instrText xml:space="preserve"> PAGEREF _Toc515277142 \h </w:instrText>
+              <w:instrText xml:space="preserve"> PAGEREF _Toc515285062 \h </w:instrText>
             </w:r>
             <w:r>
               <w:rPr>
@@ -2576,7 +2662,7 @@
                 <w:noProof/>
                 <w:webHidden/>
               </w:rPr>
-              <w:t>12</w:t>
+              <w:t>13</w:t>
             </w:r>
             <w:r>
               <w:rPr>
@@ -2600,13 +2686,13 @@
               <w:lang w:eastAsia="en-AU"/>
             </w:rPr>
           </w:pPr>
-          <w:hyperlink w:anchor="_Toc515277143" w:history="1">
-            <w:r>
-              <w:rPr>
-                <w:rStyle w:val="Hyperlink"/>
-                <w:noProof/>
-              </w:rPr>
-              <w:t>6.8</w:t>
+          <w:hyperlink w:anchor="_Toc515285063" w:history="1">
+            <w:r>
+              <w:rPr>
+                <w:rStyle w:val="Hyperlink"/>
+                <w:noProof/>
+              </w:rPr>
+              <w:t>7.3</w:t>
             </w:r>
             <w:r>
               <w:rPr>
@@ -2621,7 +2707,7 @@
                 <w:rStyle w:val="Hyperlink"/>
                 <w:noProof/>
               </w:rPr>
-              <w:t>Justification of controls and perception systems required</w:t>
+              <w:t>Required Systems</w:t>
             </w:r>
             <w:r>
               <w:rPr>
@@ -2642,7 +2728,7 @@
                 <w:noProof/>
                 <w:webHidden/>
               </w:rPr>
-              <w:instrText xml:space="preserve"> PAGEREF _Toc515277143 \h </w:instrText>
+              <w:instrText xml:space="preserve"> PAGEREF _Toc515285063 \h </w:instrText>
             </w:r>
             <w:r>
               <w:rPr>
@@ -2662,7 +2748,7 @@
                 <w:noProof/>
                 <w:webHidden/>
               </w:rPr>
-              <w:t>12</w:t>
+              <w:t>14</w:t>
             </w:r>
             <w:r>
               <w:rPr>
@@ -2686,13 +2772,13 @@
               <w:lang w:eastAsia="en-AU"/>
             </w:rPr>
           </w:pPr>
-          <w:hyperlink w:anchor="_Toc515277144" w:history="1">
-            <w:r>
-              <w:rPr>
-                <w:rStyle w:val="Hyperlink"/>
-                <w:noProof/>
-              </w:rPr>
-              <w:t>6.8.1</w:t>
+          <w:hyperlink w:anchor="_Toc515285064" w:history="1">
+            <w:r>
+              <w:rPr>
+                <w:rStyle w:val="Hyperlink"/>
+                <w:noProof/>
+              </w:rPr>
+              <w:t>7.3.1</w:t>
             </w:r>
             <w:r>
               <w:rPr>
@@ -2728,7 +2814,7 @@
                 <w:noProof/>
                 <w:webHidden/>
               </w:rPr>
-              <w:instrText xml:space="preserve"> PAGEREF _Toc515277144 \h </w:instrText>
+              <w:instrText xml:space="preserve"> PAGEREF _Toc515285064 \h </w:instrText>
             </w:r>
             <w:r>
               <w:rPr>
@@ -2748,7 +2834,7 @@
                 <w:noProof/>
                 <w:webHidden/>
               </w:rPr>
-              <w:t>12</w:t>
+              <w:t>14</w:t>
             </w:r>
             <w:r>
               <w:rPr>
@@ -2772,13 +2858,13 @@
               <w:lang w:eastAsia="en-AU"/>
             </w:rPr>
           </w:pPr>
-          <w:hyperlink w:anchor="_Toc515277145" w:history="1">
-            <w:r>
-              <w:rPr>
-                <w:rStyle w:val="Hyperlink"/>
-                <w:noProof/>
-              </w:rPr>
-              <w:t>6.8.2</w:t>
+          <w:hyperlink w:anchor="_Toc515285065" w:history="1">
+            <w:r>
+              <w:rPr>
+                <w:rStyle w:val="Hyperlink"/>
+                <w:noProof/>
+              </w:rPr>
+              <w:t>7.3.2</w:t>
             </w:r>
             <w:r>
               <w:rPr>
@@ -2814,7 +2900,7 @@
                 <w:noProof/>
                 <w:webHidden/>
               </w:rPr>
-              <w:instrText xml:space="preserve"> PAGEREF _Toc515277145 \h </w:instrText>
+              <w:instrText xml:space="preserve"> PAGEREF _Toc515285065 \h </w:instrText>
             </w:r>
             <w:r>
               <w:rPr>
@@ -2834,7 +2920,7 @@
                 <w:noProof/>
                 <w:webHidden/>
               </w:rPr>
-              <w:t>12</w:t>
+              <w:t>14</w:t>
             </w:r>
             <w:r>
               <w:rPr>
@@ -2858,13 +2944,13 @@
               <w:lang w:eastAsia="en-AU"/>
             </w:rPr>
           </w:pPr>
-          <w:hyperlink w:anchor="_Toc515277146" w:history="1">
-            <w:r>
-              <w:rPr>
-                <w:rStyle w:val="Hyperlink"/>
-                <w:noProof/>
-              </w:rPr>
-              <w:t>6.8.3</w:t>
+          <w:hyperlink w:anchor="_Toc515285066" w:history="1">
+            <w:r>
+              <w:rPr>
+                <w:rStyle w:val="Hyperlink"/>
+                <w:noProof/>
+              </w:rPr>
+              <w:t>7.3.3</w:t>
             </w:r>
             <w:r>
               <w:rPr>
@@ -2900,7 +2986,7 @@
                 <w:noProof/>
                 <w:webHidden/>
               </w:rPr>
-              <w:instrText xml:space="preserve"> PAGEREF _Toc515277146 \h </w:instrText>
+              <w:instrText xml:space="preserve"> PAGEREF _Toc515285066 \h </w:instrText>
             </w:r>
             <w:r>
               <w:rPr>
@@ -2920,7 +3006,7 @@
                 <w:noProof/>
                 <w:webHidden/>
               </w:rPr>
-              <w:t>12</w:t>
+              <w:t>14</w:t>
             </w:r>
             <w:r>
               <w:rPr>
@@ -2944,13 +3030,13 @@
               <w:lang w:eastAsia="en-AU"/>
             </w:rPr>
           </w:pPr>
-          <w:hyperlink w:anchor="_Toc515277147" w:history="1">
-            <w:r>
-              <w:rPr>
-                <w:rStyle w:val="Hyperlink"/>
-                <w:noProof/>
-              </w:rPr>
-              <w:t>6.8.4</w:t>
+          <w:hyperlink w:anchor="_Toc515285067" w:history="1">
+            <w:r>
+              <w:rPr>
+                <w:rStyle w:val="Hyperlink"/>
+                <w:noProof/>
+              </w:rPr>
+              <w:t>7.3.4</w:t>
             </w:r>
             <w:r>
               <w:rPr>
@@ -2986,7 +3072,7 @@
                 <w:noProof/>
                 <w:webHidden/>
               </w:rPr>
-              <w:instrText xml:space="preserve"> PAGEREF _Toc515277147 \h </w:instrText>
+              <w:instrText xml:space="preserve"> PAGEREF _Toc515285067 \h </w:instrText>
             </w:r>
             <w:r>
               <w:rPr>
@@ -3006,7 +3092,7 @@
                 <w:noProof/>
                 <w:webHidden/>
               </w:rPr>
-              <w:t>12</w:t>
+              <w:t>14</w:t>
             </w:r>
             <w:r>
               <w:rPr>
@@ -3030,13 +3116,13 @@
               <w:lang w:eastAsia="en-AU"/>
             </w:rPr>
           </w:pPr>
-          <w:hyperlink w:anchor="_Toc515277148" w:history="1">
-            <w:r>
-              <w:rPr>
-                <w:rStyle w:val="Hyperlink"/>
-                <w:noProof/>
-              </w:rPr>
-              <w:t>6.8.5</w:t>
+          <w:hyperlink w:anchor="_Toc515285068" w:history="1">
+            <w:r>
+              <w:rPr>
+                <w:rStyle w:val="Hyperlink"/>
+                <w:noProof/>
+              </w:rPr>
+              <w:t>7.3.5</w:t>
             </w:r>
             <w:r>
               <w:rPr>
@@ -3072,7 +3158,7 @@
                 <w:noProof/>
                 <w:webHidden/>
               </w:rPr>
-              <w:instrText xml:space="preserve"> PAGEREF _Toc515277148 \h </w:instrText>
+              <w:instrText xml:space="preserve"> PAGEREF _Toc515285068 \h </w:instrText>
             </w:r>
             <w:r>
               <w:rPr>
@@ -3092,7 +3178,179 @@
                 <w:noProof/>
                 <w:webHidden/>
               </w:rPr>
-              <w:t>12</w:t>
+              <w:t>14</w:t>
+            </w:r>
+            <w:r>
+              <w:rPr>
+                <w:noProof/>
+                <w:webHidden/>
+              </w:rPr>
+              <w:fldChar w:fldCharType="end"/>
+            </w:r>
+          </w:hyperlink>
+        </w:p>
+        <w:p>
+          <w:pPr>
+            <w:pStyle w:val="TOC2"/>
+            <w:tabs>
+              <w:tab w:val="left" w:pos="880"/>
+              <w:tab w:val="right" w:leader="dot" w:pos="9016"/>
+            </w:tabs>
+            <w:rPr>
+              <w:rFonts w:eastAsiaTheme="minorEastAsia"/>
+              <w:noProof/>
+              <w:lang w:eastAsia="en-AU"/>
+            </w:rPr>
+          </w:pPr>
+          <w:hyperlink w:anchor="_Toc515285069" w:history="1">
+            <w:r>
+              <w:rPr>
+                <w:rStyle w:val="Hyperlink"/>
+                <w:noProof/>
+              </w:rPr>
+              <w:t>7.4</w:t>
+            </w:r>
+            <w:r>
+              <w:rPr>
+                <w:rFonts w:eastAsiaTheme="minorEastAsia"/>
+                <w:noProof/>
+                <w:lang w:eastAsia="en-AU"/>
+              </w:rPr>
+              <w:tab/>
+            </w:r>
+            <w:r>
+              <w:rPr>
+                <w:rStyle w:val="Hyperlink"/>
+                <w:noProof/>
+              </w:rPr>
+              <w:t>Exclusions</w:t>
+            </w:r>
+            <w:r>
+              <w:rPr>
+                <w:noProof/>
+                <w:webHidden/>
+              </w:rPr>
+              <w:tab/>
+            </w:r>
+            <w:r>
+              <w:rPr>
+                <w:noProof/>
+                <w:webHidden/>
+              </w:rPr>
+              <w:fldChar w:fldCharType="begin"/>
+            </w:r>
+            <w:r>
+              <w:rPr>
+                <w:noProof/>
+                <w:webHidden/>
+              </w:rPr>
+              <w:instrText xml:space="preserve"> PAGEREF _Toc515285069 \h </w:instrText>
+            </w:r>
+            <w:r>
+              <w:rPr>
+                <w:noProof/>
+                <w:webHidden/>
+              </w:rPr>
+            </w:r>
+            <w:r>
+              <w:rPr>
+                <w:noProof/>
+                <w:webHidden/>
+              </w:rPr>
+              <w:fldChar w:fldCharType="separate"/>
+            </w:r>
+            <w:r>
+              <w:rPr>
+                <w:noProof/>
+                <w:webHidden/>
+              </w:rPr>
+              <w:t>14</w:t>
+            </w:r>
+            <w:r>
+              <w:rPr>
+                <w:noProof/>
+                <w:webHidden/>
+              </w:rPr>
+              <w:fldChar w:fldCharType="end"/>
+            </w:r>
+          </w:hyperlink>
+        </w:p>
+        <w:p>
+          <w:pPr>
+            <w:pStyle w:val="TOC2"/>
+            <w:tabs>
+              <w:tab w:val="left" w:pos="880"/>
+              <w:tab w:val="right" w:leader="dot" w:pos="9016"/>
+            </w:tabs>
+            <w:rPr>
+              <w:rFonts w:eastAsiaTheme="minorEastAsia"/>
+              <w:noProof/>
+              <w:lang w:eastAsia="en-AU"/>
+            </w:rPr>
+          </w:pPr>
+          <w:hyperlink w:anchor="_Toc515285070" w:history="1">
+            <w:r>
+              <w:rPr>
+                <w:rStyle w:val="Hyperlink"/>
+                <w:noProof/>
+              </w:rPr>
+              <w:t>7.5</w:t>
+            </w:r>
+            <w:r>
+              <w:rPr>
+                <w:rFonts w:eastAsiaTheme="minorEastAsia"/>
+                <w:noProof/>
+                <w:lang w:eastAsia="en-AU"/>
+              </w:rPr>
+              <w:tab/>
+            </w:r>
+            <w:r>
+              <w:rPr>
+                <w:rStyle w:val="Hyperlink"/>
+                <w:noProof/>
+              </w:rPr>
+              <w:t>Variations</w:t>
+            </w:r>
+            <w:r>
+              <w:rPr>
+                <w:noProof/>
+                <w:webHidden/>
+              </w:rPr>
+              <w:tab/>
+            </w:r>
+            <w:r>
+              <w:rPr>
+                <w:noProof/>
+                <w:webHidden/>
+              </w:rPr>
+              <w:fldChar w:fldCharType="begin"/>
+            </w:r>
+            <w:r>
+              <w:rPr>
+                <w:noProof/>
+                <w:webHidden/>
+              </w:rPr>
+              <w:instrText xml:space="preserve"> PAGEREF _Toc515285070 \h </w:instrText>
+            </w:r>
+            <w:r>
+              <w:rPr>
+                <w:noProof/>
+                <w:webHidden/>
+              </w:rPr>
+            </w:r>
+            <w:r>
+              <w:rPr>
+                <w:noProof/>
+                <w:webHidden/>
+              </w:rPr>
+              <w:fldChar w:fldCharType="separate"/>
+            </w:r>
+            <w:r>
+              <w:rPr>
+                <w:noProof/>
+                <w:webHidden/>
+              </w:rPr>
+              <w:t>14</w:t>
             </w:r>
             <w:r>
               <w:rPr>
@@ -3116,13 +3374,13 @@
               <w:lang w:eastAsia="en-AU"/>
             </w:rPr>
           </w:pPr>
-          <w:hyperlink w:anchor="_Toc515277149" w:history="1">
-            <w:r>
-              <w:rPr>
-                <w:rStyle w:val="Hyperlink"/>
-                <w:noProof/>
-              </w:rPr>
-              <w:t>7</w:t>
+          <w:hyperlink w:anchor="_Toc515285071" w:history="1">
+            <w:r>
+              <w:rPr>
+                <w:rStyle w:val="Hyperlink"/>
+                <w:noProof/>
+              </w:rPr>
+              <w:t>8</w:t>
             </w:r>
             <w:r>
               <w:rPr>
@@ -3137,7 +3395,7 @@
                 <w:rStyle w:val="Hyperlink"/>
                 <w:noProof/>
               </w:rPr>
-              <w:t>Scope</w:t>
+              <w:t>Pilot’s proximity</w:t>
             </w:r>
             <w:r>
               <w:rPr>
@@ -3158,7 +3416,7 @@
                 <w:noProof/>
                 <w:webHidden/>
               </w:rPr>
-              <w:instrText xml:space="preserve"> PAGEREF _Toc515277149 \h </w:instrText>
+              <w:instrText xml:space="preserve"> PAGEREF _Toc515285071 \h </w:instrText>
             </w:r>
             <w:r>
               <w:rPr>
@@ -3178,7 +3436,7 @@
                 <w:noProof/>
                 <w:webHidden/>
               </w:rPr>
-              <w:t>13</w:t>
+              <w:t>15</w:t>
             </w:r>
             <w:r>
               <w:rPr>
@@ -3202,13 +3460,13 @@
               <w:lang w:eastAsia="en-AU"/>
             </w:rPr>
           </w:pPr>
-          <w:hyperlink w:anchor="_Toc515277150" w:history="1">
-            <w:r>
-              <w:rPr>
-                <w:rStyle w:val="Hyperlink"/>
-                <w:noProof/>
-              </w:rPr>
-              <w:t>7.1</w:t>
+          <w:hyperlink w:anchor="_Toc515285072" w:history="1">
+            <w:r>
+              <w:rPr>
+                <w:rStyle w:val="Hyperlink"/>
+                <w:noProof/>
+              </w:rPr>
+              <w:t>8.1</w:t>
             </w:r>
             <w:r>
               <w:rPr>
@@ -3223,7 +3481,7 @@
                 <w:rStyle w:val="Hyperlink"/>
                 <w:noProof/>
               </w:rPr>
-              <w:t>Assumptions</w:t>
+              <w:t>Requirements</w:t>
             </w:r>
             <w:r>
               <w:rPr>
@@ -3244,7 +3502,7 @@
                 <w:noProof/>
                 <w:webHidden/>
               </w:rPr>
-              <w:instrText xml:space="preserve"> PAGEREF _Toc515277150 \h </w:instrText>
+              <w:instrText xml:space="preserve"> PAGEREF _Toc515285072 \h </w:instrText>
             </w:r>
             <w:r>
               <w:rPr>
@@ -3264,7 +3522,7 @@
                 <w:noProof/>
                 <w:webHidden/>
               </w:rPr>
-              <w:t>13</w:t>
+              <w:t>15</w:t>
             </w:r>
             <w:r>
               <w:rPr>
@@ -3288,13 +3546,13 @@
               <w:lang w:eastAsia="en-AU"/>
             </w:rPr>
           </w:pPr>
-          <w:hyperlink w:anchor="_Toc515277151" w:history="1">
-            <w:r>
-              <w:rPr>
-                <w:rStyle w:val="Hyperlink"/>
-                <w:noProof/>
-              </w:rPr>
-              <w:t>7.2</w:t>
+          <w:hyperlink w:anchor="_Toc515285073" w:history="1">
+            <w:r>
+              <w:rPr>
+                <w:rStyle w:val="Hyperlink"/>
+                <w:noProof/>
+              </w:rPr>
+              <w:t>8.2</w:t>
             </w:r>
             <w:r>
               <w:rPr>
@@ -3309,7 +3567,7 @@
                 <w:rStyle w:val="Hyperlink"/>
                 <w:noProof/>
               </w:rPr>
-              <w:t>Equipment</w:t>
+              <w:t>Possible solutions</w:t>
             </w:r>
             <w:r>
               <w:rPr>
@@ -3330,7 +3588,7 @@
                 <w:noProof/>
                 <w:webHidden/>
               </w:rPr>
-              <w:instrText xml:space="preserve"> PAGEREF _Toc515277151 \h </w:instrText>
+              <w:instrText xml:space="preserve"> PAGEREF _Toc515285073 \h </w:instrText>
             </w:r>
             <w:r>
               <w:rPr>
@@ -3350,7 +3608,7 @@
                 <w:noProof/>
                 <w:webHidden/>
               </w:rPr>
-              <w:t>13</w:t>
+              <w:t>15</w:t>
             </w:r>
             <w:r>
               <w:rPr>
@@ -3374,13 +3632,13 @@
               <w:lang w:eastAsia="en-AU"/>
             </w:rPr>
           </w:pPr>
-          <w:hyperlink w:anchor="_Toc515277152" w:history="1">
-            <w:r>
-              <w:rPr>
-                <w:rStyle w:val="Hyperlink"/>
-                <w:noProof/>
-              </w:rPr>
-              <w:t>7.3</w:t>
+          <w:hyperlink w:anchor="_Toc515285074" w:history="1">
+            <w:r>
+              <w:rPr>
+                <w:rStyle w:val="Hyperlink"/>
+                <w:noProof/>
+              </w:rPr>
+              <w:t>8.3</w:t>
             </w:r>
             <w:r>
               <w:rPr>
@@ -3395,7 +3653,7 @@
                 <w:rStyle w:val="Hyperlink"/>
                 <w:noProof/>
               </w:rPr>
-              <w:t>Demonstrable capabilities</w:t>
+              <w:t>Justification of chosen solution</w:t>
             </w:r>
             <w:r>
               <w:rPr>
@@ -3416,7 +3674,7 @@
                 <w:noProof/>
                 <w:webHidden/>
               </w:rPr>
-              <w:instrText xml:space="preserve"> PAGEREF _Toc515277152 \h </w:instrText>
+              <w:instrText xml:space="preserve"> PAGEREF _Toc515285074 \h </w:instrText>
             </w:r>
             <w:r>
               <w:rPr>
@@ -3436,7 +3694,7 @@
                 <w:noProof/>
                 <w:webHidden/>
               </w:rPr>
-              <w:t>13</w:t>
+              <w:t>15</w:t>
             </w:r>
             <w:r>
               <w:rPr>
@@ -3460,13 +3718,13 @@
               <w:lang w:eastAsia="en-AU"/>
             </w:rPr>
           </w:pPr>
-          <w:hyperlink w:anchor="_Toc515277153" w:history="1">
-            <w:r>
-              <w:rPr>
-                <w:rStyle w:val="Hyperlink"/>
-                <w:noProof/>
-              </w:rPr>
-              <w:t>7.4</w:t>
+          <w:hyperlink w:anchor="_Toc515285075" w:history="1">
+            <w:r>
+              <w:rPr>
+                <w:rStyle w:val="Hyperlink"/>
+                <w:noProof/>
+              </w:rPr>
+              <w:t>8.4</w:t>
             </w:r>
             <w:r>
               <w:rPr>
@@ -3481,7 +3739,7 @@
                 <w:rStyle w:val="Hyperlink"/>
                 <w:noProof/>
               </w:rPr>
-              <w:t>Stuff out of scope</w:t>
+              <w:t>Components list of chosen solution</w:t>
             </w:r>
             <w:r>
               <w:rPr>
@@ -3502,7 +3760,7 @@
                 <w:noProof/>
                 <w:webHidden/>
               </w:rPr>
-              <w:instrText xml:space="preserve"> PAGEREF _Toc515277153 \h </w:instrText>
+              <w:instrText xml:space="preserve"> PAGEREF _Toc515285075 \h </w:instrText>
             </w:r>
             <w:r>
               <w:rPr>
@@ -3522,7 +3780,7 @@
                 <w:noProof/>
                 <w:webHidden/>
               </w:rPr>
-              <w:t>13</w:t>
+              <w:t>15</w:t>
             </w:r>
             <w:r>
               <w:rPr>
@@ -3546,13 +3804,13 @@
               <w:lang w:eastAsia="en-AU"/>
             </w:rPr>
           </w:pPr>
-          <w:hyperlink w:anchor="_Toc515277154" w:history="1">
-            <w:r>
-              <w:rPr>
-                <w:rStyle w:val="Hyperlink"/>
-                <w:noProof/>
-              </w:rPr>
-              <w:t>7.5</w:t>
+          <w:hyperlink w:anchor="_Toc515285076" w:history="1">
+            <w:r>
+              <w:rPr>
+                <w:rStyle w:val="Hyperlink"/>
+                <w:noProof/>
+              </w:rPr>
+              <w:t>8.5</w:t>
             </w:r>
             <w:r>
               <w:rPr>
@@ -3567,7 +3825,7 @@
                 <w:rStyle w:val="Hyperlink"/>
                 <w:noProof/>
               </w:rPr>
-              <w:t>Variation on original scope</w:t>
+              <w:t>Performance</w:t>
             </w:r>
             <w:r>
               <w:rPr>
@@ -3588,7 +3846,7 @@
                 <w:noProof/>
                 <w:webHidden/>
               </w:rPr>
-              <w:instrText xml:space="preserve"> PAGEREF _Toc515277154 \h </w:instrText>
+              <w:instrText xml:space="preserve"> PAGEREF _Toc515285076 \h </w:instrText>
             </w:r>
             <w:r>
               <w:rPr>
@@ -3608,7 +3866,7 @@
                 <w:noProof/>
                 <w:webHidden/>
               </w:rPr>
-              <w:t>13</w:t>
+              <w:t>15</w:t>
             </w:r>
             <w:r>
               <w:rPr>
@@ -3632,13 +3890,13 @@
               <w:lang w:eastAsia="en-AU"/>
             </w:rPr>
           </w:pPr>
-          <w:hyperlink w:anchor="_Toc515277155" w:history="1">
-            <w:r>
-              <w:rPr>
-                <w:rStyle w:val="Hyperlink"/>
-                <w:noProof/>
-              </w:rPr>
-              <w:t>8</w:t>
+          <w:hyperlink w:anchor="_Toc515285077" w:history="1">
+            <w:r>
+              <w:rPr>
+                <w:rStyle w:val="Hyperlink"/>
+                <w:noProof/>
+              </w:rPr>
+              <w:t>9</w:t>
             </w:r>
             <w:r>
               <w:rPr>
@@ -3653,7 +3911,7 @@
                 <w:rStyle w:val="Hyperlink"/>
                 <w:noProof/>
               </w:rPr>
-              <w:t>Pilot’s proximity</w:t>
+              <w:t>Force application from pilot to system to environment</w:t>
             </w:r>
             <w:r>
               <w:rPr>
@@ -3674,7 +3932,7 @@
                 <w:noProof/>
                 <w:webHidden/>
               </w:rPr>
-              <w:instrText xml:space="preserve"> PAGEREF _Toc515277155 \h </w:instrText>
+              <w:instrText xml:space="preserve"> PAGEREF _Toc515285077 \h </w:instrText>
             </w:r>
             <w:r>
               <w:rPr>
@@ -3694,7 +3952,7 @@
                 <w:noProof/>
                 <w:webHidden/>
               </w:rPr>
-              <w:t>14</w:t>
+              <w:t>16</w:t>
             </w:r>
             <w:r>
               <w:rPr>
@@ -3718,13 +3976,13 @@
               <w:lang w:eastAsia="en-AU"/>
             </w:rPr>
           </w:pPr>
-          <w:hyperlink w:anchor="_Toc515277156" w:history="1">
-            <w:r>
-              <w:rPr>
-                <w:rStyle w:val="Hyperlink"/>
-                <w:noProof/>
-              </w:rPr>
-              <w:t>8.1</w:t>
+          <w:hyperlink w:anchor="_Toc515285078" w:history="1">
+            <w:r>
+              <w:rPr>
+                <w:rStyle w:val="Hyperlink"/>
+                <w:noProof/>
+              </w:rPr>
+              <w:t>9.1</w:t>
             </w:r>
             <w:r>
               <w:rPr>
@@ -3760,7 +4018,7 @@
                 <w:noProof/>
                 <w:webHidden/>
               </w:rPr>
-              <w:instrText xml:space="preserve"> PAGEREF _Toc515277156 \h </w:instrText>
+              <w:instrText xml:space="preserve"> PAGEREF _Toc515285078 \h </w:instrText>
             </w:r>
             <w:r>
               <w:rPr>
@@ -3780,7 +4038,7 @@
                 <w:noProof/>
                 <w:webHidden/>
               </w:rPr>
-              <w:t>14</w:t>
+              <w:t>16</w:t>
             </w:r>
             <w:r>
               <w:rPr>
@@ -3804,13 +4062,13 @@
               <w:lang w:eastAsia="en-AU"/>
             </w:rPr>
           </w:pPr>
-          <w:hyperlink w:anchor="_Toc515277157" w:history="1">
-            <w:r>
-              <w:rPr>
-                <w:rStyle w:val="Hyperlink"/>
-                <w:noProof/>
-              </w:rPr>
-              <w:t>8.2</w:t>
+          <w:hyperlink w:anchor="_Toc515285079" w:history="1">
+            <w:r>
+              <w:rPr>
+                <w:rStyle w:val="Hyperlink"/>
+                <w:noProof/>
+              </w:rPr>
+              <w:t>9.2</w:t>
             </w:r>
             <w:r>
               <w:rPr>
@@ -3846,7 +4104,7 @@
                 <w:noProof/>
                 <w:webHidden/>
               </w:rPr>
-              <w:instrText xml:space="preserve"> PAGEREF _Toc515277157 \h </w:instrText>
+              <w:instrText xml:space="preserve"> PAGEREF _Toc515285079 \h </w:instrText>
             </w:r>
             <w:r>
               <w:rPr>
@@ -3866,7 +4124,7 @@
                 <w:noProof/>
                 <w:webHidden/>
               </w:rPr>
-              <w:t>14</w:t>
+              <w:t>16</w:t>
             </w:r>
             <w:r>
               <w:rPr>
@@ -3890,13 +4148,13 @@
               <w:lang w:eastAsia="en-AU"/>
             </w:rPr>
           </w:pPr>
-          <w:hyperlink w:anchor="_Toc515277158" w:history="1">
-            <w:r>
-              <w:rPr>
-                <w:rStyle w:val="Hyperlink"/>
-                <w:noProof/>
-              </w:rPr>
-              <w:t>8.3</w:t>
+          <w:hyperlink w:anchor="_Toc515285080" w:history="1">
+            <w:r>
+              <w:rPr>
+                <w:rStyle w:val="Hyperlink"/>
+                <w:noProof/>
+              </w:rPr>
+              <w:t>9.3</w:t>
             </w:r>
             <w:r>
               <w:rPr>
@@ -3932,7 +4190,7 @@
                 <w:noProof/>
                 <w:webHidden/>
               </w:rPr>
-              <w:instrText xml:space="preserve"> PAGEREF _Toc515277158 \h </w:instrText>
+              <w:instrText xml:space="preserve"> PAGEREF _Toc515285080 \h </w:instrText>
             </w:r>
             <w:r>
               <w:rPr>
@@ -3952,7 +4210,7 @@
                 <w:noProof/>
                 <w:webHidden/>
               </w:rPr>
-              <w:t>14</w:t>
+              <w:t>16</w:t>
             </w:r>
             <w:r>
               <w:rPr>
@@ -3976,13 +4234,13 @@
               <w:lang w:eastAsia="en-AU"/>
             </w:rPr>
           </w:pPr>
-          <w:hyperlink w:anchor="_Toc515277159" w:history="1">
-            <w:r>
-              <w:rPr>
-                <w:rStyle w:val="Hyperlink"/>
-                <w:noProof/>
-              </w:rPr>
-              <w:t>8.4</w:t>
+          <w:hyperlink w:anchor="_Toc515285081" w:history="1">
+            <w:r>
+              <w:rPr>
+                <w:rStyle w:val="Hyperlink"/>
+                <w:noProof/>
+              </w:rPr>
+              <w:t>9.4</w:t>
             </w:r>
             <w:r>
               <w:rPr>
@@ -4018,7 +4276,7 @@
                 <w:noProof/>
                 <w:webHidden/>
               </w:rPr>
-              <w:instrText xml:space="preserve"> PAGEREF _Toc515277159 \h </w:instrText>
+              <w:instrText xml:space="preserve"> PAGEREF _Toc515285081 \h </w:instrText>
             </w:r>
             <w:r>
               <w:rPr>
@@ -4038,7 +4296,7 @@
                 <w:noProof/>
                 <w:webHidden/>
               </w:rPr>
-              <w:t>14</w:t>
+              <w:t>16</w:t>
             </w:r>
             <w:r>
               <w:rPr>
@@ -4062,13 +4320,13 @@
               <w:lang w:eastAsia="en-AU"/>
             </w:rPr>
           </w:pPr>
-          <w:hyperlink w:anchor="_Toc515277160" w:history="1">
-            <w:r>
-              <w:rPr>
-                <w:rStyle w:val="Hyperlink"/>
-                <w:noProof/>
-              </w:rPr>
-              <w:t>8.5</w:t>
+          <w:hyperlink w:anchor="_Toc515285082" w:history="1">
+            <w:r>
+              <w:rPr>
+                <w:rStyle w:val="Hyperlink"/>
+                <w:noProof/>
+              </w:rPr>
+              <w:t>9.5</w:t>
             </w:r>
             <w:r>
               <w:rPr>
@@ -4104,7 +4362,7 @@
                 <w:noProof/>
                 <w:webHidden/>
               </w:rPr>
-              <w:instrText xml:space="preserve"> PAGEREF _Toc515277160 \h </w:instrText>
+              <w:instrText xml:space="preserve"> PAGEREF _Toc515285082 \h </w:instrText>
             </w:r>
             <w:r>
               <w:rPr>
@@ -4124,7 +4382,7 @@
                 <w:noProof/>
                 <w:webHidden/>
               </w:rPr>
-              <w:t>14</w:t>
+              <w:t>16</w:t>
             </w:r>
             <w:r>
               <w:rPr>
@@ -4139,7 +4397,7 @@
           <w:pPr>
             <w:pStyle w:val="TOC1"/>
             <w:tabs>
-              <w:tab w:val="left" w:pos="440"/>
+              <w:tab w:val="left" w:pos="660"/>
               <w:tab w:val="right" w:leader="dot" w:pos="9016"/>
             </w:tabs>
             <w:rPr>
@@ -4148,13 +4406,13 @@
               <w:lang w:eastAsia="en-AU"/>
             </w:rPr>
           </w:pPr>
-          <w:hyperlink w:anchor="_Toc515277161" w:history="1">
-            <w:r>
-              <w:rPr>
-                <w:rStyle w:val="Hyperlink"/>
-                <w:noProof/>
-              </w:rPr>
-              <w:t>9</w:t>
+          <w:hyperlink w:anchor="_Toc515285083" w:history="1">
+            <w:r>
+              <w:rPr>
+                <w:rStyle w:val="Hyperlink"/>
+                <w:noProof/>
+              </w:rPr>
+              <w:t>10</w:t>
             </w:r>
             <w:r>
               <w:rPr>
@@ -4169,7 +4427,7 @@
                 <w:rStyle w:val="Hyperlink"/>
                 <w:noProof/>
               </w:rPr>
-              <w:t>Force application from pilot to system to environment</w:t>
+              <w:t>Control system for decision making</w:t>
             </w:r>
             <w:r>
               <w:rPr>
@@ -4190,7 +4448,7 @@
                 <w:noProof/>
                 <w:webHidden/>
               </w:rPr>
-              <w:instrText xml:space="preserve"> PAGEREF _Toc515277161 \h </w:instrText>
+              <w:instrText xml:space="preserve"> PAGEREF _Toc515285083 \h </w:instrText>
             </w:r>
             <w:r>
               <w:rPr>
@@ -4210,7 +4468,7 @@
                 <w:noProof/>
                 <w:webHidden/>
               </w:rPr>
-              <w:t>15</w:t>
+              <w:t>17</w:t>
             </w:r>
             <w:r>
               <w:rPr>
@@ -4234,13 +4492,13 @@
               <w:lang w:eastAsia="en-AU"/>
             </w:rPr>
           </w:pPr>
-          <w:hyperlink w:anchor="_Toc515277162" w:history="1">
-            <w:r>
-              <w:rPr>
-                <w:rStyle w:val="Hyperlink"/>
-                <w:noProof/>
-              </w:rPr>
-              <w:t>9.1</w:t>
+          <w:hyperlink w:anchor="_Toc515285084" w:history="1">
+            <w:r>
+              <w:rPr>
+                <w:rStyle w:val="Hyperlink"/>
+                <w:noProof/>
+              </w:rPr>
+              <w:t>10.1</w:t>
             </w:r>
             <w:r>
               <w:rPr>
@@ -4276,7 +4534,7 @@
                 <w:noProof/>
                 <w:webHidden/>
               </w:rPr>
-              <w:instrText xml:space="preserve"> PAGEREF _Toc515277162 \h </w:instrText>
+              <w:instrText xml:space="preserve"> PAGEREF _Toc515285084 \h </w:instrText>
             </w:r>
             <w:r>
               <w:rPr>
@@ -4296,7 +4554,7 @@
                 <w:noProof/>
                 <w:webHidden/>
               </w:rPr>
-              <w:t>15</w:t>
+              <w:t>17</w:t>
             </w:r>
             <w:r>
               <w:rPr>
@@ -4320,13 +4578,13 @@
               <w:lang w:eastAsia="en-AU"/>
             </w:rPr>
           </w:pPr>
-          <w:hyperlink w:anchor="_Toc515277163" w:history="1">
-            <w:r>
-              <w:rPr>
-                <w:rStyle w:val="Hyperlink"/>
-                <w:noProof/>
-              </w:rPr>
-              <w:t>9.2</w:t>
+          <w:hyperlink w:anchor="_Toc515285085" w:history="1">
+            <w:r>
+              <w:rPr>
+                <w:rStyle w:val="Hyperlink"/>
+                <w:noProof/>
+              </w:rPr>
+              <w:t>10.2</w:t>
             </w:r>
             <w:r>
               <w:rPr>
@@ -4362,7 +4620,7 @@
                 <w:noProof/>
                 <w:webHidden/>
               </w:rPr>
-              <w:instrText xml:space="preserve"> PAGEREF _Toc515277163 \h </w:instrText>
+              <w:instrText xml:space="preserve"> PAGEREF _Toc515285085 \h </w:instrText>
             </w:r>
             <w:r>
               <w:rPr>
@@ -4382,7 +4640,7 @@
                 <w:noProof/>
                 <w:webHidden/>
               </w:rPr>
-              <w:t>15</w:t>
+              <w:t>17</w:t>
             </w:r>
             <w:r>
               <w:rPr>
@@ -4406,13 +4664,13 @@
               <w:lang w:eastAsia="en-AU"/>
             </w:rPr>
           </w:pPr>
-          <w:hyperlink w:anchor="_Toc515277164" w:history="1">
-            <w:r>
-              <w:rPr>
-                <w:rStyle w:val="Hyperlink"/>
-                <w:noProof/>
-              </w:rPr>
-              <w:t>9.3</w:t>
+          <w:hyperlink w:anchor="_Toc515285086" w:history="1">
+            <w:r>
+              <w:rPr>
+                <w:rStyle w:val="Hyperlink"/>
+                <w:noProof/>
+              </w:rPr>
+              <w:t>10.3</w:t>
             </w:r>
             <w:r>
               <w:rPr>
@@ -4448,7 +4706,7 @@
                 <w:noProof/>
                 <w:webHidden/>
               </w:rPr>
-              <w:instrText xml:space="preserve"> PAGEREF _Toc515277164 \h </w:instrText>
+              <w:instrText xml:space="preserve"> PAGEREF _Toc515285086 \h </w:instrText>
             </w:r>
             <w:r>
               <w:rPr>
@@ -4468,7 +4726,7 @@
                 <w:noProof/>
                 <w:webHidden/>
               </w:rPr>
-              <w:t>15</w:t>
+              <w:t>17</w:t>
             </w:r>
             <w:r>
               <w:rPr>
@@ -4492,13 +4750,13 @@
               <w:lang w:eastAsia="en-AU"/>
             </w:rPr>
           </w:pPr>
-          <w:hyperlink w:anchor="_Toc515277165" w:history="1">
-            <w:r>
-              <w:rPr>
-                <w:rStyle w:val="Hyperlink"/>
-                <w:noProof/>
-              </w:rPr>
-              <w:t>9.4</w:t>
+          <w:hyperlink w:anchor="_Toc515285087" w:history="1">
+            <w:r>
+              <w:rPr>
+                <w:rStyle w:val="Hyperlink"/>
+                <w:noProof/>
+              </w:rPr>
+              <w:t>10.4</w:t>
             </w:r>
             <w:r>
               <w:rPr>
@@ -4534,7 +4792,7 @@
                 <w:noProof/>
                 <w:webHidden/>
               </w:rPr>
-              <w:instrText xml:space="preserve"> PAGEREF _Toc515277165 \h </w:instrText>
+              <w:instrText xml:space="preserve"> PAGEREF _Toc515285087 \h </w:instrText>
             </w:r>
             <w:r>
               <w:rPr>
@@ -4554,7 +4812,7 @@
                 <w:noProof/>
                 <w:webHidden/>
               </w:rPr>
-              <w:t>15</w:t>
+              <w:t>17</w:t>
             </w:r>
             <w:r>
               <w:rPr>
@@ -4578,13 +4836,13 @@
               <w:lang w:eastAsia="en-AU"/>
             </w:rPr>
           </w:pPr>
-          <w:hyperlink w:anchor="_Toc515277166" w:history="1">
-            <w:r>
-              <w:rPr>
-                <w:rStyle w:val="Hyperlink"/>
-                <w:noProof/>
-              </w:rPr>
-              <w:t>9.5</w:t>
+          <w:hyperlink w:anchor="_Toc515285088" w:history="1">
+            <w:r>
+              <w:rPr>
+                <w:rStyle w:val="Hyperlink"/>
+                <w:noProof/>
+              </w:rPr>
+              <w:t>10.5</w:t>
             </w:r>
             <w:r>
               <w:rPr>
@@ -4620,7 +4878,7 @@
                 <w:noProof/>
                 <w:webHidden/>
               </w:rPr>
-              <w:instrText xml:space="preserve"> PAGEREF _Toc515277166 \h </w:instrText>
+              <w:instrText xml:space="preserve"> PAGEREF _Toc515285088 \h </w:instrText>
             </w:r>
             <w:r>
               <w:rPr>
@@ -4640,7 +4898,7 @@
                 <w:noProof/>
                 <w:webHidden/>
               </w:rPr>
-              <w:t>15</w:t>
+              <w:t>17</w:t>
             </w:r>
             <w:r>
               <w:rPr>
@@ -4664,13 +4922,13 @@
               <w:lang w:eastAsia="en-AU"/>
             </w:rPr>
           </w:pPr>
-          <w:hyperlink w:anchor="_Toc515277167" w:history="1">
-            <w:r>
-              <w:rPr>
-                <w:rStyle w:val="Hyperlink"/>
-                <w:noProof/>
-              </w:rPr>
-              <w:t>10</w:t>
+          <w:hyperlink w:anchor="_Toc515285089" w:history="1">
+            <w:r>
+              <w:rPr>
+                <w:rStyle w:val="Hyperlink"/>
+                <w:noProof/>
+              </w:rPr>
+              <w:t>11</w:t>
             </w:r>
             <w:r>
               <w:rPr>
@@ -4685,7 +4943,7 @@
                 <w:rStyle w:val="Hyperlink"/>
                 <w:noProof/>
               </w:rPr>
-              <w:t>Control system for decision making</w:t>
+              <w:t>Communications</w:t>
             </w:r>
             <w:r>
               <w:rPr>
@@ -4706,7 +4964,7 @@
                 <w:noProof/>
                 <w:webHidden/>
               </w:rPr>
-              <w:instrText xml:space="preserve"> PAGEREF _Toc515277167 \h </w:instrText>
+              <w:instrText xml:space="preserve"> PAGEREF _Toc515285089 \h </w:instrText>
             </w:r>
             <w:r>
               <w:rPr>
@@ -4726,7 +4984,7 @@
                 <w:noProof/>
                 <w:webHidden/>
               </w:rPr>
-              <w:t>16</w:t>
+              <w:t>18</w:t>
             </w:r>
             <w:r>
               <w:rPr>
@@ -4750,13 +5008,13 @@
               <w:lang w:eastAsia="en-AU"/>
             </w:rPr>
           </w:pPr>
-          <w:hyperlink w:anchor="_Toc515277168" w:history="1">
-            <w:r>
-              <w:rPr>
-                <w:rStyle w:val="Hyperlink"/>
-                <w:noProof/>
-              </w:rPr>
-              <w:t>10.1</w:t>
+          <w:hyperlink w:anchor="_Toc515285090" w:history="1">
+            <w:r>
+              <w:rPr>
+                <w:rStyle w:val="Hyperlink"/>
+                <w:noProof/>
+              </w:rPr>
+              <w:t>11.1</w:t>
             </w:r>
             <w:r>
               <w:rPr>
@@ -4792,7 +5050,7 @@
                 <w:noProof/>
                 <w:webHidden/>
               </w:rPr>
-              <w:instrText xml:space="preserve"> PAGEREF _Toc515277168 \h </w:instrText>
+              <w:instrText xml:space="preserve"> PAGEREF _Toc515285090 \h </w:instrText>
             </w:r>
             <w:r>
               <w:rPr>
@@ -4812,7 +5070,7 @@
                 <w:noProof/>
                 <w:webHidden/>
               </w:rPr>
-              <w:t>16</w:t>
+              <w:t>18</w:t>
             </w:r>
             <w:r>
               <w:rPr>
@@ -4836,13 +5094,13 @@
               <w:lang w:eastAsia="en-AU"/>
             </w:rPr>
           </w:pPr>
-          <w:hyperlink w:anchor="_Toc515277169" w:history="1">
-            <w:r>
-              <w:rPr>
-                <w:rStyle w:val="Hyperlink"/>
-                <w:noProof/>
-              </w:rPr>
-              <w:t>10.2</w:t>
+          <w:hyperlink w:anchor="_Toc515285091" w:history="1">
+            <w:r>
+              <w:rPr>
+                <w:rStyle w:val="Hyperlink"/>
+                <w:noProof/>
+              </w:rPr>
+              <w:t>11.2</w:t>
             </w:r>
             <w:r>
               <w:rPr>
@@ -4878,7 +5136,7 @@
                 <w:noProof/>
                 <w:webHidden/>
               </w:rPr>
-              <w:instrText xml:space="preserve"> PAGEREF _Toc515277169 \h </w:instrText>
+              <w:instrText xml:space="preserve"> PAGEREF _Toc515285091 \h </w:instrText>
             </w:r>
             <w:r>
               <w:rPr>
@@ -4898,7 +5156,7 @@
                 <w:noProof/>
                 <w:webHidden/>
               </w:rPr>
-              <w:t>16</w:t>
+              <w:t>18</w:t>
             </w:r>
             <w:r>
               <w:rPr>
@@ -4922,13 +5180,13 @@
               <w:lang w:eastAsia="en-AU"/>
             </w:rPr>
           </w:pPr>
-          <w:hyperlink w:anchor="_Toc515277170" w:history="1">
-            <w:r>
-              <w:rPr>
-                <w:rStyle w:val="Hyperlink"/>
-                <w:noProof/>
-              </w:rPr>
-              <w:t>10.3</w:t>
+          <w:hyperlink w:anchor="_Toc515285092" w:history="1">
+            <w:r>
+              <w:rPr>
+                <w:rStyle w:val="Hyperlink"/>
+                <w:noProof/>
+              </w:rPr>
+              <w:t>11.3</w:t>
             </w:r>
             <w:r>
               <w:rPr>
@@ -4964,7 +5222,7 @@
                 <w:noProof/>
                 <w:webHidden/>
               </w:rPr>
-              <w:instrText xml:space="preserve"> PAGEREF _Toc515277170 \h </w:instrText>
+              <w:instrText xml:space="preserve"> PAGEREF _Toc515285092 \h </w:instrText>
             </w:r>
             <w:r>
               <w:rPr>
@@ -4984,7 +5242,7 @@
                 <w:noProof/>
                 <w:webHidden/>
               </w:rPr>
-              <w:t>16</w:t>
+              <w:t>18</w:t>
             </w:r>
             <w:r>
               <w:rPr>
@@ -5008,13 +5266,13 @@
               <w:lang w:eastAsia="en-AU"/>
             </w:rPr>
           </w:pPr>
-          <w:hyperlink w:anchor="_Toc515277171" w:history="1">
-            <w:r>
-              <w:rPr>
-                <w:rStyle w:val="Hyperlink"/>
-                <w:noProof/>
-              </w:rPr>
-              <w:t>10.4</w:t>
+          <w:hyperlink w:anchor="_Toc515285093" w:history="1">
+            <w:r>
+              <w:rPr>
+                <w:rStyle w:val="Hyperlink"/>
+                <w:noProof/>
+              </w:rPr>
+              <w:t>11.4</w:t>
             </w:r>
             <w:r>
               <w:rPr>
@@ -5050,7 +5308,7 @@
                 <w:noProof/>
                 <w:webHidden/>
               </w:rPr>
-              <w:instrText xml:space="preserve"> PAGEREF _Toc515277171 \h </w:instrText>
+              <w:instrText xml:space="preserve"> PAGEREF _Toc515285093 \h </w:instrText>
             </w:r>
             <w:r>
               <w:rPr>
@@ -5070,7 +5328,7 @@
                 <w:noProof/>
                 <w:webHidden/>
               </w:rPr>
-              <w:t>16</w:t>
+              <w:t>18</w:t>
             </w:r>
             <w:r>
               <w:rPr>
@@ -5094,13 +5352,13 @@
               <w:lang w:eastAsia="en-AU"/>
             </w:rPr>
           </w:pPr>
-          <w:hyperlink w:anchor="_Toc515277172" w:history="1">
-            <w:r>
-              <w:rPr>
-                <w:rStyle w:val="Hyperlink"/>
-                <w:noProof/>
-              </w:rPr>
-              <w:t>10.5</w:t>
+          <w:hyperlink w:anchor="_Toc515285094" w:history="1">
+            <w:r>
+              <w:rPr>
+                <w:rStyle w:val="Hyperlink"/>
+                <w:noProof/>
+              </w:rPr>
+              <w:t>11.5</w:t>
             </w:r>
             <w:r>
               <w:rPr>
@@ -5136,7 +5394,7 @@
                 <w:noProof/>
                 <w:webHidden/>
               </w:rPr>
-              <w:instrText xml:space="preserve"> PAGEREF _Toc515277172 \h </w:instrText>
+              <w:instrText xml:space="preserve"> PAGEREF _Toc515285094 \h </w:instrText>
             </w:r>
             <w:r>
               <w:rPr>
@@ -5156,7 +5414,7 @@
                 <w:noProof/>
                 <w:webHidden/>
               </w:rPr>
-              <w:t>16</w:t>
+              <w:t>18</w:t>
             </w:r>
             <w:r>
               <w:rPr>
@@ -5180,13 +5438,13 @@
               <w:lang w:eastAsia="en-AU"/>
             </w:rPr>
           </w:pPr>
-          <w:hyperlink w:anchor="_Toc515277173" w:history="1">
-            <w:r>
-              <w:rPr>
-                <w:rStyle w:val="Hyperlink"/>
-                <w:noProof/>
-              </w:rPr>
-              <w:t>11</w:t>
+          <w:hyperlink w:anchor="_Toc515285095" w:history="1">
+            <w:r>
+              <w:rPr>
+                <w:rStyle w:val="Hyperlink"/>
+                <w:noProof/>
+              </w:rPr>
+              <w:t>12</w:t>
             </w:r>
             <w:r>
               <w:rPr>
@@ -5201,7 +5459,7 @@
                 <w:rStyle w:val="Hyperlink"/>
                 <w:noProof/>
               </w:rPr>
-              <w:t>Communications</w:t>
+              <w:t>Actuation Systems</w:t>
             </w:r>
             <w:r>
               <w:rPr>
@@ -5222,7 +5480,7 @@
                 <w:noProof/>
                 <w:webHidden/>
               </w:rPr>
-              <w:instrText xml:space="preserve"> PAGEREF _Toc515277173 \h </w:instrText>
+              <w:instrText xml:space="preserve"> PAGEREF _Toc515285095 \h </w:instrText>
             </w:r>
             <w:r>
               <w:rPr>
@@ -5242,7 +5500,7 @@
                 <w:noProof/>
                 <w:webHidden/>
               </w:rPr>
-              <w:t>17</w:t>
+              <w:t>19</w:t>
             </w:r>
             <w:r>
               <w:rPr>
@@ -5266,13 +5524,13 @@
               <w:lang w:eastAsia="en-AU"/>
             </w:rPr>
           </w:pPr>
-          <w:hyperlink w:anchor="_Toc515277174" w:history="1">
-            <w:r>
-              <w:rPr>
-                <w:rStyle w:val="Hyperlink"/>
-                <w:noProof/>
-              </w:rPr>
-              <w:t>11.1</w:t>
+          <w:hyperlink w:anchor="_Toc515285096" w:history="1">
+            <w:r>
+              <w:rPr>
+                <w:rStyle w:val="Hyperlink"/>
+                <w:noProof/>
+              </w:rPr>
+              <w:t>12.1</w:t>
             </w:r>
             <w:r>
               <w:rPr>
@@ -5308,7 +5566,7 @@
                 <w:noProof/>
                 <w:webHidden/>
               </w:rPr>
-              <w:instrText xml:space="preserve"> PAGEREF _Toc515277174 \h </w:instrText>
+              <w:instrText xml:space="preserve"> PAGEREF _Toc515285096 \h </w:instrText>
             </w:r>
             <w:r>
               <w:rPr>
@@ -5328,7 +5586,7 @@
                 <w:noProof/>
                 <w:webHidden/>
               </w:rPr>
-              <w:t>17</w:t>
+              <w:t>19</w:t>
             </w:r>
             <w:r>
               <w:rPr>
@@ -5352,13 +5610,13 @@
               <w:lang w:eastAsia="en-AU"/>
             </w:rPr>
           </w:pPr>
-          <w:hyperlink w:anchor="_Toc515277175" w:history="1">
-            <w:r>
-              <w:rPr>
-                <w:rStyle w:val="Hyperlink"/>
-                <w:noProof/>
-              </w:rPr>
-              <w:t>11.2</w:t>
+          <w:hyperlink w:anchor="_Toc515285097" w:history="1">
+            <w:r>
+              <w:rPr>
+                <w:rStyle w:val="Hyperlink"/>
+                <w:noProof/>
+              </w:rPr>
+              <w:t>12.2</w:t>
             </w:r>
             <w:r>
               <w:rPr>
@@ -5394,7 +5652,7 @@
                 <w:noProof/>
                 <w:webHidden/>
               </w:rPr>
-              <w:instrText xml:space="preserve"> PAGEREF _Toc515277175 \h </w:instrText>
+              <w:instrText xml:space="preserve"> PAGEREF _Toc515285097 \h </w:instrText>
             </w:r>
             <w:r>
               <w:rPr>
@@ -5414,7 +5672,7 @@
                 <w:noProof/>
                 <w:webHidden/>
               </w:rPr>
-              <w:t>17</w:t>
+              <w:t>19</w:t>
             </w:r>
             <w:r>
               <w:rPr>
@@ -5438,13 +5696,13 @@
               <w:lang w:eastAsia="en-AU"/>
             </w:rPr>
           </w:pPr>
-          <w:hyperlink w:anchor="_Toc515277176" w:history="1">
-            <w:r>
-              <w:rPr>
-                <w:rStyle w:val="Hyperlink"/>
-                <w:noProof/>
-              </w:rPr>
-              <w:t>11.3</w:t>
+          <w:hyperlink w:anchor="_Toc515285098" w:history="1">
+            <w:r>
+              <w:rPr>
+                <w:rStyle w:val="Hyperlink"/>
+                <w:noProof/>
+              </w:rPr>
+              <w:t>12.3</w:t>
             </w:r>
             <w:r>
               <w:rPr>
@@ -5480,7 +5738,7 @@
                 <w:noProof/>
                 <w:webHidden/>
               </w:rPr>
-              <w:instrText xml:space="preserve"> PAGEREF _Toc515277176 \h </w:instrText>
+              <w:instrText xml:space="preserve"> PAGEREF _Toc515285098 \h </w:instrText>
             </w:r>
             <w:r>
               <w:rPr>
@@ -5500,7 +5758,7 @@
                 <w:noProof/>
                 <w:webHidden/>
               </w:rPr>
-              <w:t>17</w:t>
+              <w:t>19</w:t>
             </w:r>
             <w:r>
               <w:rPr>
@@ -5524,13 +5782,13 @@
               <w:lang w:eastAsia="en-AU"/>
             </w:rPr>
           </w:pPr>
-          <w:hyperlink w:anchor="_Toc515277177" w:history="1">
-            <w:r>
-              <w:rPr>
-                <w:rStyle w:val="Hyperlink"/>
-                <w:noProof/>
-              </w:rPr>
-              <w:t>11.4</w:t>
+          <w:hyperlink w:anchor="_Toc515285099" w:history="1">
+            <w:r>
+              <w:rPr>
+                <w:rStyle w:val="Hyperlink"/>
+                <w:noProof/>
+              </w:rPr>
+              <w:t>12.4</w:t>
             </w:r>
             <w:r>
               <w:rPr>
@@ -5566,7 +5824,7 @@
                 <w:noProof/>
                 <w:webHidden/>
               </w:rPr>
-              <w:instrText xml:space="preserve"> PAGEREF _Toc515277177 \h </w:instrText>
+              <w:instrText xml:space="preserve"> PAGEREF _Toc515285099 \h </w:instrText>
             </w:r>
             <w:r>
               <w:rPr>
@@ -5586,7 +5844,7 @@
                 <w:noProof/>
                 <w:webHidden/>
               </w:rPr>
-              <w:t>17</w:t>
+              <w:t>19</w:t>
             </w:r>
             <w:r>
               <w:rPr>
@@ -5610,13 +5868,13 @@
               <w:lang w:eastAsia="en-AU"/>
             </w:rPr>
           </w:pPr>
-          <w:hyperlink w:anchor="_Toc515277178" w:history="1">
-            <w:r>
-              <w:rPr>
-                <w:rStyle w:val="Hyperlink"/>
-                <w:noProof/>
-              </w:rPr>
-              <w:t>11.5</w:t>
+          <w:hyperlink w:anchor="_Toc515285100" w:history="1">
+            <w:r>
+              <w:rPr>
+                <w:rStyle w:val="Hyperlink"/>
+                <w:noProof/>
+              </w:rPr>
+              <w:t>12.5</w:t>
             </w:r>
             <w:r>
               <w:rPr>
@@ -5652,7 +5910,7 @@
                 <w:noProof/>
                 <w:webHidden/>
               </w:rPr>
-              <w:instrText xml:space="preserve"> PAGEREF _Toc515277178 \h </w:instrText>
+              <w:instrText xml:space="preserve"> PAGEREF _Toc515285100 \h </w:instrText>
             </w:r>
             <w:r>
               <w:rPr>
@@ -5672,7 +5930,7 @@
                 <w:noProof/>
                 <w:webHidden/>
               </w:rPr>
-              <w:t>17</w:t>
+              <w:t>19</w:t>
             </w:r>
             <w:r>
               <w:rPr>
@@ -5696,13 +5954,13 @@
               <w:lang w:eastAsia="en-AU"/>
             </w:rPr>
           </w:pPr>
-          <w:hyperlink w:anchor="_Toc515277179" w:history="1">
-            <w:r>
-              <w:rPr>
-                <w:rStyle w:val="Hyperlink"/>
-                <w:noProof/>
-              </w:rPr>
-              <w:t>12</w:t>
+          <w:hyperlink w:anchor="_Toc515285101" w:history="1">
+            <w:r>
+              <w:rPr>
+                <w:rStyle w:val="Hyperlink"/>
+                <w:noProof/>
+              </w:rPr>
+              <w:t>13</w:t>
             </w:r>
             <w:r>
               <w:rPr>
@@ -5738,7 +5996,7 @@
                 <w:noProof/>
                 <w:webHidden/>
               </w:rPr>
-              <w:instrText xml:space="preserve"> PAGEREF _Toc515277179 \h </w:instrText>
+              <w:instrText xml:space="preserve"> PAGEREF _Toc515285101 \h </w:instrText>
             </w:r>
             <w:r>
               <w:rPr>
@@ -5758,7 +6016,7 @@
                 <w:noProof/>
                 <w:webHidden/>
               </w:rPr>
-              <w:t>18</w:t>
+              <w:t>20</w:t>
             </w:r>
             <w:r>
               <w:rPr>
@@ -5782,13 +6040,13 @@
               <w:lang w:eastAsia="en-AU"/>
             </w:rPr>
           </w:pPr>
-          <w:hyperlink w:anchor="_Toc515277180" w:history="1">
-            <w:r>
-              <w:rPr>
-                <w:rStyle w:val="Hyperlink"/>
-                <w:noProof/>
-              </w:rPr>
-              <w:t>13</w:t>
+          <w:hyperlink w:anchor="_Toc515285102" w:history="1">
+            <w:r>
+              <w:rPr>
+                <w:rStyle w:val="Hyperlink"/>
+                <w:noProof/>
+              </w:rPr>
+              <w:t>14</w:t>
             </w:r>
             <w:r>
               <w:rPr>
@@ -5824,7 +6082,7 @@
                 <w:noProof/>
                 <w:webHidden/>
               </w:rPr>
-              <w:instrText xml:space="preserve"> PAGEREF _Toc515277180 \h </w:instrText>
+              <w:instrText xml:space="preserve"> PAGEREF _Toc515285102 \h </w:instrText>
             </w:r>
             <w:r>
               <w:rPr>
@@ -5844,7 +6102,7 @@
                 <w:noProof/>
                 <w:webHidden/>
               </w:rPr>
-              <w:t>19</w:t>
+              <w:t>21</w:t>
             </w:r>
             <w:r>
               <w:rPr>
@@ -5868,13 +6126,13 @@
               <w:lang w:eastAsia="en-AU"/>
             </w:rPr>
           </w:pPr>
-          <w:hyperlink w:anchor="_Toc515277181" w:history="1">
-            <w:r>
-              <w:rPr>
-                <w:rStyle w:val="Hyperlink"/>
-                <w:noProof/>
-              </w:rPr>
-              <w:t>14</w:t>
+          <w:hyperlink w:anchor="_Toc515285103" w:history="1">
+            <w:r>
+              <w:rPr>
+                <w:rStyle w:val="Hyperlink"/>
+                <w:noProof/>
+              </w:rPr>
+              <w:t>15</w:t>
             </w:r>
             <w:r>
               <w:rPr>
@@ -5910,7 +6168,7 @@
                 <w:noProof/>
                 <w:webHidden/>
               </w:rPr>
-              <w:instrText xml:space="preserve"> PAGEREF _Toc515277181 \h </w:instrText>
+              <w:instrText xml:space="preserve"> PAGEREF _Toc515285103 \h </w:instrText>
             </w:r>
             <w:r>
               <w:rPr>
@@ -5930,7 +6188,7 @@
                 <w:noProof/>
                 <w:webHidden/>
               </w:rPr>
-              <w:t>20</w:t>
+              <w:t>22</w:t>
             </w:r>
             <w:r>
               <w:rPr>
@@ -5954,13 +6212,13 @@
               <w:lang w:eastAsia="en-AU"/>
             </w:rPr>
           </w:pPr>
-          <w:hyperlink w:anchor="_Toc515277182" w:history="1">
-            <w:r>
-              <w:rPr>
-                <w:rStyle w:val="Hyperlink"/>
-                <w:noProof/>
-              </w:rPr>
-              <w:t>15</w:t>
+          <w:hyperlink w:anchor="_Toc515285104" w:history="1">
+            <w:r>
+              <w:rPr>
+                <w:rStyle w:val="Hyperlink"/>
+                <w:noProof/>
+              </w:rPr>
+              <w:t>16</w:t>
             </w:r>
             <w:r>
               <w:rPr>
@@ -5996,7 +6254,7 @@
                 <w:noProof/>
                 <w:webHidden/>
               </w:rPr>
-              <w:instrText xml:space="preserve"> PAGEREF _Toc515277182 \h </w:instrText>
+              <w:instrText xml:space="preserve"> PAGEREF _Toc515285104 \h </w:instrText>
             </w:r>
             <w:r>
               <w:rPr>
@@ -6016,7 +6274,7 @@
                 <w:noProof/>
                 <w:webHidden/>
               </w:rPr>
-              <w:t>21</w:t>
+              <w:t>23</w:t>
             </w:r>
             <w:r>
               <w:rPr>
@@ -6040,13 +6298,13 @@
               <w:lang w:eastAsia="en-AU"/>
             </w:rPr>
           </w:pPr>
-          <w:hyperlink w:anchor="_Toc515277183" w:history="1">
-            <w:r>
-              <w:rPr>
-                <w:rStyle w:val="Hyperlink"/>
-                <w:noProof/>
-              </w:rPr>
-              <w:t>16</w:t>
+          <w:hyperlink w:anchor="_Toc515285105" w:history="1">
+            <w:r>
+              <w:rPr>
+                <w:rStyle w:val="Hyperlink"/>
+                <w:noProof/>
+              </w:rPr>
+              <w:t>17</w:t>
             </w:r>
             <w:r>
               <w:rPr>
@@ -6082,7 +6340,7 @@
                 <w:noProof/>
                 <w:webHidden/>
               </w:rPr>
-              <w:instrText xml:space="preserve"> PAGEREF _Toc515277183 \h </w:instrText>
+              <w:instrText xml:space="preserve"> PAGEREF _Toc515285105 \h </w:instrText>
             </w:r>
             <w:r>
               <w:rPr>
@@ -6102,7 +6360,7 @@
                 <w:noProof/>
                 <w:webHidden/>
               </w:rPr>
-              <w:t>22</w:t>
+              <w:t>24</w:t>
             </w:r>
             <w:r>
               <w:rPr>
@@ -6126,13 +6384,13 @@
               <w:lang w:eastAsia="en-AU"/>
             </w:rPr>
           </w:pPr>
-          <w:hyperlink w:anchor="_Toc515277184" w:history="1">
-            <w:r>
-              <w:rPr>
-                <w:rStyle w:val="Hyperlink"/>
-                <w:noProof/>
-              </w:rPr>
-              <w:t>17</w:t>
+          <w:hyperlink w:anchor="_Toc515285106" w:history="1">
+            <w:r>
+              <w:rPr>
+                <w:rStyle w:val="Hyperlink"/>
+                <w:noProof/>
+              </w:rPr>
+              <w:t>18</w:t>
             </w:r>
             <w:r>
               <w:rPr>
@@ -6168,7 +6426,7 @@
                 <w:noProof/>
                 <w:webHidden/>
               </w:rPr>
-              <w:instrText xml:space="preserve"> PAGEREF _Toc515277184 \h </w:instrText>
+              <w:instrText xml:space="preserve"> PAGEREF _Toc515285106 \h </w:instrText>
             </w:r>
             <w:r>
               <w:rPr>
@@ -6188,7 +6446,7 @@
                 <w:noProof/>
                 <w:webHidden/>
               </w:rPr>
-              <w:t>23</w:t>
+              <w:t>25</w:t>
             </w:r>
             <w:r>
               <w:rPr>
@@ -6212,13 +6470,13 @@
               <w:lang w:eastAsia="en-AU"/>
             </w:rPr>
           </w:pPr>
-          <w:hyperlink w:anchor="_Toc515277185" w:history="1">
-            <w:r>
-              <w:rPr>
-                <w:rStyle w:val="Hyperlink"/>
-                <w:noProof/>
-              </w:rPr>
-              <w:t>17.1</w:t>
+          <w:hyperlink w:anchor="_Toc515285107" w:history="1">
+            <w:r>
+              <w:rPr>
+                <w:rStyle w:val="Hyperlink"/>
+                <w:noProof/>
+              </w:rPr>
+              <w:t>18.1</w:t>
             </w:r>
             <w:r>
               <w:rPr>
@@ -6254,7 +6512,7 @@
                 <w:noProof/>
                 <w:webHidden/>
               </w:rPr>
-              <w:instrText xml:space="preserve"> PAGEREF _Toc515277185 \h </w:instrText>
+              <w:instrText xml:space="preserve"> PAGEREF _Toc515285107 \h </w:instrText>
             </w:r>
             <w:r>
               <w:rPr>
@@ -6274,7 +6532,7 @@
                 <w:noProof/>
                 <w:webHidden/>
               </w:rPr>
-              <w:t>23</w:t>
+              <w:t>25</w:t>
             </w:r>
             <w:r>
               <w:rPr>
@@ -6298,13 +6556,13 @@
               <w:lang w:eastAsia="en-AU"/>
             </w:rPr>
           </w:pPr>
-          <w:hyperlink w:anchor="_Toc515277186" w:history="1">
-            <w:r>
-              <w:rPr>
-                <w:rStyle w:val="Hyperlink"/>
-                <w:noProof/>
-              </w:rPr>
-              <w:t>17.2</w:t>
+          <w:hyperlink w:anchor="_Toc515285108" w:history="1">
+            <w:r>
+              <w:rPr>
+                <w:rStyle w:val="Hyperlink"/>
+                <w:noProof/>
+              </w:rPr>
+              <w:t>18.2</w:t>
             </w:r>
             <w:r>
               <w:rPr>
@@ -6340,7 +6598,7 @@
                 <w:noProof/>
                 <w:webHidden/>
               </w:rPr>
-              <w:instrText xml:space="preserve"> PAGEREF _Toc515277186 \h </w:instrText>
+              <w:instrText xml:space="preserve"> PAGEREF _Toc515285108 \h </w:instrText>
             </w:r>
             <w:r>
               <w:rPr>
@@ -6360,7 +6618,7 @@
                 <w:noProof/>
                 <w:webHidden/>
               </w:rPr>
-              <w:t>23</w:t>
+              <w:t>25</w:t>
             </w:r>
             <w:r>
               <w:rPr>
@@ -6384,13 +6642,13 @@
               <w:lang w:eastAsia="en-AU"/>
             </w:rPr>
           </w:pPr>
-          <w:hyperlink w:anchor="_Toc515277187" w:history="1">
-            <w:r>
-              <w:rPr>
-                <w:rStyle w:val="Hyperlink"/>
-                <w:noProof/>
-              </w:rPr>
-              <w:t>17.3</w:t>
+          <w:hyperlink w:anchor="_Toc515285109" w:history="1">
+            <w:r>
+              <w:rPr>
+                <w:rStyle w:val="Hyperlink"/>
+                <w:noProof/>
+              </w:rPr>
+              <w:t>18.3</w:t>
             </w:r>
             <w:r>
               <w:rPr>
@@ -6426,7 +6684,7 @@
                 <w:noProof/>
                 <w:webHidden/>
               </w:rPr>
-              <w:instrText xml:space="preserve"> PAGEREF _Toc515277187 \h </w:instrText>
+              <w:instrText xml:space="preserve"> PAGEREF _Toc515285109 \h </w:instrText>
             </w:r>
             <w:r>
               <w:rPr>
@@ -6446,7 +6704,7 @@
                 <w:noProof/>
                 <w:webHidden/>
               </w:rPr>
-              <w:t>23</w:t>
+              <w:t>25</w:t>
             </w:r>
             <w:r>
               <w:rPr>
@@ -6458,6 +6716,13 @@
           </w:hyperlink>
         </w:p>
         <w:p>
+          <w:pPr>
+            <w:rPr>
+              <w:b/>
+              <w:bCs/>
+              <w:noProof/>
+            </w:rPr>
+          </w:pPr>
           <w:r>
             <w:rPr>
               <w:b/>
@@ -6467,9 +6732,11 @@
             <w:fldChar w:fldCharType="end"/>
           </w:r>
         </w:p>
+        <w:p/>
       </w:sdtContent>
     </w:sdt>
     <w:p/>
+    <w:p/>
     <w:p>
       <w:r>
         <w:br w:type="page"/>
@@ -6479,7 +6746,7 @@
       <w:pPr>
         <w:pStyle w:val="Heading1"/>
       </w:pPr>
-      <w:bookmarkStart w:id="4" w:name="_Toc515277119"/>
+      <w:bookmarkStart w:id="4" w:name="_Toc515285038"/>
       <w:r>
         <w:lastRenderedPageBreak/>
         <w:t>Introduction</w:t>
@@ -6753,7 +7020,7 @@
       <w:pPr>
         <w:pStyle w:val="Heading1"/>
       </w:pPr>
-      <w:bookmarkStart w:id="5" w:name="_Toc515277120"/>
+      <w:bookmarkStart w:id="5" w:name="_Toc515285039"/>
       <w:r>
         <w:lastRenderedPageBreak/>
         <w:t xml:space="preserve">Background and </w:t>
@@ -6767,7 +7034,7 @@
       <w:pPr>
         <w:pStyle w:val="Heading2"/>
       </w:pPr>
-      <w:bookmarkStart w:id="6" w:name="_Toc515277121"/>
+      <w:bookmarkStart w:id="6" w:name="_Toc515285040"/>
       <w:r>
         <w:t>Existing Tech</w:t>
       </w:r>
@@ -7000,7 +7267,7 @@
       <w:pPr>
         <w:pStyle w:val="Heading3"/>
       </w:pPr>
-      <w:bookmarkStart w:id="7" w:name="_Toc515277122"/>
+      <w:bookmarkStart w:id="7" w:name="_Toc515285041"/>
       <w:r>
         <w:t>HULC</w:t>
       </w:r>
@@ -7099,7 +7366,7 @@
       <w:pPr>
         <w:pStyle w:val="Heading3"/>
       </w:pPr>
-      <w:bookmarkStart w:id="8" w:name="_Toc515277123"/>
+      <w:bookmarkStart w:id="8" w:name="_Toc515285042"/>
       <w:proofErr w:type="spellStart"/>
       <w:r>
         <w:t>EskoGT</w:t>
@@ -7169,7 +7436,7 @@
       <w:pPr>
         <w:pStyle w:val="Heading3"/>
       </w:pPr>
-      <w:bookmarkStart w:id="9" w:name="_Toc515277124"/>
+      <w:bookmarkStart w:id="9" w:name="_Toc515285043"/>
       <w:r>
         <w:t>Raytheon XOS Exoskeleton</w:t>
       </w:r>
@@ -7209,7 +7476,7 @@
       <w:pPr>
         <w:pStyle w:val="Heading3"/>
       </w:pPr>
-      <w:bookmarkStart w:id="10" w:name="_Toc515277125"/>
+      <w:bookmarkStart w:id="10" w:name="_Toc515285044"/>
       <w:r>
         <w:t>Warrior Web</w:t>
       </w:r>
@@ -7268,7 +7535,7 @@
       <w:pPr>
         <w:pStyle w:val="Heading3"/>
       </w:pPr>
-      <w:bookmarkStart w:id="11" w:name="_Toc515277126"/>
+      <w:bookmarkStart w:id="11" w:name="_Toc515285045"/>
       <w:r>
         <w:t>Hybrid Assistive Limb (HAL)</w:t>
       </w:r>
@@ -7316,7 +7583,7 @@
       <w:pPr>
         <w:pStyle w:val="Heading2"/>
       </w:pPr>
-      <w:bookmarkStart w:id="12" w:name="_Toc515277127"/>
+      <w:bookmarkStart w:id="12" w:name="_Toc515285046"/>
       <w:r>
         <w:t>Preprogramed</w:t>
       </w:r>
@@ -7423,24 +7690,30 @@
       <w:r>
         <w:t xml:space="preserve">that any system is an improvement. For an </w:t>
       </w:r>
+      <w:r>
+        <w:t>able-bodied</w:t>
+      </w:r>
+      <w:r>
+        <w:t xml:space="preserve"> </w:t>
+      </w:r>
+      <w:r>
+        <w:t>pilot preprogramed</w:t>
+      </w:r>
+      <w:r>
+        <w:t xml:space="preserve"> movements </w:t>
+      </w:r>
       <w:proofErr w:type="gramStart"/>
       <w:r>
-        <w:t>able bodied</w:t>
+        <w:t>are</w:t>
+      </w:r>
+      <w:r>
+        <w:t xml:space="preserve"> </w:t>
+      </w:r>
+      <w:r>
+        <w:t>”a</w:t>
       </w:r>
       <w:proofErr w:type="gramEnd"/>
       <w:r>
-        <w:t xml:space="preserve"> </w:t>
-      </w:r>
-      <w:r>
-        <w:t>pilot preprogramed</w:t>
-      </w:r>
-      <w:r>
-        <w:t xml:space="preserve"> movements </w:t>
-      </w:r>
-      <w:r>
-        <w:t>are” a</w:t>
-      </w:r>
-      <w:r>
         <w:t xml:space="preserve"> bit like being a marionette with four wires controlling my legs” (Cornwall, 2015) </w:t>
       </w:r>
       <w:proofErr w:type="spellStart"/>
@@ -7462,7 +7735,7 @@
       <w:pPr>
         <w:pStyle w:val="Heading2"/>
       </w:pPr>
-      <w:bookmarkStart w:id="13" w:name="_Toc515277128"/>
+      <w:bookmarkStart w:id="13" w:name="_Toc515285047"/>
       <w:r>
         <w:t xml:space="preserve">Force Based </w:t>
       </w:r>
@@ -7603,7 +7876,7 @@
       <w:pPr>
         <w:pStyle w:val="Heading2"/>
       </w:pPr>
-      <w:bookmarkStart w:id="14" w:name="_Toc515277129"/>
+      <w:bookmarkStart w:id="14" w:name="_Toc515285048"/>
       <w:r>
         <w:t>Proximity as a solution</w:t>
       </w:r>
@@ -7897,7 +8170,6 @@
         </w:numPr>
       </w:pPr>
       <w:r>
-        <w:lastRenderedPageBreak/>
         <w:t>By measuring the force applied by the user to the inside of the suit at contact points</w:t>
       </w:r>
       <w:r>
@@ -7928,6 +8200,7 @@
         </w:numPr>
       </w:pPr>
       <w:r>
+        <w:lastRenderedPageBreak/>
         <w:t xml:space="preserve">By measuring the force applied to external and internal contact points by the suit and the pilot respectively it is possible for the suit to operate with safe low force outputs which a pilot may override when </w:t>
       </w:r>
       <w:r>
@@ -8042,7 +8315,7 @@
       <w:pPr>
         <w:pStyle w:val="Heading3"/>
       </w:pPr>
-      <w:bookmarkStart w:id="15" w:name="_Toc515277130"/>
+      <w:bookmarkStart w:id="15" w:name="_Toc515285049"/>
       <w:r>
         <w:t>Dynamic control</w:t>
       </w:r>
@@ -8084,7 +8357,7 @@
       <w:pPr>
         <w:pStyle w:val="Heading3"/>
       </w:pPr>
-      <w:bookmarkStart w:id="16" w:name="_Toc515277131"/>
+      <w:bookmarkStart w:id="16" w:name="_Toc515285050"/>
       <w:r>
         <w:t>Intuitive</w:t>
       </w:r>
@@ -8131,7 +8404,7 @@
       <w:pPr>
         <w:pStyle w:val="Heading3"/>
       </w:pPr>
-      <w:bookmarkStart w:id="17" w:name="_Toc515277132"/>
+      <w:bookmarkStart w:id="17" w:name="_Toc515285051"/>
       <w:r>
         <w:t xml:space="preserve">Effortless </w:t>
       </w:r>
@@ -8185,7 +8458,7 @@
       <w:pPr>
         <w:pStyle w:val="Heading3"/>
       </w:pPr>
-      <w:bookmarkStart w:id="18" w:name="_Toc515277133"/>
+      <w:bookmarkStart w:id="18" w:name="_Toc515285052"/>
       <w:r>
         <w:t>Stability and Safety</w:t>
       </w:r>
@@ -8202,8 +8475,8 @@
       <w:pPr>
         <w:pStyle w:val="Heading2"/>
       </w:pPr>
-      <w:r>
-        <w:lastRenderedPageBreak/>
+      <w:bookmarkStart w:id="19" w:name="_Toc515285053"/>
+      <w:r>
         <w:t>Functional</w:t>
       </w:r>
       <w:r>
@@ -8212,6 +8485,7 @@
       <w:r>
         <w:t xml:space="preserve"> Requirements</w:t>
       </w:r>
+      <w:bookmarkEnd w:id="19"/>
     </w:p>
     <w:p>
       <w:r>
@@ -8266,13 +8540,7 @@
         </w:numPr>
       </w:pPr>
       <w:r>
-        <w:t xml:space="preserve">The system must be capable of </w:t>
-      </w:r>
-      <w:r>
-        <w:t>dynamic and actuated</w:t>
-      </w:r>
-      <w:r>
-        <w:t xml:space="preserve"> operation</w:t>
+        <w:t>The system must be capable of dynamic and actuated operation</w:t>
       </w:r>
       <w:r>
         <w:t>;</w:t>
@@ -8286,12 +8554,9 @@
           <w:numId w:val="15"/>
         </w:numPr>
       </w:pPr>
-      <w:bookmarkStart w:id="19" w:name="_Toc515277135"/>
-      <w:r>
-        <w:t>The system must be capable of dynamic and actuated operation</w:t>
-      </w:r>
-      <w:r>
-        <w:t xml:space="preserve"> with non-regulated/imprecise</w:t>
+      <w:r>
+        <w:lastRenderedPageBreak/>
+        <w:t>The system must be capable of dynamic and actuated operation with non-regulated/imprecise</w:t>
       </w:r>
       <w:r>
         <w:t xml:space="preserve"> action</w:t>
@@ -8324,13 +8589,7 @@
         </w:numPr>
       </w:pPr>
       <w:r>
-        <w:t xml:space="preserve">The system must be capable of dynamic and actuated operation with regulated action under </w:t>
-      </w:r>
-      <w:r>
-        <w:t>r</w:t>
-      </w:r>
-      <w:r>
-        <w:t>eal-time conditions</w:t>
+        <w:t>The system must be capable of dynamic and actuated operation with regulated action under real-time conditions</w:t>
       </w:r>
       <w:r>
         <w:t>.</w:t>
@@ -8375,9 +8634,11 @@
       <w:pPr>
         <w:pStyle w:val="Heading3"/>
       </w:pPr>
+      <w:bookmarkStart w:id="20" w:name="_Toc515285054"/>
       <w:r>
         <w:t>Level One Functionality: Standing</w:t>
       </w:r>
+      <w:bookmarkEnd w:id="20"/>
     </w:p>
     <w:p>
       <w:r>
@@ -8411,53 +8672,215 @@
       <w:pPr>
         <w:pStyle w:val="Heading3"/>
       </w:pPr>
+      <w:bookmarkStart w:id="21" w:name="_Toc515285055"/>
+      <w:r>
+        <w:t xml:space="preserve">Level Two Functionality: </w:t>
+      </w:r>
+      <w:r>
+        <w:t>Squatting</w:t>
+      </w:r>
+      <w:bookmarkEnd w:id="21"/>
+    </w:p>
+    <w:p>
+      <w:r>
+        <w:t>Level two functionality requires level one functionality.</w:t>
+      </w:r>
+    </w:p>
+    <w:p>
+      <w:r>
+        <w:t xml:space="preserve">To squat while the exoskeleton system is engaged requires the system to be capable of control in a </w:t>
+      </w:r>
+      <w:r>
+        <w:t>dynamic environment where the pilot is moving</w:t>
+      </w:r>
+      <w:r>
+        <w:t>.</w:t>
+      </w:r>
+      <w:r>
+        <w:t xml:space="preserve"> A squat allows for the pilot to engage in motion at the stable pace of the exoskeleton, and as such may non-real-time operations.</w:t>
+      </w:r>
+    </w:p>
+    <w:p>
+      <w:r>
+        <w:t xml:space="preserve">Level two functionality demonstrates that the system is capable on a fundamental level of mirroring the </w:t>
+      </w:r>
+      <w:r>
+        <w:t>pilot’s</w:t>
+      </w:r>
+      <w:r>
+        <w:t xml:space="preserve"> movements</w:t>
+      </w:r>
+      <w:r>
+        <w:t>.</w:t>
+      </w:r>
+    </w:p>
+    <w:p>
+      <w:pPr>
+        <w:pStyle w:val="Heading3"/>
+      </w:pPr>
+      <w:bookmarkStart w:id="22" w:name="_Toc515285056"/>
+      <w:r>
+        <w:t xml:space="preserve">Level Three Functionality: </w:t>
+      </w:r>
+      <w:r>
+        <w:t>Stair Climbing</w:t>
+      </w:r>
+      <w:bookmarkEnd w:id="22"/>
+      <w:r>
+        <w:t xml:space="preserve"> </w:t>
+      </w:r>
+    </w:p>
+    <w:p>
+      <w:r>
+        <w:t>Level three functionality requires level two functionality.</w:t>
+      </w:r>
+    </w:p>
+    <w:p>
+      <w:r>
+        <w:t>To climb up stairs while the exoskeleton system is engaged requires the system to be capable of control in a dynamic environment where the pilot is moving while also applying force to the environment. However, should the system apply too much force to the environment</w:t>
+      </w:r>
+      <w:r>
+        <w:t xml:space="preserve"> the exoskeleton will simply lift itself off the ground, ultimately not requiring meaningful force regulation.</w:t>
+      </w:r>
+    </w:p>
+    <w:p>
       <w:r>
         <w:t xml:space="preserve">Level </w:t>
       </w:r>
       <w:r>
-        <w:t>Two</w:t>
-      </w:r>
-      <w:r>
-        <w:t xml:space="preserve"> Functionality: </w:t>
-      </w:r>
-      <w:r>
-        <w:t>Squatting</w:t>
-      </w:r>
-    </w:p>
-    <w:p>
-      <w:r>
-        <w:t>Level two functionality requires level one functionality.</w:t>
-      </w:r>
-    </w:p>
-    <w:p>
-      <w:r>
-        <w:t xml:space="preserve">To </w:t>
-      </w:r>
-      <w:r>
-        <w:t>squat</w:t>
-      </w:r>
-      <w:r>
-        <w:t xml:space="preserve"> while the exoskeleton system is engaged requires the system to be capable of control in a </w:t>
-      </w:r>
-      <w:r>
-        <w:t>dynamic environment where the pilot is moving</w:t>
+        <w:t>three</w:t>
+      </w:r>
+      <w:r>
+        <w:t xml:space="preserve"> functionality demonstrates that the system is capable of applying force to an environment.</w:t>
+      </w:r>
+    </w:p>
+    <w:p>
+      <w:pPr>
+        <w:pStyle w:val="Heading3"/>
+      </w:pPr>
+      <w:bookmarkStart w:id="23" w:name="_Toc515285057"/>
+      <w:r>
+        <w:t xml:space="preserve">Level Four Functionality: </w:t>
+      </w:r>
+      <w:r>
+        <w:t>Sitting</w:t>
+      </w:r>
+      <w:bookmarkEnd w:id="23"/>
+      <w:r>
+        <w:t xml:space="preserve"> </w:t>
+      </w:r>
+    </w:p>
+    <w:p>
+      <w:r>
+        <w:t>Level four functionality requires level three functionality.</w:t>
+      </w:r>
+    </w:p>
+    <w:p>
+      <w:r>
+        <w:t>To sit down while the exoskeleton system is engaged requires the system to be capable of control in a dynamic environment where the pilot is moving while also applying force to the environment</w:t>
+      </w:r>
+      <w:r>
+        <w:t xml:space="preserve"> in a regulated manner</w:t>
       </w:r>
       <w:r>
         <w:t>.</w:t>
       </w:r>
       <w:r>
-        <w:t xml:space="preserve"> A squat allows for the pilot to engage in motion at the stable pace of the exoskeleton, and as such may non-real-time operations.</w:t>
-      </w:r>
-    </w:p>
-    <w:p>
-      <w:r>
-        <w:t xml:space="preserve">Level two functionality demonstrates that the system is capable on a fundamental level of mirroring the </w:t>
-      </w:r>
-      <w:r>
-        <w:t>pilot’s</w:t>
-      </w:r>
-      <w:r>
-        <w:t xml:space="preserve"> movements</w:t>
+        <w:t xml:space="preserve"> If the suit applied too great a force to </w:t>
+      </w:r>
+      <w:r>
+        <w:t xml:space="preserve">a seat, then it may damage the seat. If the system is incapable of allowing the user to rest on the system, it may result in uncontrolled behaviour. </w:t>
+      </w:r>
+      <w:r>
+        <w:t>As the pilot sits the system should concede to the force applied by the seat, until the point at which the plot applies force to the upper thighs of the system.</w:t>
+      </w:r>
+    </w:p>
+    <w:p>
+      <w:r>
+        <w:t xml:space="preserve">Simply, if a suit is capable of sitting, it is capable of </w:t>
+      </w:r>
+      <w:r>
+        <w:t xml:space="preserve">interacting with the environment without destroying. Level </w:t>
+      </w:r>
+      <w:r>
+        <w:t>four</w:t>
+      </w:r>
+      <w:r>
+        <w:t xml:space="preserve"> functionality demonstrates that the system is capable of applying force to an environment in a safe and regulated manner.</w:t>
+      </w:r>
+    </w:p>
+    <w:p>
+      <w:pPr>
+        <w:pStyle w:val="Heading3"/>
+      </w:pPr>
+      <w:bookmarkStart w:id="24" w:name="_Toc515285058"/>
+      <w:r>
+        <w:lastRenderedPageBreak/>
+        <w:t xml:space="preserve">Level Five Functionality: </w:t>
+      </w:r>
+      <w:r>
+        <w:t>Standing/Walking/</w:t>
+      </w:r>
+      <w:r>
+        <w:t>Sprinting</w:t>
+      </w:r>
+      <w:bookmarkEnd w:id="24"/>
+    </w:p>
+    <w:p>
+      <w:r>
+        <w:t xml:space="preserve">Level five </w:t>
+      </w:r>
+      <w:r>
+        <w:t>functionality</w:t>
+      </w:r>
+      <w:r>
+        <w:t xml:space="preserve"> requires level four functionality.</w:t>
+      </w:r>
+    </w:p>
+    <w:p>
+      <w:r>
+        <w:t xml:space="preserve">Presuming all prior levels of functionality are </w:t>
+      </w:r>
+      <w:r>
+        <w:t xml:space="preserve">attained </w:t>
+      </w:r>
+      <w:r>
+        <w:t xml:space="preserve">the suit should be capable of all required actions. However, </w:t>
+      </w:r>
+      <w:r>
+        <w:t>to switch contexts and move between standing, moving, and running actions requires dynamic real time control.</w:t>
+      </w:r>
+      <w:r>
+        <w:t xml:space="preserve"> For </w:t>
+      </w:r>
+      <w:r>
+        <w:t>an exoskeleton system</w:t>
+      </w:r>
+      <w:r>
+        <w:t xml:space="preserve"> to be truly viable, it is essential that</w:t>
+      </w:r>
+      <w:r>
+        <w:t xml:space="preserve"> context switching, and real time control are possible.</w:t>
+      </w:r>
+    </w:p>
+    <w:p>
+      <w:r>
+        <w:t xml:space="preserve">Level </w:t>
+      </w:r>
+      <w:r>
+        <w:t>five</w:t>
+      </w:r>
+      <w:r>
+        <w:t xml:space="preserve"> functionality demonstrates that the system is capable of </w:t>
+      </w:r>
+      <w:r>
+        <w:t xml:space="preserve">acting in a real environment and acts as a complete proof of concept for </w:t>
+      </w:r>
+      <w:r>
+        <w:t>position-based</w:t>
+      </w:r>
+      <w:r>
+        <w:t xml:space="preserve"> control methods</w:t>
       </w:r>
       <w:r>
         <w:t>.</w:t>
@@ -8467,264 +8890,11 @@
       <w:pPr>
         <w:pStyle w:val="Heading3"/>
       </w:pPr>
-      <w:r>
-        <w:t xml:space="preserve">Level </w:t>
-      </w:r>
-      <w:r>
-        <w:t>Three</w:t>
-      </w:r>
-      <w:r>
-        <w:t xml:space="preserve"> Functionality: </w:t>
-      </w:r>
-      <w:r>
-        <w:t>Stair Climbing</w:t>
-      </w:r>
-      <w:r>
-        <w:t xml:space="preserve"> </w:t>
-      </w:r>
-    </w:p>
-    <w:p>
-      <w:r>
-        <w:t xml:space="preserve">Level </w:t>
-      </w:r>
-      <w:r>
-        <w:t>three</w:t>
-      </w:r>
-      <w:r>
-        <w:t xml:space="preserve"> functionality requires level </w:t>
-      </w:r>
-      <w:r>
-        <w:t>two</w:t>
-      </w:r>
-      <w:r>
-        <w:t xml:space="preserve"> functionality.</w:t>
-      </w:r>
-    </w:p>
-    <w:p>
-      <w:r>
-        <w:t xml:space="preserve">To climb up stairs </w:t>
-      </w:r>
-      <w:r>
-        <w:t>while the exoskeleton system is engaged requires the system to be capable of control in a dynamic environment where the pilot is moving</w:t>
-      </w:r>
-      <w:r>
-        <w:t xml:space="preserve"> while also applying force to the environment</w:t>
-      </w:r>
-      <w:r>
-        <w:t>.</w:t>
-      </w:r>
-      <w:r>
-        <w:t xml:space="preserve"> However, should the system apply too much force to the environment</w:t>
-      </w:r>
-      <w:r>
-        <w:t xml:space="preserve"> the exoskeleton will simply lift itself off the ground, ultimately not requiring meaningful force regulation.</w:t>
-      </w:r>
-    </w:p>
-    <w:p>
-      <w:r>
-        <w:t xml:space="preserve">Level </w:t>
-      </w:r>
-      <w:r>
-        <w:t>three</w:t>
-      </w:r>
-      <w:r>
-        <w:t xml:space="preserve"> functionality demonstrates that the system is capable o</w:t>
-      </w:r>
-      <w:r>
-        <w:t>f applying force to an environment</w:t>
-      </w:r>
-      <w:r>
-        <w:t>.</w:t>
-      </w:r>
-    </w:p>
-    <w:p>
-      <w:pPr>
-        <w:pStyle w:val="Heading3"/>
-      </w:pPr>
-      <w:r>
-        <w:t xml:space="preserve">Level </w:t>
-      </w:r>
-      <w:r>
-        <w:t>Four</w:t>
-      </w:r>
-      <w:r>
-        <w:t xml:space="preserve"> Functionality: </w:t>
-      </w:r>
-      <w:r>
-        <w:t>Sitting</w:t>
-      </w:r>
-      <w:r>
-        <w:t xml:space="preserve"> </w:t>
-      </w:r>
-    </w:p>
-    <w:p>
-      <w:r>
-        <w:t xml:space="preserve">Level </w:t>
-      </w:r>
-      <w:r>
-        <w:t>four</w:t>
-      </w:r>
-      <w:r>
-        <w:t xml:space="preserve"> functionality requires level </w:t>
-      </w:r>
-      <w:r>
-        <w:t>three</w:t>
-      </w:r>
-      <w:r>
-        <w:t xml:space="preserve"> functionality.</w:t>
-      </w:r>
-    </w:p>
-    <w:p>
-      <w:r>
-        <w:t xml:space="preserve">To sit down </w:t>
-      </w:r>
-      <w:r>
-        <w:t>while the exoskeleton system is engaged requires the system to be capable of control in a dynamic environment where the pilot is moving while also applying force to the environment</w:t>
-      </w:r>
-      <w:r>
-        <w:t xml:space="preserve"> in a regulated manner</w:t>
-      </w:r>
-      <w:r>
-        <w:t>.</w:t>
-      </w:r>
-      <w:r>
-        <w:t xml:space="preserve"> If the suit applied too great a force to </w:t>
-      </w:r>
-      <w:r>
-        <w:t xml:space="preserve">a seat, then it may damage the seat. If the system is incapable of allowing the user to rest on the system, it may result in uncontrolled </w:t>
-      </w:r>
-      <w:r>
-        <w:lastRenderedPageBreak/>
-        <w:t xml:space="preserve">behaviour. </w:t>
-      </w:r>
-      <w:r>
-        <w:t>As the pilot sits the system should concede to the force applied by the seat, until the point at which the plot applies force to the upper thighs of the system.</w:t>
-      </w:r>
-    </w:p>
-    <w:p>
-      <w:r>
-        <w:t xml:space="preserve">Simply, if a suit is capable of sitting, it is capable of </w:t>
-      </w:r>
-      <w:r>
-        <w:t xml:space="preserve">interacting with the environment without destroying. </w:t>
-      </w:r>
-      <w:r>
-        <w:t xml:space="preserve">Level </w:t>
-      </w:r>
-      <w:r>
-        <w:t>four</w:t>
-      </w:r>
-      <w:r>
-        <w:t xml:space="preserve"> functionality demonstrates that the system is capable of applying force to an environment</w:t>
-      </w:r>
-      <w:r>
-        <w:t xml:space="preserve"> in a safe and regulated manner</w:t>
-      </w:r>
-      <w:r>
-        <w:t>.</w:t>
-      </w:r>
-    </w:p>
-    <w:p>
-      <w:pPr>
-        <w:pStyle w:val="Heading3"/>
-      </w:pPr>
-      <w:r>
-        <w:t xml:space="preserve">Level </w:t>
-      </w:r>
-      <w:r>
-        <w:t>Five</w:t>
-      </w:r>
-      <w:r>
-        <w:t xml:space="preserve"> Functionality: </w:t>
-      </w:r>
-      <w:r>
-        <w:t>Standing/Walking/</w:t>
-      </w:r>
-      <w:r>
-        <w:t>Sprinting</w:t>
-      </w:r>
-    </w:p>
-    <w:p>
-      <w:r>
-        <w:t xml:space="preserve">Level </w:t>
-      </w:r>
-      <w:r>
-        <w:t>five</w:t>
-      </w:r>
-      <w:r>
-        <w:t xml:space="preserve"> </w:t>
-      </w:r>
-      <w:r>
-        <w:t>functionality</w:t>
-      </w:r>
-      <w:r>
-        <w:t xml:space="preserve"> requires level </w:t>
-      </w:r>
-      <w:r>
-        <w:t>four</w:t>
-      </w:r>
-      <w:r>
-        <w:t xml:space="preserve"> functionality.</w:t>
-      </w:r>
-    </w:p>
-    <w:p>
-      <w:r>
-        <w:t xml:space="preserve">Presuming all prior levels of functionality are </w:t>
-      </w:r>
-      <w:r>
-        <w:t xml:space="preserve">attained </w:t>
-      </w:r>
-      <w:r>
-        <w:t xml:space="preserve">the suit should be capable of all required actions. However, </w:t>
-      </w:r>
-      <w:r>
-        <w:t>to switch contexts and move between standing, moving, and running actions requires dynamic real time control.</w:t>
-      </w:r>
-      <w:r>
-        <w:t xml:space="preserve"> For </w:t>
-      </w:r>
-      <w:r>
-        <w:t>an exoskeleton system</w:t>
-      </w:r>
-      <w:r>
-        <w:t xml:space="preserve"> to be truly viable, it is essential that</w:t>
-      </w:r>
-      <w:r>
-        <w:t xml:space="preserve"> context switching, and real time control are possible.</w:t>
-      </w:r>
-    </w:p>
-    <w:p>
-      <w:r>
-        <w:t xml:space="preserve">Level </w:t>
-      </w:r>
-      <w:r>
-        <w:t>five</w:t>
-      </w:r>
-      <w:r>
-        <w:t xml:space="preserve"> functionality demonstrates that the system is capable of </w:t>
-      </w:r>
-      <w:r>
-        <w:t xml:space="preserve">acting in a real environment and acts as a complete proof of concept for </w:t>
-      </w:r>
-      <w:r>
-        <w:t>position-based</w:t>
-      </w:r>
-      <w:r>
-        <w:t xml:space="preserve"> control methods</w:t>
-      </w:r>
-      <w:r>
-        <w:t>.</w:t>
-      </w:r>
-    </w:p>
-    <w:p>
-      <w:pPr>
-        <w:pStyle w:val="Heading3"/>
-      </w:pPr>
-      <w:bookmarkStart w:id="20" w:name="_Toc515277140"/>
-      <w:bookmarkEnd w:id="19"/>
+      <w:bookmarkStart w:id="25" w:name="_Toc515285059"/>
       <w:r>
         <w:t>Information Required</w:t>
       </w:r>
+      <w:bookmarkEnd w:id="25"/>
     </w:p>
     <w:p>
       <w:r>
@@ -8796,10 +8966,7 @@
           </w:tcPr>
           <w:p>
             <w:r>
-              <w:t xml:space="preserve">Position of </w:t>
-            </w:r>
-            <w:r>
-              <w:t>Exoskeleton</w:t>
+              <w:t>Position of Exoskeleton</w:t>
             </w:r>
           </w:p>
         </w:tc>
@@ -9260,7 +9427,6 @@
           </w:p>
         </w:tc>
       </w:tr>
-      <w:bookmarkEnd w:id="20"/>
     </w:tbl>
     <w:p>
       <w:pPr>
@@ -9308,17 +9474,21 @@
       <w:pPr>
         <w:pStyle w:val="Heading1"/>
       </w:pPr>
+      <w:bookmarkStart w:id="26" w:name="_Toc515285060"/>
       <w:r>
         <w:t>Scope</w:t>
       </w:r>
+      <w:bookmarkEnd w:id="26"/>
     </w:p>
     <w:p>
       <w:pPr>
         <w:pStyle w:val="Heading2"/>
       </w:pPr>
+      <w:bookmarkStart w:id="27" w:name="_Toc515285061"/>
       <w:r>
         <w:t>Proof of Concept</w:t>
       </w:r>
+      <w:bookmarkEnd w:id="27"/>
     </w:p>
     <w:p>
       <w:r>
@@ -9349,9 +9519,11 @@
       <w:pPr>
         <w:pStyle w:val="Heading2"/>
       </w:pPr>
+      <w:bookmarkStart w:id="28" w:name="_Toc515285062"/>
       <w:r>
         <w:t>Task Division</w:t>
       </w:r>
+      <w:bookmarkEnd w:id="28"/>
     </w:p>
     <w:p>
       <w:r>
@@ -9366,151 +9538,192 @@
       <w:r>
         <w:t xml:space="preserve">undergraduate thesis. Instead, the task was to be divided </w:t>
       </w:r>
+      <w:r>
+        <w:t>amongst</w:t>
+      </w:r>
+      <w:bookmarkStart w:id="29" w:name="_GoBack"/>
+      <w:bookmarkEnd w:id="29"/>
+      <w:r>
+        <w:t xml:space="preserve"> two students, who would complete subsystems independently before integrating their work.</w:t>
+      </w:r>
+      <w:r>
+        <w:t xml:space="preserve"> </w:t>
+      </w:r>
+      <w:r>
+        <w:t xml:space="preserve">It was eventually determined that the most elegant and functional demarcation of tasks would be to divide the system </w:t>
+      </w:r>
+      <w:r>
+        <w:t xml:space="preserve">according to determining the required actions and performing the required actions. As such one student would be responsible for determining the </w:t>
+      </w:r>
+      <w:r>
+        <w:t>required action from the exoskeleton systems to perform as desired, and one student would create a system that was capable of performing said actions. Broadly speaking, one student would design and create the sensing/</w:t>
+      </w:r>
+      <w:r>
+        <w:t xml:space="preserve">perceiving and control systems for the proof of concept, and the other would create the structural and actuation systems of the proof of concept. The point of integration between the two systems would be a communication system </w:t>
+      </w:r>
+      <w:r>
+        <w:t>capable</w:t>
+      </w:r>
+      <w:r>
+        <w:t xml:space="preserve"> of </w:t>
+      </w:r>
+      <w:r>
+        <w:t>transmitting the desired action from one side to the other.</w:t>
+      </w:r>
+      <w:r>
+        <w:t xml:space="preserve"> </w:t>
+      </w:r>
+    </w:p>
+    <w:p>
+      <w:r>
+        <w:t>This student, Samuel Williams, was assigned the perception and control systems.</w:t>
+      </w:r>
+    </w:p>
+    <w:p>
+      <w:pPr>
+        <w:pStyle w:val="Heading2"/>
+      </w:pPr>
+      <w:bookmarkStart w:id="30" w:name="_Toc515285063"/>
+      <w:r>
+        <w:lastRenderedPageBreak/>
+        <w:t>Required Systems</w:t>
+      </w:r>
+      <w:bookmarkEnd w:id="30"/>
+    </w:p>
+    <w:p>
+      <w:pPr>
+        <w:pStyle w:val="Heading3"/>
+      </w:pPr>
+      <w:bookmarkStart w:id="31" w:name="_Toc515285064"/>
+      <w:r>
+        <w:t>Detecting the pilot’s proximity</w:t>
+      </w:r>
+      <w:bookmarkEnd w:id="31"/>
+      <w:r>
+        <w:t xml:space="preserve"> </w:t>
+      </w:r>
+    </w:p>
+    <w:p>
+      <w:pPr>
+        <w:pStyle w:val="Heading3"/>
+      </w:pPr>
+      <w:bookmarkStart w:id="32" w:name="_Toc515285065"/>
+      <w:r>
+        <w:t>Detecting the suit’s position</w:t>
+      </w:r>
+      <w:bookmarkEnd w:id="32"/>
+    </w:p>
+    <w:p>
+      <w:pPr>
+        <w:pStyle w:val="Heading3"/>
+      </w:pPr>
+      <w:bookmarkStart w:id="33" w:name="_Toc515285066"/>
+      <w:r>
+        <w:t>Force application of the system by the pilot to the environment</w:t>
+      </w:r>
+      <w:bookmarkEnd w:id="33"/>
+    </w:p>
+    <w:p>
+      <w:pPr>
+        <w:pStyle w:val="Heading3"/>
+      </w:pPr>
+      <w:bookmarkStart w:id="34" w:name="_Toc515285067"/>
+      <w:r>
+        <w:t>Control system for decision making</w:t>
+      </w:r>
+      <w:bookmarkEnd w:id="34"/>
+      <w:r>
+        <w:t xml:space="preserve"> </w:t>
+      </w:r>
+    </w:p>
+    <w:p>
+      <w:pPr>
+        <w:pStyle w:val="Heading3"/>
+      </w:pPr>
+      <w:bookmarkStart w:id="35" w:name="_Toc515285068"/>
+      <w:r>
+        <w:t>System communication from control &amp; perception software to actuation system</w:t>
+      </w:r>
+      <w:bookmarkEnd w:id="35"/>
+      <w:r>
+        <w:t xml:space="preserve"> </w:t>
+      </w:r>
+    </w:p>
+    <w:p>
+      <w:pPr>
+        <w:pStyle w:val="Heading2"/>
+      </w:pPr>
+      <w:bookmarkStart w:id="36" w:name="_Toc515285069"/>
+      <w:r>
+        <w:t>Exclusions</w:t>
+      </w:r>
+      <w:bookmarkEnd w:id="36"/>
+    </w:p>
+    <w:p>
+      <w:pPr>
+        <w:pStyle w:val="Heading2"/>
+      </w:pPr>
+      <w:bookmarkStart w:id="37" w:name="_Toc515285070"/>
+      <w:r>
+        <w:t>Variations</w:t>
+      </w:r>
+      <w:bookmarkEnd w:id="37"/>
+    </w:p>
+    <w:p>
+      <w:r>
+        <w:t>The original proposed scope did not include</w:t>
+      </w:r>
+      <w:r>
+        <w:t xml:space="preserve"> the creation or design of any actuations, or the interfacing between the control and </w:t>
+      </w:r>
+      <w:r>
+        <w:t>perceptions</w:t>
+      </w:r>
+      <w:r>
+        <w:t xml:space="preserve"> </w:t>
+      </w:r>
+      <w:r>
+        <w:t>systems</w:t>
+      </w:r>
+      <w:r>
+        <w:t xml:space="preserve"> and the systems actuators.</w:t>
+      </w:r>
+      <w:r>
+        <w:t xml:space="preserve"> As the project progressed it became apparent that the mechanical/actuation </w:t>
+      </w:r>
+      <w:r>
+        <w:t>section of the project would not be completed in time for proper operation and that to properly develop and demonstrate the functionality of the controls and perception system</w:t>
+      </w:r>
+      <w:r>
+        <w:t xml:space="preserve"> a testing rig would be required. As such, the original scope of the project was extended to include the design and create of </w:t>
+      </w:r>
+      <w:r>
+        <w:t>a simplified actuation system capable of refining, testing, tuning, and demonstrating the controls and actuation systems.</w:t>
+      </w:r>
+    </w:p>
+    <w:p>
+      <w:r>
+        <w:t>The scope of the project was extended to include:</w:t>
+      </w:r>
+    </w:p>
+    <w:p>
       <w:proofErr w:type="spellStart"/>
       <w:r>
-        <w:t>amoun</w:t>
-      </w:r>
-      <w:r>
-        <w:t>g</w:t>
-      </w:r>
-      <w:r>
-        <w:t>s</w:t>
-      </w:r>
-      <w:r>
-        <w:t>t</w:t>
+        <w:t>kt</w:t>
       </w:r>
       <w:proofErr w:type="spellEnd"/>
-      <w:r>
-        <w:t xml:space="preserve"> two students, who would complete subsystems independently before integrating their work.</w:t>
-      </w:r>
-      <w:r>
-        <w:t xml:space="preserve"> </w:t>
-      </w:r>
-      <w:r>
-        <w:t xml:space="preserve">It was eventually determined that the most elegant and functional </w:t>
-      </w:r>
-      <w:r>
-        <w:t>demarcation</w:t>
-      </w:r>
-      <w:r>
-        <w:t xml:space="preserve"> of tasks would be to divide the system </w:t>
-      </w:r>
-      <w:r>
-        <w:t xml:space="preserve">according to determining the required actions and performing the required actions. As such one student would be responsible for determining the </w:t>
-      </w:r>
-      <w:r>
-        <w:t>required action from the exoskeleton systems to perform as desired, and one student would create a system that was capable of performing said actions. Broadly speaking, one student would design and create the sensing/</w:t>
-      </w:r>
-      <w:r>
-        <w:t xml:space="preserve">perceiving and control systems for the proof of </w:t>
-      </w:r>
-      <w:r>
-        <w:lastRenderedPageBreak/>
-        <w:t xml:space="preserve">concept, and the other would create the structural and actuation systems of the proof of concept. The point of integration between the two systems would be a communication system </w:t>
-      </w:r>
-      <w:r>
-        <w:t>capable</w:t>
-      </w:r>
-      <w:r>
-        <w:t xml:space="preserve"> of </w:t>
-      </w:r>
-      <w:r>
-        <w:t>transmitting the desired action from one side to the other.</w:t>
-      </w:r>
-      <w:r>
-        <w:t xml:space="preserve"> </w:t>
-      </w:r>
-    </w:p>
-    <w:p>
-      <w:r>
-        <w:t>This student, Samuel Williams, was assigned the perception and control systems.</w:t>
-      </w:r>
-      <w:bookmarkStart w:id="21" w:name="_GoBack"/>
-      <w:bookmarkEnd w:id="21"/>
-    </w:p>
-    <w:p>
-      <w:pPr>
-        <w:pStyle w:val="Heading2"/>
-      </w:pPr>
-      <w:bookmarkStart w:id="22" w:name="_Toc515277142"/>
-      <w:r>
-        <w:t>Task division between participants</w:t>
-      </w:r>
-      <w:bookmarkEnd w:id="22"/>
-      <w:r>
-        <w:t xml:space="preserve"> </w:t>
-      </w:r>
-    </w:p>
-    <w:p>
-      <w:pPr>
-        <w:pStyle w:val="Heading2"/>
-      </w:pPr>
-      <w:bookmarkStart w:id="23" w:name="_Toc515277143"/>
-      <w:r>
-        <w:t>Justification of controls and perception systems required</w:t>
-      </w:r>
-      <w:bookmarkEnd w:id="23"/>
-    </w:p>
-    <w:p>
-      <w:pPr>
-        <w:pStyle w:val="Heading3"/>
-      </w:pPr>
-      <w:bookmarkStart w:id="24" w:name="_Toc515277144"/>
-      <w:r>
-        <w:t>Detecting the pilot’s proximity</w:t>
-      </w:r>
-      <w:bookmarkEnd w:id="24"/>
-      <w:r>
-        <w:t xml:space="preserve"> </w:t>
-      </w:r>
-    </w:p>
-    <w:p>
-      <w:pPr>
-        <w:pStyle w:val="Heading3"/>
-      </w:pPr>
-      <w:bookmarkStart w:id="25" w:name="_Toc515277145"/>
-      <w:r>
-        <w:t>Detecting the suit’s position</w:t>
-      </w:r>
-      <w:bookmarkEnd w:id="25"/>
-    </w:p>
-    <w:p>
-      <w:pPr>
-        <w:pStyle w:val="Heading3"/>
-      </w:pPr>
-      <w:bookmarkStart w:id="26" w:name="_Toc515277146"/>
-      <w:r>
-        <w:t>Force application of the system by the pilot to the environment</w:t>
-      </w:r>
-      <w:bookmarkEnd w:id="26"/>
-    </w:p>
-    <w:p>
-      <w:pPr>
-        <w:pStyle w:val="Heading3"/>
-      </w:pPr>
-      <w:bookmarkStart w:id="27" w:name="_Toc515277147"/>
-      <w:r>
-        <w:t>Control system for decision making</w:t>
-      </w:r>
-      <w:bookmarkEnd w:id="27"/>
-      <w:r>
-        <w:t xml:space="preserve"> </w:t>
-      </w:r>
-    </w:p>
-    <w:p>
-      <w:pPr>
-        <w:pStyle w:val="Heading3"/>
-      </w:pPr>
-      <w:bookmarkStart w:id="28" w:name="_Toc515277148"/>
-      <w:r>
-        <w:t>System communication from control &amp; perception software to actuation system</w:t>
-      </w:r>
-      <w:bookmarkEnd w:id="28"/>
-      <w:r>
-        <w:t xml:space="preserve"> </w:t>
-      </w:r>
-    </w:p>
-    <w:p>
+    </w:p>
+    <w:p>
+      <w:r>
+        <w:t>This scope excluded:</w:t>
+      </w:r>
+    </w:p>
+    <w:p>
+      <w:proofErr w:type="spellStart"/>
+      <w:r>
+        <w:t>kt</w:t>
+      </w:r>
+      <w:proofErr w:type="spellEnd"/>
       <w:r>
         <w:br w:type="page"/>
       </w:r>
@@ -9519,142 +9732,12 @@
       <w:pPr>
         <w:pStyle w:val="Heading1"/>
       </w:pPr>
-      <w:bookmarkStart w:id="29" w:name="_Toc515277149"/>
-      <w:r>
-        <w:lastRenderedPageBreak/>
-        <w:t>Scope</w:t>
-      </w:r>
-      <w:bookmarkEnd w:id="29"/>
-    </w:p>
-    <w:p>
-      <w:pPr>
-        <w:pStyle w:val="Heading2"/>
-      </w:pPr>
-      <w:bookmarkStart w:id="30" w:name="_Toc515277150"/>
-      <w:r>
-        <w:t>Assumptions</w:t>
-      </w:r>
-      <w:bookmarkEnd w:id="30"/>
-    </w:p>
-    <w:p>
-      <w:pPr>
-        <w:pStyle w:val="Heading2"/>
-      </w:pPr>
-      <w:bookmarkStart w:id="31" w:name="_Toc515277151"/>
-      <w:r>
-        <w:t>Equipment</w:t>
-      </w:r>
-      <w:bookmarkEnd w:id="31"/>
-      <w:r>
-        <w:t xml:space="preserve"> </w:t>
-      </w:r>
-    </w:p>
-    <w:p>
-      <w:pPr>
-        <w:pStyle w:val="Heading2"/>
-      </w:pPr>
-      <w:bookmarkStart w:id="32" w:name="_Toc515277152"/>
-      <w:r>
-        <w:t>Demonstrable capabilities</w:t>
-      </w:r>
-      <w:bookmarkEnd w:id="32"/>
-      <w:r>
-        <w:t xml:space="preserve"> </w:t>
-      </w:r>
-    </w:p>
-    <w:p>
-      <w:r>
-        <w:t xml:space="preserve">How to demonstrate on the demo rig the capacity to complete the below activities: </w:t>
-      </w:r>
-    </w:p>
-    <w:p>
-      <w:pPr>
-        <w:pStyle w:val="ListParagraph"/>
-        <w:numPr>
-          <w:ilvl w:val="0"/>
-          <w:numId w:val="6"/>
-        </w:numPr>
-      </w:pPr>
-      <w:r>
-        <w:t>Standing still</w:t>
-      </w:r>
-    </w:p>
-    <w:p>
-      <w:pPr>
-        <w:pStyle w:val="ListParagraph"/>
-        <w:numPr>
-          <w:ilvl w:val="0"/>
-          <w:numId w:val="5"/>
-        </w:numPr>
-      </w:pPr>
-      <w:r>
-        <w:t>Walking</w:t>
-      </w:r>
-    </w:p>
-    <w:p>
-      <w:pPr>
-        <w:pStyle w:val="ListParagraph"/>
-        <w:numPr>
-          <w:ilvl w:val="0"/>
-          <w:numId w:val="5"/>
-        </w:numPr>
-      </w:pPr>
-      <w:r>
-        <w:t>Stairs</w:t>
-      </w:r>
-    </w:p>
-    <w:p>
-      <w:pPr>
-        <w:pStyle w:val="ListParagraph"/>
-        <w:numPr>
-          <w:ilvl w:val="0"/>
-          <w:numId w:val="5"/>
-        </w:numPr>
-      </w:pPr>
-      <w:r>
-        <w:t xml:space="preserve">Sitting </w:t>
-      </w:r>
-    </w:p>
-    <w:p/>
-    <w:p>
-      <w:pPr>
-        <w:pStyle w:val="Heading2"/>
-      </w:pPr>
-      <w:bookmarkStart w:id="33" w:name="_Toc515277153"/>
-      <w:r>
-        <w:t>Stuff out of scope</w:t>
-      </w:r>
-      <w:bookmarkEnd w:id="33"/>
-    </w:p>
-    <w:p>
-      <w:pPr>
-        <w:pStyle w:val="Heading2"/>
-      </w:pPr>
-      <w:bookmarkStart w:id="34" w:name="_Toc515277154"/>
-      <w:r>
-        <w:t>Variation on original scope</w:t>
-      </w:r>
-      <w:bookmarkEnd w:id="34"/>
-      <w:r>
-        <w:t xml:space="preserve"> </w:t>
-      </w:r>
-    </w:p>
-    <w:p/>
-    <w:p>
-      <w:r>
-        <w:br w:type="page"/>
-      </w:r>
-    </w:p>
-    <w:p>
-      <w:pPr>
-        <w:pStyle w:val="Heading1"/>
-      </w:pPr>
-      <w:bookmarkStart w:id="35" w:name="_Toc515277155"/>
+      <w:bookmarkStart w:id="38" w:name="_Toc515285071"/>
       <w:r>
         <w:lastRenderedPageBreak/>
         <w:t>Pilot’s proximity</w:t>
       </w:r>
-      <w:bookmarkEnd w:id="35"/>
+      <w:bookmarkEnd w:id="38"/>
       <w:r>
         <w:t xml:space="preserve"> </w:t>
       </w:r>
@@ -9663,51 +9746,51 @@
       <w:pPr>
         <w:pStyle w:val="Heading2"/>
       </w:pPr>
-      <w:bookmarkStart w:id="36" w:name="_Toc515277156"/>
+      <w:bookmarkStart w:id="39" w:name="_Toc515285072"/>
       <w:r>
         <w:t>Requirements</w:t>
       </w:r>
-      <w:bookmarkEnd w:id="36"/>
+      <w:bookmarkEnd w:id="39"/>
     </w:p>
     <w:p>
       <w:pPr>
         <w:pStyle w:val="Heading2"/>
       </w:pPr>
-      <w:bookmarkStart w:id="37" w:name="_Toc515277157"/>
+      <w:bookmarkStart w:id="40" w:name="_Toc515285073"/>
       <w:r>
         <w:t>Possible solutions</w:t>
       </w:r>
-      <w:bookmarkEnd w:id="37"/>
+      <w:bookmarkEnd w:id="40"/>
     </w:p>
     <w:p>
       <w:pPr>
         <w:pStyle w:val="Heading2"/>
       </w:pPr>
-      <w:bookmarkStart w:id="38" w:name="_Toc515277158"/>
+      <w:bookmarkStart w:id="41" w:name="_Toc515285074"/>
       <w:r>
         <w:t>Justification of chosen solution</w:t>
       </w:r>
-      <w:bookmarkEnd w:id="38"/>
+      <w:bookmarkEnd w:id="41"/>
     </w:p>
     <w:p>
       <w:pPr>
         <w:pStyle w:val="Heading2"/>
       </w:pPr>
-      <w:bookmarkStart w:id="39" w:name="_Toc515277159"/>
+      <w:bookmarkStart w:id="42" w:name="_Toc515285075"/>
       <w:r>
         <w:t>Components list of chosen solution</w:t>
       </w:r>
-      <w:bookmarkEnd w:id="39"/>
+      <w:bookmarkEnd w:id="42"/>
     </w:p>
     <w:p>
       <w:pPr>
         <w:pStyle w:val="Heading2"/>
       </w:pPr>
-      <w:bookmarkStart w:id="40" w:name="_Toc515277160"/>
+      <w:bookmarkStart w:id="43" w:name="_Toc515285076"/>
       <w:r>
         <w:t>Performance</w:t>
       </w:r>
-      <w:bookmarkEnd w:id="40"/>
+      <w:bookmarkEnd w:id="43"/>
       <w:r>
         <w:t xml:space="preserve"> </w:t>
       </w:r>
@@ -9721,12 +9804,12 @@
       <w:pPr>
         <w:pStyle w:val="Heading1"/>
       </w:pPr>
-      <w:bookmarkStart w:id="41" w:name="_Toc515277161"/>
+      <w:bookmarkStart w:id="44" w:name="_Toc515285077"/>
       <w:r>
         <w:lastRenderedPageBreak/>
         <w:t>Force application from pilot to system to environment</w:t>
       </w:r>
-      <w:bookmarkEnd w:id="41"/>
+      <w:bookmarkEnd w:id="44"/>
       <w:r>
         <w:t xml:space="preserve"> </w:t>
       </w:r>
@@ -9735,51 +9818,51 @@
       <w:pPr>
         <w:pStyle w:val="Heading2"/>
       </w:pPr>
-      <w:bookmarkStart w:id="42" w:name="_Toc515277162"/>
+      <w:bookmarkStart w:id="45" w:name="_Toc515285078"/>
       <w:r>
         <w:t>Requirements</w:t>
       </w:r>
-      <w:bookmarkEnd w:id="42"/>
+      <w:bookmarkEnd w:id="45"/>
     </w:p>
     <w:p>
       <w:pPr>
         <w:pStyle w:val="Heading2"/>
       </w:pPr>
-      <w:bookmarkStart w:id="43" w:name="_Toc515277163"/>
+      <w:bookmarkStart w:id="46" w:name="_Toc515285079"/>
       <w:r>
         <w:t>Possible solutions</w:t>
       </w:r>
-      <w:bookmarkEnd w:id="43"/>
+      <w:bookmarkEnd w:id="46"/>
     </w:p>
     <w:p>
       <w:pPr>
         <w:pStyle w:val="Heading2"/>
       </w:pPr>
-      <w:bookmarkStart w:id="44" w:name="_Toc515277164"/>
+      <w:bookmarkStart w:id="47" w:name="_Toc515285080"/>
       <w:r>
         <w:t>Justification of chosen solution</w:t>
       </w:r>
-      <w:bookmarkEnd w:id="44"/>
+      <w:bookmarkEnd w:id="47"/>
     </w:p>
     <w:p>
       <w:pPr>
         <w:pStyle w:val="Heading2"/>
       </w:pPr>
-      <w:bookmarkStart w:id="45" w:name="_Toc515277165"/>
+      <w:bookmarkStart w:id="48" w:name="_Toc515285081"/>
       <w:r>
         <w:t>Components list of chosen solution</w:t>
       </w:r>
-      <w:bookmarkEnd w:id="45"/>
+      <w:bookmarkEnd w:id="48"/>
     </w:p>
     <w:p>
       <w:pPr>
         <w:pStyle w:val="Heading2"/>
       </w:pPr>
-      <w:bookmarkStart w:id="46" w:name="_Toc515277166"/>
+      <w:bookmarkStart w:id="49" w:name="_Toc515285082"/>
       <w:r>
         <w:t>Performance</w:t>
       </w:r>
-      <w:bookmarkEnd w:id="46"/>
+      <w:bookmarkEnd w:id="49"/>
       <w:r>
         <w:t xml:space="preserve"> </w:t>
       </w:r>
@@ -9793,12 +9876,12 @@
       <w:pPr>
         <w:pStyle w:val="Heading1"/>
       </w:pPr>
-      <w:bookmarkStart w:id="47" w:name="_Toc515277167"/>
+      <w:bookmarkStart w:id="50" w:name="_Toc515285083"/>
       <w:r>
         <w:lastRenderedPageBreak/>
         <w:t>Control system for decision making</w:t>
       </w:r>
-      <w:bookmarkEnd w:id="47"/>
+      <w:bookmarkEnd w:id="50"/>
       <w:r>
         <w:t xml:space="preserve"> </w:t>
       </w:r>
@@ -9807,51 +9890,51 @@
       <w:pPr>
         <w:pStyle w:val="Heading2"/>
       </w:pPr>
-      <w:bookmarkStart w:id="48" w:name="_Toc515277168"/>
+      <w:bookmarkStart w:id="51" w:name="_Toc515285084"/>
       <w:r>
         <w:t>Requirements</w:t>
       </w:r>
-      <w:bookmarkEnd w:id="48"/>
+      <w:bookmarkEnd w:id="51"/>
     </w:p>
     <w:p>
       <w:pPr>
         <w:pStyle w:val="Heading2"/>
       </w:pPr>
-      <w:bookmarkStart w:id="49" w:name="_Toc515277169"/>
+      <w:bookmarkStart w:id="52" w:name="_Toc515285085"/>
       <w:r>
         <w:t>Possible solutions</w:t>
       </w:r>
-      <w:bookmarkEnd w:id="49"/>
+      <w:bookmarkEnd w:id="52"/>
     </w:p>
     <w:p>
       <w:pPr>
         <w:pStyle w:val="Heading2"/>
       </w:pPr>
-      <w:bookmarkStart w:id="50" w:name="_Toc515277170"/>
+      <w:bookmarkStart w:id="53" w:name="_Toc515285086"/>
       <w:r>
         <w:t>Justification of chosen solution</w:t>
       </w:r>
-      <w:bookmarkEnd w:id="50"/>
+      <w:bookmarkEnd w:id="53"/>
     </w:p>
     <w:p>
       <w:pPr>
         <w:pStyle w:val="Heading2"/>
       </w:pPr>
-      <w:bookmarkStart w:id="51" w:name="_Toc515277171"/>
+      <w:bookmarkStart w:id="54" w:name="_Toc515285087"/>
       <w:r>
         <w:t>Components list of chosen solution</w:t>
       </w:r>
-      <w:bookmarkEnd w:id="51"/>
+      <w:bookmarkEnd w:id="54"/>
     </w:p>
     <w:p>
       <w:pPr>
         <w:pStyle w:val="Heading2"/>
       </w:pPr>
-      <w:bookmarkStart w:id="52" w:name="_Toc515277172"/>
+      <w:bookmarkStart w:id="55" w:name="_Toc515285088"/>
       <w:r>
         <w:t>Performance</w:t>
       </w:r>
-      <w:bookmarkEnd w:id="52"/>
+      <w:bookmarkEnd w:id="55"/>
     </w:p>
     <w:p>
       <w:r>
@@ -9862,67 +9945,66 @@
       <w:pPr>
         <w:pStyle w:val="Heading1"/>
       </w:pPr>
-      <w:bookmarkStart w:id="53" w:name="_Toc515277173"/>
+      <w:bookmarkStart w:id="56" w:name="_Toc515285089"/>
       <w:r>
         <w:lastRenderedPageBreak/>
         <w:t>Communications</w:t>
       </w:r>
-      <w:bookmarkEnd w:id="53"/>
+      <w:bookmarkEnd w:id="56"/>
     </w:p>
     <w:p>
       <w:pPr>
         <w:pStyle w:val="Heading2"/>
       </w:pPr>
-      <w:bookmarkStart w:id="54" w:name="_Toc515277174"/>
+      <w:bookmarkStart w:id="57" w:name="_Toc515285090"/>
       <w:r>
         <w:t>Requirements</w:t>
       </w:r>
-      <w:bookmarkEnd w:id="54"/>
+      <w:bookmarkEnd w:id="57"/>
     </w:p>
     <w:p>
       <w:pPr>
         <w:pStyle w:val="Heading2"/>
       </w:pPr>
-      <w:bookmarkStart w:id="55" w:name="_Toc515277175"/>
+      <w:bookmarkStart w:id="58" w:name="_Toc515285091"/>
       <w:r>
         <w:t>Possible solutions</w:t>
       </w:r>
-      <w:bookmarkEnd w:id="55"/>
+      <w:bookmarkEnd w:id="58"/>
     </w:p>
     <w:p>
       <w:pPr>
         <w:pStyle w:val="Heading2"/>
       </w:pPr>
-      <w:bookmarkStart w:id="56" w:name="_Toc515277176"/>
+      <w:bookmarkStart w:id="59" w:name="_Toc515285092"/>
       <w:r>
         <w:t>Justification of chosen solution</w:t>
       </w:r>
-      <w:bookmarkEnd w:id="56"/>
+      <w:bookmarkEnd w:id="59"/>
     </w:p>
     <w:p>
       <w:pPr>
         <w:pStyle w:val="Heading2"/>
       </w:pPr>
-      <w:bookmarkStart w:id="57" w:name="_Toc515277177"/>
+      <w:bookmarkStart w:id="60" w:name="_Toc515285093"/>
       <w:r>
         <w:t>Components list of chosen solution</w:t>
       </w:r>
-      <w:bookmarkEnd w:id="57"/>
+      <w:bookmarkEnd w:id="60"/>
     </w:p>
     <w:p>
       <w:pPr>
         <w:pStyle w:val="Heading2"/>
       </w:pPr>
-      <w:bookmarkStart w:id="58" w:name="_Toc515277178"/>
+      <w:bookmarkStart w:id="61" w:name="_Toc515285094"/>
       <w:r>
         <w:t>Performance</w:t>
       </w:r>
-      <w:bookmarkEnd w:id="58"/>
+      <w:bookmarkEnd w:id="61"/>
       <w:r>
         <w:t xml:space="preserve"> </w:t>
       </w:r>
     </w:p>
-    <w:p/>
     <w:p>
       <w:r>
         <w:br w:type="page"/>
@@ -9932,12 +10014,78 @@
       <w:pPr>
         <w:pStyle w:val="Heading1"/>
       </w:pPr>
-      <w:bookmarkStart w:id="59" w:name="_Toc515277179"/>
+      <w:bookmarkStart w:id="62" w:name="_Toc515285095"/>
+      <w:r>
+        <w:lastRenderedPageBreak/>
+        <w:t>Actuation Systems</w:t>
+      </w:r>
+      <w:bookmarkEnd w:id="62"/>
+    </w:p>
+    <w:p>
+      <w:pPr>
+        <w:pStyle w:val="Heading2"/>
+      </w:pPr>
+      <w:bookmarkStart w:id="63" w:name="_Toc515285096"/>
+      <w:r>
+        <w:t>Requirements</w:t>
+      </w:r>
+      <w:bookmarkEnd w:id="63"/>
+    </w:p>
+    <w:p>
+      <w:pPr>
+        <w:pStyle w:val="Heading2"/>
+      </w:pPr>
+      <w:bookmarkStart w:id="64" w:name="_Toc515285097"/>
+      <w:r>
+        <w:t>Possible solutions</w:t>
+      </w:r>
+      <w:bookmarkEnd w:id="64"/>
+    </w:p>
+    <w:p>
+      <w:pPr>
+        <w:pStyle w:val="Heading2"/>
+      </w:pPr>
+      <w:bookmarkStart w:id="65" w:name="_Toc515285098"/>
+      <w:r>
+        <w:t>Justification of chosen solution</w:t>
+      </w:r>
+      <w:bookmarkEnd w:id="65"/>
+    </w:p>
+    <w:p>
+      <w:pPr>
+        <w:pStyle w:val="Heading2"/>
+      </w:pPr>
+      <w:bookmarkStart w:id="66" w:name="_Toc515285099"/>
+      <w:r>
+        <w:t>Components list of chosen solution</w:t>
+      </w:r>
+      <w:bookmarkEnd w:id="66"/>
+    </w:p>
+    <w:p>
+      <w:pPr>
+        <w:pStyle w:val="Heading2"/>
+      </w:pPr>
+      <w:bookmarkStart w:id="67" w:name="_Toc515285100"/>
+      <w:r>
+        <w:t>Performance</w:t>
+      </w:r>
+      <w:bookmarkEnd w:id="67"/>
+    </w:p>
+    <w:p>
+      <w:r>
+        <w:br w:type="page"/>
+      </w:r>
+    </w:p>
+    <w:p>
+      <w:pPr>
+        <w:pStyle w:val="Heading1"/>
+      </w:pPr>
+      <w:bookmarkStart w:id="68" w:name="_Toc515285101"/>
       <w:r>
         <w:lastRenderedPageBreak/>
         <w:t>Holistic integration of requirements</w:t>
       </w:r>
-      <w:bookmarkEnd w:id="59"/>
+      <w:bookmarkEnd w:id="68"/>
       <w:r>
         <w:t xml:space="preserve"> </w:t>
       </w:r>
@@ -9951,12 +10099,12 @@
       <w:pPr>
         <w:pStyle w:val="Heading1"/>
       </w:pPr>
-      <w:bookmarkStart w:id="60" w:name="_Toc515277180"/>
+      <w:bookmarkStart w:id="69" w:name="_Toc515285102"/>
       <w:r>
         <w:lastRenderedPageBreak/>
         <w:t>Demo</w:t>
       </w:r>
-      <w:bookmarkEnd w:id="60"/>
+      <w:bookmarkEnd w:id="69"/>
     </w:p>
     <w:p>
       <w:r>
@@ -9967,12 +10115,12 @@
       <w:pPr>
         <w:pStyle w:val="Heading1"/>
       </w:pPr>
-      <w:bookmarkStart w:id="61" w:name="_Toc515277181"/>
+      <w:bookmarkStart w:id="70" w:name="_Toc515285103"/>
       <w:r>
         <w:lastRenderedPageBreak/>
         <w:t>Recommendations and further research</w:t>
       </w:r>
-      <w:bookmarkEnd w:id="61"/>
+      <w:bookmarkEnd w:id="70"/>
     </w:p>
     <w:p>
       <w:r>
@@ -9983,12 +10131,12 @@
       <w:pPr>
         <w:pStyle w:val="Heading1"/>
       </w:pPr>
-      <w:bookmarkStart w:id="62" w:name="_Toc515277182"/>
+      <w:bookmarkStart w:id="71" w:name="_Toc515285104"/>
       <w:r>
         <w:lastRenderedPageBreak/>
         <w:t>Conclusion</w:t>
       </w:r>
-      <w:bookmarkEnd w:id="62"/>
+      <w:bookmarkEnd w:id="71"/>
     </w:p>
     <w:p>
       <w:r>
@@ -9999,12 +10147,12 @@
       <w:pPr>
         <w:pStyle w:val="Heading1"/>
       </w:pPr>
-      <w:bookmarkStart w:id="63" w:name="_Toc515277183"/>
+      <w:bookmarkStart w:id="72" w:name="_Toc515285105"/>
       <w:r>
         <w:lastRenderedPageBreak/>
         <w:t>References</w:t>
       </w:r>
-      <w:bookmarkEnd w:id="63"/>
+      <w:bookmarkEnd w:id="72"/>
     </w:p>
     <w:p>
       <w:r>
@@ -10015,22 +10163,22 @@
       <w:pPr>
         <w:pStyle w:val="Heading1"/>
       </w:pPr>
-      <w:bookmarkStart w:id="64" w:name="_Toc515277184"/>
+      <w:bookmarkStart w:id="73" w:name="_Toc515285106"/>
       <w:r>
         <w:lastRenderedPageBreak/>
         <w:t>Appendices</w:t>
       </w:r>
-      <w:bookmarkEnd w:id="64"/>
+      <w:bookmarkEnd w:id="73"/>
     </w:p>
     <w:p>
       <w:pPr>
         <w:pStyle w:val="Heading2"/>
       </w:pPr>
-      <w:bookmarkStart w:id="65" w:name="_Toc515277185"/>
+      <w:bookmarkStart w:id="74" w:name="_Toc515285107"/>
       <w:r>
         <w:t>Code</w:t>
       </w:r>
-      <w:bookmarkEnd w:id="65"/>
+      <w:bookmarkEnd w:id="74"/>
     </w:p>
     <w:p>
       <w:pPr>
@@ -10065,21 +10213,21 @@
       <w:pPr>
         <w:pStyle w:val="Heading2"/>
       </w:pPr>
-      <w:bookmarkStart w:id="66" w:name="_Toc515277186"/>
+      <w:bookmarkStart w:id="75" w:name="_Toc515285108"/>
       <w:r>
         <w:t>PCBs</w:t>
       </w:r>
-      <w:bookmarkEnd w:id="66"/>
+      <w:bookmarkEnd w:id="75"/>
     </w:p>
     <w:p>
       <w:pPr>
         <w:pStyle w:val="Heading2"/>
       </w:pPr>
-      <w:bookmarkStart w:id="67" w:name="_Toc515277187"/>
+      <w:bookmarkStart w:id="76" w:name="_Toc515285109"/>
       <w:r>
         <w:t>CAD drawings</w:t>
       </w:r>
-      <w:bookmarkEnd w:id="67"/>
+      <w:bookmarkEnd w:id="76"/>
     </w:p>
     <w:p/>
     <w:sectPr>
@@ -12468,6 +12616,10 @@
   <w:style w:type="paragraph" w:default="1" w:styleId="Normal">
     <w:name w:val="Normal"/>
     <w:qFormat/>
+    <w:rsid w:val="00EE2E1A"/>
+    <w:pPr>
+      <w:jc w:val="both"/>
+    </w:pPr>
   </w:style>
   <w:style w:type="paragraph" w:styleId="Heading1">
     <w:name w:val="heading 1"/>
@@ -13314,7 +13466,7 @@
 </file>
 
 <file path=customXml/itemProps1.xml><?xml version="1.0" encoding="utf-8"?>
-<ds:datastoreItem xmlns:ds="http://schemas.openxmlformats.org/officeDocument/2006/customXml" ds:itemID="{87B14BEC-D6E9-426F-BAD5-37577BAD30CA}">
+<ds:datastoreItem xmlns:ds="http://schemas.openxmlformats.org/officeDocument/2006/customXml" ds:itemID="{A21A4172-7231-4E5D-ADF4-6A80EEA4C9CB}">
   <ds:schemaRefs>
     <ds:schemaRef ds:uri="http://schemas.openxmlformats.org/officeDocument/2006/bibliography"/>
   </ds:schemaRefs>

--- a/Report/METR4901 -Thesis - SMW - 43219667.docx
+++ b/Report/METR4901 -Thesis - SMW - 43219667.docx
@@ -6,7 +6,7 @@
       <w:pPr>
         <w:pStyle w:val="Heading1"/>
       </w:pPr>
-      <w:bookmarkStart w:id="0" w:name="_Toc515285034"/>
+      <w:bookmarkStart w:id="0" w:name="_Toc515363770"/>
       <w:r>
         <w:t>Title page</w:t>
       </w:r>
@@ -76,21 +76,6 @@
       </w:pPr>
     </w:p>
     <w:p>
-      <w:pPr>
-        <w:rPr>
-          <w:b/>
-          <w:sz w:val="72"/>
-        </w:rPr>
-      </w:pPr>
-      <w:r>
-        <w:rPr>
-          <w:b/>
-          <w:sz w:val="72"/>
-        </w:rPr>
-        <w:t>Fucking kill me already</w:t>
-      </w:r>
-    </w:p>
-    <w:p>
       <w:r>
         <w:br w:type="page"/>
       </w:r>
@@ -99,7 +84,7 @@
       <w:pPr>
         <w:pStyle w:val="Heading1"/>
       </w:pPr>
-      <w:bookmarkStart w:id="1" w:name="_Toc515285035"/>
+      <w:bookmarkStart w:id="1" w:name="_Toc515363771"/>
       <w:r>
         <w:lastRenderedPageBreak/>
         <w:t>Abstract</w:t>
@@ -120,7 +105,7 @@
       <w:pPr>
         <w:pStyle w:val="Heading1"/>
       </w:pPr>
-      <w:bookmarkStart w:id="2" w:name="_Toc515285036"/>
+      <w:bookmarkStart w:id="2" w:name="_Toc515363772"/>
       <w:r>
         <w:lastRenderedPageBreak/>
         <w:t>Executive summary</w:t>
@@ -137,8 +122,7 @@
         <w:br w:type="page"/>
       </w:r>
     </w:p>
-    <w:p/>
-    <w:bookmarkStart w:id="3" w:name="_Toc515285037" w:displacedByCustomXml="next"/>
+    <w:bookmarkStart w:id="3" w:name="_Toc515363773" w:displacedByCustomXml="next"/>
     <w:sdt>
       <w:sdtPr>
         <w:rPr>
@@ -192,7 +176,7 @@
           <w:r>
             <w:fldChar w:fldCharType="separate"/>
           </w:r>
-          <w:hyperlink w:anchor="_Toc515285034" w:history="1">
+          <w:hyperlink w:anchor="_Toc515363770" w:history="1">
             <w:r>
               <w:rPr>
                 <w:rStyle w:val="Hyperlink"/>
@@ -234,7 +218,7 @@
                 <w:noProof/>
                 <w:webHidden/>
               </w:rPr>
-              <w:instrText xml:space="preserve"> PAGEREF _Toc515285034 \h </w:instrText>
+              <w:instrText xml:space="preserve"> PAGEREF _Toc515363770 \h </w:instrText>
             </w:r>
             <w:r>
               <w:rPr>
@@ -278,7 +262,7 @@
               <w:lang w:eastAsia="en-AU"/>
             </w:rPr>
           </w:pPr>
-          <w:hyperlink w:anchor="_Toc515285035" w:history="1">
+          <w:hyperlink w:anchor="_Toc515363771" w:history="1">
             <w:r>
               <w:rPr>
                 <w:rStyle w:val="Hyperlink"/>
@@ -320,7 +304,7 @@
                 <w:noProof/>
                 <w:webHidden/>
               </w:rPr>
-              <w:instrText xml:space="preserve"> PAGEREF _Toc515285035 \h </w:instrText>
+              <w:instrText xml:space="preserve"> PAGEREF _Toc515363771 \h </w:instrText>
             </w:r>
             <w:r>
               <w:rPr>
@@ -364,7 +348,7 @@
               <w:lang w:eastAsia="en-AU"/>
             </w:rPr>
           </w:pPr>
-          <w:hyperlink w:anchor="_Toc515285036" w:history="1">
+          <w:hyperlink w:anchor="_Toc515363772" w:history="1">
             <w:r>
               <w:rPr>
                 <w:rStyle w:val="Hyperlink"/>
@@ -406,7 +390,7 @@
                 <w:noProof/>
                 <w:webHidden/>
               </w:rPr>
-              <w:instrText xml:space="preserve"> PAGEREF _Toc515285036 \h </w:instrText>
+              <w:instrText xml:space="preserve"> PAGEREF _Toc515363772 \h </w:instrText>
             </w:r>
             <w:r>
               <w:rPr>
@@ -450,7 +434,7 @@
               <w:lang w:eastAsia="en-AU"/>
             </w:rPr>
           </w:pPr>
-          <w:hyperlink w:anchor="_Toc515285037" w:history="1">
+          <w:hyperlink w:anchor="_Toc515363773" w:history="1">
             <w:r>
               <w:rPr>
                 <w:rStyle w:val="Hyperlink"/>
@@ -492,7 +476,7 @@
                 <w:noProof/>
                 <w:webHidden/>
               </w:rPr>
-              <w:instrText xml:space="preserve"> PAGEREF _Toc515285037 \h </w:instrText>
+              <w:instrText xml:space="preserve"> PAGEREF _Toc515363773 \h </w:instrText>
             </w:r>
             <w:r>
               <w:rPr>
@@ -536,7 +520,7 @@
               <w:lang w:eastAsia="en-AU"/>
             </w:rPr>
           </w:pPr>
-          <w:hyperlink w:anchor="_Toc515285038" w:history="1">
+          <w:hyperlink w:anchor="_Toc515363774" w:history="1">
             <w:r>
               <w:rPr>
                 <w:rStyle w:val="Hyperlink"/>
@@ -557,7 +541,7 @@
                 <w:rStyle w:val="Hyperlink"/>
                 <w:noProof/>
               </w:rPr>
-              <w:t>Introduction</w:t>
+              <w:t>Introduction and Outline</w:t>
             </w:r>
             <w:r>
               <w:rPr>
@@ -578,7 +562,7 @@
                 <w:noProof/>
                 <w:webHidden/>
               </w:rPr>
-              <w:instrText xml:space="preserve"> PAGEREF _Toc515285038 \h </w:instrText>
+              <w:instrText xml:space="preserve"> PAGEREF _Toc515363774 \h </w:instrText>
             </w:r>
             <w:r>
               <w:rPr>
@@ -622,7 +606,7 @@
               <w:lang w:eastAsia="en-AU"/>
             </w:rPr>
           </w:pPr>
-          <w:hyperlink w:anchor="_Toc515285039" w:history="1">
+          <w:hyperlink w:anchor="_Toc515363775" w:history="1">
             <w:r>
               <w:rPr>
                 <w:rStyle w:val="Hyperlink"/>
@@ -664,7 +648,7 @@
                 <w:noProof/>
                 <w:webHidden/>
               </w:rPr>
-              <w:instrText xml:space="preserve"> PAGEREF _Toc515285039 \h </w:instrText>
+              <w:instrText xml:space="preserve"> PAGEREF _Toc515363775 \h </w:instrText>
             </w:r>
             <w:r>
               <w:rPr>
@@ -708,7 +692,7 @@
               <w:lang w:eastAsia="en-AU"/>
             </w:rPr>
           </w:pPr>
-          <w:hyperlink w:anchor="_Toc515285040" w:history="1">
+          <w:hyperlink w:anchor="_Toc515363776" w:history="1">
             <w:r>
               <w:rPr>
                 <w:rStyle w:val="Hyperlink"/>
@@ -750,7 +734,7 @@
                 <w:noProof/>
                 <w:webHidden/>
               </w:rPr>
-              <w:instrText xml:space="preserve"> PAGEREF _Toc515285040 \h </w:instrText>
+              <w:instrText xml:space="preserve"> PAGEREF _Toc515363776 \h </w:instrText>
             </w:r>
             <w:r>
               <w:rPr>
@@ -794,7 +778,7 @@
               <w:lang w:eastAsia="en-AU"/>
             </w:rPr>
           </w:pPr>
-          <w:hyperlink w:anchor="_Toc515285041" w:history="1">
+          <w:hyperlink w:anchor="_Toc515363777" w:history="1">
             <w:r>
               <w:rPr>
                 <w:rStyle w:val="Hyperlink"/>
@@ -836,7 +820,7 @@
                 <w:noProof/>
                 <w:webHidden/>
               </w:rPr>
-              <w:instrText xml:space="preserve"> PAGEREF _Toc515285041 \h </w:instrText>
+              <w:instrText xml:space="preserve"> PAGEREF _Toc515363777 \h </w:instrText>
             </w:r>
             <w:r>
               <w:rPr>
@@ -880,7 +864,7 @@
               <w:lang w:eastAsia="en-AU"/>
             </w:rPr>
           </w:pPr>
-          <w:hyperlink w:anchor="_Toc515285042" w:history="1">
+          <w:hyperlink w:anchor="_Toc515363778" w:history="1">
             <w:r>
               <w:rPr>
                 <w:rStyle w:val="Hyperlink"/>
@@ -922,7 +906,7 @@
                 <w:noProof/>
                 <w:webHidden/>
               </w:rPr>
-              <w:instrText xml:space="preserve"> PAGEREF _Toc515285042 \h </w:instrText>
+              <w:instrText xml:space="preserve"> PAGEREF _Toc515363778 \h </w:instrText>
             </w:r>
             <w:r>
               <w:rPr>
@@ -966,7 +950,7 @@
               <w:lang w:eastAsia="en-AU"/>
             </w:rPr>
           </w:pPr>
-          <w:hyperlink w:anchor="_Toc515285043" w:history="1">
+          <w:hyperlink w:anchor="_Toc515363779" w:history="1">
             <w:r>
               <w:rPr>
                 <w:rStyle w:val="Hyperlink"/>
@@ -1008,7 +992,7 @@
                 <w:noProof/>
                 <w:webHidden/>
               </w:rPr>
-              <w:instrText xml:space="preserve"> PAGEREF _Toc515285043 \h </w:instrText>
+              <w:instrText xml:space="preserve"> PAGEREF _Toc515363779 \h </w:instrText>
             </w:r>
             <w:r>
               <w:rPr>
@@ -1028,7 +1012,7 @@
                 <w:noProof/>
                 <w:webHidden/>
               </w:rPr>
-              <w:t>8</w:t>
+              <w:t>9</w:t>
             </w:r>
             <w:r>
               <w:rPr>
@@ -1052,7 +1036,7 @@
               <w:lang w:eastAsia="en-AU"/>
             </w:rPr>
           </w:pPr>
-          <w:hyperlink w:anchor="_Toc515285044" w:history="1">
+          <w:hyperlink w:anchor="_Toc515363780" w:history="1">
             <w:r>
               <w:rPr>
                 <w:rStyle w:val="Hyperlink"/>
@@ -1094,7 +1078,7 @@
                 <w:noProof/>
                 <w:webHidden/>
               </w:rPr>
-              <w:instrText xml:space="preserve"> PAGEREF _Toc515285044 \h </w:instrText>
+              <w:instrText xml:space="preserve"> PAGEREF _Toc515363780 \h </w:instrText>
             </w:r>
             <w:r>
               <w:rPr>
@@ -1138,7 +1122,7 @@
               <w:lang w:eastAsia="en-AU"/>
             </w:rPr>
           </w:pPr>
-          <w:hyperlink w:anchor="_Toc515285045" w:history="1">
+          <w:hyperlink w:anchor="_Toc515363781" w:history="1">
             <w:r>
               <w:rPr>
                 <w:rStyle w:val="Hyperlink"/>
@@ -1180,7 +1164,7 @@
                 <w:noProof/>
                 <w:webHidden/>
               </w:rPr>
-              <w:instrText xml:space="preserve"> PAGEREF _Toc515285045 \h </w:instrText>
+              <w:instrText xml:space="preserve"> PAGEREF _Toc515363781 \h </w:instrText>
             </w:r>
             <w:r>
               <w:rPr>
@@ -1224,7 +1208,7 @@
               <w:lang w:eastAsia="en-AU"/>
             </w:rPr>
           </w:pPr>
-          <w:hyperlink w:anchor="_Toc515285046" w:history="1">
+          <w:hyperlink w:anchor="_Toc515363782" w:history="1">
             <w:r>
               <w:rPr>
                 <w:rStyle w:val="Hyperlink"/>
@@ -1266,7 +1250,7 @@
                 <w:noProof/>
                 <w:webHidden/>
               </w:rPr>
-              <w:instrText xml:space="preserve"> PAGEREF _Toc515285046 \h </w:instrText>
+              <w:instrText xml:space="preserve"> PAGEREF _Toc515363782 \h </w:instrText>
             </w:r>
             <w:r>
               <w:rPr>
@@ -1310,7 +1294,7 @@
               <w:lang w:eastAsia="en-AU"/>
             </w:rPr>
           </w:pPr>
-          <w:hyperlink w:anchor="_Toc515285047" w:history="1">
+          <w:hyperlink w:anchor="_Toc515363783" w:history="1">
             <w:r>
               <w:rPr>
                 <w:rStyle w:val="Hyperlink"/>
@@ -1352,7 +1336,7 @@
                 <w:noProof/>
                 <w:webHidden/>
               </w:rPr>
-              <w:instrText xml:space="preserve"> PAGEREF _Toc515285047 \h </w:instrText>
+              <w:instrText xml:space="preserve"> PAGEREF _Toc515363783 \h </w:instrText>
             </w:r>
             <w:r>
               <w:rPr>
@@ -1396,7 +1380,7 @@
               <w:lang w:eastAsia="en-AU"/>
             </w:rPr>
           </w:pPr>
-          <w:hyperlink w:anchor="_Toc515285048" w:history="1">
+          <w:hyperlink w:anchor="_Toc515363784" w:history="1">
             <w:r>
               <w:rPr>
                 <w:rStyle w:val="Hyperlink"/>
@@ -1438,7 +1422,7 @@
                 <w:noProof/>
                 <w:webHidden/>
               </w:rPr>
-              <w:instrText xml:space="preserve"> PAGEREF _Toc515285048 \h </w:instrText>
+              <w:instrText xml:space="preserve"> PAGEREF _Toc515363784 \h </w:instrText>
             </w:r>
             <w:r>
               <w:rPr>
@@ -1482,7 +1466,7 @@
               <w:lang w:eastAsia="en-AU"/>
             </w:rPr>
           </w:pPr>
-          <w:hyperlink w:anchor="_Toc515285049" w:history="1">
+          <w:hyperlink w:anchor="_Toc515363785" w:history="1">
             <w:r>
               <w:rPr>
                 <w:rStyle w:val="Hyperlink"/>
@@ -1524,7 +1508,7 @@
                 <w:noProof/>
                 <w:webHidden/>
               </w:rPr>
-              <w:instrText xml:space="preserve"> PAGEREF _Toc515285049 \h </w:instrText>
+              <w:instrText xml:space="preserve"> PAGEREF _Toc515363785 \h </w:instrText>
             </w:r>
             <w:r>
               <w:rPr>
@@ -1568,7 +1552,7 @@
               <w:lang w:eastAsia="en-AU"/>
             </w:rPr>
           </w:pPr>
-          <w:hyperlink w:anchor="_Toc515285050" w:history="1">
+          <w:hyperlink w:anchor="_Toc515363786" w:history="1">
             <w:r>
               <w:rPr>
                 <w:rStyle w:val="Hyperlink"/>
@@ -1610,7 +1594,7 @@
                 <w:noProof/>
                 <w:webHidden/>
               </w:rPr>
-              <w:instrText xml:space="preserve"> PAGEREF _Toc515285050 \h </w:instrText>
+              <w:instrText xml:space="preserve"> PAGEREF _Toc515363786 \h </w:instrText>
             </w:r>
             <w:r>
               <w:rPr>
@@ -1654,7 +1638,7 @@
               <w:lang w:eastAsia="en-AU"/>
             </w:rPr>
           </w:pPr>
-          <w:hyperlink w:anchor="_Toc515285051" w:history="1">
+          <w:hyperlink w:anchor="_Toc515363787" w:history="1">
             <w:r>
               <w:rPr>
                 <w:rStyle w:val="Hyperlink"/>
@@ -1696,7 +1680,7 @@
                 <w:noProof/>
                 <w:webHidden/>
               </w:rPr>
-              <w:instrText xml:space="preserve"> PAGEREF _Toc515285051 \h </w:instrText>
+              <w:instrText xml:space="preserve"> PAGEREF _Toc515363787 \h </w:instrText>
             </w:r>
             <w:r>
               <w:rPr>
@@ -1740,7 +1724,7 @@
               <w:lang w:eastAsia="en-AU"/>
             </w:rPr>
           </w:pPr>
-          <w:hyperlink w:anchor="_Toc515285052" w:history="1">
+          <w:hyperlink w:anchor="_Toc515363788" w:history="1">
             <w:r>
               <w:rPr>
                 <w:rStyle w:val="Hyperlink"/>
@@ -1782,7 +1766,7 @@
                 <w:noProof/>
                 <w:webHidden/>
               </w:rPr>
-              <w:instrText xml:space="preserve"> PAGEREF _Toc515285052 \h </w:instrText>
+              <w:instrText xml:space="preserve"> PAGEREF _Toc515363788 \h </w:instrText>
             </w:r>
             <w:r>
               <w:rPr>
@@ -1802,7 +1786,7 @@
                 <w:noProof/>
                 <w:webHidden/>
               </w:rPr>
-              <w:t>11</w:t>
+              <w:t>12</w:t>
             </w:r>
             <w:r>
               <w:rPr>
@@ -1826,7 +1810,7 @@
               <w:lang w:eastAsia="en-AU"/>
             </w:rPr>
           </w:pPr>
-          <w:hyperlink w:anchor="_Toc515285053" w:history="1">
+          <w:hyperlink w:anchor="_Toc515363789" w:history="1">
             <w:r>
               <w:rPr>
                 <w:rStyle w:val="Hyperlink"/>
@@ -1868,7 +1852,7 @@
                 <w:noProof/>
                 <w:webHidden/>
               </w:rPr>
-              <w:instrText xml:space="preserve"> PAGEREF _Toc515285053 \h </w:instrText>
+              <w:instrText xml:space="preserve"> PAGEREF _Toc515363789 \h </w:instrText>
             </w:r>
             <w:r>
               <w:rPr>
@@ -1912,7 +1896,7 @@
               <w:lang w:eastAsia="en-AU"/>
             </w:rPr>
           </w:pPr>
-          <w:hyperlink w:anchor="_Toc515285054" w:history="1">
+          <w:hyperlink w:anchor="_Toc515363790" w:history="1">
             <w:r>
               <w:rPr>
                 <w:rStyle w:val="Hyperlink"/>
@@ -1954,7 +1938,7 @@
                 <w:noProof/>
                 <w:webHidden/>
               </w:rPr>
-              <w:instrText xml:space="preserve"> PAGEREF _Toc515285054 \h </w:instrText>
+              <w:instrText xml:space="preserve"> PAGEREF _Toc515363790 \h </w:instrText>
             </w:r>
             <w:r>
               <w:rPr>
@@ -1998,7 +1982,7 @@
               <w:lang w:eastAsia="en-AU"/>
             </w:rPr>
           </w:pPr>
-          <w:hyperlink w:anchor="_Toc515285055" w:history="1">
+          <w:hyperlink w:anchor="_Toc515363791" w:history="1">
             <w:r>
               <w:rPr>
                 <w:rStyle w:val="Hyperlink"/>
@@ -2040,7 +2024,7 @@
                 <w:noProof/>
                 <w:webHidden/>
               </w:rPr>
-              <w:instrText xml:space="preserve"> PAGEREF _Toc515285055 \h </w:instrText>
+              <w:instrText xml:space="preserve"> PAGEREF _Toc515363791 \h </w:instrText>
             </w:r>
             <w:r>
               <w:rPr>
@@ -2084,7 +2068,7 @@
               <w:lang w:eastAsia="en-AU"/>
             </w:rPr>
           </w:pPr>
-          <w:hyperlink w:anchor="_Toc515285056" w:history="1">
+          <w:hyperlink w:anchor="_Toc515363792" w:history="1">
             <w:r>
               <w:rPr>
                 <w:rStyle w:val="Hyperlink"/>
@@ -2126,7 +2110,7 @@
                 <w:noProof/>
                 <w:webHidden/>
               </w:rPr>
-              <w:instrText xml:space="preserve"> PAGEREF _Toc515285056 \h </w:instrText>
+              <w:instrText xml:space="preserve"> PAGEREF _Toc515363792 \h </w:instrText>
             </w:r>
             <w:r>
               <w:rPr>
@@ -2170,7 +2154,7 @@
               <w:lang w:eastAsia="en-AU"/>
             </w:rPr>
           </w:pPr>
-          <w:hyperlink w:anchor="_Toc515285057" w:history="1">
+          <w:hyperlink w:anchor="_Toc515363793" w:history="1">
             <w:r>
               <w:rPr>
                 <w:rStyle w:val="Hyperlink"/>
@@ -2212,7 +2196,7 @@
                 <w:noProof/>
                 <w:webHidden/>
               </w:rPr>
-              <w:instrText xml:space="preserve"> PAGEREF _Toc515285057 \h </w:instrText>
+              <w:instrText xml:space="preserve"> PAGEREF _Toc515363793 \h </w:instrText>
             </w:r>
             <w:r>
               <w:rPr>
@@ -2256,7 +2240,7 @@
               <w:lang w:eastAsia="en-AU"/>
             </w:rPr>
           </w:pPr>
-          <w:hyperlink w:anchor="_Toc515285058" w:history="1">
+          <w:hyperlink w:anchor="_Toc515363794" w:history="1">
             <w:r>
               <w:rPr>
                 <w:rStyle w:val="Hyperlink"/>
@@ -2298,7 +2282,7 @@
                 <w:noProof/>
                 <w:webHidden/>
               </w:rPr>
-              <w:instrText xml:space="preserve"> PAGEREF _Toc515285058 \h </w:instrText>
+              <w:instrText xml:space="preserve"> PAGEREF _Toc515363794 \h </w:instrText>
             </w:r>
             <w:r>
               <w:rPr>
@@ -2342,7 +2326,7 @@
               <w:lang w:eastAsia="en-AU"/>
             </w:rPr>
           </w:pPr>
-          <w:hyperlink w:anchor="_Toc515285059" w:history="1">
+          <w:hyperlink w:anchor="_Toc515363795" w:history="1">
             <w:r>
               <w:rPr>
                 <w:rStyle w:val="Hyperlink"/>
@@ -2384,7 +2368,7 @@
                 <w:noProof/>
                 <w:webHidden/>
               </w:rPr>
-              <w:instrText xml:space="preserve"> PAGEREF _Toc515285059 \h </w:instrText>
+              <w:instrText xml:space="preserve"> PAGEREF _Toc515363795 \h </w:instrText>
             </w:r>
             <w:r>
               <w:rPr>
@@ -2428,7 +2412,7 @@
               <w:lang w:eastAsia="en-AU"/>
             </w:rPr>
           </w:pPr>
-          <w:hyperlink w:anchor="_Toc515285060" w:history="1">
+          <w:hyperlink w:anchor="_Toc515363796" w:history="1">
             <w:r>
               <w:rPr>
                 <w:rStyle w:val="Hyperlink"/>
@@ -2470,7 +2454,7 @@
                 <w:noProof/>
                 <w:webHidden/>
               </w:rPr>
-              <w:instrText xml:space="preserve"> PAGEREF _Toc515285060 \h </w:instrText>
+              <w:instrText xml:space="preserve"> PAGEREF _Toc515363796 \h </w:instrText>
             </w:r>
             <w:r>
               <w:rPr>
@@ -2490,7 +2474,7 @@
                 <w:noProof/>
                 <w:webHidden/>
               </w:rPr>
-              <w:t>13</w:t>
+              <w:t>14</w:t>
             </w:r>
             <w:r>
               <w:rPr>
@@ -2514,7 +2498,7 @@
               <w:lang w:eastAsia="en-AU"/>
             </w:rPr>
           </w:pPr>
-          <w:hyperlink w:anchor="_Toc515285061" w:history="1">
+          <w:hyperlink w:anchor="_Toc515363797" w:history="1">
             <w:r>
               <w:rPr>
                 <w:rStyle w:val="Hyperlink"/>
@@ -2556,7 +2540,7 @@
                 <w:noProof/>
                 <w:webHidden/>
               </w:rPr>
-              <w:instrText xml:space="preserve"> PAGEREF _Toc515285061 \h </w:instrText>
+              <w:instrText xml:space="preserve"> PAGEREF _Toc515363797 \h </w:instrText>
             </w:r>
             <w:r>
               <w:rPr>
@@ -2576,7 +2560,351 @@
                 <w:noProof/>
                 <w:webHidden/>
               </w:rPr>
-              <w:t>13</w:t>
+              <w:t>14</w:t>
+            </w:r>
+            <w:r>
+              <w:rPr>
+                <w:noProof/>
+                <w:webHidden/>
+              </w:rPr>
+              <w:fldChar w:fldCharType="end"/>
+            </w:r>
+          </w:hyperlink>
+        </w:p>
+        <w:p>
+          <w:pPr>
+            <w:pStyle w:val="TOC3"/>
+            <w:tabs>
+              <w:tab w:val="left" w:pos="1320"/>
+              <w:tab w:val="right" w:leader="dot" w:pos="9016"/>
+            </w:tabs>
+            <w:rPr>
+              <w:rFonts w:eastAsiaTheme="minorEastAsia"/>
+              <w:noProof/>
+              <w:lang w:eastAsia="en-AU"/>
+            </w:rPr>
+          </w:pPr>
+          <w:hyperlink w:anchor="_Toc515363798" w:history="1">
+            <w:r>
+              <w:rPr>
+                <w:rStyle w:val="Hyperlink"/>
+                <w:noProof/>
+              </w:rPr>
+              <w:t>7.1.1</w:t>
+            </w:r>
+            <w:r>
+              <w:rPr>
+                <w:rFonts w:eastAsiaTheme="minorEastAsia"/>
+                <w:noProof/>
+                <w:lang w:eastAsia="en-AU"/>
+              </w:rPr>
+              <w:tab/>
+            </w:r>
+            <w:r>
+              <w:rPr>
+                <w:rStyle w:val="Hyperlink"/>
+                <w:noProof/>
+              </w:rPr>
+              <w:t>Task Division</w:t>
+            </w:r>
+            <w:r>
+              <w:rPr>
+                <w:noProof/>
+                <w:webHidden/>
+              </w:rPr>
+              <w:tab/>
+            </w:r>
+            <w:r>
+              <w:rPr>
+                <w:noProof/>
+                <w:webHidden/>
+              </w:rPr>
+              <w:fldChar w:fldCharType="begin"/>
+            </w:r>
+            <w:r>
+              <w:rPr>
+                <w:noProof/>
+                <w:webHidden/>
+              </w:rPr>
+              <w:instrText xml:space="preserve"> PAGEREF _Toc515363798 \h </w:instrText>
+            </w:r>
+            <w:r>
+              <w:rPr>
+                <w:noProof/>
+                <w:webHidden/>
+              </w:rPr>
+            </w:r>
+            <w:r>
+              <w:rPr>
+                <w:noProof/>
+                <w:webHidden/>
+              </w:rPr>
+              <w:fldChar w:fldCharType="separate"/>
+            </w:r>
+            <w:r>
+              <w:rPr>
+                <w:noProof/>
+                <w:webHidden/>
+              </w:rPr>
+              <w:t>14</w:t>
+            </w:r>
+            <w:r>
+              <w:rPr>
+                <w:noProof/>
+                <w:webHidden/>
+              </w:rPr>
+              <w:fldChar w:fldCharType="end"/>
+            </w:r>
+          </w:hyperlink>
+        </w:p>
+        <w:p>
+          <w:pPr>
+            <w:pStyle w:val="TOC3"/>
+            <w:tabs>
+              <w:tab w:val="left" w:pos="1320"/>
+              <w:tab w:val="right" w:leader="dot" w:pos="9016"/>
+            </w:tabs>
+            <w:rPr>
+              <w:rFonts w:eastAsiaTheme="minorEastAsia"/>
+              <w:noProof/>
+              <w:lang w:eastAsia="en-AU"/>
+            </w:rPr>
+          </w:pPr>
+          <w:hyperlink w:anchor="_Toc515363799" w:history="1">
+            <w:r>
+              <w:rPr>
+                <w:rStyle w:val="Hyperlink"/>
+                <w:noProof/>
+              </w:rPr>
+              <w:t>7.1.2</w:t>
+            </w:r>
+            <w:r>
+              <w:rPr>
+                <w:rFonts w:eastAsiaTheme="minorEastAsia"/>
+                <w:noProof/>
+                <w:lang w:eastAsia="en-AU"/>
+              </w:rPr>
+              <w:tab/>
+            </w:r>
+            <w:r>
+              <w:rPr>
+                <w:rStyle w:val="Hyperlink"/>
+                <w:noProof/>
+              </w:rPr>
+              <w:t>Required Systems</w:t>
+            </w:r>
+            <w:r>
+              <w:rPr>
+                <w:noProof/>
+                <w:webHidden/>
+              </w:rPr>
+              <w:tab/>
+            </w:r>
+            <w:r>
+              <w:rPr>
+                <w:noProof/>
+                <w:webHidden/>
+              </w:rPr>
+              <w:fldChar w:fldCharType="begin"/>
+            </w:r>
+            <w:r>
+              <w:rPr>
+                <w:noProof/>
+                <w:webHidden/>
+              </w:rPr>
+              <w:instrText xml:space="preserve"> PAGEREF _Toc515363799 \h </w:instrText>
+            </w:r>
+            <w:r>
+              <w:rPr>
+                <w:noProof/>
+                <w:webHidden/>
+              </w:rPr>
+            </w:r>
+            <w:r>
+              <w:rPr>
+                <w:noProof/>
+                <w:webHidden/>
+              </w:rPr>
+              <w:fldChar w:fldCharType="separate"/>
+            </w:r>
+            <w:r>
+              <w:rPr>
+                <w:noProof/>
+                <w:webHidden/>
+              </w:rPr>
+              <w:t>14</w:t>
+            </w:r>
+            <w:r>
+              <w:rPr>
+                <w:noProof/>
+                <w:webHidden/>
+              </w:rPr>
+              <w:fldChar w:fldCharType="end"/>
+            </w:r>
+          </w:hyperlink>
+        </w:p>
+        <w:p>
+          <w:pPr>
+            <w:pStyle w:val="TOC3"/>
+            <w:tabs>
+              <w:tab w:val="left" w:pos="1320"/>
+              <w:tab w:val="right" w:leader="dot" w:pos="9016"/>
+            </w:tabs>
+            <w:rPr>
+              <w:rFonts w:eastAsiaTheme="minorEastAsia"/>
+              <w:noProof/>
+              <w:lang w:eastAsia="en-AU"/>
+            </w:rPr>
+          </w:pPr>
+          <w:hyperlink w:anchor="_Toc515363800" w:history="1">
+            <w:r>
+              <w:rPr>
+                <w:rStyle w:val="Hyperlink"/>
+                <w:noProof/>
+              </w:rPr>
+              <w:t>7.1.3</w:t>
+            </w:r>
+            <w:r>
+              <w:rPr>
+                <w:rFonts w:eastAsiaTheme="minorEastAsia"/>
+                <w:noProof/>
+                <w:lang w:eastAsia="en-AU"/>
+              </w:rPr>
+              <w:tab/>
+            </w:r>
+            <w:r>
+              <w:rPr>
+                <w:rStyle w:val="Hyperlink"/>
+                <w:noProof/>
+              </w:rPr>
+              <w:t>Inclusions (In Scope)</w:t>
+            </w:r>
+            <w:r>
+              <w:rPr>
+                <w:noProof/>
+                <w:webHidden/>
+              </w:rPr>
+              <w:tab/>
+            </w:r>
+            <w:r>
+              <w:rPr>
+                <w:noProof/>
+                <w:webHidden/>
+              </w:rPr>
+              <w:fldChar w:fldCharType="begin"/>
+            </w:r>
+            <w:r>
+              <w:rPr>
+                <w:noProof/>
+                <w:webHidden/>
+              </w:rPr>
+              <w:instrText xml:space="preserve"> PAGEREF _Toc515363800 \h </w:instrText>
+            </w:r>
+            <w:r>
+              <w:rPr>
+                <w:noProof/>
+                <w:webHidden/>
+              </w:rPr>
+            </w:r>
+            <w:r>
+              <w:rPr>
+                <w:noProof/>
+                <w:webHidden/>
+              </w:rPr>
+              <w:fldChar w:fldCharType="separate"/>
+            </w:r>
+            <w:r>
+              <w:rPr>
+                <w:noProof/>
+                <w:webHidden/>
+              </w:rPr>
+              <w:t>14</w:t>
+            </w:r>
+            <w:r>
+              <w:rPr>
+                <w:noProof/>
+                <w:webHidden/>
+              </w:rPr>
+              <w:fldChar w:fldCharType="end"/>
+            </w:r>
+          </w:hyperlink>
+        </w:p>
+        <w:p>
+          <w:pPr>
+            <w:pStyle w:val="TOC3"/>
+            <w:tabs>
+              <w:tab w:val="left" w:pos="1320"/>
+              <w:tab w:val="right" w:leader="dot" w:pos="9016"/>
+            </w:tabs>
+            <w:rPr>
+              <w:rFonts w:eastAsiaTheme="minorEastAsia"/>
+              <w:noProof/>
+              <w:lang w:eastAsia="en-AU"/>
+            </w:rPr>
+          </w:pPr>
+          <w:hyperlink w:anchor="_Toc515363801" w:history="1">
+            <w:r>
+              <w:rPr>
+                <w:rStyle w:val="Hyperlink"/>
+                <w:noProof/>
+              </w:rPr>
+              <w:t>7.1.4</w:t>
+            </w:r>
+            <w:r>
+              <w:rPr>
+                <w:rFonts w:eastAsiaTheme="minorEastAsia"/>
+                <w:noProof/>
+                <w:lang w:eastAsia="en-AU"/>
+              </w:rPr>
+              <w:tab/>
+            </w:r>
+            <w:r>
+              <w:rPr>
+                <w:rStyle w:val="Hyperlink"/>
+                <w:noProof/>
+              </w:rPr>
+              <w:t>Exclusions (Out of Scope)</w:t>
+            </w:r>
+            <w:r>
+              <w:rPr>
+                <w:noProof/>
+                <w:webHidden/>
+              </w:rPr>
+              <w:tab/>
+            </w:r>
+            <w:r>
+              <w:rPr>
+                <w:noProof/>
+                <w:webHidden/>
+              </w:rPr>
+              <w:fldChar w:fldCharType="begin"/>
+            </w:r>
+            <w:r>
+              <w:rPr>
+                <w:noProof/>
+                <w:webHidden/>
+              </w:rPr>
+              <w:instrText xml:space="preserve"> PAGEREF _Toc515363801 \h </w:instrText>
+            </w:r>
+            <w:r>
+              <w:rPr>
+                <w:noProof/>
+                <w:webHidden/>
+              </w:rPr>
+            </w:r>
+            <w:r>
+              <w:rPr>
+                <w:noProof/>
+                <w:webHidden/>
+              </w:rPr>
+              <w:fldChar w:fldCharType="separate"/>
+            </w:r>
+            <w:r>
+              <w:rPr>
+                <w:noProof/>
+                <w:webHidden/>
+              </w:rPr>
+              <w:t>15</w:t>
             </w:r>
             <w:r>
               <w:rPr>
@@ -2600,7 +2928,7 @@
               <w:lang w:eastAsia="en-AU"/>
             </w:rPr>
           </w:pPr>
-          <w:hyperlink w:anchor="_Toc515285062" w:history="1">
+          <w:hyperlink w:anchor="_Toc515363802" w:history="1">
             <w:r>
               <w:rPr>
                 <w:rStyle w:val="Hyperlink"/>
@@ -2621,7 +2949,7 @@
                 <w:rStyle w:val="Hyperlink"/>
                 <w:noProof/>
               </w:rPr>
-              <w:t>Task Division</w:t>
+              <w:t>Variations</w:t>
             </w:r>
             <w:r>
               <w:rPr>
@@ -2642,7 +2970,7 @@
                 <w:noProof/>
                 <w:webHidden/>
               </w:rPr>
-              <w:instrText xml:space="preserve"> PAGEREF _Toc515285062 \h </w:instrText>
+              <w:instrText xml:space="preserve"> PAGEREF _Toc515363802 \h </w:instrText>
             </w:r>
             <w:r>
               <w:rPr>
@@ -2662,7 +2990,265 @@
                 <w:noProof/>
                 <w:webHidden/>
               </w:rPr>
-              <w:t>13</w:t>
+              <w:t>15</w:t>
+            </w:r>
+            <w:r>
+              <w:rPr>
+                <w:noProof/>
+                <w:webHidden/>
+              </w:rPr>
+              <w:fldChar w:fldCharType="end"/>
+            </w:r>
+          </w:hyperlink>
+        </w:p>
+        <w:p>
+          <w:pPr>
+            <w:pStyle w:val="TOC3"/>
+            <w:tabs>
+              <w:tab w:val="left" w:pos="1320"/>
+              <w:tab w:val="right" w:leader="dot" w:pos="9016"/>
+            </w:tabs>
+            <w:rPr>
+              <w:rFonts w:eastAsiaTheme="minorEastAsia"/>
+              <w:noProof/>
+              <w:lang w:eastAsia="en-AU"/>
+            </w:rPr>
+          </w:pPr>
+          <w:hyperlink w:anchor="_Toc515363803" w:history="1">
+            <w:r>
+              <w:rPr>
+                <w:rStyle w:val="Hyperlink"/>
+                <w:noProof/>
+              </w:rPr>
+              <w:t>7.2.1</w:t>
+            </w:r>
+            <w:r>
+              <w:rPr>
+                <w:rFonts w:eastAsiaTheme="minorEastAsia"/>
+                <w:noProof/>
+                <w:lang w:eastAsia="en-AU"/>
+              </w:rPr>
+              <w:tab/>
+            </w:r>
+            <w:r>
+              <w:rPr>
+                <w:rStyle w:val="Hyperlink"/>
+                <w:noProof/>
+              </w:rPr>
+              <w:t>Inclusions (In Scope)</w:t>
+            </w:r>
+            <w:r>
+              <w:rPr>
+                <w:noProof/>
+                <w:webHidden/>
+              </w:rPr>
+              <w:tab/>
+            </w:r>
+            <w:r>
+              <w:rPr>
+                <w:noProof/>
+                <w:webHidden/>
+              </w:rPr>
+              <w:fldChar w:fldCharType="begin"/>
+            </w:r>
+            <w:r>
+              <w:rPr>
+                <w:noProof/>
+                <w:webHidden/>
+              </w:rPr>
+              <w:instrText xml:space="preserve"> PAGEREF _Toc515363803 \h </w:instrText>
+            </w:r>
+            <w:r>
+              <w:rPr>
+                <w:noProof/>
+                <w:webHidden/>
+              </w:rPr>
+            </w:r>
+            <w:r>
+              <w:rPr>
+                <w:noProof/>
+                <w:webHidden/>
+              </w:rPr>
+              <w:fldChar w:fldCharType="separate"/>
+            </w:r>
+            <w:r>
+              <w:rPr>
+                <w:noProof/>
+                <w:webHidden/>
+              </w:rPr>
+              <w:t>16</w:t>
+            </w:r>
+            <w:r>
+              <w:rPr>
+                <w:noProof/>
+                <w:webHidden/>
+              </w:rPr>
+              <w:fldChar w:fldCharType="end"/>
+            </w:r>
+          </w:hyperlink>
+        </w:p>
+        <w:p>
+          <w:pPr>
+            <w:pStyle w:val="TOC1"/>
+            <w:tabs>
+              <w:tab w:val="left" w:pos="440"/>
+              <w:tab w:val="right" w:leader="dot" w:pos="9016"/>
+            </w:tabs>
+            <w:rPr>
+              <w:rFonts w:eastAsiaTheme="minorEastAsia"/>
+              <w:noProof/>
+              <w:lang w:eastAsia="en-AU"/>
+            </w:rPr>
+          </w:pPr>
+          <w:hyperlink w:anchor="_Toc515363804" w:history="1">
+            <w:r>
+              <w:rPr>
+                <w:rStyle w:val="Hyperlink"/>
+                <w:noProof/>
+              </w:rPr>
+              <w:t>8</w:t>
+            </w:r>
+            <w:r>
+              <w:rPr>
+                <w:rFonts w:eastAsiaTheme="minorEastAsia"/>
+                <w:noProof/>
+                <w:lang w:eastAsia="en-AU"/>
+              </w:rPr>
+              <w:tab/>
+            </w:r>
+            <w:r>
+              <w:rPr>
+                <w:rStyle w:val="Hyperlink"/>
+                <w:noProof/>
+              </w:rPr>
+              <w:t>Functional Decomposition</w:t>
+            </w:r>
+            <w:r>
+              <w:rPr>
+                <w:noProof/>
+                <w:webHidden/>
+              </w:rPr>
+              <w:tab/>
+            </w:r>
+            <w:r>
+              <w:rPr>
+                <w:noProof/>
+                <w:webHidden/>
+              </w:rPr>
+              <w:fldChar w:fldCharType="begin"/>
+            </w:r>
+            <w:r>
+              <w:rPr>
+                <w:noProof/>
+                <w:webHidden/>
+              </w:rPr>
+              <w:instrText xml:space="preserve"> PAGEREF _Toc515363804 \h </w:instrText>
+            </w:r>
+            <w:r>
+              <w:rPr>
+                <w:noProof/>
+                <w:webHidden/>
+              </w:rPr>
+            </w:r>
+            <w:r>
+              <w:rPr>
+                <w:noProof/>
+                <w:webHidden/>
+              </w:rPr>
+              <w:fldChar w:fldCharType="separate"/>
+            </w:r>
+            <w:r>
+              <w:rPr>
+                <w:noProof/>
+                <w:webHidden/>
+              </w:rPr>
+              <w:t>17</w:t>
+            </w:r>
+            <w:r>
+              <w:rPr>
+                <w:noProof/>
+                <w:webHidden/>
+              </w:rPr>
+              <w:fldChar w:fldCharType="end"/>
+            </w:r>
+          </w:hyperlink>
+        </w:p>
+        <w:p>
+          <w:pPr>
+            <w:pStyle w:val="TOC1"/>
+            <w:tabs>
+              <w:tab w:val="left" w:pos="440"/>
+              <w:tab w:val="right" w:leader="dot" w:pos="9016"/>
+            </w:tabs>
+            <w:rPr>
+              <w:rFonts w:eastAsiaTheme="minorEastAsia"/>
+              <w:noProof/>
+              <w:lang w:eastAsia="en-AU"/>
+            </w:rPr>
+          </w:pPr>
+          <w:hyperlink w:anchor="_Toc515363805" w:history="1">
+            <w:r>
+              <w:rPr>
+                <w:rStyle w:val="Hyperlink"/>
+                <w:noProof/>
+              </w:rPr>
+              <w:t>9</w:t>
+            </w:r>
+            <w:r>
+              <w:rPr>
+                <w:rFonts w:eastAsiaTheme="minorEastAsia"/>
+                <w:noProof/>
+                <w:lang w:eastAsia="en-AU"/>
+              </w:rPr>
+              <w:tab/>
+            </w:r>
+            <w:r>
+              <w:rPr>
+                <w:rStyle w:val="Hyperlink"/>
+                <w:noProof/>
+              </w:rPr>
+              <w:t>Pilot’s proximity</w:t>
+            </w:r>
+            <w:r>
+              <w:rPr>
+                <w:noProof/>
+                <w:webHidden/>
+              </w:rPr>
+              <w:tab/>
+            </w:r>
+            <w:r>
+              <w:rPr>
+                <w:noProof/>
+                <w:webHidden/>
+              </w:rPr>
+              <w:fldChar w:fldCharType="begin"/>
+            </w:r>
+            <w:r>
+              <w:rPr>
+                <w:noProof/>
+                <w:webHidden/>
+              </w:rPr>
+              <w:instrText xml:space="preserve"> PAGEREF _Toc515363805 \h </w:instrText>
+            </w:r>
+            <w:r>
+              <w:rPr>
+                <w:noProof/>
+                <w:webHidden/>
+              </w:rPr>
+            </w:r>
+            <w:r>
+              <w:rPr>
+                <w:noProof/>
+                <w:webHidden/>
+              </w:rPr>
+              <w:fldChar w:fldCharType="separate"/>
+            </w:r>
+            <w:r>
+              <w:rPr>
+                <w:noProof/>
+                <w:webHidden/>
+              </w:rPr>
+              <w:t>18</w:t>
             </w:r>
             <w:r>
               <w:rPr>
@@ -2686,13 +3272,13 @@
               <w:lang w:eastAsia="en-AU"/>
             </w:rPr>
           </w:pPr>
-          <w:hyperlink w:anchor="_Toc515285063" w:history="1">
+          <w:hyperlink w:anchor="_Toc515363806" w:history="1">
             <w:r>
               <w:rPr>
                 <w:rStyle w:val="Hyperlink"/>
                 <w:noProof/>
               </w:rPr>
-              <w:t>7.3</w:t>
+              <w:t>9.1</w:t>
             </w:r>
             <w:r>
               <w:rPr>
@@ -2707,7 +3293,7 @@
                 <w:rStyle w:val="Hyperlink"/>
                 <w:noProof/>
               </w:rPr>
-              <w:t>Required Systems</w:t>
+              <w:t>Requirements</w:t>
             </w:r>
             <w:r>
               <w:rPr>
@@ -2728,7 +3314,7 @@
                 <w:noProof/>
                 <w:webHidden/>
               </w:rPr>
-              <w:instrText xml:space="preserve"> PAGEREF _Toc515285063 \h </w:instrText>
+              <w:instrText xml:space="preserve"> PAGEREF _Toc515363806 \h </w:instrText>
             </w:r>
             <w:r>
               <w:rPr>
@@ -2748,437 +3334,7 @@
                 <w:noProof/>
                 <w:webHidden/>
               </w:rPr>
-              <w:t>14</w:t>
-            </w:r>
-            <w:r>
-              <w:rPr>
-                <w:noProof/>
-                <w:webHidden/>
-              </w:rPr>
-              <w:fldChar w:fldCharType="end"/>
-            </w:r>
-          </w:hyperlink>
-        </w:p>
-        <w:p>
-          <w:pPr>
-            <w:pStyle w:val="TOC3"/>
-            <w:tabs>
-              <w:tab w:val="left" w:pos="1320"/>
-              <w:tab w:val="right" w:leader="dot" w:pos="9016"/>
-            </w:tabs>
-            <w:rPr>
-              <w:rFonts w:eastAsiaTheme="minorEastAsia"/>
-              <w:noProof/>
-              <w:lang w:eastAsia="en-AU"/>
-            </w:rPr>
-          </w:pPr>
-          <w:hyperlink w:anchor="_Toc515285064" w:history="1">
-            <w:r>
-              <w:rPr>
-                <w:rStyle w:val="Hyperlink"/>
-                <w:noProof/>
-              </w:rPr>
-              <w:t>7.3.1</w:t>
-            </w:r>
-            <w:r>
-              <w:rPr>
-                <w:rFonts w:eastAsiaTheme="minorEastAsia"/>
-                <w:noProof/>
-                <w:lang w:eastAsia="en-AU"/>
-              </w:rPr>
-              <w:tab/>
-            </w:r>
-            <w:r>
-              <w:rPr>
-                <w:rStyle w:val="Hyperlink"/>
-                <w:noProof/>
-              </w:rPr>
-              <w:t>Detecting the pilot’s proximity</w:t>
-            </w:r>
-            <w:r>
-              <w:rPr>
-                <w:noProof/>
-                <w:webHidden/>
-              </w:rPr>
-              <w:tab/>
-            </w:r>
-            <w:r>
-              <w:rPr>
-                <w:noProof/>
-                <w:webHidden/>
-              </w:rPr>
-              <w:fldChar w:fldCharType="begin"/>
-            </w:r>
-            <w:r>
-              <w:rPr>
-                <w:noProof/>
-                <w:webHidden/>
-              </w:rPr>
-              <w:instrText xml:space="preserve"> PAGEREF _Toc515285064 \h </w:instrText>
-            </w:r>
-            <w:r>
-              <w:rPr>
-                <w:noProof/>
-                <w:webHidden/>
-              </w:rPr>
-            </w:r>
-            <w:r>
-              <w:rPr>
-                <w:noProof/>
-                <w:webHidden/>
-              </w:rPr>
-              <w:fldChar w:fldCharType="separate"/>
-            </w:r>
-            <w:r>
-              <w:rPr>
-                <w:noProof/>
-                <w:webHidden/>
-              </w:rPr>
-              <w:t>14</w:t>
-            </w:r>
-            <w:r>
-              <w:rPr>
-                <w:noProof/>
-                <w:webHidden/>
-              </w:rPr>
-              <w:fldChar w:fldCharType="end"/>
-            </w:r>
-          </w:hyperlink>
-        </w:p>
-        <w:p>
-          <w:pPr>
-            <w:pStyle w:val="TOC3"/>
-            <w:tabs>
-              <w:tab w:val="left" w:pos="1320"/>
-              <w:tab w:val="right" w:leader="dot" w:pos="9016"/>
-            </w:tabs>
-            <w:rPr>
-              <w:rFonts w:eastAsiaTheme="minorEastAsia"/>
-              <w:noProof/>
-              <w:lang w:eastAsia="en-AU"/>
-            </w:rPr>
-          </w:pPr>
-          <w:hyperlink w:anchor="_Toc515285065" w:history="1">
-            <w:r>
-              <w:rPr>
-                <w:rStyle w:val="Hyperlink"/>
-                <w:noProof/>
-              </w:rPr>
-              <w:t>7.3.2</w:t>
-            </w:r>
-            <w:r>
-              <w:rPr>
-                <w:rFonts w:eastAsiaTheme="minorEastAsia"/>
-                <w:noProof/>
-                <w:lang w:eastAsia="en-AU"/>
-              </w:rPr>
-              <w:tab/>
-            </w:r>
-            <w:r>
-              <w:rPr>
-                <w:rStyle w:val="Hyperlink"/>
-                <w:noProof/>
-              </w:rPr>
-              <w:t>Detecting the suit’s position</w:t>
-            </w:r>
-            <w:r>
-              <w:rPr>
-                <w:noProof/>
-                <w:webHidden/>
-              </w:rPr>
-              <w:tab/>
-            </w:r>
-            <w:r>
-              <w:rPr>
-                <w:noProof/>
-                <w:webHidden/>
-              </w:rPr>
-              <w:fldChar w:fldCharType="begin"/>
-            </w:r>
-            <w:r>
-              <w:rPr>
-                <w:noProof/>
-                <w:webHidden/>
-              </w:rPr>
-              <w:instrText xml:space="preserve"> PAGEREF _Toc515285065 \h </w:instrText>
-            </w:r>
-            <w:r>
-              <w:rPr>
-                <w:noProof/>
-                <w:webHidden/>
-              </w:rPr>
-            </w:r>
-            <w:r>
-              <w:rPr>
-                <w:noProof/>
-                <w:webHidden/>
-              </w:rPr>
-              <w:fldChar w:fldCharType="separate"/>
-            </w:r>
-            <w:r>
-              <w:rPr>
-                <w:noProof/>
-                <w:webHidden/>
-              </w:rPr>
-              <w:t>14</w:t>
-            </w:r>
-            <w:r>
-              <w:rPr>
-                <w:noProof/>
-                <w:webHidden/>
-              </w:rPr>
-              <w:fldChar w:fldCharType="end"/>
-            </w:r>
-          </w:hyperlink>
-        </w:p>
-        <w:p>
-          <w:pPr>
-            <w:pStyle w:val="TOC3"/>
-            <w:tabs>
-              <w:tab w:val="left" w:pos="1320"/>
-              <w:tab w:val="right" w:leader="dot" w:pos="9016"/>
-            </w:tabs>
-            <w:rPr>
-              <w:rFonts w:eastAsiaTheme="minorEastAsia"/>
-              <w:noProof/>
-              <w:lang w:eastAsia="en-AU"/>
-            </w:rPr>
-          </w:pPr>
-          <w:hyperlink w:anchor="_Toc515285066" w:history="1">
-            <w:r>
-              <w:rPr>
-                <w:rStyle w:val="Hyperlink"/>
-                <w:noProof/>
-              </w:rPr>
-              <w:t>7.3.3</w:t>
-            </w:r>
-            <w:r>
-              <w:rPr>
-                <w:rFonts w:eastAsiaTheme="minorEastAsia"/>
-                <w:noProof/>
-                <w:lang w:eastAsia="en-AU"/>
-              </w:rPr>
-              <w:tab/>
-            </w:r>
-            <w:r>
-              <w:rPr>
-                <w:rStyle w:val="Hyperlink"/>
-                <w:noProof/>
-              </w:rPr>
-              <w:t>Force application of the system by the pilot to the environment</w:t>
-            </w:r>
-            <w:r>
-              <w:rPr>
-                <w:noProof/>
-                <w:webHidden/>
-              </w:rPr>
-              <w:tab/>
-            </w:r>
-            <w:r>
-              <w:rPr>
-                <w:noProof/>
-                <w:webHidden/>
-              </w:rPr>
-              <w:fldChar w:fldCharType="begin"/>
-            </w:r>
-            <w:r>
-              <w:rPr>
-                <w:noProof/>
-                <w:webHidden/>
-              </w:rPr>
-              <w:instrText xml:space="preserve"> PAGEREF _Toc515285066 \h </w:instrText>
-            </w:r>
-            <w:r>
-              <w:rPr>
-                <w:noProof/>
-                <w:webHidden/>
-              </w:rPr>
-            </w:r>
-            <w:r>
-              <w:rPr>
-                <w:noProof/>
-                <w:webHidden/>
-              </w:rPr>
-              <w:fldChar w:fldCharType="separate"/>
-            </w:r>
-            <w:r>
-              <w:rPr>
-                <w:noProof/>
-                <w:webHidden/>
-              </w:rPr>
-              <w:t>14</w:t>
-            </w:r>
-            <w:r>
-              <w:rPr>
-                <w:noProof/>
-                <w:webHidden/>
-              </w:rPr>
-              <w:fldChar w:fldCharType="end"/>
-            </w:r>
-          </w:hyperlink>
-        </w:p>
-        <w:p>
-          <w:pPr>
-            <w:pStyle w:val="TOC3"/>
-            <w:tabs>
-              <w:tab w:val="left" w:pos="1320"/>
-              <w:tab w:val="right" w:leader="dot" w:pos="9016"/>
-            </w:tabs>
-            <w:rPr>
-              <w:rFonts w:eastAsiaTheme="minorEastAsia"/>
-              <w:noProof/>
-              <w:lang w:eastAsia="en-AU"/>
-            </w:rPr>
-          </w:pPr>
-          <w:hyperlink w:anchor="_Toc515285067" w:history="1">
-            <w:r>
-              <w:rPr>
-                <w:rStyle w:val="Hyperlink"/>
-                <w:noProof/>
-              </w:rPr>
-              <w:t>7.3.4</w:t>
-            </w:r>
-            <w:r>
-              <w:rPr>
-                <w:rFonts w:eastAsiaTheme="minorEastAsia"/>
-                <w:noProof/>
-                <w:lang w:eastAsia="en-AU"/>
-              </w:rPr>
-              <w:tab/>
-            </w:r>
-            <w:r>
-              <w:rPr>
-                <w:rStyle w:val="Hyperlink"/>
-                <w:noProof/>
-              </w:rPr>
-              <w:t>Control system for decision making</w:t>
-            </w:r>
-            <w:r>
-              <w:rPr>
-                <w:noProof/>
-                <w:webHidden/>
-              </w:rPr>
-              <w:tab/>
-            </w:r>
-            <w:r>
-              <w:rPr>
-                <w:noProof/>
-                <w:webHidden/>
-              </w:rPr>
-              <w:fldChar w:fldCharType="begin"/>
-            </w:r>
-            <w:r>
-              <w:rPr>
-                <w:noProof/>
-                <w:webHidden/>
-              </w:rPr>
-              <w:instrText xml:space="preserve"> PAGEREF _Toc515285067 \h </w:instrText>
-            </w:r>
-            <w:r>
-              <w:rPr>
-                <w:noProof/>
-                <w:webHidden/>
-              </w:rPr>
-            </w:r>
-            <w:r>
-              <w:rPr>
-                <w:noProof/>
-                <w:webHidden/>
-              </w:rPr>
-              <w:fldChar w:fldCharType="separate"/>
-            </w:r>
-            <w:r>
-              <w:rPr>
-                <w:noProof/>
-                <w:webHidden/>
-              </w:rPr>
-              <w:t>14</w:t>
-            </w:r>
-            <w:r>
-              <w:rPr>
-                <w:noProof/>
-                <w:webHidden/>
-              </w:rPr>
-              <w:fldChar w:fldCharType="end"/>
-            </w:r>
-          </w:hyperlink>
-        </w:p>
-        <w:p>
-          <w:pPr>
-            <w:pStyle w:val="TOC3"/>
-            <w:tabs>
-              <w:tab w:val="left" w:pos="1320"/>
-              <w:tab w:val="right" w:leader="dot" w:pos="9016"/>
-            </w:tabs>
-            <w:rPr>
-              <w:rFonts w:eastAsiaTheme="minorEastAsia"/>
-              <w:noProof/>
-              <w:lang w:eastAsia="en-AU"/>
-            </w:rPr>
-          </w:pPr>
-          <w:hyperlink w:anchor="_Toc515285068" w:history="1">
-            <w:r>
-              <w:rPr>
-                <w:rStyle w:val="Hyperlink"/>
-                <w:noProof/>
-              </w:rPr>
-              <w:t>7.3.5</w:t>
-            </w:r>
-            <w:r>
-              <w:rPr>
-                <w:rFonts w:eastAsiaTheme="minorEastAsia"/>
-                <w:noProof/>
-                <w:lang w:eastAsia="en-AU"/>
-              </w:rPr>
-              <w:tab/>
-            </w:r>
-            <w:r>
-              <w:rPr>
-                <w:rStyle w:val="Hyperlink"/>
-                <w:noProof/>
-              </w:rPr>
-              <w:t>System communication from control &amp; perception software to actuation system</w:t>
-            </w:r>
-            <w:r>
-              <w:rPr>
-                <w:noProof/>
-                <w:webHidden/>
-              </w:rPr>
-              <w:tab/>
-            </w:r>
-            <w:r>
-              <w:rPr>
-                <w:noProof/>
-                <w:webHidden/>
-              </w:rPr>
-              <w:fldChar w:fldCharType="begin"/>
-            </w:r>
-            <w:r>
-              <w:rPr>
-                <w:noProof/>
-                <w:webHidden/>
-              </w:rPr>
-              <w:instrText xml:space="preserve"> PAGEREF _Toc515285068 \h </w:instrText>
-            </w:r>
-            <w:r>
-              <w:rPr>
-                <w:noProof/>
-                <w:webHidden/>
-              </w:rPr>
-            </w:r>
-            <w:r>
-              <w:rPr>
-                <w:noProof/>
-                <w:webHidden/>
-              </w:rPr>
-              <w:fldChar w:fldCharType="separate"/>
-            </w:r>
-            <w:r>
-              <w:rPr>
-                <w:noProof/>
-                <w:webHidden/>
-              </w:rPr>
-              <w:t>14</w:t>
+              <w:t>18</w:t>
             </w:r>
             <w:r>
               <w:rPr>
@@ -3202,13 +3358,13 @@
               <w:lang w:eastAsia="en-AU"/>
             </w:rPr>
           </w:pPr>
-          <w:hyperlink w:anchor="_Toc515285069" w:history="1">
+          <w:hyperlink w:anchor="_Toc515363807" w:history="1">
             <w:r>
               <w:rPr>
                 <w:rStyle w:val="Hyperlink"/>
                 <w:noProof/>
               </w:rPr>
-              <w:t>7.4</w:t>
+              <w:t>9.2</w:t>
             </w:r>
             <w:r>
               <w:rPr>
@@ -3223,7 +3379,7 @@
                 <w:rStyle w:val="Hyperlink"/>
                 <w:noProof/>
               </w:rPr>
-              <w:t>Exclusions</w:t>
+              <w:t>Possible solutions</w:t>
             </w:r>
             <w:r>
               <w:rPr>
@@ -3244,7 +3400,7 @@
                 <w:noProof/>
                 <w:webHidden/>
               </w:rPr>
-              <w:instrText xml:space="preserve"> PAGEREF _Toc515285069 \h </w:instrText>
+              <w:instrText xml:space="preserve"> PAGEREF _Toc515363807 \h </w:instrText>
             </w:r>
             <w:r>
               <w:rPr>
@@ -3264,7 +3420,7 @@
                 <w:noProof/>
                 <w:webHidden/>
               </w:rPr>
-              <w:t>14</w:t>
+              <w:t>18</w:t>
             </w:r>
             <w:r>
               <w:rPr>
@@ -3288,13 +3444,13 @@
               <w:lang w:eastAsia="en-AU"/>
             </w:rPr>
           </w:pPr>
-          <w:hyperlink w:anchor="_Toc515285070" w:history="1">
+          <w:hyperlink w:anchor="_Toc515363808" w:history="1">
             <w:r>
               <w:rPr>
                 <w:rStyle w:val="Hyperlink"/>
                 <w:noProof/>
               </w:rPr>
-              <w:t>7.5</w:t>
+              <w:t>9.3</w:t>
             </w:r>
             <w:r>
               <w:rPr>
@@ -3309,7 +3465,7 @@
                 <w:rStyle w:val="Hyperlink"/>
                 <w:noProof/>
               </w:rPr>
-              <w:t>Variations</w:t>
+              <w:t>Justification of chosen solution</w:t>
             </w:r>
             <w:r>
               <w:rPr>
@@ -3330,7 +3486,7 @@
                 <w:noProof/>
                 <w:webHidden/>
               </w:rPr>
-              <w:instrText xml:space="preserve"> PAGEREF _Toc515285070 \h </w:instrText>
+              <w:instrText xml:space="preserve"> PAGEREF _Toc515363808 \h </w:instrText>
             </w:r>
             <w:r>
               <w:rPr>
@@ -3350,93 +3506,7 @@
                 <w:noProof/>
                 <w:webHidden/>
               </w:rPr>
-              <w:t>14</w:t>
-            </w:r>
-            <w:r>
-              <w:rPr>
-                <w:noProof/>
-                <w:webHidden/>
-              </w:rPr>
-              <w:fldChar w:fldCharType="end"/>
-            </w:r>
-          </w:hyperlink>
-        </w:p>
-        <w:p>
-          <w:pPr>
-            <w:pStyle w:val="TOC1"/>
-            <w:tabs>
-              <w:tab w:val="left" w:pos="440"/>
-              <w:tab w:val="right" w:leader="dot" w:pos="9016"/>
-            </w:tabs>
-            <w:rPr>
-              <w:rFonts w:eastAsiaTheme="minorEastAsia"/>
-              <w:noProof/>
-              <w:lang w:eastAsia="en-AU"/>
-            </w:rPr>
-          </w:pPr>
-          <w:hyperlink w:anchor="_Toc515285071" w:history="1">
-            <w:r>
-              <w:rPr>
-                <w:rStyle w:val="Hyperlink"/>
-                <w:noProof/>
-              </w:rPr>
-              <w:t>8</w:t>
-            </w:r>
-            <w:r>
-              <w:rPr>
-                <w:rFonts w:eastAsiaTheme="minorEastAsia"/>
-                <w:noProof/>
-                <w:lang w:eastAsia="en-AU"/>
-              </w:rPr>
-              <w:tab/>
-            </w:r>
-            <w:r>
-              <w:rPr>
-                <w:rStyle w:val="Hyperlink"/>
-                <w:noProof/>
-              </w:rPr>
-              <w:t>Pilot’s proximity</w:t>
-            </w:r>
-            <w:r>
-              <w:rPr>
-                <w:noProof/>
-                <w:webHidden/>
-              </w:rPr>
-              <w:tab/>
-            </w:r>
-            <w:r>
-              <w:rPr>
-                <w:noProof/>
-                <w:webHidden/>
-              </w:rPr>
-              <w:fldChar w:fldCharType="begin"/>
-            </w:r>
-            <w:r>
-              <w:rPr>
-                <w:noProof/>
-                <w:webHidden/>
-              </w:rPr>
-              <w:instrText xml:space="preserve"> PAGEREF _Toc515285071 \h </w:instrText>
-            </w:r>
-            <w:r>
-              <w:rPr>
-                <w:noProof/>
-                <w:webHidden/>
-              </w:rPr>
-            </w:r>
-            <w:r>
-              <w:rPr>
-                <w:noProof/>
-                <w:webHidden/>
-              </w:rPr>
-              <w:fldChar w:fldCharType="separate"/>
-            </w:r>
-            <w:r>
-              <w:rPr>
-                <w:noProof/>
-                <w:webHidden/>
-              </w:rPr>
-              <w:t>15</w:t>
+              <w:t>18</w:t>
             </w:r>
             <w:r>
               <w:rPr>
@@ -3460,13 +3530,13 @@
               <w:lang w:eastAsia="en-AU"/>
             </w:rPr>
           </w:pPr>
-          <w:hyperlink w:anchor="_Toc515285072" w:history="1">
+          <w:hyperlink w:anchor="_Toc515363809" w:history="1">
             <w:r>
               <w:rPr>
                 <w:rStyle w:val="Hyperlink"/>
                 <w:noProof/>
               </w:rPr>
-              <w:t>8.1</w:t>
+              <w:t>9.4</w:t>
             </w:r>
             <w:r>
               <w:rPr>
@@ -3481,7 +3551,7 @@
                 <w:rStyle w:val="Hyperlink"/>
                 <w:noProof/>
               </w:rPr>
-              <w:t>Requirements</w:t>
+              <w:t>Components list of chosen solution</w:t>
             </w:r>
             <w:r>
               <w:rPr>
@@ -3502,7 +3572,7 @@
                 <w:noProof/>
                 <w:webHidden/>
               </w:rPr>
-              <w:instrText xml:space="preserve"> PAGEREF _Toc515285072 \h </w:instrText>
+              <w:instrText xml:space="preserve"> PAGEREF _Toc515363809 \h </w:instrText>
             </w:r>
             <w:r>
               <w:rPr>
@@ -3522,7 +3592,7 @@
                 <w:noProof/>
                 <w:webHidden/>
               </w:rPr>
-              <w:t>15</w:t>
+              <w:t>18</w:t>
             </w:r>
             <w:r>
               <w:rPr>
@@ -3546,13 +3616,13 @@
               <w:lang w:eastAsia="en-AU"/>
             </w:rPr>
           </w:pPr>
-          <w:hyperlink w:anchor="_Toc515285073" w:history="1">
+          <w:hyperlink w:anchor="_Toc515363810" w:history="1">
             <w:r>
               <w:rPr>
                 <w:rStyle w:val="Hyperlink"/>
                 <w:noProof/>
               </w:rPr>
-              <w:t>8.2</w:t>
+              <w:t>9.5</w:t>
             </w:r>
             <w:r>
               <w:rPr>
@@ -3567,7 +3637,7 @@
                 <w:rStyle w:val="Hyperlink"/>
                 <w:noProof/>
               </w:rPr>
-              <w:t>Possible solutions</w:t>
+              <w:t>Performance</w:t>
             </w:r>
             <w:r>
               <w:rPr>
@@ -3588,7 +3658,7 @@
                 <w:noProof/>
                 <w:webHidden/>
               </w:rPr>
-              <w:instrText xml:space="preserve"> PAGEREF _Toc515285073 \h </w:instrText>
+              <w:instrText xml:space="preserve"> PAGEREF _Toc515363810 \h </w:instrText>
             </w:r>
             <w:r>
               <w:rPr>
@@ -3608,7 +3678,93 @@
                 <w:noProof/>
                 <w:webHidden/>
               </w:rPr>
-              <w:t>15</w:t>
+              <w:t>18</w:t>
+            </w:r>
+            <w:r>
+              <w:rPr>
+                <w:noProof/>
+                <w:webHidden/>
+              </w:rPr>
+              <w:fldChar w:fldCharType="end"/>
+            </w:r>
+          </w:hyperlink>
+        </w:p>
+        <w:p>
+          <w:pPr>
+            <w:pStyle w:val="TOC1"/>
+            <w:tabs>
+              <w:tab w:val="left" w:pos="660"/>
+              <w:tab w:val="right" w:leader="dot" w:pos="9016"/>
+            </w:tabs>
+            <w:rPr>
+              <w:rFonts w:eastAsiaTheme="minorEastAsia"/>
+              <w:noProof/>
+              <w:lang w:eastAsia="en-AU"/>
+            </w:rPr>
+          </w:pPr>
+          <w:hyperlink w:anchor="_Toc515363811" w:history="1">
+            <w:r>
+              <w:rPr>
+                <w:rStyle w:val="Hyperlink"/>
+                <w:noProof/>
+              </w:rPr>
+              <w:t>10</w:t>
+            </w:r>
+            <w:r>
+              <w:rPr>
+                <w:rFonts w:eastAsiaTheme="minorEastAsia"/>
+                <w:noProof/>
+                <w:lang w:eastAsia="en-AU"/>
+              </w:rPr>
+              <w:tab/>
+            </w:r>
+            <w:r>
+              <w:rPr>
+                <w:rStyle w:val="Hyperlink"/>
+                <w:noProof/>
+              </w:rPr>
+              <w:t>Force application from pilot to system to environment</w:t>
+            </w:r>
+            <w:r>
+              <w:rPr>
+                <w:noProof/>
+                <w:webHidden/>
+              </w:rPr>
+              <w:tab/>
+            </w:r>
+            <w:r>
+              <w:rPr>
+                <w:noProof/>
+                <w:webHidden/>
+              </w:rPr>
+              <w:fldChar w:fldCharType="begin"/>
+            </w:r>
+            <w:r>
+              <w:rPr>
+                <w:noProof/>
+                <w:webHidden/>
+              </w:rPr>
+              <w:instrText xml:space="preserve"> PAGEREF _Toc515363811 \h </w:instrText>
+            </w:r>
+            <w:r>
+              <w:rPr>
+                <w:noProof/>
+                <w:webHidden/>
+              </w:rPr>
+            </w:r>
+            <w:r>
+              <w:rPr>
+                <w:noProof/>
+                <w:webHidden/>
+              </w:rPr>
+              <w:fldChar w:fldCharType="separate"/>
+            </w:r>
+            <w:r>
+              <w:rPr>
+                <w:noProof/>
+                <w:webHidden/>
+              </w:rPr>
+              <w:t>19</w:t>
             </w:r>
             <w:r>
               <w:rPr>
@@ -3632,13 +3788,13 @@
               <w:lang w:eastAsia="en-AU"/>
             </w:rPr>
           </w:pPr>
-          <w:hyperlink w:anchor="_Toc515285074" w:history="1">
+          <w:hyperlink w:anchor="_Toc515363812" w:history="1">
             <w:r>
               <w:rPr>
                 <w:rStyle w:val="Hyperlink"/>
                 <w:noProof/>
               </w:rPr>
-              <w:t>8.3</w:t>
+              <w:t>10.1</w:t>
             </w:r>
             <w:r>
               <w:rPr>
@@ -3653,7 +3809,7 @@
                 <w:rStyle w:val="Hyperlink"/>
                 <w:noProof/>
               </w:rPr>
-              <w:t>Justification of chosen solution</w:t>
+              <w:t>Requirements</w:t>
             </w:r>
             <w:r>
               <w:rPr>
@@ -3674,7 +3830,7 @@
                 <w:noProof/>
                 <w:webHidden/>
               </w:rPr>
-              <w:instrText xml:space="preserve"> PAGEREF _Toc515285074 \h </w:instrText>
+              <w:instrText xml:space="preserve"> PAGEREF _Toc515363812 \h </w:instrText>
             </w:r>
             <w:r>
               <w:rPr>
@@ -3694,7 +3850,7 @@
                 <w:noProof/>
                 <w:webHidden/>
               </w:rPr>
-              <w:t>15</w:t>
+              <w:t>19</w:t>
             </w:r>
             <w:r>
               <w:rPr>
@@ -3718,13 +3874,13 @@
               <w:lang w:eastAsia="en-AU"/>
             </w:rPr>
           </w:pPr>
-          <w:hyperlink w:anchor="_Toc515285075" w:history="1">
+          <w:hyperlink w:anchor="_Toc515363813" w:history="1">
             <w:r>
               <w:rPr>
                 <w:rStyle w:val="Hyperlink"/>
                 <w:noProof/>
               </w:rPr>
-              <w:t>8.4</w:t>
+              <w:t>10.2</w:t>
             </w:r>
             <w:r>
               <w:rPr>
@@ -3739,7 +3895,7 @@
                 <w:rStyle w:val="Hyperlink"/>
                 <w:noProof/>
               </w:rPr>
-              <w:t>Components list of chosen solution</w:t>
+              <w:t>Possible solutions</w:t>
             </w:r>
             <w:r>
               <w:rPr>
@@ -3760,7 +3916,7 @@
                 <w:noProof/>
                 <w:webHidden/>
               </w:rPr>
-              <w:instrText xml:space="preserve"> PAGEREF _Toc515285075 \h </w:instrText>
+              <w:instrText xml:space="preserve"> PAGEREF _Toc515363813 \h </w:instrText>
             </w:r>
             <w:r>
               <w:rPr>
@@ -3780,7 +3936,7 @@
                 <w:noProof/>
                 <w:webHidden/>
               </w:rPr>
-              <w:t>15</w:t>
+              <w:t>19</w:t>
             </w:r>
             <w:r>
               <w:rPr>
@@ -3804,13 +3960,13 @@
               <w:lang w:eastAsia="en-AU"/>
             </w:rPr>
           </w:pPr>
-          <w:hyperlink w:anchor="_Toc515285076" w:history="1">
+          <w:hyperlink w:anchor="_Toc515363814" w:history="1">
             <w:r>
               <w:rPr>
                 <w:rStyle w:val="Hyperlink"/>
                 <w:noProof/>
               </w:rPr>
-              <w:t>8.5</w:t>
+              <w:t>10.3</w:t>
             </w:r>
             <w:r>
               <w:rPr>
@@ -3825,7 +3981,7 @@
                 <w:rStyle w:val="Hyperlink"/>
                 <w:noProof/>
               </w:rPr>
-              <w:t>Performance</w:t>
+              <w:t>Justification of chosen solution</w:t>
             </w:r>
             <w:r>
               <w:rPr>
@@ -3846,7 +4002,7 @@
                 <w:noProof/>
                 <w:webHidden/>
               </w:rPr>
-              <w:instrText xml:space="preserve"> PAGEREF _Toc515285076 \h </w:instrText>
+              <w:instrText xml:space="preserve"> PAGEREF _Toc515363814 \h </w:instrText>
             </w:r>
             <w:r>
               <w:rPr>
@@ -3866,93 +4022,7 @@
                 <w:noProof/>
                 <w:webHidden/>
               </w:rPr>
-              <w:t>15</w:t>
-            </w:r>
-            <w:r>
-              <w:rPr>
-                <w:noProof/>
-                <w:webHidden/>
-              </w:rPr>
-              <w:fldChar w:fldCharType="end"/>
-            </w:r>
-          </w:hyperlink>
-        </w:p>
-        <w:p>
-          <w:pPr>
-            <w:pStyle w:val="TOC1"/>
-            <w:tabs>
-              <w:tab w:val="left" w:pos="440"/>
-              <w:tab w:val="right" w:leader="dot" w:pos="9016"/>
-            </w:tabs>
-            <w:rPr>
-              <w:rFonts w:eastAsiaTheme="minorEastAsia"/>
-              <w:noProof/>
-              <w:lang w:eastAsia="en-AU"/>
-            </w:rPr>
-          </w:pPr>
-          <w:hyperlink w:anchor="_Toc515285077" w:history="1">
-            <w:r>
-              <w:rPr>
-                <w:rStyle w:val="Hyperlink"/>
-                <w:noProof/>
-              </w:rPr>
-              <w:t>9</w:t>
-            </w:r>
-            <w:r>
-              <w:rPr>
-                <w:rFonts w:eastAsiaTheme="minorEastAsia"/>
-                <w:noProof/>
-                <w:lang w:eastAsia="en-AU"/>
-              </w:rPr>
-              <w:tab/>
-            </w:r>
-            <w:r>
-              <w:rPr>
-                <w:rStyle w:val="Hyperlink"/>
-                <w:noProof/>
-              </w:rPr>
-              <w:t>Force application from pilot to system to environment</w:t>
-            </w:r>
-            <w:r>
-              <w:rPr>
-                <w:noProof/>
-                <w:webHidden/>
-              </w:rPr>
-              <w:tab/>
-            </w:r>
-            <w:r>
-              <w:rPr>
-                <w:noProof/>
-                <w:webHidden/>
-              </w:rPr>
-              <w:fldChar w:fldCharType="begin"/>
-            </w:r>
-            <w:r>
-              <w:rPr>
-                <w:noProof/>
-                <w:webHidden/>
-              </w:rPr>
-              <w:instrText xml:space="preserve"> PAGEREF _Toc515285077 \h </w:instrText>
-            </w:r>
-            <w:r>
-              <w:rPr>
-                <w:noProof/>
-                <w:webHidden/>
-              </w:rPr>
-            </w:r>
-            <w:r>
-              <w:rPr>
-                <w:noProof/>
-                <w:webHidden/>
-              </w:rPr>
-              <w:fldChar w:fldCharType="separate"/>
-            </w:r>
-            <w:r>
-              <w:rPr>
-                <w:noProof/>
-                <w:webHidden/>
-              </w:rPr>
-              <w:t>16</w:t>
+              <w:t>19</w:t>
             </w:r>
             <w:r>
               <w:rPr>
@@ -3976,13 +4046,13 @@
               <w:lang w:eastAsia="en-AU"/>
             </w:rPr>
           </w:pPr>
-          <w:hyperlink w:anchor="_Toc515285078" w:history="1">
+          <w:hyperlink w:anchor="_Toc515363815" w:history="1">
             <w:r>
               <w:rPr>
                 <w:rStyle w:val="Hyperlink"/>
                 <w:noProof/>
               </w:rPr>
-              <w:t>9.1</w:t>
+              <w:t>10.4</w:t>
             </w:r>
             <w:r>
               <w:rPr>
@@ -3997,7 +4067,7 @@
                 <w:rStyle w:val="Hyperlink"/>
                 <w:noProof/>
               </w:rPr>
-              <w:t>Requirements</w:t>
+              <w:t>Components list of chosen solution</w:t>
             </w:r>
             <w:r>
               <w:rPr>
@@ -4018,7 +4088,7 @@
                 <w:noProof/>
                 <w:webHidden/>
               </w:rPr>
-              <w:instrText xml:space="preserve"> PAGEREF _Toc515285078 \h </w:instrText>
+              <w:instrText xml:space="preserve"> PAGEREF _Toc515363815 \h </w:instrText>
             </w:r>
             <w:r>
               <w:rPr>
@@ -4038,7 +4108,7 @@
                 <w:noProof/>
                 <w:webHidden/>
               </w:rPr>
-              <w:t>16</w:t>
+              <w:t>19</w:t>
             </w:r>
             <w:r>
               <w:rPr>
@@ -4062,13 +4132,13 @@
               <w:lang w:eastAsia="en-AU"/>
             </w:rPr>
           </w:pPr>
-          <w:hyperlink w:anchor="_Toc515285079" w:history="1">
+          <w:hyperlink w:anchor="_Toc515363816" w:history="1">
             <w:r>
               <w:rPr>
                 <w:rStyle w:val="Hyperlink"/>
                 <w:noProof/>
               </w:rPr>
-              <w:t>9.2</w:t>
+              <w:t>10.5</w:t>
             </w:r>
             <w:r>
               <w:rPr>
@@ -4083,7 +4153,7 @@
                 <w:rStyle w:val="Hyperlink"/>
                 <w:noProof/>
               </w:rPr>
-              <w:t>Possible solutions</w:t>
+              <w:t>Performance</w:t>
             </w:r>
             <w:r>
               <w:rPr>
@@ -4104,7 +4174,7 @@
                 <w:noProof/>
                 <w:webHidden/>
               </w:rPr>
-              <w:instrText xml:space="preserve"> PAGEREF _Toc515285079 \h </w:instrText>
+              <w:instrText xml:space="preserve"> PAGEREF _Toc515363816 \h </w:instrText>
             </w:r>
             <w:r>
               <w:rPr>
@@ -4124,7 +4194,93 @@
                 <w:noProof/>
                 <w:webHidden/>
               </w:rPr>
-              <w:t>16</w:t>
+              <w:t>19</w:t>
+            </w:r>
+            <w:r>
+              <w:rPr>
+                <w:noProof/>
+                <w:webHidden/>
+              </w:rPr>
+              <w:fldChar w:fldCharType="end"/>
+            </w:r>
+          </w:hyperlink>
+        </w:p>
+        <w:p>
+          <w:pPr>
+            <w:pStyle w:val="TOC1"/>
+            <w:tabs>
+              <w:tab w:val="left" w:pos="660"/>
+              <w:tab w:val="right" w:leader="dot" w:pos="9016"/>
+            </w:tabs>
+            <w:rPr>
+              <w:rFonts w:eastAsiaTheme="minorEastAsia"/>
+              <w:noProof/>
+              <w:lang w:eastAsia="en-AU"/>
+            </w:rPr>
+          </w:pPr>
+          <w:hyperlink w:anchor="_Toc515363817" w:history="1">
+            <w:r>
+              <w:rPr>
+                <w:rStyle w:val="Hyperlink"/>
+                <w:noProof/>
+              </w:rPr>
+              <w:t>11</w:t>
+            </w:r>
+            <w:r>
+              <w:rPr>
+                <w:rFonts w:eastAsiaTheme="minorEastAsia"/>
+                <w:noProof/>
+                <w:lang w:eastAsia="en-AU"/>
+              </w:rPr>
+              <w:tab/>
+            </w:r>
+            <w:r>
+              <w:rPr>
+                <w:rStyle w:val="Hyperlink"/>
+                <w:noProof/>
+              </w:rPr>
+              <w:t>Control system for decision making</w:t>
+            </w:r>
+            <w:r>
+              <w:rPr>
+                <w:noProof/>
+                <w:webHidden/>
+              </w:rPr>
+              <w:tab/>
+            </w:r>
+            <w:r>
+              <w:rPr>
+                <w:noProof/>
+                <w:webHidden/>
+              </w:rPr>
+              <w:fldChar w:fldCharType="begin"/>
+            </w:r>
+            <w:r>
+              <w:rPr>
+                <w:noProof/>
+                <w:webHidden/>
+              </w:rPr>
+              <w:instrText xml:space="preserve"> PAGEREF _Toc515363817 \h </w:instrText>
+            </w:r>
+            <w:r>
+              <w:rPr>
+                <w:noProof/>
+                <w:webHidden/>
+              </w:rPr>
+            </w:r>
+            <w:r>
+              <w:rPr>
+                <w:noProof/>
+                <w:webHidden/>
+              </w:rPr>
+              <w:fldChar w:fldCharType="separate"/>
+            </w:r>
+            <w:r>
+              <w:rPr>
+                <w:noProof/>
+                <w:webHidden/>
+              </w:rPr>
+              <w:t>20</w:t>
             </w:r>
             <w:r>
               <w:rPr>
@@ -4148,13 +4304,13 @@
               <w:lang w:eastAsia="en-AU"/>
             </w:rPr>
           </w:pPr>
-          <w:hyperlink w:anchor="_Toc515285080" w:history="1">
+          <w:hyperlink w:anchor="_Toc515363818" w:history="1">
             <w:r>
               <w:rPr>
                 <w:rStyle w:val="Hyperlink"/>
                 <w:noProof/>
               </w:rPr>
-              <w:t>9.3</w:t>
+              <w:t>11.1</w:t>
             </w:r>
             <w:r>
               <w:rPr>
@@ -4169,7 +4325,7 @@
                 <w:rStyle w:val="Hyperlink"/>
                 <w:noProof/>
               </w:rPr>
-              <w:t>Justification of chosen solution</w:t>
+              <w:t>Requirements</w:t>
             </w:r>
             <w:r>
               <w:rPr>
@@ -4190,7 +4346,7 @@
                 <w:noProof/>
                 <w:webHidden/>
               </w:rPr>
-              <w:instrText xml:space="preserve"> PAGEREF _Toc515285080 \h </w:instrText>
+              <w:instrText xml:space="preserve"> PAGEREF _Toc515363818 \h </w:instrText>
             </w:r>
             <w:r>
               <w:rPr>
@@ -4210,7 +4366,7 @@
                 <w:noProof/>
                 <w:webHidden/>
               </w:rPr>
-              <w:t>16</w:t>
+              <w:t>20</w:t>
             </w:r>
             <w:r>
               <w:rPr>
@@ -4234,13 +4390,13 @@
               <w:lang w:eastAsia="en-AU"/>
             </w:rPr>
           </w:pPr>
-          <w:hyperlink w:anchor="_Toc515285081" w:history="1">
+          <w:hyperlink w:anchor="_Toc515363819" w:history="1">
             <w:r>
               <w:rPr>
                 <w:rStyle w:val="Hyperlink"/>
                 <w:noProof/>
               </w:rPr>
-              <w:t>9.4</w:t>
+              <w:t>11.2</w:t>
             </w:r>
             <w:r>
               <w:rPr>
@@ -4255,7 +4411,7 @@
                 <w:rStyle w:val="Hyperlink"/>
                 <w:noProof/>
               </w:rPr>
-              <w:t>Components list of chosen solution</w:t>
+              <w:t>Possible solutions</w:t>
             </w:r>
             <w:r>
               <w:rPr>
@@ -4276,7 +4432,7 @@
                 <w:noProof/>
                 <w:webHidden/>
               </w:rPr>
-              <w:instrText xml:space="preserve"> PAGEREF _Toc515285081 \h </w:instrText>
+              <w:instrText xml:space="preserve"> PAGEREF _Toc515363819 \h </w:instrText>
             </w:r>
             <w:r>
               <w:rPr>
@@ -4296,7 +4452,7 @@
                 <w:noProof/>
                 <w:webHidden/>
               </w:rPr>
-              <w:t>16</w:t>
+              <w:t>20</w:t>
             </w:r>
             <w:r>
               <w:rPr>
@@ -4320,13 +4476,13 @@
               <w:lang w:eastAsia="en-AU"/>
             </w:rPr>
           </w:pPr>
-          <w:hyperlink w:anchor="_Toc515285082" w:history="1">
+          <w:hyperlink w:anchor="_Toc515363820" w:history="1">
             <w:r>
               <w:rPr>
                 <w:rStyle w:val="Hyperlink"/>
                 <w:noProof/>
               </w:rPr>
-              <w:t>9.5</w:t>
+              <w:t>11.3</w:t>
             </w:r>
             <w:r>
               <w:rPr>
@@ -4341,6 +4497,178 @@
                 <w:rStyle w:val="Hyperlink"/>
                 <w:noProof/>
               </w:rPr>
+              <w:t>Justification of chosen solution</w:t>
+            </w:r>
+            <w:r>
+              <w:rPr>
+                <w:noProof/>
+                <w:webHidden/>
+              </w:rPr>
+              <w:tab/>
+            </w:r>
+            <w:r>
+              <w:rPr>
+                <w:noProof/>
+                <w:webHidden/>
+              </w:rPr>
+              <w:fldChar w:fldCharType="begin"/>
+            </w:r>
+            <w:r>
+              <w:rPr>
+                <w:noProof/>
+                <w:webHidden/>
+              </w:rPr>
+              <w:instrText xml:space="preserve"> PAGEREF _Toc515363820 \h </w:instrText>
+            </w:r>
+            <w:r>
+              <w:rPr>
+                <w:noProof/>
+                <w:webHidden/>
+              </w:rPr>
+            </w:r>
+            <w:r>
+              <w:rPr>
+                <w:noProof/>
+                <w:webHidden/>
+              </w:rPr>
+              <w:fldChar w:fldCharType="separate"/>
+            </w:r>
+            <w:r>
+              <w:rPr>
+                <w:noProof/>
+                <w:webHidden/>
+              </w:rPr>
+              <w:t>20</w:t>
+            </w:r>
+            <w:r>
+              <w:rPr>
+                <w:noProof/>
+                <w:webHidden/>
+              </w:rPr>
+              <w:fldChar w:fldCharType="end"/>
+            </w:r>
+          </w:hyperlink>
+        </w:p>
+        <w:p>
+          <w:pPr>
+            <w:pStyle w:val="TOC2"/>
+            <w:tabs>
+              <w:tab w:val="left" w:pos="880"/>
+              <w:tab w:val="right" w:leader="dot" w:pos="9016"/>
+            </w:tabs>
+            <w:rPr>
+              <w:rFonts w:eastAsiaTheme="minorEastAsia"/>
+              <w:noProof/>
+              <w:lang w:eastAsia="en-AU"/>
+            </w:rPr>
+          </w:pPr>
+          <w:hyperlink w:anchor="_Toc515363821" w:history="1">
+            <w:r>
+              <w:rPr>
+                <w:rStyle w:val="Hyperlink"/>
+                <w:noProof/>
+              </w:rPr>
+              <w:t>11.4</w:t>
+            </w:r>
+            <w:r>
+              <w:rPr>
+                <w:rFonts w:eastAsiaTheme="minorEastAsia"/>
+                <w:noProof/>
+                <w:lang w:eastAsia="en-AU"/>
+              </w:rPr>
+              <w:tab/>
+            </w:r>
+            <w:r>
+              <w:rPr>
+                <w:rStyle w:val="Hyperlink"/>
+                <w:noProof/>
+              </w:rPr>
+              <w:t>Components list of chosen solution</w:t>
+            </w:r>
+            <w:r>
+              <w:rPr>
+                <w:noProof/>
+                <w:webHidden/>
+              </w:rPr>
+              <w:tab/>
+            </w:r>
+            <w:r>
+              <w:rPr>
+                <w:noProof/>
+                <w:webHidden/>
+              </w:rPr>
+              <w:fldChar w:fldCharType="begin"/>
+            </w:r>
+            <w:r>
+              <w:rPr>
+                <w:noProof/>
+                <w:webHidden/>
+              </w:rPr>
+              <w:instrText xml:space="preserve"> PAGEREF _Toc515363821 \h </w:instrText>
+            </w:r>
+            <w:r>
+              <w:rPr>
+                <w:noProof/>
+                <w:webHidden/>
+              </w:rPr>
+            </w:r>
+            <w:r>
+              <w:rPr>
+                <w:noProof/>
+                <w:webHidden/>
+              </w:rPr>
+              <w:fldChar w:fldCharType="separate"/>
+            </w:r>
+            <w:r>
+              <w:rPr>
+                <w:noProof/>
+                <w:webHidden/>
+              </w:rPr>
+              <w:t>20</w:t>
+            </w:r>
+            <w:r>
+              <w:rPr>
+                <w:noProof/>
+                <w:webHidden/>
+              </w:rPr>
+              <w:fldChar w:fldCharType="end"/>
+            </w:r>
+          </w:hyperlink>
+        </w:p>
+        <w:p>
+          <w:pPr>
+            <w:pStyle w:val="TOC2"/>
+            <w:tabs>
+              <w:tab w:val="left" w:pos="880"/>
+              <w:tab w:val="right" w:leader="dot" w:pos="9016"/>
+            </w:tabs>
+            <w:rPr>
+              <w:rFonts w:eastAsiaTheme="minorEastAsia"/>
+              <w:noProof/>
+              <w:lang w:eastAsia="en-AU"/>
+            </w:rPr>
+          </w:pPr>
+          <w:hyperlink w:anchor="_Toc515363822" w:history="1">
+            <w:r>
+              <w:rPr>
+                <w:rStyle w:val="Hyperlink"/>
+                <w:noProof/>
+              </w:rPr>
+              <w:t>11.5</w:t>
+            </w:r>
+            <w:r>
+              <w:rPr>
+                <w:rFonts w:eastAsiaTheme="minorEastAsia"/>
+                <w:noProof/>
+                <w:lang w:eastAsia="en-AU"/>
+              </w:rPr>
+              <w:tab/>
+            </w:r>
+            <w:r>
+              <w:rPr>
+                <w:rStyle w:val="Hyperlink"/>
+                <w:noProof/>
+              </w:rPr>
               <w:t>Performance</w:t>
             </w:r>
             <w:r>
@@ -4362,7 +4690,7 @@
                 <w:noProof/>
                 <w:webHidden/>
               </w:rPr>
-              <w:instrText xml:space="preserve"> PAGEREF _Toc515285082 \h </w:instrText>
+              <w:instrText xml:space="preserve"> PAGEREF _Toc515363822 \h </w:instrText>
             </w:r>
             <w:r>
               <w:rPr>
@@ -4382,7 +4710,7 @@
                 <w:noProof/>
                 <w:webHidden/>
               </w:rPr>
-              <w:t>16</w:t>
+              <w:t>20</w:t>
             </w:r>
             <w:r>
               <w:rPr>
@@ -4406,13 +4734,13 @@
               <w:lang w:eastAsia="en-AU"/>
             </w:rPr>
           </w:pPr>
-          <w:hyperlink w:anchor="_Toc515285083" w:history="1">
+          <w:hyperlink w:anchor="_Toc515363823" w:history="1">
             <w:r>
               <w:rPr>
                 <w:rStyle w:val="Hyperlink"/>
                 <w:noProof/>
               </w:rPr>
-              <w:t>10</w:t>
+              <w:t>12</w:t>
             </w:r>
             <w:r>
               <w:rPr>
@@ -4427,7 +4755,7 @@
                 <w:rStyle w:val="Hyperlink"/>
                 <w:noProof/>
               </w:rPr>
-              <w:t>Control system for decision making</w:t>
+              <w:t>Communications</w:t>
             </w:r>
             <w:r>
               <w:rPr>
@@ -4448,7 +4776,7 @@
                 <w:noProof/>
                 <w:webHidden/>
               </w:rPr>
-              <w:instrText xml:space="preserve"> PAGEREF _Toc515285083 \h </w:instrText>
+              <w:instrText xml:space="preserve"> PAGEREF _Toc515363823 \h </w:instrText>
             </w:r>
             <w:r>
               <w:rPr>
@@ -4468,7 +4796,7 @@
                 <w:noProof/>
                 <w:webHidden/>
               </w:rPr>
-              <w:t>17</w:t>
+              <w:t>21</w:t>
             </w:r>
             <w:r>
               <w:rPr>
@@ -4492,13 +4820,13 @@
               <w:lang w:eastAsia="en-AU"/>
             </w:rPr>
           </w:pPr>
-          <w:hyperlink w:anchor="_Toc515285084" w:history="1">
+          <w:hyperlink w:anchor="_Toc515363824" w:history="1">
             <w:r>
               <w:rPr>
                 <w:rStyle w:val="Hyperlink"/>
                 <w:noProof/>
               </w:rPr>
-              <w:t>10.1</w:t>
+              <w:t>12.1</w:t>
             </w:r>
             <w:r>
               <w:rPr>
@@ -4534,7 +4862,7 @@
                 <w:noProof/>
                 <w:webHidden/>
               </w:rPr>
-              <w:instrText xml:space="preserve"> PAGEREF _Toc515285084 \h </w:instrText>
+              <w:instrText xml:space="preserve"> PAGEREF _Toc515363824 \h </w:instrText>
             </w:r>
             <w:r>
               <w:rPr>
@@ -4554,7 +4882,7 @@
                 <w:noProof/>
                 <w:webHidden/>
               </w:rPr>
-              <w:t>17</w:t>
+              <w:t>21</w:t>
             </w:r>
             <w:r>
               <w:rPr>
@@ -4578,13 +4906,13 @@
               <w:lang w:eastAsia="en-AU"/>
             </w:rPr>
           </w:pPr>
-          <w:hyperlink w:anchor="_Toc515285085" w:history="1">
+          <w:hyperlink w:anchor="_Toc515363825" w:history="1">
             <w:r>
               <w:rPr>
                 <w:rStyle w:val="Hyperlink"/>
                 <w:noProof/>
               </w:rPr>
-              <w:t>10.2</w:t>
+              <w:t>12.2</w:t>
             </w:r>
             <w:r>
               <w:rPr>
@@ -4620,7 +4948,7 @@
                 <w:noProof/>
                 <w:webHidden/>
               </w:rPr>
-              <w:instrText xml:space="preserve"> PAGEREF _Toc515285085 \h </w:instrText>
+              <w:instrText xml:space="preserve"> PAGEREF _Toc515363825 \h </w:instrText>
             </w:r>
             <w:r>
               <w:rPr>
@@ -4640,7 +4968,7 @@
                 <w:noProof/>
                 <w:webHidden/>
               </w:rPr>
-              <w:t>17</w:t>
+              <w:t>21</w:t>
             </w:r>
             <w:r>
               <w:rPr>
@@ -4664,13 +4992,13 @@
               <w:lang w:eastAsia="en-AU"/>
             </w:rPr>
           </w:pPr>
-          <w:hyperlink w:anchor="_Toc515285086" w:history="1">
+          <w:hyperlink w:anchor="_Toc515363826" w:history="1">
             <w:r>
               <w:rPr>
                 <w:rStyle w:val="Hyperlink"/>
                 <w:noProof/>
               </w:rPr>
-              <w:t>10.3</w:t>
+              <w:t>12.3</w:t>
             </w:r>
             <w:r>
               <w:rPr>
@@ -4706,7 +5034,7 @@
                 <w:noProof/>
                 <w:webHidden/>
               </w:rPr>
-              <w:instrText xml:space="preserve"> PAGEREF _Toc515285086 \h </w:instrText>
+              <w:instrText xml:space="preserve"> PAGEREF _Toc515363826 \h </w:instrText>
             </w:r>
             <w:r>
               <w:rPr>
@@ -4726,7 +5054,7 @@
                 <w:noProof/>
                 <w:webHidden/>
               </w:rPr>
-              <w:t>17</w:t>
+              <w:t>21</w:t>
             </w:r>
             <w:r>
               <w:rPr>
@@ -4750,13 +5078,13 @@
               <w:lang w:eastAsia="en-AU"/>
             </w:rPr>
           </w:pPr>
-          <w:hyperlink w:anchor="_Toc515285087" w:history="1">
+          <w:hyperlink w:anchor="_Toc515363827" w:history="1">
             <w:r>
               <w:rPr>
                 <w:rStyle w:val="Hyperlink"/>
                 <w:noProof/>
               </w:rPr>
-              <w:t>10.4</w:t>
+              <w:t>12.4</w:t>
             </w:r>
             <w:r>
               <w:rPr>
@@ -4792,7 +5120,7 @@
                 <w:noProof/>
                 <w:webHidden/>
               </w:rPr>
-              <w:instrText xml:space="preserve"> PAGEREF _Toc515285087 \h </w:instrText>
+              <w:instrText xml:space="preserve"> PAGEREF _Toc515363827 \h </w:instrText>
             </w:r>
             <w:r>
               <w:rPr>
@@ -4812,7 +5140,7 @@
                 <w:noProof/>
                 <w:webHidden/>
               </w:rPr>
-              <w:t>17</w:t>
+              <w:t>21</w:t>
             </w:r>
             <w:r>
               <w:rPr>
@@ -4836,13 +5164,13 @@
               <w:lang w:eastAsia="en-AU"/>
             </w:rPr>
           </w:pPr>
-          <w:hyperlink w:anchor="_Toc515285088" w:history="1">
+          <w:hyperlink w:anchor="_Toc515363828" w:history="1">
             <w:r>
               <w:rPr>
                 <w:rStyle w:val="Hyperlink"/>
                 <w:noProof/>
               </w:rPr>
-              <w:t>10.5</w:t>
+              <w:t>12.5</w:t>
             </w:r>
             <w:r>
               <w:rPr>
@@ -4878,7 +5206,7 @@
                 <w:noProof/>
                 <w:webHidden/>
               </w:rPr>
-              <w:instrText xml:space="preserve"> PAGEREF _Toc515285088 \h </w:instrText>
+              <w:instrText xml:space="preserve"> PAGEREF _Toc515363828 \h </w:instrText>
             </w:r>
             <w:r>
               <w:rPr>
@@ -4898,7 +5226,7 @@
                 <w:noProof/>
                 <w:webHidden/>
               </w:rPr>
-              <w:t>17</w:t>
+              <w:t>21</w:t>
             </w:r>
             <w:r>
               <w:rPr>
@@ -4922,13 +5250,13 @@
               <w:lang w:eastAsia="en-AU"/>
             </w:rPr>
           </w:pPr>
-          <w:hyperlink w:anchor="_Toc515285089" w:history="1">
+          <w:hyperlink w:anchor="_Toc515363829" w:history="1">
             <w:r>
               <w:rPr>
                 <w:rStyle w:val="Hyperlink"/>
                 <w:noProof/>
               </w:rPr>
-              <w:t>11</w:t>
+              <w:t>13</w:t>
             </w:r>
             <w:r>
               <w:rPr>
@@ -4943,7 +5271,7 @@
                 <w:rStyle w:val="Hyperlink"/>
                 <w:noProof/>
               </w:rPr>
-              <w:t>Communications</w:t>
+              <w:t>Actuation Systems</w:t>
             </w:r>
             <w:r>
               <w:rPr>
@@ -4964,7 +5292,7 @@
                 <w:noProof/>
                 <w:webHidden/>
               </w:rPr>
-              <w:instrText xml:space="preserve"> PAGEREF _Toc515285089 \h </w:instrText>
+              <w:instrText xml:space="preserve"> PAGEREF _Toc515363829 \h </w:instrText>
             </w:r>
             <w:r>
               <w:rPr>
@@ -4984,7 +5312,7 @@
                 <w:noProof/>
                 <w:webHidden/>
               </w:rPr>
-              <w:t>18</w:t>
+              <w:t>22</w:t>
             </w:r>
             <w:r>
               <w:rPr>
@@ -5008,13 +5336,13 @@
               <w:lang w:eastAsia="en-AU"/>
             </w:rPr>
           </w:pPr>
-          <w:hyperlink w:anchor="_Toc515285090" w:history="1">
+          <w:hyperlink w:anchor="_Toc515363830" w:history="1">
             <w:r>
               <w:rPr>
                 <w:rStyle w:val="Hyperlink"/>
                 <w:noProof/>
               </w:rPr>
-              <w:t>11.1</w:t>
+              <w:t>13.1</w:t>
             </w:r>
             <w:r>
               <w:rPr>
@@ -5050,7 +5378,7 @@
                 <w:noProof/>
                 <w:webHidden/>
               </w:rPr>
-              <w:instrText xml:space="preserve"> PAGEREF _Toc515285090 \h </w:instrText>
+              <w:instrText xml:space="preserve"> PAGEREF _Toc515363830 \h </w:instrText>
             </w:r>
             <w:r>
               <w:rPr>
@@ -5070,7 +5398,7 @@
                 <w:noProof/>
                 <w:webHidden/>
               </w:rPr>
-              <w:t>18</w:t>
+              <w:t>22</w:t>
             </w:r>
             <w:r>
               <w:rPr>
@@ -5094,13 +5422,13 @@
               <w:lang w:eastAsia="en-AU"/>
             </w:rPr>
           </w:pPr>
-          <w:hyperlink w:anchor="_Toc515285091" w:history="1">
+          <w:hyperlink w:anchor="_Toc515363831" w:history="1">
             <w:r>
               <w:rPr>
                 <w:rStyle w:val="Hyperlink"/>
                 <w:noProof/>
               </w:rPr>
-              <w:t>11.2</w:t>
+              <w:t>13.2</w:t>
             </w:r>
             <w:r>
               <w:rPr>
@@ -5136,7 +5464,7 @@
                 <w:noProof/>
                 <w:webHidden/>
               </w:rPr>
-              <w:instrText xml:space="preserve"> PAGEREF _Toc515285091 \h </w:instrText>
+              <w:instrText xml:space="preserve"> PAGEREF _Toc515363831 \h </w:instrText>
             </w:r>
             <w:r>
               <w:rPr>
@@ -5156,7 +5484,7 @@
                 <w:noProof/>
                 <w:webHidden/>
               </w:rPr>
-              <w:t>18</w:t>
+              <w:t>22</w:t>
             </w:r>
             <w:r>
               <w:rPr>
@@ -5180,13 +5508,13 @@
               <w:lang w:eastAsia="en-AU"/>
             </w:rPr>
           </w:pPr>
-          <w:hyperlink w:anchor="_Toc515285092" w:history="1">
+          <w:hyperlink w:anchor="_Toc515363832" w:history="1">
             <w:r>
               <w:rPr>
                 <w:rStyle w:val="Hyperlink"/>
                 <w:noProof/>
               </w:rPr>
-              <w:t>11.3</w:t>
+              <w:t>13.3</w:t>
             </w:r>
             <w:r>
               <w:rPr>
@@ -5222,7 +5550,7 @@
                 <w:noProof/>
                 <w:webHidden/>
               </w:rPr>
-              <w:instrText xml:space="preserve"> PAGEREF _Toc515285092 \h </w:instrText>
+              <w:instrText xml:space="preserve"> PAGEREF _Toc515363832 \h </w:instrText>
             </w:r>
             <w:r>
               <w:rPr>
@@ -5242,7 +5570,7 @@
                 <w:noProof/>
                 <w:webHidden/>
               </w:rPr>
-              <w:t>18</w:t>
+              <w:t>22</w:t>
             </w:r>
             <w:r>
               <w:rPr>
@@ -5266,13 +5594,13 @@
               <w:lang w:eastAsia="en-AU"/>
             </w:rPr>
           </w:pPr>
-          <w:hyperlink w:anchor="_Toc515285093" w:history="1">
+          <w:hyperlink w:anchor="_Toc515363833" w:history="1">
             <w:r>
               <w:rPr>
                 <w:rStyle w:val="Hyperlink"/>
                 <w:noProof/>
               </w:rPr>
-              <w:t>11.4</w:t>
+              <w:t>13.4</w:t>
             </w:r>
             <w:r>
               <w:rPr>
@@ -5308,7 +5636,7 @@
                 <w:noProof/>
                 <w:webHidden/>
               </w:rPr>
-              <w:instrText xml:space="preserve"> PAGEREF _Toc515285093 \h </w:instrText>
+              <w:instrText xml:space="preserve"> PAGEREF _Toc515363833 \h </w:instrText>
             </w:r>
             <w:r>
               <w:rPr>
@@ -5328,7 +5656,7 @@
                 <w:noProof/>
                 <w:webHidden/>
               </w:rPr>
-              <w:t>18</w:t>
+              <w:t>22</w:t>
             </w:r>
             <w:r>
               <w:rPr>
@@ -5352,13 +5680,13 @@
               <w:lang w:eastAsia="en-AU"/>
             </w:rPr>
           </w:pPr>
-          <w:hyperlink w:anchor="_Toc515285094" w:history="1">
+          <w:hyperlink w:anchor="_Toc515363834" w:history="1">
             <w:r>
               <w:rPr>
                 <w:rStyle w:val="Hyperlink"/>
                 <w:noProof/>
               </w:rPr>
-              <w:t>11.5</w:t>
+              <w:t>13.5</w:t>
             </w:r>
             <w:r>
               <w:rPr>
@@ -5394,7 +5722,7 @@
                 <w:noProof/>
                 <w:webHidden/>
               </w:rPr>
-              <w:instrText xml:space="preserve"> PAGEREF _Toc515285094 \h </w:instrText>
+              <w:instrText xml:space="preserve"> PAGEREF _Toc515363834 \h </w:instrText>
             </w:r>
             <w:r>
               <w:rPr>
@@ -5414,7 +5742,7 @@
                 <w:noProof/>
                 <w:webHidden/>
               </w:rPr>
-              <w:t>18</w:t>
+              <w:t>22</w:t>
             </w:r>
             <w:r>
               <w:rPr>
@@ -5438,13 +5766,13 @@
               <w:lang w:eastAsia="en-AU"/>
             </w:rPr>
           </w:pPr>
-          <w:hyperlink w:anchor="_Toc515285095" w:history="1">
+          <w:hyperlink w:anchor="_Toc515363835" w:history="1">
             <w:r>
               <w:rPr>
                 <w:rStyle w:val="Hyperlink"/>
                 <w:noProof/>
               </w:rPr>
-              <w:t>12</w:t>
+              <w:t>14</w:t>
             </w:r>
             <w:r>
               <w:rPr>
@@ -5459,7 +5787,7 @@
                 <w:rStyle w:val="Hyperlink"/>
                 <w:noProof/>
               </w:rPr>
-              <w:t>Actuation Systems</w:t>
+              <w:t>Holistic integration of requirements</w:t>
             </w:r>
             <w:r>
               <w:rPr>
@@ -5480,7 +5808,7 @@
                 <w:noProof/>
                 <w:webHidden/>
               </w:rPr>
-              <w:instrText xml:space="preserve"> PAGEREF _Toc515285095 \h </w:instrText>
+              <w:instrText xml:space="preserve"> PAGEREF _Toc515363835 \h </w:instrText>
             </w:r>
             <w:r>
               <w:rPr>
@@ -5500,7 +5828,437 @@
                 <w:noProof/>
                 <w:webHidden/>
               </w:rPr>
+              <w:t>23</w:t>
+            </w:r>
+            <w:r>
+              <w:rPr>
+                <w:noProof/>
+                <w:webHidden/>
+              </w:rPr>
+              <w:fldChar w:fldCharType="end"/>
+            </w:r>
+          </w:hyperlink>
+        </w:p>
+        <w:p>
+          <w:pPr>
+            <w:pStyle w:val="TOC1"/>
+            <w:tabs>
+              <w:tab w:val="left" w:pos="660"/>
+              <w:tab w:val="right" w:leader="dot" w:pos="9016"/>
+            </w:tabs>
+            <w:rPr>
+              <w:rFonts w:eastAsiaTheme="minorEastAsia"/>
+              <w:noProof/>
+              <w:lang w:eastAsia="en-AU"/>
+            </w:rPr>
+          </w:pPr>
+          <w:hyperlink w:anchor="_Toc515363836" w:history="1">
+            <w:r>
+              <w:rPr>
+                <w:rStyle w:val="Hyperlink"/>
+                <w:noProof/>
+              </w:rPr>
+              <w:t>15</w:t>
+            </w:r>
+            <w:r>
+              <w:rPr>
+                <w:rFonts w:eastAsiaTheme="minorEastAsia"/>
+                <w:noProof/>
+                <w:lang w:eastAsia="en-AU"/>
+              </w:rPr>
+              <w:tab/>
+            </w:r>
+            <w:r>
+              <w:rPr>
+                <w:rStyle w:val="Hyperlink"/>
+                <w:noProof/>
+              </w:rPr>
+              <w:t>Demo</w:t>
+            </w:r>
+            <w:r>
+              <w:rPr>
+                <w:noProof/>
+                <w:webHidden/>
+              </w:rPr>
+              <w:tab/>
+            </w:r>
+            <w:r>
+              <w:rPr>
+                <w:noProof/>
+                <w:webHidden/>
+              </w:rPr>
+              <w:fldChar w:fldCharType="begin"/>
+            </w:r>
+            <w:r>
+              <w:rPr>
+                <w:noProof/>
+                <w:webHidden/>
+              </w:rPr>
+              <w:instrText xml:space="preserve"> PAGEREF _Toc515363836 \h </w:instrText>
+            </w:r>
+            <w:r>
+              <w:rPr>
+                <w:noProof/>
+                <w:webHidden/>
+              </w:rPr>
+            </w:r>
+            <w:r>
+              <w:rPr>
+                <w:noProof/>
+                <w:webHidden/>
+              </w:rPr>
+              <w:fldChar w:fldCharType="separate"/>
+            </w:r>
+            <w:r>
+              <w:rPr>
+                <w:noProof/>
+                <w:webHidden/>
+              </w:rPr>
+              <w:t>24</w:t>
+            </w:r>
+            <w:r>
+              <w:rPr>
+                <w:noProof/>
+                <w:webHidden/>
+              </w:rPr>
+              <w:fldChar w:fldCharType="end"/>
+            </w:r>
+          </w:hyperlink>
+        </w:p>
+        <w:p>
+          <w:pPr>
+            <w:pStyle w:val="TOC1"/>
+            <w:tabs>
+              <w:tab w:val="left" w:pos="660"/>
+              <w:tab w:val="right" w:leader="dot" w:pos="9016"/>
+            </w:tabs>
+            <w:rPr>
+              <w:rFonts w:eastAsiaTheme="minorEastAsia"/>
+              <w:noProof/>
+              <w:lang w:eastAsia="en-AU"/>
+            </w:rPr>
+          </w:pPr>
+          <w:hyperlink w:anchor="_Toc515363837" w:history="1">
+            <w:r>
+              <w:rPr>
+                <w:rStyle w:val="Hyperlink"/>
+                <w:noProof/>
+              </w:rPr>
+              <w:t>16</w:t>
+            </w:r>
+            <w:r>
+              <w:rPr>
+                <w:rFonts w:eastAsiaTheme="minorEastAsia"/>
+                <w:noProof/>
+                <w:lang w:eastAsia="en-AU"/>
+              </w:rPr>
+              <w:tab/>
+            </w:r>
+            <w:r>
+              <w:rPr>
+                <w:rStyle w:val="Hyperlink"/>
+                <w:noProof/>
+              </w:rPr>
+              <w:t>Recommendations and further research</w:t>
+            </w:r>
+            <w:r>
+              <w:rPr>
+                <w:noProof/>
+                <w:webHidden/>
+              </w:rPr>
+              <w:tab/>
+            </w:r>
+            <w:r>
+              <w:rPr>
+                <w:noProof/>
+                <w:webHidden/>
+              </w:rPr>
+              <w:fldChar w:fldCharType="begin"/>
+            </w:r>
+            <w:r>
+              <w:rPr>
+                <w:noProof/>
+                <w:webHidden/>
+              </w:rPr>
+              <w:instrText xml:space="preserve"> PAGEREF _Toc515363837 \h </w:instrText>
+            </w:r>
+            <w:r>
+              <w:rPr>
+                <w:noProof/>
+                <w:webHidden/>
+              </w:rPr>
+            </w:r>
+            <w:r>
+              <w:rPr>
+                <w:noProof/>
+                <w:webHidden/>
+              </w:rPr>
+              <w:fldChar w:fldCharType="separate"/>
+            </w:r>
+            <w:r>
+              <w:rPr>
+                <w:noProof/>
+                <w:webHidden/>
+              </w:rPr>
+              <w:t>25</w:t>
+            </w:r>
+            <w:r>
+              <w:rPr>
+                <w:noProof/>
+                <w:webHidden/>
+              </w:rPr>
+              <w:fldChar w:fldCharType="end"/>
+            </w:r>
+          </w:hyperlink>
+        </w:p>
+        <w:p>
+          <w:pPr>
+            <w:pStyle w:val="TOC1"/>
+            <w:tabs>
+              <w:tab w:val="left" w:pos="660"/>
+              <w:tab w:val="right" w:leader="dot" w:pos="9016"/>
+            </w:tabs>
+            <w:rPr>
+              <w:rFonts w:eastAsiaTheme="minorEastAsia"/>
+              <w:noProof/>
+              <w:lang w:eastAsia="en-AU"/>
+            </w:rPr>
+          </w:pPr>
+          <w:hyperlink w:anchor="_Toc515363838" w:history="1">
+            <w:r>
+              <w:rPr>
+                <w:rStyle w:val="Hyperlink"/>
+                <w:noProof/>
+              </w:rPr>
+              <w:t>17</w:t>
+            </w:r>
+            <w:r>
+              <w:rPr>
+                <w:rFonts w:eastAsiaTheme="minorEastAsia"/>
+                <w:noProof/>
+                <w:lang w:eastAsia="en-AU"/>
+              </w:rPr>
+              <w:tab/>
+            </w:r>
+            <w:r>
+              <w:rPr>
+                <w:rStyle w:val="Hyperlink"/>
+                <w:noProof/>
+              </w:rPr>
+              <w:t>Conclusion</w:t>
+            </w:r>
+            <w:r>
+              <w:rPr>
+                <w:noProof/>
+                <w:webHidden/>
+              </w:rPr>
+              <w:tab/>
+            </w:r>
+            <w:r>
+              <w:rPr>
+                <w:noProof/>
+                <w:webHidden/>
+              </w:rPr>
+              <w:fldChar w:fldCharType="begin"/>
+            </w:r>
+            <w:r>
+              <w:rPr>
+                <w:noProof/>
+                <w:webHidden/>
+              </w:rPr>
+              <w:instrText xml:space="preserve"> PAGEREF _Toc515363838 \h </w:instrText>
+            </w:r>
+            <w:r>
+              <w:rPr>
+                <w:noProof/>
+                <w:webHidden/>
+              </w:rPr>
+            </w:r>
+            <w:r>
+              <w:rPr>
+                <w:noProof/>
+                <w:webHidden/>
+              </w:rPr>
+              <w:fldChar w:fldCharType="separate"/>
+            </w:r>
+            <w:r>
+              <w:rPr>
+                <w:noProof/>
+                <w:webHidden/>
+              </w:rPr>
+              <w:t>26</w:t>
+            </w:r>
+            <w:r>
+              <w:rPr>
+                <w:noProof/>
+                <w:webHidden/>
+              </w:rPr>
+              <w:fldChar w:fldCharType="end"/>
+            </w:r>
+          </w:hyperlink>
+        </w:p>
+        <w:p>
+          <w:pPr>
+            <w:pStyle w:val="TOC1"/>
+            <w:tabs>
+              <w:tab w:val="left" w:pos="660"/>
+              <w:tab w:val="right" w:leader="dot" w:pos="9016"/>
+            </w:tabs>
+            <w:rPr>
+              <w:rFonts w:eastAsiaTheme="minorEastAsia"/>
+              <w:noProof/>
+              <w:lang w:eastAsia="en-AU"/>
+            </w:rPr>
+          </w:pPr>
+          <w:hyperlink w:anchor="_Toc515363839" w:history="1">
+            <w:r>
+              <w:rPr>
+                <w:rStyle w:val="Hyperlink"/>
+                <w:noProof/>
+              </w:rPr>
+              <w:t>18</w:t>
+            </w:r>
+            <w:r>
+              <w:rPr>
+                <w:rFonts w:eastAsiaTheme="minorEastAsia"/>
+                <w:noProof/>
+                <w:lang w:eastAsia="en-AU"/>
+              </w:rPr>
+              <w:tab/>
+            </w:r>
+            <w:r>
+              <w:rPr>
+                <w:rStyle w:val="Hyperlink"/>
+                <w:noProof/>
+              </w:rPr>
+              <w:t>References</w:t>
+            </w:r>
+            <w:r>
+              <w:rPr>
+                <w:noProof/>
+                <w:webHidden/>
+              </w:rPr>
+              <w:tab/>
+            </w:r>
+            <w:r>
+              <w:rPr>
+                <w:noProof/>
+                <w:webHidden/>
+              </w:rPr>
+              <w:fldChar w:fldCharType="begin"/>
+            </w:r>
+            <w:r>
+              <w:rPr>
+                <w:noProof/>
+                <w:webHidden/>
+              </w:rPr>
+              <w:instrText xml:space="preserve"> PAGEREF _Toc515363839 \h </w:instrText>
+            </w:r>
+            <w:r>
+              <w:rPr>
+                <w:noProof/>
+                <w:webHidden/>
+              </w:rPr>
+            </w:r>
+            <w:r>
+              <w:rPr>
+                <w:noProof/>
+                <w:webHidden/>
+              </w:rPr>
+              <w:fldChar w:fldCharType="separate"/>
+            </w:r>
+            <w:r>
+              <w:rPr>
+                <w:noProof/>
+                <w:webHidden/>
+              </w:rPr>
+              <w:t>27</w:t>
+            </w:r>
+            <w:r>
+              <w:rPr>
+                <w:noProof/>
+                <w:webHidden/>
+              </w:rPr>
+              <w:fldChar w:fldCharType="end"/>
+            </w:r>
+          </w:hyperlink>
+        </w:p>
+        <w:p>
+          <w:pPr>
+            <w:pStyle w:val="TOC1"/>
+            <w:tabs>
+              <w:tab w:val="left" w:pos="660"/>
+              <w:tab w:val="right" w:leader="dot" w:pos="9016"/>
+            </w:tabs>
+            <w:rPr>
+              <w:rFonts w:eastAsiaTheme="minorEastAsia"/>
+              <w:noProof/>
+              <w:lang w:eastAsia="en-AU"/>
+            </w:rPr>
+          </w:pPr>
+          <w:hyperlink w:anchor="_Toc515363840" w:history="1">
+            <w:r>
+              <w:rPr>
+                <w:rStyle w:val="Hyperlink"/>
+                <w:noProof/>
+              </w:rPr>
               <w:t>19</w:t>
+            </w:r>
+            <w:r>
+              <w:rPr>
+                <w:rFonts w:eastAsiaTheme="minorEastAsia"/>
+                <w:noProof/>
+                <w:lang w:eastAsia="en-AU"/>
+              </w:rPr>
+              <w:tab/>
+            </w:r>
+            <w:r>
+              <w:rPr>
+                <w:rStyle w:val="Hyperlink"/>
+                <w:noProof/>
+              </w:rPr>
+              <w:t>Appendices</w:t>
+            </w:r>
+            <w:r>
+              <w:rPr>
+                <w:noProof/>
+                <w:webHidden/>
+              </w:rPr>
+              <w:tab/>
+            </w:r>
+            <w:r>
+              <w:rPr>
+                <w:noProof/>
+                <w:webHidden/>
+              </w:rPr>
+              <w:fldChar w:fldCharType="begin"/>
+            </w:r>
+            <w:r>
+              <w:rPr>
+                <w:noProof/>
+                <w:webHidden/>
+              </w:rPr>
+              <w:instrText xml:space="preserve"> PAGEREF _Toc515363840 \h </w:instrText>
+            </w:r>
+            <w:r>
+              <w:rPr>
+                <w:noProof/>
+                <w:webHidden/>
+              </w:rPr>
+            </w:r>
+            <w:r>
+              <w:rPr>
+                <w:noProof/>
+                <w:webHidden/>
+              </w:rPr>
+              <w:fldChar w:fldCharType="separate"/>
+            </w:r>
+            <w:r>
+              <w:rPr>
+                <w:noProof/>
+                <w:webHidden/>
+              </w:rPr>
+              <w:t>28</w:t>
             </w:r>
             <w:r>
               <w:rPr>
@@ -5524,13 +6282,13 @@
               <w:lang w:eastAsia="en-AU"/>
             </w:rPr>
           </w:pPr>
-          <w:hyperlink w:anchor="_Toc515285096" w:history="1">
+          <w:hyperlink w:anchor="_Toc515363841" w:history="1">
             <w:r>
               <w:rPr>
                 <w:rStyle w:val="Hyperlink"/>
                 <w:noProof/>
               </w:rPr>
-              <w:t>12.1</w:t>
+              <w:t>19.1</w:t>
             </w:r>
             <w:r>
               <w:rPr>
@@ -5545,7 +6303,7 @@
                 <w:rStyle w:val="Hyperlink"/>
                 <w:noProof/>
               </w:rPr>
-              <w:t>Requirements</w:t>
+              <w:t>Code</w:t>
             </w:r>
             <w:r>
               <w:rPr>
@@ -5566,7 +6324,7 @@
                 <w:noProof/>
                 <w:webHidden/>
               </w:rPr>
-              <w:instrText xml:space="preserve"> PAGEREF _Toc515285096 \h </w:instrText>
+              <w:instrText xml:space="preserve"> PAGEREF _Toc515363841 \h </w:instrText>
             </w:r>
             <w:r>
               <w:rPr>
@@ -5586,7 +6344,7 @@
                 <w:noProof/>
                 <w:webHidden/>
               </w:rPr>
-              <w:t>19</w:t>
+              <w:t>28</w:t>
             </w:r>
             <w:r>
               <w:rPr>
@@ -5610,13 +6368,13 @@
               <w:lang w:eastAsia="en-AU"/>
             </w:rPr>
           </w:pPr>
-          <w:hyperlink w:anchor="_Toc515285097" w:history="1">
+          <w:hyperlink w:anchor="_Toc515363842" w:history="1">
             <w:r>
               <w:rPr>
                 <w:rStyle w:val="Hyperlink"/>
                 <w:noProof/>
               </w:rPr>
-              <w:t>12.2</w:t>
+              <w:t>19.2</w:t>
             </w:r>
             <w:r>
               <w:rPr>
@@ -5631,7 +6389,7 @@
                 <w:rStyle w:val="Hyperlink"/>
                 <w:noProof/>
               </w:rPr>
-              <w:t>Possible solutions</w:t>
+              <w:t>PCBs</w:t>
             </w:r>
             <w:r>
               <w:rPr>
@@ -5652,7 +6410,7 @@
                 <w:noProof/>
                 <w:webHidden/>
               </w:rPr>
-              <w:instrText xml:space="preserve"> PAGEREF _Toc515285097 \h </w:instrText>
+              <w:instrText xml:space="preserve"> PAGEREF _Toc515363842 \h </w:instrText>
             </w:r>
             <w:r>
               <w:rPr>
@@ -5672,7 +6430,7 @@
                 <w:noProof/>
                 <w:webHidden/>
               </w:rPr>
-              <w:t>19</w:t>
+              <w:t>28</w:t>
             </w:r>
             <w:r>
               <w:rPr>
@@ -5696,13 +6454,13 @@
               <w:lang w:eastAsia="en-AU"/>
             </w:rPr>
           </w:pPr>
-          <w:hyperlink w:anchor="_Toc515285098" w:history="1">
+          <w:hyperlink w:anchor="_Toc515363843" w:history="1">
             <w:r>
               <w:rPr>
                 <w:rStyle w:val="Hyperlink"/>
                 <w:noProof/>
               </w:rPr>
-              <w:t>12.3</w:t>
+              <w:t>19.3</w:t>
             </w:r>
             <w:r>
               <w:rPr>
@@ -5717,7 +6475,7 @@
                 <w:rStyle w:val="Hyperlink"/>
                 <w:noProof/>
               </w:rPr>
-              <w:t>Justification of chosen solution</w:t>
+              <w:t>CAD drawings</w:t>
             </w:r>
             <w:r>
               <w:rPr>
@@ -5738,7 +6496,7 @@
                 <w:noProof/>
                 <w:webHidden/>
               </w:rPr>
-              <w:instrText xml:space="preserve"> PAGEREF _Toc515285098 \h </w:instrText>
+              <w:instrText xml:space="preserve"> PAGEREF _Toc515363843 \h </w:instrText>
             </w:r>
             <w:r>
               <w:rPr>
@@ -5758,953 +6516,7 @@
                 <w:noProof/>
                 <w:webHidden/>
               </w:rPr>
-              <w:t>19</w:t>
-            </w:r>
-            <w:r>
-              <w:rPr>
-                <w:noProof/>
-                <w:webHidden/>
-              </w:rPr>
-              <w:fldChar w:fldCharType="end"/>
-            </w:r>
-          </w:hyperlink>
-        </w:p>
-        <w:p>
-          <w:pPr>
-            <w:pStyle w:val="TOC2"/>
-            <w:tabs>
-              <w:tab w:val="left" w:pos="880"/>
-              <w:tab w:val="right" w:leader="dot" w:pos="9016"/>
-            </w:tabs>
-            <w:rPr>
-              <w:rFonts w:eastAsiaTheme="minorEastAsia"/>
-              <w:noProof/>
-              <w:lang w:eastAsia="en-AU"/>
-            </w:rPr>
-          </w:pPr>
-          <w:hyperlink w:anchor="_Toc515285099" w:history="1">
-            <w:r>
-              <w:rPr>
-                <w:rStyle w:val="Hyperlink"/>
-                <w:noProof/>
-              </w:rPr>
-              <w:t>12.4</w:t>
-            </w:r>
-            <w:r>
-              <w:rPr>
-                <w:rFonts w:eastAsiaTheme="minorEastAsia"/>
-                <w:noProof/>
-                <w:lang w:eastAsia="en-AU"/>
-              </w:rPr>
-              <w:tab/>
-            </w:r>
-            <w:r>
-              <w:rPr>
-                <w:rStyle w:val="Hyperlink"/>
-                <w:noProof/>
-              </w:rPr>
-              <w:t>Components list of chosen solution</w:t>
-            </w:r>
-            <w:r>
-              <w:rPr>
-                <w:noProof/>
-                <w:webHidden/>
-              </w:rPr>
-              <w:tab/>
-            </w:r>
-            <w:r>
-              <w:rPr>
-                <w:noProof/>
-                <w:webHidden/>
-              </w:rPr>
-              <w:fldChar w:fldCharType="begin"/>
-            </w:r>
-            <w:r>
-              <w:rPr>
-                <w:noProof/>
-                <w:webHidden/>
-              </w:rPr>
-              <w:instrText xml:space="preserve"> PAGEREF _Toc515285099 \h </w:instrText>
-            </w:r>
-            <w:r>
-              <w:rPr>
-                <w:noProof/>
-                <w:webHidden/>
-              </w:rPr>
-            </w:r>
-            <w:r>
-              <w:rPr>
-                <w:noProof/>
-                <w:webHidden/>
-              </w:rPr>
-              <w:fldChar w:fldCharType="separate"/>
-            </w:r>
-            <w:r>
-              <w:rPr>
-                <w:noProof/>
-                <w:webHidden/>
-              </w:rPr>
-              <w:t>19</w:t>
-            </w:r>
-            <w:r>
-              <w:rPr>
-                <w:noProof/>
-                <w:webHidden/>
-              </w:rPr>
-              <w:fldChar w:fldCharType="end"/>
-            </w:r>
-          </w:hyperlink>
-        </w:p>
-        <w:p>
-          <w:pPr>
-            <w:pStyle w:val="TOC2"/>
-            <w:tabs>
-              <w:tab w:val="left" w:pos="880"/>
-              <w:tab w:val="right" w:leader="dot" w:pos="9016"/>
-            </w:tabs>
-            <w:rPr>
-              <w:rFonts w:eastAsiaTheme="minorEastAsia"/>
-              <w:noProof/>
-              <w:lang w:eastAsia="en-AU"/>
-            </w:rPr>
-          </w:pPr>
-          <w:hyperlink w:anchor="_Toc515285100" w:history="1">
-            <w:r>
-              <w:rPr>
-                <w:rStyle w:val="Hyperlink"/>
-                <w:noProof/>
-              </w:rPr>
-              <w:t>12.5</w:t>
-            </w:r>
-            <w:r>
-              <w:rPr>
-                <w:rFonts w:eastAsiaTheme="minorEastAsia"/>
-                <w:noProof/>
-                <w:lang w:eastAsia="en-AU"/>
-              </w:rPr>
-              <w:tab/>
-            </w:r>
-            <w:r>
-              <w:rPr>
-                <w:rStyle w:val="Hyperlink"/>
-                <w:noProof/>
-              </w:rPr>
-              <w:t>Performance</w:t>
-            </w:r>
-            <w:r>
-              <w:rPr>
-                <w:noProof/>
-                <w:webHidden/>
-              </w:rPr>
-              <w:tab/>
-            </w:r>
-            <w:r>
-              <w:rPr>
-                <w:noProof/>
-                <w:webHidden/>
-              </w:rPr>
-              <w:fldChar w:fldCharType="begin"/>
-            </w:r>
-            <w:r>
-              <w:rPr>
-                <w:noProof/>
-                <w:webHidden/>
-              </w:rPr>
-              <w:instrText xml:space="preserve"> PAGEREF _Toc515285100 \h </w:instrText>
-            </w:r>
-            <w:r>
-              <w:rPr>
-                <w:noProof/>
-                <w:webHidden/>
-              </w:rPr>
-            </w:r>
-            <w:r>
-              <w:rPr>
-                <w:noProof/>
-                <w:webHidden/>
-              </w:rPr>
-              <w:fldChar w:fldCharType="separate"/>
-            </w:r>
-            <w:r>
-              <w:rPr>
-                <w:noProof/>
-                <w:webHidden/>
-              </w:rPr>
-              <w:t>19</w:t>
-            </w:r>
-            <w:r>
-              <w:rPr>
-                <w:noProof/>
-                <w:webHidden/>
-              </w:rPr>
-              <w:fldChar w:fldCharType="end"/>
-            </w:r>
-          </w:hyperlink>
-        </w:p>
-        <w:p>
-          <w:pPr>
-            <w:pStyle w:val="TOC1"/>
-            <w:tabs>
-              <w:tab w:val="left" w:pos="660"/>
-              <w:tab w:val="right" w:leader="dot" w:pos="9016"/>
-            </w:tabs>
-            <w:rPr>
-              <w:rFonts w:eastAsiaTheme="minorEastAsia"/>
-              <w:noProof/>
-              <w:lang w:eastAsia="en-AU"/>
-            </w:rPr>
-          </w:pPr>
-          <w:hyperlink w:anchor="_Toc515285101" w:history="1">
-            <w:r>
-              <w:rPr>
-                <w:rStyle w:val="Hyperlink"/>
-                <w:noProof/>
-              </w:rPr>
-              <w:t>13</w:t>
-            </w:r>
-            <w:r>
-              <w:rPr>
-                <w:rFonts w:eastAsiaTheme="minorEastAsia"/>
-                <w:noProof/>
-                <w:lang w:eastAsia="en-AU"/>
-              </w:rPr>
-              <w:tab/>
-            </w:r>
-            <w:r>
-              <w:rPr>
-                <w:rStyle w:val="Hyperlink"/>
-                <w:noProof/>
-              </w:rPr>
-              <w:t>Holistic integration of requirements</w:t>
-            </w:r>
-            <w:r>
-              <w:rPr>
-                <w:noProof/>
-                <w:webHidden/>
-              </w:rPr>
-              <w:tab/>
-            </w:r>
-            <w:r>
-              <w:rPr>
-                <w:noProof/>
-                <w:webHidden/>
-              </w:rPr>
-              <w:fldChar w:fldCharType="begin"/>
-            </w:r>
-            <w:r>
-              <w:rPr>
-                <w:noProof/>
-                <w:webHidden/>
-              </w:rPr>
-              <w:instrText xml:space="preserve"> PAGEREF _Toc515285101 \h </w:instrText>
-            </w:r>
-            <w:r>
-              <w:rPr>
-                <w:noProof/>
-                <w:webHidden/>
-              </w:rPr>
-            </w:r>
-            <w:r>
-              <w:rPr>
-                <w:noProof/>
-                <w:webHidden/>
-              </w:rPr>
-              <w:fldChar w:fldCharType="separate"/>
-            </w:r>
-            <w:r>
-              <w:rPr>
-                <w:noProof/>
-                <w:webHidden/>
-              </w:rPr>
-              <w:t>20</w:t>
-            </w:r>
-            <w:r>
-              <w:rPr>
-                <w:noProof/>
-                <w:webHidden/>
-              </w:rPr>
-              <w:fldChar w:fldCharType="end"/>
-            </w:r>
-          </w:hyperlink>
-        </w:p>
-        <w:p>
-          <w:pPr>
-            <w:pStyle w:val="TOC1"/>
-            <w:tabs>
-              <w:tab w:val="left" w:pos="660"/>
-              <w:tab w:val="right" w:leader="dot" w:pos="9016"/>
-            </w:tabs>
-            <w:rPr>
-              <w:rFonts w:eastAsiaTheme="minorEastAsia"/>
-              <w:noProof/>
-              <w:lang w:eastAsia="en-AU"/>
-            </w:rPr>
-          </w:pPr>
-          <w:hyperlink w:anchor="_Toc515285102" w:history="1">
-            <w:r>
-              <w:rPr>
-                <w:rStyle w:val="Hyperlink"/>
-                <w:noProof/>
-              </w:rPr>
-              <w:t>14</w:t>
-            </w:r>
-            <w:r>
-              <w:rPr>
-                <w:rFonts w:eastAsiaTheme="minorEastAsia"/>
-                <w:noProof/>
-                <w:lang w:eastAsia="en-AU"/>
-              </w:rPr>
-              <w:tab/>
-            </w:r>
-            <w:r>
-              <w:rPr>
-                <w:rStyle w:val="Hyperlink"/>
-                <w:noProof/>
-              </w:rPr>
-              <w:t>Demo</w:t>
-            </w:r>
-            <w:r>
-              <w:rPr>
-                <w:noProof/>
-                <w:webHidden/>
-              </w:rPr>
-              <w:tab/>
-            </w:r>
-            <w:r>
-              <w:rPr>
-                <w:noProof/>
-                <w:webHidden/>
-              </w:rPr>
-              <w:fldChar w:fldCharType="begin"/>
-            </w:r>
-            <w:r>
-              <w:rPr>
-                <w:noProof/>
-                <w:webHidden/>
-              </w:rPr>
-              <w:instrText xml:space="preserve"> PAGEREF _Toc515285102 \h </w:instrText>
-            </w:r>
-            <w:r>
-              <w:rPr>
-                <w:noProof/>
-                <w:webHidden/>
-              </w:rPr>
-            </w:r>
-            <w:r>
-              <w:rPr>
-                <w:noProof/>
-                <w:webHidden/>
-              </w:rPr>
-              <w:fldChar w:fldCharType="separate"/>
-            </w:r>
-            <w:r>
-              <w:rPr>
-                <w:noProof/>
-                <w:webHidden/>
-              </w:rPr>
-              <w:t>21</w:t>
-            </w:r>
-            <w:r>
-              <w:rPr>
-                <w:noProof/>
-                <w:webHidden/>
-              </w:rPr>
-              <w:fldChar w:fldCharType="end"/>
-            </w:r>
-          </w:hyperlink>
-        </w:p>
-        <w:p>
-          <w:pPr>
-            <w:pStyle w:val="TOC1"/>
-            <w:tabs>
-              <w:tab w:val="left" w:pos="660"/>
-              <w:tab w:val="right" w:leader="dot" w:pos="9016"/>
-            </w:tabs>
-            <w:rPr>
-              <w:rFonts w:eastAsiaTheme="minorEastAsia"/>
-              <w:noProof/>
-              <w:lang w:eastAsia="en-AU"/>
-            </w:rPr>
-          </w:pPr>
-          <w:hyperlink w:anchor="_Toc515285103" w:history="1">
-            <w:r>
-              <w:rPr>
-                <w:rStyle w:val="Hyperlink"/>
-                <w:noProof/>
-              </w:rPr>
-              <w:t>15</w:t>
-            </w:r>
-            <w:r>
-              <w:rPr>
-                <w:rFonts w:eastAsiaTheme="minorEastAsia"/>
-                <w:noProof/>
-                <w:lang w:eastAsia="en-AU"/>
-              </w:rPr>
-              <w:tab/>
-            </w:r>
-            <w:r>
-              <w:rPr>
-                <w:rStyle w:val="Hyperlink"/>
-                <w:noProof/>
-              </w:rPr>
-              <w:t>Recommendations and further research</w:t>
-            </w:r>
-            <w:r>
-              <w:rPr>
-                <w:noProof/>
-                <w:webHidden/>
-              </w:rPr>
-              <w:tab/>
-            </w:r>
-            <w:r>
-              <w:rPr>
-                <w:noProof/>
-                <w:webHidden/>
-              </w:rPr>
-              <w:fldChar w:fldCharType="begin"/>
-            </w:r>
-            <w:r>
-              <w:rPr>
-                <w:noProof/>
-                <w:webHidden/>
-              </w:rPr>
-              <w:instrText xml:space="preserve"> PAGEREF _Toc515285103 \h </w:instrText>
-            </w:r>
-            <w:r>
-              <w:rPr>
-                <w:noProof/>
-                <w:webHidden/>
-              </w:rPr>
-            </w:r>
-            <w:r>
-              <w:rPr>
-                <w:noProof/>
-                <w:webHidden/>
-              </w:rPr>
-              <w:fldChar w:fldCharType="separate"/>
-            </w:r>
-            <w:r>
-              <w:rPr>
-                <w:noProof/>
-                <w:webHidden/>
-              </w:rPr>
-              <w:t>22</w:t>
-            </w:r>
-            <w:r>
-              <w:rPr>
-                <w:noProof/>
-                <w:webHidden/>
-              </w:rPr>
-              <w:fldChar w:fldCharType="end"/>
-            </w:r>
-          </w:hyperlink>
-        </w:p>
-        <w:p>
-          <w:pPr>
-            <w:pStyle w:val="TOC1"/>
-            <w:tabs>
-              <w:tab w:val="left" w:pos="660"/>
-              <w:tab w:val="right" w:leader="dot" w:pos="9016"/>
-            </w:tabs>
-            <w:rPr>
-              <w:rFonts w:eastAsiaTheme="minorEastAsia"/>
-              <w:noProof/>
-              <w:lang w:eastAsia="en-AU"/>
-            </w:rPr>
-          </w:pPr>
-          <w:hyperlink w:anchor="_Toc515285104" w:history="1">
-            <w:r>
-              <w:rPr>
-                <w:rStyle w:val="Hyperlink"/>
-                <w:noProof/>
-              </w:rPr>
-              <w:t>16</w:t>
-            </w:r>
-            <w:r>
-              <w:rPr>
-                <w:rFonts w:eastAsiaTheme="minorEastAsia"/>
-                <w:noProof/>
-                <w:lang w:eastAsia="en-AU"/>
-              </w:rPr>
-              <w:tab/>
-            </w:r>
-            <w:r>
-              <w:rPr>
-                <w:rStyle w:val="Hyperlink"/>
-                <w:noProof/>
-              </w:rPr>
-              <w:t>Conclusion</w:t>
-            </w:r>
-            <w:r>
-              <w:rPr>
-                <w:noProof/>
-                <w:webHidden/>
-              </w:rPr>
-              <w:tab/>
-            </w:r>
-            <w:r>
-              <w:rPr>
-                <w:noProof/>
-                <w:webHidden/>
-              </w:rPr>
-              <w:fldChar w:fldCharType="begin"/>
-            </w:r>
-            <w:r>
-              <w:rPr>
-                <w:noProof/>
-                <w:webHidden/>
-              </w:rPr>
-              <w:instrText xml:space="preserve"> PAGEREF _Toc515285104 \h </w:instrText>
-            </w:r>
-            <w:r>
-              <w:rPr>
-                <w:noProof/>
-                <w:webHidden/>
-              </w:rPr>
-            </w:r>
-            <w:r>
-              <w:rPr>
-                <w:noProof/>
-                <w:webHidden/>
-              </w:rPr>
-              <w:fldChar w:fldCharType="separate"/>
-            </w:r>
-            <w:r>
-              <w:rPr>
-                <w:noProof/>
-                <w:webHidden/>
-              </w:rPr>
-              <w:t>23</w:t>
-            </w:r>
-            <w:r>
-              <w:rPr>
-                <w:noProof/>
-                <w:webHidden/>
-              </w:rPr>
-              <w:fldChar w:fldCharType="end"/>
-            </w:r>
-          </w:hyperlink>
-        </w:p>
-        <w:p>
-          <w:pPr>
-            <w:pStyle w:val="TOC1"/>
-            <w:tabs>
-              <w:tab w:val="left" w:pos="660"/>
-              <w:tab w:val="right" w:leader="dot" w:pos="9016"/>
-            </w:tabs>
-            <w:rPr>
-              <w:rFonts w:eastAsiaTheme="minorEastAsia"/>
-              <w:noProof/>
-              <w:lang w:eastAsia="en-AU"/>
-            </w:rPr>
-          </w:pPr>
-          <w:hyperlink w:anchor="_Toc515285105" w:history="1">
-            <w:r>
-              <w:rPr>
-                <w:rStyle w:val="Hyperlink"/>
-                <w:noProof/>
-              </w:rPr>
-              <w:t>17</w:t>
-            </w:r>
-            <w:r>
-              <w:rPr>
-                <w:rFonts w:eastAsiaTheme="minorEastAsia"/>
-                <w:noProof/>
-                <w:lang w:eastAsia="en-AU"/>
-              </w:rPr>
-              <w:tab/>
-            </w:r>
-            <w:r>
-              <w:rPr>
-                <w:rStyle w:val="Hyperlink"/>
-                <w:noProof/>
-              </w:rPr>
-              <w:t>References</w:t>
-            </w:r>
-            <w:r>
-              <w:rPr>
-                <w:noProof/>
-                <w:webHidden/>
-              </w:rPr>
-              <w:tab/>
-            </w:r>
-            <w:r>
-              <w:rPr>
-                <w:noProof/>
-                <w:webHidden/>
-              </w:rPr>
-              <w:fldChar w:fldCharType="begin"/>
-            </w:r>
-            <w:r>
-              <w:rPr>
-                <w:noProof/>
-                <w:webHidden/>
-              </w:rPr>
-              <w:instrText xml:space="preserve"> PAGEREF _Toc515285105 \h </w:instrText>
-            </w:r>
-            <w:r>
-              <w:rPr>
-                <w:noProof/>
-                <w:webHidden/>
-              </w:rPr>
-            </w:r>
-            <w:r>
-              <w:rPr>
-                <w:noProof/>
-                <w:webHidden/>
-              </w:rPr>
-              <w:fldChar w:fldCharType="separate"/>
-            </w:r>
-            <w:r>
-              <w:rPr>
-                <w:noProof/>
-                <w:webHidden/>
-              </w:rPr>
-              <w:t>24</w:t>
-            </w:r>
-            <w:r>
-              <w:rPr>
-                <w:noProof/>
-                <w:webHidden/>
-              </w:rPr>
-              <w:fldChar w:fldCharType="end"/>
-            </w:r>
-          </w:hyperlink>
-        </w:p>
-        <w:p>
-          <w:pPr>
-            <w:pStyle w:val="TOC1"/>
-            <w:tabs>
-              <w:tab w:val="left" w:pos="660"/>
-              <w:tab w:val="right" w:leader="dot" w:pos="9016"/>
-            </w:tabs>
-            <w:rPr>
-              <w:rFonts w:eastAsiaTheme="minorEastAsia"/>
-              <w:noProof/>
-              <w:lang w:eastAsia="en-AU"/>
-            </w:rPr>
-          </w:pPr>
-          <w:hyperlink w:anchor="_Toc515285106" w:history="1">
-            <w:r>
-              <w:rPr>
-                <w:rStyle w:val="Hyperlink"/>
-                <w:noProof/>
-              </w:rPr>
-              <w:t>18</w:t>
-            </w:r>
-            <w:r>
-              <w:rPr>
-                <w:rFonts w:eastAsiaTheme="minorEastAsia"/>
-                <w:noProof/>
-                <w:lang w:eastAsia="en-AU"/>
-              </w:rPr>
-              <w:tab/>
-            </w:r>
-            <w:r>
-              <w:rPr>
-                <w:rStyle w:val="Hyperlink"/>
-                <w:noProof/>
-              </w:rPr>
-              <w:t>Appendices</w:t>
-            </w:r>
-            <w:r>
-              <w:rPr>
-                <w:noProof/>
-                <w:webHidden/>
-              </w:rPr>
-              <w:tab/>
-            </w:r>
-            <w:r>
-              <w:rPr>
-                <w:noProof/>
-                <w:webHidden/>
-              </w:rPr>
-              <w:fldChar w:fldCharType="begin"/>
-            </w:r>
-            <w:r>
-              <w:rPr>
-                <w:noProof/>
-                <w:webHidden/>
-              </w:rPr>
-              <w:instrText xml:space="preserve"> PAGEREF _Toc515285106 \h </w:instrText>
-            </w:r>
-            <w:r>
-              <w:rPr>
-                <w:noProof/>
-                <w:webHidden/>
-              </w:rPr>
-            </w:r>
-            <w:r>
-              <w:rPr>
-                <w:noProof/>
-                <w:webHidden/>
-              </w:rPr>
-              <w:fldChar w:fldCharType="separate"/>
-            </w:r>
-            <w:r>
-              <w:rPr>
-                <w:noProof/>
-                <w:webHidden/>
-              </w:rPr>
-              <w:t>25</w:t>
-            </w:r>
-            <w:r>
-              <w:rPr>
-                <w:noProof/>
-                <w:webHidden/>
-              </w:rPr>
-              <w:fldChar w:fldCharType="end"/>
-            </w:r>
-          </w:hyperlink>
-        </w:p>
-        <w:p>
-          <w:pPr>
-            <w:pStyle w:val="TOC2"/>
-            <w:tabs>
-              <w:tab w:val="left" w:pos="880"/>
-              <w:tab w:val="right" w:leader="dot" w:pos="9016"/>
-            </w:tabs>
-            <w:rPr>
-              <w:rFonts w:eastAsiaTheme="minorEastAsia"/>
-              <w:noProof/>
-              <w:lang w:eastAsia="en-AU"/>
-            </w:rPr>
-          </w:pPr>
-          <w:hyperlink w:anchor="_Toc515285107" w:history="1">
-            <w:r>
-              <w:rPr>
-                <w:rStyle w:val="Hyperlink"/>
-                <w:noProof/>
-              </w:rPr>
-              <w:t>18.1</w:t>
-            </w:r>
-            <w:r>
-              <w:rPr>
-                <w:rFonts w:eastAsiaTheme="minorEastAsia"/>
-                <w:noProof/>
-                <w:lang w:eastAsia="en-AU"/>
-              </w:rPr>
-              <w:tab/>
-            </w:r>
-            <w:r>
-              <w:rPr>
-                <w:rStyle w:val="Hyperlink"/>
-                <w:noProof/>
-              </w:rPr>
-              <w:t>Code</w:t>
-            </w:r>
-            <w:r>
-              <w:rPr>
-                <w:noProof/>
-                <w:webHidden/>
-              </w:rPr>
-              <w:tab/>
-            </w:r>
-            <w:r>
-              <w:rPr>
-                <w:noProof/>
-                <w:webHidden/>
-              </w:rPr>
-              <w:fldChar w:fldCharType="begin"/>
-            </w:r>
-            <w:r>
-              <w:rPr>
-                <w:noProof/>
-                <w:webHidden/>
-              </w:rPr>
-              <w:instrText xml:space="preserve"> PAGEREF _Toc515285107 \h </w:instrText>
-            </w:r>
-            <w:r>
-              <w:rPr>
-                <w:noProof/>
-                <w:webHidden/>
-              </w:rPr>
-            </w:r>
-            <w:r>
-              <w:rPr>
-                <w:noProof/>
-                <w:webHidden/>
-              </w:rPr>
-              <w:fldChar w:fldCharType="separate"/>
-            </w:r>
-            <w:r>
-              <w:rPr>
-                <w:noProof/>
-                <w:webHidden/>
-              </w:rPr>
-              <w:t>25</w:t>
-            </w:r>
-            <w:r>
-              <w:rPr>
-                <w:noProof/>
-                <w:webHidden/>
-              </w:rPr>
-              <w:fldChar w:fldCharType="end"/>
-            </w:r>
-          </w:hyperlink>
-        </w:p>
-        <w:p>
-          <w:pPr>
-            <w:pStyle w:val="TOC2"/>
-            <w:tabs>
-              <w:tab w:val="left" w:pos="880"/>
-              <w:tab w:val="right" w:leader="dot" w:pos="9016"/>
-            </w:tabs>
-            <w:rPr>
-              <w:rFonts w:eastAsiaTheme="minorEastAsia"/>
-              <w:noProof/>
-              <w:lang w:eastAsia="en-AU"/>
-            </w:rPr>
-          </w:pPr>
-          <w:hyperlink w:anchor="_Toc515285108" w:history="1">
-            <w:r>
-              <w:rPr>
-                <w:rStyle w:val="Hyperlink"/>
-                <w:noProof/>
-              </w:rPr>
-              <w:t>18.2</w:t>
-            </w:r>
-            <w:r>
-              <w:rPr>
-                <w:rFonts w:eastAsiaTheme="minorEastAsia"/>
-                <w:noProof/>
-                <w:lang w:eastAsia="en-AU"/>
-              </w:rPr>
-              <w:tab/>
-            </w:r>
-            <w:r>
-              <w:rPr>
-                <w:rStyle w:val="Hyperlink"/>
-                <w:noProof/>
-              </w:rPr>
-              <w:t>PCBs</w:t>
-            </w:r>
-            <w:r>
-              <w:rPr>
-                <w:noProof/>
-                <w:webHidden/>
-              </w:rPr>
-              <w:tab/>
-            </w:r>
-            <w:r>
-              <w:rPr>
-                <w:noProof/>
-                <w:webHidden/>
-              </w:rPr>
-              <w:fldChar w:fldCharType="begin"/>
-            </w:r>
-            <w:r>
-              <w:rPr>
-                <w:noProof/>
-                <w:webHidden/>
-              </w:rPr>
-              <w:instrText xml:space="preserve"> PAGEREF _Toc515285108 \h </w:instrText>
-            </w:r>
-            <w:r>
-              <w:rPr>
-                <w:noProof/>
-                <w:webHidden/>
-              </w:rPr>
-            </w:r>
-            <w:r>
-              <w:rPr>
-                <w:noProof/>
-                <w:webHidden/>
-              </w:rPr>
-              <w:fldChar w:fldCharType="separate"/>
-            </w:r>
-            <w:r>
-              <w:rPr>
-                <w:noProof/>
-                <w:webHidden/>
-              </w:rPr>
-              <w:t>25</w:t>
-            </w:r>
-            <w:r>
-              <w:rPr>
-                <w:noProof/>
-                <w:webHidden/>
-              </w:rPr>
-              <w:fldChar w:fldCharType="end"/>
-            </w:r>
-          </w:hyperlink>
-        </w:p>
-        <w:p>
-          <w:pPr>
-            <w:pStyle w:val="TOC2"/>
-            <w:tabs>
-              <w:tab w:val="left" w:pos="880"/>
-              <w:tab w:val="right" w:leader="dot" w:pos="9016"/>
-            </w:tabs>
-            <w:rPr>
-              <w:rFonts w:eastAsiaTheme="minorEastAsia"/>
-              <w:noProof/>
-              <w:lang w:eastAsia="en-AU"/>
-            </w:rPr>
-          </w:pPr>
-          <w:hyperlink w:anchor="_Toc515285109" w:history="1">
-            <w:r>
-              <w:rPr>
-                <w:rStyle w:val="Hyperlink"/>
-                <w:noProof/>
-              </w:rPr>
-              <w:t>18.3</w:t>
-            </w:r>
-            <w:r>
-              <w:rPr>
-                <w:rFonts w:eastAsiaTheme="minorEastAsia"/>
-                <w:noProof/>
-                <w:lang w:eastAsia="en-AU"/>
-              </w:rPr>
-              <w:tab/>
-            </w:r>
-            <w:r>
-              <w:rPr>
-                <w:rStyle w:val="Hyperlink"/>
-                <w:noProof/>
-              </w:rPr>
-              <w:t>CAD drawings</w:t>
-            </w:r>
-            <w:r>
-              <w:rPr>
-                <w:noProof/>
-                <w:webHidden/>
-              </w:rPr>
-              <w:tab/>
-            </w:r>
-            <w:r>
-              <w:rPr>
-                <w:noProof/>
-                <w:webHidden/>
-              </w:rPr>
-              <w:fldChar w:fldCharType="begin"/>
-            </w:r>
-            <w:r>
-              <w:rPr>
-                <w:noProof/>
-                <w:webHidden/>
-              </w:rPr>
-              <w:instrText xml:space="preserve"> PAGEREF _Toc515285109 \h </w:instrText>
-            </w:r>
-            <w:r>
-              <w:rPr>
-                <w:noProof/>
-                <w:webHidden/>
-              </w:rPr>
-            </w:r>
-            <w:r>
-              <w:rPr>
-                <w:noProof/>
-                <w:webHidden/>
-              </w:rPr>
-              <w:fldChar w:fldCharType="separate"/>
-            </w:r>
-            <w:r>
-              <w:rPr>
-                <w:noProof/>
-                <w:webHidden/>
-              </w:rPr>
-              <w:t>25</w:t>
+              <w:t>28</w:t>
             </w:r>
             <w:r>
               <w:rPr>
@@ -6746,10 +6558,16 @@
       <w:pPr>
         <w:pStyle w:val="Heading1"/>
       </w:pPr>
-      <w:bookmarkStart w:id="4" w:name="_Toc515285038"/>
+      <w:bookmarkStart w:id="4" w:name="_Toc515363774"/>
       <w:r>
         <w:lastRenderedPageBreak/>
         <w:t>Introduction</w:t>
+      </w:r>
+      <w:r>
+        <w:t xml:space="preserve"> and O</w:t>
+      </w:r>
+      <w:r>
+        <w:t>utline</w:t>
       </w:r>
       <w:bookmarkEnd w:id="4"/>
     </w:p>
@@ -7012,6 +6830,13 @@
       <w:r>
         <w:t xml:space="preserve"> if there no load at all.</w:t>
       </w:r>
+    </w:p>
+    <w:p>
+      <w:proofErr w:type="spellStart"/>
+      <w:r>
+        <w:t>kt</w:t>
+      </w:r>
+      <w:proofErr w:type="spellEnd"/>
       <w:r>
         <w:br w:type="page"/>
       </w:r>
@@ -7020,7 +6845,7 @@
       <w:pPr>
         <w:pStyle w:val="Heading1"/>
       </w:pPr>
-      <w:bookmarkStart w:id="5" w:name="_Toc515285039"/>
+      <w:bookmarkStart w:id="5" w:name="_Toc515363775"/>
       <w:r>
         <w:lastRenderedPageBreak/>
         <w:t xml:space="preserve">Background and </w:t>
@@ -7034,7 +6859,7 @@
       <w:pPr>
         <w:pStyle w:val="Heading2"/>
       </w:pPr>
-      <w:bookmarkStart w:id="6" w:name="_Toc515285040"/>
+      <w:bookmarkStart w:id="6" w:name="_Toc515363776"/>
       <w:r>
         <w:t>Existing Tech</w:t>
       </w:r>
@@ -7162,6 +6987,13 @@
       </w:r>
     </w:p>
     <w:p>
+      <w:pPr>
+        <w:pStyle w:val="ListParagraph"/>
+        <w:numPr>
+          <w:ilvl w:val="0"/>
+          <w:numId w:val="18"/>
+        </w:numPr>
+      </w:pPr>
       <w:r>
         <w:t>Military Operations</w:t>
       </w:r>
@@ -7171,13 +7003,27 @@
       <w:r>
         <w:t xml:space="preserve"> </w:t>
       </w:r>
-      <w:proofErr w:type="spellStart"/>
-      <w:r>
-        <w:t>kt</w:t>
-      </w:r>
-      <w:proofErr w:type="spellEnd"/>
-    </w:p>
-    <w:p>
+      <w:r>
+        <w:t xml:space="preserve">operators are required to carry head loads over longs distances, lift large weights, and operate in dynamic and </w:t>
+      </w:r>
+      <w:r>
+        <w:t>unruly cond</w:t>
+      </w:r>
+      <w:r>
+        <w:t xml:space="preserve">itions. Difficult terrain, heterodox environments, and general disarray result in heavy machinery often being unsuitable for certain circumstances. </w:t>
+      </w:r>
+      <w:r>
+        <w:t xml:space="preserve">From urban to jungle operation exoskeletons provide possible utility. </w:t>
+      </w:r>
+    </w:p>
+    <w:p>
+      <w:pPr>
+        <w:pStyle w:val="ListParagraph"/>
+        <w:numPr>
+          <w:ilvl w:val="0"/>
+          <w:numId w:val="18"/>
+        </w:numPr>
+      </w:pPr>
       <w:r>
         <w:t>Rescue and evacuation missions</w:t>
       </w:r>
@@ -7187,13 +7033,24 @@
       <w:r>
         <w:t xml:space="preserve"> </w:t>
       </w:r>
-      <w:proofErr w:type="spellStart"/>
-      <w:r>
-        <w:t>kt</w:t>
-      </w:r>
-      <w:proofErr w:type="spellEnd"/>
-    </w:p>
-    <w:p>
+      <w:r>
+        <w:t>Rescue operations feature similar constraints to military operation</w:t>
+      </w:r>
+      <w:r>
+        <w:t xml:space="preserve"> with the additional concern of environmental hazards and structural collapse. In the event of a fire or chemical incident, the safety equipment </w:t>
+      </w:r>
+      <w:r>
+        <w:t>and tools can be large, heavy, and cumbersome; exoskeletons can alleviate some of this burden. Where structures are damaged or collapsed an exoskeleton can provide the extra strength required to save a life,</w:t>
+      </w:r>
+    </w:p>
+    <w:p>
+      <w:pPr>
+        <w:pStyle w:val="ListParagraph"/>
+        <w:numPr>
+          <w:ilvl w:val="0"/>
+          <w:numId w:val="18"/>
+        </w:numPr>
+      </w:pPr>
       <w:r>
         <w:t>Medical Systems</w:t>
       </w:r>
@@ -7203,24 +7060,62 @@
       <w:r>
         <w:t xml:space="preserve"> </w:t>
       </w:r>
-      <w:proofErr w:type="spellStart"/>
-      <w:r>
-        <w:t>kt</w:t>
-      </w:r>
-      <w:proofErr w:type="spellEnd"/>
-    </w:p>
-    <w:p>
+      <w:r>
+        <w:t xml:space="preserve">When </w:t>
+      </w:r>
+      <w:r>
+        <w:t xml:space="preserve">amputation, age, or illness results in </w:t>
+      </w:r>
+      <w:r>
+        <w:t>an</w:t>
+      </w:r>
+      <w:r>
+        <w:t xml:space="preserve"> individual suffering from reduced mobility and strength exoskeletons present exciting opportunities to compensate for their pilot’s impediments.</w:t>
+      </w:r>
+    </w:p>
+    <w:p>
+      <w:pPr>
+        <w:pStyle w:val="ListParagraph"/>
+        <w:numPr>
+          <w:ilvl w:val="0"/>
+          <w:numId w:val="18"/>
+        </w:numPr>
+      </w:pPr>
       <w:r>
         <w:t>Construction &amp; Physical Labour:</w:t>
       </w:r>
       <w:r>
         <w:t xml:space="preserve"> </w:t>
       </w:r>
-      <w:proofErr w:type="spellStart"/>
-      <w:r>
-        <w:t>kt</w:t>
-      </w:r>
-      <w:proofErr w:type="spellEnd"/>
+    </w:p>
+    <w:p>
+      <w:r>
+        <w:t>These</w:t>
+      </w:r>
+      <w:r>
+        <w:t xml:space="preserve"> applications represent some of the broader more immediately </w:t>
+      </w:r>
+      <w:r>
+        <w:t>uses</w:t>
+      </w:r>
+      <w:r>
+        <w:t xml:space="preserve"> for exoskeletons, neglecting the role of </w:t>
+      </w:r>
+      <w:r>
+        <w:t>specifically</w:t>
+      </w:r>
+      <w:r>
+        <w:t xml:space="preserve"> designed exoskeletons for niche tasks: shock absorbing </w:t>
+      </w:r>
+      <w:r>
+        <w:t>legs</w:t>
+      </w:r>
+      <w:r>
+        <w:t xml:space="preserve"> for parachutes/paratroopers, self-propelled underwater diving suits, </w:t>
+      </w:r>
+      <w:r>
+        <w:t>etc.</w:t>
+      </w:r>
     </w:p>
     <w:p>
       <w:r>
@@ -7267,7 +7162,7 @@
       <w:pPr>
         <w:pStyle w:val="Heading3"/>
       </w:pPr>
-      <w:bookmarkStart w:id="7" w:name="_Toc515285041"/>
+      <w:bookmarkStart w:id="7" w:name="_Toc515363777"/>
       <w:r>
         <w:t>HULC</w:t>
       </w:r>
@@ -7366,7 +7261,7 @@
       <w:pPr>
         <w:pStyle w:val="Heading3"/>
       </w:pPr>
-      <w:bookmarkStart w:id="8" w:name="_Toc515285042"/>
+      <w:bookmarkStart w:id="8" w:name="_Toc515363778"/>
       <w:proofErr w:type="spellStart"/>
       <w:r>
         <w:t>EskoGT</w:t>
@@ -7415,6 +7310,7 @@
         <w:t xml:space="preserve"> and force-motion sensors for control. Specially design for medical </w:t>
       </w:r>
       <w:r>
+        <w:lastRenderedPageBreak/>
         <w:t>applications, the exoskeleton uses preprogramed movements to aid the mobility of stroke and spinal injury patients.</w:t>
       </w:r>
     </w:p>
@@ -7436,7 +7332,7 @@
       <w:pPr>
         <w:pStyle w:val="Heading3"/>
       </w:pPr>
-      <w:bookmarkStart w:id="9" w:name="_Toc515285043"/>
+      <w:bookmarkStart w:id="9" w:name="_Toc515363779"/>
       <w:r>
         <w:t>Raytheon XOS Exoskeleton</w:t>
       </w:r>
@@ -7453,430 +7349,429 @@
         <w:t>force-based</w:t>
       </w:r>
       <w:r>
-        <w:t xml:space="preserve"> sensors for control. Despite claims that </w:t>
+        <w:t xml:space="preserve"> sensors for control. Despite claims that the </w:t>
+      </w:r>
+      <w:r>
+        <w:t>exoskeleton</w:t>
+      </w:r>
+      <w:r>
+        <w:t xml:space="preserve"> would be ready for production by 2016, they have made no </w:t>
+      </w:r>
+      <w:r>
+        <w:t>public</w:t>
+      </w:r>
+      <w:r>
+        <w:t xml:space="preserve"> comments on progress since 2011.</w:t>
+      </w:r>
+    </w:p>
+    <w:p>
+      <w:pPr>
+        <w:pStyle w:val="Heading3"/>
+      </w:pPr>
+      <w:bookmarkStart w:id="10" w:name="_Toc515363780"/>
+      <w:r>
+        <w:t>Warrior Web</w:t>
+      </w:r>
+      <w:bookmarkEnd w:id="10"/>
+    </w:p>
+    <w:p>
+      <w:r>
+        <w:t xml:space="preserve">The Warrior Web non-rigid exoskeleton was first </w:t>
+      </w:r>
+      <w:r>
+        <w:t>demonstrated</w:t>
+      </w:r>
+      <w:r>
+        <w:t xml:space="preserve"> at the 2016 DARPA Demo Day. De</w:t>
+      </w:r>
+      <w:r>
+        <w:t xml:space="preserve">veloped by DARPA, it used </w:t>
+      </w:r>
+      <w:r>
+        <w:t>preprogramed</w:t>
+      </w:r>
+      <w:r>
+        <w:t xml:space="preserve"> commands to assist </w:t>
+      </w:r>
+      <w:r>
+        <w:t>with</w:t>
+      </w:r>
+      <w:r>
+        <w:t xml:space="preserve"> the </w:t>
+      </w:r>
+      <w:r>
+        <w:t>user’s</w:t>
+      </w:r>
+      <w:r>
+        <w:t xml:space="preserve"> ankle motions. However, it was unpredictable in uneven terrain, malfunctioned, and could not transition </w:t>
+      </w:r>
+      <w:r>
+        <w:t>readily</w:t>
+      </w:r>
+      <w:r>
+        <w:t xml:space="preserve"> between a walking and running state.</w:t>
+      </w:r>
+      <w:r>
+        <w:t xml:space="preserve"> </w:t>
+      </w:r>
+      <w:proofErr w:type="spellStart"/>
+      <w:r>
+        <w:t>kt</w:t>
+      </w:r>
+      <w:proofErr w:type="spellEnd"/>
+      <w:r>
+        <w:t xml:space="preserve"> (Cornwall, 2015).</w:t>
+      </w:r>
+    </w:p>
+    <w:p>
+      <w:pPr>
+        <w:pStyle w:val="Heading3"/>
+      </w:pPr>
+      <w:bookmarkStart w:id="11" w:name="_Toc515363781"/>
+      <w:r>
+        <w:t>Hybrid Assistive Limb (HAL)</w:t>
+      </w:r>
+      <w:bookmarkEnd w:id="11"/>
+    </w:p>
+    <w:p>
+      <w:r>
+        <w:t xml:space="preserve">In 1997 </w:t>
+      </w:r>
+      <w:proofErr w:type="spellStart"/>
+      <w:r>
+        <w:t>Cyberdine</w:t>
+      </w:r>
+      <w:proofErr w:type="spellEnd"/>
+      <w:r>
+        <w:t xml:space="preserve"> unveiled the </w:t>
+      </w:r>
+      <w:r>
+        <w:t xml:space="preserve">Hybrid Assistive Limb (HAL). The HAL’s iterations include a battery-powered lower extremity exoskeleton and a full body exoskeleton. Through a combination of bioelectrical sensors and force sensors the HAL measured muscle contracts to trigger </w:t>
+      </w:r>
+      <w:r>
+        <w:t>preprogramed</w:t>
+      </w:r>
+      <w:r>
+        <w:t xml:space="preserve"> movements.</w:t>
+      </w:r>
+    </w:p>
+    <w:p>
+      <w:r>
+        <w:t>The system has had mixed success</w:t>
+      </w:r>
+      <w:r>
+        <w:t>, and d</w:t>
+      </w:r>
+      <w:r>
+        <w:t xml:space="preserve">espite applying for USA FDA approval in 2014, the HAL is yet to be permitted for use in the US </w:t>
+      </w:r>
+      <w:proofErr w:type="spellStart"/>
+      <w:r>
+        <w:t>kt</w:t>
+      </w:r>
+      <w:proofErr w:type="spellEnd"/>
+    </w:p>
+    <w:p>
+      <w:pPr>
+        <w:pStyle w:val="Heading2"/>
+      </w:pPr>
+      <w:bookmarkStart w:id="12" w:name="_Toc515363782"/>
+      <w:r>
+        <w:t>Preprogramed</w:t>
+      </w:r>
+      <w:r>
+        <w:t xml:space="preserve"> Control</w:t>
+      </w:r>
+      <w:bookmarkEnd w:id="12"/>
+    </w:p>
+    <w:p>
+      <w:r>
+        <w:t>Preprogramed</w:t>
+      </w:r>
+      <w:r>
+        <w:t xml:space="preserve"> control methods consist of a set of specific movements that are triggered in one way or another. HAL measures contractions in the arms of patients to trigger</w:t>
+      </w:r>
+      <w:r>
+        <w:t xml:space="preserve"> as the swing them back and forth to trigger left-foot right-foot walking motions. Warrior Web applies t</w:t>
+      </w:r>
+      <w:r>
+        <w:t>orque to the ankle of the user (assisting them walk) when movement is detected.</w:t>
+      </w:r>
+    </w:p>
+    <w:p>
+      <w:r>
+        <w:t xml:space="preserve">These systems are </w:t>
+      </w:r>
+      <w:r>
+        <w:t>inherently limit</w:t>
+      </w:r>
+      <w:r>
+        <w:t>ed</w:t>
+      </w:r>
+      <w:r>
+        <w:t xml:space="preserve"> in the</w:t>
+      </w:r>
+      <w:r>
+        <w:t>ir</w:t>
+      </w:r>
+      <w:r>
+        <w:t xml:space="preserve"> utility. By having a finite or procedurally generated set of movement</w:t>
+      </w:r>
+      <w:r>
+        <w:t>s</w:t>
+      </w:r>
+      <w:r>
+        <w:t xml:space="preserve"> there will always be scenarios or circumstances </w:t>
+      </w:r>
+      <w:r>
+        <w:t>where the set of movements is not applicable. In real dynamic environments</w:t>
+      </w:r>
+      <w:r>
+        <w:t xml:space="preserve"> (e.g. military, </w:t>
+      </w:r>
+      <w:r>
+        <w:t>rescue</w:t>
+      </w:r>
+      <w:r>
+        <w:t xml:space="preserve"> &amp; evacuation, and </w:t>
+      </w:r>
+      <w:r>
+        <w:t>physical labour) dynamic controls are required.</w:t>
+      </w:r>
+    </w:p>
+    <w:p>
+      <w:r>
+        <w:t xml:space="preserve">As noted by </w:t>
+      </w:r>
+      <w:proofErr w:type="spellStart"/>
+      <w:r>
+        <w:t>Dunietz</w:t>
+      </w:r>
+      <w:proofErr w:type="spellEnd"/>
+      <w:r>
+        <w:t xml:space="preserve"> (2017) </w:t>
+      </w:r>
+      <w:proofErr w:type="spellStart"/>
+      <w:r>
+        <w:t>kt</w:t>
+      </w:r>
+      <w:proofErr w:type="spellEnd"/>
+      <w:r>
+        <w:t xml:space="preserve"> when using an exoskeleton with </w:t>
+      </w:r>
+      <w:r>
+        <w:t>preprogramed</w:t>
+      </w:r>
+      <w:r>
+        <w:t xml:space="preserve"> controls, </w:t>
+      </w:r>
+      <w:proofErr w:type="gramStart"/>
+      <w:r>
+        <w:t>the ”human</w:t>
+      </w:r>
+      <w:proofErr w:type="gramEnd"/>
+      <w:r>
+        <w:t xml:space="preserve"> does try to join in the motion, the two get in each other’s way, cancelling out the gains for all but the most extreme disabilities.”</w:t>
+      </w:r>
+      <w:r>
+        <w:t xml:space="preserve"> Though this we seem the limited applicability of preprogramed movements; in circumstances where the movement of the pilot is so limited and restricted </w:t>
+      </w:r>
+      <w:r>
+        <w:t xml:space="preserve">(e.g. via disability) </w:t>
+      </w:r>
+      <w:r>
+        <w:t xml:space="preserve">that any system is an improvement. For an </w:t>
+      </w:r>
+      <w:r>
+        <w:t>able-bodied</w:t>
+      </w:r>
+      <w:r>
+        <w:t xml:space="preserve"> </w:t>
+      </w:r>
+      <w:r>
+        <w:t>pilot preprogramed</w:t>
+      </w:r>
+      <w:r>
+        <w:t xml:space="preserve"> movements </w:t>
+      </w:r>
+      <w:proofErr w:type="gramStart"/>
+      <w:r>
+        <w:t>are</w:t>
+      </w:r>
+      <w:r>
+        <w:t xml:space="preserve"> </w:t>
+      </w:r>
+      <w:r>
+        <w:t>”a</w:t>
+      </w:r>
+      <w:proofErr w:type="gramEnd"/>
+      <w:r>
+        <w:t xml:space="preserve"> bit like being a marionette with four wires controlling my legs” (Cornwall, 2015) </w:t>
+      </w:r>
+      <w:proofErr w:type="spellStart"/>
+      <w:r>
+        <w:t>kt</w:t>
+      </w:r>
+      <w:proofErr w:type="spellEnd"/>
+      <w:r>
+        <w:t xml:space="preserve"> and </w:t>
+      </w:r>
+      <w:r>
+        <w:t>inadequate</w:t>
+      </w:r>
+      <w:r>
+        <w:t xml:space="preserve">. </w:t>
+      </w:r>
+    </w:p>
+    <w:p>
+      <w:pPr>
+        <w:pStyle w:val="Heading2"/>
+      </w:pPr>
+      <w:bookmarkStart w:id="13" w:name="_Toc515363783"/>
+      <w:r>
+        <w:t xml:space="preserve">Force Based </w:t>
+      </w:r>
+      <w:r>
+        <w:t>Control</w:t>
+      </w:r>
+      <w:bookmarkEnd w:id="13"/>
+    </w:p>
+    <w:p>
+      <w:r>
+        <w:t>Force based control systems use force applied to the internals of a suit to determine the users desired position. The force applied indicate</w:t>
+      </w:r>
+      <w:r>
+        <w:t>s</w:t>
+      </w:r>
+      <w:r>
+        <w:t xml:space="preserve"> the direction and magnitude of movement.</w:t>
+      </w:r>
+      <w:r>
+        <w:t xml:space="preserve"> Force based systems are often inadequate for practical applications due to the sensitivity of force input. Systems which are </w:t>
       </w:r>
       <w:r>
         <w:lastRenderedPageBreak/>
-        <w:t xml:space="preserve">the </w:t>
-      </w:r>
-      <w:r>
-        <w:t>exoskeleton</w:t>
-      </w:r>
-      <w:r>
-        <w:t xml:space="preserve"> would be ready for production by 2016, they have made no </w:t>
-      </w:r>
-      <w:r>
-        <w:t>public</w:t>
-      </w:r>
-      <w:r>
-        <w:t xml:space="preserve"> comments on progress since 2011.</w:t>
-      </w:r>
-    </w:p>
-    <w:p>
-      <w:pPr>
-        <w:pStyle w:val="Heading3"/>
-      </w:pPr>
-      <w:bookmarkStart w:id="10" w:name="_Toc515285044"/>
-      <w:r>
-        <w:t>Warrior Web</w:t>
-      </w:r>
-      <w:bookmarkEnd w:id="10"/>
-    </w:p>
-    <w:p>
-      <w:r>
-        <w:t xml:space="preserve">The Warrior Web non-rigid exoskeleton was first </w:t>
-      </w:r>
-      <w:r>
-        <w:t>demonstrated</w:t>
-      </w:r>
-      <w:r>
-        <w:t xml:space="preserve"> at the 2016 DARPA Demo Day. De</w:t>
-      </w:r>
-      <w:r>
-        <w:t xml:space="preserve">veloped by DARPA, it used </w:t>
-      </w:r>
-      <w:r>
-        <w:t>preprogramed</w:t>
-      </w:r>
-      <w:r>
-        <w:t xml:space="preserve"> commands to assist </w:t>
-      </w:r>
-      <w:r>
-        <w:t>with</w:t>
-      </w:r>
-      <w:r>
-        <w:t xml:space="preserve"> the </w:t>
-      </w:r>
-      <w:r>
-        <w:t>user’s</w:t>
-      </w:r>
-      <w:r>
-        <w:t xml:space="preserve"> ankle motions. However, it was unpredictable in uneven terrain, malfunctioned, and could not transition </w:t>
-      </w:r>
-      <w:r>
-        <w:t>readily</w:t>
-      </w:r>
-      <w:r>
-        <w:t xml:space="preserve"> between a walking and running state.</w:t>
+        <w:t xml:space="preserve">too sensitive may </w:t>
+      </w:r>
+      <w:r>
+        <w:t>develop</w:t>
+      </w:r>
+      <w:r>
+        <w:t xml:space="preserve"> jitter, and lags between sensing and movement combines with physical inertia may result in the system applying force to the user, creating an unstable feedback loop. Systems with are insensitive are slugging and require the pilot to push and move against the suit. </w:t>
+      </w:r>
+      <w:r>
+        <w:t>Using these systems can be sluggish, cumbersome, and exhausting to use.</w:t>
+      </w:r>
+    </w:p>
+    <w:p>
+      <w:r>
+        <w:t xml:space="preserve">As the only mechanism for detecting position for a </w:t>
+      </w:r>
+      <w:r>
+        <w:t>force-based</w:t>
+      </w:r>
+      <w:r>
+        <w:t xml:space="preserve"> system is the user </w:t>
+      </w:r>
+      <w:proofErr w:type="gramStart"/>
+      <w:r>
+        <w:t>making contact with</w:t>
+      </w:r>
+      <w:proofErr w:type="gramEnd"/>
+      <w:r>
+        <w:t xml:space="preserve"> the suit misalignments in sizing</w:t>
+      </w:r>
+      <w:r>
+        <w:t xml:space="preserve"> can result physical </w:t>
+      </w:r>
+      <w:r>
+        <w:t>dead bands</w:t>
+      </w:r>
+      <w:r>
+        <w:t xml:space="preserve"> when users are unable to touch the suit and the control </w:t>
+      </w:r>
+      <w:r>
+        <w:t>system</w:t>
+      </w:r>
+      <w:r>
+        <w:t xml:space="preserve"> is effectively blind. </w:t>
+      </w:r>
+      <w:r>
+        <w:t>Additionally</w:t>
+      </w:r>
+      <w:r>
+        <w:t xml:space="preserve">, suits which maintain constant contact with </w:t>
+      </w:r>
+      <w:r>
+        <w:t>asymmetrical</w:t>
+      </w:r>
+      <w:r>
+        <w:t xml:space="preserve"> body parts may interpret asymmetry </w:t>
+      </w:r>
+      <w:r>
+        <w:t>as force input and therefore require constant active resistance from the user to control.</w:t>
       </w:r>
       <w:r>
         <w:t xml:space="preserve"> </w:t>
       </w:r>
-      <w:proofErr w:type="spellStart"/>
-      <w:r>
-        <w:t>kt</w:t>
-      </w:r>
-      <w:proofErr w:type="spellEnd"/>
-      <w:r>
-        <w:t xml:space="preserve"> (Cornwall, 2015).</w:t>
-      </w:r>
-    </w:p>
-    <w:p>
-      <w:pPr>
-        <w:pStyle w:val="Heading3"/>
-      </w:pPr>
-      <w:bookmarkStart w:id="11" w:name="_Toc515285045"/>
-      <w:r>
-        <w:t>Hybrid Assistive Limb (HAL)</w:t>
-      </w:r>
-      <w:bookmarkEnd w:id="11"/>
-    </w:p>
-    <w:p>
-      <w:r>
-        <w:t xml:space="preserve">In 1997 </w:t>
-      </w:r>
-      <w:proofErr w:type="spellStart"/>
-      <w:r>
-        <w:t>Cyberdine</w:t>
-      </w:r>
-      <w:proofErr w:type="spellEnd"/>
-      <w:r>
-        <w:t xml:space="preserve"> unveiled the </w:t>
-      </w:r>
-      <w:r>
-        <w:t xml:space="preserve">Hybrid Assistive Limb (HAL). The HAL’s iterations include a battery-powered lower extremity exoskeleton and a full body exoskeleton. Through a combination of bioelectrical sensors and force sensors the HAL measured muscle contracts to trigger </w:t>
-      </w:r>
-      <w:r>
-        <w:t>preprogramed</w:t>
-      </w:r>
-      <w:r>
-        <w:t xml:space="preserve"> movements.</w:t>
-      </w:r>
-    </w:p>
-    <w:p>
-      <w:r>
-        <w:t>The system has had mixed success</w:t>
-      </w:r>
-      <w:r>
-        <w:t>, and d</w:t>
-      </w:r>
-      <w:r>
-        <w:t xml:space="preserve">espite applying for USA FDA approval in 2014, the HAL is yet to be permitted for use in the US </w:t>
-      </w:r>
-      <w:proofErr w:type="spellStart"/>
-      <w:r>
-        <w:t>kt</w:t>
-      </w:r>
-      <w:proofErr w:type="spellEnd"/>
+    </w:p>
+    <w:p>
+      <w:r>
+        <w:t xml:space="preserve">Finally, </w:t>
+      </w:r>
+      <w:r>
+        <w:t>force-based</w:t>
+      </w:r>
+      <w:r>
+        <w:t xml:space="preserve"> systems </w:t>
+      </w:r>
+      <w:r>
+        <w:t xml:space="preserve">do not distinguish between the force output of the system and the speed desired. If a user wishes to move quickly they must apply </w:t>
+      </w:r>
+      <w:r>
+        <w:t>a large amount</w:t>
+      </w:r>
+      <w:r>
+        <w:t xml:space="preserve"> force to the system</w:t>
+      </w:r>
+      <w:r>
+        <w:t xml:space="preserve">, if the suit </w:t>
+      </w:r>
+      <w:r>
+        <w:t>encounters</w:t>
+      </w:r>
+      <w:r>
+        <w:t xml:space="preserve"> and obstacle this movement is then interpreted as </w:t>
+      </w:r>
+      <w:r>
+        <w:t xml:space="preserve">a large amount of force applied to the </w:t>
+      </w:r>
+      <w:r>
+        <w:t>object</w:t>
+      </w:r>
+      <w:r>
+        <w:t>. There is no mechanism for quick safe movements</w:t>
+      </w:r>
+      <w:r>
+        <w:t>.</w:t>
+      </w:r>
+    </w:p>
+    <w:p>
+      <w:r>
+        <w:t xml:space="preserve">For exoskeletons in dynamic real-world environments to be viable, responsive, and safe improvement on the existing </w:t>
+      </w:r>
+      <w:r>
+        <w:t>force-based</w:t>
+      </w:r>
+      <w:r>
+        <w:t xml:space="preserve"> sensing methods are required.</w:t>
+      </w:r>
     </w:p>
     <w:p>
       <w:pPr>
         <w:pStyle w:val="Heading2"/>
       </w:pPr>
-      <w:bookmarkStart w:id="12" w:name="_Toc515285046"/>
-      <w:r>
-        <w:t>Preprogramed</w:t>
-      </w:r>
-      <w:r>
-        <w:t xml:space="preserve"> Control</w:t>
-      </w:r>
-      <w:bookmarkEnd w:id="12"/>
-    </w:p>
-    <w:p>
-      <w:r>
-        <w:t>Preprogramed</w:t>
-      </w:r>
-      <w:r>
-        <w:t xml:space="preserve"> control methods consist of a set of specific movements that are triggered in one way or another. HAL measures contractions in the arms of patients to trigger</w:t>
-      </w:r>
-      <w:r>
-        <w:t xml:space="preserve"> as the swing them back and forth to trigger left-foot right-foot walking motions. Warrior Web applies t</w:t>
-      </w:r>
-      <w:r>
-        <w:t>orque to the ankle of the user (assisting them walk) when movement is detected.</w:t>
-      </w:r>
-    </w:p>
-    <w:p>
-      <w:r>
-        <w:t xml:space="preserve">These systems are </w:t>
-      </w:r>
-      <w:r>
-        <w:t>inherently limit</w:t>
-      </w:r>
-      <w:r>
-        <w:t>ed</w:t>
-      </w:r>
-      <w:r>
-        <w:t xml:space="preserve"> in the</w:t>
-      </w:r>
-      <w:r>
-        <w:t>ir</w:t>
-      </w:r>
-      <w:r>
-        <w:t xml:space="preserve"> utility. By having a finite or procedurally generated set of movement</w:t>
-      </w:r>
-      <w:r>
-        <w:t>s</w:t>
-      </w:r>
-      <w:r>
-        <w:t xml:space="preserve"> there will always be scenarios or circumstances </w:t>
-      </w:r>
-      <w:r>
-        <w:t>where the set of movements is not applicable. In real dynamic environments</w:t>
-      </w:r>
-      <w:r>
-        <w:t xml:space="preserve"> (e.g. military, </w:t>
-      </w:r>
-      <w:r>
-        <w:t>rescue</w:t>
-      </w:r>
-      <w:r>
-        <w:t xml:space="preserve"> &amp; evacuation, and </w:t>
-      </w:r>
-      <w:r>
-        <w:t>physical labour) dynamic controls are required.</w:t>
-      </w:r>
-    </w:p>
-    <w:p>
-      <w:r>
-        <w:t xml:space="preserve">As noted by </w:t>
-      </w:r>
-      <w:proofErr w:type="spellStart"/>
-      <w:r>
-        <w:t>Dunietz</w:t>
-      </w:r>
-      <w:proofErr w:type="spellEnd"/>
-      <w:r>
-        <w:t xml:space="preserve"> (2017) </w:t>
-      </w:r>
-      <w:proofErr w:type="spellStart"/>
-      <w:r>
-        <w:t>kt</w:t>
-      </w:r>
-      <w:proofErr w:type="spellEnd"/>
-      <w:r>
-        <w:t xml:space="preserve"> when using an exoskeleton with </w:t>
-      </w:r>
-      <w:r>
-        <w:t>preprogramed</w:t>
-      </w:r>
-      <w:r>
-        <w:t xml:space="preserve"> controls, </w:t>
-      </w:r>
-      <w:proofErr w:type="gramStart"/>
-      <w:r>
-        <w:t>the ”human</w:t>
-      </w:r>
-      <w:proofErr w:type="gramEnd"/>
-      <w:r>
-        <w:t xml:space="preserve"> does try to join in the motion, the two get in each other’s way, cancelling out the gains for all but the most extreme disabilities.”</w:t>
-      </w:r>
-      <w:r>
-        <w:t xml:space="preserve"> Though this we seem the limited applicability of preprogramed movements; in circumstances where the movement of the pilot is so limited and restricted </w:t>
-      </w:r>
-      <w:r>
-        <w:t xml:space="preserve">(e.g. via disability) </w:t>
-      </w:r>
-      <w:r>
-        <w:t xml:space="preserve">that any system is an improvement. For an </w:t>
-      </w:r>
-      <w:r>
-        <w:t>able-bodied</w:t>
-      </w:r>
-      <w:r>
-        <w:t xml:space="preserve"> </w:t>
-      </w:r>
-      <w:r>
-        <w:t>pilot preprogramed</w:t>
-      </w:r>
-      <w:r>
-        <w:t xml:space="preserve"> movements </w:t>
-      </w:r>
-      <w:proofErr w:type="gramStart"/>
-      <w:r>
-        <w:t>are</w:t>
-      </w:r>
-      <w:r>
-        <w:t xml:space="preserve"> </w:t>
-      </w:r>
-      <w:r>
-        <w:t>”a</w:t>
-      </w:r>
-      <w:proofErr w:type="gramEnd"/>
-      <w:r>
-        <w:t xml:space="preserve"> bit like being a marionette with four wires controlling my legs” (Cornwall, 2015) </w:t>
-      </w:r>
-      <w:proofErr w:type="spellStart"/>
-      <w:r>
-        <w:t>kt</w:t>
-      </w:r>
-      <w:proofErr w:type="spellEnd"/>
-      <w:r>
-        <w:t xml:space="preserve"> and </w:t>
-      </w:r>
-      <w:r>
-        <w:t>inadequate</w:t>
-      </w:r>
-      <w:r>
-        <w:t xml:space="preserve">. </w:t>
-      </w:r>
-    </w:p>
-    <w:p>
-      <w:pPr>
-        <w:pStyle w:val="Heading2"/>
-      </w:pPr>
-      <w:bookmarkStart w:id="13" w:name="_Toc515285047"/>
-      <w:r>
-        <w:t xml:space="preserve">Force Based </w:t>
-      </w:r>
-      <w:r>
-        <w:t>Control</w:t>
-      </w:r>
-      <w:bookmarkEnd w:id="13"/>
-    </w:p>
-    <w:p>
-      <w:r>
-        <w:t>Force based control systems use force applied to the internals of a suit to determine the users desired position. The force applied indicate</w:t>
-      </w:r>
-      <w:r>
-        <w:t>s</w:t>
-      </w:r>
-      <w:r>
-        <w:t xml:space="preserve"> the direction and magnitude of movement.</w:t>
-      </w:r>
-      <w:r>
-        <w:t xml:space="preserve"> Force based systems are often inadequate for practical applications due to the sensitivity of force input. Systems which are too sensitive may </w:t>
-      </w:r>
-      <w:r>
-        <w:t>develop</w:t>
-      </w:r>
-      <w:r>
-        <w:t xml:space="preserve"> jitter, and lags between sensing and movement combines with physical inertia may result in the system applying force to the user, creating an unstable feedback loop. Systems with are insensitive are slugging and require the pilot to push and move against the suit. </w:t>
-      </w:r>
-      <w:r>
-        <w:t>Using these systems can be sluggish, cumbersome, and exhausting to use.</w:t>
-      </w:r>
-    </w:p>
-    <w:p>
-      <w:r>
-        <w:t xml:space="preserve">As the only mechanism for detecting position for a </w:t>
-      </w:r>
-      <w:r>
-        <w:t>force-based</w:t>
-      </w:r>
-      <w:r>
-        <w:t xml:space="preserve"> system is the user </w:t>
-      </w:r>
-      <w:proofErr w:type="gramStart"/>
-      <w:r>
-        <w:t>making contact with</w:t>
-      </w:r>
-      <w:proofErr w:type="gramEnd"/>
-      <w:r>
-        <w:t xml:space="preserve"> the suit misalignments in sizing</w:t>
-      </w:r>
-      <w:r>
-        <w:t xml:space="preserve"> can result physical </w:t>
-      </w:r>
-      <w:r>
-        <w:t>dead bands</w:t>
-      </w:r>
-      <w:r>
-        <w:t xml:space="preserve"> when users are unable to touch the suit and the control </w:t>
-      </w:r>
-      <w:r>
-        <w:t>system</w:t>
-      </w:r>
-      <w:r>
-        <w:t xml:space="preserve"> is effectively blind. </w:t>
-      </w:r>
-      <w:r>
-        <w:t>Additionally</w:t>
-      </w:r>
-      <w:r>
-        <w:t xml:space="preserve">, suits which maintain constant contact with </w:t>
-      </w:r>
-      <w:r>
-        <w:t>asymmetrical</w:t>
-      </w:r>
-      <w:r>
-        <w:t xml:space="preserve"> body parts may interpret asymmetry </w:t>
-      </w:r>
-      <w:r>
-        <w:t>as force input and therefore require constant active resistance from the user to control.</w:t>
-      </w:r>
-      <w:r>
-        <w:t xml:space="preserve"> </w:t>
-      </w:r>
-    </w:p>
-    <w:p>
-      <w:r>
-        <w:lastRenderedPageBreak/>
-        <w:t xml:space="preserve">Finally, </w:t>
-      </w:r>
-      <w:r>
-        <w:t>force-based</w:t>
-      </w:r>
-      <w:r>
-        <w:t xml:space="preserve"> systems </w:t>
-      </w:r>
-      <w:r>
-        <w:t xml:space="preserve">do not distinguish between the force output of the system and the speed desired. If a user wishes to move quickly they must apply </w:t>
-      </w:r>
-      <w:r>
-        <w:t>a large amount</w:t>
-      </w:r>
-      <w:r>
-        <w:t xml:space="preserve"> force to the system</w:t>
-      </w:r>
-      <w:r>
-        <w:t xml:space="preserve">, if the suit </w:t>
-      </w:r>
-      <w:r>
-        <w:t>encounters</w:t>
-      </w:r>
-      <w:r>
-        <w:t xml:space="preserve"> and obstacle this movement is then interpreted as </w:t>
-      </w:r>
-      <w:r>
-        <w:t xml:space="preserve">a large amount of force applied to the </w:t>
-      </w:r>
-      <w:r>
-        <w:t>object</w:t>
-      </w:r>
-      <w:r>
-        <w:t>. There is no mechanism for quick safe movements</w:t>
-      </w:r>
-      <w:r>
-        <w:t>.</w:t>
-      </w:r>
-    </w:p>
-    <w:p>
-      <w:r>
-        <w:t xml:space="preserve">For exoskeletons in dynamic real-world environments to be viable, responsive, and safe improvement on the existing </w:t>
-      </w:r>
-      <w:r>
-        <w:t>force-based</w:t>
-      </w:r>
-      <w:r>
-        <w:t xml:space="preserve"> sensing methods are required.</w:t>
-      </w:r>
-    </w:p>
-    <w:p>
-      <w:pPr>
-        <w:pStyle w:val="Heading2"/>
-      </w:pPr>
-      <w:bookmarkStart w:id="14" w:name="_Toc515285048"/>
+      <w:bookmarkStart w:id="14" w:name="_Toc515363784"/>
       <w:r>
         <w:t>Proximity as a solution</w:t>
       </w:r>
@@ -8087,6 +7982,7 @@
     </w:p>
     <w:p>
       <w:r>
+        <w:lastRenderedPageBreak/>
         <w:t>Consider the following:</w:t>
       </w:r>
     </w:p>
@@ -8200,7 +8096,6 @@
         </w:numPr>
       </w:pPr>
       <w:r>
-        <w:lastRenderedPageBreak/>
         <w:t xml:space="preserve">By measuring the force applied to external and internal contact points by the suit and the pilot respectively it is possible for the suit to operate with safe low force outputs which a pilot may override when </w:t>
       </w:r>
       <w:r>
@@ -8315,7 +8210,7 @@
       <w:pPr>
         <w:pStyle w:val="Heading3"/>
       </w:pPr>
-      <w:bookmarkStart w:id="15" w:name="_Toc515285049"/>
+      <w:bookmarkStart w:id="15" w:name="_Toc515363785"/>
       <w:r>
         <w:t>Dynamic control</w:t>
       </w:r>
@@ -8357,7 +8252,7 @@
       <w:pPr>
         <w:pStyle w:val="Heading3"/>
       </w:pPr>
-      <w:bookmarkStart w:id="16" w:name="_Toc515285050"/>
+      <w:bookmarkStart w:id="16" w:name="_Toc515363786"/>
       <w:r>
         <w:t>Intuitive</w:t>
       </w:r>
@@ -8404,7 +8299,7 @@
       <w:pPr>
         <w:pStyle w:val="Heading3"/>
       </w:pPr>
-      <w:bookmarkStart w:id="17" w:name="_Toc515285051"/>
+      <w:bookmarkStart w:id="17" w:name="_Toc515363787"/>
       <w:r>
         <w:t xml:space="preserve">Effortless </w:t>
       </w:r>
@@ -8445,7 +8340,11 @@
         <w:t>the system may be loaded with any arbitrary loaded but the increased effort to walk for the user will remain zero. The suit effectively gives the operator</w:t>
       </w:r>
       <w:r>
-        <w:t xml:space="preserve"> carrying a load the endurance of an operator with no load. Note</w:t>
+        <w:t xml:space="preserve"> </w:t>
+      </w:r>
+      <w:r>
+        <w:lastRenderedPageBreak/>
+        <w:t>carrying a load the endurance of an operator with no load. Note</w:t>
       </w:r>
       <w:r>
         <w:t>,</w:t>
@@ -8458,7 +8357,7 @@
       <w:pPr>
         <w:pStyle w:val="Heading3"/>
       </w:pPr>
-      <w:bookmarkStart w:id="18" w:name="_Toc515285052"/>
+      <w:bookmarkStart w:id="18" w:name="_Toc515363788"/>
       <w:r>
         <w:t>Stability and Safety</w:t>
       </w:r>
@@ -8475,7 +8374,7 @@
       <w:pPr>
         <w:pStyle w:val="Heading2"/>
       </w:pPr>
-      <w:bookmarkStart w:id="19" w:name="_Toc515285053"/>
+      <w:bookmarkStart w:id="19" w:name="_Toc515363789"/>
       <w:r>
         <w:t>Functional</w:t>
       </w:r>
@@ -8555,7 +8454,6 @@
         </w:numPr>
       </w:pPr>
       <w:r>
-        <w:lastRenderedPageBreak/>
         <w:t>The system must be capable of dynamic and actuated operation with non-regulated/imprecise</w:t>
       </w:r>
       <w:r>
@@ -8634,7 +8532,7 @@
       <w:pPr>
         <w:pStyle w:val="Heading3"/>
       </w:pPr>
-      <w:bookmarkStart w:id="20" w:name="_Toc515285054"/>
+      <w:bookmarkStart w:id="20" w:name="_Toc515363790"/>
       <w:r>
         <w:t>Level One Functionality: Standing</w:t>
       </w:r>
@@ -8672,7 +8570,7 @@
       <w:pPr>
         <w:pStyle w:val="Heading3"/>
       </w:pPr>
-      <w:bookmarkStart w:id="21" w:name="_Toc515285055"/>
+      <w:bookmarkStart w:id="21" w:name="_Toc515363791"/>
       <w:r>
         <w:t xml:space="preserve">Level Two Functionality: </w:t>
       </w:r>
@@ -8718,7 +8616,7 @@
       <w:pPr>
         <w:pStyle w:val="Heading3"/>
       </w:pPr>
-      <w:bookmarkStart w:id="22" w:name="_Toc515285056"/>
+      <w:bookmarkStart w:id="22" w:name="_Toc515363792"/>
       <w:r>
         <w:t xml:space="preserve">Level Three Functionality: </w:t>
       </w:r>
@@ -8758,7 +8656,7 @@
       <w:pPr>
         <w:pStyle w:val="Heading3"/>
       </w:pPr>
-      <w:bookmarkStart w:id="23" w:name="_Toc515285057"/>
+      <w:bookmarkStart w:id="23" w:name="_Toc515363793"/>
       <w:r>
         <w:t xml:space="preserve">Level Four Functionality: </w:t>
       </w:r>
@@ -8777,6 +8675,7 @@
     </w:p>
     <w:p>
       <w:r>
+        <w:lastRenderedPageBreak/>
         <w:t>To sit down while the exoskeleton system is engaged requires the system to be capable of control in a dynamic environment where the pilot is moving while also applying force to the environment</w:t>
       </w:r>
       <w:r>
@@ -8813,9 +8712,8 @@
       <w:pPr>
         <w:pStyle w:val="Heading3"/>
       </w:pPr>
-      <w:bookmarkStart w:id="24" w:name="_Toc515285058"/>
-      <w:r>
-        <w:lastRenderedPageBreak/>
+      <w:bookmarkStart w:id="24" w:name="_Toc515363794"/>
+      <w:r>
         <w:t xml:space="preserve">Level Five Functionality: </w:t>
       </w:r>
       <w:r>
@@ -8890,7 +8788,7 @@
       <w:pPr>
         <w:pStyle w:val="Heading3"/>
       </w:pPr>
-      <w:bookmarkStart w:id="25" w:name="_Toc515285059"/>
+      <w:bookmarkStart w:id="25" w:name="_Toc515363795"/>
       <w:r>
         <w:t>Information Required</w:t>
       </w:r>
@@ -9472,10 +9370,19 @@
     </w:p>
     <w:p>
       <w:pPr>
+        <w:jc w:val="left"/>
+      </w:pPr>
+      <w:r>
+        <w:br w:type="page"/>
+      </w:r>
+    </w:p>
+    <w:p>
+      <w:pPr>
         <w:pStyle w:val="Heading1"/>
       </w:pPr>
-      <w:bookmarkStart w:id="26" w:name="_Toc515285060"/>
-      <w:r>
+      <w:bookmarkStart w:id="26" w:name="_Toc515363796"/>
+      <w:r>
+        <w:lastRenderedPageBreak/>
         <w:t>Scope</w:t>
       </w:r>
       <w:bookmarkEnd w:id="26"/>
@@ -9484,7 +9391,7 @@
       <w:pPr>
         <w:pStyle w:val="Heading2"/>
       </w:pPr>
-      <w:bookmarkStart w:id="27" w:name="_Toc515285061"/>
+      <w:bookmarkStart w:id="27" w:name="_Toc515363797"/>
       <w:r>
         <w:t>Proof of Concept</w:t>
       </w:r>
@@ -9517,213 +9424,1331 @@
     </w:p>
     <w:p>
       <w:pPr>
+        <w:pStyle w:val="Heading3"/>
+      </w:pPr>
+      <w:bookmarkStart w:id="28" w:name="_Toc515363798"/>
+      <w:r>
+        <w:t>Task Division</w:t>
+      </w:r>
+      <w:bookmarkEnd w:id="28"/>
+    </w:p>
+    <w:p>
+      <w:r>
+        <w:t xml:space="preserve">Creating </w:t>
+      </w:r>
+      <w:r>
+        <w:t>said proof of concept</w:t>
+      </w:r>
+      <w:r>
+        <w:t xml:space="preserve"> however, is beyond the scale and scope of a single </w:t>
+      </w:r>
+      <w:r>
+        <w:t xml:space="preserve">undergraduate thesis. Instead, the task was to be divided </w:t>
+      </w:r>
+      <w:r>
+        <w:t>amongst</w:t>
+      </w:r>
+      <w:r>
+        <w:t xml:space="preserve"> two students, who would complete subsystems independently before integrating their work.</w:t>
+      </w:r>
+      <w:r>
+        <w:t xml:space="preserve"> </w:t>
+      </w:r>
+      <w:r>
+        <w:t xml:space="preserve">It was eventually determined that the most elegant and functional demarcation of tasks would be to divide the system </w:t>
+      </w:r>
+      <w:r>
+        <w:t xml:space="preserve">according to determining the required actions and performing the required actions. As such one student would be responsible for determining the </w:t>
+      </w:r>
+      <w:r>
+        <w:t>required action from the exoskeleton systems to perform as desired, and one student would create a system that was capable of performing said actions. Broadly speaking, one student would design and create the sensing/</w:t>
+      </w:r>
+      <w:r>
+        <w:t xml:space="preserve">perceiving and control systems for the proof of concept, and the other would create the structural and actuation systems of the proof of concept. The point of integration between the two systems would be a communication system </w:t>
+      </w:r>
+      <w:r>
+        <w:t>capable</w:t>
+      </w:r>
+      <w:r>
+        <w:t xml:space="preserve"> of </w:t>
+      </w:r>
+      <w:r>
+        <w:t>transmitting the desired action from one side to the other.</w:t>
+      </w:r>
+      <w:r>
+        <w:t xml:space="preserve"> </w:t>
+      </w:r>
+    </w:p>
+    <w:p>
+      <w:r>
+        <w:t>This student, Samuel Williams, was assigned the perception and control systems.</w:t>
+      </w:r>
+    </w:p>
+    <w:p>
+      <w:r>
+        <w:t xml:space="preserve">As a matter of </w:t>
+      </w:r>
+      <w:r>
+        <w:t>clarification,</w:t>
+      </w:r>
+      <w:r>
+        <w:t xml:space="preserve"> it is important to note that the terms: actuation system, control system, perception system, and structural system are descriptive terms for the approximate scope and manner of certain groups of subsystems. They are not prescriptive and should not be treated as such, e.g. the mechanical structure required to hold the force sensors in place is </w:t>
+      </w:r>
+      <w:r>
+        <w:t>structural but</w:t>
+      </w:r>
+      <w:r>
+        <w:t xml:space="preserve"> is within the scope of the perception systems not the structural system.</w:t>
+      </w:r>
+    </w:p>
+    <w:p>
+      <w:pPr>
+        <w:pStyle w:val="Heading3"/>
+      </w:pPr>
+      <w:bookmarkStart w:id="29" w:name="_Toc515363799"/>
+      <w:r>
+        <w:t>Required Systems</w:t>
+      </w:r>
+      <w:bookmarkEnd w:id="29"/>
+    </w:p>
+    <w:p>
+      <w:r>
+        <w:t>A full functional decomposition can be found in kt.</w:t>
+      </w:r>
+    </w:p>
+    <w:p>
+      <w:r>
+        <w:t xml:space="preserve">Based on the specific division of tasks and the demarcation devised the following major </w:t>
+      </w:r>
+      <w:r>
+        <w:t>functional requirements where identified.</w:t>
+      </w:r>
+    </w:p>
+    <w:p>
+      <w:pPr>
+        <w:pStyle w:val="ListParagraph"/>
+        <w:numPr>
+          <w:ilvl w:val="0"/>
+          <w:numId w:val="19"/>
+        </w:numPr>
+      </w:pPr>
+      <w:r>
+        <w:t xml:space="preserve">Detection of Pilots position relative to the exoskeleton (detection of the suit’s </w:t>
+      </w:r>
+      <w:r>
+        <w:t>absolute</w:t>
+      </w:r>
+      <w:r>
+        <w:t xml:space="preserve"> position would be the responsibility of the a</w:t>
+      </w:r>
+      <w:r>
+        <w:t>ctuation system)</w:t>
+      </w:r>
+      <w:r>
+        <w:t xml:space="preserve"> </w:t>
+      </w:r>
+    </w:p>
+    <w:p>
+      <w:pPr>
+        <w:pStyle w:val="ListParagraph"/>
+        <w:numPr>
+          <w:ilvl w:val="0"/>
+          <w:numId w:val="19"/>
+        </w:numPr>
+      </w:pPr>
+      <w:r>
+        <w:t>Force application of the exoskeleton to the environment and the pilot to the exoskeleton</w:t>
+      </w:r>
+    </w:p>
+    <w:p>
+      <w:pPr>
+        <w:pStyle w:val="ListParagraph"/>
+        <w:numPr>
+          <w:ilvl w:val="0"/>
+          <w:numId w:val="19"/>
+        </w:numPr>
+      </w:pPr>
+      <w:r>
+        <w:t xml:space="preserve">Control system for </w:t>
+      </w:r>
+      <w:r>
+        <w:t>determining required action</w:t>
+      </w:r>
+      <w:r>
+        <w:t xml:space="preserve"> (torque) from actuation system for correct operation</w:t>
+      </w:r>
+    </w:p>
+    <w:p>
+      <w:pPr>
+        <w:pStyle w:val="ListParagraph"/>
+        <w:numPr>
+          <w:ilvl w:val="0"/>
+          <w:numId w:val="19"/>
+        </w:numPr>
+      </w:pPr>
+      <w:r>
+        <w:t>C</w:t>
+      </w:r>
+      <w:r>
+        <w:t>ommunication from control &amp; perception software to actuation system</w:t>
+      </w:r>
+    </w:p>
+    <w:p>
+      <w:pPr>
+        <w:pStyle w:val="Heading3"/>
+      </w:pPr>
+      <w:bookmarkStart w:id="30" w:name="_Toc515363800"/>
+      <w:r>
+        <w:t>Inclusions</w:t>
+      </w:r>
+      <w:r>
+        <w:t xml:space="preserve"> (In </w:t>
+      </w:r>
+      <w:r>
+        <w:t>Scope)</w:t>
+      </w:r>
+      <w:bookmarkEnd w:id="30"/>
+    </w:p>
+    <w:p>
+      <w:r>
+        <w:t xml:space="preserve">The </w:t>
+      </w:r>
+      <w:r>
+        <w:t xml:space="preserve">commissioning of the </w:t>
+      </w:r>
+      <w:r>
+        <w:t xml:space="preserve">following was considered </w:t>
+      </w:r>
+      <w:r>
+        <w:t>within the</w:t>
+      </w:r>
+      <w:r>
+        <w:t xml:space="preserve"> of scope and</w:t>
+      </w:r>
+      <w:r>
+        <w:t xml:space="preserve"> the project</w:t>
+      </w:r>
+      <w:r>
+        <w:t>:</w:t>
+      </w:r>
+    </w:p>
+    <w:p>
+      <w:pPr>
+        <w:pStyle w:val="ListParagraph"/>
+        <w:numPr>
+          <w:ilvl w:val="0"/>
+          <w:numId w:val="23"/>
+        </w:numPr>
+      </w:pPr>
+      <w:r>
+        <w:t>A</w:t>
+      </w:r>
+      <w:r>
+        <w:t xml:space="preserve"> lower extremity exoskeleton</w:t>
+      </w:r>
+      <w:r>
+        <w:t>;</w:t>
+      </w:r>
+      <w:r>
+        <w:t xml:space="preserve"> </w:t>
+      </w:r>
+    </w:p>
+    <w:p>
+      <w:pPr>
+        <w:pStyle w:val="ListParagraph"/>
+        <w:numPr>
+          <w:ilvl w:val="1"/>
+          <w:numId w:val="23"/>
+        </w:numPr>
+      </w:pPr>
+      <w:r>
+        <w:t>This includes feet, shins, thighs, and waist.</w:t>
+      </w:r>
+    </w:p>
+    <w:p>
+      <w:pPr>
+        <w:pStyle w:val="ListParagraph"/>
+        <w:numPr>
+          <w:ilvl w:val="0"/>
+          <w:numId w:val="23"/>
+        </w:numPr>
+      </w:pPr>
+      <w:r>
+        <w:t>S</w:t>
+      </w:r>
+      <w:r>
+        <w:t>ystems required to perceive the position of an exoskeleton pilot relative to the exoskeleton;</w:t>
+      </w:r>
+      <w:r>
+        <w:t xml:space="preserve"> </w:t>
+      </w:r>
+    </w:p>
+    <w:p>
+      <w:pPr>
+        <w:pStyle w:val="ListParagraph"/>
+        <w:numPr>
+          <w:ilvl w:val="1"/>
+          <w:numId w:val="23"/>
+        </w:numPr>
+      </w:pPr>
+      <w:r>
+        <w:t>This includes the hardware, firmware, software, and mechanical structure required.</w:t>
+      </w:r>
+    </w:p>
+    <w:p>
+      <w:pPr>
+        <w:pStyle w:val="ListParagraph"/>
+        <w:numPr>
+          <w:ilvl w:val="1"/>
+          <w:numId w:val="23"/>
+        </w:numPr>
+      </w:pPr>
+      <w:r>
+        <w:t xml:space="preserve">This is limited to detection of the position of the femur, tibia, and foot (treated as a singular </w:t>
+      </w:r>
+      <w:r>
+        <w:t>entity). This does not include the detection of the position of individual toes or the internal actuation of the foot.</w:t>
+      </w:r>
+    </w:p>
+    <w:p>
+      <w:pPr>
+        <w:pStyle w:val="ListParagraph"/>
+        <w:numPr>
+          <w:ilvl w:val="0"/>
+          <w:numId w:val="23"/>
+        </w:numPr>
+      </w:pPr>
+      <w:r>
+        <w:lastRenderedPageBreak/>
+        <w:t>S</w:t>
+      </w:r>
+      <w:r>
+        <w:t xml:space="preserve">ystems required to perceive the force applied by an exoskeleton pilot to an </w:t>
+      </w:r>
+      <w:r>
+        <w:t>exoskeleton</w:t>
+      </w:r>
+      <w:r>
+        <w:t>;</w:t>
+      </w:r>
+      <w:r>
+        <w:t xml:space="preserve"> </w:t>
+      </w:r>
+    </w:p>
+    <w:p>
+      <w:pPr>
+        <w:pStyle w:val="ListParagraph"/>
+        <w:numPr>
+          <w:ilvl w:val="1"/>
+          <w:numId w:val="23"/>
+        </w:numPr>
+      </w:pPr>
+      <w:r>
+        <w:t>This includes the hardware, firmware, software, and mechanical structure required.</w:t>
+      </w:r>
+    </w:p>
+    <w:p>
+      <w:pPr>
+        <w:pStyle w:val="ListParagraph"/>
+        <w:numPr>
+          <w:ilvl w:val="1"/>
+          <w:numId w:val="23"/>
+        </w:numPr>
+      </w:pPr>
+      <w:r>
+        <w:t xml:space="preserve">This is limited to the detection of force application at the soles of the feet and the rear of the pilot, zones required for the </w:t>
+      </w:r>
+      <w:r>
+        <w:t>representative movements.</w:t>
+      </w:r>
+    </w:p>
+    <w:p>
+      <w:pPr>
+        <w:pStyle w:val="ListParagraph"/>
+        <w:numPr>
+          <w:ilvl w:val="1"/>
+          <w:numId w:val="23"/>
+        </w:numPr>
+      </w:pPr>
+      <w:r>
+        <w:t xml:space="preserve">This is limited to a </w:t>
+      </w:r>
+      <w:r>
+        <w:t>rigid sole without actuation, i.e. the foot may move and bend at the ankle but shall not be treated as flexing at the ball of the foot.</w:t>
+      </w:r>
+    </w:p>
+    <w:p>
+      <w:pPr>
+        <w:pStyle w:val="ListParagraph"/>
+        <w:numPr>
+          <w:ilvl w:val="0"/>
+          <w:numId w:val="23"/>
+        </w:numPr>
+      </w:pPr>
+      <w:r>
+        <w:t>Systems</w:t>
+      </w:r>
+      <w:r>
+        <w:t xml:space="preserve"> required to perceive the force applied by exoskeleton its environment;</w:t>
+      </w:r>
+    </w:p>
+    <w:p>
+      <w:pPr>
+        <w:pStyle w:val="ListParagraph"/>
+        <w:numPr>
+          <w:ilvl w:val="1"/>
+          <w:numId w:val="23"/>
+        </w:numPr>
+      </w:pPr>
+      <w:r>
+        <w:t>This includes the hardware, firmware, software, and mechanical structure required.</w:t>
+      </w:r>
+    </w:p>
+    <w:p>
+      <w:pPr>
+        <w:pStyle w:val="ListParagraph"/>
+        <w:numPr>
+          <w:ilvl w:val="1"/>
+          <w:numId w:val="23"/>
+        </w:numPr>
+      </w:pPr>
+      <w:r>
+        <w:t>This is limited to the detection of force application at the soles of the feet and the rear of the pilot, zones required for the representative movements.</w:t>
+      </w:r>
+    </w:p>
+    <w:p>
+      <w:pPr>
+        <w:pStyle w:val="ListParagraph"/>
+        <w:numPr>
+          <w:ilvl w:val="1"/>
+          <w:numId w:val="23"/>
+        </w:numPr>
+      </w:pPr>
+      <w:r>
+        <w:t>This is limited to a rigid sole without actuation, i.e. the foot may move and bend at the ankle but shall not be treated as flexing at the ball of the foot.</w:t>
+      </w:r>
+    </w:p>
+    <w:p>
+      <w:pPr>
+        <w:pStyle w:val="ListParagraph"/>
+        <w:numPr>
+          <w:ilvl w:val="0"/>
+          <w:numId w:val="23"/>
+        </w:numPr>
+      </w:pPr>
+      <w:r>
+        <w:t>Controls theory required to determine the desired position of the exoskeleton</w:t>
+      </w:r>
+      <w:r>
+        <w:t>;</w:t>
+      </w:r>
+      <w:r>
+        <w:t xml:space="preserve"> and,</w:t>
+      </w:r>
+    </w:p>
+    <w:p>
+      <w:pPr>
+        <w:pStyle w:val="ListParagraph"/>
+        <w:numPr>
+          <w:ilvl w:val="1"/>
+          <w:numId w:val="23"/>
+        </w:numPr>
+      </w:pPr>
+      <w:r>
+        <w:t>This is limited to determining the desired torque and angle of the actuation systems.</w:t>
+      </w:r>
+    </w:p>
+    <w:p>
+      <w:pPr>
+        <w:pStyle w:val="ListParagraph"/>
+        <w:numPr>
+          <w:ilvl w:val="1"/>
+          <w:numId w:val="23"/>
+        </w:numPr>
+      </w:pPr>
+      <w:r>
+        <w:t>This does not include determining power</w:t>
+      </w:r>
+      <w:r>
+        <w:t>, voltage, or current requirements for actuators.</w:t>
+      </w:r>
+    </w:p>
+    <w:p>
+      <w:pPr>
+        <w:pStyle w:val="ListParagraph"/>
+        <w:numPr>
+          <w:ilvl w:val="1"/>
+          <w:numId w:val="23"/>
+        </w:numPr>
+      </w:pPr>
+      <w:r>
+        <w:t>This does not include determining control inputs (e.g. pulse width modulation duty cycles) for the actuation</w:t>
+      </w:r>
+      <w:r>
+        <w:t xml:space="preserve"> systems</w:t>
+      </w:r>
+      <w:r>
+        <w:t>.</w:t>
+      </w:r>
+    </w:p>
+    <w:p>
+      <w:pPr>
+        <w:pStyle w:val="ListParagraph"/>
+        <w:numPr>
+          <w:ilvl w:val="0"/>
+          <w:numId w:val="23"/>
+        </w:numPr>
+      </w:pPr>
+      <w:r>
+        <w:t xml:space="preserve">Communication systems required to relay system readings and desired actions between actuation system and </w:t>
+      </w:r>
+      <w:r>
+        <w:t>controls system.</w:t>
+      </w:r>
+    </w:p>
+    <w:p>
+      <w:pPr>
+        <w:pStyle w:val="ListParagraph"/>
+        <w:numPr>
+          <w:ilvl w:val="1"/>
+          <w:numId w:val="23"/>
+        </w:numPr>
+      </w:pPr>
+      <w:r>
+        <w:t xml:space="preserve">This is limited to creating an input and output connection for </w:t>
+      </w:r>
+      <w:r>
+        <w:t xml:space="preserve">interfacing with the actuation &amp; structural system via a common </w:t>
+      </w:r>
+      <w:r>
+        <w:t>protocol.</w:t>
+      </w:r>
+    </w:p>
+    <w:p>
+      <w:pPr>
+        <w:pStyle w:val="ListParagraph"/>
+        <w:numPr>
+          <w:ilvl w:val="1"/>
+          <w:numId w:val="23"/>
+        </w:numPr>
+      </w:pPr>
+      <w:r>
+        <w:t xml:space="preserve">This </w:t>
+      </w:r>
+      <w:r>
+        <w:t>does not include the implementation of a communication protocol for the student responsible for the actuation &amp; structural systems.</w:t>
+      </w:r>
+    </w:p>
+    <w:p>
+      <w:pPr>
+        <w:pStyle w:val="Heading3"/>
+      </w:pPr>
+      <w:bookmarkStart w:id="31" w:name="_Toc515363801"/>
+      <w:r>
+        <w:t>Exclusions</w:t>
+      </w:r>
+      <w:r>
+        <w:t xml:space="preserve"> (Out of Scope)</w:t>
+      </w:r>
+      <w:bookmarkEnd w:id="31"/>
+    </w:p>
+    <w:p>
+      <w:r>
+        <w:t>The following tasks were considered out of scope and where excluded from the project</w:t>
+      </w:r>
+      <w:r>
+        <w:t>:</w:t>
+      </w:r>
+    </w:p>
+    <w:p>
+      <w:pPr>
+        <w:pStyle w:val="ListParagraph"/>
+        <w:numPr>
+          <w:ilvl w:val="0"/>
+          <w:numId w:val="22"/>
+        </w:numPr>
+      </w:pPr>
+      <w:r>
+        <w:t>C</w:t>
+      </w:r>
+      <w:r>
+        <w:t xml:space="preserve">ommissioning </w:t>
+      </w:r>
+      <w:r>
+        <w:t xml:space="preserve">of the torso, head, or upper </w:t>
+      </w:r>
+      <w:r>
+        <w:t>extremities</w:t>
+      </w:r>
+      <w:r>
+        <w:t xml:space="preserve"> of </w:t>
+      </w:r>
+      <w:r>
+        <w:t>an exoskeleton</w:t>
+      </w:r>
+      <w:r>
+        <w:t>;</w:t>
+      </w:r>
+    </w:p>
+    <w:p>
+      <w:pPr>
+        <w:pStyle w:val="ListParagraph"/>
+        <w:numPr>
+          <w:ilvl w:val="0"/>
+          <w:numId w:val="22"/>
+        </w:numPr>
+      </w:pPr>
+      <w:r>
+        <w:t xml:space="preserve">Commissioning </w:t>
+      </w:r>
+      <w:r>
+        <w:t xml:space="preserve">of </w:t>
+      </w:r>
+      <w:r>
+        <w:t>actuation</w:t>
+      </w:r>
+      <w:r>
+        <w:t xml:space="preserve"> and structural systems required to support and actuate a lower extremity </w:t>
+      </w:r>
+      <w:r>
+        <w:t>exoskeleton;</w:t>
+      </w:r>
+    </w:p>
+    <w:p>
+      <w:pPr>
+        <w:pStyle w:val="ListParagraph"/>
+        <w:numPr>
+          <w:ilvl w:val="0"/>
+          <w:numId w:val="22"/>
+        </w:numPr>
+      </w:pPr>
+      <w:r>
+        <w:t>Measurement of actuator positions or absolute exoskeleton position</w:t>
+      </w:r>
+      <w:r>
+        <w:t>;</w:t>
+      </w:r>
+    </w:p>
+    <w:p>
+      <w:pPr>
+        <w:pStyle w:val="ListParagraph"/>
+        <w:numPr>
+          <w:ilvl w:val="0"/>
+          <w:numId w:val="22"/>
+        </w:numPr>
+      </w:pPr>
+      <w:r>
+        <w:t xml:space="preserve">Measurement of </w:t>
+      </w:r>
+      <w:r>
+        <w:t xml:space="preserve">velocity, acceleration, or torque of any section of the exoskeleton; </w:t>
+      </w:r>
+    </w:p>
+    <w:p>
+      <w:pPr>
+        <w:pStyle w:val="ListParagraph"/>
+        <w:numPr>
+          <w:ilvl w:val="0"/>
+          <w:numId w:val="22"/>
+        </w:numPr>
+      </w:pPr>
+      <w:r>
+        <w:t xml:space="preserve">The </w:t>
+      </w:r>
+      <w:r>
+        <w:t>development</w:t>
+      </w:r>
+      <w:r>
+        <w:t xml:space="preserve"> of an </w:t>
+      </w:r>
+      <w:r>
+        <w:t>exoskeleton</w:t>
+      </w:r>
+      <w:r>
+        <w:t xml:space="preserve"> </w:t>
+      </w:r>
+      <w:r>
+        <w:t>capable of supporting additional loads, i.e. carrying weights beyond those required for demonstration of proof of concept;</w:t>
+      </w:r>
+    </w:p>
+    <w:p>
+      <w:pPr>
+        <w:pStyle w:val="ListParagraph"/>
+        <w:numPr>
+          <w:ilvl w:val="0"/>
+          <w:numId w:val="22"/>
+        </w:numPr>
+      </w:pPr>
+      <w:r>
+        <w:t>There was no compensation fo</w:t>
+      </w:r>
+      <w:r>
+        <w:t>r</w:t>
+      </w:r>
+      <w:r>
+        <w:t xml:space="preserve"> the flexion and distortion of body parts, </w:t>
+      </w:r>
+      <w:proofErr w:type="spellStart"/>
+      <w:r>
+        <w:t>e.g</w:t>
+      </w:r>
+      <w:proofErr w:type="spellEnd"/>
+      <w:r>
+        <w:t xml:space="preserve"> feet;</w:t>
+      </w:r>
+    </w:p>
+    <w:p>
+      <w:pPr>
+        <w:pStyle w:val="ListParagraph"/>
+        <w:numPr>
+          <w:ilvl w:val="0"/>
+          <w:numId w:val="22"/>
+        </w:numPr>
+      </w:pPr>
+      <w:r>
+        <w:t>Addressing</w:t>
+      </w:r>
+      <w:r>
+        <w:t xml:space="preserve"> power consumption problems, power-to-weight ratio problems, or price problems associated with exoskeletons;</w:t>
+      </w:r>
+    </w:p>
+    <w:p>
+      <w:pPr>
+        <w:pStyle w:val="ListParagraph"/>
+        <w:numPr>
+          <w:ilvl w:val="0"/>
+          <w:numId w:val="22"/>
+        </w:numPr>
+      </w:pPr>
+      <w:r>
+        <w:t>Actuation points (</w:t>
+      </w:r>
+      <w:r>
+        <w:t>hip, knee, ankle) where constrained to 1 degree of freedom (DOF);</w:t>
+      </w:r>
+      <w:r>
+        <w:t xml:space="preserve"> and,</w:t>
+      </w:r>
+    </w:p>
+    <w:p>
+      <w:pPr>
+        <w:pStyle w:val="ListParagraph"/>
+        <w:numPr>
+          <w:ilvl w:val="0"/>
+          <w:numId w:val="22"/>
+        </w:numPr>
+      </w:pPr>
+      <w:r>
+        <w:t>Anything not in scope.</w:t>
+      </w:r>
+    </w:p>
+    <w:p>
+      <w:pPr>
         <w:pStyle w:val="Heading2"/>
       </w:pPr>
-      <w:bookmarkStart w:id="28" w:name="_Toc515285062"/>
-      <w:r>
-        <w:t>Task Division</w:t>
-      </w:r>
-      <w:bookmarkEnd w:id="28"/>
-    </w:p>
-    <w:p>
-      <w:r>
-        <w:t xml:space="preserve">Creating </w:t>
-      </w:r>
-      <w:r>
-        <w:t>said proof of concept</w:t>
-      </w:r>
-      <w:r>
-        <w:t xml:space="preserve"> however, is beyond the scale and scope of a single </w:t>
-      </w:r>
-      <w:r>
-        <w:t xml:space="preserve">undergraduate thesis. Instead, the task was to be divided </w:t>
-      </w:r>
-      <w:r>
-        <w:t>amongst</w:t>
-      </w:r>
-      <w:bookmarkStart w:id="29" w:name="_GoBack"/>
-      <w:bookmarkEnd w:id="29"/>
-      <w:r>
-        <w:t xml:space="preserve"> two students, who would complete subsystems independently before integrating their work.</w:t>
+      <w:bookmarkStart w:id="32" w:name="_Toc515363802"/>
+      <w:r>
+        <w:t>Variations</w:t>
+      </w:r>
+      <w:bookmarkEnd w:id="32"/>
+    </w:p>
+    <w:p>
+      <w:r>
+        <w:t>The original proposed scope did not include</w:t>
+      </w:r>
+      <w:r>
+        <w:t xml:space="preserve"> the creation or design of any actuations, or the interfacing between the control and </w:t>
+      </w:r>
+      <w:r>
+        <w:t>perceptions</w:t>
       </w:r>
       <w:r>
         <w:t xml:space="preserve"> </w:t>
       </w:r>
       <w:r>
-        <w:t xml:space="preserve">It was eventually determined that the most elegant and functional demarcation of tasks would be to divide the system </w:t>
-      </w:r>
-      <w:r>
-        <w:t xml:space="preserve">according to determining the required actions and performing the required actions. As such one student would be responsible for determining the </w:t>
-      </w:r>
-      <w:r>
-        <w:t>required action from the exoskeleton systems to perform as desired, and one student would create a system that was capable of performing said actions. Broadly speaking, one student would design and create the sensing/</w:t>
-      </w:r>
-      <w:r>
-        <w:t xml:space="preserve">perceiving and control systems for the proof of concept, and the other would create the structural and actuation systems of the proof of concept. The point of integration between the two systems would be a communication system </w:t>
-      </w:r>
-      <w:r>
-        <w:t>capable</w:t>
-      </w:r>
-      <w:r>
-        <w:t xml:space="preserve"> of </w:t>
-      </w:r>
-      <w:r>
-        <w:t>transmitting the desired action from one side to the other.</w:t>
+        <w:t>systems</w:t>
+      </w:r>
+      <w:r>
+        <w:t xml:space="preserve"> and the systems actuators.</w:t>
+      </w:r>
+      <w:r>
+        <w:t xml:space="preserve"> As the project progressed it became apparent that the mechanical/actuation </w:t>
+      </w:r>
+      <w:r>
+        <w:t>section of the project would not be completed in time for proper operation and that to properly develop and demonstrate the functionality of the controls and perception system</w:t>
+      </w:r>
+      <w:r>
+        <w:t xml:space="preserve"> a testing rig would be required. As such, the original scope of the </w:t>
+      </w:r>
+      <w:r>
+        <w:lastRenderedPageBreak/>
+        <w:t xml:space="preserve">project was extended to include the design and create of </w:t>
+      </w:r>
+      <w:r>
+        <w:t>a simplified actuation system capable of refining, testing, tuning, and demonstrating the controls and actuation systems.</w:t>
+      </w:r>
+    </w:p>
+    <w:p>
+      <w:r>
+        <w:t xml:space="preserve">Consequentially, a </w:t>
+      </w:r>
+      <w:r>
+        <w:t>fifth</w:t>
+      </w:r>
+      <w:r>
+        <w:t xml:space="preserve"> major function requirement </w:t>
+      </w:r>
+      <w:r>
+        <w:t>was added to the system:</w:t>
+      </w:r>
+    </w:p>
+    <w:p>
+      <w:pPr>
+        <w:pStyle w:val="ListParagraph"/>
+        <w:numPr>
+          <w:ilvl w:val="0"/>
+          <w:numId w:val="19"/>
+        </w:numPr>
+      </w:pPr>
+      <w:r>
+        <w:t xml:space="preserve">Development of </w:t>
+      </w:r>
+      <w:r>
+        <w:t>actuation system sufficient to demonstrate attainment of other major function requirements.</w:t>
+      </w:r>
+    </w:p>
+    <w:p>
+      <w:pPr>
+        <w:pStyle w:val="Heading3"/>
+      </w:pPr>
+      <w:bookmarkStart w:id="33" w:name="_Toc515363803"/>
+      <w:r>
+        <w:t>Inclusions</w:t>
+      </w:r>
+      <w:r>
+        <w:t xml:space="preserve"> (In Scope)</w:t>
+      </w:r>
+      <w:bookmarkEnd w:id="33"/>
+    </w:p>
+    <w:p>
+      <w:r>
+        <w:t xml:space="preserve">The following was considered </w:t>
+      </w:r>
+      <w:r>
+        <w:t>within</w:t>
+      </w:r>
+      <w:r>
+        <w:t xml:space="preserve"> the</w:t>
+      </w:r>
+      <w:r>
+        <w:t xml:space="preserve"> of scope and</w:t>
+      </w:r>
+      <w:r>
+        <w:t xml:space="preserve"> the</w:t>
+      </w:r>
+      <w:r>
+        <w:t xml:space="preserve"> project</w:t>
+      </w:r>
+      <w:r>
+        <w:t>:</w:t>
+      </w:r>
+    </w:p>
+    <w:p>
+      <w:pPr>
+        <w:pStyle w:val="ListParagraph"/>
+        <w:numPr>
+          <w:ilvl w:val="0"/>
+          <w:numId w:val="24"/>
+        </w:numPr>
+      </w:pPr>
+      <w:r>
+        <w:t>Commissioning of actuators</w:t>
+      </w:r>
+      <w:r>
+        <w:t xml:space="preserve"> and mechanical structure</w:t>
+      </w:r>
+      <w:r>
+        <w:t xml:space="preserve"> required to demonstrate functionality of position detection systems;</w:t>
+      </w:r>
+    </w:p>
+    <w:p>
+      <w:pPr>
+        <w:pStyle w:val="ListParagraph"/>
+        <w:numPr>
+          <w:ilvl w:val="0"/>
+          <w:numId w:val="24"/>
+        </w:numPr>
+      </w:pPr>
+      <w:r>
+        <w:t>Commissioning of actuators</w:t>
+      </w:r>
+      <w:r>
+        <w:t xml:space="preserve"> and mechanical structure</w:t>
+      </w:r>
+      <w:r>
+        <w:t xml:space="preserve"> required to demonstrate functionality of force detection systems;</w:t>
+      </w:r>
+    </w:p>
+    <w:p>
+      <w:pPr>
+        <w:pStyle w:val="ListParagraph"/>
+        <w:numPr>
+          <w:ilvl w:val="0"/>
+          <w:numId w:val="24"/>
+        </w:numPr>
+      </w:pPr>
+      <w:r>
+        <w:t>Development of motor interface and power systems required to control actuat</w:t>
+      </w:r>
+      <w:r>
+        <w:t>ors in the desired fashion</w:t>
+      </w:r>
+      <w:r>
+        <w:t>.</w:t>
+      </w:r>
+    </w:p>
+    <w:p>
+      <w:r>
+        <w:t>No new exclusions were added to the project.</w:t>
+      </w:r>
+    </w:p>
+    <w:p>
+      <w:r>
+        <w:br w:type="page"/>
+      </w:r>
+    </w:p>
+    <w:p>
+      <w:pPr>
+        <w:pStyle w:val="Heading1"/>
+      </w:pPr>
+      <w:bookmarkStart w:id="34" w:name="_Toc515363804"/>
+      <w:r>
+        <w:lastRenderedPageBreak/>
+        <w:t>Functional Decomposition</w:t>
+      </w:r>
+      <w:bookmarkEnd w:id="34"/>
+    </w:p>
+    <w:p/>
+    <w:p>
+      <w:bookmarkStart w:id="35" w:name="_GoBack"/>
+      <w:bookmarkEnd w:id="35"/>
+    </w:p>
+    <w:p>
+      <w:pPr>
+        <w:jc w:val="center"/>
+      </w:pPr>
+      <w:r>
+        <w:rPr>
+          <w:noProof/>
+        </w:rPr>
+        <w:drawing>
+          <wp:inline distT="0" distB="0" distL="0" distR="0" wp14:anchorId="23B36A11" wp14:editId="18831EDE">
+            <wp:extent cx="1800000" cy="1061506"/>
+            <wp:effectExtent l="0" t="0" r="0" b="5715"/>
+            <wp:docPr id="45" name="Picture 45"/>
+            <wp:cNvGraphicFramePr>
+              <a:graphicFrameLocks xmlns:a="http://schemas.openxmlformats.org/drawingml/2006/main" noChangeAspect="1"/>
+            </wp:cNvGraphicFramePr>
+            <a:graphic xmlns:a="http://schemas.openxmlformats.org/drawingml/2006/main">
+              <a:graphicData uri="http://schemas.openxmlformats.org/drawingml/2006/picture">
+                <pic:pic xmlns:pic="http://schemas.openxmlformats.org/drawingml/2006/picture">
+                  <pic:nvPicPr>
+                    <pic:cNvPr id="0" name="Picture 3"/>
+                    <pic:cNvPicPr>
+                      <a:picLocks noChangeAspect="1" noChangeArrowheads="1"/>
+                    </pic:cNvPicPr>
+                  </pic:nvPicPr>
+                  <pic:blipFill>
+                    <a:blip r:embed="rId8" cstate="print">
+                      <a:extLst>
+                        <a:ext uri="{28A0092B-C50C-407E-A947-70E740481C1C}">
+                          <a14:useLocalDpi xmlns:a14="http://schemas.microsoft.com/office/drawing/2010/main" val="0"/>
+                        </a:ext>
+                      </a:extLst>
+                    </a:blip>
+                    <a:srcRect/>
+                    <a:stretch>
+                      <a:fillRect/>
+                    </a:stretch>
+                  </pic:blipFill>
+                  <pic:spPr bwMode="auto">
+                    <a:xfrm>
+                      <a:off x="0" y="0"/>
+                      <a:ext cx="1800000" cy="1061506"/>
+                    </a:xfrm>
+                    <a:prstGeom prst="rect">
+                      <a:avLst/>
+                    </a:prstGeom>
+                    <a:noFill/>
+                  </pic:spPr>
+                </pic:pic>
+              </a:graphicData>
+            </a:graphic>
+          </wp:inline>
+        </w:drawing>
+      </w:r>
+    </w:p>
+    <w:p>
+      <w:pPr>
+        <w:jc w:val="left"/>
+      </w:pPr>
+      <w:r>
+        <w:br w:type="page"/>
+      </w:r>
+    </w:p>
+    <w:p>
+      <w:pPr>
+        <w:pStyle w:val="Heading1"/>
+      </w:pPr>
+      <w:r>
+        <w:lastRenderedPageBreak/>
+        <w:t>Subsystem One: Relative Position of Pilot</w:t>
       </w:r>
       <w:r>
         <w:t xml:space="preserve"> </w:t>
       </w:r>
     </w:p>
     <w:p>
-      <w:r>
-        <w:t>This student, Samuel Williams, was assigned the perception and control systems.</w:t>
-      </w:r>
-    </w:p>
-    <w:p>
       <w:pPr>
         <w:pStyle w:val="Heading2"/>
       </w:pPr>
-      <w:bookmarkStart w:id="30" w:name="_Toc515285063"/>
+      <w:bookmarkStart w:id="36" w:name="_Toc515363806"/>
+      <w:r>
+        <w:t>Requirements</w:t>
+      </w:r>
+      <w:bookmarkEnd w:id="36"/>
+    </w:p>
+    <w:p>
+      <w:pPr>
+        <w:pStyle w:val="Heading2"/>
+      </w:pPr>
+      <w:bookmarkStart w:id="37" w:name="_Toc515363807"/>
+      <w:r>
+        <w:t>Possible solutions</w:t>
+      </w:r>
+      <w:bookmarkEnd w:id="37"/>
+    </w:p>
+    <w:p>
+      <w:pPr>
+        <w:pStyle w:val="Heading2"/>
+      </w:pPr>
+      <w:bookmarkStart w:id="38" w:name="_Toc515363808"/>
+      <w:r>
+        <w:t>Justification of chosen solution</w:t>
+      </w:r>
+      <w:bookmarkEnd w:id="38"/>
+    </w:p>
+    <w:p>
+      <w:pPr>
+        <w:pStyle w:val="Heading2"/>
+      </w:pPr>
+      <w:bookmarkStart w:id="39" w:name="_Toc515363809"/>
+      <w:r>
+        <w:t>Components list of chosen solution</w:t>
+      </w:r>
+      <w:bookmarkEnd w:id="39"/>
+    </w:p>
+    <w:p>
+      <w:pPr>
+        <w:pStyle w:val="Heading2"/>
+      </w:pPr>
+      <w:bookmarkStart w:id="40" w:name="_Toc515363810"/>
+      <w:r>
+        <w:t>Performance</w:t>
+      </w:r>
+      <w:bookmarkEnd w:id="40"/>
+      <w:r>
+        <w:t xml:space="preserve"> </w:t>
+      </w:r>
+    </w:p>
+    <w:p>
+      <w:r>
+        <w:br w:type="page"/>
+      </w:r>
+    </w:p>
+    <w:p>
+      <w:pPr>
+        <w:pStyle w:val="Heading1"/>
+      </w:pPr>
+      <w:bookmarkStart w:id="41" w:name="_Toc515363812"/>
       <w:r>
         <w:lastRenderedPageBreak/>
-        <w:t>Required Systems</w:t>
-      </w:r>
-      <w:bookmarkEnd w:id="30"/>
-    </w:p>
-    <w:p>
-      <w:pPr>
-        <w:pStyle w:val="Heading3"/>
-      </w:pPr>
-      <w:bookmarkStart w:id="31" w:name="_Toc515285064"/>
-      <w:r>
-        <w:t>Detecting the pilot’s proximity</w:t>
-      </w:r>
-      <w:bookmarkEnd w:id="31"/>
+        <w:t xml:space="preserve">Subsystem </w:t>
+      </w:r>
+      <w:r>
+        <w:t>Two</w:t>
+      </w:r>
+      <w:r>
+        <w:t xml:space="preserve">: </w:t>
+      </w:r>
+      <w:r>
+        <w:t>Force applied by and to Exoskeleton</w:t>
+      </w:r>
       <w:r>
         <w:t xml:space="preserve"> </w:t>
       </w:r>
     </w:p>
     <w:p>
       <w:pPr>
-        <w:pStyle w:val="Heading3"/>
-      </w:pPr>
-      <w:bookmarkStart w:id="32" w:name="_Toc515285065"/>
-      <w:r>
-        <w:t>Detecting the suit’s position</w:t>
-      </w:r>
-      <w:bookmarkEnd w:id="32"/>
-    </w:p>
-    <w:p>
-      <w:pPr>
-        <w:pStyle w:val="Heading3"/>
-      </w:pPr>
-      <w:bookmarkStart w:id="33" w:name="_Toc515285066"/>
-      <w:r>
-        <w:t>Force application of the system by the pilot to the environment</w:t>
-      </w:r>
-      <w:bookmarkEnd w:id="33"/>
-    </w:p>
-    <w:p>
-      <w:pPr>
-        <w:pStyle w:val="Heading3"/>
-      </w:pPr>
-      <w:bookmarkStart w:id="34" w:name="_Toc515285067"/>
-      <w:r>
-        <w:t>Control system for decision making</w:t>
-      </w:r>
-      <w:bookmarkEnd w:id="34"/>
+        <w:pStyle w:val="Heading2"/>
+      </w:pPr>
+      <w:r>
+        <w:t>Requirements</w:t>
+      </w:r>
+      <w:bookmarkEnd w:id="41"/>
+    </w:p>
+    <w:p>
+      <w:pPr>
+        <w:pStyle w:val="Heading2"/>
+      </w:pPr>
+      <w:bookmarkStart w:id="42" w:name="_Toc515363813"/>
+      <w:r>
+        <w:t>Possible solutions</w:t>
+      </w:r>
+      <w:bookmarkEnd w:id="42"/>
+    </w:p>
+    <w:p>
+      <w:pPr>
+        <w:pStyle w:val="Heading2"/>
+      </w:pPr>
+      <w:bookmarkStart w:id="43" w:name="_Toc515363814"/>
+      <w:r>
+        <w:t>Justification of chosen solution</w:t>
+      </w:r>
+      <w:bookmarkEnd w:id="43"/>
+    </w:p>
+    <w:p>
+      <w:pPr>
+        <w:pStyle w:val="Heading2"/>
+      </w:pPr>
+      <w:bookmarkStart w:id="44" w:name="_Toc515363815"/>
+      <w:r>
+        <w:t>Components list of chosen solution</w:t>
+      </w:r>
+      <w:bookmarkEnd w:id="44"/>
+    </w:p>
+    <w:p>
+      <w:pPr>
+        <w:pStyle w:val="Heading2"/>
+      </w:pPr>
+      <w:bookmarkStart w:id="45" w:name="_Toc515363816"/>
+      <w:r>
+        <w:t>Performance</w:t>
+      </w:r>
+      <w:bookmarkEnd w:id="45"/>
       <w:r>
         <w:t xml:space="preserve"> </w:t>
       </w:r>
     </w:p>
     <w:p>
-      <w:pPr>
-        <w:pStyle w:val="Heading3"/>
-      </w:pPr>
-      <w:bookmarkStart w:id="35" w:name="_Toc515285068"/>
-      <w:r>
-        <w:t>System communication from control &amp; perception software to actuation system</w:t>
-      </w:r>
-      <w:bookmarkEnd w:id="35"/>
+      <w:r>
+        <w:br w:type="page"/>
+      </w:r>
+    </w:p>
+    <w:p>
+      <w:pPr>
+        <w:pStyle w:val="Heading1"/>
+      </w:pPr>
+      <w:r>
+        <w:lastRenderedPageBreak/>
+        <w:t>Subsystem Three: Control</w:t>
+      </w:r>
+      <w:r>
+        <w:t>s and Decision Making</w:t>
+      </w:r>
+    </w:p>
+    <w:p>
+      <w:pPr>
+        <w:pStyle w:val="Heading2"/>
+      </w:pPr>
+      <w:bookmarkStart w:id="46" w:name="_Toc515363818"/>
+      <w:r>
+        <w:t>Requirements</w:t>
+      </w:r>
+      <w:bookmarkEnd w:id="46"/>
+    </w:p>
+    <w:p>
+      <w:pPr>
+        <w:pStyle w:val="Heading2"/>
+      </w:pPr>
+      <w:bookmarkStart w:id="47" w:name="_Toc515363819"/>
+      <w:r>
+        <w:t>Possible solutions</w:t>
+      </w:r>
+      <w:bookmarkEnd w:id="47"/>
+    </w:p>
+    <w:p>
+      <w:pPr>
+        <w:pStyle w:val="Heading2"/>
+      </w:pPr>
+      <w:bookmarkStart w:id="48" w:name="_Toc515363820"/>
+      <w:r>
+        <w:t>Justification of chosen solution</w:t>
+      </w:r>
+      <w:bookmarkEnd w:id="48"/>
+    </w:p>
+    <w:p>
+      <w:pPr>
+        <w:pStyle w:val="Heading2"/>
+      </w:pPr>
+      <w:bookmarkStart w:id="49" w:name="_Toc515363821"/>
+      <w:r>
+        <w:t>Components list of chosen solution</w:t>
+      </w:r>
+      <w:bookmarkEnd w:id="49"/>
+    </w:p>
+    <w:p>
+      <w:pPr>
+        <w:pStyle w:val="Heading2"/>
+      </w:pPr>
+      <w:bookmarkStart w:id="50" w:name="_Toc515363822"/>
+      <w:r>
+        <w:t>Performance</w:t>
+      </w:r>
+      <w:bookmarkEnd w:id="50"/>
+    </w:p>
+    <w:p>
+      <w:r>
+        <w:br w:type="page"/>
+      </w:r>
+    </w:p>
+    <w:p>
+      <w:pPr>
+        <w:pStyle w:val="Heading1"/>
+      </w:pPr>
+      <w:bookmarkStart w:id="51" w:name="_Toc515363823"/>
+      <w:r>
+        <w:lastRenderedPageBreak/>
+        <w:t xml:space="preserve">Subsystem Four: </w:t>
+      </w:r>
+      <w:r>
+        <w:t>Communications</w:t>
+      </w:r>
+      <w:bookmarkEnd w:id="51"/>
+    </w:p>
+    <w:p>
+      <w:pPr>
+        <w:pStyle w:val="Heading2"/>
+      </w:pPr>
+      <w:bookmarkStart w:id="52" w:name="_Toc515363824"/>
+      <w:r>
+        <w:t>Requirements</w:t>
+      </w:r>
+      <w:bookmarkEnd w:id="52"/>
+    </w:p>
+    <w:p>
+      <w:pPr>
+        <w:pStyle w:val="Heading2"/>
+      </w:pPr>
+      <w:bookmarkStart w:id="53" w:name="_Toc515363825"/>
+      <w:r>
+        <w:t>Possible solutions</w:t>
+      </w:r>
+      <w:bookmarkEnd w:id="53"/>
+    </w:p>
+    <w:p>
+      <w:pPr>
+        <w:pStyle w:val="Heading2"/>
+      </w:pPr>
+      <w:bookmarkStart w:id="54" w:name="_Toc515363826"/>
+      <w:r>
+        <w:t>Justification of chosen solution</w:t>
+      </w:r>
+      <w:bookmarkEnd w:id="54"/>
+    </w:p>
+    <w:p>
+      <w:pPr>
+        <w:pStyle w:val="Heading2"/>
+      </w:pPr>
+      <w:bookmarkStart w:id="55" w:name="_Toc515363827"/>
+      <w:r>
+        <w:t>Components list of chosen solution</w:t>
+      </w:r>
+      <w:bookmarkEnd w:id="55"/>
+    </w:p>
+    <w:p>
+      <w:pPr>
+        <w:pStyle w:val="Heading2"/>
+      </w:pPr>
+      <w:bookmarkStart w:id="56" w:name="_Toc515363828"/>
+      <w:r>
+        <w:t>Performance</w:t>
+      </w:r>
+      <w:bookmarkEnd w:id="56"/>
       <w:r>
         <w:t xml:space="preserve"> </w:t>
       </w:r>
     </w:p>
     <w:p>
+      <w:r>
+        <w:br w:type="page"/>
+      </w:r>
+    </w:p>
+    <w:p>
+      <w:pPr>
+        <w:pStyle w:val="Heading1"/>
+      </w:pPr>
+      <w:bookmarkStart w:id="57" w:name="_Toc515363829"/>
+      <w:r>
+        <w:lastRenderedPageBreak/>
+        <w:t xml:space="preserve">Subsystem Five: </w:t>
+      </w:r>
+      <w:r>
+        <w:t>Actuation Systems</w:t>
+      </w:r>
+      <w:bookmarkEnd w:id="57"/>
+    </w:p>
+    <w:p>
       <w:pPr>
         <w:pStyle w:val="Heading2"/>
       </w:pPr>
-      <w:bookmarkStart w:id="36" w:name="_Toc515285069"/>
-      <w:r>
-        <w:t>Exclusions</w:t>
-      </w:r>
-      <w:bookmarkEnd w:id="36"/>
+      <w:bookmarkStart w:id="58" w:name="_Toc515363830"/>
+      <w:r>
+        <w:t>Requirements</w:t>
+      </w:r>
+      <w:bookmarkEnd w:id="58"/>
     </w:p>
     <w:p>
       <w:pPr>
         <w:pStyle w:val="Heading2"/>
       </w:pPr>
-      <w:bookmarkStart w:id="37" w:name="_Toc515285070"/>
-      <w:r>
-        <w:t>Variations</w:t>
-      </w:r>
-      <w:bookmarkEnd w:id="37"/>
-    </w:p>
-    <w:p>
-      <w:r>
-        <w:t>The original proposed scope did not include</w:t>
-      </w:r>
-      <w:r>
-        <w:t xml:space="preserve"> the creation or design of any actuations, or the interfacing between the control and </w:t>
-      </w:r>
-      <w:r>
-        <w:t>perceptions</w:t>
-      </w:r>
-      <w:r>
-        <w:t xml:space="preserve"> </w:t>
-      </w:r>
-      <w:r>
-        <w:t>systems</w:t>
-      </w:r>
-      <w:r>
-        <w:t xml:space="preserve"> and the systems actuators.</w:t>
-      </w:r>
-      <w:r>
-        <w:t xml:space="preserve"> As the project progressed it became apparent that the mechanical/actuation </w:t>
-      </w:r>
-      <w:r>
-        <w:t>section of the project would not be completed in time for proper operation and that to properly develop and demonstrate the functionality of the controls and perception system</w:t>
-      </w:r>
-      <w:r>
-        <w:t xml:space="preserve"> a testing rig would be required. As such, the original scope of the project was extended to include the design and create of </w:t>
-      </w:r>
-      <w:r>
-        <w:t>a simplified actuation system capable of refining, testing, tuning, and demonstrating the controls and actuation systems.</w:t>
-      </w:r>
-    </w:p>
-    <w:p>
-      <w:r>
-        <w:t>The scope of the project was extended to include:</w:t>
-      </w:r>
-    </w:p>
-    <w:p>
-      <w:proofErr w:type="spellStart"/>
-      <w:r>
-        <w:t>kt</w:t>
-      </w:r>
-      <w:proofErr w:type="spellEnd"/>
-    </w:p>
-    <w:p>
-      <w:r>
-        <w:t>This scope excluded:</w:t>
-      </w:r>
-    </w:p>
-    <w:p>
-      <w:proofErr w:type="spellStart"/>
-      <w:r>
-        <w:t>kt</w:t>
-      </w:r>
-      <w:proofErr w:type="spellEnd"/>
+      <w:bookmarkStart w:id="59" w:name="_Toc515363831"/>
+      <w:r>
+        <w:t>Possible solutions</w:t>
+      </w:r>
+      <w:bookmarkEnd w:id="59"/>
+    </w:p>
+    <w:p>
+      <w:pPr>
+        <w:pStyle w:val="Heading2"/>
+      </w:pPr>
+      <w:bookmarkStart w:id="60" w:name="_Toc515363832"/>
+      <w:r>
+        <w:t>Justification of chosen solution</w:t>
+      </w:r>
+      <w:bookmarkEnd w:id="60"/>
+    </w:p>
+    <w:p>
+      <w:pPr>
+        <w:pStyle w:val="Heading2"/>
+      </w:pPr>
+      <w:bookmarkStart w:id="61" w:name="_Toc515363833"/>
+      <w:r>
+        <w:t>Components list of chosen solution</w:t>
+      </w:r>
+      <w:bookmarkEnd w:id="61"/>
+    </w:p>
+    <w:p>
+      <w:pPr>
+        <w:pStyle w:val="Heading2"/>
+      </w:pPr>
+      <w:bookmarkStart w:id="62" w:name="_Toc515363834"/>
+      <w:r>
+        <w:t>Performance</w:t>
+      </w:r>
+      <w:bookmarkEnd w:id="62"/>
+    </w:p>
+    <w:p>
       <w:r>
         <w:br w:type="page"/>
       </w:r>
@@ -9732,360 +10757,12 @@
       <w:pPr>
         <w:pStyle w:val="Heading1"/>
       </w:pPr>
-      <w:bookmarkStart w:id="38" w:name="_Toc515285071"/>
-      <w:r>
-        <w:lastRenderedPageBreak/>
-        <w:t>Pilot’s proximity</w:t>
-      </w:r>
-      <w:bookmarkEnd w:id="38"/>
-      <w:r>
-        <w:t xml:space="preserve"> </w:t>
-      </w:r>
-    </w:p>
-    <w:p>
-      <w:pPr>
-        <w:pStyle w:val="Heading2"/>
-      </w:pPr>
-      <w:bookmarkStart w:id="39" w:name="_Toc515285072"/>
-      <w:r>
-        <w:t>Requirements</w:t>
-      </w:r>
-      <w:bookmarkEnd w:id="39"/>
-    </w:p>
-    <w:p>
-      <w:pPr>
-        <w:pStyle w:val="Heading2"/>
-      </w:pPr>
-      <w:bookmarkStart w:id="40" w:name="_Toc515285073"/>
-      <w:r>
-        <w:t>Possible solutions</w:t>
-      </w:r>
-      <w:bookmarkEnd w:id="40"/>
-    </w:p>
-    <w:p>
-      <w:pPr>
-        <w:pStyle w:val="Heading2"/>
-      </w:pPr>
-      <w:bookmarkStart w:id="41" w:name="_Toc515285074"/>
-      <w:r>
-        <w:t>Justification of chosen solution</w:t>
-      </w:r>
-      <w:bookmarkEnd w:id="41"/>
-    </w:p>
-    <w:p>
-      <w:pPr>
-        <w:pStyle w:val="Heading2"/>
-      </w:pPr>
-      <w:bookmarkStart w:id="42" w:name="_Toc515285075"/>
-      <w:r>
-        <w:t>Components list of chosen solution</w:t>
-      </w:r>
-      <w:bookmarkEnd w:id="42"/>
-    </w:p>
-    <w:p>
-      <w:pPr>
-        <w:pStyle w:val="Heading2"/>
-      </w:pPr>
-      <w:bookmarkStart w:id="43" w:name="_Toc515285076"/>
-      <w:r>
-        <w:t>Performance</w:t>
-      </w:r>
-      <w:bookmarkEnd w:id="43"/>
-      <w:r>
-        <w:t xml:space="preserve"> </w:t>
-      </w:r>
-    </w:p>
-    <w:p>
-      <w:r>
-        <w:br w:type="page"/>
-      </w:r>
-    </w:p>
-    <w:p>
-      <w:pPr>
-        <w:pStyle w:val="Heading1"/>
-      </w:pPr>
-      <w:bookmarkStart w:id="44" w:name="_Toc515285077"/>
-      <w:r>
-        <w:lastRenderedPageBreak/>
-        <w:t>Force application from pilot to system to environment</w:t>
-      </w:r>
-      <w:bookmarkEnd w:id="44"/>
-      <w:r>
-        <w:t xml:space="preserve"> </w:t>
-      </w:r>
-    </w:p>
-    <w:p>
-      <w:pPr>
-        <w:pStyle w:val="Heading2"/>
-      </w:pPr>
-      <w:bookmarkStart w:id="45" w:name="_Toc515285078"/>
-      <w:r>
-        <w:t>Requirements</w:t>
-      </w:r>
-      <w:bookmarkEnd w:id="45"/>
-    </w:p>
-    <w:p>
-      <w:pPr>
-        <w:pStyle w:val="Heading2"/>
-      </w:pPr>
-      <w:bookmarkStart w:id="46" w:name="_Toc515285079"/>
-      <w:r>
-        <w:t>Possible solutions</w:t>
-      </w:r>
-      <w:bookmarkEnd w:id="46"/>
-    </w:p>
-    <w:p>
-      <w:pPr>
-        <w:pStyle w:val="Heading2"/>
-      </w:pPr>
-      <w:bookmarkStart w:id="47" w:name="_Toc515285080"/>
-      <w:r>
-        <w:t>Justification of chosen solution</w:t>
-      </w:r>
-      <w:bookmarkEnd w:id="47"/>
-    </w:p>
-    <w:p>
-      <w:pPr>
-        <w:pStyle w:val="Heading2"/>
-      </w:pPr>
-      <w:bookmarkStart w:id="48" w:name="_Toc515285081"/>
-      <w:r>
-        <w:t>Components list of chosen solution</w:t>
-      </w:r>
-      <w:bookmarkEnd w:id="48"/>
-    </w:p>
-    <w:p>
-      <w:pPr>
-        <w:pStyle w:val="Heading2"/>
-      </w:pPr>
-      <w:bookmarkStart w:id="49" w:name="_Toc515285082"/>
-      <w:r>
-        <w:t>Performance</w:t>
-      </w:r>
-      <w:bookmarkEnd w:id="49"/>
-      <w:r>
-        <w:t xml:space="preserve"> </w:t>
-      </w:r>
-    </w:p>
-    <w:p>
-      <w:r>
-        <w:br w:type="page"/>
-      </w:r>
-    </w:p>
-    <w:p>
-      <w:pPr>
-        <w:pStyle w:val="Heading1"/>
-      </w:pPr>
-      <w:bookmarkStart w:id="50" w:name="_Toc515285083"/>
-      <w:r>
-        <w:lastRenderedPageBreak/>
-        <w:t>Control system for decision making</w:t>
-      </w:r>
-      <w:bookmarkEnd w:id="50"/>
-      <w:r>
-        <w:t xml:space="preserve"> </w:t>
-      </w:r>
-    </w:p>
-    <w:p>
-      <w:pPr>
-        <w:pStyle w:val="Heading2"/>
-      </w:pPr>
-      <w:bookmarkStart w:id="51" w:name="_Toc515285084"/>
-      <w:r>
-        <w:t>Requirements</w:t>
-      </w:r>
-      <w:bookmarkEnd w:id="51"/>
-    </w:p>
-    <w:p>
-      <w:pPr>
-        <w:pStyle w:val="Heading2"/>
-      </w:pPr>
-      <w:bookmarkStart w:id="52" w:name="_Toc515285085"/>
-      <w:r>
-        <w:t>Possible solutions</w:t>
-      </w:r>
-      <w:bookmarkEnd w:id="52"/>
-    </w:p>
-    <w:p>
-      <w:pPr>
-        <w:pStyle w:val="Heading2"/>
-      </w:pPr>
-      <w:bookmarkStart w:id="53" w:name="_Toc515285086"/>
-      <w:r>
-        <w:t>Justification of chosen solution</w:t>
-      </w:r>
-      <w:bookmarkEnd w:id="53"/>
-    </w:p>
-    <w:p>
-      <w:pPr>
-        <w:pStyle w:val="Heading2"/>
-      </w:pPr>
-      <w:bookmarkStart w:id="54" w:name="_Toc515285087"/>
-      <w:r>
-        <w:t>Components list of chosen solution</w:t>
-      </w:r>
-      <w:bookmarkEnd w:id="54"/>
-    </w:p>
-    <w:p>
-      <w:pPr>
-        <w:pStyle w:val="Heading2"/>
-      </w:pPr>
-      <w:bookmarkStart w:id="55" w:name="_Toc515285088"/>
-      <w:r>
-        <w:t>Performance</w:t>
-      </w:r>
-      <w:bookmarkEnd w:id="55"/>
-    </w:p>
-    <w:p>
-      <w:r>
-        <w:br w:type="page"/>
-      </w:r>
-    </w:p>
-    <w:p>
-      <w:pPr>
-        <w:pStyle w:val="Heading1"/>
-      </w:pPr>
-      <w:bookmarkStart w:id="56" w:name="_Toc515285089"/>
-      <w:r>
-        <w:lastRenderedPageBreak/>
-        <w:t>Communications</w:t>
-      </w:r>
-      <w:bookmarkEnd w:id="56"/>
-    </w:p>
-    <w:p>
-      <w:pPr>
-        <w:pStyle w:val="Heading2"/>
-      </w:pPr>
-      <w:bookmarkStart w:id="57" w:name="_Toc515285090"/>
-      <w:r>
-        <w:t>Requirements</w:t>
-      </w:r>
-      <w:bookmarkEnd w:id="57"/>
-    </w:p>
-    <w:p>
-      <w:pPr>
-        <w:pStyle w:val="Heading2"/>
-      </w:pPr>
-      <w:bookmarkStart w:id="58" w:name="_Toc515285091"/>
-      <w:r>
-        <w:t>Possible solutions</w:t>
-      </w:r>
-      <w:bookmarkEnd w:id="58"/>
-    </w:p>
-    <w:p>
-      <w:pPr>
-        <w:pStyle w:val="Heading2"/>
-      </w:pPr>
-      <w:bookmarkStart w:id="59" w:name="_Toc515285092"/>
-      <w:r>
-        <w:t>Justification of chosen solution</w:t>
-      </w:r>
-      <w:bookmarkEnd w:id="59"/>
-    </w:p>
-    <w:p>
-      <w:pPr>
-        <w:pStyle w:val="Heading2"/>
-      </w:pPr>
-      <w:bookmarkStart w:id="60" w:name="_Toc515285093"/>
-      <w:r>
-        <w:t>Components list of chosen solution</w:t>
-      </w:r>
-      <w:bookmarkEnd w:id="60"/>
-    </w:p>
-    <w:p>
-      <w:pPr>
-        <w:pStyle w:val="Heading2"/>
-      </w:pPr>
-      <w:bookmarkStart w:id="61" w:name="_Toc515285094"/>
-      <w:r>
-        <w:t>Performance</w:t>
-      </w:r>
-      <w:bookmarkEnd w:id="61"/>
-      <w:r>
-        <w:t xml:space="preserve"> </w:t>
-      </w:r>
-    </w:p>
-    <w:p>
-      <w:r>
-        <w:br w:type="page"/>
-      </w:r>
-    </w:p>
-    <w:p>
-      <w:pPr>
-        <w:pStyle w:val="Heading1"/>
-      </w:pPr>
-      <w:bookmarkStart w:id="62" w:name="_Toc515285095"/>
-      <w:r>
-        <w:lastRenderedPageBreak/>
-        <w:t>Actuation Systems</w:t>
-      </w:r>
-      <w:bookmarkEnd w:id="62"/>
-    </w:p>
-    <w:p>
-      <w:pPr>
-        <w:pStyle w:val="Heading2"/>
-      </w:pPr>
-      <w:bookmarkStart w:id="63" w:name="_Toc515285096"/>
-      <w:r>
-        <w:t>Requirements</w:t>
-      </w:r>
-      <w:bookmarkEnd w:id="63"/>
-    </w:p>
-    <w:p>
-      <w:pPr>
-        <w:pStyle w:val="Heading2"/>
-      </w:pPr>
-      <w:bookmarkStart w:id="64" w:name="_Toc515285097"/>
-      <w:r>
-        <w:t>Possible solutions</w:t>
-      </w:r>
-      <w:bookmarkEnd w:id="64"/>
-    </w:p>
-    <w:p>
-      <w:pPr>
-        <w:pStyle w:val="Heading2"/>
-      </w:pPr>
-      <w:bookmarkStart w:id="65" w:name="_Toc515285098"/>
-      <w:r>
-        <w:t>Justification of chosen solution</w:t>
-      </w:r>
-      <w:bookmarkEnd w:id="65"/>
-    </w:p>
-    <w:p>
-      <w:pPr>
-        <w:pStyle w:val="Heading2"/>
-      </w:pPr>
-      <w:bookmarkStart w:id="66" w:name="_Toc515285099"/>
-      <w:r>
-        <w:t>Components list of chosen solution</w:t>
-      </w:r>
-      <w:bookmarkEnd w:id="66"/>
-    </w:p>
-    <w:p>
-      <w:pPr>
-        <w:pStyle w:val="Heading2"/>
-      </w:pPr>
-      <w:bookmarkStart w:id="67" w:name="_Toc515285100"/>
-      <w:r>
-        <w:t>Performance</w:t>
-      </w:r>
-      <w:bookmarkEnd w:id="67"/>
-    </w:p>
-    <w:p>
-      <w:r>
-        <w:br w:type="page"/>
-      </w:r>
-    </w:p>
-    <w:p>
-      <w:pPr>
-        <w:pStyle w:val="Heading1"/>
-      </w:pPr>
-      <w:bookmarkStart w:id="68" w:name="_Toc515285101"/>
+      <w:bookmarkStart w:id="63" w:name="_Toc515363835"/>
       <w:r>
         <w:lastRenderedPageBreak/>
         <w:t>Holistic integration of requirements</w:t>
       </w:r>
-      <w:bookmarkEnd w:id="68"/>
+      <w:bookmarkEnd w:id="63"/>
       <w:r>
         <w:t xml:space="preserve"> </w:t>
       </w:r>
@@ -10099,12 +10776,12 @@
       <w:pPr>
         <w:pStyle w:val="Heading1"/>
       </w:pPr>
-      <w:bookmarkStart w:id="69" w:name="_Toc515285102"/>
+      <w:bookmarkStart w:id="64" w:name="_Toc515363836"/>
       <w:r>
         <w:lastRenderedPageBreak/>
         <w:t>Demo</w:t>
       </w:r>
-      <w:bookmarkEnd w:id="69"/>
+      <w:bookmarkEnd w:id="64"/>
     </w:p>
     <w:p>
       <w:r>
@@ -10115,12 +10792,12 @@
       <w:pPr>
         <w:pStyle w:val="Heading1"/>
       </w:pPr>
-      <w:bookmarkStart w:id="70" w:name="_Toc515285103"/>
+      <w:bookmarkStart w:id="65" w:name="_Toc515363837"/>
       <w:r>
         <w:lastRenderedPageBreak/>
         <w:t>Recommendations and further research</w:t>
       </w:r>
-      <w:bookmarkEnd w:id="70"/>
+      <w:bookmarkEnd w:id="65"/>
     </w:p>
     <w:p>
       <w:r>
@@ -10131,12 +10808,12 @@
       <w:pPr>
         <w:pStyle w:val="Heading1"/>
       </w:pPr>
-      <w:bookmarkStart w:id="71" w:name="_Toc515285104"/>
+      <w:bookmarkStart w:id="66" w:name="_Toc515363838"/>
       <w:r>
         <w:lastRenderedPageBreak/>
         <w:t>Conclusion</w:t>
       </w:r>
-      <w:bookmarkEnd w:id="71"/>
+      <w:bookmarkEnd w:id="66"/>
     </w:p>
     <w:p>
       <w:r>
@@ -10147,12 +10824,12 @@
       <w:pPr>
         <w:pStyle w:val="Heading1"/>
       </w:pPr>
-      <w:bookmarkStart w:id="72" w:name="_Toc515285105"/>
+      <w:bookmarkStart w:id="67" w:name="_Toc515363839"/>
       <w:r>
         <w:lastRenderedPageBreak/>
         <w:t>References</w:t>
       </w:r>
-      <w:bookmarkEnd w:id="72"/>
+      <w:bookmarkEnd w:id="67"/>
     </w:p>
     <w:p>
       <w:r>
@@ -10163,22 +10840,22 @@
       <w:pPr>
         <w:pStyle w:val="Heading1"/>
       </w:pPr>
-      <w:bookmarkStart w:id="73" w:name="_Toc515285106"/>
+      <w:bookmarkStart w:id="68" w:name="_Toc515363840"/>
       <w:r>
         <w:lastRenderedPageBreak/>
         <w:t>Appendices</w:t>
       </w:r>
-      <w:bookmarkEnd w:id="73"/>
+      <w:bookmarkEnd w:id="68"/>
     </w:p>
     <w:p>
       <w:pPr>
         <w:pStyle w:val="Heading2"/>
       </w:pPr>
-      <w:bookmarkStart w:id="74" w:name="_Toc515285107"/>
+      <w:bookmarkStart w:id="69" w:name="_Toc515363841"/>
       <w:r>
         <w:t>Code</w:t>
       </w:r>
-      <w:bookmarkEnd w:id="74"/>
+      <w:bookmarkEnd w:id="69"/>
     </w:p>
     <w:p>
       <w:pPr>
@@ -10213,25 +10890,25 @@
       <w:pPr>
         <w:pStyle w:val="Heading2"/>
       </w:pPr>
-      <w:bookmarkStart w:id="75" w:name="_Toc515285108"/>
+      <w:bookmarkStart w:id="70" w:name="_Toc515363842"/>
       <w:r>
         <w:t>PCBs</w:t>
       </w:r>
-      <w:bookmarkEnd w:id="75"/>
+      <w:bookmarkEnd w:id="70"/>
     </w:p>
     <w:p>
       <w:pPr>
         <w:pStyle w:val="Heading2"/>
       </w:pPr>
-      <w:bookmarkStart w:id="76" w:name="_Toc515285109"/>
+      <w:bookmarkStart w:id="71" w:name="_Toc515363843"/>
       <w:r>
         <w:t>CAD drawings</w:t>
       </w:r>
-      <w:bookmarkEnd w:id="76"/>
+      <w:bookmarkEnd w:id="71"/>
     </w:p>
     <w:p/>
     <w:sectPr>
-      <w:footerReference w:type="default" r:id="rId8"/>
+      <w:footerReference w:type="default" r:id="rId9"/>
       <w:pgSz w:w="11906" w:h="16838"/>
       <w:pgMar w:top="1440" w:right="1440" w:bottom="1440" w:left="1440" w:header="708" w:footer="708" w:gutter="0"/>
       <w:cols w:space="708"/>
@@ -10433,6 +11110,119 @@
     </w:lvl>
   </w:abstractNum>
   <w:abstractNum w:abstractNumId="1" w15:restartNumberingAfterBreak="0">
+    <w:nsid w:val="06AB1070"/>
+    <w:multiLevelType w:val="hybridMultilevel"/>
+    <w:tmpl w:val="87A672A8"/>
+    <w:lvl w:ilvl="0" w:tplc="0C090001">
+      <w:start w:val="1"/>
+      <w:numFmt w:val="bullet"/>
+      <w:lvlText w:val=""/>
+      <w:lvlJc w:val="left"/>
+      <w:pPr>
+        <w:ind w:left="720" w:hanging="360"/>
+      </w:pPr>
+      <w:rPr>
+        <w:rFonts w:ascii="Symbol" w:hAnsi="Symbol" w:hint="default"/>
+      </w:rPr>
+    </w:lvl>
+    <w:lvl w:ilvl="1" w:tplc="0C090003" w:tentative="1">
+      <w:start w:val="1"/>
+      <w:numFmt w:val="bullet"/>
+      <w:lvlText w:val="o"/>
+      <w:lvlJc w:val="left"/>
+      <w:pPr>
+        <w:ind w:left="1440" w:hanging="360"/>
+      </w:pPr>
+      <w:rPr>
+        <w:rFonts w:ascii="Courier New" w:hAnsi="Courier New" w:cs="Courier New" w:hint="default"/>
+      </w:rPr>
+    </w:lvl>
+    <w:lvl w:ilvl="2" w:tplc="0C090005" w:tentative="1">
+      <w:start w:val="1"/>
+      <w:numFmt w:val="bullet"/>
+      <w:lvlText w:val=""/>
+      <w:lvlJc w:val="left"/>
+      <w:pPr>
+        <w:ind w:left="2160" w:hanging="360"/>
+      </w:pPr>
+      <w:rPr>
+        <w:rFonts w:ascii="Wingdings" w:hAnsi="Wingdings" w:hint="default"/>
+      </w:rPr>
+    </w:lvl>
+    <w:lvl w:ilvl="3" w:tplc="0C090001" w:tentative="1">
+      <w:start w:val="1"/>
+      <w:numFmt w:val="bullet"/>
+      <w:lvlText w:val=""/>
+      <w:lvlJc w:val="left"/>
+      <w:pPr>
+        <w:ind w:left="2880" w:hanging="360"/>
+      </w:pPr>
+      <w:rPr>
+        <w:rFonts w:ascii="Symbol" w:hAnsi="Symbol" w:hint="default"/>
+      </w:rPr>
+    </w:lvl>
+    <w:lvl w:ilvl="4" w:tplc="0C090003" w:tentative="1">
+      <w:start w:val="1"/>
+      <w:numFmt w:val="bullet"/>
+      <w:lvlText w:val="o"/>
+      <w:lvlJc w:val="left"/>
+      <w:pPr>
+        <w:ind w:left="3600" w:hanging="360"/>
+      </w:pPr>
+      <w:rPr>
+        <w:rFonts w:ascii="Courier New" w:hAnsi="Courier New" w:cs="Courier New" w:hint="default"/>
+      </w:rPr>
+    </w:lvl>
+    <w:lvl w:ilvl="5" w:tplc="0C090005" w:tentative="1">
+      <w:start w:val="1"/>
+      <w:numFmt w:val="bullet"/>
+      <w:lvlText w:val=""/>
+      <w:lvlJc w:val="left"/>
+      <w:pPr>
+        <w:ind w:left="4320" w:hanging="360"/>
+      </w:pPr>
+      <w:rPr>
+        <w:rFonts w:ascii="Wingdings" w:hAnsi="Wingdings" w:hint="default"/>
+      </w:rPr>
+    </w:lvl>
+    <w:lvl w:ilvl="6" w:tplc="0C090001" w:tentative="1">
+      <w:start w:val="1"/>
+      <w:numFmt w:val="bullet"/>
+      <w:lvlText w:val=""/>
+      <w:lvlJc w:val="left"/>
+      <w:pPr>
+        <w:ind w:left="5040" w:hanging="360"/>
+      </w:pPr>
+      <w:rPr>
+        <w:rFonts w:ascii="Symbol" w:hAnsi="Symbol" w:hint="default"/>
+      </w:rPr>
+    </w:lvl>
+    <w:lvl w:ilvl="7" w:tplc="0C090003" w:tentative="1">
+      <w:start w:val="1"/>
+      <w:numFmt w:val="bullet"/>
+      <w:lvlText w:val="o"/>
+      <w:lvlJc w:val="left"/>
+      <w:pPr>
+        <w:ind w:left="5760" w:hanging="360"/>
+      </w:pPr>
+      <w:rPr>
+        <w:rFonts w:ascii="Courier New" w:hAnsi="Courier New" w:cs="Courier New" w:hint="default"/>
+      </w:rPr>
+    </w:lvl>
+    <w:lvl w:ilvl="8" w:tplc="0C090005" w:tentative="1">
+      <w:start w:val="1"/>
+      <w:numFmt w:val="bullet"/>
+      <w:lvlText w:val=""/>
+      <w:lvlJc w:val="left"/>
+      <w:pPr>
+        <w:ind w:left="6480" w:hanging="360"/>
+      </w:pPr>
+      <w:rPr>
+        <w:rFonts w:ascii="Wingdings" w:hAnsi="Wingdings" w:hint="default"/>
+      </w:rPr>
+    </w:lvl>
+  </w:abstractNum>
+  <w:abstractNum w:abstractNumId="2" w15:restartNumberingAfterBreak="0">
     <w:nsid w:val="07C3759C"/>
     <w:multiLevelType w:val="hybridMultilevel"/>
     <w:tmpl w:val="68669230"/>
@@ -10545,7 +11335,206 @@
       </w:rPr>
     </w:lvl>
   </w:abstractNum>
-  <w:abstractNum w:abstractNumId="2" w15:restartNumberingAfterBreak="0">
+  <w:abstractNum w:abstractNumId="3" w15:restartNumberingAfterBreak="0">
+    <w:nsid w:val="0A4E043B"/>
+    <w:multiLevelType w:val="hybridMultilevel"/>
+    <w:tmpl w:val="F90A811A"/>
+    <w:lvl w:ilvl="0" w:tplc="0C090001">
+      <w:start w:val="1"/>
+      <w:numFmt w:val="bullet"/>
+      <w:lvlText w:val=""/>
+      <w:lvlJc w:val="left"/>
+      <w:pPr>
+        <w:ind w:left="720" w:hanging="360"/>
+      </w:pPr>
+      <w:rPr>
+        <w:rFonts w:ascii="Symbol" w:hAnsi="Symbol" w:hint="default"/>
+      </w:rPr>
+    </w:lvl>
+    <w:lvl w:ilvl="1" w:tplc="0C090003">
+      <w:start w:val="1"/>
+      <w:numFmt w:val="bullet"/>
+      <w:lvlText w:val="o"/>
+      <w:lvlJc w:val="left"/>
+      <w:pPr>
+        <w:ind w:left="1440" w:hanging="360"/>
+      </w:pPr>
+      <w:rPr>
+        <w:rFonts w:ascii="Courier New" w:hAnsi="Courier New" w:cs="Courier New" w:hint="default"/>
+      </w:rPr>
+    </w:lvl>
+    <w:lvl w:ilvl="2" w:tplc="0C090005" w:tentative="1">
+      <w:start w:val="1"/>
+      <w:numFmt w:val="bullet"/>
+      <w:lvlText w:val=""/>
+      <w:lvlJc w:val="left"/>
+      <w:pPr>
+        <w:ind w:left="2160" w:hanging="360"/>
+      </w:pPr>
+      <w:rPr>
+        <w:rFonts w:ascii="Wingdings" w:hAnsi="Wingdings" w:hint="default"/>
+      </w:rPr>
+    </w:lvl>
+    <w:lvl w:ilvl="3" w:tplc="0C090001" w:tentative="1">
+      <w:start w:val="1"/>
+      <w:numFmt w:val="bullet"/>
+      <w:lvlText w:val=""/>
+      <w:lvlJc w:val="left"/>
+      <w:pPr>
+        <w:ind w:left="2880" w:hanging="360"/>
+      </w:pPr>
+      <w:rPr>
+        <w:rFonts w:ascii="Symbol" w:hAnsi="Symbol" w:hint="default"/>
+      </w:rPr>
+    </w:lvl>
+    <w:lvl w:ilvl="4" w:tplc="0C090003" w:tentative="1">
+      <w:start w:val="1"/>
+      <w:numFmt w:val="bullet"/>
+      <w:lvlText w:val="o"/>
+      <w:lvlJc w:val="left"/>
+      <w:pPr>
+        <w:ind w:left="3600" w:hanging="360"/>
+      </w:pPr>
+      <w:rPr>
+        <w:rFonts w:ascii="Courier New" w:hAnsi="Courier New" w:cs="Courier New" w:hint="default"/>
+      </w:rPr>
+    </w:lvl>
+    <w:lvl w:ilvl="5" w:tplc="0C090005" w:tentative="1">
+      <w:start w:val="1"/>
+      <w:numFmt w:val="bullet"/>
+      <w:lvlText w:val=""/>
+      <w:lvlJc w:val="left"/>
+      <w:pPr>
+        <w:ind w:left="4320" w:hanging="360"/>
+      </w:pPr>
+      <w:rPr>
+        <w:rFonts w:ascii="Wingdings" w:hAnsi="Wingdings" w:hint="default"/>
+      </w:rPr>
+    </w:lvl>
+    <w:lvl w:ilvl="6" w:tplc="0C090001" w:tentative="1">
+      <w:start w:val="1"/>
+      <w:numFmt w:val="bullet"/>
+      <w:lvlText w:val=""/>
+      <w:lvlJc w:val="left"/>
+      <w:pPr>
+        <w:ind w:left="5040" w:hanging="360"/>
+      </w:pPr>
+      <w:rPr>
+        <w:rFonts w:ascii="Symbol" w:hAnsi="Symbol" w:hint="default"/>
+      </w:rPr>
+    </w:lvl>
+    <w:lvl w:ilvl="7" w:tplc="0C090003" w:tentative="1">
+      <w:start w:val="1"/>
+      <w:numFmt w:val="bullet"/>
+      <w:lvlText w:val="o"/>
+      <w:lvlJc w:val="left"/>
+      <w:pPr>
+        <w:ind w:left="5760" w:hanging="360"/>
+      </w:pPr>
+      <w:rPr>
+        <w:rFonts w:ascii="Courier New" w:hAnsi="Courier New" w:cs="Courier New" w:hint="default"/>
+      </w:rPr>
+    </w:lvl>
+    <w:lvl w:ilvl="8" w:tplc="0C090005" w:tentative="1">
+      <w:start w:val="1"/>
+      <w:numFmt w:val="bullet"/>
+      <w:lvlText w:val=""/>
+      <w:lvlJc w:val="left"/>
+      <w:pPr>
+        <w:ind w:left="6480" w:hanging="360"/>
+      </w:pPr>
+      <w:rPr>
+        <w:rFonts w:ascii="Wingdings" w:hAnsi="Wingdings" w:hint="default"/>
+      </w:rPr>
+    </w:lvl>
+  </w:abstractNum>
+  <w:abstractNum w:abstractNumId="4" w15:restartNumberingAfterBreak="0">
+    <w:nsid w:val="1CC01B39"/>
+    <w:multiLevelType w:val="hybridMultilevel"/>
+    <w:tmpl w:val="37FAF290"/>
+    <w:lvl w:ilvl="0" w:tplc="0C09000F">
+      <w:start w:val="1"/>
+      <w:numFmt w:val="decimal"/>
+      <w:lvlText w:val="%1."/>
+      <w:lvlJc w:val="left"/>
+      <w:pPr>
+        <w:ind w:left="720" w:hanging="360"/>
+      </w:pPr>
+    </w:lvl>
+    <w:lvl w:ilvl="1" w:tplc="0C090019" w:tentative="1">
+      <w:start w:val="1"/>
+      <w:numFmt w:val="lowerLetter"/>
+      <w:lvlText w:val="%2."/>
+      <w:lvlJc w:val="left"/>
+      <w:pPr>
+        <w:ind w:left="1440" w:hanging="360"/>
+      </w:pPr>
+    </w:lvl>
+    <w:lvl w:ilvl="2" w:tplc="0C09001B" w:tentative="1">
+      <w:start w:val="1"/>
+      <w:numFmt w:val="lowerRoman"/>
+      <w:lvlText w:val="%3."/>
+      <w:lvlJc w:val="right"/>
+      <w:pPr>
+        <w:ind w:left="2160" w:hanging="180"/>
+      </w:pPr>
+    </w:lvl>
+    <w:lvl w:ilvl="3" w:tplc="0C09000F" w:tentative="1">
+      <w:start w:val="1"/>
+      <w:numFmt w:val="decimal"/>
+      <w:lvlText w:val="%4."/>
+      <w:lvlJc w:val="left"/>
+      <w:pPr>
+        <w:ind w:left="2880" w:hanging="360"/>
+      </w:pPr>
+    </w:lvl>
+    <w:lvl w:ilvl="4" w:tplc="0C090019" w:tentative="1">
+      <w:start w:val="1"/>
+      <w:numFmt w:val="lowerLetter"/>
+      <w:lvlText w:val="%5."/>
+      <w:lvlJc w:val="left"/>
+      <w:pPr>
+        <w:ind w:left="3600" w:hanging="360"/>
+      </w:pPr>
+    </w:lvl>
+    <w:lvl w:ilvl="5" w:tplc="0C09001B" w:tentative="1">
+      <w:start w:val="1"/>
+      <w:numFmt w:val="lowerRoman"/>
+      <w:lvlText w:val="%6."/>
+      <w:lvlJc w:val="right"/>
+      <w:pPr>
+        <w:ind w:left="4320" w:hanging="180"/>
+      </w:pPr>
+    </w:lvl>
+    <w:lvl w:ilvl="6" w:tplc="0C09000F" w:tentative="1">
+      <w:start w:val="1"/>
+      <w:numFmt w:val="decimal"/>
+      <w:lvlText w:val="%7."/>
+      <w:lvlJc w:val="left"/>
+      <w:pPr>
+        <w:ind w:left="5040" w:hanging="360"/>
+      </w:pPr>
+    </w:lvl>
+    <w:lvl w:ilvl="7" w:tplc="0C090019" w:tentative="1">
+      <w:start w:val="1"/>
+      <w:numFmt w:val="lowerLetter"/>
+      <w:lvlText w:val="%8."/>
+      <w:lvlJc w:val="left"/>
+      <w:pPr>
+        <w:ind w:left="5760" w:hanging="360"/>
+      </w:pPr>
+    </w:lvl>
+    <w:lvl w:ilvl="8" w:tplc="0C09001B" w:tentative="1">
+      <w:start w:val="1"/>
+      <w:numFmt w:val="lowerRoman"/>
+      <w:lvlText w:val="%9."/>
+      <w:lvlJc w:val="right"/>
+      <w:pPr>
+        <w:ind w:left="6480" w:hanging="180"/>
+      </w:pPr>
+    </w:lvl>
+  </w:abstractNum>
+  <w:abstractNum w:abstractNumId="5" w15:restartNumberingAfterBreak="0">
     <w:nsid w:val="234138E4"/>
     <w:multiLevelType w:val="hybridMultilevel"/>
     <w:tmpl w:val="7E1A2BA4"/>
@@ -10658,7 +11647,120 @@
       </w:rPr>
     </w:lvl>
   </w:abstractNum>
-  <w:abstractNum w:abstractNumId="3" w15:restartNumberingAfterBreak="0">
+  <w:abstractNum w:abstractNumId="6" w15:restartNumberingAfterBreak="0">
+    <w:nsid w:val="38C34205"/>
+    <w:multiLevelType w:val="hybridMultilevel"/>
+    <w:tmpl w:val="82300588"/>
+    <w:lvl w:ilvl="0" w:tplc="0C09000F">
+      <w:start w:val="1"/>
+      <w:numFmt w:val="decimal"/>
+      <w:lvlText w:val="%1."/>
+      <w:lvlJc w:val="left"/>
+      <w:pPr>
+        <w:ind w:left="720" w:hanging="360"/>
+      </w:pPr>
+      <w:rPr>
+        <w:rFonts w:hint="default"/>
+      </w:rPr>
+    </w:lvl>
+    <w:lvl w:ilvl="1" w:tplc="0C090003" w:tentative="1">
+      <w:start w:val="1"/>
+      <w:numFmt w:val="bullet"/>
+      <w:lvlText w:val="o"/>
+      <w:lvlJc w:val="left"/>
+      <w:pPr>
+        <w:ind w:left="1440" w:hanging="360"/>
+      </w:pPr>
+      <w:rPr>
+        <w:rFonts w:ascii="Courier New" w:hAnsi="Courier New" w:cs="Courier New" w:hint="default"/>
+      </w:rPr>
+    </w:lvl>
+    <w:lvl w:ilvl="2" w:tplc="0C090005" w:tentative="1">
+      <w:start w:val="1"/>
+      <w:numFmt w:val="bullet"/>
+      <w:lvlText w:val=""/>
+      <w:lvlJc w:val="left"/>
+      <w:pPr>
+        <w:ind w:left="2160" w:hanging="360"/>
+      </w:pPr>
+      <w:rPr>
+        <w:rFonts w:ascii="Wingdings" w:hAnsi="Wingdings" w:hint="default"/>
+      </w:rPr>
+    </w:lvl>
+    <w:lvl w:ilvl="3" w:tplc="0C090001" w:tentative="1">
+      <w:start w:val="1"/>
+      <w:numFmt w:val="bullet"/>
+      <w:lvlText w:val=""/>
+      <w:lvlJc w:val="left"/>
+      <w:pPr>
+        <w:ind w:left="2880" w:hanging="360"/>
+      </w:pPr>
+      <w:rPr>
+        <w:rFonts w:ascii="Symbol" w:hAnsi="Symbol" w:hint="default"/>
+      </w:rPr>
+    </w:lvl>
+    <w:lvl w:ilvl="4" w:tplc="0C090003" w:tentative="1">
+      <w:start w:val="1"/>
+      <w:numFmt w:val="bullet"/>
+      <w:lvlText w:val="o"/>
+      <w:lvlJc w:val="left"/>
+      <w:pPr>
+        <w:ind w:left="3600" w:hanging="360"/>
+      </w:pPr>
+      <w:rPr>
+        <w:rFonts w:ascii="Courier New" w:hAnsi="Courier New" w:cs="Courier New" w:hint="default"/>
+      </w:rPr>
+    </w:lvl>
+    <w:lvl w:ilvl="5" w:tplc="0C090005" w:tentative="1">
+      <w:start w:val="1"/>
+      <w:numFmt w:val="bullet"/>
+      <w:lvlText w:val=""/>
+      <w:lvlJc w:val="left"/>
+      <w:pPr>
+        <w:ind w:left="4320" w:hanging="360"/>
+      </w:pPr>
+      <w:rPr>
+        <w:rFonts w:ascii="Wingdings" w:hAnsi="Wingdings" w:hint="default"/>
+      </w:rPr>
+    </w:lvl>
+    <w:lvl w:ilvl="6" w:tplc="0C090001" w:tentative="1">
+      <w:start w:val="1"/>
+      <w:numFmt w:val="bullet"/>
+      <w:lvlText w:val=""/>
+      <w:lvlJc w:val="left"/>
+      <w:pPr>
+        <w:ind w:left="5040" w:hanging="360"/>
+      </w:pPr>
+      <w:rPr>
+        <w:rFonts w:ascii="Symbol" w:hAnsi="Symbol" w:hint="default"/>
+      </w:rPr>
+    </w:lvl>
+    <w:lvl w:ilvl="7" w:tplc="0C090003" w:tentative="1">
+      <w:start w:val="1"/>
+      <w:numFmt w:val="bullet"/>
+      <w:lvlText w:val="o"/>
+      <w:lvlJc w:val="left"/>
+      <w:pPr>
+        <w:ind w:left="5760" w:hanging="360"/>
+      </w:pPr>
+      <w:rPr>
+        <w:rFonts w:ascii="Courier New" w:hAnsi="Courier New" w:cs="Courier New" w:hint="default"/>
+      </w:rPr>
+    </w:lvl>
+    <w:lvl w:ilvl="8" w:tplc="0C090005" w:tentative="1">
+      <w:start w:val="1"/>
+      <w:numFmt w:val="bullet"/>
+      <w:lvlText w:val=""/>
+      <w:lvlJc w:val="left"/>
+      <w:pPr>
+        <w:ind w:left="6480" w:hanging="360"/>
+      </w:pPr>
+      <w:rPr>
+        <w:rFonts w:ascii="Wingdings" w:hAnsi="Wingdings" w:hint="default"/>
+      </w:rPr>
+    </w:lvl>
+  </w:abstractNum>
+  <w:abstractNum w:abstractNumId="7" w15:restartNumberingAfterBreak="0">
     <w:nsid w:val="3E7B2E93"/>
     <w:multiLevelType w:val="hybridMultilevel"/>
     <w:tmpl w:val="F9060E84"/>
@@ -10771,7 +11873,7 @@
       </w:rPr>
     </w:lvl>
   </w:abstractNum>
-  <w:abstractNum w:abstractNumId="4" w15:restartNumberingAfterBreak="0">
+  <w:abstractNum w:abstractNumId="8" w15:restartNumberingAfterBreak="0">
     <w:nsid w:val="3FFD01F4"/>
     <w:multiLevelType w:val="hybridMultilevel"/>
     <w:tmpl w:val="35B6F87E"/>
@@ -10884,7 +11986,7 @@
       </w:rPr>
     </w:lvl>
   </w:abstractNum>
-  <w:abstractNum w:abstractNumId="5" w15:restartNumberingAfterBreak="0">
+  <w:abstractNum w:abstractNumId="9" w15:restartNumberingAfterBreak="0">
     <w:nsid w:val="45DB30ED"/>
     <w:multiLevelType w:val="hybridMultilevel"/>
     <w:tmpl w:val="819EEEC2"/>
@@ -10997,7 +12099,233 @@
       </w:rPr>
     </w:lvl>
   </w:abstractNum>
-  <w:abstractNum w:abstractNumId="6" w15:restartNumberingAfterBreak="0">
+  <w:abstractNum w:abstractNumId="10" w15:restartNumberingAfterBreak="0">
+    <w:nsid w:val="46712519"/>
+    <w:multiLevelType w:val="hybridMultilevel"/>
+    <w:tmpl w:val="EA683F6A"/>
+    <w:lvl w:ilvl="0" w:tplc="0C090001">
+      <w:start w:val="1"/>
+      <w:numFmt w:val="bullet"/>
+      <w:lvlText w:val=""/>
+      <w:lvlJc w:val="left"/>
+      <w:pPr>
+        <w:ind w:left="720" w:hanging="360"/>
+      </w:pPr>
+      <w:rPr>
+        <w:rFonts w:ascii="Symbol" w:hAnsi="Symbol" w:hint="default"/>
+      </w:rPr>
+    </w:lvl>
+    <w:lvl w:ilvl="1" w:tplc="0C090003" w:tentative="1">
+      <w:start w:val="1"/>
+      <w:numFmt w:val="bullet"/>
+      <w:lvlText w:val="o"/>
+      <w:lvlJc w:val="left"/>
+      <w:pPr>
+        <w:ind w:left="1440" w:hanging="360"/>
+      </w:pPr>
+      <w:rPr>
+        <w:rFonts w:ascii="Courier New" w:hAnsi="Courier New" w:cs="Courier New" w:hint="default"/>
+      </w:rPr>
+    </w:lvl>
+    <w:lvl w:ilvl="2" w:tplc="0C090005" w:tentative="1">
+      <w:start w:val="1"/>
+      <w:numFmt w:val="bullet"/>
+      <w:lvlText w:val=""/>
+      <w:lvlJc w:val="left"/>
+      <w:pPr>
+        <w:ind w:left="2160" w:hanging="360"/>
+      </w:pPr>
+      <w:rPr>
+        <w:rFonts w:ascii="Wingdings" w:hAnsi="Wingdings" w:hint="default"/>
+      </w:rPr>
+    </w:lvl>
+    <w:lvl w:ilvl="3" w:tplc="0C090001" w:tentative="1">
+      <w:start w:val="1"/>
+      <w:numFmt w:val="bullet"/>
+      <w:lvlText w:val=""/>
+      <w:lvlJc w:val="left"/>
+      <w:pPr>
+        <w:ind w:left="2880" w:hanging="360"/>
+      </w:pPr>
+      <w:rPr>
+        <w:rFonts w:ascii="Symbol" w:hAnsi="Symbol" w:hint="default"/>
+      </w:rPr>
+    </w:lvl>
+    <w:lvl w:ilvl="4" w:tplc="0C090003" w:tentative="1">
+      <w:start w:val="1"/>
+      <w:numFmt w:val="bullet"/>
+      <w:lvlText w:val="o"/>
+      <w:lvlJc w:val="left"/>
+      <w:pPr>
+        <w:ind w:left="3600" w:hanging="360"/>
+      </w:pPr>
+      <w:rPr>
+        <w:rFonts w:ascii="Courier New" w:hAnsi="Courier New" w:cs="Courier New" w:hint="default"/>
+      </w:rPr>
+    </w:lvl>
+    <w:lvl w:ilvl="5" w:tplc="0C090005" w:tentative="1">
+      <w:start w:val="1"/>
+      <w:numFmt w:val="bullet"/>
+      <w:lvlText w:val=""/>
+      <w:lvlJc w:val="left"/>
+      <w:pPr>
+        <w:ind w:left="4320" w:hanging="360"/>
+      </w:pPr>
+      <w:rPr>
+        <w:rFonts w:ascii="Wingdings" w:hAnsi="Wingdings" w:hint="default"/>
+      </w:rPr>
+    </w:lvl>
+    <w:lvl w:ilvl="6" w:tplc="0C090001" w:tentative="1">
+      <w:start w:val="1"/>
+      <w:numFmt w:val="bullet"/>
+      <w:lvlText w:val=""/>
+      <w:lvlJc w:val="left"/>
+      <w:pPr>
+        <w:ind w:left="5040" w:hanging="360"/>
+      </w:pPr>
+      <w:rPr>
+        <w:rFonts w:ascii="Symbol" w:hAnsi="Symbol" w:hint="default"/>
+      </w:rPr>
+    </w:lvl>
+    <w:lvl w:ilvl="7" w:tplc="0C090003" w:tentative="1">
+      <w:start w:val="1"/>
+      <w:numFmt w:val="bullet"/>
+      <w:lvlText w:val="o"/>
+      <w:lvlJc w:val="left"/>
+      <w:pPr>
+        <w:ind w:left="5760" w:hanging="360"/>
+      </w:pPr>
+      <w:rPr>
+        <w:rFonts w:ascii="Courier New" w:hAnsi="Courier New" w:cs="Courier New" w:hint="default"/>
+      </w:rPr>
+    </w:lvl>
+    <w:lvl w:ilvl="8" w:tplc="0C090005" w:tentative="1">
+      <w:start w:val="1"/>
+      <w:numFmt w:val="bullet"/>
+      <w:lvlText w:val=""/>
+      <w:lvlJc w:val="left"/>
+      <w:pPr>
+        <w:ind w:left="6480" w:hanging="360"/>
+      </w:pPr>
+      <w:rPr>
+        <w:rFonts w:ascii="Wingdings" w:hAnsi="Wingdings" w:hint="default"/>
+      </w:rPr>
+    </w:lvl>
+  </w:abstractNum>
+  <w:abstractNum w:abstractNumId="11" w15:restartNumberingAfterBreak="0">
+    <w:nsid w:val="486D379D"/>
+    <w:multiLevelType w:val="hybridMultilevel"/>
+    <w:tmpl w:val="7DEEB2F0"/>
+    <w:lvl w:ilvl="0" w:tplc="0C090001">
+      <w:start w:val="1"/>
+      <w:numFmt w:val="bullet"/>
+      <w:lvlText w:val=""/>
+      <w:lvlJc w:val="left"/>
+      <w:pPr>
+        <w:ind w:left="720" w:hanging="360"/>
+      </w:pPr>
+      <w:rPr>
+        <w:rFonts w:ascii="Symbol" w:hAnsi="Symbol" w:hint="default"/>
+      </w:rPr>
+    </w:lvl>
+    <w:lvl w:ilvl="1" w:tplc="0C090003" w:tentative="1">
+      <w:start w:val="1"/>
+      <w:numFmt w:val="bullet"/>
+      <w:lvlText w:val="o"/>
+      <w:lvlJc w:val="left"/>
+      <w:pPr>
+        <w:ind w:left="1440" w:hanging="360"/>
+      </w:pPr>
+      <w:rPr>
+        <w:rFonts w:ascii="Courier New" w:hAnsi="Courier New" w:cs="Courier New" w:hint="default"/>
+      </w:rPr>
+    </w:lvl>
+    <w:lvl w:ilvl="2" w:tplc="0C090005" w:tentative="1">
+      <w:start w:val="1"/>
+      <w:numFmt w:val="bullet"/>
+      <w:lvlText w:val=""/>
+      <w:lvlJc w:val="left"/>
+      <w:pPr>
+        <w:ind w:left="2160" w:hanging="360"/>
+      </w:pPr>
+      <w:rPr>
+        <w:rFonts w:ascii="Wingdings" w:hAnsi="Wingdings" w:hint="default"/>
+      </w:rPr>
+    </w:lvl>
+    <w:lvl w:ilvl="3" w:tplc="0C090001" w:tentative="1">
+      <w:start w:val="1"/>
+      <w:numFmt w:val="bullet"/>
+      <w:lvlText w:val=""/>
+      <w:lvlJc w:val="left"/>
+      <w:pPr>
+        <w:ind w:left="2880" w:hanging="360"/>
+      </w:pPr>
+      <w:rPr>
+        <w:rFonts w:ascii="Symbol" w:hAnsi="Symbol" w:hint="default"/>
+      </w:rPr>
+    </w:lvl>
+    <w:lvl w:ilvl="4" w:tplc="0C090003" w:tentative="1">
+      <w:start w:val="1"/>
+      <w:numFmt w:val="bullet"/>
+      <w:lvlText w:val="o"/>
+      <w:lvlJc w:val="left"/>
+      <w:pPr>
+        <w:ind w:left="3600" w:hanging="360"/>
+      </w:pPr>
+      <w:rPr>
+        <w:rFonts w:ascii="Courier New" w:hAnsi="Courier New" w:cs="Courier New" w:hint="default"/>
+      </w:rPr>
+    </w:lvl>
+    <w:lvl w:ilvl="5" w:tplc="0C090005" w:tentative="1">
+      <w:start w:val="1"/>
+      <w:numFmt w:val="bullet"/>
+      <w:lvlText w:val=""/>
+      <w:lvlJc w:val="left"/>
+      <w:pPr>
+        <w:ind w:left="4320" w:hanging="360"/>
+      </w:pPr>
+      <w:rPr>
+        <w:rFonts w:ascii="Wingdings" w:hAnsi="Wingdings" w:hint="default"/>
+      </w:rPr>
+    </w:lvl>
+    <w:lvl w:ilvl="6" w:tplc="0C090001" w:tentative="1">
+      <w:start w:val="1"/>
+      <w:numFmt w:val="bullet"/>
+      <w:lvlText w:val=""/>
+      <w:lvlJc w:val="left"/>
+      <w:pPr>
+        <w:ind w:left="5040" w:hanging="360"/>
+      </w:pPr>
+      <w:rPr>
+        <w:rFonts w:ascii="Symbol" w:hAnsi="Symbol" w:hint="default"/>
+      </w:rPr>
+    </w:lvl>
+    <w:lvl w:ilvl="7" w:tplc="0C090003" w:tentative="1">
+      <w:start w:val="1"/>
+      <w:numFmt w:val="bullet"/>
+      <w:lvlText w:val="o"/>
+      <w:lvlJc w:val="left"/>
+      <w:pPr>
+        <w:ind w:left="5760" w:hanging="360"/>
+      </w:pPr>
+      <w:rPr>
+        <w:rFonts w:ascii="Courier New" w:hAnsi="Courier New" w:cs="Courier New" w:hint="default"/>
+      </w:rPr>
+    </w:lvl>
+    <w:lvl w:ilvl="8" w:tplc="0C090005" w:tentative="1">
+      <w:start w:val="1"/>
+      <w:numFmt w:val="bullet"/>
+      <w:lvlText w:val=""/>
+      <w:lvlJc w:val="left"/>
+      <w:pPr>
+        <w:ind w:left="6480" w:hanging="360"/>
+      </w:pPr>
+      <w:rPr>
+        <w:rFonts w:ascii="Wingdings" w:hAnsi="Wingdings" w:hint="default"/>
+      </w:rPr>
+    </w:lvl>
+  </w:abstractNum>
+  <w:abstractNum w:abstractNumId="12" w15:restartNumberingAfterBreak="0">
     <w:nsid w:val="4DE45A62"/>
     <w:multiLevelType w:val="hybridMultilevel"/>
     <w:tmpl w:val="D0828FFA"/>
@@ -11109,7 +12437,7 @@
       </w:rPr>
     </w:lvl>
   </w:abstractNum>
-  <w:abstractNum w:abstractNumId="7" w15:restartNumberingAfterBreak="0">
+  <w:abstractNum w:abstractNumId="13" w15:restartNumberingAfterBreak="0">
     <w:nsid w:val="4FDC6720"/>
     <w:multiLevelType w:val="hybridMultilevel"/>
     <w:tmpl w:val="FAB0D196"/>
@@ -11222,7 +12550,7 @@
       </w:rPr>
     </w:lvl>
   </w:abstractNum>
-  <w:abstractNum w:abstractNumId="8" w15:restartNumberingAfterBreak="0">
+  <w:abstractNum w:abstractNumId="14" w15:restartNumberingAfterBreak="0">
     <w:nsid w:val="509F2C40"/>
     <w:multiLevelType w:val="hybridMultilevel"/>
     <w:tmpl w:val="EDD6AA04"/>
@@ -11334,7 +12662,7 @@
       </w:rPr>
     </w:lvl>
   </w:abstractNum>
-  <w:abstractNum w:abstractNumId="9" w15:restartNumberingAfterBreak="0">
+  <w:abstractNum w:abstractNumId="15" w15:restartNumberingAfterBreak="0">
     <w:nsid w:val="533F70F9"/>
     <w:multiLevelType w:val="hybridMultilevel"/>
     <w:tmpl w:val="7F267ACC"/>
@@ -11420,7 +12748,7 @@
       </w:pPr>
     </w:lvl>
   </w:abstractNum>
-  <w:abstractNum w:abstractNumId="10" w15:restartNumberingAfterBreak="0">
+  <w:abstractNum w:abstractNumId="16" w15:restartNumberingAfterBreak="0">
     <w:nsid w:val="547A1B92"/>
     <w:multiLevelType w:val="hybridMultilevel"/>
     <w:tmpl w:val="883281BC"/>
@@ -11532,7 +12860,120 @@
       </w:rPr>
     </w:lvl>
   </w:abstractNum>
-  <w:abstractNum w:abstractNumId="11" w15:restartNumberingAfterBreak="0">
+  <w:abstractNum w:abstractNumId="17" w15:restartNumberingAfterBreak="0">
+    <w:nsid w:val="54A7513B"/>
+    <w:multiLevelType w:val="hybridMultilevel"/>
+    <w:tmpl w:val="13A88B06"/>
+    <w:lvl w:ilvl="0" w:tplc="0C090001">
+      <w:start w:val="1"/>
+      <w:numFmt w:val="bullet"/>
+      <w:lvlText w:val=""/>
+      <w:lvlJc w:val="left"/>
+      <w:pPr>
+        <w:ind w:left="720" w:hanging="360"/>
+      </w:pPr>
+      <w:rPr>
+        <w:rFonts w:ascii="Symbol" w:hAnsi="Symbol" w:hint="default"/>
+      </w:rPr>
+    </w:lvl>
+    <w:lvl w:ilvl="1" w:tplc="0C090003" w:tentative="1">
+      <w:start w:val="1"/>
+      <w:numFmt w:val="bullet"/>
+      <w:lvlText w:val="o"/>
+      <w:lvlJc w:val="left"/>
+      <w:pPr>
+        <w:ind w:left="1440" w:hanging="360"/>
+      </w:pPr>
+      <w:rPr>
+        <w:rFonts w:ascii="Courier New" w:hAnsi="Courier New" w:cs="Courier New" w:hint="default"/>
+      </w:rPr>
+    </w:lvl>
+    <w:lvl w:ilvl="2" w:tplc="0C090005" w:tentative="1">
+      <w:start w:val="1"/>
+      <w:numFmt w:val="bullet"/>
+      <w:lvlText w:val=""/>
+      <w:lvlJc w:val="left"/>
+      <w:pPr>
+        <w:ind w:left="2160" w:hanging="360"/>
+      </w:pPr>
+      <w:rPr>
+        <w:rFonts w:ascii="Wingdings" w:hAnsi="Wingdings" w:hint="default"/>
+      </w:rPr>
+    </w:lvl>
+    <w:lvl w:ilvl="3" w:tplc="0C090001" w:tentative="1">
+      <w:start w:val="1"/>
+      <w:numFmt w:val="bullet"/>
+      <w:lvlText w:val=""/>
+      <w:lvlJc w:val="left"/>
+      <w:pPr>
+        <w:ind w:left="2880" w:hanging="360"/>
+      </w:pPr>
+      <w:rPr>
+        <w:rFonts w:ascii="Symbol" w:hAnsi="Symbol" w:hint="default"/>
+      </w:rPr>
+    </w:lvl>
+    <w:lvl w:ilvl="4" w:tplc="0C090003" w:tentative="1">
+      <w:start w:val="1"/>
+      <w:numFmt w:val="bullet"/>
+      <w:lvlText w:val="o"/>
+      <w:lvlJc w:val="left"/>
+      <w:pPr>
+        <w:ind w:left="3600" w:hanging="360"/>
+      </w:pPr>
+      <w:rPr>
+        <w:rFonts w:ascii="Courier New" w:hAnsi="Courier New" w:cs="Courier New" w:hint="default"/>
+      </w:rPr>
+    </w:lvl>
+    <w:lvl w:ilvl="5" w:tplc="0C090005" w:tentative="1">
+      <w:start w:val="1"/>
+      <w:numFmt w:val="bullet"/>
+      <w:lvlText w:val=""/>
+      <w:lvlJc w:val="left"/>
+      <w:pPr>
+        <w:ind w:left="4320" w:hanging="360"/>
+      </w:pPr>
+      <w:rPr>
+        <w:rFonts w:ascii="Wingdings" w:hAnsi="Wingdings" w:hint="default"/>
+      </w:rPr>
+    </w:lvl>
+    <w:lvl w:ilvl="6" w:tplc="0C090001" w:tentative="1">
+      <w:start w:val="1"/>
+      <w:numFmt w:val="bullet"/>
+      <w:lvlText w:val=""/>
+      <w:lvlJc w:val="left"/>
+      <w:pPr>
+        <w:ind w:left="5040" w:hanging="360"/>
+      </w:pPr>
+      <w:rPr>
+        <w:rFonts w:ascii="Symbol" w:hAnsi="Symbol" w:hint="default"/>
+      </w:rPr>
+    </w:lvl>
+    <w:lvl w:ilvl="7" w:tplc="0C090003" w:tentative="1">
+      <w:start w:val="1"/>
+      <w:numFmt w:val="bullet"/>
+      <w:lvlText w:val="o"/>
+      <w:lvlJc w:val="left"/>
+      <w:pPr>
+        <w:ind w:left="5760" w:hanging="360"/>
+      </w:pPr>
+      <w:rPr>
+        <w:rFonts w:ascii="Courier New" w:hAnsi="Courier New" w:cs="Courier New" w:hint="default"/>
+      </w:rPr>
+    </w:lvl>
+    <w:lvl w:ilvl="8" w:tplc="0C090005" w:tentative="1">
+      <w:start w:val="1"/>
+      <w:numFmt w:val="bullet"/>
+      <w:lvlText w:val=""/>
+      <w:lvlJc w:val="left"/>
+      <w:pPr>
+        <w:ind w:left="6480" w:hanging="360"/>
+      </w:pPr>
+      <w:rPr>
+        <w:rFonts w:ascii="Wingdings" w:hAnsi="Wingdings" w:hint="default"/>
+      </w:rPr>
+    </w:lvl>
+  </w:abstractNum>
+  <w:abstractNum w:abstractNumId="18" w15:restartNumberingAfterBreak="0">
     <w:nsid w:val="58394B8D"/>
     <w:multiLevelType w:val="hybridMultilevel"/>
     <w:tmpl w:val="4B046E08"/>
@@ -11645,7 +13086,7 @@
       </w:rPr>
     </w:lvl>
   </w:abstractNum>
-  <w:abstractNum w:abstractNumId="12" w15:restartNumberingAfterBreak="0">
+  <w:abstractNum w:abstractNumId="19" w15:restartNumberingAfterBreak="0">
     <w:nsid w:val="5A7A4DF1"/>
     <w:multiLevelType w:val="hybridMultilevel"/>
     <w:tmpl w:val="C31EE948"/>
@@ -11731,7 +13172,7 @@
       </w:pPr>
     </w:lvl>
   </w:abstractNum>
-  <w:abstractNum w:abstractNumId="13" w15:restartNumberingAfterBreak="0">
+  <w:abstractNum w:abstractNumId="20" w15:restartNumberingAfterBreak="0">
     <w:nsid w:val="61594E7F"/>
     <w:multiLevelType w:val="multilevel"/>
     <w:tmpl w:val="0C090025"/>
@@ -11826,7 +13267,7 @@
       </w:pPr>
     </w:lvl>
   </w:abstractNum>
-  <w:abstractNum w:abstractNumId="14" w15:restartNumberingAfterBreak="0">
+  <w:abstractNum w:abstractNumId="21" w15:restartNumberingAfterBreak="0">
     <w:nsid w:val="69942F68"/>
     <w:multiLevelType w:val="hybridMultilevel"/>
     <w:tmpl w:val="C0A87AD8"/>
@@ -11939,7 +13380,7 @@
       </w:rPr>
     </w:lvl>
   </w:abstractNum>
-  <w:abstractNum w:abstractNumId="15" w15:restartNumberingAfterBreak="0">
+  <w:abstractNum w:abstractNumId="22" w15:restartNumberingAfterBreak="0">
     <w:nsid w:val="699A7D34"/>
     <w:multiLevelType w:val="hybridMultilevel"/>
     <w:tmpl w:val="22687ACE"/>
@@ -12052,7 +13493,7 @@
       </w:rPr>
     </w:lvl>
   </w:abstractNum>
-  <w:abstractNum w:abstractNumId="16" w15:restartNumberingAfterBreak="0">
+  <w:abstractNum w:abstractNumId="23" w15:restartNumberingAfterBreak="0">
     <w:nsid w:val="6B07444A"/>
     <w:multiLevelType w:val="hybridMultilevel"/>
     <w:tmpl w:val="411430DA"/>
@@ -12166,55 +13607,76 @@
     </w:lvl>
   </w:abstractNum>
   <w:num w:numId="1">
-    <w:abstractNumId w:val="10"/>
+    <w:abstractNumId w:val="16"/>
   </w:num>
   <w:num w:numId="2">
-    <w:abstractNumId w:val="8"/>
+    <w:abstractNumId w:val="14"/>
   </w:num>
   <w:num w:numId="3">
+    <w:abstractNumId w:val="20"/>
+  </w:num>
+  <w:num w:numId="4">
+    <w:abstractNumId w:val="18"/>
+  </w:num>
+  <w:num w:numId="5">
+    <w:abstractNumId w:val="23"/>
+  </w:num>
+  <w:num w:numId="6">
+    <w:abstractNumId w:val="9"/>
+  </w:num>
+  <w:num w:numId="7">
+    <w:abstractNumId w:val="12"/>
+  </w:num>
+  <w:num w:numId="8">
+    <w:abstractNumId w:val="21"/>
+  </w:num>
+  <w:num w:numId="9">
+    <w:abstractNumId w:val="22"/>
+  </w:num>
+  <w:num w:numId="10">
+    <w:abstractNumId w:val="15"/>
+  </w:num>
+  <w:num w:numId="11">
+    <w:abstractNumId w:val="19"/>
+  </w:num>
+  <w:num w:numId="12">
     <w:abstractNumId w:val="13"/>
   </w:num>
-  <w:num w:numId="4">
-    <w:abstractNumId w:val="11"/>
-  </w:num>
-  <w:num w:numId="5">
-    <w:abstractNumId w:val="16"/>
-  </w:num>
-  <w:num w:numId="6">
-    <w:abstractNumId w:val="5"/>
-  </w:num>
-  <w:num w:numId="7">
-    <w:abstractNumId w:val="6"/>
-  </w:num>
-  <w:num w:numId="8">
-    <w:abstractNumId w:val="14"/>
-  </w:num>
-  <w:num w:numId="9">
-    <w:abstractNumId w:val="15"/>
-  </w:num>
-  <w:num w:numId="10">
-    <w:abstractNumId w:val="9"/>
-  </w:num>
-  <w:num w:numId="11">
-    <w:abstractNumId w:val="12"/>
-  </w:num>
-  <w:num w:numId="12">
+  <w:num w:numId="13">
     <w:abstractNumId w:val="7"/>
   </w:num>
-  <w:num w:numId="13">
-    <w:abstractNumId w:val="3"/>
-  </w:num>
   <w:num w:numId="14">
-    <w:abstractNumId w:val="2"/>
+    <w:abstractNumId w:val="5"/>
   </w:num>
   <w:num w:numId="15">
     <w:abstractNumId w:val="0"/>
   </w:num>
   <w:num w:numId="16">
+    <w:abstractNumId w:val="8"/>
+  </w:num>
+  <w:num w:numId="17">
+    <w:abstractNumId w:val="2"/>
+  </w:num>
+  <w:num w:numId="18">
+    <w:abstractNumId w:val="11"/>
+  </w:num>
+  <w:num w:numId="19">
+    <w:abstractNumId w:val="6"/>
+  </w:num>
+  <w:num w:numId="20">
+    <w:abstractNumId w:val="17"/>
+  </w:num>
+  <w:num w:numId="21">
     <w:abstractNumId w:val="4"/>
   </w:num>
-  <w:num w:numId="17">
+  <w:num w:numId="22">
     <w:abstractNumId w:val="1"/>
+  </w:num>
+  <w:num w:numId="23">
+    <w:abstractNumId w:val="3"/>
+  </w:num>
+  <w:num w:numId="24">
+    <w:abstractNumId w:val="10"/>
   </w:num>
 </w:numbering>
 </file>
@@ -13466,7 +14928,7 @@
 </file>
 
 <file path=customXml/itemProps1.xml><?xml version="1.0" encoding="utf-8"?>
-<ds:datastoreItem xmlns:ds="http://schemas.openxmlformats.org/officeDocument/2006/customXml" ds:itemID="{A21A4172-7231-4E5D-ADF4-6A80EEA4C9CB}">
+<ds:datastoreItem xmlns:ds="http://schemas.openxmlformats.org/officeDocument/2006/customXml" ds:itemID="{96264A64-12BB-4811-89F9-07512007481D}">
   <ds:schemaRefs>
     <ds:schemaRef ds:uri="http://schemas.openxmlformats.org/officeDocument/2006/bibliography"/>
   </ds:schemaRefs>

--- a/Report/METR4901 -Thesis - SMW - 43219667.docx
+++ b/Report/METR4901 -Thesis - SMW - 43219667.docx
@@ -6,7 +6,7 @@
       <w:pPr>
         <w:pStyle w:val="Heading1"/>
       </w:pPr>
-      <w:bookmarkStart w:id="0" w:name="_Toc515374234"/>
+      <w:bookmarkStart w:id="0" w:name="_Toc515448839"/>
       <w:r>
         <w:t>Title page</w:t>
       </w:r>
@@ -84,7 +84,7 @@
       <w:pPr>
         <w:pStyle w:val="Heading1"/>
       </w:pPr>
-      <w:bookmarkStart w:id="1" w:name="_Toc515374235"/>
+      <w:bookmarkStart w:id="1" w:name="_Toc515448840"/>
       <w:r>
         <w:lastRenderedPageBreak/>
         <w:t>Abstract</w:t>
@@ -105,7 +105,7 @@
       <w:pPr>
         <w:pStyle w:val="Heading1"/>
       </w:pPr>
-      <w:bookmarkStart w:id="2" w:name="_Toc515374236"/>
+      <w:bookmarkStart w:id="2" w:name="_Toc515448841"/>
       <w:r>
         <w:lastRenderedPageBreak/>
         <w:t>Executive summary</w:t>
@@ -124,6 +124,13 @@
     </w:p>
     <w:sdt>
       <w:sdtPr>
+        <w:rPr>
+          <w:rFonts w:asciiTheme="minorHAnsi" w:eastAsiaTheme="minorHAnsi" w:hAnsiTheme="minorHAnsi" w:cstheme="minorBidi"/>
+          <w:color w:val="auto"/>
+          <w:sz w:val="22"/>
+          <w:szCs w:val="22"/>
+          <w:lang w:val="en-AU"/>
+        </w:rPr>
         <w:id w:val="170467977"/>
         <w:docPartObj>
           <w:docPartGallery w:val="Table of Contents"/>
@@ -132,14 +139,9 @@
       </w:sdtPr>
       <w:sdtEndPr>
         <w:rPr>
-          <w:rFonts w:asciiTheme="minorHAnsi" w:eastAsiaTheme="minorHAnsi" w:hAnsiTheme="minorHAnsi" w:cstheme="minorBidi"/>
           <w:b/>
           <w:bCs/>
           <w:noProof/>
-          <w:color w:val="auto"/>
-          <w:sz w:val="22"/>
-          <w:szCs w:val="22"/>
-          <w:lang w:val="en-AU"/>
         </w:rPr>
       </w:sdtEndPr>
       <w:sdtContent>
@@ -172,7 +174,7 @@
           <w:r>
             <w:fldChar w:fldCharType="separate"/>
           </w:r>
-          <w:hyperlink w:anchor="_Toc515374234" w:history="1">
+          <w:hyperlink w:anchor="_Toc515448839" w:history="1">
             <w:r>
               <w:rPr>
                 <w:rStyle w:val="Hyperlink"/>
@@ -209,7 +211,7 @@
               <w:rPr>
                 <w:webHidden/>
               </w:rPr>
-              <w:instrText xml:space="preserve"> PAGEREF _Toc515374234 \h </w:instrText>
+              <w:instrText xml:space="preserve"> PAGEREF _Toc515448839 \h </w:instrText>
             </w:r>
             <w:r>
               <w:rPr>
@@ -248,7 +250,7 @@
               <w:lang w:eastAsia="en-AU"/>
             </w:rPr>
           </w:pPr>
-          <w:hyperlink w:anchor="_Toc515374235" w:history="1">
+          <w:hyperlink w:anchor="_Toc515448840" w:history="1">
             <w:r>
               <w:rPr>
                 <w:rStyle w:val="Hyperlink"/>
@@ -285,7 +287,7 @@
               <w:rPr>
                 <w:webHidden/>
               </w:rPr>
-              <w:instrText xml:space="preserve"> PAGEREF _Toc515374235 \h </w:instrText>
+              <w:instrText xml:space="preserve"> PAGEREF _Toc515448840 \h </w:instrText>
             </w:r>
             <w:r>
               <w:rPr>
@@ -324,7 +326,7 @@
               <w:lang w:eastAsia="en-AU"/>
             </w:rPr>
           </w:pPr>
-          <w:hyperlink w:anchor="_Toc515374236" w:history="1">
+          <w:hyperlink w:anchor="_Toc515448841" w:history="1">
             <w:r>
               <w:rPr>
                 <w:rStyle w:val="Hyperlink"/>
@@ -361,7 +363,7 @@
               <w:rPr>
                 <w:webHidden/>
               </w:rPr>
-              <w:instrText xml:space="preserve"> PAGEREF _Toc515374236 \h </w:instrText>
+              <w:instrText xml:space="preserve"> PAGEREF _Toc515448841 \h </w:instrText>
             </w:r>
             <w:r>
               <w:rPr>
@@ -400,7 +402,7 @@
               <w:lang w:eastAsia="en-AU"/>
             </w:rPr>
           </w:pPr>
-          <w:hyperlink w:anchor="_Toc515374237" w:history="1">
+          <w:hyperlink w:anchor="_Toc515448842" w:history="1">
             <w:r>
               <w:rPr>
                 <w:rStyle w:val="Hyperlink"/>
@@ -419,7 +421,7 @@
               <w:rPr>
                 <w:rStyle w:val="Hyperlink"/>
               </w:rPr>
-              <w:t>Introduction and Outline</w:t>
+              <w:t>Notes on Structure</w:t>
             </w:r>
             <w:r>
               <w:rPr>
@@ -437,7 +439,7 @@
               <w:rPr>
                 <w:webHidden/>
               </w:rPr>
-              <w:instrText xml:space="preserve"> PAGEREF _Toc515374237 \h </w:instrText>
+              <w:instrText xml:space="preserve"> PAGEREF _Toc515448842 \h </w:instrText>
             </w:r>
             <w:r>
               <w:rPr>
@@ -476,7 +478,7 @@
               <w:lang w:eastAsia="en-AU"/>
             </w:rPr>
           </w:pPr>
-          <w:hyperlink w:anchor="_Toc515374238" w:history="1">
+          <w:hyperlink w:anchor="_Toc515448843" w:history="1">
             <w:r>
               <w:rPr>
                 <w:rStyle w:val="Hyperlink"/>
@@ -495,6 +497,82 @@
               <w:rPr>
                 <w:rStyle w:val="Hyperlink"/>
               </w:rPr>
+              <w:t>Introduction and Outline</w:t>
+            </w:r>
+            <w:r>
+              <w:rPr>
+                <w:webHidden/>
+              </w:rPr>
+              <w:tab/>
+            </w:r>
+            <w:r>
+              <w:rPr>
+                <w:webHidden/>
+              </w:rPr>
+              <w:fldChar w:fldCharType="begin"/>
+            </w:r>
+            <w:r>
+              <w:rPr>
+                <w:webHidden/>
+              </w:rPr>
+              <w:instrText xml:space="preserve"> PAGEREF _Toc515448843 \h </w:instrText>
+            </w:r>
+            <w:r>
+              <w:rPr>
+                <w:webHidden/>
+              </w:rPr>
+            </w:r>
+            <w:r>
+              <w:rPr>
+                <w:webHidden/>
+              </w:rPr>
+              <w:fldChar w:fldCharType="separate"/>
+            </w:r>
+            <w:r>
+              <w:rPr>
+                <w:webHidden/>
+              </w:rPr>
+              <w:t>8</w:t>
+            </w:r>
+            <w:r>
+              <w:rPr>
+                <w:webHidden/>
+              </w:rPr>
+              <w:fldChar w:fldCharType="end"/>
+            </w:r>
+          </w:hyperlink>
+        </w:p>
+        <w:p>
+          <w:pPr>
+            <w:pStyle w:val="TOC1"/>
+            <w:tabs>
+              <w:tab w:val="left" w:pos="440"/>
+            </w:tabs>
+            <w:rPr>
+              <w:rFonts w:eastAsiaTheme="minorEastAsia"/>
+              <w:b w:val="0"/>
+              <w:lang w:eastAsia="en-AU"/>
+            </w:rPr>
+          </w:pPr>
+          <w:hyperlink w:anchor="_Toc515448844" w:history="1">
+            <w:r>
+              <w:rPr>
+                <w:rStyle w:val="Hyperlink"/>
+              </w:rPr>
+              <w:t>6</w:t>
+            </w:r>
+            <w:r>
+              <w:rPr>
+                <w:rFonts w:eastAsiaTheme="minorEastAsia"/>
+                <w:b w:val="0"/>
+                <w:lang w:eastAsia="en-AU"/>
+              </w:rPr>
+              <w:tab/>
+            </w:r>
+            <w:r>
+              <w:rPr>
+                <w:rStyle w:val="Hyperlink"/>
+              </w:rPr>
               <w:t>Background and Problem breakdown</w:t>
             </w:r>
             <w:r>
@@ -513,7 +591,7 @@
               <w:rPr>
                 <w:webHidden/>
               </w:rPr>
-              <w:instrText xml:space="preserve"> PAGEREF _Toc515374238 \h </w:instrText>
+              <w:instrText xml:space="preserve"> PAGEREF _Toc515448844 \h </w:instrText>
             </w:r>
             <w:r>
               <w:rPr>
@@ -530,7 +608,7 @@
               <w:rPr>
                 <w:webHidden/>
               </w:rPr>
-              <w:t>8</w:t>
+              <w:t>9</w:t>
             </w:r>
             <w:r>
               <w:rPr>
@@ -553,13 +631,13 @@
               <w:lang w:eastAsia="en-AU"/>
             </w:rPr>
           </w:pPr>
-          <w:hyperlink w:anchor="_Toc515374239" w:history="1">
+          <w:hyperlink w:anchor="_Toc515448845" w:history="1">
             <w:r>
               <w:rPr>
                 <w:rStyle w:val="Hyperlink"/>
                 <w:noProof/>
               </w:rPr>
-              <w:t>5.1</w:t>
+              <w:t>6.1</w:t>
             </w:r>
             <w:r>
               <w:rPr>
@@ -574,7 +652,7 @@
                 <w:rStyle w:val="Hyperlink"/>
                 <w:noProof/>
               </w:rPr>
-              <w:t>Existing Technologies and limitations</w:t>
+              <w:t>Prior Art</w:t>
             </w:r>
             <w:r>
               <w:rPr>
@@ -595,7 +673,7 @@
                 <w:noProof/>
                 <w:webHidden/>
               </w:rPr>
-              <w:instrText xml:space="preserve"> PAGEREF _Toc515374239 \h </w:instrText>
+              <w:instrText xml:space="preserve"> PAGEREF _Toc515448845 \h </w:instrText>
             </w:r>
             <w:r>
               <w:rPr>
@@ -615,7 +693,7 @@
                 <w:noProof/>
                 <w:webHidden/>
               </w:rPr>
-              <w:t>8</w:t>
+              <w:t>9</w:t>
             </w:r>
             <w:r>
               <w:rPr>
@@ -639,13 +717,13 @@
               <w:lang w:eastAsia="en-AU"/>
             </w:rPr>
           </w:pPr>
-          <w:hyperlink w:anchor="_Toc515374240" w:history="1">
+          <w:hyperlink w:anchor="_Toc515448846" w:history="1">
             <w:r>
               <w:rPr>
                 <w:rStyle w:val="Hyperlink"/>
                 <w:noProof/>
               </w:rPr>
-              <w:t>5.1.1</w:t>
+              <w:t>6.1.1</w:t>
             </w:r>
             <w:r>
               <w:rPr>
@@ -681,7 +759,7 @@
                 <w:noProof/>
                 <w:webHidden/>
               </w:rPr>
-              <w:instrText xml:space="preserve"> PAGEREF _Toc515374240 \h </w:instrText>
+              <w:instrText xml:space="preserve"> PAGEREF _Toc515448846 \h </w:instrText>
             </w:r>
             <w:r>
               <w:rPr>
@@ -701,7 +779,7 @@
                 <w:noProof/>
                 <w:webHidden/>
               </w:rPr>
-              <w:t>8</w:t>
+              <w:t>9</w:t>
             </w:r>
             <w:r>
               <w:rPr>
@@ -725,13 +803,13 @@
               <w:lang w:eastAsia="en-AU"/>
             </w:rPr>
           </w:pPr>
-          <w:hyperlink w:anchor="_Toc515374241" w:history="1">
+          <w:hyperlink w:anchor="_Toc515448847" w:history="1">
             <w:r>
               <w:rPr>
                 <w:rStyle w:val="Hyperlink"/>
                 <w:noProof/>
               </w:rPr>
-              <w:t>5.1.2</w:t>
+              <w:t>6.1.2</w:t>
             </w:r>
             <w:r>
               <w:rPr>
@@ -767,7 +845,7 @@
                 <w:noProof/>
                 <w:webHidden/>
               </w:rPr>
-              <w:instrText xml:space="preserve"> PAGEREF _Toc515374241 \h </w:instrText>
+              <w:instrText xml:space="preserve"> PAGEREF _Toc515448847 \h </w:instrText>
             </w:r>
             <w:r>
               <w:rPr>
@@ -787,7 +865,7 @@
                 <w:noProof/>
                 <w:webHidden/>
               </w:rPr>
-              <w:t>8</w:t>
+              <w:t>9</w:t>
             </w:r>
             <w:r>
               <w:rPr>
@@ -811,13 +889,13 @@
               <w:lang w:eastAsia="en-AU"/>
             </w:rPr>
           </w:pPr>
-          <w:hyperlink w:anchor="_Toc515374242" w:history="1">
+          <w:hyperlink w:anchor="_Toc515448848" w:history="1">
             <w:r>
               <w:rPr>
                 <w:rStyle w:val="Hyperlink"/>
                 <w:noProof/>
               </w:rPr>
-              <w:t>5.1.3</w:t>
+              <w:t>6.1.3</w:t>
             </w:r>
             <w:r>
               <w:rPr>
@@ -853,7 +931,7 @@
                 <w:noProof/>
                 <w:webHidden/>
               </w:rPr>
-              <w:instrText xml:space="preserve"> PAGEREF _Toc515374242 \h </w:instrText>
+              <w:instrText xml:space="preserve"> PAGEREF _Toc515448848 \h </w:instrText>
             </w:r>
             <w:r>
               <w:rPr>
@@ -873,7 +951,7 @@
                 <w:noProof/>
                 <w:webHidden/>
               </w:rPr>
-              <w:t>9</w:t>
+              <w:t>10</w:t>
             </w:r>
             <w:r>
               <w:rPr>
@@ -897,13 +975,13 @@
               <w:lang w:eastAsia="en-AU"/>
             </w:rPr>
           </w:pPr>
-          <w:hyperlink w:anchor="_Toc515374243" w:history="1">
+          <w:hyperlink w:anchor="_Toc515448849" w:history="1">
             <w:r>
               <w:rPr>
                 <w:rStyle w:val="Hyperlink"/>
                 <w:noProof/>
               </w:rPr>
-              <w:t>5.1.4</w:t>
+              <w:t>6.1.4</w:t>
             </w:r>
             <w:r>
               <w:rPr>
@@ -939,7 +1017,7 @@
                 <w:noProof/>
                 <w:webHidden/>
               </w:rPr>
-              <w:instrText xml:space="preserve"> PAGEREF _Toc515374243 \h </w:instrText>
+              <w:instrText xml:space="preserve"> PAGEREF _Toc515448849 \h </w:instrText>
             </w:r>
             <w:r>
               <w:rPr>
@@ -959,7 +1037,7 @@
                 <w:noProof/>
                 <w:webHidden/>
               </w:rPr>
-              <w:t>9</w:t>
+              <w:t>10</w:t>
             </w:r>
             <w:r>
               <w:rPr>
@@ -983,13 +1061,13 @@
               <w:lang w:eastAsia="en-AU"/>
             </w:rPr>
           </w:pPr>
-          <w:hyperlink w:anchor="_Toc515374244" w:history="1">
+          <w:hyperlink w:anchor="_Toc515448850" w:history="1">
             <w:r>
               <w:rPr>
                 <w:rStyle w:val="Hyperlink"/>
                 <w:noProof/>
               </w:rPr>
-              <w:t>5.1.5</w:t>
+              <w:t>6.1.5</w:t>
             </w:r>
             <w:r>
               <w:rPr>
@@ -1025,7 +1103,7 @@
                 <w:noProof/>
                 <w:webHidden/>
               </w:rPr>
-              <w:instrText xml:space="preserve"> PAGEREF _Toc515374244 \h </w:instrText>
+              <w:instrText xml:space="preserve"> PAGEREF _Toc515448850 \h </w:instrText>
             </w:r>
             <w:r>
               <w:rPr>
@@ -1045,7 +1123,7 @@
                 <w:noProof/>
                 <w:webHidden/>
               </w:rPr>
-              <w:t>9</w:t>
+              <w:t>10</w:t>
             </w:r>
             <w:r>
               <w:rPr>
@@ -1069,13 +1147,13 @@
               <w:lang w:eastAsia="en-AU"/>
             </w:rPr>
           </w:pPr>
-          <w:hyperlink w:anchor="_Toc515374245" w:history="1">
+          <w:hyperlink w:anchor="_Toc515448851" w:history="1">
             <w:r>
               <w:rPr>
                 <w:rStyle w:val="Hyperlink"/>
                 <w:noProof/>
               </w:rPr>
-              <w:t>5.2</w:t>
+              <w:t>6.2</w:t>
             </w:r>
             <w:r>
               <w:rPr>
@@ -1111,7 +1189,7 @@
                 <w:noProof/>
                 <w:webHidden/>
               </w:rPr>
-              <w:instrText xml:space="preserve"> PAGEREF _Toc515374245 \h </w:instrText>
+              <w:instrText xml:space="preserve"> PAGEREF _Toc515448851 \h </w:instrText>
             </w:r>
             <w:r>
               <w:rPr>
@@ -1131,7 +1209,7 @@
                 <w:noProof/>
                 <w:webHidden/>
               </w:rPr>
-              <w:t>9</w:t>
+              <w:t>10</w:t>
             </w:r>
             <w:r>
               <w:rPr>
@@ -1155,13 +1233,13 @@
               <w:lang w:eastAsia="en-AU"/>
             </w:rPr>
           </w:pPr>
-          <w:hyperlink w:anchor="_Toc515374246" w:history="1">
+          <w:hyperlink w:anchor="_Toc515448852" w:history="1">
             <w:r>
               <w:rPr>
                 <w:rStyle w:val="Hyperlink"/>
                 <w:noProof/>
               </w:rPr>
-              <w:t>5.3</w:t>
+              <w:t>6.3</w:t>
             </w:r>
             <w:r>
               <w:rPr>
@@ -1197,7 +1275,7 @@
                 <w:noProof/>
                 <w:webHidden/>
               </w:rPr>
-              <w:instrText xml:space="preserve"> PAGEREF _Toc515374246 \h </w:instrText>
+              <w:instrText xml:space="preserve"> PAGEREF _Toc515448852 \h </w:instrText>
             </w:r>
             <w:r>
               <w:rPr>
@@ -1217,7 +1295,7 @@
                 <w:noProof/>
                 <w:webHidden/>
               </w:rPr>
-              <w:t>9</w:t>
+              <w:t>10</w:t>
             </w:r>
             <w:r>
               <w:rPr>
@@ -1241,13 +1319,13 @@
               <w:lang w:eastAsia="en-AU"/>
             </w:rPr>
           </w:pPr>
-          <w:hyperlink w:anchor="_Toc515374247" w:history="1">
+          <w:hyperlink w:anchor="_Toc515448853" w:history="1">
             <w:r>
               <w:rPr>
                 <w:rStyle w:val="Hyperlink"/>
                 <w:noProof/>
               </w:rPr>
-              <w:t>5.4</w:t>
+              <w:t>6.4</w:t>
             </w:r>
             <w:r>
               <w:rPr>
@@ -1283,7 +1361,7 @@
                 <w:noProof/>
                 <w:webHidden/>
               </w:rPr>
-              <w:instrText xml:space="preserve"> PAGEREF _Toc515374247 \h </w:instrText>
+              <w:instrText xml:space="preserve"> PAGEREF _Toc515448853 \h </w:instrText>
             </w:r>
             <w:r>
               <w:rPr>
@@ -1303,7 +1381,7 @@
                 <w:noProof/>
                 <w:webHidden/>
               </w:rPr>
-              <w:t>10</w:t>
+              <w:t>11</w:t>
             </w:r>
             <w:r>
               <w:rPr>
@@ -1327,13 +1405,13 @@
               <w:lang w:eastAsia="en-AU"/>
             </w:rPr>
           </w:pPr>
-          <w:hyperlink w:anchor="_Toc515374248" w:history="1">
+          <w:hyperlink w:anchor="_Toc515448854" w:history="1">
             <w:r>
               <w:rPr>
                 <w:rStyle w:val="Hyperlink"/>
                 <w:noProof/>
               </w:rPr>
-              <w:t>5.4.1</w:t>
+              <w:t>6.4.1</w:t>
             </w:r>
             <w:r>
               <w:rPr>
@@ -1369,7 +1447,7 @@
                 <w:noProof/>
                 <w:webHidden/>
               </w:rPr>
-              <w:instrText xml:space="preserve"> PAGEREF _Toc515374248 \h </w:instrText>
+              <w:instrText xml:space="preserve"> PAGEREF _Toc515448854 \h </w:instrText>
             </w:r>
             <w:r>
               <w:rPr>
@@ -1389,7 +1467,7 @@
                 <w:noProof/>
                 <w:webHidden/>
               </w:rPr>
-              <w:t>11</w:t>
+              <w:t>12</w:t>
             </w:r>
             <w:r>
               <w:rPr>
@@ -1413,13 +1491,13 @@
               <w:lang w:eastAsia="en-AU"/>
             </w:rPr>
           </w:pPr>
-          <w:hyperlink w:anchor="_Toc515374249" w:history="1">
+          <w:hyperlink w:anchor="_Toc515448855" w:history="1">
             <w:r>
               <w:rPr>
                 <w:rStyle w:val="Hyperlink"/>
                 <w:noProof/>
               </w:rPr>
-              <w:t>5.4.2</w:t>
+              <w:t>6.4.2</w:t>
             </w:r>
             <w:r>
               <w:rPr>
@@ -1455,7 +1533,7 @@
                 <w:noProof/>
                 <w:webHidden/>
               </w:rPr>
-              <w:instrText xml:space="preserve"> PAGEREF _Toc515374249 \h </w:instrText>
+              <w:instrText xml:space="preserve"> PAGEREF _Toc515448855 \h </w:instrText>
             </w:r>
             <w:r>
               <w:rPr>
@@ -1475,7 +1553,7 @@
                 <w:noProof/>
                 <w:webHidden/>
               </w:rPr>
-              <w:t>11</w:t>
+              <w:t>12</w:t>
             </w:r>
             <w:r>
               <w:rPr>
@@ -1499,13 +1577,13 @@
               <w:lang w:eastAsia="en-AU"/>
             </w:rPr>
           </w:pPr>
-          <w:hyperlink w:anchor="_Toc515374250" w:history="1">
+          <w:hyperlink w:anchor="_Toc515448856" w:history="1">
             <w:r>
               <w:rPr>
                 <w:rStyle w:val="Hyperlink"/>
                 <w:noProof/>
               </w:rPr>
-              <w:t>5.4.3</w:t>
+              <w:t>6.4.3</w:t>
             </w:r>
             <w:r>
               <w:rPr>
@@ -1541,7 +1619,7 @@
                 <w:noProof/>
                 <w:webHidden/>
               </w:rPr>
-              <w:instrText xml:space="preserve"> PAGEREF _Toc515374250 \h </w:instrText>
+              <w:instrText xml:space="preserve"> PAGEREF _Toc515448856 \h </w:instrText>
             </w:r>
             <w:r>
               <w:rPr>
@@ -1561,7 +1639,7 @@
                 <w:noProof/>
                 <w:webHidden/>
               </w:rPr>
-              <w:t>11</w:t>
+              <w:t>12</w:t>
             </w:r>
             <w:r>
               <w:rPr>
@@ -1585,13 +1663,13 @@
               <w:lang w:eastAsia="en-AU"/>
             </w:rPr>
           </w:pPr>
-          <w:hyperlink w:anchor="_Toc515374251" w:history="1">
+          <w:hyperlink w:anchor="_Toc515448857" w:history="1">
             <w:r>
               <w:rPr>
                 <w:rStyle w:val="Hyperlink"/>
                 <w:noProof/>
               </w:rPr>
-              <w:t>5.4.4</w:t>
+              <w:t>6.4.4</w:t>
             </w:r>
             <w:r>
               <w:rPr>
@@ -1627,7 +1705,7 @@
                 <w:noProof/>
                 <w:webHidden/>
               </w:rPr>
-              <w:instrText xml:space="preserve"> PAGEREF _Toc515374251 \h </w:instrText>
+              <w:instrText xml:space="preserve"> PAGEREF _Toc515448857 \h </w:instrText>
             </w:r>
             <w:r>
               <w:rPr>
@@ -1647,7 +1725,7 @@
                 <w:noProof/>
                 <w:webHidden/>
               </w:rPr>
-              <w:t>12</w:t>
+              <w:t>13</w:t>
             </w:r>
             <w:r>
               <w:rPr>
@@ -1671,13 +1749,13 @@
               <w:lang w:eastAsia="en-AU"/>
             </w:rPr>
           </w:pPr>
-          <w:hyperlink w:anchor="_Toc515374252" w:history="1">
+          <w:hyperlink w:anchor="_Toc515448858" w:history="1">
             <w:r>
               <w:rPr>
                 <w:rStyle w:val="Hyperlink"/>
                 <w:noProof/>
               </w:rPr>
-              <w:t>5.5</w:t>
+              <w:t>6.5</w:t>
             </w:r>
             <w:r>
               <w:rPr>
@@ -1713,7 +1791,7 @@
                 <w:noProof/>
                 <w:webHidden/>
               </w:rPr>
-              <w:instrText xml:space="preserve"> PAGEREF _Toc515374252 \h </w:instrText>
+              <w:instrText xml:space="preserve"> PAGEREF _Toc515448858 \h </w:instrText>
             </w:r>
             <w:r>
               <w:rPr>
@@ -1733,7 +1811,7 @@
                 <w:noProof/>
                 <w:webHidden/>
               </w:rPr>
-              <w:t>12</w:t>
+              <w:t>13</w:t>
             </w:r>
             <w:r>
               <w:rPr>
@@ -1757,13 +1835,13 @@
               <w:lang w:eastAsia="en-AU"/>
             </w:rPr>
           </w:pPr>
-          <w:hyperlink w:anchor="_Toc515374253" w:history="1">
+          <w:hyperlink w:anchor="_Toc515448859" w:history="1">
             <w:r>
               <w:rPr>
                 <w:rStyle w:val="Hyperlink"/>
                 <w:noProof/>
               </w:rPr>
-              <w:t>5.5.1</w:t>
+              <w:t>6.5.1</w:t>
             </w:r>
             <w:r>
               <w:rPr>
@@ -1799,7 +1877,7 @@
                 <w:noProof/>
                 <w:webHidden/>
               </w:rPr>
-              <w:instrText xml:space="preserve"> PAGEREF _Toc515374253 \h </w:instrText>
+              <w:instrText xml:space="preserve"> PAGEREF _Toc515448859 \h </w:instrText>
             </w:r>
             <w:r>
               <w:rPr>
@@ -1819,7 +1897,7 @@
                 <w:noProof/>
                 <w:webHidden/>
               </w:rPr>
-              <w:t>12</w:t>
+              <w:t>13</w:t>
             </w:r>
             <w:r>
               <w:rPr>
@@ -1843,13 +1921,13 @@
               <w:lang w:eastAsia="en-AU"/>
             </w:rPr>
           </w:pPr>
-          <w:hyperlink w:anchor="_Toc515374254" w:history="1">
+          <w:hyperlink w:anchor="_Toc515448860" w:history="1">
             <w:r>
               <w:rPr>
                 <w:rStyle w:val="Hyperlink"/>
                 <w:noProof/>
               </w:rPr>
-              <w:t>5.5.2</w:t>
+              <w:t>6.5.2</w:t>
             </w:r>
             <w:r>
               <w:rPr>
@@ -1885,7 +1963,7 @@
                 <w:noProof/>
                 <w:webHidden/>
               </w:rPr>
-              <w:instrText xml:space="preserve"> PAGEREF _Toc515374254 \h </w:instrText>
+              <w:instrText xml:space="preserve"> PAGEREF _Toc515448860 \h </w:instrText>
             </w:r>
             <w:r>
               <w:rPr>
@@ -1905,7 +1983,7 @@
                 <w:noProof/>
                 <w:webHidden/>
               </w:rPr>
-              <w:t>12</w:t>
+              <w:t>13</w:t>
             </w:r>
             <w:r>
               <w:rPr>
@@ -1929,13 +2007,13 @@
               <w:lang w:eastAsia="en-AU"/>
             </w:rPr>
           </w:pPr>
-          <w:hyperlink w:anchor="_Toc515374255" w:history="1">
+          <w:hyperlink w:anchor="_Toc515448861" w:history="1">
             <w:r>
               <w:rPr>
                 <w:rStyle w:val="Hyperlink"/>
                 <w:noProof/>
               </w:rPr>
-              <w:t>5.5.3</w:t>
+              <w:t>6.5.3</w:t>
             </w:r>
             <w:r>
               <w:rPr>
@@ -1971,7 +2049,7 @@
                 <w:noProof/>
                 <w:webHidden/>
               </w:rPr>
-              <w:instrText xml:space="preserve"> PAGEREF _Toc515374255 \h </w:instrText>
+              <w:instrText xml:space="preserve"> PAGEREF _Toc515448861 \h </w:instrText>
             </w:r>
             <w:r>
               <w:rPr>
@@ -1991,7 +2069,7 @@
                 <w:noProof/>
                 <w:webHidden/>
               </w:rPr>
-              <w:t>12</w:t>
+              <w:t>13</w:t>
             </w:r>
             <w:r>
               <w:rPr>
@@ -2015,13 +2093,13 @@
               <w:lang w:eastAsia="en-AU"/>
             </w:rPr>
           </w:pPr>
-          <w:hyperlink w:anchor="_Toc515374256" w:history="1">
+          <w:hyperlink w:anchor="_Toc515448862" w:history="1">
             <w:r>
               <w:rPr>
                 <w:rStyle w:val="Hyperlink"/>
                 <w:noProof/>
               </w:rPr>
-              <w:t>5.5.4</w:t>
+              <w:t>6.5.4</w:t>
             </w:r>
             <w:r>
               <w:rPr>
@@ -2057,7 +2135,7 @@
                 <w:noProof/>
                 <w:webHidden/>
               </w:rPr>
-              <w:instrText xml:space="preserve"> PAGEREF _Toc515374256 \h </w:instrText>
+              <w:instrText xml:space="preserve"> PAGEREF _Toc515448862 \h </w:instrText>
             </w:r>
             <w:r>
               <w:rPr>
@@ -2077,7 +2155,7 @@
                 <w:noProof/>
                 <w:webHidden/>
               </w:rPr>
-              <w:t>12</w:t>
+              <w:t>13</w:t>
             </w:r>
             <w:r>
               <w:rPr>
@@ -2101,13 +2179,13 @@
               <w:lang w:eastAsia="en-AU"/>
             </w:rPr>
           </w:pPr>
-          <w:hyperlink w:anchor="_Toc515374257" w:history="1">
+          <w:hyperlink w:anchor="_Toc515448863" w:history="1">
             <w:r>
               <w:rPr>
                 <w:rStyle w:val="Hyperlink"/>
                 <w:noProof/>
               </w:rPr>
-              <w:t>5.5.5</w:t>
+              <w:t>6.5.5</w:t>
             </w:r>
             <w:r>
               <w:rPr>
@@ -2143,7 +2221,7 @@
                 <w:noProof/>
                 <w:webHidden/>
               </w:rPr>
-              <w:instrText xml:space="preserve"> PAGEREF _Toc515374257 \h </w:instrText>
+              <w:instrText xml:space="preserve"> PAGEREF _Toc515448863 \h </w:instrText>
             </w:r>
             <w:r>
               <w:rPr>
@@ -2163,7 +2241,7 @@
                 <w:noProof/>
                 <w:webHidden/>
               </w:rPr>
-              <w:t>13</w:t>
+              <w:t>14</w:t>
             </w:r>
             <w:r>
               <w:rPr>
@@ -2187,13 +2265,13 @@
               <w:lang w:eastAsia="en-AU"/>
             </w:rPr>
           </w:pPr>
-          <w:hyperlink w:anchor="_Toc515374258" w:history="1">
+          <w:hyperlink w:anchor="_Toc515448864" w:history="1">
             <w:r>
               <w:rPr>
                 <w:rStyle w:val="Hyperlink"/>
                 <w:noProof/>
               </w:rPr>
-              <w:t>5.5.6</w:t>
+              <w:t>6.5.6</w:t>
             </w:r>
             <w:r>
               <w:rPr>
@@ -2229,7 +2307,7 @@
                 <w:noProof/>
                 <w:webHidden/>
               </w:rPr>
-              <w:instrText xml:space="preserve"> PAGEREF _Toc515374258 \h </w:instrText>
+              <w:instrText xml:space="preserve"> PAGEREF _Toc515448864 \h </w:instrText>
             </w:r>
             <w:r>
               <w:rPr>
@@ -2249,7 +2327,7 @@
                 <w:noProof/>
                 <w:webHidden/>
               </w:rPr>
-              <w:t>13</w:t>
+              <w:t>14</w:t>
             </w:r>
             <w:r>
               <w:rPr>
@@ -2272,12 +2350,12 @@
               <w:lang w:eastAsia="en-AU"/>
             </w:rPr>
           </w:pPr>
-          <w:hyperlink w:anchor="_Toc515374259" w:history="1">
+          <w:hyperlink w:anchor="_Toc515448865" w:history="1">
             <w:r>
               <w:rPr>
                 <w:rStyle w:val="Hyperlink"/>
               </w:rPr>
-              <w:t>6</w:t>
+              <w:t>7</w:t>
             </w:r>
             <w:r>
               <w:rPr>
@@ -2309,7 +2387,7 @@
               <w:rPr>
                 <w:webHidden/>
               </w:rPr>
-              <w:instrText xml:space="preserve"> PAGEREF _Toc515374259 \h </w:instrText>
+              <w:instrText xml:space="preserve"> PAGEREF _Toc515448865 \h </w:instrText>
             </w:r>
             <w:r>
               <w:rPr>
@@ -2326,7 +2404,7 @@
               <w:rPr>
                 <w:webHidden/>
               </w:rPr>
-              <w:t>14</w:t>
+              <w:t>15</w:t>
             </w:r>
             <w:r>
               <w:rPr>
@@ -2349,13 +2427,13 @@
               <w:lang w:eastAsia="en-AU"/>
             </w:rPr>
           </w:pPr>
-          <w:hyperlink w:anchor="_Toc515374260" w:history="1">
+          <w:hyperlink w:anchor="_Toc515448866" w:history="1">
             <w:r>
               <w:rPr>
                 <w:rStyle w:val="Hyperlink"/>
                 <w:noProof/>
               </w:rPr>
-              <w:t>6.1</w:t>
+              <w:t>7.1</w:t>
             </w:r>
             <w:r>
               <w:rPr>
@@ -2391,7 +2469,7 @@
                 <w:noProof/>
                 <w:webHidden/>
               </w:rPr>
-              <w:instrText xml:space="preserve"> PAGEREF _Toc515374260 \h </w:instrText>
+              <w:instrText xml:space="preserve"> PAGEREF _Toc515448866 \h </w:instrText>
             </w:r>
             <w:r>
               <w:rPr>
@@ -2411,7 +2489,7 @@
                 <w:noProof/>
                 <w:webHidden/>
               </w:rPr>
-              <w:t>14</w:t>
+              <w:t>15</w:t>
             </w:r>
             <w:r>
               <w:rPr>
@@ -2435,13 +2513,13 @@
               <w:lang w:eastAsia="en-AU"/>
             </w:rPr>
           </w:pPr>
-          <w:hyperlink w:anchor="_Toc515374261" w:history="1">
+          <w:hyperlink w:anchor="_Toc515448867" w:history="1">
             <w:r>
               <w:rPr>
                 <w:rStyle w:val="Hyperlink"/>
                 <w:noProof/>
               </w:rPr>
-              <w:t>6.1.1</w:t>
+              <w:t>7.1.1</w:t>
             </w:r>
             <w:r>
               <w:rPr>
@@ -2477,7 +2555,7 @@
                 <w:noProof/>
                 <w:webHidden/>
               </w:rPr>
-              <w:instrText xml:space="preserve"> PAGEREF _Toc515374261 \h </w:instrText>
+              <w:instrText xml:space="preserve"> PAGEREF _Toc515448867 \h </w:instrText>
             </w:r>
             <w:r>
               <w:rPr>
@@ -2497,7 +2575,7 @@
                 <w:noProof/>
                 <w:webHidden/>
               </w:rPr>
-              <w:t>14</w:t>
+              <w:t>15</w:t>
             </w:r>
             <w:r>
               <w:rPr>
@@ -2521,13 +2599,13 @@
               <w:lang w:eastAsia="en-AU"/>
             </w:rPr>
           </w:pPr>
-          <w:hyperlink w:anchor="_Toc515374262" w:history="1">
+          <w:hyperlink w:anchor="_Toc515448868" w:history="1">
             <w:r>
               <w:rPr>
                 <w:rStyle w:val="Hyperlink"/>
                 <w:noProof/>
               </w:rPr>
-              <w:t>6.1.2</w:t>
+              <w:t>7.1.2</w:t>
             </w:r>
             <w:r>
               <w:rPr>
@@ -2563,7 +2641,7 @@
                 <w:noProof/>
                 <w:webHidden/>
               </w:rPr>
-              <w:instrText xml:space="preserve"> PAGEREF _Toc515374262 \h </w:instrText>
+              <w:instrText xml:space="preserve"> PAGEREF _Toc515448868 \h </w:instrText>
             </w:r>
             <w:r>
               <w:rPr>
@@ -2583,7 +2661,7 @@
                 <w:noProof/>
                 <w:webHidden/>
               </w:rPr>
-              <w:t>14</w:t>
+              <w:t>15</w:t>
             </w:r>
             <w:r>
               <w:rPr>
@@ -2607,13 +2685,13 @@
               <w:lang w:eastAsia="en-AU"/>
             </w:rPr>
           </w:pPr>
-          <w:hyperlink w:anchor="_Toc515374263" w:history="1">
+          <w:hyperlink w:anchor="_Toc515448869" w:history="1">
             <w:r>
               <w:rPr>
                 <w:rStyle w:val="Hyperlink"/>
                 <w:noProof/>
               </w:rPr>
-              <w:t>6.1.3</w:t>
+              <w:t>7.1.3</w:t>
             </w:r>
             <w:r>
               <w:rPr>
@@ -2649,7 +2727,7 @@
                 <w:noProof/>
                 <w:webHidden/>
               </w:rPr>
-              <w:instrText xml:space="preserve"> PAGEREF _Toc515374263 \h </w:instrText>
+              <w:instrText xml:space="preserve"> PAGEREF _Toc515448869 \h </w:instrText>
             </w:r>
             <w:r>
               <w:rPr>
@@ -2669,7 +2747,7 @@
                 <w:noProof/>
                 <w:webHidden/>
               </w:rPr>
-              <w:t>14</w:t>
+              <w:t>15</w:t>
             </w:r>
             <w:r>
               <w:rPr>
@@ -2693,13 +2771,13 @@
               <w:lang w:eastAsia="en-AU"/>
             </w:rPr>
           </w:pPr>
-          <w:hyperlink w:anchor="_Toc515374264" w:history="1">
+          <w:hyperlink w:anchor="_Toc515448870" w:history="1">
             <w:r>
               <w:rPr>
                 <w:rStyle w:val="Hyperlink"/>
                 <w:noProof/>
               </w:rPr>
-              <w:t>6.1.4</w:t>
+              <w:t>7.1.4</w:t>
             </w:r>
             <w:r>
               <w:rPr>
@@ -2735,7 +2813,7 @@
                 <w:noProof/>
                 <w:webHidden/>
               </w:rPr>
-              <w:instrText xml:space="preserve"> PAGEREF _Toc515374264 \h </w:instrText>
+              <w:instrText xml:space="preserve"> PAGEREF _Toc515448870 \h </w:instrText>
             </w:r>
             <w:r>
               <w:rPr>
@@ -2755,7 +2833,7 @@
                 <w:noProof/>
                 <w:webHidden/>
               </w:rPr>
-              <w:t>15</w:t>
+              <w:t>16</w:t>
             </w:r>
             <w:r>
               <w:rPr>
@@ -2779,13 +2857,13 @@
               <w:lang w:eastAsia="en-AU"/>
             </w:rPr>
           </w:pPr>
-          <w:hyperlink w:anchor="_Toc515374265" w:history="1">
+          <w:hyperlink w:anchor="_Toc515448871" w:history="1">
             <w:r>
               <w:rPr>
                 <w:rStyle w:val="Hyperlink"/>
                 <w:noProof/>
               </w:rPr>
-              <w:t>6.2</w:t>
+              <w:t>7.2</w:t>
             </w:r>
             <w:r>
               <w:rPr>
@@ -2821,7 +2899,7 @@
                 <w:noProof/>
                 <w:webHidden/>
               </w:rPr>
-              <w:instrText xml:space="preserve"> PAGEREF _Toc515374265 \h </w:instrText>
+              <w:instrText xml:space="preserve"> PAGEREF _Toc515448871 \h </w:instrText>
             </w:r>
             <w:r>
               <w:rPr>
@@ -2841,7 +2919,7 @@
                 <w:noProof/>
                 <w:webHidden/>
               </w:rPr>
-              <w:t>15</w:t>
+              <w:t>16</w:t>
             </w:r>
             <w:r>
               <w:rPr>
@@ -2865,13 +2943,13 @@
               <w:lang w:eastAsia="en-AU"/>
             </w:rPr>
           </w:pPr>
-          <w:hyperlink w:anchor="_Toc515374266" w:history="1">
+          <w:hyperlink w:anchor="_Toc515448872" w:history="1">
             <w:r>
               <w:rPr>
                 <w:rStyle w:val="Hyperlink"/>
                 <w:noProof/>
               </w:rPr>
-              <w:t>6.2.1</w:t>
+              <w:t>7.2.1</w:t>
             </w:r>
             <w:r>
               <w:rPr>
@@ -2907,7 +2985,7 @@
                 <w:noProof/>
                 <w:webHidden/>
               </w:rPr>
-              <w:instrText xml:space="preserve"> PAGEREF _Toc515374266 \h </w:instrText>
+              <w:instrText xml:space="preserve"> PAGEREF _Toc515448872 \h </w:instrText>
             </w:r>
             <w:r>
               <w:rPr>
@@ -2927,7 +3005,7 @@
                 <w:noProof/>
                 <w:webHidden/>
               </w:rPr>
-              <w:t>16</w:t>
+              <w:t>17</w:t>
             </w:r>
             <w:r>
               <w:rPr>
@@ -2950,12 +3028,12 @@
               <w:lang w:eastAsia="en-AU"/>
             </w:rPr>
           </w:pPr>
-          <w:hyperlink w:anchor="_Toc515374267" w:history="1">
+          <w:hyperlink w:anchor="_Toc515448873" w:history="1">
             <w:r>
               <w:rPr>
                 <w:rStyle w:val="Hyperlink"/>
               </w:rPr>
-              <w:t>7</w:t>
+              <w:t>8</w:t>
             </w:r>
             <w:r>
               <w:rPr>
@@ -2987,7 +3065,7 @@
               <w:rPr>
                 <w:webHidden/>
               </w:rPr>
-              <w:instrText xml:space="preserve"> PAGEREF _Toc515374267 \h </w:instrText>
+              <w:instrText xml:space="preserve"> PAGEREF _Toc515448873 \h </w:instrText>
             </w:r>
             <w:r>
               <w:rPr>
@@ -3004,7 +3082,7 @@
               <w:rPr>
                 <w:webHidden/>
               </w:rPr>
-              <w:t>17</w:t>
+              <w:t>18</w:t>
             </w:r>
             <w:r>
               <w:rPr>
@@ -3026,12 +3104,12 @@
               <w:lang w:eastAsia="en-AU"/>
             </w:rPr>
           </w:pPr>
-          <w:hyperlink w:anchor="_Toc515374268" w:history="1">
+          <w:hyperlink w:anchor="_Toc515448874" w:history="1">
             <w:r>
               <w:rPr>
                 <w:rStyle w:val="Hyperlink"/>
               </w:rPr>
-              <w:t>8</w:t>
+              <w:t>9</w:t>
             </w:r>
             <w:r>
               <w:rPr>
@@ -3063,7 +3141,7 @@
               <w:rPr>
                 <w:webHidden/>
               </w:rPr>
-              <w:instrText xml:space="preserve"> PAGEREF _Toc515374268 \h </w:instrText>
+              <w:instrText xml:space="preserve"> PAGEREF _Toc515448874 \h </w:instrText>
             </w:r>
             <w:r>
               <w:rPr>
@@ -3080,7 +3158,7 @@
               <w:rPr>
                 <w:webHidden/>
               </w:rPr>
-              <w:t>19</w:t>
+              <w:t>20</w:t>
             </w:r>
             <w:r>
               <w:rPr>
@@ -3103,13 +3181,13 @@
               <w:lang w:eastAsia="en-AU"/>
             </w:rPr>
           </w:pPr>
-          <w:hyperlink w:anchor="_Toc515374269" w:history="1">
+          <w:hyperlink w:anchor="_Toc515448875" w:history="1">
             <w:r>
               <w:rPr>
                 <w:rStyle w:val="Hyperlink"/>
                 <w:noProof/>
               </w:rPr>
-              <w:t>8.1</w:t>
+              <w:t>9.1</w:t>
             </w:r>
             <w:r>
               <w:rPr>
@@ -3124,7 +3202,7 @@
                 <w:rStyle w:val="Hyperlink"/>
                 <w:noProof/>
               </w:rPr>
-              <w:t>Requirements</w:t>
+              <w:t>Requirements and Functional Decomposition</w:t>
             </w:r>
             <w:r>
               <w:rPr>
@@ -3145,7 +3223,7 @@
                 <w:noProof/>
                 <w:webHidden/>
               </w:rPr>
-              <w:instrText xml:space="preserve"> PAGEREF _Toc515374269 \h </w:instrText>
+              <w:instrText xml:space="preserve"> PAGEREF _Toc515448875 \h </w:instrText>
             </w:r>
             <w:r>
               <w:rPr>
@@ -3165,7 +3243,7 @@
                 <w:noProof/>
                 <w:webHidden/>
               </w:rPr>
-              <w:t>19</w:t>
+              <w:t>20</w:t>
             </w:r>
             <w:r>
               <w:rPr>
@@ -3189,13 +3267,13 @@
               <w:lang w:eastAsia="en-AU"/>
             </w:rPr>
           </w:pPr>
-          <w:hyperlink w:anchor="_Toc515374270" w:history="1">
+          <w:hyperlink w:anchor="_Toc515448876" w:history="1">
             <w:r>
               <w:rPr>
                 <w:rStyle w:val="Hyperlink"/>
                 <w:noProof/>
               </w:rPr>
-              <w:t>8.2</w:t>
+              <w:t>9.2</w:t>
             </w:r>
             <w:r>
               <w:rPr>
@@ -3231,7 +3309,7 @@
                 <w:noProof/>
                 <w:webHidden/>
               </w:rPr>
-              <w:instrText xml:space="preserve"> PAGEREF _Toc515374270 \h </w:instrText>
+              <w:instrText xml:space="preserve"> PAGEREF _Toc515448876 \h </w:instrText>
             </w:r>
             <w:r>
               <w:rPr>
@@ -3251,7 +3329,265 @@
                 <w:noProof/>
                 <w:webHidden/>
               </w:rPr>
-              <w:t>19</w:t>
+              <w:t>20</w:t>
+            </w:r>
+            <w:r>
+              <w:rPr>
+                <w:noProof/>
+                <w:webHidden/>
+              </w:rPr>
+              <w:fldChar w:fldCharType="end"/>
+            </w:r>
+          </w:hyperlink>
+        </w:p>
+        <w:p>
+          <w:pPr>
+            <w:pStyle w:val="TOC3"/>
+            <w:tabs>
+              <w:tab w:val="left" w:pos="1320"/>
+              <w:tab w:val="right" w:leader="dot" w:pos="9016"/>
+            </w:tabs>
+            <w:rPr>
+              <w:rFonts w:eastAsiaTheme="minorEastAsia"/>
+              <w:noProof/>
+              <w:lang w:eastAsia="en-AU"/>
+            </w:rPr>
+          </w:pPr>
+          <w:hyperlink w:anchor="_Toc515448877" w:history="1">
+            <w:r>
+              <w:rPr>
+                <w:rStyle w:val="Hyperlink"/>
+                <w:noProof/>
+              </w:rPr>
+              <w:t>9.2.1</w:t>
+            </w:r>
+            <w:r>
+              <w:rPr>
+                <w:rFonts w:eastAsiaTheme="minorEastAsia"/>
+                <w:noProof/>
+                <w:lang w:eastAsia="en-AU"/>
+              </w:rPr>
+              <w:tab/>
+            </w:r>
+            <w:r>
+              <w:rPr>
+                <w:rStyle w:val="Hyperlink"/>
+                <w:noProof/>
+              </w:rPr>
+              <w:t>Perceiving Distance</w:t>
+            </w:r>
+            <w:r>
+              <w:rPr>
+                <w:noProof/>
+                <w:webHidden/>
+              </w:rPr>
+              <w:tab/>
+            </w:r>
+            <w:r>
+              <w:rPr>
+                <w:noProof/>
+                <w:webHidden/>
+              </w:rPr>
+              <w:fldChar w:fldCharType="begin"/>
+            </w:r>
+            <w:r>
+              <w:rPr>
+                <w:noProof/>
+                <w:webHidden/>
+              </w:rPr>
+              <w:instrText xml:space="preserve"> PAGEREF _Toc515448877 \h </w:instrText>
+            </w:r>
+            <w:r>
+              <w:rPr>
+                <w:noProof/>
+                <w:webHidden/>
+              </w:rPr>
+            </w:r>
+            <w:r>
+              <w:rPr>
+                <w:noProof/>
+                <w:webHidden/>
+              </w:rPr>
+              <w:fldChar w:fldCharType="separate"/>
+            </w:r>
+            <w:r>
+              <w:rPr>
+                <w:noProof/>
+                <w:webHidden/>
+              </w:rPr>
+              <w:t>21</w:t>
+            </w:r>
+            <w:r>
+              <w:rPr>
+                <w:noProof/>
+                <w:webHidden/>
+              </w:rPr>
+              <w:fldChar w:fldCharType="end"/>
+            </w:r>
+          </w:hyperlink>
+        </w:p>
+        <w:p>
+          <w:pPr>
+            <w:pStyle w:val="TOC3"/>
+            <w:tabs>
+              <w:tab w:val="left" w:pos="1320"/>
+              <w:tab w:val="right" w:leader="dot" w:pos="9016"/>
+            </w:tabs>
+            <w:rPr>
+              <w:rFonts w:eastAsiaTheme="minorEastAsia"/>
+              <w:noProof/>
+              <w:lang w:eastAsia="en-AU"/>
+            </w:rPr>
+          </w:pPr>
+          <w:hyperlink w:anchor="_Toc515448878" w:history="1">
+            <w:r>
+              <w:rPr>
+                <w:rStyle w:val="Hyperlink"/>
+                <w:noProof/>
+              </w:rPr>
+              <w:t>9.2.2</w:t>
+            </w:r>
+            <w:r>
+              <w:rPr>
+                <w:rFonts w:eastAsiaTheme="minorEastAsia"/>
+                <w:noProof/>
+                <w:lang w:eastAsia="en-AU"/>
+              </w:rPr>
+              <w:tab/>
+            </w:r>
+            <w:r>
+              <w:rPr>
+                <w:rStyle w:val="Hyperlink"/>
+                <w:noProof/>
+              </w:rPr>
+              <w:t>Filters and Amplification</w:t>
+            </w:r>
+            <w:r>
+              <w:rPr>
+                <w:noProof/>
+                <w:webHidden/>
+              </w:rPr>
+              <w:tab/>
+            </w:r>
+            <w:r>
+              <w:rPr>
+                <w:noProof/>
+                <w:webHidden/>
+              </w:rPr>
+              <w:fldChar w:fldCharType="begin"/>
+            </w:r>
+            <w:r>
+              <w:rPr>
+                <w:noProof/>
+                <w:webHidden/>
+              </w:rPr>
+              <w:instrText xml:space="preserve"> PAGEREF _Toc515448878 \h </w:instrText>
+            </w:r>
+            <w:r>
+              <w:rPr>
+                <w:noProof/>
+                <w:webHidden/>
+              </w:rPr>
+            </w:r>
+            <w:r>
+              <w:rPr>
+                <w:noProof/>
+                <w:webHidden/>
+              </w:rPr>
+              <w:fldChar w:fldCharType="separate"/>
+            </w:r>
+            <w:r>
+              <w:rPr>
+                <w:noProof/>
+                <w:webHidden/>
+              </w:rPr>
+              <w:t>22</w:t>
+            </w:r>
+            <w:r>
+              <w:rPr>
+                <w:noProof/>
+                <w:webHidden/>
+              </w:rPr>
+              <w:fldChar w:fldCharType="end"/>
+            </w:r>
+          </w:hyperlink>
+        </w:p>
+        <w:p>
+          <w:pPr>
+            <w:pStyle w:val="TOC3"/>
+            <w:tabs>
+              <w:tab w:val="left" w:pos="1320"/>
+              <w:tab w:val="right" w:leader="dot" w:pos="9016"/>
+            </w:tabs>
+            <w:rPr>
+              <w:rFonts w:eastAsiaTheme="minorEastAsia"/>
+              <w:noProof/>
+              <w:lang w:eastAsia="en-AU"/>
+            </w:rPr>
+          </w:pPr>
+          <w:hyperlink w:anchor="_Toc515448879" w:history="1">
+            <w:r>
+              <w:rPr>
+                <w:rStyle w:val="Hyperlink"/>
+                <w:noProof/>
+              </w:rPr>
+              <w:t>9.2.3</w:t>
+            </w:r>
+            <w:r>
+              <w:rPr>
+                <w:rFonts w:eastAsiaTheme="minorEastAsia"/>
+                <w:noProof/>
+                <w:lang w:eastAsia="en-AU"/>
+              </w:rPr>
+              <w:tab/>
+            </w:r>
+            <w:r>
+              <w:rPr>
+                <w:rStyle w:val="Hyperlink"/>
+                <w:noProof/>
+              </w:rPr>
+              <w:t>Signal Input</w:t>
+            </w:r>
+            <w:r>
+              <w:rPr>
+                <w:noProof/>
+                <w:webHidden/>
+              </w:rPr>
+              <w:tab/>
+            </w:r>
+            <w:r>
+              <w:rPr>
+                <w:noProof/>
+                <w:webHidden/>
+              </w:rPr>
+              <w:fldChar w:fldCharType="begin"/>
+            </w:r>
+            <w:r>
+              <w:rPr>
+                <w:noProof/>
+                <w:webHidden/>
+              </w:rPr>
+              <w:instrText xml:space="preserve"> PAGEREF _Toc515448879 \h </w:instrText>
+            </w:r>
+            <w:r>
+              <w:rPr>
+                <w:noProof/>
+                <w:webHidden/>
+              </w:rPr>
+            </w:r>
+            <w:r>
+              <w:rPr>
+                <w:noProof/>
+                <w:webHidden/>
+              </w:rPr>
+              <w:fldChar w:fldCharType="separate"/>
+            </w:r>
+            <w:r>
+              <w:rPr>
+                <w:noProof/>
+                <w:webHidden/>
+              </w:rPr>
+              <w:t>22</w:t>
             </w:r>
             <w:r>
               <w:rPr>
@@ -3275,13 +3611,13 @@
               <w:lang w:eastAsia="en-AU"/>
             </w:rPr>
           </w:pPr>
-          <w:hyperlink w:anchor="_Toc515374271" w:history="1">
+          <w:hyperlink w:anchor="_Toc515448880" w:history="1">
             <w:r>
               <w:rPr>
                 <w:rStyle w:val="Hyperlink"/>
                 <w:noProof/>
               </w:rPr>
-              <w:t>8.3</w:t>
+              <w:t>9.3</w:t>
             </w:r>
             <w:r>
               <w:rPr>
@@ -3317,7 +3653,7 @@
                 <w:noProof/>
                 <w:webHidden/>
               </w:rPr>
-              <w:instrText xml:space="preserve"> PAGEREF _Toc515374271 \h </w:instrText>
+              <w:instrText xml:space="preserve"> PAGEREF _Toc515448880 \h </w:instrText>
             </w:r>
             <w:r>
               <w:rPr>
@@ -3337,7 +3673,265 @@
                 <w:noProof/>
                 <w:webHidden/>
               </w:rPr>
-              <w:t>19</w:t>
+              <w:t>22</w:t>
+            </w:r>
+            <w:r>
+              <w:rPr>
+                <w:noProof/>
+                <w:webHidden/>
+              </w:rPr>
+              <w:fldChar w:fldCharType="end"/>
+            </w:r>
+          </w:hyperlink>
+        </w:p>
+        <w:p>
+          <w:pPr>
+            <w:pStyle w:val="TOC3"/>
+            <w:tabs>
+              <w:tab w:val="left" w:pos="1320"/>
+              <w:tab w:val="right" w:leader="dot" w:pos="9016"/>
+            </w:tabs>
+            <w:rPr>
+              <w:rFonts w:eastAsiaTheme="minorEastAsia"/>
+              <w:noProof/>
+              <w:lang w:eastAsia="en-AU"/>
+            </w:rPr>
+          </w:pPr>
+          <w:hyperlink w:anchor="_Toc515448881" w:history="1">
+            <w:r>
+              <w:rPr>
+                <w:rStyle w:val="Hyperlink"/>
+                <w:noProof/>
+              </w:rPr>
+              <w:t>9.3.1</w:t>
+            </w:r>
+            <w:r>
+              <w:rPr>
+                <w:rFonts w:eastAsiaTheme="minorEastAsia"/>
+                <w:noProof/>
+                <w:lang w:eastAsia="en-AU"/>
+              </w:rPr>
+              <w:tab/>
+            </w:r>
+            <w:r>
+              <w:rPr>
+                <w:rStyle w:val="Hyperlink"/>
+                <w:noProof/>
+              </w:rPr>
+              <w:t>Fixed Rotational Axis</w:t>
+            </w:r>
+            <w:r>
+              <w:rPr>
+                <w:noProof/>
+                <w:webHidden/>
+              </w:rPr>
+              <w:tab/>
+            </w:r>
+            <w:r>
+              <w:rPr>
+                <w:noProof/>
+                <w:webHidden/>
+              </w:rPr>
+              <w:fldChar w:fldCharType="begin"/>
+            </w:r>
+            <w:r>
+              <w:rPr>
+                <w:noProof/>
+                <w:webHidden/>
+              </w:rPr>
+              <w:instrText xml:space="preserve"> PAGEREF _Toc515448881 \h </w:instrText>
+            </w:r>
+            <w:r>
+              <w:rPr>
+                <w:noProof/>
+                <w:webHidden/>
+              </w:rPr>
+            </w:r>
+            <w:r>
+              <w:rPr>
+                <w:noProof/>
+                <w:webHidden/>
+              </w:rPr>
+              <w:fldChar w:fldCharType="separate"/>
+            </w:r>
+            <w:r>
+              <w:rPr>
+                <w:noProof/>
+                <w:webHidden/>
+              </w:rPr>
+              <w:t>22</w:t>
+            </w:r>
+            <w:r>
+              <w:rPr>
+                <w:noProof/>
+                <w:webHidden/>
+              </w:rPr>
+              <w:fldChar w:fldCharType="end"/>
+            </w:r>
+          </w:hyperlink>
+        </w:p>
+        <w:p>
+          <w:pPr>
+            <w:pStyle w:val="TOC3"/>
+            <w:tabs>
+              <w:tab w:val="left" w:pos="1320"/>
+              <w:tab w:val="right" w:leader="dot" w:pos="9016"/>
+            </w:tabs>
+            <w:rPr>
+              <w:rFonts w:eastAsiaTheme="minorEastAsia"/>
+              <w:noProof/>
+              <w:lang w:eastAsia="en-AU"/>
+            </w:rPr>
+          </w:pPr>
+          <w:hyperlink w:anchor="_Toc515448882" w:history="1">
+            <w:r>
+              <w:rPr>
+                <w:rStyle w:val="Hyperlink"/>
+                <w:noProof/>
+              </w:rPr>
+              <w:t>9.3.2</w:t>
+            </w:r>
+            <w:r>
+              <w:rPr>
+                <w:rFonts w:eastAsiaTheme="minorEastAsia"/>
+                <w:noProof/>
+                <w:lang w:eastAsia="en-AU"/>
+              </w:rPr>
+              <w:tab/>
+            </w:r>
+            <w:r>
+              <w:rPr>
+                <w:rStyle w:val="Hyperlink"/>
+                <w:noProof/>
+              </w:rPr>
+              <w:t>Perceiving Distance</w:t>
+            </w:r>
+            <w:r>
+              <w:rPr>
+                <w:noProof/>
+                <w:webHidden/>
+              </w:rPr>
+              <w:tab/>
+            </w:r>
+            <w:r>
+              <w:rPr>
+                <w:noProof/>
+                <w:webHidden/>
+              </w:rPr>
+              <w:fldChar w:fldCharType="begin"/>
+            </w:r>
+            <w:r>
+              <w:rPr>
+                <w:noProof/>
+                <w:webHidden/>
+              </w:rPr>
+              <w:instrText xml:space="preserve"> PAGEREF _Toc515448882 \h </w:instrText>
+            </w:r>
+            <w:r>
+              <w:rPr>
+                <w:noProof/>
+                <w:webHidden/>
+              </w:rPr>
+            </w:r>
+            <w:r>
+              <w:rPr>
+                <w:noProof/>
+                <w:webHidden/>
+              </w:rPr>
+              <w:fldChar w:fldCharType="separate"/>
+            </w:r>
+            <w:r>
+              <w:rPr>
+                <w:noProof/>
+                <w:webHidden/>
+              </w:rPr>
+              <w:t>22</w:t>
+            </w:r>
+            <w:r>
+              <w:rPr>
+                <w:noProof/>
+                <w:webHidden/>
+              </w:rPr>
+              <w:fldChar w:fldCharType="end"/>
+            </w:r>
+          </w:hyperlink>
+        </w:p>
+        <w:p>
+          <w:pPr>
+            <w:pStyle w:val="TOC3"/>
+            <w:tabs>
+              <w:tab w:val="left" w:pos="1320"/>
+              <w:tab w:val="right" w:leader="dot" w:pos="9016"/>
+            </w:tabs>
+            <w:rPr>
+              <w:rFonts w:eastAsiaTheme="minorEastAsia"/>
+              <w:noProof/>
+              <w:lang w:eastAsia="en-AU"/>
+            </w:rPr>
+          </w:pPr>
+          <w:hyperlink w:anchor="_Toc515448883" w:history="1">
+            <w:r>
+              <w:rPr>
+                <w:rStyle w:val="Hyperlink"/>
+                <w:noProof/>
+              </w:rPr>
+              <w:t>9.3.3</w:t>
+            </w:r>
+            <w:r>
+              <w:rPr>
+                <w:rFonts w:eastAsiaTheme="minorEastAsia"/>
+                <w:noProof/>
+                <w:lang w:eastAsia="en-AU"/>
+              </w:rPr>
+              <w:tab/>
+            </w:r>
+            <w:r>
+              <w:rPr>
+                <w:rStyle w:val="Hyperlink"/>
+                <w:noProof/>
+              </w:rPr>
+              <w:t>Filters and Amplification</w:t>
+            </w:r>
+            <w:r>
+              <w:rPr>
+                <w:noProof/>
+                <w:webHidden/>
+              </w:rPr>
+              <w:tab/>
+            </w:r>
+            <w:r>
+              <w:rPr>
+                <w:noProof/>
+                <w:webHidden/>
+              </w:rPr>
+              <w:fldChar w:fldCharType="begin"/>
+            </w:r>
+            <w:r>
+              <w:rPr>
+                <w:noProof/>
+                <w:webHidden/>
+              </w:rPr>
+              <w:instrText xml:space="preserve"> PAGEREF _Toc515448883 \h </w:instrText>
+            </w:r>
+            <w:r>
+              <w:rPr>
+                <w:noProof/>
+                <w:webHidden/>
+              </w:rPr>
+            </w:r>
+            <w:r>
+              <w:rPr>
+                <w:noProof/>
+                <w:webHidden/>
+              </w:rPr>
+              <w:fldChar w:fldCharType="separate"/>
+            </w:r>
+            <w:r>
+              <w:rPr>
+                <w:noProof/>
+                <w:webHidden/>
+              </w:rPr>
+              <w:t>23</w:t>
             </w:r>
             <w:r>
               <w:rPr>
@@ -3361,13 +3955,13 @@
               <w:lang w:eastAsia="en-AU"/>
             </w:rPr>
           </w:pPr>
-          <w:hyperlink w:anchor="_Toc515374272" w:history="1">
+          <w:hyperlink w:anchor="_Toc515448884" w:history="1">
             <w:r>
               <w:rPr>
                 <w:rStyle w:val="Hyperlink"/>
                 <w:noProof/>
               </w:rPr>
-              <w:t>8.4</w:t>
+              <w:t>9.4</w:t>
             </w:r>
             <w:r>
               <w:rPr>
@@ -3403,7 +3997,7 @@
                 <w:noProof/>
                 <w:webHidden/>
               </w:rPr>
-              <w:instrText xml:space="preserve"> PAGEREF _Toc515374272 \h </w:instrText>
+              <w:instrText xml:space="preserve"> PAGEREF _Toc515448884 \h </w:instrText>
             </w:r>
             <w:r>
               <w:rPr>
@@ -3423,7 +4017,351 @@
                 <w:noProof/>
                 <w:webHidden/>
               </w:rPr>
-              <w:t>19</w:t>
+              <w:t>23</w:t>
+            </w:r>
+            <w:r>
+              <w:rPr>
+                <w:noProof/>
+                <w:webHidden/>
+              </w:rPr>
+              <w:fldChar w:fldCharType="end"/>
+            </w:r>
+          </w:hyperlink>
+        </w:p>
+        <w:p>
+          <w:pPr>
+            <w:pStyle w:val="TOC3"/>
+            <w:tabs>
+              <w:tab w:val="left" w:pos="1320"/>
+              <w:tab w:val="right" w:leader="dot" w:pos="9016"/>
+            </w:tabs>
+            <w:rPr>
+              <w:rFonts w:eastAsiaTheme="minorEastAsia"/>
+              <w:noProof/>
+              <w:lang w:eastAsia="en-AU"/>
+            </w:rPr>
+          </w:pPr>
+          <w:hyperlink w:anchor="_Toc515448885" w:history="1">
+            <w:r>
+              <w:rPr>
+                <w:rStyle w:val="Hyperlink"/>
+                <w:noProof/>
+              </w:rPr>
+              <w:t>9.4.1</w:t>
+            </w:r>
+            <w:r>
+              <w:rPr>
+                <w:rFonts w:eastAsiaTheme="minorEastAsia"/>
+                <w:noProof/>
+                <w:lang w:eastAsia="en-AU"/>
+              </w:rPr>
+              <w:tab/>
+            </w:r>
+            <w:r>
+              <w:rPr>
+                <w:rStyle w:val="Hyperlink"/>
+                <w:noProof/>
+              </w:rPr>
+              <w:t>Perceiving Distance</w:t>
+            </w:r>
+            <w:r>
+              <w:rPr>
+                <w:noProof/>
+                <w:webHidden/>
+              </w:rPr>
+              <w:tab/>
+            </w:r>
+            <w:r>
+              <w:rPr>
+                <w:noProof/>
+                <w:webHidden/>
+              </w:rPr>
+              <w:fldChar w:fldCharType="begin"/>
+            </w:r>
+            <w:r>
+              <w:rPr>
+                <w:noProof/>
+                <w:webHidden/>
+              </w:rPr>
+              <w:instrText xml:space="preserve"> PAGEREF _Toc515448885 \h </w:instrText>
+            </w:r>
+            <w:r>
+              <w:rPr>
+                <w:noProof/>
+                <w:webHidden/>
+              </w:rPr>
+            </w:r>
+            <w:r>
+              <w:rPr>
+                <w:noProof/>
+                <w:webHidden/>
+              </w:rPr>
+              <w:fldChar w:fldCharType="separate"/>
+            </w:r>
+            <w:r>
+              <w:rPr>
+                <w:noProof/>
+                <w:webHidden/>
+              </w:rPr>
+              <w:t>23</w:t>
+            </w:r>
+            <w:r>
+              <w:rPr>
+                <w:noProof/>
+                <w:webHidden/>
+              </w:rPr>
+              <w:fldChar w:fldCharType="end"/>
+            </w:r>
+          </w:hyperlink>
+        </w:p>
+        <w:p>
+          <w:pPr>
+            <w:pStyle w:val="TOC3"/>
+            <w:tabs>
+              <w:tab w:val="left" w:pos="1320"/>
+              <w:tab w:val="right" w:leader="dot" w:pos="9016"/>
+            </w:tabs>
+            <w:rPr>
+              <w:rFonts w:eastAsiaTheme="minorEastAsia"/>
+              <w:noProof/>
+              <w:lang w:eastAsia="en-AU"/>
+            </w:rPr>
+          </w:pPr>
+          <w:hyperlink w:anchor="_Toc515448886" w:history="1">
+            <w:r>
+              <w:rPr>
+                <w:rStyle w:val="Hyperlink"/>
+                <w:noProof/>
+              </w:rPr>
+              <w:t>9.4.2</w:t>
+            </w:r>
+            <w:r>
+              <w:rPr>
+                <w:rFonts w:eastAsiaTheme="minorEastAsia"/>
+                <w:noProof/>
+                <w:lang w:eastAsia="en-AU"/>
+              </w:rPr>
+              <w:tab/>
+            </w:r>
+            <w:r>
+              <w:rPr>
+                <w:rStyle w:val="Hyperlink"/>
+                <w:noProof/>
+              </w:rPr>
+              <w:t>Filters and Amplification</w:t>
+            </w:r>
+            <w:r>
+              <w:rPr>
+                <w:noProof/>
+                <w:webHidden/>
+              </w:rPr>
+              <w:tab/>
+            </w:r>
+            <w:r>
+              <w:rPr>
+                <w:noProof/>
+                <w:webHidden/>
+              </w:rPr>
+              <w:fldChar w:fldCharType="begin"/>
+            </w:r>
+            <w:r>
+              <w:rPr>
+                <w:noProof/>
+                <w:webHidden/>
+              </w:rPr>
+              <w:instrText xml:space="preserve"> PAGEREF _Toc515448886 \h </w:instrText>
+            </w:r>
+            <w:r>
+              <w:rPr>
+                <w:noProof/>
+                <w:webHidden/>
+              </w:rPr>
+            </w:r>
+            <w:r>
+              <w:rPr>
+                <w:noProof/>
+                <w:webHidden/>
+              </w:rPr>
+              <w:fldChar w:fldCharType="separate"/>
+            </w:r>
+            <w:r>
+              <w:rPr>
+                <w:noProof/>
+                <w:webHidden/>
+              </w:rPr>
+              <w:t>23</w:t>
+            </w:r>
+            <w:r>
+              <w:rPr>
+                <w:noProof/>
+                <w:webHidden/>
+              </w:rPr>
+              <w:fldChar w:fldCharType="end"/>
+            </w:r>
+          </w:hyperlink>
+        </w:p>
+        <w:p>
+          <w:pPr>
+            <w:pStyle w:val="TOC3"/>
+            <w:tabs>
+              <w:tab w:val="left" w:pos="1320"/>
+              <w:tab w:val="right" w:leader="dot" w:pos="9016"/>
+            </w:tabs>
+            <w:rPr>
+              <w:rFonts w:eastAsiaTheme="minorEastAsia"/>
+              <w:noProof/>
+              <w:lang w:eastAsia="en-AU"/>
+            </w:rPr>
+          </w:pPr>
+          <w:hyperlink w:anchor="_Toc515448887" w:history="1">
+            <w:r>
+              <w:rPr>
+                <w:rStyle w:val="Hyperlink"/>
+                <w:noProof/>
+              </w:rPr>
+              <w:t>9.4.3</w:t>
+            </w:r>
+            <w:r>
+              <w:rPr>
+                <w:rFonts w:eastAsiaTheme="minorEastAsia"/>
+                <w:noProof/>
+                <w:lang w:eastAsia="en-AU"/>
+              </w:rPr>
+              <w:tab/>
+            </w:r>
+            <w:r>
+              <w:rPr>
+                <w:rStyle w:val="Hyperlink"/>
+                <w:noProof/>
+              </w:rPr>
+              <w:t>Signal Input</w:t>
+            </w:r>
+            <w:r>
+              <w:rPr>
+                <w:noProof/>
+                <w:webHidden/>
+              </w:rPr>
+              <w:tab/>
+            </w:r>
+            <w:r>
+              <w:rPr>
+                <w:noProof/>
+                <w:webHidden/>
+              </w:rPr>
+              <w:fldChar w:fldCharType="begin"/>
+            </w:r>
+            <w:r>
+              <w:rPr>
+                <w:noProof/>
+                <w:webHidden/>
+              </w:rPr>
+              <w:instrText xml:space="preserve"> PAGEREF _Toc515448887 \h </w:instrText>
+            </w:r>
+            <w:r>
+              <w:rPr>
+                <w:noProof/>
+                <w:webHidden/>
+              </w:rPr>
+            </w:r>
+            <w:r>
+              <w:rPr>
+                <w:noProof/>
+                <w:webHidden/>
+              </w:rPr>
+              <w:fldChar w:fldCharType="separate"/>
+            </w:r>
+            <w:r>
+              <w:rPr>
+                <w:noProof/>
+                <w:webHidden/>
+              </w:rPr>
+              <w:t>23</w:t>
+            </w:r>
+            <w:r>
+              <w:rPr>
+                <w:noProof/>
+                <w:webHidden/>
+              </w:rPr>
+              <w:fldChar w:fldCharType="end"/>
+            </w:r>
+          </w:hyperlink>
+        </w:p>
+        <w:p>
+          <w:pPr>
+            <w:pStyle w:val="TOC3"/>
+            <w:tabs>
+              <w:tab w:val="left" w:pos="1320"/>
+              <w:tab w:val="right" w:leader="dot" w:pos="9016"/>
+            </w:tabs>
+            <w:rPr>
+              <w:rFonts w:eastAsiaTheme="minorEastAsia"/>
+              <w:noProof/>
+              <w:lang w:eastAsia="en-AU"/>
+            </w:rPr>
+          </w:pPr>
+          <w:hyperlink w:anchor="_Toc515448888" w:history="1">
+            <w:r>
+              <w:rPr>
+                <w:rStyle w:val="Hyperlink"/>
+                <w:noProof/>
+              </w:rPr>
+              <w:t>9.4.4</w:t>
+            </w:r>
+            <w:r>
+              <w:rPr>
+                <w:rFonts w:eastAsiaTheme="minorEastAsia"/>
+                <w:noProof/>
+                <w:lang w:eastAsia="en-AU"/>
+              </w:rPr>
+              <w:tab/>
+            </w:r>
+            <w:r>
+              <w:rPr>
+                <w:rStyle w:val="Hyperlink"/>
+                <w:noProof/>
+              </w:rPr>
+              <w:t>Mounting the fucker</w:t>
+            </w:r>
+            <w:r>
+              <w:rPr>
+                <w:noProof/>
+                <w:webHidden/>
+              </w:rPr>
+              <w:tab/>
+            </w:r>
+            <w:r>
+              <w:rPr>
+                <w:noProof/>
+                <w:webHidden/>
+              </w:rPr>
+              <w:fldChar w:fldCharType="begin"/>
+            </w:r>
+            <w:r>
+              <w:rPr>
+                <w:noProof/>
+                <w:webHidden/>
+              </w:rPr>
+              <w:instrText xml:space="preserve"> PAGEREF _Toc515448888 \h </w:instrText>
+            </w:r>
+            <w:r>
+              <w:rPr>
+                <w:noProof/>
+                <w:webHidden/>
+              </w:rPr>
+            </w:r>
+            <w:r>
+              <w:rPr>
+                <w:noProof/>
+                <w:webHidden/>
+              </w:rPr>
+              <w:fldChar w:fldCharType="separate"/>
+            </w:r>
+            <w:r>
+              <w:rPr>
+                <w:noProof/>
+                <w:webHidden/>
+              </w:rPr>
+              <w:t>23</w:t>
             </w:r>
             <w:r>
               <w:rPr>
@@ -3447,13 +4385,13 @@
               <w:lang w:eastAsia="en-AU"/>
             </w:rPr>
           </w:pPr>
-          <w:hyperlink w:anchor="_Toc515374273" w:history="1">
+          <w:hyperlink w:anchor="_Toc515448889" w:history="1">
             <w:r>
               <w:rPr>
                 <w:rStyle w:val="Hyperlink"/>
                 <w:noProof/>
               </w:rPr>
-              <w:t>8.5</w:t>
+              <w:t>9.5</w:t>
             </w:r>
             <w:r>
               <w:rPr>
@@ -3489,7 +4427,7 @@
                 <w:noProof/>
                 <w:webHidden/>
               </w:rPr>
-              <w:instrText xml:space="preserve"> PAGEREF _Toc515374273 \h </w:instrText>
+              <w:instrText xml:space="preserve"> PAGEREF _Toc515448889 \h </w:instrText>
             </w:r>
             <w:r>
               <w:rPr>
@@ -3509,7 +4447,265 @@
                 <w:noProof/>
                 <w:webHidden/>
               </w:rPr>
-              <w:t>19</w:t>
+              <w:t>23</w:t>
+            </w:r>
+            <w:r>
+              <w:rPr>
+                <w:noProof/>
+                <w:webHidden/>
+              </w:rPr>
+              <w:fldChar w:fldCharType="end"/>
+            </w:r>
+          </w:hyperlink>
+        </w:p>
+        <w:p>
+          <w:pPr>
+            <w:pStyle w:val="TOC3"/>
+            <w:tabs>
+              <w:tab w:val="left" w:pos="1320"/>
+              <w:tab w:val="right" w:leader="dot" w:pos="9016"/>
+            </w:tabs>
+            <w:rPr>
+              <w:rFonts w:eastAsiaTheme="minorEastAsia"/>
+              <w:noProof/>
+              <w:lang w:eastAsia="en-AU"/>
+            </w:rPr>
+          </w:pPr>
+          <w:hyperlink w:anchor="_Toc515448890" w:history="1">
+            <w:r>
+              <w:rPr>
+                <w:rStyle w:val="Hyperlink"/>
+                <w:noProof/>
+              </w:rPr>
+              <w:t>9.5.1</w:t>
+            </w:r>
+            <w:r>
+              <w:rPr>
+                <w:rFonts w:eastAsiaTheme="minorEastAsia"/>
+                <w:noProof/>
+                <w:lang w:eastAsia="en-AU"/>
+              </w:rPr>
+              <w:tab/>
+            </w:r>
+            <w:r>
+              <w:rPr>
+                <w:rStyle w:val="Hyperlink"/>
+                <w:noProof/>
+              </w:rPr>
+              <w:t>Perceiving Distance</w:t>
+            </w:r>
+            <w:r>
+              <w:rPr>
+                <w:noProof/>
+                <w:webHidden/>
+              </w:rPr>
+              <w:tab/>
+            </w:r>
+            <w:r>
+              <w:rPr>
+                <w:noProof/>
+                <w:webHidden/>
+              </w:rPr>
+              <w:fldChar w:fldCharType="begin"/>
+            </w:r>
+            <w:r>
+              <w:rPr>
+                <w:noProof/>
+                <w:webHidden/>
+              </w:rPr>
+              <w:instrText xml:space="preserve"> PAGEREF _Toc515448890 \h </w:instrText>
+            </w:r>
+            <w:r>
+              <w:rPr>
+                <w:noProof/>
+                <w:webHidden/>
+              </w:rPr>
+            </w:r>
+            <w:r>
+              <w:rPr>
+                <w:noProof/>
+                <w:webHidden/>
+              </w:rPr>
+              <w:fldChar w:fldCharType="separate"/>
+            </w:r>
+            <w:r>
+              <w:rPr>
+                <w:noProof/>
+                <w:webHidden/>
+              </w:rPr>
+              <w:t>23</w:t>
+            </w:r>
+            <w:r>
+              <w:rPr>
+                <w:noProof/>
+                <w:webHidden/>
+              </w:rPr>
+              <w:fldChar w:fldCharType="end"/>
+            </w:r>
+          </w:hyperlink>
+        </w:p>
+        <w:p>
+          <w:pPr>
+            <w:pStyle w:val="TOC3"/>
+            <w:tabs>
+              <w:tab w:val="left" w:pos="1320"/>
+              <w:tab w:val="right" w:leader="dot" w:pos="9016"/>
+            </w:tabs>
+            <w:rPr>
+              <w:rFonts w:eastAsiaTheme="minorEastAsia"/>
+              <w:noProof/>
+              <w:lang w:eastAsia="en-AU"/>
+            </w:rPr>
+          </w:pPr>
+          <w:hyperlink w:anchor="_Toc515448891" w:history="1">
+            <w:r>
+              <w:rPr>
+                <w:rStyle w:val="Hyperlink"/>
+                <w:noProof/>
+              </w:rPr>
+              <w:t>9.5.2</w:t>
+            </w:r>
+            <w:r>
+              <w:rPr>
+                <w:rFonts w:eastAsiaTheme="minorEastAsia"/>
+                <w:noProof/>
+                <w:lang w:eastAsia="en-AU"/>
+              </w:rPr>
+              <w:tab/>
+            </w:r>
+            <w:r>
+              <w:rPr>
+                <w:rStyle w:val="Hyperlink"/>
+                <w:noProof/>
+              </w:rPr>
+              <w:t>Filters and Amplification</w:t>
+            </w:r>
+            <w:r>
+              <w:rPr>
+                <w:noProof/>
+                <w:webHidden/>
+              </w:rPr>
+              <w:tab/>
+            </w:r>
+            <w:r>
+              <w:rPr>
+                <w:noProof/>
+                <w:webHidden/>
+              </w:rPr>
+              <w:fldChar w:fldCharType="begin"/>
+            </w:r>
+            <w:r>
+              <w:rPr>
+                <w:noProof/>
+                <w:webHidden/>
+              </w:rPr>
+              <w:instrText xml:space="preserve"> PAGEREF _Toc515448891 \h </w:instrText>
+            </w:r>
+            <w:r>
+              <w:rPr>
+                <w:noProof/>
+                <w:webHidden/>
+              </w:rPr>
+            </w:r>
+            <w:r>
+              <w:rPr>
+                <w:noProof/>
+                <w:webHidden/>
+              </w:rPr>
+              <w:fldChar w:fldCharType="separate"/>
+            </w:r>
+            <w:r>
+              <w:rPr>
+                <w:noProof/>
+                <w:webHidden/>
+              </w:rPr>
+              <w:t>23</w:t>
+            </w:r>
+            <w:r>
+              <w:rPr>
+                <w:noProof/>
+                <w:webHidden/>
+              </w:rPr>
+              <w:fldChar w:fldCharType="end"/>
+            </w:r>
+          </w:hyperlink>
+        </w:p>
+        <w:p>
+          <w:pPr>
+            <w:pStyle w:val="TOC3"/>
+            <w:tabs>
+              <w:tab w:val="left" w:pos="1320"/>
+              <w:tab w:val="right" w:leader="dot" w:pos="9016"/>
+            </w:tabs>
+            <w:rPr>
+              <w:rFonts w:eastAsiaTheme="minorEastAsia"/>
+              <w:noProof/>
+              <w:lang w:eastAsia="en-AU"/>
+            </w:rPr>
+          </w:pPr>
+          <w:hyperlink w:anchor="_Toc515448892" w:history="1">
+            <w:r>
+              <w:rPr>
+                <w:rStyle w:val="Hyperlink"/>
+                <w:noProof/>
+              </w:rPr>
+              <w:t>9.5.3</w:t>
+            </w:r>
+            <w:r>
+              <w:rPr>
+                <w:rFonts w:eastAsiaTheme="minorEastAsia"/>
+                <w:noProof/>
+                <w:lang w:eastAsia="en-AU"/>
+              </w:rPr>
+              <w:tab/>
+            </w:r>
+            <w:r>
+              <w:rPr>
+                <w:rStyle w:val="Hyperlink"/>
+                <w:noProof/>
+              </w:rPr>
+              <w:t>Signal Input</w:t>
+            </w:r>
+            <w:r>
+              <w:rPr>
+                <w:noProof/>
+                <w:webHidden/>
+              </w:rPr>
+              <w:tab/>
+            </w:r>
+            <w:r>
+              <w:rPr>
+                <w:noProof/>
+                <w:webHidden/>
+              </w:rPr>
+              <w:fldChar w:fldCharType="begin"/>
+            </w:r>
+            <w:r>
+              <w:rPr>
+                <w:noProof/>
+                <w:webHidden/>
+              </w:rPr>
+              <w:instrText xml:space="preserve"> PAGEREF _Toc515448892 \h </w:instrText>
+            </w:r>
+            <w:r>
+              <w:rPr>
+                <w:noProof/>
+                <w:webHidden/>
+              </w:rPr>
+            </w:r>
+            <w:r>
+              <w:rPr>
+                <w:noProof/>
+                <w:webHidden/>
+              </w:rPr>
+              <w:fldChar w:fldCharType="separate"/>
+            </w:r>
+            <w:r>
+              <w:rPr>
+                <w:noProof/>
+                <w:webHidden/>
+              </w:rPr>
+              <w:t>23</w:t>
             </w:r>
             <w:r>
               <w:rPr>
@@ -3524,7 +4720,7 @@
           <w:pPr>
             <w:pStyle w:val="TOC1"/>
             <w:tabs>
-              <w:tab w:val="left" w:pos="440"/>
+              <w:tab w:val="left" w:pos="660"/>
             </w:tabs>
             <w:rPr>
               <w:rFonts w:eastAsiaTheme="minorEastAsia"/>
@@ -3532,12 +4728,12 @@
               <w:lang w:eastAsia="en-AU"/>
             </w:rPr>
           </w:pPr>
-          <w:hyperlink w:anchor="_Toc515374274" w:history="1">
+          <w:hyperlink w:anchor="_Toc515448893" w:history="1">
             <w:r>
               <w:rPr>
                 <w:rStyle w:val="Hyperlink"/>
               </w:rPr>
-              <w:t>9</w:t>
+              <w:t>10</w:t>
             </w:r>
             <w:r>
               <w:rPr>
@@ -3569,7 +4765,7 @@
               <w:rPr>
                 <w:webHidden/>
               </w:rPr>
-              <w:instrText xml:space="preserve"> PAGEREF _Toc515374274 \h </w:instrText>
+              <w:instrText xml:space="preserve"> PAGEREF _Toc515448893 \h </w:instrText>
             </w:r>
             <w:r>
               <w:rPr>
@@ -3586,7 +4782,7 @@
               <w:rPr>
                 <w:webHidden/>
               </w:rPr>
-              <w:t>20</w:t>
+              <w:t>24</w:t>
             </w:r>
             <w:r>
               <w:rPr>
@@ -3609,13 +4805,13 @@
               <w:lang w:eastAsia="en-AU"/>
             </w:rPr>
           </w:pPr>
-          <w:hyperlink w:anchor="_Toc515374275" w:history="1">
+          <w:hyperlink w:anchor="_Toc515448894" w:history="1">
             <w:r>
               <w:rPr>
                 <w:rStyle w:val="Hyperlink"/>
                 <w:noProof/>
               </w:rPr>
-              <w:t>9.1</w:t>
+              <w:t>10.1</w:t>
             </w:r>
             <w:r>
               <w:rPr>
@@ -3630,7 +4826,7 @@
                 <w:rStyle w:val="Hyperlink"/>
                 <w:noProof/>
               </w:rPr>
-              <w:t>Requirements</w:t>
+              <w:t>Requirements and Functional Decomposition</w:t>
             </w:r>
             <w:r>
               <w:rPr>
@@ -3651,7 +4847,7 @@
                 <w:noProof/>
                 <w:webHidden/>
               </w:rPr>
-              <w:instrText xml:space="preserve"> PAGEREF _Toc515374275 \h </w:instrText>
+              <w:instrText xml:space="preserve"> PAGEREF _Toc515448894 \h </w:instrText>
             </w:r>
             <w:r>
               <w:rPr>
@@ -3671,7 +4867,7 @@
                 <w:noProof/>
                 <w:webHidden/>
               </w:rPr>
-              <w:t>20</w:t>
+              <w:t>24</w:t>
             </w:r>
             <w:r>
               <w:rPr>
@@ -3695,13 +4891,13 @@
               <w:lang w:eastAsia="en-AU"/>
             </w:rPr>
           </w:pPr>
-          <w:hyperlink w:anchor="_Toc515374276" w:history="1">
+          <w:hyperlink w:anchor="_Toc515448895" w:history="1">
             <w:r>
               <w:rPr>
                 <w:rStyle w:val="Hyperlink"/>
                 <w:noProof/>
               </w:rPr>
-              <w:t>9.2</w:t>
+              <w:t>10.2</w:t>
             </w:r>
             <w:r>
               <w:rPr>
@@ -3737,7 +4933,7 @@
                 <w:noProof/>
                 <w:webHidden/>
               </w:rPr>
-              <w:instrText xml:space="preserve"> PAGEREF _Toc515374276 \h </w:instrText>
+              <w:instrText xml:space="preserve"> PAGEREF _Toc515448895 \h </w:instrText>
             </w:r>
             <w:r>
               <w:rPr>
@@ -3757,7 +4953,7 @@
                 <w:noProof/>
                 <w:webHidden/>
               </w:rPr>
-              <w:t>20</w:t>
+              <w:t>24</w:t>
             </w:r>
             <w:r>
               <w:rPr>
@@ -3781,13 +4977,13 @@
               <w:lang w:eastAsia="en-AU"/>
             </w:rPr>
           </w:pPr>
-          <w:hyperlink w:anchor="_Toc515374277" w:history="1">
+          <w:hyperlink w:anchor="_Toc515448896" w:history="1">
             <w:r>
               <w:rPr>
                 <w:rStyle w:val="Hyperlink"/>
                 <w:noProof/>
               </w:rPr>
-              <w:t>9.3</w:t>
+              <w:t>10.3</w:t>
             </w:r>
             <w:r>
               <w:rPr>
@@ -3823,7 +5019,7 @@
                 <w:noProof/>
                 <w:webHidden/>
               </w:rPr>
-              <w:instrText xml:space="preserve"> PAGEREF _Toc515374277 \h </w:instrText>
+              <w:instrText xml:space="preserve"> PAGEREF _Toc515448896 \h </w:instrText>
             </w:r>
             <w:r>
               <w:rPr>
@@ -3843,7 +5039,7 @@
                 <w:noProof/>
                 <w:webHidden/>
               </w:rPr>
-              <w:t>20</w:t>
+              <w:t>24</w:t>
             </w:r>
             <w:r>
               <w:rPr>
@@ -3867,13 +5063,13 @@
               <w:lang w:eastAsia="en-AU"/>
             </w:rPr>
           </w:pPr>
-          <w:hyperlink w:anchor="_Toc515374278" w:history="1">
+          <w:hyperlink w:anchor="_Toc515448897" w:history="1">
             <w:r>
               <w:rPr>
                 <w:rStyle w:val="Hyperlink"/>
                 <w:noProof/>
               </w:rPr>
-              <w:t>9.4</w:t>
+              <w:t>10.4</w:t>
             </w:r>
             <w:r>
               <w:rPr>
@@ -3909,7 +5105,7 @@
                 <w:noProof/>
                 <w:webHidden/>
               </w:rPr>
-              <w:instrText xml:space="preserve"> PAGEREF _Toc515374278 \h </w:instrText>
+              <w:instrText xml:space="preserve"> PAGEREF _Toc515448897 \h </w:instrText>
             </w:r>
             <w:r>
               <w:rPr>
@@ -3929,7 +5125,7 @@
                 <w:noProof/>
                 <w:webHidden/>
               </w:rPr>
-              <w:t>20</w:t>
+              <w:t>24</w:t>
             </w:r>
             <w:r>
               <w:rPr>
@@ -3953,13 +5149,13 @@
               <w:lang w:eastAsia="en-AU"/>
             </w:rPr>
           </w:pPr>
-          <w:hyperlink w:anchor="_Toc515374279" w:history="1">
+          <w:hyperlink w:anchor="_Toc515448898" w:history="1">
             <w:r>
               <w:rPr>
                 <w:rStyle w:val="Hyperlink"/>
                 <w:noProof/>
               </w:rPr>
-              <w:t>9.5</w:t>
+              <w:t>10.5</w:t>
             </w:r>
             <w:r>
               <w:rPr>
@@ -3995,7 +5191,7 @@
                 <w:noProof/>
                 <w:webHidden/>
               </w:rPr>
-              <w:instrText xml:space="preserve"> PAGEREF _Toc515374279 \h </w:instrText>
+              <w:instrText xml:space="preserve"> PAGEREF _Toc515448898 \h </w:instrText>
             </w:r>
             <w:r>
               <w:rPr>
@@ -4015,7 +5211,7 @@
                 <w:noProof/>
                 <w:webHidden/>
               </w:rPr>
-              <w:t>20</w:t>
+              <w:t>24</w:t>
             </w:r>
             <w:r>
               <w:rPr>
@@ -4038,12 +5234,12 @@
               <w:lang w:eastAsia="en-AU"/>
             </w:rPr>
           </w:pPr>
-          <w:hyperlink w:anchor="_Toc515374280" w:history="1">
+          <w:hyperlink w:anchor="_Toc515448899" w:history="1">
             <w:r>
               <w:rPr>
                 <w:rStyle w:val="Hyperlink"/>
               </w:rPr>
-              <w:t>10</w:t>
+              <w:t>11</w:t>
             </w:r>
             <w:r>
               <w:rPr>
@@ -4075,7 +5271,7 @@
               <w:rPr>
                 <w:webHidden/>
               </w:rPr>
-              <w:instrText xml:space="preserve"> PAGEREF _Toc515374280 \h </w:instrText>
+              <w:instrText xml:space="preserve"> PAGEREF _Toc515448899 \h </w:instrText>
             </w:r>
             <w:r>
               <w:rPr>
@@ -4092,7 +5288,7 @@
               <w:rPr>
                 <w:webHidden/>
               </w:rPr>
-              <w:t>21</w:t>
+              <w:t>25</w:t>
             </w:r>
             <w:r>
               <w:rPr>
@@ -4115,13 +5311,13 @@
               <w:lang w:eastAsia="en-AU"/>
             </w:rPr>
           </w:pPr>
-          <w:hyperlink w:anchor="_Toc515374281" w:history="1">
+          <w:hyperlink w:anchor="_Toc515448900" w:history="1">
             <w:r>
               <w:rPr>
                 <w:rStyle w:val="Hyperlink"/>
                 <w:noProof/>
               </w:rPr>
-              <w:t>10.1</w:t>
+              <w:t>11.1</w:t>
             </w:r>
             <w:r>
               <w:rPr>
@@ -4136,7 +5332,7 @@
                 <w:rStyle w:val="Hyperlink"/>
                 <w:noProof/>
               </w:rPr>
-              <w:t>Requirements</w:t>
+              <w:t>Requirements and Functional Decomposition</w:t>
             </w:r>
             <w:r>
               <w:rPr>
@@ -4157,7 +5353,7 @@
                 <w:noProof/>
                 <w:webHidden/>
               </w:rPr>
-              <w:instrText xml:space="preserve"> PAGEREF _Toc515374281 \h </w:instrText>
+              <w:instrText xml:space="preserve"> PAGEREF _Toc515448900 \h </w:instrText>
             </w:r>
             <w:r>
               <w:rPr>
@@ -4177,7 +5373,7 @@
                 <w:noProof/>
                 <w:webHidden/>
               </w:rPr>
-              <w:t>21</w:t>
+              <w:t>25</w:t>
             </w:r>
             <w:r>
               <w:rPr>
@@ -4201,13 +5397,13 @@
               <w:lang w:eastAsia="en-AU"/>
             </w:rPr>
           </w:pPr>
-          <w:hyperlink w:anchor="_Toc515374282" w:history="1">
+          <w:hyperlink w:anchor="_Toc515448901" w:history="1">
             <w:r>
               <w:rPr>
                 <w:rStyle w:val="Hyperlink"/>
                 <w:noProof/>
               </w:rPr>
-              <w:t>10.2</w:t>
+              <w:t>11.2</w:t>
             </w:r>
             <w:r>
               <w:rPr>
@@ -4243,7 +5439,7 @@
                 <w:noProof/>
                 <w:webHidden/>
               </w:rPr>
-              <w:instrText xml:space="preserve"> PAGEREF _Toc515374282 \h </w:instrText>
+              <w:instrText xml:space="preserve"> PAGEREF _Toc515448901 \h </w:instrText>
             </w:r>
             <w:r>
               <w:rPr>
@@ -4263,7 +5459,7 @@
                 <w:noProof/>
                 <w:webHidden/>
               </w:rPr>
-              <w:t>21</w:t>
+              <w:t>25</w:t>
             </w:r>
             <w:r>
               <w:rPr>
@@ -4287,13 +5483,13 @@
               <w:lang w:eastAsia="en-AU"/>
             </w:rPr>
           </w:pPr>
-          <w:hyperlink w:anchor="_Toc515374283" w:history="1">
+          <w:hyperlink w:anchor="_Toc515448902" w:history="1">
             <w:r>
               <w:rPr>
                 <w:rStyle w:val="Hyperlink"/>
                 <w:noProof/>
               </w:rPr>
-              <w:t>10.3</w:t>
+              <w:t>11.3</w:t>
             </w:r>
             <w:r>
               <w:rPr>
@@ -4329,7 +5525,7 @@
                 <w:noProof/>
                 <w:webHidden/>
               </w:rPr>
-              <w:instrText xml:space="preserve"> PAGEREF _Toc515374283 \h </w:instrText>
+              <w:instrText xml:space="preserve"> PAGEREF _Toc515448902 \h </w:instrText>
             </w:r>
             <w:r>
               <w:rPr>
@@ -4349,7 +5545,7 @@
                 <w:noProof/>
                 <w:webHidden/>
               </w:rPr>
-              <w:t>21</w:t>
+              <w:t>25</w:t>
             </w:r>
             <w:r>
               <w:rPr>
@@ -4373,13 +5569,13 @@
               <w:lang w:eastAsia="en-AU"/>
             </w:rPr>
           </w:pPr>
-          <w:hyperlink w:anchor="_Toc515374284" w:history="1">
+          <w:hyperlink w:anchor="_Toc515448903" w:history="1">
             <w:r>
               <w:rPr>
                 <w:rStyle w:val="Hyperlink"/>
                 <w:noProof/>
               </w:rPr>
-              <w:t>10.4</w:t>
+              <w:t>11.4</w:t>
             </w:r>
             <w:r>
               <w:rPr>
@@ -4415,7 +5611,7 @@
                 <w:noProof/>
                 <w:webHidden/>
               </w:rPr>
-              <w:instrText xml:space="preserve"> PAGEREF _Toc515374284 \h </w:instrText>
+              <w:instrText xml:space="preserve"> PAGEREF _Toc515448903 \h </w:instrText>
             </w:r>
             <w:r>
               <w:rPr>
@@ -4435,7 +5631,7 @@
                 <w:noProof/>
                 <w:webHidden/>
               </w:rPr>
-              <w:t>21</w:t>
+              <w:t>25</w:t>
             </w:r>
             <w:r>
               <w:rPr>
@@ -4459,13 +5655,13 @@
               <w:lang w:eastAsia="en-AU"/>
             </w:rPr>
           </w:pPr>
-          <w:hyperlink w:anchor="_Toc515374285" w:history="1">
+          <w:hyperlink w:anchor="_Toc515448904" w:history="1">
             <w:r>
               <w:rPr>
                 <w:rStyle w:val="Hyperlink"/>
                 <w:noProof/>
               </w:rPr>
-              <w:t>10.5</w:t>
+              <w:t>11.5</w:t>
             </w:r>
             <w:r>
               <w:rPr>
@@ -4501,7 +5697,7 @@
                 <w:noProof/>
                 <w:webHidden/>
               </w:rPr>
-              <w:instrText xml:space="preserve"> PAGEREF _Toc515374285 \h </w:instrText>
+              <w:instrText xml:space="preserve"> PAGEREF _Toc515448904 \h </w:instrText>
             </w:r>
             <w:r>
               <w:rPr>
@@ -4521,7 +5717,7 @@
                 <w:noProof/>
                 <w:webHidden/>
               </w:rPr>
-              <w:t>21</w:t>
+              <w:t>25</w:t>
             </w:r>
             <w:r>
               <w:rPr>
@@ -4544,12 +5740,12 @@
               <w:lang w:eastAsia="en-AU"/>
             </w:rPr>
           </w:pPr>
-          <w:hyperlink w:anchor="_Toc515374286" w:history="1">
+          <w:hyperlink w:anchor="_Toc515448905" w:history="1">
             <w:r>
               <w:rPr>
                 <w:rStyle w:val="Hyperlink"/>
               </w:rPr>
-              <w:t>11</w:t>
+              <w:t>12</w:t>
             </w:r>
             <w:r>
               <w:rPr>
@@ -4581,7 +5777,7 @@
               <w:rPr>
                 <w:webHidden/>
               </w:rPr>
-              <w:instrText xml:space="preserve"> PAGEREF _Toc515374286 \h </w:instrText>
+              <w:instrText xml:space="preserve"> PAGEREF _Toc515448905 \h </w:instrText>
             </w:r>
             <w:r>
               <w:rPr>
@@ -4598,7 +5794,7 @@
               <w:rPr>
                 <w:webHidden/>
               </w:rPr>
-              <w:t>22</w:t>
+              <w:t>26</w:t>
             </w:r>
             <w:r>
               <w:rPr>
@@ -4621,13 +5817,13 @@
               <w:lang w:eastAsia="en-AU"/>
             </w:rPr>
           </w:pPr>
-          <w:hyperlink w:anchor="_Toc515374287" w:history="1">
+          <w:hyperlink w:anchor="_Toc515448906" w:history="1">
             <w:r>
               <w:rPr>
                 <w:rStyle w:val="Hyperlink"/>
                 <w:noProof/>
               </w:rPr>
-              <w:t>11.1</w:t>
+              <w:t>12.1</w:t>
             </w:r>
             <w:r>
               <w:rPr>
@@ -4642,7 +5838,7 @@
                 <w:rStyle w:val="Hyperlink"/>
                 <w:noProof/>
               </w:rPr>
-              <w:t>Requirements</w:t>
+              <w:t>Requirements and Functional Decomposition</w:t>
             </w:r>
             <w:r>
               <w:rPr>
@@ -4663,7 +5859,7 @@
                 <w:noProof/>
                 <w:webHidden/>
               </w:rPr>
-              <w:instrText xml:space="preserve"> PAGEREF _Toc515374287 \h </w:instrText>
+              <w:instrText xml:space="preserve"> PAGEREF _Toc515448906 \h </w:instrText>
             </w:r>
             <w:r>
               <w:rPr>
@@ -4683,7 +5879,7 @@
                 <w:noProof/>
                 <w:webHidden/>
               </w:rPr>
-              <w:t>22</w:t>
+              <w:t>26</w:t>
             </w:r>
             <w:r>
               <w:rPr>
@@ -4707,13 +5903,13 @@
               <w:lang w:eastAsia="en-AU"/>
             </w:rPr>
           </w:pPr>
-          <w:hyperlink w:anchor="_Toc515374288" w:history="1">
+          <w:hyperlink w:anchor="_Toc515448907" w:history="1">
             <w:r>
               <w:rPr>
                 <w:rStyle w:val="Hyperlink"/>
                 <w:noProof/>
               </w:rPr>
-              <w:t>11.2</w:t>
+              <w:t>12.2</w:t>
             </w:r>
             <w:r>
               <w:rPr>
@@ -4749,7 +5945,7 @@
                 <w:noProof/>
                 <w:webHidden/>
               </w:rPr>
-              <w:instrText xml:space="preserve"> PAGEREF _Toc515374288 \h </w:instrText>
+              <w:instrText xml:space="preserve"> PAGEREF _Toc515448907 \h </w:instrText>
             </w:r>
             <w:r>
               <w:rPr>
@@ -4769,7 +5965,7 @@
                 <w:noProof/>
                 <w:webHidden/>
               </w:rPr>
-              <w:t>22</w:t>
+              <w:t>26</w:t>
             </w:r>
             <w:r>
               <w:rPr>
@@ -4793,13 +5989,13 @@
               <w:lang w:eastAsia="en-AU"/>
             </w:rPr>
           </w:pPr>
-          <w:hyperlink w:anchor="_Toc515374289" w:history="1">
+          <w:hyperlink w:anchor="_Toc515448908" w:history="1">
             <w:r>
               <w:rPr>
                 <w:rStyle w:val="Hyperlink"/>
                 <w:noProof/>
               </w:rPr>
-              <w:t>11.3</w:t>
+              <w:t>12.3</w:t>
             </w:r>
             <w:r>
               <w:rPr>
@@ -4835,7 +6031,7 @@
                 <w:noProof/>
                 <w:webHidden/>
               </w:rPr>
-              <w:instrText xml:space="preserve"> PAGEREF _Toc515374289 \h </w:instrText>
+              <w:instrText xml:space="preserve"> PAGEREF _Toc515448908 \h </w:instrText>
             </w:r>
             <w:r>
               <w:rPr>
@@ -4855,7 +6051,7 @@
                 <w:noProof/>
                 <w:webHidden/>
               </w:rPr>
-              <w:t>22</w:t>
+              <w:t>26</w:t>
             </w:r>
             <w:r>
               <w:rPr>
@@ -4879,13 +6075,13 @@
               <w:lang w:eastAsia="en-AU"/>
             </w:rPr>
           </w:pPr>
-          <w:hyperlink w:anchor="_Toc515374290" w:history="1">
+          <w:hyperlink w:anchor="_Toc515448909" w:history="1">
             <w:r>
               <w:rPr>
                 <w:rStyle w:val="Hyperlink"/>
                 <w:noProof/>
               </w:rPr>
-              <w:t>11.4</w:t>
+              <w:t>12.4</w:t>
             </w:r>
             <w:r>
               <w:rPr>
@@ -4921,7 +6117,7 @@
                 <w:noProof/>
                 <w:webHidden/>
               </w:rPr>
-              <w:instrText xml:space="preserve"> PAGEREF _Toc515374290 \h </w:instrText>
+              <w:instrText xml:space="preserve"> PAGEREF _Toc515448909 \h </w:instrText>
             </w:r>
             <w:r>
               <w:rPr>
@@ -4941,7 +6137,7 @@
                 <w:noProof/>
                 <w:webHidden/>
               </w:rPr>
-              <w:t>22</w:t>
+              <w:t>26</w:t>
             </w:r>
             <w:r>
               <w:rPr>
@@ -4965,13 +6161,13 @@
               <w:lang w:eastAsia="en-AU"/>
             </w:rPr>
           </w:pPr>
-          <w:hyperlink w:anchor="_Toc515374291" w:history="1">
+          <w:hyperlink w:anchor="_Toc515448910" w:history="1">
             <w:r>
               <w:rPr>
                 <w:rStyle w:val="Hyperlink"/>
                 <w:noProof/>
               </w:rPr>
-              <w:t>11.5</w:t>
+              <w:t>12.5</w:t>
             </w:r>
             <w:r>
               <w:rPr>
@@ -5007,7 +6203,7 @@
                 <w:noProof/>
                 <w:webHidden/>
               </w:rPr>
-              <w:instrText xml:space="preserve"> PAGEREF _Toc515374291 \h </w:instrText>
+              <w:instrText xml:space="preserve"> PAGEREF _Toc515448910 \h </w:instrText>
             </w:r>
             <w:r>
               <w:rPr>
@@ -5027,7 +6223,7 @@
                 <w:noProof/>
                 <w:webHidden/>
               </w:rPr>
-              <w:t>22</w:t>
+              <w:t>26</w:t>
             </w:r>
             <w:r>
               <w:rPr>
@@ -5050,12 +6246,12 @@
               <w:lang w:eastAsia="en-AU"/>
             </w:rPr>
           </w:pPr>
-          <w:hyperlink w:anchor="_Toc515374292" w:history="1">
+          <w:hyperlink w:anchor="_Toc515448911" w:history="1">
             <w:r>
               <w:rPr>
                 <w:rStyle w:val="Hyperlink"/>
               </w:rPr>
-              <w:t>12</w:t>
+              <w:t>13</w:t>
             </w:r>
             <w:r>
               <w:rPr>
@@ -5087,7 +6283,7 @@
               <w:rPr>
                 <w:webHidden/>
               </w:rPr>
-              <w:instrText xml:space="preserve"> PAGEREF _Toc515374292 \h </w:instrText>
+              <w:instrText xml:space="preserve"> PAGEREF _Toc515448911 \h </w:instrText>
             </w:r>
             <w:r>
               <w:rPr>
@@ -5104,7 +6300,7 @@
               <w:rPr>
                 <w:webHidden/>
               </w:rPr>
-              <w:t>23</w:t>
+              <w:t>27</w:t>
             </w:r>
             <w:r>
               <w:rPr>
@@ -5127,13 +6323,13 @@
               <w:lang w:eastAsia="en-AU"/>
             </w:rPr>
           </w:pPr>
-          <w:hyperlink w:anchor="_Toc515374293" w:history="1">
+          <w:hyperlink w:anchor="_Toc515448912" w:history="1">
             <w:r>
               <w:rPr>
                 <w:rStyle w:val="Hyperlink"/>
                 <w:noProof/>
               </w:rPr>
-              <w:t>12.1</w:t>
+              <w:t>13.1</w:t>
             </w:r>
             <w:r>
               <w:rPr>
@@ -5148,7 +6344,7 @@
                 <w:rStyle w:val="Hyperlink"/>
                 <w:noProof/>
               </w:rPr>
-              <w:t>Requirements</w:t>
+              <w:t>Requirements and Functional Decomposition</w:t>
             </w:r>
             <w:r>
               <w:rPr>
@@ -5169,7 +6365,7 @@
                 <w:noProof/>
                 <w:webHidden/>
               </w:rPr>
-              <w:instrText xml:space="preserve"> PAGEREF _Toc515374293 \h </w:instrText>
+              <w:instrText xml:space="preserve"> PAGEREF _Toc515448912 \h </w:instrText>
             </w:r>
             <w:r>
               <w:rPr>
@@ -5189,7 +6385,7 @@
                 <w:noProof/>
                 <w:webHidden/>
               </w:rPr>
-              <w:t>23</w:t>
+              <w:t>27</w:t>
             </w:r>
             <w:r>
               <w:rPr>
@@ -5213,13 +6409,13 @@
               <w:lang w:eastAsia="en-AU"/>
             </w:rPr>
           </w:pPr>
-          <w:hyperlink w:anchor="_Toc515374294" w:history="1">
+          <w:hyperlink w:anchor="_Toc515448913" w:history="1">
             <w:r>
               <w:rPr>
                 <w:rStyle w:val="Hyperlink"/>
                 <w:noProof/>
               </w:rPr>
-              <w:t>12.2</w:t>
+              <w:t>13.2</w:t>
             </w:r>
             <w:r>
               <w:rPr>
@@ -5255,7 +6451,7 @@
                 <w:noProof/>
                 <w:webHidden/>
               </w:rPr>
-              <w:instrText xml:space="preserve"> PAGEREF _Toc515374294 \h </w:instrText>
+              <w:instrText xml:space="preserve"> PAGEREF _Toc515448913 \h </w:instrText>
             </w:r>
             <w:r>
               <w:rPr>
@@ -5275,7 +6471,7 @@
                 <w:noProof/>
                 <w:webHidden/>
               </w:rPr>
-              <w:t>23</w:t>
+              <w:t>27</w:t>
             </w:r>
             <w:r>
               <w:rPr>
@@ -5299,13 +6495,13 @@
               <w:lang w:eastAsia="en-AU"/>
             </w:rPr>
           </w:pPr>
-          <w:hyperlink w:anchor="_Toc515374295" w:history="1">
+          <w:hyperlink w:anchor="_Toc515448914" w:history="1">
             <w:r>
               <w:rPr>
                 <w:rStyle w:val="Hyperlink"/>
                 <w:noProof/>
               </w:rPr>
-              <w:t>12.3</w:t>
+              <w:t>13.3</w:t>
             </w:r>
             <w:r>
               <w:rPr>
@@ -5341,7 +6537,7 @@
                 <w:noProof/>
                 <w:webHidden/>
               </w:rPr>
-              <w:instrText xml:space="preserve"> PAGEREF _Toc515374295 \h </w:instrText>
+              <w:instrText xml:space="preserve"> PAGEREF _Toc515448914 \h </w:instrText>
             </w:r>
             <w:r>
               <w:rPr>
@@ -5361,7 +6557,7 @@
                 <w:noProof/>
                 <w:webHidden/>
               </w:rPr>
-              <w:t>23</w:t>
+              <w:t>27</w:t>
             </w:r>
             <w:r>
               <w:rPr>
@@ -5385,13 +6581,13 @@
               <w:lang w:eastAsia="en-AU"/>
             </w:rPr>
           </w:pPr>
-          <w:hyperlink w:anchor="_Toc515374296" w:history="1">
+          <w:hyperlink w:anchor="_Toc515448915" w:history="1">
             <w:r>
               <w:rPr>
                 <w:rStyle w:val="Hyperlink"/>
                 <w:noProof/>
               </w:rPr>
-              <w:t>12.4</w:t>
+              <w:t>13.4</w:t>
             </w:r>
             <w:r>
               <w:rPr>
@@ -5427,7 +6623,7 @@
                 <w:noProof/>
                 <w:webHidden/>
               </w:rPr>
-              <w:instrText xml:space="preserve"> PAGEREF _Toc515374296 \h </w:instrText>
+              <w:instrText xml:space="preserve"> PAGEREF _Toc515448915 \h </w:instrText>
             </w:r>
             <w:r>
               <w:rPr>
@@ -5447,7 +6643,7 @@
                 <w:noProof/>
                 <w:webHidden/>
               </w:rPr>
-              <w:t>23</w:t>
+              <w:t>27</w:t>
             </w:r>
             <w:r>
               <w:rPr>
@@ -5471,13 +6667,13 @@
               <w:lang w:eastAsia="en-AU"/>
             </w:rPr>
           </w:pPr>
-          <w:hyperlink w:anchor="_Toc515374297" w:history="1">
+          <w:hyperlink w:anchor="_Toc515448916" w:history="1">
             <w:r>
               <w:rPr>
                 <w:rStyle w:val="Hyperlink"/>
                 <w:noProof/>
               </w:rPr>
-              <w:t>12.5</w:t>
+              <w:t>13.5</w:t>
             </w:r>
             <w:r>
               <w:rPr>
@@ -5513,7 +6709,7 @@
                 <w:noProof/>
                 <w:webHidden/>
               </w:rPr>
-              <w:instrText xml:space="preserve"> PAGEREF _Toc515374297 \h </w:instrText>
+              <w:instrText xml:space="preserve"> PAGEREF _Toc515448916 \h </w:instrText>
             </w:r>
             <w:r>
               <w:rPr>
@@ -5533,7 +6729,7 @@
                 <w:noProof/>
                 <w:webHidden/>
               </w:rPr>
-              <w:t>23</w:t>
+              <w:t>27</w:t>
             </w:r>
             <w:r>
               <w:rPr>
@@ -5556,12 +6752,12 @@
               <w:lang w:eastAsia="en-AU"/>
             </w:rPr>
           </w:pPr>
-          <w:hyperlink w:anchor="_Toc515374298" w:history="1">
+          <w:hyperlink w:anchor="_Toc515448917" w:history="1">
             <w:r>
               <w:rPr>
                 <w:rStyle w:val="Hyperlink"/>
               </w:rPr>
-              <w:t>13</w:t>
+              <w:t>14</w:t>
             </w:r>
             <w:r>
               <w:rPr>
@@ -5593,7 +6789,7 @@
               <w:rPr>
                 <w:webHidden/>
               </w:rPr>
-              <w:instrText xml:space="preserve"> PAGEREF _Toc515374298 \h </w:instrText>
+              <w:instrText xml:space="preserve"> PAGEREF _Toc515448917 \h </w:instrText>
             </w:r>
             <w:r>
               <w:rPr>
@@ -5610,7 +6806,7 @@
               <w:rPr>
                 <w:webHidden/>
               </w:rPr>
-              <w:t>24</w:t>
+              <w:t>28</w:t>
             </w:r>
             <w:r>
               <w:rPr>
@@ -5632,12 +6828,12 @@
               <w:lang w:eastAsia="en-AU"/>
             </w:rPr>
           </w:pPr>
-          <w:hyperlink w:anchor="_Toc515374299" w:history="1">
+          <w:hyperlink w:anchor="_Toc515448918" w:history="1">
             <w:r>
               <w:rPr>
                 <w:rStyle w:val="Hyperlink"/>
               </w:rPr>
-              <w:t>14</w:t>
+              <w:t>15</w:t>
             </w:r>
             <w:r>
               <w:rPr>
@@ -5651,7 +6847,7 @@
               <w:rPr>
                 <w:rStyle w:val="Hyperlink"/>
               </w:rPr>
-              <w:t>Demo</w:t>
+              <w:t>Results and Performance</w:t>
             </w:r>
             <w:r>
               <w:rPr>
@@ -5669,7 +6865,7 @@
               <w:rPr>
                 <w:webHidden/>
               </w:rPr>
-              <w:instrText xml:space="preserve"> PAGEREF _Toc515374299 \h </w:instrText>
+              <w:instrText xml:space="preserve"> PAGEREF _Toc515448918 \h </w:instrText>
             </w:r>
             <w:r>
               <w:rPr>
@@ -5686,7 +6882,7 @@
               <w:rPr>
                 <w:webHidden/>
               </w:rPr>
-              <w:t>25</w:t>
+              <w:t>29</w:t>
             </w:r>
             <w:r>
               <w:rPr>
@@ -5708,12 +6904,12 @@
               <w:lang w:eastAsia="en-AU"/>
             </w:rPr>
           </w:pPr>
-          <w:hyperlink w:anchor="_Toc515374300" w:history="1">
+          <w:hyperlink w:anchor="_Toc515448919" w:history="1">
             <w:r>
               <w:rPr>
                 <w:rStyle w:val="Hyperlink"/>
               </w:rPr>
-              <w:t>15</w:t>
+              <w:t>16</w:t>
             </w:r>
             <w:r>
               <w:rPr>
@@ -5745,7 +6941,7 @@
               <w:rPr>
                 <w:webHidden/>
               </w:rPr>
-              <w:instrText xml:space="preserve"> PAGEREF _Toc515374300 \h </w:instrText>
+              <w:instrText xml:space="preserve"> PAGEREF _Toc515448919 \h </w:instrText>
             </w:r>
             <w:r>
               <w:rPr>
@@ -5762,7 +6958,7 @@
               <w:rPr>
                 <w:webHidden/>
               </w:rPr>
-              <w:t>26</w:t>
+              <w:t>30</w:t>
             </w:r>
             <w:r>
               <w:rPr>
@@ -5784,12 +6980,12 @@
               <w:lang w:eastAsia="en-AU"/>
             </w:rPr>
           </w:pPr>
-          <w:hyperlink w:anchor="_Toc515374301" w:history="1">
+          <w:hyperlink w:anchor="_Toc515448920" w:history="1">
             <w:r>
               <w:rPr>
                 <w:rStyle w:val="Hyperlink"/>
               </w:rPr>
-              <w:t>16</w:t>
+              <w:t>17</w:t>
             </w:r>
             <w:r>
               <w:rPr>
@@ -5821,7 +7017,7 @@
               <w:rPr>
                 <w:webHidden/>
               </w:rPr>
-              <w:instrText xml:space="preserve"> PAGEREF _Toc515374301 \h </w:instrText>
+              <w:instrText xml:space="preserve"> PAGEREF _Toc515448920 \h </w:instrText>
             </w:r>
             <w:r>
               <w:rPr>
@@ -5838,7 +7034,7 @@
               <w:rPr>
                 <w:webHidden/>
               </w:rPr>
-              <w:t>27</w:t>
+              <w:t>31</w:t>
             </w:r>
             <w:r>
               <w:rPr>
@@ -5860,12 +7056,12 @@
               <w:lang w:eastAsia="en-AU"/>
             </w:rPr>
           </w:pPr>
-          <w:hyperlink w:anchor="_Toc515374302" w:history="1">
+          <w:hyperlink w:anchor="_Toc515448921" w:history="1">
             <w:r>
               <w:rPr>
                 <w:rStyle w:val="Hyperlink"/>
               </w:rPr>
-              <w:t>17</w:t>
+              <w:t>18</w:t>
             </w:r>
             <w:r>
               <w:rPr>
@@ -5897,7 +7093,7 @@
               <w:rPr>
                 <w:webHidden/>
               </w:rPr>
-              <w:instrText xml:space="preserve"> PAGEREF _Toc515374302 \h </w:instrText>
+              <w:instrText xml:space="preserve"> PAGEREF _Toc515448921 \h </w:instrText>
             </w:r>
             <w:r>
               <w:rPr>
@@ -5914,7 +7110,7 @@
               <w:rPr>
                 <w:webHidden/>
               </w:rPr>
-              <w:t>28</w:t>
+              <w:t>32</w:t>
             </w:r>
             <w:r>
               <w:rPr>
@@ -5936,12 +7132,12 @@
               <w:lang w:eastAsia="en-AU"/>
             </w:rPr>
           </w:pPr>
-          <w:hyperlink w:anchor="_Toc515374303" w:history="1">
+          <w:hyperlink w:anchor="_Toc515448922" w:history="1">
             <w:r>
               <w:rPr>
                 <w:rStyle w:val="Hyperlink"/>
               </w:rPr>
-              <w:t>18</w:t>
+              <w:t>19</w:t>
             </w:r>
             <w:r>
               <w:rPr>
@@ -5973,7 +7169,7 @@
               <w:rPr>
                 <w:webHidden/>
               </w:rPr>
-              <w:instrText xml:space="preserve"> PAGEREF _Toc515374303 \h </w:instrText>
+              <w:instrText xml:space="preserve"> PAGEREF _Toc515448922 \h </w:instrText>
             </w:r>
             <w:r>
               <w:rPr>
@@ -5990,7 +7186,7 @@
               <w:rPr>
                 <w:webHidden/>
               </w:rPr>
-              <w:t>29</w:t>
+              <w:t>33</w:t>
             </w:r>
             <w:r>
               <w:rPr>
@@ -6013,13 +7209,13 @@
               <w:lang w:eastAsia="en-AU"/>
             </w:rPr>
           </w:pPr>
-          <w:hyperlink w:anchor="_Toc515374304" w:history="1">
+          <w:hyperlink w:anchor="_Toc515448923" w:history="1">
             <w:r>
               <w:rPr>
                 <w:rStyle w:val="Hyperlink"/>
                 <w:noProof/>
               </w:rPr>
-              <w:t>18.1</w:t>
+              <w:t>19.1</w:t>
             </w:r>
             <w:r>
               <w:rPr>
@@ -6055,7 +7251,7 @@
                 <w:noProof/>
                 <w:webHidden/>
               </w:rPr>
-              <w:instrText xml:space="preserve"> PAGEREF _Toc515374304 \h </w:instrText>
+              <w:instrText xml:space="preserve"> PAGEREF _Toc515448923 \h </w:instrText>
             </w:r>
             <w:r>
               <w:rPr>
@@ -6075,7 +7271,7 @@
                 <w:noProof/>
                 <w:webHidden/>
               </w:rPr>
-              <w:t>29</w:t>
+              <w:t>33</w:t>
             </w:r>
             <w:r>
               <w:rPr>
@@ -6099,13 +7295,13 @@
               <w:lang w:eastAsia="en-AU"/>
             </w:rPr>
           </w:pPr>
-          <w:hyperlink w:anchor="_Toc515374305" w:history="1">
+          <w:hyperlink w:anchor="_Toc515448924" w:history="1">
             <w:r>
               <w:rPr>
                 <w:rStyle w:val="Hyperlink"/>
                 <w:noProof/>
               </w:rPr>
-              <w:t>18.2</w:t>
+              <w:t>19.2</w:t>
             </w:r>
             <w:r>
               <w:rPr>
@@ -6141,7 +7337,7 @@
                 <w:noProof/>
                 <w:webHidden/>
               </w:rPr>
-              <w:instrText xml:space="preserve"> PAGEREF _Toc515374305 \h </w:instrText>
+              <w:instrText xml:space="preserve"> PAGEREF _Toc515448924 \h </w:instrText>
             </w:r>
             <w:r>
               <w:rPr>
@@ -6161,7 +7357,7 @@
                 <w:noProof/>
                 <w:webHidden/>
               </w:rPr>
-              <w:t>29</w:t>
+              <w:t>33</w:t>
             </w:r>
             <w:r>
               <w:rPr>
@@ -6185,13 +7381,13 @@
               <w:lang w:eastAsia="en-AU"/>
             </w:rPr>
           </w:pPr>
-          <w:hyperlink w:anchor="_Toc515374306" w:history="1">
+          <w:hyperlink w:anchor="_Toc515448925" w:history="1">
             <w:r>
               <w:rPr>
                 <w:rStyle w:val="Hyperlink"/>
                 <w:noProof/>
               </w:rPr>
-              <w:t>18.3</w:t>
+              <w:t>19.3</w:t>
             </w:r>
             <w:r>
               <w:rPr>
@@ -6227,7 +7423,7 @@
                 <w:noProof/>
                 <w:webHidden/>
               </w:rPr>
-              <w:instrText xml:space="preserve"> PAGEREF _Toc515374306 \h </w:instrText>
+              <w:instrText xml:space="preserve"> PAGEREF _Toc515448925 \h </w:instrText>
             </w:r>
             <w:r>
               <w:rPr>
@@ -6247,7 +7443,7 @@
                 <w:noProof/>
                 <w:webHidden/>
               </w:rPr>
-              <w:t>29</w:t>
+              <w:t>33</w:t>
             </w:r>
             <w:r>
               <w:rPr>
@@ -6281,7 +7477,406 @@
       <w:pPr>
         <w:pStyle w:val="Heading1"/>
       </w:pPr>
-      <w:bookmarkStart w:id="3" w:name="_Toc515374237"/>
+      <w:bookmarkStart w:id="3" w:name="_Toc515448842"/>
+      <w:r>
+        <w:lastRenderedPageBreak/>
+        <w:t>Notes on Structure</w:t>
+      </w:r>
+      <w:bookmarkEnd w:id="3"/>
+    </w:p>
+    <w:p>
+      <w:r>
+        <w:t>The traditional thesis structure is broadly defined as</w:t>
+      </w:r>
+      <w:r>
+        <w:t>:</w:t>
+      </w:r>
+    </w:p>
+    <w:p>
+      <w:pPr>
+        <w:pStyle w:val="ListParagraph"/>
+        <w:numPr>
+          <w:ilvl w:val="0"/>
+          <w:numId w:val="29"/>
+        </w:numPr>
+      </w:pPr>
+      <w:r>
+        <w:t>Introduction</w:t>
+      </w:r>
+      <w:r>
+        <w:t>;</w:t>
+      </w:r>
+    </w:p>
+    <w:p>
+      <w:pPr>
+        <w:pStyle w:val="ListParagraph"/>
+        <w:numPr>
+          <w:ilvl w:val="1"/>
+          <w:numId w:val="29"/>
+        </w:numPr>
+      </w:pPr>
+      <w:r>
+        <w:t>Background</w:t>
+      </w:r>
+      <w:r>
+        <w:t>;</w:t>
+      </w:r>
+    </w:p>
+    <w:p>
+      <w:pPr>
+        <w:pStyle w:val="ListParagraph"/>
+        <w:numPr>
+          <w:ilvl w:val="1"/>
+          <w:numId w:val="29"/>
+        </w:numPr>
+      </w:pPr>
+      <w:r>
+        <w:t>Scope</w:t>
+      </w:r>
+      <w:r>
+        <w:t>; and,</w:t>
+      </w:r>
+    </w:p>
+    <w:p>
+      <w:pPr>
+        <w:pStyle w:val="ListParagraph"/>
+        <w:numPr>
+          <w:ilvl w:val="1"/>
+          <w:numId w:val="29"/>
+        </w:numPr>
+      </w:pPr>
+      <w:r>
+        <w:t>Outline</w:t>
+      </w:r>
+      <w:r>
+        <w:t>.</w:t>
+      </w:r>
+    </w:p>
+    <w:p>
+      <w:pPr>
+        <w:pStyle w:val="ListParagraph"/>
+        <w:numPr>
+          <w:ilvl w:val="0"/>
+          <w:numId w:val="29"/>
+        </w:numPr>
+      </w:pPr>
+      <w:r>
+        <w:t>Theory</w:t>
+      </w:r>
+      <w:r>
+        <w:t>;</w:t>
+      </w:r>
+    </w:p>
+    <w:p>
+      <w:pPr>
+        <w:pStyle w:val="ListParagraph"/>
+        <w:numPr>
+          <w:ilvl w:val="0"/>
+          <w:numId w:val="29"/>
+        </w:numPr>
+      </w:pPr>
+      <w:r>
+        <w:t>Methods</w:t>
+      </w:r>
+      <w:r>
+        <w:t>;</w:t>
+      </w:r>
+    </w:p>
+    <w:p>
+      <w:pPr>
+        <w:pStyle w:val="ListParagraph"/>
+        <w:numPr>
+          <w:ilvl w:val="0"/>
+          <w:numId w:val="29"/>
+        </w:numPr>
+      </w:pPr>
+      <w:r>
+        <w:t>Analysis</w:t>
+      </w:r>
+      <w:r>
+        <w:t>;</w:t>
+      </w:r>
+    </w:p>
+    <w:p>
+      <w:pPr>
+        <w:pStyle w:val="ListParagraph"/>
+        <w:numPr>
+          <w:ilvl w:val="0"/>
+          <w:numId w:val="29"/>
+        </w:numPr>
+      </w:pPr>
+      <w:r>
+        <w:t>Discussion</w:t>
+      </w:r>
+      <w:r>
+        <w:t>; and,</w:t>
+      </w:r>
+    </w:p>
+    <w:p>
+      <w:pPr>
+        <w:pStyle w:val="ListParagraph"/>
+        <w:numPr>
+          <w:ilvl w:val="0"/>
+          <w:numId w:val="29"/>
+        </w:numPr>
+      </w:pPr>
+      <w:r>
+        <w:t>Conclusions</w:t>
+      </w:r>
+      <w:r>
+        <w:t>.</w:t>
+      </w:r>
+    </w:p>
+    <w:p>
+      <w:r>
+        <w:t xml:space="preserve">Due to </w:t>
+      </w:r>
+      <w:r>
+        <w:t>the nature of the works competed</w:t>
+      </w:r>
+      <w:r>
+        <w:t xml:space="preserve"> in this</w:t>
+      </w:r>
+      <w:r>
+        <w:t xml:space="preserve"> thesis</w:t>
+      </w:r>
+      <w:r>
+        <w:t xml:space="preserve"> specific</w:t>
+      </w:r>
+      <w:r>
+        <w:t xml:space="preserve"> liberties </w:t>
+      </w:r>
+      <w:proofErr w:type="gramStart"/>
+      <w:r>
+        <w:t>were</w:t>
+      </w:r>
+      <w:proofErr w:type="gramEnd"/>
+      <w:r>
+        <w:t xml:space="preserve"> be taken to improve flow, clarity, and communication in general.</w:t>
+      </w:r>
+    </w:p>
+    <w:p>
+      <w:r>
+        <w:t>As per conventional structures</w:t>
+      </w:r>
+      <w:r>
+        <w:t>,</w:t>
+      </w:r>
+      <w:r>
+        <w:t xml:space="preserve"> the project is introduced, and some background information relating to the context of the project</w:t>
+      </w:r>
+      <w:r>
+        <w:t xml:space="preserve"> is presented. From this the scope and focus of the thesis is derived and defined. </w:t>
+      </w:r>
+      <w:r>
+        <w:t xml:space="preserve">Here deviation begins, rather addressing </w:t>
+      </w:r>
+      <w:r>
+        <w:t>the</w:t>
+      </w:r>
+      <w:r>
+        <w:t xml:space="preserve"> project as a whole, which would require retention of swaths of unrelate information as one </w:t>
+      </w:r>
+      <w:r>
+        <w:t>progresses</w:t>
+      </w:r>
+      <w:r>
+        <w:t xml:space="preserve"> through theory and methods, instead the project is broken down functionally into the major subsystems required for </w:t>
+      </w:r>
+      <w:r>
+        <w:t>a</w:t>
+      </w:r>
+      <w:r>
+        <w:t xml:space="preserve"> successful project (as defined in the scope).</w:t>
+      </w:r>
+    </w:p>
+    <w:p>
+      <w:r>
+        <w:t xml:space="preserve">Within each </w:t>
+      </w:r>
+      <w:r>
+        <w:t xml:space="preserve">of these subsections standard structure is employed. The purpose and context of the subsystem is explained, </w:t>
+      </w:r>
+      <w:r>
+        <w:t xml:space="preserve">and the requirements for practical completion are detailed. From here a literature review is conducted as appropriate for each subsystem, explaining technologies or theory as needed. From this the specific methods, in design and implementation are </w:t>
+      </w:r>
+      <w:r>
+        <w:t>detailed</w:t>
+      </w:r>
+      <w:r>
+        <w:t xml:space="preserve"> for each </w:t>
+      </w:r>
+      <w:r>
+        <w:t>subsystem</w:t>
+      </w:r>
+      <w:r>
+        <w:t>, e.g</w:t>
+      </w:r>
+      <w:r>
+        <w:t>.</w:t>
+      </w:r>
+      <w:r>
+        <w:t xml:space="preserve"> the </w:t>
+      </w:r>
+      <w:r>
+        <w:t>engineered design</w:t>
+      </w:r>
+      <w:r>
+        <w:t>, and the</w:t>
+      </w:r>
+      <w:r>
+        <w:t>n the</w:t>
+      </w:r>
+      <w:r>
+        <w:t xml:space="preserve"> </w:t>
+      </w:r>
+      <w:r>
+        <w:t>specific technology employed to implement the design.</w:t>
+      </w:r>
+      <w:r>
+        <w:t xml:space="preserve"> Finally</w:t>
+      </w:r>
+      <w:r>
+        <w:t>,</w:t>
+      </w:r>
+      <w:r>
+        <w:t xml:space="preserve"> </w:t>
+      </w:r>
+      <w:r>
+        <w:t>analysis</w:t>
+      </w:r>
+      <w:r>
+        <w:t xml:space="preserve"> is conducted</w:t>
+      </w:r>
+      <w:r>
+        <w:t xml:space="preserve"> on the outcomes of the subsystem in the context of the functional requirements defined.</w:t>
+      </w:r>
+    </w:p>
+    <w:p>
+      <w:r>
+        <w:t>The intention of this method is to allow for a consistent singular train of thought, where information</w:t>
+      </w:r>
+      <w:r>
+        <w:t xml:space="preserve"> on a system is presented sequentially (i.e. a single train of thought), rather than all information relevant to the thesis presented in order of type.</w:t>
+      </w:r>
+    </w:p>
+    <w:p>
+      <w:r>
+        <w:t xml:space="preserve">Once the </w:t>
+      </w:r>
+      <w:r>
+        <w:t>subsystems are discussed, the same process (scope, requirements, theory, method, and analysis) is applied to the task of integrated all the major subsystems into a s</w:t>
+      </w:r>
+      <w:r>
+        <w:t>ingle supersystem.</w:t>
+      </w:r>
+      <w:r>
+        <w:t xml:space="preserve"> </w:t>
+      </w:r>
+      <w:r>
+        <w:t xml:space="preserve">This section details the complete system and the performance of the exoskeleton developed. </w:t>
+      </w:r>
+      <w:r>
+        <w:t>T</w:t>
+      </w:r>
+      <w:r>
+        <w:t>his section presumes knowledge of the subsystems</w:t>
+      </w:r>
+      <w:r>
+        <w:t xml:space="preserve"> but does not </w:t>
+      </w:r>
+      <w:r>
+        <w:t>demand knowledge of their intricacies.</w:t>
+      </w:r>
+      <w:r>
+        <w:t xml:space="preserve"> </w:t>
+      </w:r>
+      <w:r>
+        <w:t>T</w:t>
+      </w:r>
+      <w:r>
+        <w:t>he intention is that compartmentalising the details of the subsystems</w:t>
+      </w:r>
+      <w:r>
+        <w:t xml:space="preserve"> it is possible to discuss the design of the exoskeleton in general with brevity and clarity. </w:t>
+      </w:r>
+    </w:p>
+    <w:p>
+      <w:r>
+        <w:t>Finally, the results of the project are discussed</w:t>
+      </w:r>
+      <w:r>
+        <w:t>, before the implications, recommendations, and conclusions of the project are discussed.</w:t>
+      </w:r>
+    </w:p>
+    <w:p>
+      <w:r>
+        <w:t>Readers primarily concerned with the outcomes of the proof of concept and thesis and not</w:t>
+      </w:r>
+      <w:r>
+        <w:t xml:space="preserve"> </w:t>
+      </w:r>
+      <w:r>
+        <w:t xml:space="preserve">the </w:t>
+      </w:r>
+      <w:r>
+        <w:t>specifics of how it was done</w:t>
+      </w:r>
+      <w:r>
+        <w:t xml:space="preserve">, may find </w:t>
+      </w:r>
+      <w:r>
+        <w:t xml:space="preserve">that reading section </w:t>
+      </w:r>
+      <w:proofErr w:type="spellStart"/>
+      <w:r>
+        <w:t>kt</w:t>
+      </w:r>
+      <w:proofErr w:type="spellEnd"/>
+      <w:r>
+        <w:t xml:space="preserve"> (introduction) and then skipping to section </w:t>
+      </w:r>
+      <w:proofErr w:type="spellStart"/>
+      <w:r>
+        <w:t>kt</w:t>
+      </w:r>
+      <w:proofErr w:type="spellEnd"/>
+      <w:r>
+        <w:t xml:space="preserve"> </w:t>
+      </w:r>
+      <w:r>
+        <w:t>(</w:t>
+      </w:r>
+      <w:r>
+        <w:t>holisti</w:t>
+      </w:r>
+      <w:r>
+        <w:t>c) (</w:t>
+      </w:r>
+      <w:r>
+        <w:t>referencing</w:t>
+      </w:r>
+      <w:r>
+        <w:t xml:space="preserve"> the earlier sections of the documents as needed)</w:t>
+      </w:r>
+      <w:r>
+        <w:t xml:space="preserve"> as the most </w:t>
+      </w:r>
+      <w:r>
+        <w:t>palatable</w:t>
+      </w:r>
+      <w:r>
+        <w:t xml:space="preserve"> method of consuming the document. Through this they may understand the projects context, what was done, and the results, without the dry technical details.</w:t>
+      </w:r>
+      <w:r>
+        <w:br w:type="page"/>
+      </w:r>
+    </w:p>
+    <w:p>
+      <w:pPr>
+        <w:pStyle w:val="Heading1"/>
+      </w:pPr>
+      <w:bookmarkStart w:id="4" w:name="_Toc515448843"/>
       <w:r>
         <w:lastRenderedPageBreak/>
         <w:t>Introduction</w:t>
@@ -6292,7 +7887,7 @@
       <w:r>
         <w:t>utline</w:t>
       </w:r>
-      <w:bookmarkEnd w:id="3"/>
+      <w:bookmarkEnd w:id="4"/>
     </w:p>
     <w:p>
       <w:r>
@@ -6580,7 +8175,7 @@
       <w:pPr>
         <w:pStyle w:val="Heading1"/>
       </w:pPr>
-      <w:bookmarkStart w:id="4" w:name="_Toc515374238"/>
+      <w:bookmarkStart w:id="5" w:name="_Toc515448844"/>
       <w:r>
         <w:lastRenderedPageBreak/>
         <w:t xml:space="preserve">Background and </w:t>
@@ -6588,15 +8183,17 @@
       <w:r>
         <w:t>Problem breakdown</w:t>
       </w:r>
-      <w:bookmarkEnd w:id="4"/>
+      <w:bookmarkEnd w:id="5"/>
     </w:p>
     <w:p>
       <w:pPr>
         <w:pStyle w:val="Heading2"/>
       </w:pPr>
+      <w:bookmarkStart w:id="6" w:name="_Toc515448845"/>
       <w:r>
         <w:t>Prior Art</w:t>
       </w:r>
+      <w:bookmarkEnd w:id="6"/>
     </w:p>
     <w:p>
       <w:r>
@@ -6892,7 +8489,7 @@
       <w:pPr>
         <w:pStyle w:val="Heading3"/>
       </w:pPr>
-      <w:bookmarkStart w:id="5" w:name="_Toc515374240"/>
+      <w:bookmarkStart w:id="7" w:name="_Toc515448846"/>
       <w:r>
         <w:t>HULC</w:t>
       </w:r>
@@ -6903,7 +8500,7 @@
       <w:r>
         <w:t>kt</w:t>
       </w:r>
-      <w:bookmarkEnd w:id="5"/>
+      <w:bookmarkEnd w:id="7"/>
       <w:proofErr w:type="spellEnd"/>
     </w:p>
     <w:p>
@@ -6991,7 +8588,7 @@
       <w:pPr>
         <w:pStyle w:val="Heading3"/>
       </w:pPr>
-      <w:bookmarkStart w:id="6" w:name="_Toc515374241"/>
+      <w:bookmarkStart w:id="8" w:name="_Toc515448847"/>
       <w:proofErr w:type="spellStart"/>
       <w:r>
         <w:t>EskoGT</w:t>
@@ -7004,7 +8601,7 @@
       <w:r>
         <w:t>kt</w:t>
       </w:r>
-      <w:bookmarkEnd w:id="6"/>
+      <w:bookmarkEnd w:id="8"/>
       <w:proofErr w:type="spellEnd"/>
     </w:p>
     <w:p>
@@ -7065,11 +8662,11 @@
       <w:pPr>
         <w:pStyle w:val="Heading3"/>
       </w:pPr>
-      <w:bookmarkStart w:id="7" w:name="_Toc515374242"/>
+      <w:bookmarkStart w:id="9" w:name="_Toc515448848"/>
       <w:r>
         <w:t>Raytheon XOS Exoskeleton</w:t>
       </w:r>
-      <w:bookmarkEnd w:id="7"/>
+      <w:bookmarkEnd w:id="9"/>
     </w:p>
     <w:p>
       <w:r>
@@ -7101,11 +8698,11 @@
       <w:pPr>
         <w:pStyle w:val="Heading3"/>
       </w:pPr>
-      <w:bookmarkStart w:id="8" w:name="_Toc515374243"/>
+      <w:bookmarkStart w:id="10" w:name="_Toc515448849"/>
       <w:r>
         <w:t>Warrior Web</w:t>
       </w:r>
-      <w:bookmarkEnd w:id="8"/>
+      <w:bookmarkEnd w:id="10"/>
     </w:p>
     <w:p>
       <w:r>
@@ -7160,11 +8757,11 @@
       <w:pPr>
         <w:pStyle w:val="Heading3"/>
       </w:pPr>
-      <w:bookmarkStart w:id="9" w:name="_Toc515374244"/>
+      <w:bookmarkStart w:id="11" w:name="_Toc515448850"/>
       <w:r>
         <w:t>Hybrid Assistive Limb (HAL)</w:t>
       </w:r>
-      <w:bookmarkEnd w:id="9"/>
+      <w:bookmarkEnd w:id="11"/>
     </w:p>
     <w:p>
       <w:r>
@@ -7208,14 +8805,14 @@
       <w:pPr>
         <w:pStyle w:val="Heading2"/>
       </w:pPr>
-      <w:bookmarkStart w:id="10" w:name="_Toc515374245"/>
+      <w:bookmarkStart w:id="12" w:name="_Toc515448851"/>
       <w:r>
         <w:t>Preprogramed</w:t>
       </w:r>
       <w:r>
         <w:t xml:space="preserve"> Control</w:t>
       </w:r>
-      <w:bookmarkEnd w:id="10"/>
+      <w:bookmarkEnd w:id="12"/>
     </w:p>
     <w:p>
       <w:r>
@@ -7360,14 +8957,14 @@
       <w:pPr>
         <w:pStyle w:val="Heading2"/>
       </w:pPr>
-      <w:bookmarkStart w:id="11" w:name="_Toc515374246"/>
+      <w:bookmarkStart w:id="13" w:name="_Toc515448852"/>
       <w:r>
         <w:t xml:space="preserve">Force Based </w:t>
       </w:r>
       <w:r>
         <w:t>Control</w:t>
       </w:r>
-      <w:bookmarkEnd w:id="11"/>
+      <w:bookmarkEnd w:id="13"/>
     </w:p>
     <w:p>
       <w:r>
@@ -7504,11 +9101,11 @@
       <w:pPr>
         <w:pStyle w:val="Heading2"/>
       </w:pPr>
-      <w:bookmarkStart w:id="12" w:name="_Toc515374247"/>
+      <w:bookmarkStart w:id="14" w:name="_Toc515448853"/>
       <w:r>
         <w:t>Proximity as a solution</w:t>
       </w:r>
-      <w:bookmarkEnd w:id="12"/>
+      <w:bookmarkEnd w:id="14"/>
     </w:p>
     <w:p>
       <w:r>
@@ -7943,11 +9540,11 @@
       <w:pPr>
         <w:pStyle w:val="Heading3"/>
       </w:pPr>
-      <w:bookmarkStart w:id="13" w:name="_Toc515374248"/>
+      <w:bookmarkStart w:id="15" w:name="_Toc515448854"/>
       <w:r>
         <w:t>Dynamic control</w:t>
       </w:r>
-      <w:bookmarkEnd w:id="13"/>
+      <w:bookmarkEnd w:id="15"/>
     </w:p>
     <w:p>
       <w:r>
@@ -7985,14 +9582,14 @@
       <w:pPr>
         <w:pStyle w:val="Heading3"/>
       </w:pPr>
-      <w:bookmarkStart w:id="14" w:name="_Toc515374249"/>
+      <w:bookmarkStart w:id="16" w:name="_Toc515448855"/>
       <w:r>
         <w:t>Intuitive</w:t>
       </w:r>
       <w:r>
         <w:t xml:space="preserve"> control</w:t>
       </w:r>
-      <w:bookmarkEnd w:id="14"/>
+      <w:bookmarkEnd w:id="16"/>
     </w:p>
     <w:p>
       <w:r>
@@ -8032,14 +9629,14 @@
       <w:pPr>
         <w:pStyle w:val="Heading3"/>
       </w:pPr>
-      <w:bookmarkStart w:id="15" w:name="_Toc515374250"/>
+      <w:bookmarkStart w:id="17" w:name="_Toc515448856"/>
       <w:r>
         <w:t xml:space="preserve">Effortless </w:t>
       </w:r>
       <w:r>
         <w:t>operation</w:t>
       </w:r>
-      <w:bookmarkEnd w:id="15"/>
+      <w:bookmarkEnd w:id="17"/>
     </w:p>
     <w:p>
       <w:r>
@@ -8090,11 +9687,11 @@
       <w:pPr>
         <w:pStyle w:val="Heading3"/>
       </w:pPr>
-      <w:bookmarkStart w:id="16" w:name="_Toc515374251"/>
+      <w:bookmarkStart w:id="18" w:name="_Toc515448857"/>
       <w:r>
         <w:t>Stability and Safety</w:t>
       </w:r>
-      <w:bookmarkEnd w:id="16"/>
+      <w:bookmarkEnd w:id="18"/>
     </w:p>
     <w:p>
       <w:proofErr w:type="spellStart"/>
@@ -8107,7 +9704,7 @@
       <w:pPr>
         <w:pStyle w:val="Heading2"/>
       </w:pPr>
-      <w:bookmarkStart w:id="17" w:name="_Toc515374252"/>
+      <w:bookmarkStart w:id="19" w:name="_Toc515448858"/>
       <w:r>
         <w:t>Functional</w:t>
       </w:r>
@@ -8117,7 +9714,7 @@
       <w:r>
         <w:t xml:space="preserve"> Requirements</w:t>
       </w:r>
-      <w:bookmarkEnd w:id="17"/>
+      <w:bookmarkEnd w:id="19"/>
     </w:p>
     <w:p>
       <w:r>
@@ -8265,11 +9862,11 @@
       <w:pPr>
         <w:pStyle w:val="Heading3"/>
       </w:pPr>
-      <w:bookmarkStart w:id="18" w:name="_Toc515374253"/>
+      <w:bookmarkStart w:id="20" w:name="_Toc515448859"/>
       <w:r>
         <w:t>Level One Functionality: Standing</w:t>
       </w:r>
-      <w:bookmarkEnd w:id="18"/>
+      <w:bookmarkEnd w:id="20"/>
     </w:p>
     <w:p>
       <w:r>
@@ -8303,14 +9900,14 @@
       <w:pPr>
         <w:pStyle w:val="Heading3"/>
       </w:pPr>
-      <w:bookmarkStart w:id="19" w:name="_Toc515374254"/>
+      <w:bookmarkStart w:id="21" w:name="_Toc515448860"/>
       <w:r>
         <w:t xml:space="preserve">Level Two Functionality: </w:t>
       </w:r>
       <w:r>
         <w:t>Squatting</w:t>
       </w:r>
-      <w:bookmarkEnd w:id="19"/>
+      <w:bookmarkEnd w:id="21"/>
     </w:p>
     <w:p>
       <w:r>
@@ -8349,14 +9946,14 @@
       <w:pPr>
         <w:pStyle w:val="Heading3"/>
       </w:pPr>
-      <w:bookmarkStart w:id="20" w:name="_Toc515374255"/>
+      <w:bookmarkStart w:id="22" w:name="_Toc515448861"/>
       <w:r>
         <w:t xml:space="preserve">Level Three Functionality: </w:t>
       </w:r>
       <w:r>
         <w:t>Stair Climbing</w:t>
       </w:r>
-      <w:bookmarkEnd w:id="20"/>
+      <w:bookmarkEnd w:id="22"/>
       <w:r>
         <w:t xml:space="preserve"> </w:t>
       </w:r>
@@ -8389,14 +9986,14 @@
       <w:pPr>
         <w:pStyle w:val="Heading3"/>
       </w:pPr>
-      <w:bookmarkStart w:id="21" w:name="_Toc515374256"/>
+      <w:bookmarkStart w:id="23" w:name="_Toc515448862"/>
       <w:r>
         <w:t xml:space="preserve">Level Four Functionality: </w:t>
       </w:r>
       <w:r>
         <w:t>Sitting</w:t>
       </w:r>
-      <w:bookmarkEnd w:id="21"/>
+      <w:bookmarkEnd w:id="23"/>
       <w:r>
         <w:t xml:space="preserve"> </w:t>
       </w:r>
@@ -8445,7 +10042,7 @@
       <w:pPr>
         <w:pStyle w:val="Heading3"/>
       </w:pPr>
-      <w:bookmarkStart w:id="22" w:name="_Toc515374257"/>
+      <w:bookmarkStart w:id="24" w:name="_Toc515448863"/>
       <w:r>
         <w:t xml:space="preserve">Level Five Functionality: </w:t>
       </w:r>
@@ -8455,7 +10052,7 @@
       <w:r>
         <w:t>Sprinting</w:t>
       </w:r>
-      <w:bookmarkEnd w:id="22"/>
+      <w:bookmarkEnd w:id="24"/>
     </w:p>
     <w:p>
       <w:r>
@@ -8521,11 +10118,11 @@
       <w:pPr>
         <w:pStyle w:val="Heading3"/>
       </w:pPr>
-      <w:bookmarkStart w:id="23" w:name="_Toc515374258"/>
+      <w:bookmarkStart w:id="25" w:name="_Toc515448864"/>
       <w:r>
         <w:t>Information Required</w:t>
       </w:r>
-      <w:bookmarkEnd w:id="23"/>
+      <w:bookmarkEnd w:id="25"/>
     </w:p>
     <w:p>
       <w:r>
@@ -9113,22 +10710,22 @@
       <w:pPr>
         <w:pStyle w:val="Heading1"/>
       </w:pPr>
-      <w:bookmarkStart w:id="24" w:name="_Toc515374259"/>
+      <w:bookmarkStart w:id="26" w:name="_Toc515448865"/>
       <w:r>
         <w:lastRenderedPageBreak/>
         <w:t>Scope</w:t>
       </w:r>
-      <w:bookmarkEnd w:id="24"/>
+      <w:bookmarkEnd w:id="26"/>
     </w:p>
     <w:p>
       <w:pPr>
         <w:pStyle w:val="Heading2"/>
       </w:pPr>
-      <w:bookmarkStart w:id="25" w:name="_Toc515374260"/>
+      <w:bookmarkStart w:id="27" w:name="_Toc515448866"/>
       <w:r>
         <w:t>Proof of Concept</w:t>
       </w:r>
-      <w:bookmarkEnd w:id="25"/>
+      <w:bookmarkEnd w:id="27"/>
     </w:p>
     <w:p>
       <w:r>
@@ -9159,11 +10756,11 @@
       <w:pPr>
         <w:pStyle w:val="Heading3"/>
       </w:pPr>
-      <w:bookmarkStart w:id="26" w:name="_Toc515374261"/>
+      <w:bookmarkStart w:id="28" w:name="_Toc515448867"/>
       <w:r>
         <w:t>Task Division</w:t>
       </w:r>
-      <w:bookmarkEnd w:id="26"/>
+      <w:bookmarkEnd w:id="28"/>
     </w:p>
     <w:p>
       <w:r>
@@ -9238,11 +10835,11 @@
       <w:pPr>
         <w:pStyle w:val="Heading3"/>
       </w:pPr>
-      <w:bookmarkStart w:id="27" w:name="_Toc515374262"/>
+      <w:bookmarkStart w:id="29" w:name="_Toc515448868"/>
       <w:r>
         <w:t>Required Systems</w:t>
       </w:r>
-      <w:bookmarkEnd w:id="27"/>
+      <w:bookmarkEnd w:id="29"/>
     </w:p>
     <w:p>
       <w:r>
@@ -9330,7 +10927,7 @@
       <w:pPr>
         <w:pStyle w:val="Heading3"/>
       </w:pPr>
-      <w:bookmarkStart w:id="28" w:name="_Toc515374263"/>
+      <w:bookmarkStart w:id="30" w:name="_Toc515448869"/>
       <w:r>
         <w:t>Inclusions</w:t>
       </w:r>
@@ -9340,7 +10937,7 @@
       <w:r>
         <w:t>Scope)</w:t>
       </w:r>
-      <w:bookmarkEnd w:id="28"/>
+      <w:bookmarkEnd w:id="30"/>
     </w:p>
     <w:p>
       <w:r>
@@ -9676,14 +11273,14 @@
       <w:pPr>
         <w:pStyle w:val="Heading3"/>
       </w:pPr>
-      <w:bookmarkStart w:id="29" w:name="_Toc515374264"/>
+      <w:bookmarkStart w:id="31" w:name="_Toc515448870"/>
       <w:r>
         <w:t>Exclusions</w:t>
       </w:r>
       <w:r>
         <w:t xml:space="preserve"> (Out of Scope)</w:t>
       </w:r>
-      <w:bookmarkEnd w:id="29"/>
+      <w:bookmarkEnd w:id="31"/>
     </w:p>
     <w:p>
       <w:r>
@@ -9879,11 +11476,11 @@
       <w:pPr>
         <w:pStyle w:val="Heading2"/>
       </w:pPr>
-      <w:bookmarkStart w:id="30" w:name="_Toc515374265"/>
+      <w:bookmarkStart w:id="32" w:name="_Toc515448871"/>
       <w:r>
         <w:t>Variations</w:t>
       </w:r>
-      <w:bookmarkEnd w:id="30"/>
+      <w:bookmarkEnd w:id="32"/>
     </w:p>
     <w:p>
       <w:r>
@@ -9954,14 +11551,14 @@
       <w:pPr>
         <w:pStyle w:val="Heading3"/>
       </w:pPr>
-      <w:bookmarkStart w:id="31" w:name="_Toc515374266"/>
+      <w:bookmarkStart w:id="33" w:name="_Toc515448872"/>
       <w:r>
         <w:t>Inclusions</w:t>
       </w:r>
       <w:r>
         <w:t xml:space="preserve"> (In Scope)</w:t>
       </w:r>
-      <w:bookmarkEnd w:id="31"/>
+      <w:bookmarkEnd w:id="33"/>
     </w:p>
     <w:p>
       <w:r>
@@ -10054,12 +11651,12 @@
       <w:pPr>
         <w:pStyle w:val="Heading1"/>
       </w:pPr>
-      <w:bookmarkStart w:id="32" w:name="_Toc515374267"/>
+      <w:bookmarkStart w:id="34" w:name="_Toc515448873"/>
       <w:r>
         <w:lastRenderedPageBreak/>
         <w:t>Functional Decomposition</w:t>
       </w:r>
-      <w:bookmarkEnd w:id="32"/>
+      <w:bookmarkEnd w:id="34"/>
     </w:p>
     <w:p>
       <w:r>
@@ -10446,12 +12043,12 @@
       <w:pPr>
         <w:pStyle w:val="Heading1"/>
       </w:pPr>
-      <w:bookmarkStart w:id="33" w:name="_Toc515374268"/>
+      <w:bookmarkStart w:id="35" w:name="_Toc515448874"/>
       <w:r>
         <w:lastRenderedPageBreak/>
         <w:t>Subsystem One: Relative Position of Pilot</w:t>
       </w:r>
-      <w:bookmarkEnd w:id="33"/>
+      <w:bookmarkEnd w:id="35"/>
       <w:r>
         <w:t xml:space="preserve"> </w:t>
       </w:r>
@@ -10474,14 +12071,14 @@
       <w:pPr>
         <w:pStyle w:val="Heading2"/>
       </w:pPr>
-      <w:bookmarkStart w:id="34" w:name="_Toc515374269"/>
+      <w:bookmarkStart w:id="36" w:name="_Toc515448875"/>
       <w:r>
         <w:t>Requirements</w:t>
       </w:r>
-      <w:bookmarkEnd w:id="34"/>
       <w:r>
         <w:t xml:space="preserve"> and Functional Decomposition</w:t>
       </w:r>
+      <w:bookmarkEnd w:id="36"/>
     </w:p>
     <w:p>
       <w:r>
@@ -10522,21 +12119,6 @@
       <w:r>
         <w:t>.</w:t>
       </w:r>
-    </w:p>
-    <w:p>
-      <w:r>
-        <w:t xml:space="preserve">As detailed in figure </w:t>
-      </w:r>
-      <w:proofErr w:type="spellStart"/>
-      <w:r>
-        <w:t>kt</w:t>
-      </w:r>
-      <w:proofErr w:type="spellEnd"/>
-      <w:r>
-        <w:t xml:space="preserve">, </w:t>
-      </w:r>
-      <w:bookmarkStart w:id="35" w:name="_GoBack"/>
-      <w:bookmarkEnd w:id="35"/>
     </w:p>
     <w:p>
       <w:pPr>
@@ -10547,10 +12129,10 @@
           <w:noProof/>
         </w:rPr>
         <w:drawing>
-          <wp:inline distT="0" distB="0" distL="0" distR="0" wp14:anchorId="1A6B9349" wp14:editId="013571AF">
-            <wp:extent cx="1543300" cy="1226002"/>
-            <wp:effectExtent l="0" t="0" r="0" b="0"/>
-            <wp:docPr id="1" name="Picture 1"/>
+          <wp:inline distT="0" distB="0" distL="0" distR="0" wp14:anchorId="6F698FA7" wp14:editId="3FB8E3B1">
+            <wp:extent cx="3600000" cy="2371123"/>
+            <wp:effectExtent l="0" t="0" r="635" b="0"/>
+            <wp:docPr id="2" name="Picture 2"/>
             <wp:cNvGraphicFramePr>
               <a:graphicFrameLocks xmlns:a="http://schemas.openxmlformats.org/drawingml/2006/main" noChangeAspect="1"/>
             </wp:cNvGraphicFramePr>
@@ -10579,7 +12161,7 @@
                   <pic:spPr bwMode="auto">
                     <a:xfrm>
                       <a:off x="0" y="0"/>
-                      <a:ext cx="1548779" cy="1230355"/>
+                      <a:ext cx="3600000" cy="2371123"/>
                     </a:xfrm>
                     <a:prstGeom prst="rect">
                       <a:avLst/>
@@ -10594,44 +12176,1931 @@
       </w:r>
     </w:p>
     <w:p>
+      <w:r>
+        <w:t xml:space="preserve">As detailed in figure </w:t>
+      </w:r>
+      <w:proofErr w:type="spellStart"/>
+      <w:r>
+        <w:t>kt</w:t>
+      </w:r>
+      <w:proofErr w:type="spellEnd"/>
+      <w:r>
+        <w:t xml:space="preserve">, </w:t>
+      </w:r>
+      <w:r>
+        <w:t xml:space="preserve">to </w:t>
+      </w:r>
+      <w:r>
+        <w:t>measure</w:t>
+      </w:r>
+      <w:r>
+        <w:t xml:space="preserve"> </w:t>
+      </w:r>
+      <w:r>
+        <w:t>the</w:t>
+      </w:r>
+      <w:r>
+        <w:t xml:space="preserve"> position of limbs in relation to fixed rotational axis on suit</w:t>
+      </w:r>
+      <w:r>
+        <w:t>:</w:t>
+      </w:r>
+    </w:p>
+    <w:p>
+      <w:pPr>
+        <w:pStyle w:val="ListParagraph"/>
+        <w:numPr>
+          <w:ilvl w:val="0"/>
+          <w:numId w:val="26"/>
+        </w:numPr>
+        <w:rPr>
+          <w:noProof/>
+        </w:rPr>
+      </w:pPr>
+      <w:r>
+        <w:rPr>
+          <w:noProof/>
+        </w:rPr>
+        <w:t>a fixed rotational axis must be defined;</w:t>
+      </w:r>
+    </w:p>
+    <w:p>
+      <w:pPr>
+        <w:pStyle w:val="ListParagraph"/>
+        <w:numPr>
+          <w:ilvl w:val="0"/>
+          <w:numId w:val="26"/>
+        </w:numPr>
+        <w:rPr>
+          <w:noProof/>
+        </w:rPr>
+      </w:pPr>
+      <w:r>
+        <w:rPr>
+          <w:noProof/>
+        </w:rPr>
+        <w:t>the position/distance must be measured; and,</w:t>
+      </w:r>
+    </w:p>
+    <w:p>
+      <w:pPr>
+        <w:pStyle w:val="ListParagraph"/>
+        <w:numPr>
+          <w:ilvl w:val="0"/>
+          <w:numId w:val="26"/>
+        </w:numPr>
+        <w:rPr>
+          <w:noProof/>
+        </w:rPr>
+      </w:pPr>
+      <w:r>
+        <w:rPr>
+          <w:noProof/>
+        </w:rPr>
+        <w:t>the measured distance must be parsed from raw values into useable data.</w:t>
+      </w:r>
+    </w:p>
+    <w:p>
+      <w:pPr>
+        <w:pStyle w:val="ListParagraph"/>
+        <w:numPr>
+          <w:ilvl w:val="1"/>
+          <w:numId w:val="26"/>
+        </w:numPr>
+        <w:rPr>
+          <w:noProof/>
+        </w:rPr>
+      </w:pPr>
+      <w:r>
+        <w:rPr>
+          <w:noProof/>
+        </w:rPr>
+        <w:t>Functionally</w:t>
+      </w:r>
+      <w:r>
+        <w:rPr>
+          <w:noProof/>
+        </w:rPr>
+        <w:t>,</w:t>
+      </w:r>
+      <w:r>
+        <w:rPr>
+          <w:noProof/>
+        </w:rPr>
+        <w:t xml:space="preserve"> this is the process of deriving the function that maps</w:t>
+      </w:r>
+      <w:r>
+        <w:rPr>
+          <w:noProof/>
+        </w:rPr>
+        <w:t xml:space="preserve"> raw </w:t>
+      </w:r>
+      <w:r>
+        <w:rPr>
+          <w:noProof/>
+        </w:rPr>
+        <w:t>analogue</w:t>
+      </w:r>
+      <w:r>
+        <w:rPr>
+          <w:noProof/>
+        </w:rPr>
+        <w:t xml:space="preserve"> </w:t>
+      </w:r>
+      <w:r>
+        <w:rPr>
+          <w:noProof/>
+        </w:rPr>
+        <w:t>vol</w:t>
+      </w:r>
+      <w:r>
+        <w:rPr>
+          <w:noProof/>
+        </w:rPr>
+        <w:t>ta</w:t>
+      </w:r>
+      <w:r>
+        <w:rPr>
+          <w:noProof/>
+        </w:rPr>
+        <w:t xml:space="preserve">ge </w:t>
+      </w:r>
+      <w:r>
+        <w:rPr>
+          <w:noProof/>
+        </w:rPr>
+        <w:t>values</w:t>
+      </w:r>
+      <w:r>
+        <w:rPr>
+          <w:noProof/>
+        </w:rPr>
+        <w:t xml:space="preserve"> </w:t>
+      </w:r>
+      <w:r>
+        <w:rPr>
+          <w:noProof/>
+        </w:rPr>
+        <w:t>to distance</w:t>
+      </w:r>
+      <w:r>
+        <w:rPr>
+          <w:noProof/>
+        </w:rPr>
+        <w:t>.</w:t>
+      </w:r>
+    </w:p>
+    <w:p>
+      <w:pPr>
+        <w:rPr>
+          <w:noProof/>
+        </w:rPr>
+      </w:pPr>
+      <w:r>
+        <w:rPr>
+          <w:noProof/>
+        </w:rPr>
+        <w:t xml:space="preserve">The </w:t>
+      </w:r>
+      <w:r>
+        <w:rPr>
+          <w:noProof/>
+        </w:rPr>
+        <w:t>process</w:t>
+      </w:r>
+      <w:r>
+        <w:rPr>
+          <w:noProof/>
+        </w:rPr>
+        <w:t xml:space="preserve"> of measuring the distance </w:t>
+      </w:r>
+      <w:r>
+        <w:rPr>
+          <w:noProof/>
+        </w:rPr>
+        <w:t>will ostensibly entail:</w:t>
+      </w:r>
+    </w:p>
+    <w:p>
+      <w:pPr>
+        <w:pStyle w:val="ListParagraph"/>
+        <w:numPr>
+          <w:ilvl w:val="0"/>
+          <w:numId w:val="27"/>
+        </w:numPr>
+        <w:rPr>
+          <w:noProof/>
+        </w:rPr>
+      </w:pPr>
+      <w:r>
+        <w:rPr>
+          <w:noProof/>
+        </w:rPr>
+        <w:t>detecting a signal</w:t>
+      </w:r>
+      <w:r>
+        <w:rPr>
+          <w:noProof/>
+        </w:rPr>
+        <w:t xml:space="preserve">; </w:t>
+      </w:r>
+      <w:r>
+        <w:rPr>
+          <w:noProof/>
+        </w:rPr>
+        <w:t>the specific type will depend on the techonlogy selected (e.g. IR light, ultrasonic waves, magnetic field strength, etc)</w:t>
+      </w:r>
+      <w:r>
+        <w:rPr>
+          <w:noProof/>
+        </w:rPr>
+        <w:t>;</w:t>
+      </w:r>
+    </w:p>
+    <w:p>
+      <w:pPr>
+        <w:pStyle w:val="ListParagraph"/>
+        <w:numPr>
+          <w:ilvl w:val="0"/>
+          <w:numId w:val="27"/>
+        </w:numPr>
+        <w:rPr>
+          <w:noProof/>
+        </w:rPr>
+      </w:pPr>
+      <w:r>
+        <w:rPr>
+          <w:noProof/>
+        </w:rPr>
+        <w:t>removing noise from the detected signal</w:t>
+      </w:r>
+      <w:r>
+        <w:rPr>
+          <w:noProof/>
+        </w:rPr>
+        <w:t>;</w:t>
+      </w:r>
+      <w:r>
+        <w:rPr>
+          <w:noProof/>
+        </w:rPr>
+        <w:t xml:space="preserve"> ostensibly through the use of a filter;</w:t>
+      </w:r>
+    </w:p>
+    <w:p>
+      <w:pPr>
+        <w:pStyle w:val="ListParagraph"/>
+        <w:numPr>
+          <w:ilvl w:val="0"/>
+          <w:numId w:val="27"/>
+        </w:numPr>
+        <w:rPr>
+          <w:noProof/>
+        </w:rPr>
+      </w:pPr>
+      <w:r>
+        <w:rPr>
+          <w:noProof/>
+        </w:rPr>
+        <w:t xml:space="preserve">amplifying the cleaned up signal </w:t>
+      </w:r>
+      <w:r>
+        <w:rPr>
+          <w:noProof/>
+        </w:rPr>
+        <w:t>into a range suitble for reading; and,</w:t>
+      </w:r>
+    </w:p>
+    <w:p>
+      <w:pPr>
+        <w:pStyle w:val="ListParagraph"/>
+        <w:numPr>
+          <w:ilvl w:val="0"/>
+          <w:numId w:val="27"/>
+        </w:numPr>
+        <w:rPr>
+          <w:noProof/>
+        </w:rPr>
+      </w:pPr>
+      <w:r>
+        <w:rPr>
+          <w:noProof/>
+        </w:rPr>
+        <w:t>reading the signal, ostensibly with an ADC</w:t>
+      </w:r>
+      <w:r>
+        <w:rPr>
+          <w:noProof/>
+        </w:rPr>
+        <w:t>, into a format that can be parsed by the control systems.</w:t>
+      </w:r>
+    </w:p>
+    <w:p>
       <w:pPr>
         <w:pStyle w:val="Heading2"/>
       </w:pPr>
-      <w:bookmarkStart w:id="36" w:name="_Toc515374270"/>
+      <w:bookmarkStart w:id="37" w:name="_Toc515448876"/>
       <w:r>
         <w:t>Prior Art</w:t>
       </w:r>
-      <w:bookmarkEnd w:id="36"/>
+      <w:bookmarkEnd w:id="37"/>
+    </w:p>
+    <w:p>
+      <w:r>
+        <w:t>The process of defining the fixed rotational axis and parsing readings into distance values</w:t>
+      </w:r>
+      <w:r>
+        <w:t xml:space="preserve"> are dictated by the </w:t>
+      </w:r>
+      <w:r>
+        <w:t>system and are less subject to variation and subjectivity. Instead, the focus on researching prior ar</w:t>
+      </w:r>
+      <w:r>
+        <w:t>t</w:t>
+      </w:r>
+      <w:r>
+        <w:t xml:space="preserve"> for SS1 was determining the most appropriate </w:t>
+      </w:r>
+      <w:r>
+        <w:t>mechanisms for detecting distance.</w:t>
+      </w:r>
+      <w:r>
+        <w:t xml:space="preserve"> Additionally, research was conducted on appropriate filtering and amplification methods. The requirements</w:t>
+      </w:r>
+      <w:r>
+        <w:t xml:space="preserve"> for reading the signals synthesised are outlined, but the </w:t>
+      </w:r>
+      <w:r>
+        <w:t>selection</w:t>
+      </w:r>
+      <w:r>
+        <w:t xml:space="preserve"> of a microcontroller for interfacing with all</w:t>
+      </w:r>
+      <w:r>
+        <w:t xml:space="preserve"> five subsystems is detailed in kt.</w:t>
+      </w:r>
+      <w:r>
+        <w:t xml:space="preserve"> </w:t>
+      </w:r>
+    </w:p>
+    <w:p>
+      <w:pPr>
+        <w:pStyle w:val="Heading3"/>
+      </w:pPr>
+      <w:bookmarkStart w:id="38" w:name="_Toc515448877"/>
+      <w:r>
+        <w:lastRenderedPageBreak/>
+        <w:t>Perceiving Distance</w:t>
+      </w:r>
+      <w:bookmarkEnd w:id="38"/>
+    </w:p>
+    <w:p>
+      <w:r>
+        <w:t xml:space="preserve">This section </w:t>
+      </w:r>
+      <w:r>
+        <w:t>details</w:t>
+      </w:r>
+      <w:r>
+        <w:t xml:space="preserve"> </w:t>
+      </w:r>
+      <w:r>
+        <w:t xml:space="preserve">many of the technologies considered for perceiving the proximity of the </w:t>
+      </w:r>
+      <w:r>
+        <w:t>pilot’s</w:t>
+      </w:r>
+      <w:r>
+        <w:t xml:space="preserve"> limbs.</w:t>
+      </w:r>
+    </w:p>
+    <w:p>
+      <w:pPr>
+        <w:pStyle w:val="Heading4"/>
+      </w:pPr>
+      <w:r>
+        <w:t xml:space="preserve">IR </w:t>
+      </w:r>
+      <w:r>
+        <w:t>Transceiver</w:t>
+      </w:r>
+    </w:p>
+    <w:p>
+      <w:r>
+        <w:t xml:space="preserve">Infrared light, or IR, is a form of </w:t>
+      </w:r>
+      <w:r>
+        <w:t>electromagnetic</w:t>
+      </w:r>
+      <w:r>
+        <w:t xml:space="preserve"> </w:t>
+      </w:r>
+      <w:r>
+        <w:t xml:space="preserve">(EM) </w:t>
+      </w:r>
+      <w:r>
+        <w:t>radiation</w:t>
+      </w:r>
+      <w:r>
+        <w:t xml:space="preserve"> general not visible to human eye’s</w:t>
+      </w:r>
+      <w:r>
+        <w:t xml:space="preserve"> </w:t>
+      </w:r>
+      <w:sdt>
+        <w:sdtPr>
+          <w:id w:val="808061582"/>
+          <w:citation/>
+        </w:sdtPr>
+        <w:sdtContent>
+          <w:r>
+            <w:fldChar w:fldCharType="begin"/>
+          </w:r>
+          <w:r>
+            <w:instrText xml:space="preserve"> CITATION Lyn01 \l 3081 </w:instrText>
+          </w:r>
+          <w:r>
+            <w:fldChar w:fldCharType="separate"/>
+          </w:r>
+          <w:r>
+            <w:rPr>
+              <w:noProof/>
+            </w:rPr>
+            <w:t>(Lynch &amp; Livingston, 2001)</w:t>
+          </w:r>
+          <w:r>
+            <w:fldChar w:fldCharType="end"/>
+          </w:r>
+        </w:sdtContent>
+      </w:sdt>
+      <w:r>
+        <w:t>.</w:t>
+      </w:r>
+      <w:r>
+        <w:t xml:space="preserve"> </w:t>
+      </w:r>
+      <w:r>
+        <w:t>The wavelength of IR is typically defined as ranging from 7</w:t>
+      </w:r>
+      <w:r>
+        <w:t xml:space="preserve">00 </w:t>
+      </w:r>
+      <w:r>
+        <w:t>nanometres</w:t>
+      </w:r>
+      <w:r>
+        <w:t xml:space="preserve"> (frequency 430 THz) to 1 </w:t>
+      </w:r>
+      <w:r>
+        <w:t>millimetre</w:t>
+      </w:r>
+      <w:r>
+        <w:t xml:space="preserve"> (300 GHz)</w:t>
+      </w:r>
+      <w:r>
+        <w:t xml:space="preserve"> </w:t>
+      </w:r>
+      <w:sdt>
+        <w:sdtPr>
+          <w:id w:val="-620767982"/>
+          <w:citation/>
+        </w:sdtPr>
+        <w:sdtContent>
+          <w:r>
+            <w:fldChar w:fldCharType="begin"/>
+          </w:r>
+          <w:r>
+            <w:instrText xml:space="preserve"> CITATION Lie18 \l 3081 </w:instrText>
+          </w:r>
+          <w:r>
+            <w:fldChar w:fldCharType="separate"/>
+          </w:r>
+          <w:r>
+            <w:rPr>
+              <w:noProof/>
+            </w:rPr>
+            <w:t>(Liew, 2018)</w:t>
+          </w:r>
+          <w:r>
+            <w:fldChar w:fldCharType="end"/>
+          </w:r>
+        </w:sdtContent>
+      </w:sdt>
+      <w:r>
+        <w:t>.</w:t>
+      </w:r>
+      <w:r>
+        <w:t xml:space="preserve"> IR</w:t>
+      </w:r>
+      <w:r>
+        <w:t xml:space="preserve"> is </w:t>
+      </w:r>
+      <w:r>
+        <w:t>emitted</w:t>
+      </w:r>
+      <w:r>
+        <w:t xml:space="preserve"> by the sun, </w:t>
+      </w:r>
+      <w:r>
+        <w:t>artificial</w:t>
+      </w:r>
+      <w:r>
+        <w:t xml:space="preserve"> lighting, fires, as thermal radiation from objects (an</w:t>
+      </w:r>
+      <w:r>
+        <w:t>d animals), and from IR emitters</w:t>
+      </w:r>
+      <w:r>
+        <w:t xml:space="preserve"> </w:t>
+      </w:r>
+      <w:sdt>
+        <w:sdtPr>
+          <w:id w:val="-1918011590"/>
+          <w:citation/>
+        </w:sdtPr>
+        <w:sdtContent>
+          <w:r>
+            <w:fldChar w:fldCharType="begin"/>
+          </w:r>
+          <w:r>
+            <w:instrText xml:space="preserve"> CITATION Ame18 \l 3081 </w:instrText>
+          </w:r>
+          <w:r>
+            <w:fldChar w:fldCharType="separate"/>
+          </w:r>
+          <w:r>
+            <w:rPr>
+              <w:noProof/>
+            </w:rPr>
+            <w:t>(American Technologies Network Corporation, 2018)</w:t>
+          </w:r>
+          <w:r>
+            <w:fldChar w:fldCharType="end"/>
+          </w:r>
+        </w:sdtContent>
+      </w:sdt>
+      <w:r>
+        <w:t>.</w:t>
+      </w:r>
+    </w:p>
+    <w:p>
+      <w:r>
+        <w:t xml:space="preserve">The prototypical IR </w:t>
+      </w:r>
+      <w:r>
+        <w:t>emitter</w:t>
+      </w:r>
+      <w:r>
+        <w:t xml:space="preserve"> is a light emitting diode (LED) composed to emit IR when </w:t>
+      </w:r>
+      <w:r>
+        <w:t>power. They typically share a formfactor with standard LEDs and are often used in IR communication.</w:t>
+      </w:r>
+      <w:r>
+        <w:t xml:space="preserve"> </w:t>
+      </w:r>
+      <w:r>
+        <w:t xml:space="preserve">To </w:t>
+      </w:r>
+      <w:r>
+        <w:t xml:space="preserve">receive a signal transmitted via an IR emitter and IR received is used. IR </w:t>
+      </w:r>
+      <w:r>
+        <w:t>receivers</w:t>
+      </w:r>
+      <w:r>
+        <w:t xml:space="preserve"> </w:t>
+      </w:r>
+      <w:r>
+        <w:t xml:space="preserve">may take the form of a photoresistor configured for IR range light. IR emitters and </w:t>
+      </w:r>
+      <w:r>
+        <w:t>receivers</w:t>
+      </w:r>
+      <w:r>
+        <w:t xml:space="preserve"> are often used in concert to </w:t>
+      </w:r>
+      <w:r>
+        <w:t>transmits</w:t>
+      </w:r>
+      <w:r>
+        <w:t xml:space="preserve"> a message (via the emitter) and then receive it (via the receive</w:t>
+      </w:r>
+      <w:r>
+        <w:t xml:space="preserve">r) </w:t>
+      </w:r>
+      <w:sdt>
+        <w:sdtPr>
+          <w:id w:val="779611356"/>
+          <w:citation/>
+        </w:sdtPr>
+        <w:sdtContent>
+          <w:r>
+            <w:fldChar w:fldCharType="begin"/>
+          </w:r>
+          <w:r>
+            <w:instrText xml:space="preserve"> CITATION Fut18 \l 3081 </w:instrText>
+          </w:r>
+          <w:r>
+            <w:fldChar w:fldCharType="separate"/>
+          </w:r>
+          <w:r>
+            <w:rPr>
+              <w:noProof/>
+            </w:rPr>
+            <w:t>(Future Electronics, 2018)</w:t>
+          </w:r>
+          <w:r>
+            <w:fldChar w:fldCharType="end"/>
+          </w:r>
+        </w:sdtContent>
+      </w:sdt>
+      <w:r>
+        <w:t>.</w:t>
+      </w:r>
+    </w:p>
+    <w:p>
+      <w:r>
+        <w:t>Like all EM waves, IR suffers from attenuation</w:t>
+      </w:r>
+      <w:r>
+        <w:t xml:space="preserve"> kt. </w:t>
+      </w:r>
+      <w:r>
+        <w:t xml:space="preserve">IR is also capable of being reflected off a non-absorbing material. As seen in figure </w:t>
+      </w:r>
+      <w:proofErr w:type="spellStart"/>
+      <w:r>
+        <w:t>kt</w:t>
+      </w:r>
+      <w:proofErr w:type="spellEnd"/>
+      <w:r>
+        <w:t xml:space="preserve">, by emitting IR and measuring the intensity of the light reflected it is possible to determine the </w:t>
+      </w:r>
+      <w:r>
+        <w:t xml:space="preserve">distance from the reflective surface and the emitter. </w:t>
+      </w:r>
+      <w:r>
+        <w:t>This principle may be applied to determine the distance of an object from a transceiver (IR emitter/transmitter and receiver).</w:t>
+      </w:r>
+    </w:p>
+    <w:p>
+      <w:r>
+        <w:t xml:space="preserve">IR </w:t>
+      </w:r>
+      <w:r>
+        <w:t>is an effective method of detecting rang</w:t>
+      </w:r>
+      <w:r>
+        <w:t>e, in fact IR is often employed in LiDAR</w:t>
+      </w:r>
+      <w:r>
+        <w:t xml:space="preserve"> kt. </w:t>
+      </w:r>
+      <w:r>
+        <w:t>Assuming line of sight</w:t>
+      </w:r>
+      <w:r>
+        <w:t xml:space="preserve"> exists between the reflection point and the IR receiver there is no </w:t>
+      </w:r>
+      <w:r>
+        <w:t>minimum</w:t>
+      </w:r>
+      <w:r>
+        <w:t xml:space="preserve"> range. Additionally, IR technology is </w:t>
+      </w:r>
+      <w:r>
+        <w:t xml:space="preserve">small, </w:t>
+      </w:r>
+      <w:r>
+        <w:t>affordable</w:t>
+      </w:r>
+      <w:r>
+        <w:t>,</w:t>
+      </w:r>
+      <w:r>
+        <w:t xml:space="preserve"> and ubiquito</w:t>
+      </w:r>
+      <w:r>
+        <w:t xml:space="preserve">us. Under ideal conditions an IR </w:t>
+      </w:r>
+      <w:r>
+        <w:t>transceiver</w:t>
+      </w:r>
+      <w:r>
+        <w:t xml:space="preserve"> would be capable of perceiving the </w:t>
+      </w:r>
+      <w:r>
+        <w:t>instance</w:t>
+      </w:r>
+      <w:r>
+        <w:t xml:space="preserve"> between an exoskeleton and its pilot</w:t>
+      </w:r>
+      <w:r>
+        <w:t>.</w:t>
+      </w:r>
+    </w:p>
+    <w:p>
+      <w:r>
+        <w:t xml:space="preserve">Outside of ideal conditions complications with IR technology can occur. As noted above, IR is </w:t>
+      </w:r>
+      <w:r>
+        <w:t>ubiquitous</w:t>
+      </w:r>
+      <w:r>
+        <w:t xml:space="preserve"> and is emitted by the sun, artificial lighting, </w:t>
+      </w:r>
+      <w:r>
+        <w:t xml:space="preserve">and </w:t>
+      </w:r>
+      <w:r>
+        <w:t>animals</w:t>
+      </w:r>
+      <w:r>
+        <w:t xml:space="preserve"> meaning that even if all undesirable frequencies</w:t>
+      </w:r>
+      <w:r>
+        <w:t xml:space="preserve"> (e.g. the 38kHz carrier signal from most IR remotes)</w:t>
+      </w:r>
+      <w:r>
+        <w:t xml:space="preserve"> where filter</w:t>
+      </w:r>
+      <w:r>
+        <w:t>ed</w:t>
+      </w:r>
+      <w:r>
+        <w:t xml:space="preserve"> from an IR signal</w:t>
+      </w:r>
+      <w:r>
+        <w:t xml:space="preserve"> noise may still exist</w:t>
+      </w:r>
+      <w:r>
+        <w:t xml:space="preserve">. Under poor operating </w:t>
+      </w:r>
+      <w:r>
+        <w:t xml:space="preserve">conditions an IR transceiver may be saturated with IR rendering it effectively blind. </w:t>
+      </w:r>
+      <w:r>
+        <w:t>Additionally</w:t>
+      </w:r>
+      <w:r>
+        <w:t>, variability in the reflective surface may result in</w:t>
+      </w:r>
+      <w:r>
+        <w:t xml:space="preserve"> IR being reflected inconsistently or not at all. Under these conditions mapping from</w:t>
+      </w:r>
+      <w:r>
+        <w:t xml:space="preserve"> signal intensity to </w:t>
+      </w:r>
+      <w:r>
+        <w:t xml:space="preserve">distance may be impossible, as different surfaces will yield different </w:t>
+      </w:r>
+      <w:r>
+        <w:t>signal</w:t>
+      </w:r>
+      <w:r>
+        <w:t xml:space="preserve"> intensities.</w:t>
+      </w:r>
+    </w:p>
+    <w:p>
+      <w:pPr>
+        <w:pStyle w:val="Heading4"/>
+      </w:pPr>
+      <w:r>
+        <w:t>Ultrasonic Range Finder</w:t>
+      </w:r>
+      <w:r>
+        <w:t>s</w:t>
+      </w:r>
+    </w:p>
+    <w:p>
+      <w:r>
+        <w:t xml:space="preserve">Ultrasonic </w:t>
+      </w:r>
+      <w:r>
+        <w:t xml:space="preserve">waves are sound waves </w:t>
+      </w:r>
+      <w:r>
+        <w:t xml:space="preserve">with a frequency above the </w:t>
+      </w:r>
+      <w:r>
+        <w:t>audible</w:t>
+      </w:r>
+      <w:r>
+        <w:t xml:space="preserve"> range of humans, approximately 20 kHz kt</w:t>
+      </w:r>
+      <w:r>
+        <w:t>.</w:t>
+      </w:r>
+      <w:r>
+        <w:t xml:space="preserve"> Ultrasonic waves</w:t>
+      </w:r>
+      <w:r>
+        <w:t xml:space="preserve">, as seen in figure </w:t>
+      </w:r>
+      <w:proofErr w:type="spellStart"/>
+      <w:r>
+        <w:t>kt</w:t>
+      </w:r>
+      <w:proofErr w:type="spellEnd"/>
+      <w:r>
+        <w:t>, can used for range finding by emitting an ultrasonic</w:t>
+      </w:r>
+      <w:r>
+        <w:t xml:space="preserve"> sound and recording the time for the wave to be reflected back. Ultrasonic range finders have been used</w:t>
+      </w:r>
+      <w:r>
+        <w:t xml:space="preserve"> </w:t>
+      </w:r>
+      <w:r>
+        <w:t xml:space="preserve">as the autofocus in cameras, </w:t>
+      </w:r>
+      <w:r>
+        <w:t xml:space="preserve">and motion detectors, and are the underlying technology for </w:t>
+      </w:r>
+      <w:r>
+        <w:t>S</w:t>
+      </w:r>
+      <w:r>
+        <w:t>onar.</w:t>
+      </w:r>
+    </w:p>
+    <w:p>
+      <w:r>
+        <w:t xml:space="preserve">Ultrasonic </w:t>
+      </w:r>
+      <w:r>
+        <w:t xml:space="preserve">ranger </w:t>
+      </w:r>
+      <w:r>
+        <w:t>sensors have the advantages of</w:t>
+      </w:r>
+      <w:r>
+        <w:t xml:space="preserve"> </w:t>
+      </w:r>
+      <w:sdt>
+        <w:sdtPr>
+          <w:id w:val="1463151146"/>
+          <w:citation/>
+        </w:sdtPr>
+        <w:sdtContent>
+          <w:r>
+            <w:fldChar w:fldCharType="begin"/>
+          </w:r>
+          <w:r>
+            <w:instrText xml:space="preserve"> CITATION Gro18 \l 3081 </w:instrText>
+          </w:r>
+          <w:r>
+            <w:fldChar w:fldCharType="separate"/>
+          </w:r>
+          <w:r>
+            <w:rPr>
+              <w:noProof/>
+            </w:rPr>
+            <w:t>(Gross, 2018)</w:t>
+          </w:r>
+          <w:r>
+            <w:fldChar w:fldCharType="end"/>
+          </w:r>
+        </w:sdtContent>
+      </w:sdt>
+      <w:r>
+        <w:t>:</w:t>
+      </w:r>
+    </w:p>
+    <w:p>
+      <w:pPr>
+        <w:pStyle w:val="ListParagraph"/>
+        <w:numPr>
+          <w:ilvl w:val="0"/>
+          <w:numId w:val="32"/>
+        </w:numPr>
+      </w:pPr>
+      <w:r>
+        <w:t xml:space="preserve">not being dependant on the lighting </w:t>
+      </w:r>
+      <w:r>
+        <w:t>conditions and</w:t>
+      </w:r>
+      <w:r>
+        <w:t xml:space="preserve"> offering reasonably high resolution </w:t>
+      </w:r>
+      <w:r>
+        <w:t>at short distances</w:t>
+      </w:r>
+      <w:r>
+        <w:t>; and,</w:t>
+      </w:r>
+    </w:p>
+    <w:p>
+      <w:pPr>
+        <w:pStyle w:val="ListParagraph"/>
+        <w:numPr>
+          <w:ilvl w:val="0"/>
+          <w:numId w:val="32"/>
+        </w:numPr>
+      </w:pPr>
+      <w:r>
+        <w:t>using sound rather than light, ultrasonic range finders are adept at detecting clear or transparent objects.</w:t>
+      </w:r>
+    </w:p>
+    <w:p>
+      <w:r>
+        <w:t xml:space="preserve">However, </w:t>
+      </w:r>
+      <w:r>
+        <w:t>ultrasonic range finders have limitations</w:t>
+      </w:r>
+      <w:r>
+        <w:t xml:space="preserve"> </w:t>
+      </w:r>
+      <w:sdt>
+        <w:sdtPr>
+          <w:id w:val="359486481"/>
+          <w:citation/>
+        </w:sdtPr>
+        <w:sdtContent>
+          <w:r>
+            <w:fldChar w:fldCharType="begin"/>
+          </w:r>
+          <w:r>
+            <w:instrText xml:space="preserve"> CITATION Rob15 \l 3081 </w:instrText>
+          </w:r>
+          <w:r>
+            <w:fldChar w:fldCharType="separate"/>
+          </w:r>
+          <w:r>
+            <w:rPr>
+              <w:noProof/>
+            </w:rPr>
+            <w:t>(Robomart, 2015)</w:t>
+          </w:r>
+          <w:r>
+            <w:fldChar w:fldCharType="end"/>
+          </w:r>
+        </w:sdtContent>
+      </w:sdt>
+      <w:r>
+        <w:t>:</w:t>
+      </w:r>
+    </w:p>
+    <w:p>
+      <w:pPr>
+        <w:pStyle w:val="ListParagraph"/>
+        <w:numPr>
+          <w:ilvl w:val="0"/>
+          <w:numId w:val="33"/>
+        </w:numPr>
+      </w:pPr>
+      <w:r>
+        <w:lastRenderedPageBreak/>
+        <w:t xml:space="preserve">they </w:t>
+      </w:r>
+      <w:r>
+        <w:t>featur</w:t>
+      </w:r>
+      <w:r>
+        <w:t>e</w:t>
+      </w:r>
+      <w:r>
+        <w:t xml:space="preserve"> a minimum effective range, preventing their noncontact use at close range;</w:t>
+      </w:r>
+    </w:p>
+    <w:p>
+      <w:pPr>
+        <w:pStyle w:val="ListParagraph"/>
+        <w:numPr>
+          <w:ilvl w:val="0"/>
+          <w:numId w:val="33"/>
+        </w:numPr>
+      </w:pPr>
+      <w:r>
+        <w:t xml:space="preserve">the transmission of ultrasonic waves is </w:t>
+      </w:r>
+      <w:r>
+        <w:t>affected</w:t>
+      </w:r>
+      <w:r>
+        <w:t xml:space="preserve"> by </w:t>
+      </w:r>
+      <w:r>
+        <w:t>temperatures</w:t>
+      </w:r>
+      <w:r>
+        <w:t xml:space="preserve">, humidity, and airborne particles; altering </w:t>
+      </w:r>
+      <w:r>
+        <w:t>the perceived distance;</w:t>
+      </w:r>
+    </w:p>
+    <w:p>
+      <w:pPr>
+        <w:pStyle w:val="ListParagraph"/>
+        <w:numPr>
+          <w:ilvl w:val="0"/>
+          <w:numId w:val="33"/>
+        </w:numPr>
+      </w:pPr>
+      <w:r>
+        <w:t xml:space="preserve">for accurate measurement they require a hard, flat, level surface directly opposite and perpendicular. </w:t>
+      </w:r>
+      <w:r>
+        <w:t>Compared to the irregular shapes and the hair of the human form, they may be ill suited; and,</w:t>
+      </w:r>
+    </w:p>
+    <w:p>
+      <w:pPr>
+        <w:pStyle w:val="ListParagraph"/>
+        <w:numPr>
+          <w:ilvl w:val="0"/>
+          <w:numId w:val="33"/>
+        </w:numPr>
+      </w:pPr>
+      <w:r>
+        <w:t xml:space="preserve">they are effect by </w:t>
+      </w:r>
+      <w:r>
+        <w:t>ambient</w:t>
+      </w:r>
+      <w:r>
+        <w:t xml:space="preserve"> acoustic noise. </w:t>
+      </w:r>
+      <w:r>
+        <w:t xml:space="preserve">The operation of the exoskeleton itself (specifically actuators) may create </w:t>
+      </w:r>
+      <w:r>
+        <w:t>sufficient</w:t>
+      </w:r>
+      <w:r>
+        <w:t xml:space="preserve"> noise to interfere with any ultrasonic range finding.</w:t>
+      </w:r>
+    </w:p>
+    <w:p>
+      <w:pPr>
+        <w:pStyle w:val="Heading4"/>
+      </w:pPr>
+      <w:r>
+        <w:t>Hall Effec</w:t>
+      </w:r>
+      <w:r>
+        <w:t>t</w:t>
+      </w:r>
+      <w:r>
+        <w:t xml:space="preserve"> </w:t>
+      </w:r>
+      <w:r>
+        <w:t>Sensors</w:t>
+      </w:r>
+    </w:p>
+    <w:p>
+      <w:r>
+        <w:t xml:space="preserve">Hall effect sensors generate a measurable voltage output when exposed to a magnetic field. The </w:t>
+      </w:r>
+      <w:r>
+        <w:t xml:space="preserve">voltage output generated is a function of the strength and polarity of the magnetic field. </w:t>
+      </w:r>
+      <w:r>
+        <w:t xml:space="preserve">Linear hall effect sensors create a signal that grows proportionally to the intensity of a magnetic field (as opposed to digital sensors). As the magnetic flux density </w:t>
+      </w:r>
+      <w:r>
+        <w:t>associated</w:t>
+      </w:r>
+      <w:r>
+        <w:t xml:space="preserve"> with a </w:t>
+      </w:r>
+      <w:r>
+        <w:t>magnet</w:t>
+      </w:r>
+      <w:r>
+        <w:t xml:space="preserve"> is inversely </w:t>
+      </w:r>
+      <w:r>
+        <w:t>proportional</w:t>
+      </w:r>
+      <w:r>
+        <w:t xml:space="preserve"> to the distance from the </w:t>
+      </w:r>
+      <w:r>
+        <w:t>magnet</w:t>
+      </w:r>
+      <w:r>
+        <w:t>; through a Hall effect sensor it is possible to determine the distance</w:t>
+      </w:r>
+      <w:r>
+        <w:t xml:space="preserve"> between sensor and a known magnet. Through this, assuming the magnet is mounted to the object, it is possible to determine the </w:t>
+      </w:r>
+      <w:r>
+        <w:t>distance</w:t>
+      </w:r>
+      <w:r>
+        <w:t xml:space="preserve"> from the </w:t>
+      </w:r>
+      <w:r>
+        <w:t>sensors</w:t>
+      </w:r>
+      <w:r>
+        <w:t xml:space="preserve"> to the object, as seen in figure </w:t>
+      </w:r>
+      <w:proofErr w:type="spellStart"/>
+      <w:r>
+        <w:t>kt</w:t>
+      </w:r>
+      <w:proofErr w:type="spellEnd"/>
+      <w:r>
+        <w:t>;</w:t>
+      </w:r>
+    </w:p>
+    <w:p>
+      <w:r>
+        <w:t xml:space="preserve">Hall </w:t>
+      </w:r>
+    </w:p>
+    <w:p>
+      <w:r>
+        <w:t>What are they used for</w:t>
+      </w:r>
+    </w:p>
+    <w:p>
+      <w:r>
+        <w:t>Good</w:t>
+      </w:r>
+    </w:p>
+    <w:p>
+      <w:r>
+        <w:t>Bad</w:t>
+      </w:r>
+    </w:p>
+    <w:p>
+      <w:pPr>
+        <w:pStyle w:val="Heading4"/>
+      </w:pPr>
+      <w:r>
+        <w:t>Magnetometer</w:t>
+      </w:r>
+    </w:p>
+    <w:p>
+      <w:r>
+        <w:t>How do they work</w:t>
+      </w:r>
+    </w:p>
+    <w:p>
+      <w:r>
+        <w:t>What are they used for</w:t>
+      </w:r>
+    </w:p>
+    <w:p>
+      <w:r>
+        <w:t>Good</w:t>
+      </w:r>
+    </w:p>
+    <w:p>
+      <w:r>
+        <w:t>Bad</w:t>
+      </w:r>
+    </w:p>
+    <w:p>
+      <w:pPr>
+        <w:pStyle w:val="Heading4"/>
+      </w:pPr>
+      <w:proofErr w:type="spellStart"/>
+      <w:r>
+        <w:t>Magnetoresistive</w:t>
+      </w:r>
+      <w:proofErr w:type="spellEnd"/>
+      <w:r>
+        <w:t xml:space="preserve"> </w:t>
+      </w:r>
+      <w:r>
+        <w:t>Sensors</w:t>
+      </w:r>
+    </w:p>
+    <w:p>
+      <w:r>
+        <w:t>How do they work</w:t>
+      </w:r>
+    </w:p>
+    <w:p>
+      <w:r>
+        <w:t>What are they used for</w:t>
+      </w:r>
+    </w:p>
+    <w:p>
+      <w:r>
+        <w:t>Good</w:t>
+      </w:r>
+    </w:p>
+    <w:p>
+      <w:r>
+        <w:t>Bad</w:t>
+      </w:r>
+      <w:bookmarkStart w:id="39" w:name="_GoBack"/>
+      <w:bookmarkEnd w:id="39"/>
+    </w:p>
+    <w:p>
+      <w:pPr>
+        <w:pStyle w:val="Heading4"/>
+      </w:pPr>
+      <w:r>
+        <w:t xml:space="preserve">Inductive and </w:t>
+      </w:r>
+      <w:r>
+        <w:t>Capacitive</w:t>
+      </w:r>
+      <w:r>
+        <w:t xml:space="preserve"> Sensors</w:t>
+      </w:r>
+    </w:p>
+    <w:p>
+      <w:r>
+        <w:t>How do they work</w:t>
+      </w:r>
+    </w:p>
+    <w:p>
+      <w:r>
+        <w:t>What are they used for</w:t>
+      </w:r>
+    </w:p>
+    <w:p>
+      <w:r>
+        <w:t>Good</w:t>
+      </w:r>
+    </w:p>
+    <w:p>
+      <w:r>
+        <w:t>Bad</w:t>
+      </w:r>
+    </w:p>
+    <w:p>
+      <w:pPr>
+        <w:pStyle w:val="Heading3"/>
+      </w:pPr>
+      <w:bookmarkStart w:id="40" w:name="_Toc515448878"/>
+      <w:r>
+        <w:t>Filters and Amplification</w:t>
+      </w:r>
+      <w:bookmarkEnd w:id="40"/>
+      <w:r>
+        <w:t xml:space="preserve"> </w:t>
+      </w:r>
+    </w:p>
+    <w:p>
+      <w:r>
+        <w:t xml:space="preserve">This section details the theory required for understanding the </w:t>
+      </w:r>
+      <w:r>
+        <w:t xml:space="preserve">requirements and design </w:t>
+      </w:r>
+      <w:r>
+        <w:t>of the filter and amplifier designed for the proximity perception system.</w:t>
+      </w:r>
+    </w:p>
+    <w:p>
+      <w:pPr>
+        <w:pStyle w:val="ListParagraph"/>
+        <w:numPr>
+          <w:ilvl w:val="0"/>
+          <w:numId w:val="31"/>
+        </w:numPr>
+      </w:pPr>
+      <w:r>
+        <w:lastRenderedPageBreak/>
+        <w:t>Filter</w:t>
+      </w:r>
+    </w:p>
+    <w:p>
+      <w:pPr>
+        <w:pStyle w:val="ListParagraph"/>
+        <w:numPr>
+          <w:ilvl w:val="1"/>
+          <w:numId w:val="31"/>
+        </w:numPr>
+      </w:pPr>
+      <w:r>
+        <w:t>Active Filter</w:t>
+      </w:r>
+    </w:p>
+    <w:p>
+      <w:pPr>
+        <w:pStyle w:val="ListParagraph"/>
+        <w:numPr>
+          <w:ilvl w:val="2"/>
+          <w:numId w:val="31"/>
+        </w:numPr>
+      </w:pPr>
+      <w:r>
+        <w:t>Bandpass Filter</w:t>
+      </w:r>
+    </w:p>
+    <w:p>
+      <w:pPr>
+        <w:pStyle w:val="ListParagraph"/>
+        <w:numPr>
+          <w:ilvl w:val="3"/>
+          <w:numId w:val="31"/>
+        </w:numPr>
+      </w:pPr>
+      <w:proofErr w:type="spellStart"/>
+      <w:r>
+        <w:t>Sallen</w:t>
+      </w:r>
+      <w:proofErr w:type="spellEnd"/>
+      <w:r>
+        <w:t xml:space="preserve"> Key Filter</w:t>
+      </w:r>
+    </w:p>
+    <w:p>
+      <w:pPr>
+        <w:pStyle w:val="ListParagraph"/>
+        <w:numPr>
+          <w:ilvl w:val="0"/>
+          <w:numId w:val="31"/>
+        </w:numPr>
+      </w:pPr>
+      <w:r>
+        <w:t>Amplification</w:t>
+      </w:r>
+    </w:p>
+    <w:p>
+      <w:pPr>
+        <w:pStyle w:val="Heading3"/>
+      </w:pPr>
+      <w:bookmarkStart w:id="41" w:name="_Toc515448879"/>
+      <w:r>
+        <w:t>Signal Input</w:t>
+      </w:r>
+      <w:bookmarkEnd w:id="41"/>
+    </w:p>
+    <w:p>
+      <w:r>
+        <w:t xml:space="preserve">This section details the theory required for understanding the </w:t>
+      </w:r>
+      <w:r>
+        <w:t>requirements for</w:t>
+      </w:r>
+      <w:r>
+        <w:t xml:space="preserve"> the system responsible for </w:t>
+      </w:r>
+      <w:r>
+        <w:t xml:space="preserve">reading the synthesised signal produced by the </w:t>
+      </w:r>
+      <w:r>
+        <w:t>position perception system</w:t>
+      </w:r>
+      <w:r>
+        <w:t>.</w:t>
+      </w:r>
     </w:p>
     <w:p>
       <w:pPr>
         <w:pStyle w:val="Heading2"/>
       </w:pPr>
-      <w:bookmarkStart w:id="37" w:name="_Toc515374271"/>
+      <w:bookmarkStart w:id="42" w:name="_Toc515448880"/>
       <w:r>
         <w:t>Solution</w:t>
       </w:r>
-      <w:bookmarkEnd w:id="37"/>
+      <w:bookmarkEnd w:id="42"/>
+    </w:p>
+    <w:p>
+      <w:pPr>
+        <w:pStyle w:val="Heading3"/>
+      </w:pPr>
+      <w:bookmarkStart w:id="43" w:name="_Toc515448881"/>
+      <w:r>
+        <w:t>Fixed Rotational Axis</w:t>
+      </w:r>
+      <w:bookmarkEnd w:id="43"/>
+    </w:p>
+    <w:p>
+      <w:pPr>
+        <w:pStyle w:val="Heading3"/>
+      </w:pPr>
+      <w:bookmarkStart w:id="44" w:name="_Toc515448882"/>
+      <w:r>
+        <w:t>Perceiving Distance</w:t>
+      </w:r>
+      <w:bookmarkEnd w:id="44"/>
+    </w:p>
+    <w:tbl>
+      <w:tblPr>
+        <w:tblStyle w:val="TableGrid"/>
+        <w:tblW w:w="0" w:type="auto"/>
+        <w:tblLook w:val="04A0" w:firstRow="1" w:lastRow="0" w:firstColumn="1" w:lastColumn="0" w:noHBand="0" w:noVBand="1"/>
+      </w:tblPr>
+      <w:tblGrid>
+        <w:gridCol w:w="1193"/>
+        <w:gridCol w:w="1117"/>
+        <w:gridCol w:w="1117"/>
+        <w:gridCol w:w="1117"/>
+        <w:gridCol w:w="1118"/>
+        <w:gridCol w:w="1118"/>
+        <w:gridCol w:w="1118"/>
+        <w:gridCol w:w="1118"/>
+      </w:tblGrid>
+      <w:tr>
+        <w:tc>
+          <w:tcPr>
+            <w:tcW w:w="1127" w:type="dxa"/>
+          </w:tcPr>
+          <w:p>
+            <w:r>
+              <w:t>TABLE FOR SELECTION</w:t>
+            </w:r>
+          </w:p>
+        </w:tc>
+        <w:tc>
+          <w:tcPr>
+            <w:tcW w:w="1127" w:type="dxa"/>
+          </w:tcPr>
+          <w:p/>
+        </w:tc>
+        <w:tc>
+          <w:tcPr>
+            <w:tcW w:w="1127" w:type="dxa"/>
+          </w:tcPr>
+          <w:p/>
+        </w:tc>
+        <w:tc>
+          <w:tcPr>
+            <w:tcW w:w="1127" w:type="dxa"/>
+          </w:tcPr>
+          <w:p/>
+        </w:tc>
+        <w:tc>
+          <w:tcPr>
+            <w:tcW w:w="1127" w:type="dxa"/>
+          </w:tcPr>
+          <w:p/>
+        </w:tc>
+        <w:tc>
+          <w:tcPr>
+            <w:tcW w:w="1127" w:type="dxa"/>
+          </w:tcPr>
+          <w:p/>
+        </w:tc>
+        <w:tc>
+          <w:tcPr>
+            <w:tcW w:w="1127" w:type="dxa"/>
+          </w:tcPr>
+          <w:p/>
+        </w:tc>
+        <w:tc>
+          <w:tcPr>
+            <w:tcW w:w="1127" w:type="dxa"/>
+          </w:tcPr>
+          <w:p/>
+        </w:tc>
+      </w:tr>
+      <w:tr>
+        <w:tc>
+          <w:tcPr>
+            <w:tcW w:w="1127" w:type="dxa"/>
+          </w:tcPr>
+          <w:p/>
+        </w:tc>
+        <w:tc>
+          <w:tcPr>
+            <w:tcW w:w="1127" w:type="dxa"/>
+          </w:tcPr>
+          <w:p/>
+        </w:tc>
+        <w:tc>
+          <w:tcPr>
+            <w:tcW w:w="1127" w:type="dxa"/>
+          </w:tcPr>
+          <w:p/>
+        </w:tc>
+        <w:tc>
+          <w:tcPr>
+            <w:tcW w:w="1127" w:type="dxa"/>
+          </w:tcPr>
+          <w:p/>
+        </w:tc>
+        <w:tc>
+          <w:tcPr>
+            <w:tcW w:w="1127" w:type="dxa"/>
+          </w:tcPr>
+          <w:p/>
+        </w:tc>
+        <w:tc>
+          <w:tcPr>
+            <w:tcW w:w="1127" w:type="dxa"/>
+          </w:tcPr>
+          <w:p/>
+        </w:tc>
+        <w:tc>
+          <w:tcPr>
+            <w:tcW w:w="1127" w:type="dxa"/>
+          </w:tcPr>
+          <w:p/>
+        </w:tc>
+        <w:tc>
+          <w:tcPr>
+            <w:tcW w:w="1127" w:type="dxa"/>
+          </w:tcPr>
+          <w:p/>
+        </w:tc>
+      </w:tr>
+      <w:tr>
+        <w:tc>
+          <w:tcPr>
+            <w:tcW w:w="1127" w:type="dxa"/>
+          </w:tcPr>
+          <w:p/>
+        </w:tc>
+        <w:tc>
+          <w:tcPr>
+            <w:tcW w:w="1127" w:type="dxa"/>
+          </w:tcPr>
+          <w:p/>
+        </w:tc>
+        <w:tc>
+          <w:tcPr>
+            <w:tcW w:w="1127" w:type="dxa"/>
+          </w:tcPr>
+          <w:p/>
+        </w:tc>
+        <w:tc>
+          <w:tcPr>
+            <w:tcW w:w="1127" w:type="dxa"/>
+          </w:tcPr>
+          <w:p/>
+        </w:tc>
+        <w:tc>
+          <w:tcPr>
+            <w:tcW w:w="1127" w:type="dxa"/>
+          </w:tcPr>
+          <w:p/>
+        </w:tc>
+        <w:tc>
+          <w:tcPr>
+            <w:tcW w:w="1127" w:type="dxa"/>
+          </w:tcPr>
+          <w:p/>
+        </w:tc>
+        <w:tc>
+          <w:tcPr>
+            <w:tcW w:w="1127" w:type="dxa"/>
+          </w:tcPr>
+          <w:p/>
+        </w:tc>
+        <w:tc>
+          <w:tcPr>
+            <w:tcW w:w="1127" w:type="dxa"/>
+          </w:tcPr>
+          <w:p/>
+        </w:tc>
+      </w:tr>
+      <w:tr>
+        <w:tc>
+          <w:tcPr>
+            <w:tcW w:w="1127" w:type="dxa"/>
+          </w:tcPr>
+          <w:p/>
+        </w:tc>
+        <w:tc>
+          <w:tcPr>
+            <w:tcW w:w="1127" w:type="dxa"/>
+          </w:tcPr>
+          <w:p/>
+        </w:tc>
+        <w:tc>
+          <w:tcPr>
+            <w:tcW w:w="1127" w:type="dxa"/>
+          </w:tcPr>
+          <w:p/>
+        </w:tc>
+        <w:tc>
+          <w:tcPr>
+            <w:tcW w:w="1127" w:type="dxa"/>
+          </w:tcPr>
+          <w:p/>
+        </w:tc>
+        <w:tc>
+          <w:tcPr>
+            <w:tcW w:w="1127" w:type="dxa"/>
+          </w:tcPr>
+          <w:p/>
+        </w:tc>
+        <w:tc>
+          <w:tcPr>
+            <w:tcW w:w="1127" w:type="dxa"/>
+          </w:tcPr>
+          <w:p/>
+        </w:tc>
+        <w:tc>
+          <w:tcPr>
+            <w:tcW w:w="1127" w:type="dxa"/>
+          </w:tcPr>
+          <w:p/>
+        </w:tc>
+        <w:tc>
+          <w:tcPr>
+            <w:tcW w:w="1127" w:type="dxa"/>
+          </w:tcPr>
+          <w:p/>
+        </w:tc>
+      </w:tr>
+      <w:tr>
+        <w:tc>
+          <w:tcPr>
+            <w:tcW w:w="1127" w:type="dxa"/>
+          </w:tcPr>
+          <w:p/>
+        </w:tc>
+        <w:tc>
+          <w:tcPr>
+            <w:tcW w:w="1127" w:type="dxa"/>
+          </w:tcPr>
+          <w:p/>
+        </w:tc>
+        <w:tc>
+          <w:tcPr>
+            <w:tcW w:w="1127" w:type="dxa"/>
+          </w:tcPr>
+          <w:p/>
+        </w:tc>
+        <w:tc>
+          <w:tcPr>
+            <w:tcW w:w="1127" w:type="dxa"/>
+          </w:tcPr>
+          <w:p/>
+        </w:tc>
+        <w:tc>
+          <w:tcPr>
+            <w:tcW w:w="1127" w:type="dxa"/>
+          </w:tcPr>
+          <w:p/>
+        </w:tc>
+        <w:tc>
+          <w:tcPr>
+            <w:tcW w:w="1127" w:type="dxa"/>
+          </w:tcPr>
+          <w:p/>
+        </w:tc>
+        <w:tc>
+          <w:tcPr>
+            <w:tcW w:w="1127" w:type="dxa"/>
+          </w:tcPr>
+          <w:p/>
+        </w:tc>
+        <w:tc>
+          <w:tcPr>
+            <w:tcW w:w="1127" w:type="dxa"/>
+          </w:tcPr>
+          <w:p/>
+        </w:tc>
+      </w:tr>
+      <w:tr>
+        <w:tc>
+          <w:tcPr>
+            <w:tcW w:w="1127" w:type="dxa"/>
+          </w:tcPr>
+          <w:p/>
+        </w:tc>
+        <w:tc>
+          <w:tcPr>
+            <w:tcW w:w="1127" w:type="dxa"/>
+          </w:tcPr>
+          <w:p/>
+        </w:tc>
+        <w:tc>
+          <w:tcPr>
+            <w:tcW w:w="1127" w:type="dxa"/>
+          </w:tcPr>
+          <w:p/>
+        </w:tc>
+        <w:tc>
+          <w:tcPr>
+            <w:tcW w:w="1127" w:type="dxa"/>
+          </w:tcPr>
+          <w:p/>
+        </w:tc>
+        <w:tc>
+          <w:tcPr>
+            <w:tcW w:w="1127" w:type="dxa"/>
+          </w:tcPr>
+          <w:p/>
+        </w:tc>
+        <w:tc>
+          <w:tcPr>
+            <w:tcW w:w="1127" w:type="dxa"/>
+          </w:tcPr>
+          <w:p/>
+        </w:tc>
+        <w:tc>
+          <w:tcPr>
+            <w:tcW w:w="1127" w:type="dxa"/>
+          </w:tcPr>
+          <w:p/>
+        </w:tc>
+        <w:tc>
+          <w:tcPr>
+            <w:tcW w:w="1127" w:type="dxa"/>
+          </w:tcPr>
+          <w:p/>
+        </w:tc>
+      </w:tr>
+      <w:tr>
+        <w:tc>
+          <w:tcPr>
+            <w:tcW w:w="1127" w:type="dxa"/>
+          </w:tcPr>
+          <w:p/>
+        </w:tc>
+        <w:tc>
+          <w:tcPr>
+            <w:tcW w:w="1127" w:type="dxa"/>
+          </w:tcPr>
+          <w:p/>
+        </w:tc>
+        <w:tc>
+          <w:tcPr>
+            <w:tcW w:w="1127" w:type="dxa"/>
+          </w:tcPr>
+          <w:p/>
+        </w:tc>
+        <w:tc>
+          <w:tcPr>
+            <w:tcW w:w="1127" w:type="dxa"/>
+          </w:tcPr>
+          <w:p/>
+        </w:tc>
+        <w:tc>
+          <w:tcPr>
+            <w:tcW w:w="1127" w:type="dxa"/>
+          </w:tcPr>
+          <w:p/>
+        </w:tc>
+        <w:tc>
+          <w:tcPr>
+            <w:tcW w:w="1127" w:type="dxa"/>
+          </w:tcPr>
+          <w:p/>
+        </w:tc>
+        <w:tc>
+          <w:tcPr>
+            <w:tcW w:w="1127" w:type="dxa"/>
+          </w:tcPr>
+          <w:p/>
+        </w:tc>
+        <w:tc>
+          <w:tcPr>
+            <w:tcW w:w="1127" w:type="dxa"/>
+          </w:tcPr>
+          <w:p/>
+        </w:tc>
+      </w:tr>
+    </w:tbl>
+    <w:p/>
+    <w:p/>
+    <w:p>
+      <w:r>
+        <w:t>Don’t want to have the pilot wear something</w:t>
+      </w:r>
+    </w:p>
+    <w:p>
+      <w:r>
+        <w:t xml:space="preserve">There may be noise from the motors that </w:t>
+      </w:r>
+      <w:r>
+        <w:t>effects</w:t>
+      </w:r>
+      <w:r>
+        <w:t xml:space="preserve"> the ultrasonic</w:t>
+      </w:r>
+    </w:p>
+    <w:p>
+      <w:r>
+        <w:t>We can’t guarantee a flat hard even surface</w:t>
+      </w:r>
+    </w:p>
+    <w:p>
+      <w:pPr>
+        <w:pStyle w:val="Heading3"/>
+      </w:pPr>
+      <w:bookmarkStart w:id="45" w:name="_Toc515448883"/>
+      <w:r>
+        <w:t>Filters and Amplification</w:t>
+      </w:r>
+      <w:bookmarkEnd w:id="45"/>
     </w:p>
     <w:p>
       <w:pPr>
         <w:pStyle w:val="Heading2"/>
       </w:pPr>
-      <w:bookmarkStart w:id="38" w:name="_Toc515374272"/>
+      <w:bookmarkStart w:id="46" w:name="_Toc515448884"/>
       <w:r>
         <w:t>Implementation</w:t>
       </w:r>
-      <w:bookmarkEnd w:id="38"/>
+      <w:bookmarkEnd w:id="46"/>
+    </w:p>
+    <w:p>
+      <w:pPr>
+        <w:pStyle w:val="Heading3"/>
+      </w:pPr>
+      <w:bookmarkStart w:id="47" w:name="_Toc515448885"/>
+      <w:r>
+        <w:t>Perceiving Distance</w:t>
+      </w:r>
+      <w:bookmarkEnd w:id="47"/>
+    </w:p>
+    <w:p>
+      <w:r>
+        <w:t>TRCT5000</w:t>
+      </w:r>
+    </w:p>
+    <w:p>
+      <w:pPr>
+        <w:pStyle w:val="Heading3"/>
+      </w:pPr>
+      <w:bookmarkStart w:id="48" w:name="_Toc515448886"/>
+      <w:r>
+        <w:t>Filters and Amplification</w:t>
+      </w:r>
+      <w:bookmarkEnd w:id="48"/>
+    </w:p>
+    <w:p>
+      <w:proofErr w:type="spellStart"/>
+      <w:r>
+        <w:t>Sallen</w:t>
+      </w:r>
+      <w:proofErr w:type="spellEnd"/>
+      <w:r>
+        <w:t xml:space="preserve"> Key</w:t>
+      </w:r>
+    </w:p>
+    <w:p>
+      <w:pPr>
+        <w:pStyle w:val="Heading3"/>
+      </w:pPr>
+      <w:bookmarkStart w:id="49" w:name="_Toc515448887"/>
+      <w:r>
+        <w:t>Signal Input</w:t>
+      </w:r>
+      <w:bookmarkEnd w:id="49"/>
+    </w:p>
+    <w:p>
+      <w:r>
+        <w:t>4 ADC</w:t>
+      </w:r>
+    </w:p>
+    <w:p>
+      <w:pPr>
+        <w:pStyle w:val="Heading3"/>
+      </w:pPr>
+      <w:bookmarkStart w:id="50" w:name="_Toc515448888"/>
+      <w:r>
+        <w:t>Mounting the fucker</w:t>
+      </w:r>
+      <w:bookmarkEnd w:id="50"/>
+    </w:p>
+    <w:p>
+      <w:r>
+        <w:t>Process of Mapping</w:t>
+      </w:r>
     </w:p>
     <w:p>
       <w:pPr>
         <w:pStyle w:val="Heading2"/>
       </w:pPr>
-      <w:bookmarkStart w:id="39" w:name="_Toc515374273"/>
+      <w:bookmarkStart w:id="51" w:name="_Toc515448889"/>
       <w:r>
         <w:t>Results</w:t>
       </w:r>
-      <w:bookmarkEnd w:id="39"/>
+      <w:bookmarkEnd w:id="51"/>
+      <w:r>
+        <w:t xml:space="preserve"> </w:t>
+      </w:r>
+    </w:p>
+    <w:p>
+      <w:pPr>
+        <w:pStyle w:val="Heading3"/>
+      </w:pPr>
+      <w:bookmarkStart w:id="52" w:name="_Toc515448890"/>
+      <w:r>
+        <w:t>Perceiving Distance</w:t>
+      </w:r>
+      <w:bookmarkEnd w:id="52"/>
+    </w:p>
+    <w:p>
+      <w:pPr>
+        <w:pStyle w:val="Heading3"/>
+      </w:pPr>
+      <w:bookmarkStart w:id="53" w:name="_Toc515448891"/>
+      <w:r>
+        <w:t>Filters and Amplification</w:t>
+      </w:r>
+      <w:bookmarkEnd w:id="53"/>
+    </w:p>
+    <w:p>
+      <w:pPr>
+        <w:pStyle w:val="Heading3"/>
+      </w:pPr>
+      <w:bookmarkStart w:id="54" w:name="_Toc515448892"/>
+      <w:r>
+        <w:t>Signal Input</w:t>
+      </w:r>
+      <w:bookmarkEnd w:id="54"/>
     </w:p>
     <w:p>
       <w:r>
@@ -10642,22 +14111,19 @@
       <w:pPr>
         <w:pStyle w:val="Heading1"/>
       </w:pPr>
-      <w:bookmarkStart w:id="40" w:name="_Toc515374274"/>
+      <w:bookmarkStart w:id="55" w:name="_Toc515448893"/>
       <w:r>
         <w:lastRenderedPageBreak/>
         <w:t>Subsystem Two: Force applied by and to Exoskeleton</w:t>
       </w:r>
-      <w:bookmarkEnd w:id="40"/>
+      <w:bookmarkEnd w:id="55"/>
       <w:r>
         <w:t xml:space="preserve"> </w:t>
       </w:r>
     </w:p>
     <w:p>
       <w:r>
-        <w:t xml:space="preserve">This section details the analysis, design, implementation, and results of the subsystem responsible for the perception of the </w:t>
-      </w:r>
-      <w:r>
-        <w:t xml:space="preserve">applied </w:t>
+        <w:t xml:space="preserve">This section details the analysis, design, implementation, and results of the subsystem responsible for the perception of the applied </w:t>
       </w:r>
       <w:r>
         <w:t>by the exoskeleton to the environment and by the pilot to the exoskeleton</w:t>
@@ -10670,49 +14136,51 @@
       <w:pPr>
         <w:pStyle w:val="Heading2"/>
       </w:pPr>
-      <w:bookmarkStart w:id="41" w:name="_Toc515374276"/>
+      <w:bookmarkStart w:id="56" w:name="_Toc515448894"/>
       <w:r>
         <w:t>Requirements and Functional Decomposition</w:t>
       </w:r>
+      <w:bookmarkEnd w:id="56"/>
     </w:p>
     <w:p>
       <w:pPr>
         <w:pStyle w:val="Heading2"/>
       </w:pPr>
+      <w:bookmarkStart w:id="57" w:name="_Toc515448895"/>
       <w:r>
         <w:t>Prior Art</w:t>
       </w:r>
-      <w:bookmarkEnd w:id="41"/>
+      <w:bookmarkEnd w:id="57"/>
     </w:p>
     <w:p>
       <w:pPr>
         <w:pStyle w:val="Heading2"/>
       </w:pPr>
-      <w:bookmarkStart w:id="42" w:name="_Toc515374277"/>
+      <w:bookmarkStart w:id="58" w:name="_Toc515448896"/>
       <w:r>
         <w:t>Solution</w:t>
       </w:r>
-      <w:bookmarkEnd w:id="42"/>
+      <w:bookmarkEnd w:id="58"/>
     </w:p>
     <w:p>
       <w:pPr>
         <w:pStyle w:val="Heading2"/>
       </w:pPr>
-      <w:bookmarkStart w:id="43" w:name="_Toc515374278"/>
+      <w:bookmarkStart w:id="59" w:name="_Toc515448897"/>
       <w:r>
         <w:t>Implementation</w:t>
       </w:r>
-      <w:bookmarkEnd w:id="43"/>
+      <w:bookmarkEnd w:id="59"/>
     </w:p>
     <w:p>
       <w:pPr>
         <w:pStyle w:val="Heading2"/>
       </w:pPr>
-      <w:bookmarkStart w:id="44" w:name="_Toc515374279"/>
+      <w:bookmarkStart w:id="60" w:name="_Toc515448898"/>
       <w:r>
         <w:t>Results</w:t>
       </w:r>
-      <w:bookmarkEnd w:id="44"/>
+      <w:bookmarkEnd w:id="60"/>
     </w:p>
     <w:p>
       <w:r>
@@ -10723,7 +14191,7 @@
       <w:pPr>
         <w:pStyle w:val="Heading1"/>
       </w:pPr>
-      <w:bookmarkStart w:id="45" w:name="_Toc515374280"/>
+      <w:bookmarkStart w:id="61" w:name="_Toc515448899"/>
       <w:r>
         <w:lastRenderedPageBreak/>
         <w:t>Subsystem Three: Control</w:t>
@@ -10731,14 +14199,11 @@
       <w:r>
         <w:t>s and Decision Making</w:t>
       </w:r>
-      <w:bookmarkEnd w:id="45"/>
-    </w:p>
-    <w:p>
-      <w:r>
-        <w:t xml:space="preserve">This section details the analysis, design, implementation, and results of the subsystem responsible for </w:t>
-      </w:r>
-      <w:r>
-        <w:t xml:space="preserve">determining the actions required by the </w:t>
+      <w:bookmarkEnd w:id="61"/>
+    </w:p>
+    <w:p>
+      <w:r>
+        <w:t xml:space="preserve">This section details the analysis, design, implementation, and results of the subsystem responsible for determining the actions required by the </w:t>
       </w:r>
       <w:r>
         <w:t>actuation system</w:t>
@@ -10751,49 +14216,51 @@
       <w:pPr>
         <w:pStyle w:val="Heading2"/>
       </w:pPr>
-      <w:bookmarkStart w:id="46" w:name="_Toc515374282"/>
+      <w:bookmarkStart w:id="62" w:name="_Toc515448900"/>
       <w:r>
         <w:t>Requirements and Functional Decomposition</w:t>
       </w:r>
+      <w:bookmarkEnd w:id="62"/>
     </w:p>
     <w:p>
       <w:pPr>
         <w:pStyle w:val="Heading2"/>
       </w:pPr>
+      <w:bookmarkStart w:id="63" w:name="_Toc515448901"/>
       <w:r>
         <w:t>Prior Art</w:t>
       </w:r>
-      <w:bookmarkEnd w:id="46"/>
+      <w:bookmarkEnd w:id="63"/>
     </w:p>
     <w:p>
       <w:pPr>
         <w:pStyle w:val="Heading2"/>
       </w:pPr>
-      <w:bookmarkStart w:id="47" w:name="_Toc515374283"/>
+      <w:bookmarkStart w:id="64" w:name="_Toc515448902"/>
       <w:r>
         <w:t>Solution</w:t>
       </w:r>
-      <w:bookmarkEnd w:id="47"/>
+      <w:bookmarkEnd w:id="64"/>
     </w:p>
     <w:p>
       <w:pPr>
         <w:pStyle w:val="Heading2"/>
       </w:pPr>
-      <w:bookmarkStart w:id="48" w:name="_Toc515374284"/>
+      <w:bookmarkStart w:id="65" w:name="_Toc515448903"/>
       <w:r>
         <w:t>Implementation</w:t>
       </w:r>
-      <w:bookmarkEnd w:id="48"/>
+      <w:bookmarkEnd w:id="65"/>
     </w:p>
     <w:p>
       <w:pPr>
         <w:pStyle w:val="Heading2"/>
       </w:pPr>
-      <w:bookmarkStart w:id="49" w:name="_Toc515374285"/>
+      <w:bookmarkStart w:id="66" w:name="_Toc515448904"/>
       <w:r>
         <w:t>Results</w:t>
       </w:r>
-      <w:bookmarkEnd w:id="49"/>
+      <w:bookmarkEnd w:id="66"/>
     </w:p>
     <w:p>
       <w:r>
@@ -10804,7 +14271,7 @@
       <w:pPr>
         <w:pStyle w:val="Heading1"/>
       </w:pPr>
-      <w:bookmarkStart w:id="50" w:name="_Toc515374286"/>
+      <w:bookmarkStart w:id="67" w:name="_Toc515448905"/>
       <w:r>
         <w:lastRenderedPageBreak/>
         <w:t xml:space="preserve">Subsystem Four: </w:t>
@@ -10812,7 +14279,7 @@
       <w:r>
         <w:t>Communications</w:t>
       </w:r>
-      <w:bookmarkEnd w:id="50"/>
+      <w:bookmarkEnd w:id="67"/>
     </w:p>
     <w:p>
       <w:r>
@@ -10838,49 +14305,51 @@
       <w:pPr>
         <w:pStyle w:val="Heading2"/>
       </w:pPr>
-      <w:bookmarkStart w:id="51" w:name="_Toc515374288"/>
+      <w:bookmarkStart w:id="68" w:name="_Toc515448906"/>
       <w:r>
         <w:t>Requirements and Functional Decomposition</w:t>
       </w:r>
+      <w:bookmarkEnd w:id="68"/>
     </w:p>
     <w:p>
       <w:pPr>
         <w:pStyle w:val="Heading2"/>
       </w:pPr>
+      <w:bookmarkStart w:id="69" w:name="_Toc515448907"/>
       <w:r>
         <w:t>Prior Art</w:t>
       </w:r>
-      <w:bookmarkEnd w:id="51"/>
+      <w:bookmarkEnd w:id="69"/>
     </w:p>
     <w:p>
       <w:pPr>
         <w:pStyle w:val="Heading2"/>
       </w:pPr>
-      <w:bookmarkStart w:id="52" w:name="_Toc515374289"/>
+      <w:bookmarkStart w:id="70" w:name="_Toc515448908"/>
       <w:r>
         <w:t>Solution</w:t>
       </w:r>
-      <w:bookmarkEnd w:id="52"/>
+      <w:bookmarkEnd w:id="70"/>
     </w:p>
     <w:p>
       <w:pPr>
         <w:pStyle w:val="Heading2"/>
       </w:pPr>
-      <w:bookmarkStart w:id="53" w:name="_Toc515374290"/>
+      <w:bookmarkStart w:id="71" w:name="_Toc515448909"/>
       <w:r>
         <w:t>Implementation</w:t>
       </w:r>
-      <w:bookmarkEnd w:id="53"/>
+      <w:bookmarkEnd w:id="71"/>
     </w:p>
     <w:p>
       <w:pPr>
         <w:pStyle w:val="Heading2"/>
       </w:pPr>
-      <w:bookmarkStart w:id="54" w:name="_Toc515374291"/>
+      <w:bookmarkStart w:id="72" w:name="_Toc515448910"/>
       <w:r>
         <w:t>Results</w:t>
       </w:r>
-      <w:bookmarkEnd w:id="54"/>
+      <w:bookmarkEnd w:id="72"/>
     </w:p>
     <w:p>
       <w:r>
@@ -10891,7 +14360,7 @@
       <w:pPr>
         <w:pStyle w:val="Heading1"/>
       </w:pPr>
-      <w:bookmarkStart w:id="55" w:name="_Toc515374292"/>
+      <w:bookmarkStart w:id="73" w:name="_Toc515448911"/>
       <w:r>
         <w:lastRenderedPageBreak/>
         <w:t xml:space="preserve">Subsystem Five: </w:t>
@@ -10899,66 +14368,62 @@
       <w:r>
         <w:t>Actuation Systems</w:t>
       </w:r>
-      <w:bookmarkEnd w:id="55"/>
-    </w:p>
-    <w:p>
-      <w:r>
-        <w:t xml:space="preserve">This section details the analysis, design, implementation, and results of the subsystem responsible for </w:t>
-      </w:r>
-      <w:r>
-        <w:t>interfacing and actuating actuators to demonstrate the functionality of the other major subsystems</w:t>
-      </w:r>
-      <w:r>
-        <w:t>.</w:t>
+      <w:bookmarkEnd w:id="73"/>
+    </w:p>
+    <w:p>
+      <w:r>
+        <w:t>This section details the analysis, design, implementation, and results of the subsystem responsible for interfacing and actuating actuators to demonstrate the functionality of the other major subsystems.</w:t>
       </w:r>
     </w:p>
     <w:p>
       <w:pPr>
         <w:pStyle w:val="Heading2"/>
       </w:pPr>
+      <w:bookmarkStart w:id="74" w:name="_Toc515448912"/>
       <w:r>
         <w:t>Requirements and Functional Decomposition</w:t>
       </w:r>
+      <w:bookmarkEnd w:id="74"/>
     </w:p>
     <w:p>
       <w:pPr>
         <w:pStyle w:val="Heading2"/>
       </w:pPr>
-      <w:bookmarkStart w:id="56" w:name="_Toc515374294"/>
+      <w:bookmarkStart w:id="75" w:name="_Toc515448913"/>
       <w:r>
         <w:t>Prior Art</w:t>
       </w:r>
-      <w:bookmarkEnd w:id="56"/>
+      <w:bookmarkEnd w:id="75"/>
     </w:p>
     <w:p>
       <w:pPr>
         <w:pStyle w:val="Heading2"/>
       </w:pPr>
-      <w:bookmarkStart w:id="57" w:name="_Toc515374295"/>
+      <w:bookmarkStart w:id="76" w:name="_Toc515448914"/>
       <w:r>
         <w:t>Solution</w:t>
       </w:r>
-      <w:bookmarkEnd w:id="57"/>
+      <w:bookmarkEnd w:id="76"/>
     </w:p>
     <w:p>
       <w:pPr>
         <w:pStyle w:val="Heading2"/>
       </w:pPr>
-      <w:bookmarkStart w:id="58" w:name="_Toc515374296"/>
+      <w:bookmarkStart w:id="77" w:name="_Toc515448915"/>
       <w:r>
         <w:t>Implementation</w:t>
       </w:r>
-      <w:bookmarkEnd w:id="58"/>
+      <w:bookmarkEnd w:id="77"/>
     </w:p>
     <w:p>
       <w:pPr>
         <w:pStyle w:val="Heading2"/>
       </w:pPr>
-      <w:bookmarkStart w:id="59" w:name="_Toc515374297"/>
+      <w:bookmarkStart w:id="78" w:name="_Toc515448916"/>
       <w:r>
         <w:t>Results</w:t>
       </w:r>
-      <w:bookmarkEnd w:id="59"/>
+      <w:bookmarkEnd w:id="78"/>
     </w:p>
     <w:p>
       <w:r>
@@ -10969,12 +14434,12 @@
       <w:pPr>
         <w:pStyle w:val="Heading1"/>
       </w:pPr>
-      <w:bookmarkStart w:id="60" w:name="_Toc515374298"/>
+      <w:bookmarkStart w:id="79" w:name="_Toc515448917"/>
       <w:r>
         <w:lastRenderedPageBreak/>
         <w:t>Holistic integration of requirements</w:t>
       </w:r>
-      <w:bookmarkEnd w:id="60"/>
+      <w:bookmarkEnd w:id="79"/>
       <w:r>
         <w:t xml:space="preserve"> </w:t>
       </w:r>
@@ -10996,15 +14461,12 @@
       <w:pPr>
         <w:pStyle w:val="Heading1"/>
       </w:pPr>
-      <w:bookmarkStart w:id="61" w:name="_Toc515374299"/>
+      <w:bookmarkStart w:id="80" w:name="_Toc515448918"/>
       <w:r>
         <w:lastRenderedPageBreak/>
-        <w:t>Results</w:t>
-      </w:r>
-      <w:bookmarkEnd w:id="61"/>
-      <w:r>
-        <w:t xml:space="preserve"> and Performance</w:t>
-      </w:r>
+        <w:t>Results and Performance</w:t>
+      </w:r>
+      <w:bookmarkEnd w:id="80"/>
     </w:p>
     <w:p/>
     <w:p>
@@ -11016,7 +14478,7 @@
       <w:pPr>
         <w:pStyle w:val="Heading1"/>
       </w:pPr>
-      <w:bookmarkStart w:id="62" w:name="_Toc515374300"/>
+      <w:bookmarkStart w:id="81" w:name="_Toc515448919"/>
       <w:r>
         <w:lastRenderedPageBreak/>
         <w:t xml:space="preserve">Recommendations and </w:t>
@@ -11030,7 +14492,7 @@
       <w:r>
         <w:t>Works</w:t>
       </w:r>
-      <w:bookmarkEnd w:id="62"/>
+      <w:bookmarkEnd w:id="81"/>
     </w:p>
     <w:p>
       <w:r>
@@ -11041,35 +14503,33 @@
       <w:pPr>
         <w:pStyle w:val="Heading1"/>
       </w:pPr>
-      <w:bookmarkStart w:id="63" w:name="_Toc515374301"/>
+      <w:bookmarkStart w:id="82" w:name="_Toc515448920"/>
       <w:r>
         <w:lastRenderedPageBreak/>
         <w:t>Conclusion</w:t>
       </w:r>
-      <w:bookmarkEnd w:id="63"/>
+      <w:bookmarkEnd w:id="82"/>
     </w:p>
     <w:p>
       <w:r>
         <w:br w:type="page"/>
       </w:r>
     </w:p>
-    <w:bookmarkStart w:id="64" w:name="_Toc515374302" w:displacedByCustomXml="next"/>
+    <w:bookmarkStart w:id="83" w:name="_Toc515448921" w:displacedByCustomXml="next"/>
     <w:sdt>
       <w:sdtPr>
+        <w:rPr>
+          <w:rFonts w:asciiTheme="minorHAnsi" w:eastAsiaTheme="minorHAnsi" w:hAnsiTheme="minorHAnsi" w:cstheme="minorBidi"/>
+          <w:color w:val="auto"/>
+          <w:sz w:val="22"/>
+          <w:szCs w:val="22"/>
+        </w:rPr>
         <w:id w:val="1930077606"/>
         <w:docPartObj>
           <w:docPartGallery w:val="Bibliographies"/>
           <w:docPartUnique/>
         </w:docPartObj>
       </w:sdtPr>
-      <w:sdtEndPr>
-        <w:rPr>
-          <w:rFonts w:asciiTheme="minorHAnsi" w:eastAsiaTheme="minorHAnsi" w:hAnsiTheme="minorHAnsi" w:cstheme="minorBidi"/>
-          <w:color w:val="auto"/>
-          <w:sz w:val="22"/>
-          <w:szCs w:val="22"/>
-        </w:rPr>
-      </w:sdtEndPr>
       <w:sdtContent>
         <w:p>
           <w:pPr>
@@ -11078,7 +14538,7 @@
           <w:r>
             <w:t>Bibliography</w:t>
           </w:r>
-          <w:bookmarkEnd w:id="64"/>
+          <w:bookmarkEnd w:id="83"/>
         </w:p>
         <w:sdt>
           <w:sdtPr>
@@ -11087,6 +14547,15 @@
           </w:sdtPr>
           <w:sdtContent>
             <w:p>
+              <w:pPr>
+                <w:pStyle w:val="Bibliography"/>
+                <w:ind w:left="720" w:hanging="720"/>
+                <w:rPr>
+                  <w:noProof/>
+                  <w:sz w:val="24"/>
+                  <w:szCs w:val="24"/>
+                </w:rPr>
+              </w:pPr>
               <w:r>
                 <w:fldChar w:fldCharType="begin"/>
               </w:r>
@@ -11098,13 +14567,171 @@
               </w:r>
               <w:r>
                 <w:rPr>
-                  <w:b/>
-                  <w:bCs/>
                   <w:noProof/>
-                  <w:lang w:val="en-US"/>
                 </w:rPr>
-                <w:t>There are no sources in the current document.</w:t>
+                <w:t xml:space="preserve">American Technologies Network Corporation. (2018, May 30). </w:t>
               </w:r>
+              <w:r>
+                <w:rPr>
+                  <w:i/>
+                  <w:iCs/>
+                  <w:noProof/>
+                </w:rPr>
+                <w:t>How Does Night Vision Work</w:t>
+              </w:r>
+              <w:r>
+                <w:rPr>
+                  <w:noProof/>
+                </w:rPr>
+                <w:t>. Retrieved from atncorp.com: https://www.atncorp.com/hownightvisionworks</w:t>
+              </w:r>
+            </w:p>
+            <w:p>
+              <w:pPr>
+                <w:pStyle w:val="Bibliography"/>
+                <w:ind w:left="720" w:hanging="720"/>
+                <w:rPr>
+                  <w:noProof/>
+                </w:rPr>
+              </w:pPr>
+              <w:r>
+                <w:rPr>
+                  <w:noProof/>
+                </w:rPr>
+                <w:t xml:space="preserve">Future Electronics. (2018, May 30). </w:t>
+              </w:r>
+              <w:r>
+                <w:rPr>
+                  <w:i/>
+                  <w:iCs/>
+                  <w:noProof/>
+                </w:rPr>
+                <w:t>What is Optoelectronics?</w:t>
+              </w:r>
+              <w:r>
+                <w:rPr>
+                  <w:noProof/>
+                </w:rPr>
+                <w:t xml:space="preserve"> Retrieved from Future Electronics: http://www.futureelectronics.com/en/optoelectronics/infrared-receivers.aspx</w:t>
+              </w:r>
+            </w:p>
+            <w:p>
+              <w:pPr>
+                <w:pStyle w:val="Bibliography"/>
+                <w:ind w:left="720" w:hanging="720"/>
+                <w:rPr>
+                  <w:noProof/>
+                </w:rPr>
+              </w:pPr>
+              <w:r>
+                <w:rPr>
+                  <w:noProof/>
+                </w:rPr>
+                <w:t xml:space="preserve">Gross, K. (2018, Feburary 19). </w:t>
+              </w:r>
+              <w:r>
+                <w:rPr>
+                  <w:i/>
+                  <w:iCs/>
+                  <w:noProof/>
+                </w:rPr>
+                <w:t>Ultrasonic Sensors: Advantages and Limitations</w:t>
+              </w:r>
+              <w:r>
+                <w:rPr>
+                  <w:noProof/>
+                </w:rPr>
+                <w:t>. Retrieved May 30, 2018, from MaxBotix: https://www.maxbotix.com/articles/advantages-limitations-ultrasonic-sensors.htm/</w:t>
+              </w:r>
+            </w:p>
+            <w:p>
+              <w:pPr>
+                <w:pStyle w:val="Bibliography"/>
+                <w:ind w:left="720" w:hanging="720"/>
+                <w:rPr>
+                  <w:noProof/>
+                </w:rPr>
+              </w:pPr>
+              <w:r>
+                <w:rPr>
+                  <w:noProof/>
+                </w:rPr>
+                <w:t xml:space="preserve">Liew, S. C. (2018, May 30). </w:t>
+              </w:r>
+              <w:r>
+                <w:rPr>
+                  <w:i/>
+                  <w:iCs/>
+                  <w:noProof/>
+                </w:rPr>
+                <w:t>Electromagnetic Waves</w:t>
+              </w:r>
+              <w:r>
+                <w:rPr>
+                  <w:noProof/>
+                </w:rPr>
+                <w:t>. Retrieved from Centre for Remote Imaging, Sensing and Processing.: https://crisp.nus.edu.sg/~research/tutorial/em.htm</w:t>
+              </w:r>
+            </w:p>
+            <w:p>
+              <w:pPr>
+                <w:pStyle w:val="Bibliography"/>
+                <w:ind w:left="720" w:hanging="720"/>
+                <w:rPr>
+                  <w:noProof/>
+                </w:rPr>
+              </w:pPr>
+              <w:r>
+                <w:rPr>
+                  <w:noProof/>
+                </w:rPr>
+                <w:t xml:space="preserve">Lynch, D. K., &amp; Livingston, W. C. (2001). </w:t>
+              </w:r>
+              <w:r>
+                <w:rPr>
+                  <w:i/>
+                  <w:iCs/>
+                  <w:noProof/>
+                </w:rPr>
+                <w:t>Color and Light in Nature</w:t>
+              </w:r>
+              <w:r>
+                <w:rPr>
+                  <w:noProof/>
+                </w:rPr>
+                <w:t xml:space="preserve"> (2nd ed.). Cambridge, United Kingdom: Cambridge University Press. Retrieved May 30, 2018, from https://books.google.com.au/books?id=4Abp5FdhskAC&amp;pg=PA231&amp;redir_esc=y#v=onepage&amp;q&amp;f=false</w:t>
+              </w:r>
+            </w:p>
+            <w:p>
+              <w:pPr>
+                <w:pStyle w:val="Bibliography"/>
+                <w:ind w:left="720" w:hanging="720"/>
+                <w:rPr>
+                  <w:noProof/>
+                </w:rPr>
+              </w:pPr>
+              <w:r>
+                <w:rPr>
+                  <w:noProof/>
+                </w:rPr>
+                <w:t xml:space="preserve">Robomart. (2015, November 9). </w:t>
+              </w:r>
+              <w:r>
+                <w:rPr>
+                  <w:i/>
+                  <w:iCs/>
+                  <w:noProof/>
+                </w:rPr>
+                <w:t>Advantages and Disadvantages of ultrasonic distance sensor.</w:t>
+              </w:r>
+              <w:r>
+                <w:rPr>
+                  <w:noProof/>
+                </w:rPr>
+                <w:t xml:space="preserve"> Retrieved May 30, 2018, from Robomart: http://roboticsensors.blogspot.com/2015/11/advantages-and-disadvantages-of.html</w:t>
+              </w:r>
+            </w:p>
+            <w:p>
               <w:r>
                 <w:rPr>
                   <w:b/>
@@ -11127,22 +14754,22 @@
       <w:pPr>
         <w:pStyle w:val="Heading1"/>
       </w:pPr>
-      <w:bookmarkStart w:id="65" w:name="_Toc515374303"/>
+      <w:bookmarkStart w:id="84" w:name="_Toc515448922"/>
       <w:r>
         <w:lastRenderedPageBreak/>
         <w:t>Appendices</w:t>
       </w:r>
-      <w:bookmarkEnd w:id="65"/>
+      <w:bookmarkEnd w:id="84"/>
     </w:p>
     <w:p>
       <w:pPr>
         <w:pStyle w:val="Heading2"/>
       </w:pPr>
-      <w:bookmarkStart w:id="66" w:name="_Toc515374304"/>
+      <w:bookmarkStart w:id="85" w:name="_Toc515448923"/>
       <w:r>
         <w:t>Code</w:t>
       </w:r>
-      <w:bookmarkEnd w:id="66"/>
+      <w:bookmarkEnd w:id="85"/>
     </w:p>
     <w:p>
       <w:pPr>
@@ -11177,21 +14804,21 @@
       <w:pPr>
         <w:pStyle w:val="Heading2"/>
       </w:pPr>
-      <w:bookmarkStart w:id="67" w:name="_Toc515374305"/>
+      <w:bookmarkStart w:id="86" w:name="_Toc515448924"/>
       <w:r>
         <w:t>PCBs</w:t>
       </w:r>
-      <w:bookmarkEnd w:id="67"/>
+      <w:bookmarkEnd w:id="86"/>
     </w:p>
     <w:p>
       <w:pPr>
         <w:pStyle w:val="Heading2"/>
       </w:pPr>
-      <w:bookmarkStart w:id="68" w:name="_Toc515374306"/>
+      <w:bookmarkStart w:id="87" w:name="_Toc515448925"/>
       <w:r>
         <w:t>CAD drawings</w:t>
       </w:r>
-      <w:bookmarkEnd w:id="68"/>
+      <w:bookmarkEnd w:id="87"/>
     </w:p>
     <w:p/>
     <w:sectPr>
@@ -11311,6 +14938,232 @@
 <file path=word/numbering.xml><?xml version="1.0" encoding="utf-8"?>
 <w:numbering xmlns:wpc="http://schemas.microsoft.com/office/word/2010/wordprocessingCanvas" xmlns:cx="http://schemas.microsoft.com/office/drawing/2014/chartex" xmlns:cx1="http://schemas.microsoft.com/office/drawing/2015/9/8/chartex" xmlns:cx2="http://schemas.microsoft.com/office/drawing/2015/10/21/chartex" xmlns:cx3="http://schemas.microsoft.com/office/drawing/2016/5/9/chartex" xmlns:cx4="http://schemas.microsoft.com/office/drawing/2016/5/10/chartex" xmlns:cx5="http://schemas.microsoft.com/office/drawing/2016/5/11/chartex" xmlns:cx6="http://schemas.microsoft.com/office/drawing/2016/5/12/chartex" xmlns:cx7="http://schemas.microsoft.com/office/drawing/2016/5/13/chartex" xmlns:cx8="http://schemas.microsoft.com/office/drawing/2016/5/14/chartex" xmlns:mc="http://schemas.openxmlformats.org/markup-compatibility/2006" xmlns:aink="http://schemas.microsoft.com/office/drawing/2016/ink" xmlns:am3d="http://schemas.microsoft.com/office/drawing/2017/model3d" xmlns:o="urn:schemas-microsoft-com:office:office" xmlns:r="http://schemas.openxmlformats.org/officeDocument/2006/relationships" xmlns:m="http://schemas.openxmlformats.org/officeDocument/2006/math" xmlns:v="urn:schemas-microsoft-com:vml" xmlns:wp14="http://schemas.microsoft.com/office/word/2010/wordprocessingDrawing" xmlns:wp="http://schemas.openxmlformats.org/drawingml/2006/wordprocessingDrawing" xmlns:w10="urn:schemas-microsoft-com:office:word" xmlns:w="http://schemas.openxmlformats.org/wordprocessingml/2006/main" xmlns:w14="http://schemas.microsoft.com/office/word/2010/wordml" xmlns:w15="http://schemas.microsoft.com/office/word/2012/wordml" xmlns:w16cid="http://schemas.microsoft.com/office/word/2016/wordml/cid" xmlns:w16se="http://schemas.microsoft.com/office/word/2015/wordml/symex" xmlns:wpg="http://schemas.microsoft.com/office/word/2010/wordprocessingGroup" xmlns:wpi="http://schemas.microsoft.com/office/word/2010/wordprocessingInk" xmlns:wne="http://schemas.microsoft.com/office/word/2006/wordml" xmlns:wps="http://schemas.microsoft.com/office/word/2010/wordprocessingShape" mc:Ignorable="w14 w15 w16se w16cid wp14">
   <w:abstractNum w:abstractNumId="0" w15:restartNumberingAfterBreak="0">
+    <w:nsid w:val="004F7C62"/>
+    <w:multiLevelType w:val="hybridMultilevel"/>
+    <w:tmpl w:val="031457CE"/>
+    <w:lvl w:ilvl="0" w:tplc="0C090001">
+      <w:start w:val="1"/>
+      <w:numFmt w:val="bullet"/>
+      <w:lvlText w:val=""/>
+      <w:lvlJc w:val="left"/>
+      <w:pPr>
+        <w:ind w:left="720" w:hanging="360"/>
+      </w:pPr>
+      <w:rPr>
+        <w:rFonts w:ascii="Symbol" w:hAnsi="Symbol" w:hint="default"/>
+      </w:rPr>
+    </w:lvl>
+    <w:lvl w:ilvl="1" w:tplc="0C090003" w:tentative="1">
+      <w:start w:val="1"/>
+      <w:numFmt w:val="bullet"/>
+      <w:lvlText w:val="o"/>
+      <w:lvlJc w:val="left"/>
+      <w:pPr>
+        <w:ind w:left="1440" w:hanging="360"/>
+      </w:pPr>
+      <w:rPr>
+        <w:rFonts w:ascii="Courier New" w:hAnsi="Courier New" w:cs="Courier New" w:hint="default"/>
+      </w:rPr>
+    </w:lvl>
+    <w:lvl w:ilvl="2" w:tplc="0C090005" w:tentative="1">
+      <w:start w:val="1"/>
+      <w:numFmt w:val="bullet"/>
+      <w:lvlText w:val=""/>
+      <w:lvlJc w:val="left"/>
+      <w:pPr>
+        <w:ind w:left="2160" w:hanging="360"/>
+      </w:pPr>
+      <w:rPr>
+        <w:rFonts w:ascii="Wingdings" w:hAnsi="Wingdings" w:hint="default"/>
+      </w:rPr>
+    </w:lvl>
+    <w:lvl w:ilvl="3" w:tplc="0C090001" w:tentative="1">
+      <w:start w:val="1"/>
+      <w:numFmt w:val="bullet"/>
+      <w:lvlText w:val=""/>
+      <w:lvlJc w:val="left"/>
+      <w:pPr>
+        <w:ind w:left="2880" w:hanging="360"/>
+      </w:pPr>
+      <w:rPr>
+        <w:rFonts w:ascii="Symbol" w:hAnsi="Symbol" w:hint="default"/>
+      </w:rPr>
+    </w:lvl>
+    <w:lvl w:ilvl="4" w:tplc="0C090003" w:tentative="1">
+      <w:start w:val="1"/>
+      <w:numFmt w:val="bullet"/>
+      <w:lvlText w:val="o"/>
+      <w:lvlJc w:val="left"/>
+      <w:pPr>
+        <w:ind w:left="3600" w:hanging="360"/>
+      </w:pPr>
+      <w:rPr>
+        <w:rFonts w:ascii="Courier New" w:hAnsi="Courier New" w:cs="Courier New" w:hint="default"/>
+      </w:rPr>
+    </w:lvl>
+    <w:lvl w:ilvl="5" w:tplc="0C090005" w:tentative="1">
+      <w:start w:val="1"/>
+      <w:numFmt w:val="bullet"/>
+      <w:lvlText w:val=""/>
+      <w:lvlJc w:val="left"/>
+      <w:pPr>
+        <w:ind w:left="4320" w:hanging="360"/>
+      </w:pPr>
+      <w:rPr>
+        <w:rFonts w:ascii="Wingdings" w:hAnsi="Wingdings" w:hint="default"/>
+      </w:rPr>
+    </w:lvl>
+    <w:lvl w:ilvl="6" w:tplc="0C090001" w:tentative="1">
+      <w:start w:val="1"/>
+      <w:numFmt w:val="bullet"/>
+      <w:lvlText w:val=""/>
+      <w:lvlJc w:val="left"/>
+      <w:pPr>
+        <w:ind w:left="5040" w:hanging="360"/>
+      </w:pPr>
+      <w:rPr>
+        <w:rFonts w:ascii="Symbol" w:hAnsi="Symbol" w:hint="default"/>
+      </w:rPr>
+    </w:lvl>
+    <w:lvl w:ilvl="7" w:tplc="0C090003" w:tentative="1">
+      <w:start w:val="1"/>
+      <w:numFmt w:val="bullet"/>
+      <w:lvlText w:val="o"/>
+      <w:lvlJc w:val="left"/>
+      <w:pPr>
+        <w:ind w:left="5760" w:hanging="360"/>
+      </w:pPr>
+      <w:rPr>
+        <w:rFonts w:ascii="Courier New" w:hAnsi="Courier New" w:cs="Courier New" w:hint="default"/>
+      </w:rPr>
+    </w:lvl>
+    <w:lvl w:ilvl="8" w:tplc="0C090005" w:tentative="1">
+      <w:start w:val="1"/>
+      <w:numFmt w:val="bullet"/>
+      <w:lvlText w:val=""/>
+      <w:lvlJc w:val="left"/>
+      <w:pPr>
+        <w:ind w:left="6480" w:hanging="360"/>
+      </w:pPr>
+      <w:rPr>
+        <w:rFonts w:ascii="Wingdings" w:hAnsi="Wingdings" w:hint="default"/>
+      </w:rPr>
+    </w:lvl>
+  </w:abstractNum>
+  <w:abstractNum w:abstractNumId="1" w15:restartNumberingAfterBreak="0">
+    <w:nsid w:val="01A13D4E"/>
+    <w:multiLevelType w:val="hybridMultilevel"/>
+    <w:tmpl w:val="32869262"/>
+    <w:lvl w:ilvl="0" w:tplc="0C090001">
+      <w:start w:val="1"/>
+      <w:numFmt w:val="bullet"/>
+      <w:lvlText w:val=""/>
+      <w:lvlJc w:val="left"/>
+      <w:pPr>
+        <w:ind w:left="771" w:hanging="360"/>
+      </w:pPr>
+      <w:rPr>
+        <w:rFonts w:ascii="Symbol" w:hAnsi="Symbol" w:hint="default"/>
+      </w:rPr>
+    </w:lvl>
+    <w:lvl w:ilvl="1" w:tplc="0C090003">
+      <w:start w:val="1"/>
+      <w:numFmt w:val="bullet"/>
+      <w:lvlText w:val="o"/>
+      <w:lvlJc w:val="left"/>
+      <w:pPr>
+        <w:ind w:left="1491" w:hanging="360"/>
+      </w:pPr>
+      <w:rPr>
+        <w:rFonts w:ascii="Courier New" w:hAnsi="Courier New" w:cs="Courier New" w:hint="default"/>
+      </w:rPr>
+    </w:lvl>
+    <w:lvl w:ilvl="2" w:tplc="0C090005" w:tentative="1">
+      <w:start w:val="1"/>
+      <w:numFmt w:val="bullet"/>
+      <w:lvlText w:val=""/>
+      <w:lvlJc w:val="left"/>
+      <w:pPr>
+        <w:ind w:left="2211" w:hanging="360"/>
+      </w:pPr>
+      <w:rPr>
+        <w:rFonts w:ascii="Wingdings" w:hAnsi="Wingdings" w:hint="default"/>
+      </w:rPr>
+    </w:lvl>
+    <w:lvl w:ilvl="3" w:tplc="0C090001" w:tentative="1">
+      <w:start w:val="1"/>
+      <w:numFmt w:val="bullet"/>
+      <w:lvlText w:val=""/>
+      <w:lvlJc w:val="left"/>
+      <w:pPr>
+        <w:ind w:left="2931" w:hanging="360"/>
+      </w:pPr>
+      <w:rPr>
+        <w:rFonts w:ascii="Symbol" w:hAnsi="Symbol" w:hint="default"/>
+      </w:rPr>
+    </w:lvl>
+    <w:lvl w:ilvl="4" w:tplc="0C090003" w:tentative="1">
+      <w:start w:val="1"/>
+      <w:numFmt w:val="bullet"/>
+      <w:lvlText w:val="o"/>
+      <w:lvlJc w:val="left"/>
+      <w:pPr>
+        <w:ind w:left="3651" w:hanging="360"/>
+      </w:pPr>
+      <w:rPr>
+        <w:rFonts w:ascii="Courier New" w:hAnsi="Courier New" w:cs="Courier New" w:hint="default"/>
+      </w:rPr>
+    </w:lvl>
+    <w:lvl w:ilvl="5" w:tplc="0C090005" w:tentative="1">
+      <w:start w:val="1"/>
+      <w:numFmt w:val="bullet"/>
+      <w:lvlText w:val=""/>
+      <w:lvlJc w:val="left"/>
+      <w:pPr>
+        <w:ind w:left="4371" w:hanging="360"/>
+      </w:pPr>
+      <w:rPr>
+        <w:rFonts w:ascii="Wingdings" w:hAnsi="Wingdings" w:hint="default"/>
+      </w:rPr>
+    </w:lvl>
+    <w:lvl w:ilvl="6" w:tplc="0C090001" w:tentative="1">
+      <w:start w:val="1"/>
+      <w:numFmt w:val="bullet"/>
+      <w:lvlText w:val=""/>
+      <w:lvlJc w:val="left"/>
+      <w:pPr>
+        <w:ind w:left="5091" w:hanging="360"/>
+      </w:pPr>
+      <w:rPr>
+        <w:rFonts w:ascii="Symbol" w:hAnsi="Symbol" w:hint="default"/>
+      </w:rPr>
+    </w:lvl>
+    <w:lvl w:ilvl="7" w:tplc="0C090003" w:tentative="1">
+      <w:start w:val="1"/>
+      <w:numFmt w:val="bullet"/>
+      <w:lvlText w:val="o"/>
+      <w:lvlJc w:val="left"/>
+      <w:pPr>
+        <w:ind w:left="5811" w:hanging="360"/>
+      </w:pPr>
+      <w:rPr>
+        <w:rFonts w:ascii="Courier New" w:hAnsi="Courier New" w:cs="Courier New" w:hint="default"/>
+      </w:rPr>
+    </w:lvl>
+    <w:lvl w:ilvl="8" w:tplc="0C090005" w:tentative="1">
+      <w:start w:val="1"/>
+      <w:numFmt w:val="bullet"/>
+      <w:lvlText w:val=""/>
+      <w:lvlJc w:val="left"/>
+      <w:pPr>
+        <w:ind w:left="6531" w:hanging="360"/>
+      </w:pPr>
+      <w:rPr>
+        <w:rFonts w:ascii="Wingdings" w:hAnsi="Wingdings" w:hint="default"/>
+      </w:rPr>
+    </w:lvl>
+  </w:abstractNum>
+  <w:abstractNum w:abstractNumId="2" w15:restartNumberingAfterBreak="0">
     <w:nsid w:val="030B7664"/>
     <w:multiLevelType w:val="hybridMultilevel"/>
     <w:tmpl w:val="4FB8D6DA"/>
@@ -11396,7 +15249,7 @@
       </w:pPr>
     </w:lvl>
   </w:abstractNum>
-  <w:abstractNum w:abstractNumId="1" w15:restartNumberingAfterBreak="0">
+  <w:abstractNum w:abstractNumId="3" w15:restartNumberingAfterBreak="0">
     <w:nsid w:val="06AB1070"/>
     <w:multiLevelType w:val="hybridMultilevel"/>
     <w:tmpl w:val="87A672A8"/>
@@ -11509,7 +15362,7 @@
       </w:rPr>
     </w:lvl>
   </w:abstractNum>
-  <w:abstractNum w:abstractNumId="2" w15:restartNumberingAfterBreak="0">
+  <w:abstractNum w:abstractNumId="4" w15:restartNumberingAfterBreak="0">
     <w:nsid w:val="07C3759C"/>
     <w:multiLevelType w:val="hybridMultilevel"/>
     <w:tmpl w:val="68669230"/>
@@ -11622,7 +15475,7 @@
       </w:rPr>
     </w:lvl>
   </w:abstractNum>
-  <w:abstractNum w:abstractNumId="3" w15:restartNumberingAfterBreak="0">
+  <w:abstractNum w:abstractNumId="5" w15:restartNumberingAfterBreak="0">
     <w:nsid w:val="0A4E043B"/>
     <w:multiLevelType w:val="hybridMultilevel"/>
     <w:tmpl w:val="F90A811A"/>
@@ -11735,7 +15588,232 @@
       </w:rPr>
     </w:lvl>
   </w:abstractNum>
-  <w:abstractNum w:abstractNumId="4" w15:restartNumberingAfterBreak="0">
+  <w:abstractNum w:abstractNumId="6" w15:restartNumberingAfterBreak="0">
+    <w:nsid w:val="1428690A"/>
+    <w:multiLevelType w:val="hybridMultilevel"/>
+    <w:tmpl w:val="E90E7BAA"/>
+    <w:lvl w:ilvl="0" w:tplc="0C090001">
+      <w:start w:val="1"/>
+      <w:numFmt w:val="bullet"/>
+      <w:lvlText w:val=""/>
+      <w:lvlJc w:val="left"/>
+      <w:pPr>
+        <w:ind w:left="720" w:hanging="360"/>
+      </w:pPr>
+      <w:rPr>
+        <w:rFonts w:ascii="Symbol" w:hAnsi="Symbol" w:hint="default"/>
+      </w:rPr>
+    </w:lvl>
+    <w:lvl w:ilvl="1" w:tplc="0C090003">
+      <w:start w:val="1"/>
+      <w:numFmt w:val="bullet"/>
+      <w:lvlText w:val="o"/>
+      <w:lvlJc w:val="left"/>
+      <w:pPr>
+        <w:ind w:left="1440" w:hanging="360"/>
+      </w:pPr>
+      <w:rPr>
+        <w:rFonts w:ascii="Courier New" w:hAnsi="Courier New" w:cs="Courier New" w:hint="default"/>
+      </w:rPr>
+    </w:lvl>
+    <w:lvl w:ilvl="2" w:tplc="0C090005" w:tentative="1">
+      <w:start w:val="1"/>
+      <w:numFmt w:val="bullet"/>
+      <w:lvlText w:val=""/>
+      <w:lvlJc w:val="left"/>
+      <w:pPr>
+        <w:ind w:left="2160" w:hanging="360"/>
+      </w:pPr>
+      <w:rPr>
+        <w:rFonts w:ascii="Wingdings" w:hAnsi="Wingdings" w:hint="default"/>
+      </w:rPr>
+    </w:lvl>
+    <w:lvl w:ilvl="3" w:tplc="0C090001" w:tentative="1">
+      <w:start w:val="1"/>
+      <w:numFmt w:val="bullet"/>
+      <w:lvlText w:val=""/>
+      <w:lvlJc w:val="left"/>
+      <w:pPr>
+        <w:ind w:left="2880" w:hanging="360"/>
+      </w:pPr>
+      <w:rPr>
+        <w:rFonts w:ascii="Symbol" w:hAnsi="Symbol" w:hint="default"/>
+      </w:rPr>
+    </w:lvl>
+    <w:lvl w:ilvl="4" w:tplc="0C090003" w:tentative="1">
+      <w:start w:val="1"/>
+      <w:numFmt w:val="bullet"/>
+      <w:lvlText w:val="o"/>
+      <w:lvlJc w:val="left"/>
+      <w:pPr>
+        <w:ind w:left="3600" w:hanging="360"/>
+      </w:pPr>
+      <w:rPr>
+        <w:rFonts w:ascii="Courier New" w:hAnsi="Courier New" w:cs="Courier New" w:hint="default"/>
+      </w:rPr>
+    </w:lvl>
+    <w:lvl w:ilvl="5" w:tplc="0C090005" w:tentative="1">
+      <w:start w:val="1"/>
+      <w:numFmt w:val="bullet"/>
+      <w:lvlText w:val=""/>
+      <w:lvlJc w:val="left"/>
+      <w:pPr>
+        <w:ind w:left="4320" w:hanging="360"/>
+      </w:pPr>
+      <w:rPr>
+        <w:rFonts w:ascii="Wingdings" w:hAnsi="Wingdings" w:hint="default"/>
+      </w:rPr>
+    </w:lvl>
+    <w:lvl w:ilvl="6" w:tplc="0C090001" w:tentative="1">
+      <w:start w:val="1"/>
+      <w:numFmt w:val="bullet"/>
+      <w:lvlText w:val=""/>
+      <w:lvlJc w:val="left"/>
+      <w:pPr>
+        <w:ind w:left="5040" w:hanging="360"/>
+      </w:pPr>
+      <w:rPr>
+        <w:rFonts w:ascii="Symbol" w:hAnsi="Symbol" w:hint="default"/>
+      </w:rPr>
+    </w:lvl>
+    <w:lvl w:ilvl="7" w:tplc="0C090003" w:tentative="1">
+      <w:start w:val="1"/>
+      <w:numFmt w:val="bullet"/>
+      <w:lvlText w:val="o"/>
+      <w:lvlJc w:val="left"/>
+      <w:pPr>
+        <w:ind w:left="5760" w:hanging="360"/>
+      </w:pPr>
+      <w:rPr>
+        <w:rFonts w:ascii="Courier New" w:hAnsi="Courier New" w:cs="Courier New" w:hint="default"/>
+      </w:rPr>
+    </w:lvl>
+    <w:lvl w:ilvl="8" w:tplc="0C090005" w:tentative="1">
+      <w:start w:val="1"/>
+      <w:numFmt w:val="bullet"/>
+      <w:lvlText w:val=""/>
+      <w:lvlJc w:val="left"/>
+      <w:pPr>
+        <w:ind w:left="6480" w:hanging="360"/>
+      </w:pPr>
+      <w:rPr>
+        <w:rFonts w:ascii="Wingdings" w:hAnsi="Wingdings" w:hint="default"/>
+      </w:rPr>
+    </w:lvl>
+  </w:abstractNum>
+  <w:abstractNum w:abstractNumId="7" w15:restartNumberingAfterBreak="0">
+    <w:nsid w:val="1B012106"/>
+    <w:multiLevelType w:val="hybridMultilevel"/>
+    <w:tmpl w:val="C234F0A4"/>
+    <w:lvl w:ilvl="0" w:tplc="463E4F12">
+      <w:numFmt w:val="bullet"/>
+      <w:lvlText w:val="-"/>
+      <w:lvlJc w:val="left"/>
+      <w:pPr>
+        <w:ind w:left="720" w:hanging="360"/>
+      </w:pPr>
+      <w:rPr>
+        <w:rFonts w:ascii="Calibri" w:eastAsiaTheme="minorHAnsi" w:hAnsi="Calibri" w:cs="Calibri" w:hint="default"/>
+      </w:rPr>
+    </w:lvl>
+    <w:lvl w:ilvl="1" w:tplc="0C090003" w:tentative="1">
+      <w:start w:val="1"/>
+      <w:numFmt w:val="bullet"/>
+      <w:lvlText w:val="o"/>
+      <w:lvlJc w:val="left"/>
+      <w:pPr>
+        <w:ind w:left="1440" w:hanging="360"/>
+      </w:pPr>
+      <w:rPr>
+        <w:rFonts w:ascii="Courier New" w:hAnsi="Courier New" w:cs="Courier New" w:hint="default"/>
+      </w:rPr>
+    </w:lvl>
+    <w:lvl w:ilvl="2" w:tplc="0C090005" w:tentative="1">
+      <w:start w:val="1"/>
+      <w:numFmt w:val="bullet"/>
+      <w:lvlText w:val=""/>
+      <w:lvlJc w:val="left"/>
+      <w:pPr>
+        <w:ind w:left="2160" w:hanging="360"/>
+      </w:pPr>
+      <w:rPr>
+        <w:rFonts w:ascii="Wingdings" w:hAnsi="Wingdings" w:hint="default"/>
+      </w:rPr>
+    </w:lvl>
+    <w:lvl w:ilvl="3" w:tplc="0C090001" w:tentative="1">
+      <w:start w:val="1"/>
+      <w:numFmt w:val="bullet"/>
+      <w:lvlText w:val=""/>
+      <w:lvlJc w:val="left"/>
+      <w:pPr>
+        <w:ind w:left="2880" w:hanging="360"/>
+      </w:pPr>
+      <w:rPr>
+        <w:rFonts w:ascii="Symbol" w:hAnsi="Symbol" w:hint="default"/>
+      </w:rPr>
+    </w:lvl>
+    <w:lvl w:ilvl="4" w:tplc="0C090003" w:tentative="1">
+      <w:start w:val="1"/>
+      <w:numFmt w:val="bullet"/>
+      <w:lvlText w:val="o"/>
+      <w:lvlJc w:val="left"/>
+      <w:pPr>
+        <w:ind w:left="3600" w:hanging="360"/>
+      </w:pPr>
+      <w:rPr>
+        <w:rFonts w:ascii="Courier New" w:hAnsi="Courier New" w:cs="Courier New" w:hint="default"/>
+      </w:rPr>
+    </w:lvl>
+    <w:lvl w:ilvl="5" w:tplc="0C090005" w:tentative="1">
+      <w:start w:val="1"/>
+      <w:numFmt w:val="bullet"/>
+      <w:lvlText w:val=""/>
+      <w:lvlJc w:val="left"/>
+      <w:pPr>
+        <w:ind w:left="4320" w:hanging="360"/>
+      </w:pPr>
+      <w:rPr>
+        <w:rFonts w:ascii="Wingdings" w:hAnsi="Wingdings" w:hint="default"/>
+      </w:rPr>
+    </w:lvl>
+    <w:lvl w:ilvl="6" w:tplc="0C090001" w:tentative="1">
+      <w:start w:val="1"/>
+      <w:numFmt w:val="bullet"/>
+      <w:lvlText w:val=""/>
+      <w:lvlJc w:val="left"/>
+      <w:pPr>
+        <w:ind w:left="5040" w:hanging="360"/>
+      </w:pPr>
+      <w:rPr>
+        <w:rFonts w:ascii="Symbol" w:hAnsi="Symbol" w:hint="default"/>
+      </w:rPr>
+    </w:lvl>
+    <w:lvl w:ilvl="7" w:tplc="0C090003" w:tentative="1">
+      <w:start w:val="1"/>
+      <w:numFmt w:val="bullet"/>
+      <w:lvlText w:val="o"/>
+      <w:lvlJc w:val="left"/>
+      <w:pPr>
+        <w:ind w:left="5760" w:hanging="360"/>
+      </w:pPr>
+      <w:rPr>
+        <w:rFonts w:ascii="Courier New" w:hAnsi="Courier New" w:cs="Courier New" w:hint="default"/>
+      </w:rPr>
+    </w:lvl>
+    <w:lvl w:ilvl="8" w:tplc="0C090005" w:tentative="1">
+      <w:start w:val="1"/>
+      <w:numFmt w:val="bullet"/>
+      <w:lvlText w:val=""/>
+      <w:lvlJc w:val="left"/>
+      <w:pPr>
+        <w:ind w:left="6480" w:hanging="360"/>
+      </w:pPr>
+      <w:rPr>
+        <w:rFonts w:ascii="Wingdings" w:hAnsi="Wingdings" w:hint="default"/>
+      </w:rPr>
+    </w:lvl>
+  </w:abstractNum>
+  <w:abstractNum w:abstractNumId="8" w15:restartNumberingAfterBreak="0">
     <w:nsid w:val="1CC01B39"/>
     <w:multiLevelType w:val="hybridMultilevel"/>
     <w:tmpl w:val="37FAF290"/>
@@ -11821,7 +15899,7 @@
       </w:pPr>
     </w:lvl>
   </w:abstractNum>
-  <w:abstractNum w:abstractNumId="5" w15:restartNumberingAfterBreak="0">
+  <w:abstractNum w:abstractNumId="9" w15:restartNumberingAfterBreak="0">
     <w:nsid w:val="234138E4"/>
     <w:multiLevelType w:val="hybridMultilevel"/>
     <w:tmpl w:val="7E1A2BA4"/>
@@ -11934,7 +16012,7 @@
       </w:rPr>
     </w:lvl>
   </w:abstractNum>
-  <w:abstractNum w:abstractNumId="6" w15:restartNumberingAfterBreak="0">
+  <w:abstractNum w:abstractNumId="10" w15:restartNumberingAfterBreak="0">
     <w:nsid w:val="38C34205"/>
     <w:multiLevelType w:val="hybridMultilevel"/>
     <w:tmpl w:val="82300588"/>
@@ -12047,7 +16125,7 @@
       </w:rPr>
     </w:lvl>
   </w:abstractNum>
-  <w:abstractNum w:abstractNumId="7" w15:restartNumberingAfterBreak="0">
+  <w:abstractNum w:abstractNumId="11" w15:restartNumberingAfterBreak="0">
     <w:nsid w:val="3E7B2E93"/>
     <w:multiLevelType w:val="hybridMultilevel"/>
     <w:tmpl w:val="F9060E84"/>
@@ -12160,7 +16238,7 @@
       </w:rPr>
     </w:lvl>
   </w:abstractNum>
-  <w:abstractNum w:abstractNumId="8" w15:restartNumberingAfterBreak="0">
+  <w:abstractNum w:abstractNumId="12" w15:restartNumberingAfterBreak="0">
     <w:nsid w:val="3FFD01F4"/>
     <w:multiLevelType w:val="hybridMultilevel"/>
     <w:tmpl w:val="35B6F87E"/>
@@ -12273,7 +16351,7 @@
       </w:rPr>
     </w:lvl>
   </w:abstractNum>
-  <w:abstractNum w:abstractNumId="9" w15:restartNumberingAfterBreak="0">
+  <w:abstractNum w:abstractNumId="13" w15:restartNumberingAfterBreak="0">
     <w:nsid w:val="45DB30ED"/>
     <w:multiLevelType w:val="hybridMultilevel"/>
     <w:tmpl w:val="819EEEC2"/>
@@ -12386,7 +16464,7 @@
       </w:rPr>
     </w:lvl>
   </w:abstractNum>
-  <w:abstractNum w:abstractNumId="10" w15:restartNumberingAfterBreak="0">
+  <w:abstractNum w:abstractNumId="14" w15:restartNumberingAfterBreak="0">
     <w:nsid w:val="46712519"/>
     <w:multiLevelType w:val="hybridMultilevel"/>
     <w:tmpl w:val="EA683F6A"/>
@@ -12499,7 +16577,7 @@
       </w:rPr>
     </w:lvl>
   </w:abstractNum>
-  <w:abstractNum w:abstractNumId="11" w15:restartNumberingAfterBreak="0">
+  <w:abstractNum w:abstractNumId="15" w15:restartNumberingAfterBreak="0">
     <w:nsid w:val="486D379D"/>
     <w:multiLevelType w:val="hybridMultilevel"/>
     <w:tmpl w:val="7DEEB2F0"/>
@@ -12612,7 +16690,120 @@
       </w:rPr>
     </w:lvl>
   </w:abstractNum>
-  <w:abstractNum w:abstractNumId="12" w15:restartNumberingAfterBreak="0">
+  <w:abstractNum w:abstractNumId="16" w15:restartNumberingAfterBreak="0">
+    <w:nsid w:val="4D0A3AE5"/>
+    <w:multiLevelType w:val="hybridMultilevel"/>
+    <w:tmpl w:val="229E8774"/>
+    <w:lvl w:ilvl="0" w:tplc="0C090001">
+      <w:start w:val="1"/>
+      <w:numFmt w:val="bullet"/>
+      <w:lvlText w:val=""/>
+      <w:lvlJc w:val="left"/>
+      <w:pPr>
+        <w:ind w:left="720" w:hanging="360"/>
+      </w:pPr>
+      <w:rPr>
+        <w:rFonts w:ascii="Symbol" w:hAnsi="Symbol" w:hint="default"/>
+      </w:rPr>
+    </w:lvl>
+    <w:lvl w:ilvl="1" w:tplc="0C090003" w:tentative="1">
+      <w:start w:val="1"/>
+      <w:numFmt w:val="bullet"/>
+      <w:lvlText w:val="o"/>
+      <w:lvlJc w:val="left"/>
+      <w:pPr>
+        <w:ind w:left="1440" w:hanging="360"/>
+      </w:pPr>
+      <w:rPr>
+        <w:rFonts w:ascii="Courier New" w:hAnsi="Courier New" w:cs="Courier New" w:hint="default"/>
+      </w:rPr>
+    </w:lvl>
+    <w:lvl w:ilvl="2" w:tplc="0C090005" w:tentative="1">
+      <w:start w:val="1"/>
+      <w:numFmt w:val="bullet"/>
+      <w:lvlText w:val=""/>
+      <w:lvlJc w:val="left"/>
+      <w:pPr>
+        <w:ind w:left="2160" w:hanging="360"/>
+      </w:pPr>
+      <w:rPr>
+        <w:rFonts w:ascii="Wingdings" w:hAnsi="Wingdings" w:hint="default"/>
+      </w:rPr>
+    </w:lvl>
+    <w:lvl w:ilvl="3" w:tplc="0C090001" w:tentative="1">
+      <w:start w:val="1"/>
+      <w:numFmt w:val="bullet"/>
+      <w:lvlText w:val=""/>
+      <w:lvlJc w:val="left"/>
+      <w:pPr>
+        <w:ind w:left="2880" w:hanging="360"/>
+      </w:pPr>
+      <w:rPr>
+        <w:rFonts w:ascii="Symbol" w:hAnsi="Symbol" w:hint="default"/>
+      </w:rPr>
+    </w:lvl>
+    <w:lvl w:ilvl="4" w:tplc="0C090003" w:tentative="1">
+      <w:start w:val="1"/>
+      <w:numFmt w:val="bullet"/>
+      <w:lvlText w:val="o"/>
+      <w:lvlJc w:val="left"/>
+      <w:pPr>
+        <w:ind w:left="3600" w:hanging="360"/>
+      </w:pPr>
+      <w:rPr>
+        <w:rFonts w:ascii="Courier New" w:hAnsi="Courier New" w:cs="Courier New" w:hint="default"/>
+      </w:rPr>
+    </w:lvl>
+    <w:lvl w:ilvl="5" w:tplc="0C090005" w:tentative="1">
+      <w:start w:val="1"/>
+      <w:numFmt w:val="bullet"/>
+      <w:lvlText w:val=""/>
+      <w:lvlJc w:val="left"/>
+      <w:pPr>
+        <w:ind w:left="4320" w:hanging="360"/>
+      </w:pPr>
+      <w:rPr>
+        <w:rFonts w:ascii="Wingdings" w:hAnsi="Wingdings" w:hint="default"/>
+      </w:rPr>
+    </w:lvl>
+    <w:lvl w:ilvl="6" w:tplc="0C090001" w:tentative="1">
+      <w:start w:val="1"/>
+      <w:numFmt w:val="bullet"/>
+      <w:lvlText w:val=""/>
+      <w:lvlJc w:val="left"/>
+      <w:pPr>
+        <w:ind w:left="5040" w:hanging="360"/>
+      </w:pPr>
+      <w:rPr>
+        <w:rFonts w:ascii="Symbol" w:hAnsi="Symbol" w:hint="default"/>
+      </w:rPr>
+    </w:lvl>
+    <w:lvl w:ilvl="7" w:tplc="0C090003" w:tentative="1">
+      <w:start w:val="1"/>
+      <w:numFmt w:val="bullet"/>
+      <w:lvlText w:val="o"/>
+      <w:lvlJc w:val="left"/>
+      <w:pPr>
+        <w:ind w:left="5760" w:hanging="360"/>
+      </w:pPr>
+      <w:rPr>
+        <w:rFonts w:ascii="Courier New" w:hAnsi="Courier New" w:cs="Courier New" w:hint="default"/>
+      </w:rPr>
+    </w:lvl>
+    <w:lvl w:ilvl="8" w:tplc="0C090005" w:tentative="1">
+      <w:start w:val="1"/>
+      <w:numFmt w:val="bullet"/>
+      <w:lvlText w:val=""/>
+      <w:lvlJc w:val="left"/>
+      <w:pPr>
+        <w:ind w:left="6480" w:hanging="360"/>
+      </w:pPr>
+      <w:rPr>
+        <w:rFonts w:ascii="Wingdings" w:hAnsi="Wingdings" w:hint="default"/>
+      </w:rPr>
+    </w:lvl>
+  </w:abstractNum>
+  <w:abstractNum w:abstractNumId="17" w15:restartNumberingAfterBreak="0">
     <w:nsid w:val="4DE45A62"/>
     <w:multiLevelType w:val="hybridMultilevel"/>
     <w:tmpl w:val="D0828FFA"/>
@@ -12724,7 +16915,7 @@
       </w:rPr>
     </w:lvl>
   </w:abstractNum>
-  <w:abstractNum w:abstractNumId="13" w15:restartNumberingAfterBreak="0">
+  <w:abstractNum w:abstractNumId="18" w15:restartNumberingAfterBreak="0">
     <w:nsid w:val="4FDC6720"/>
     <w:multiLevelType w:val="hybridMultilevel"/>
     <w:tmpl w:val="FAB0D196"/>
@@ -12837,7 +17028,7 @@
       </w:rPr>
     </w:lvl>
   </w:abstractNum>
-  <w:abstractNum w:abstractNumId="14" w15:restartNumberingAfterBreak="0">
+  <w:abstractNum w:abstractNumId="19" w15:restartNumberingAfterBreak="0">
     <w:nsid w:val="509F2C40"/>
     <w:multiLevelType w:val="hybridMultilevel"/>
     <w:tmpl w:val="EDD6AA04"/>
@@ -12949,7 +17140,7 @@
       </w:rPr>
     </w:lvl>
   </w:abstractNum>
-  <w:abstractNum w:abstractNumId="15" w15:restartNumberingAfterBreak="0">
+  <w:abstractNum w:abstractNumId="20" w15:restartNumberingAfterBreak="0">
     <w:nsid w:val="533F70F9"/>
     <w:multiLevelType w:val="hybridMultilevel"/>
     <w:tmpl w:val="7F267ACC"/>
@@ -13035,7 +17226,7 @@
       </w:pPr>
     </w:lvl>
   </w:abstractNum>
-  <w:abstractNum w:abstractNumId="16" w15:restartNumberingAfterBreak="0">
+  <w:abstractNum w:abstractNumId="21" w15:restartNumberingAfterBreak="0">
     <w:nsid w:val="547A1B92"/>
     <w:multiLevelType w:val="hybridMultilevel"/>
     <w:tmpl w:val="883281BC"/>
@@ -13147,7 +17338,7 @@
       </w:rPr>
     </w:lvl>
   </w:abstractNum>
-  <w:abstractNum w:abstractNumId="17" w15:restartNumberingAfterBreak="0">
+  <w:abstractNum w:abstractNumId="22" w15:restartNumberingAfterBreak="0">
     <w:nsid w:val="54A7513B"/>
     <w:multiLevelType w:val="hybridMultilevel"/>
     <w:tmpl w:val="13A88B06"/>
@@ -13260,7 +17451,7 @@
       </w:rPr>
     </w:lvl>
   </w:abstractNum>
-  <w:abstractNum w:abstractNumId="18" w15:restartNumberingAfterBreak="0">
+  <w:abstractNum w:abstractNumId="23" w15:restartNumberingAfterBreak="0">
     <w:nsid w:val="58394B8D"/>
     <w:multiLevelType w:val="hybridMultilevel"/>
     <w:tmpl w:val="4B046E08"/>
@@ -13373,7 +17564,7 @@
       </w:rPr>
     </w:lvl>
   </w:abstractNum>
-  <w:abstractNum w:abstractNumId="19" w15:restartNumberingAfterBreak="0">
+  <w:abstractNum w:abstractNumId="24" w15:restartNumberingAfterBreak="0">
     <w:nsid w:val="5A7A4DF1"/>
     <w:multiLevelType w:val="hybridMultilevel"/>
     <w:tmpl w:val="C31EE948"/>
@@ -13459,7 +17650,120 @@
       </w:pPr>
     </w:lvl>
   </w:abstractNum>
-  <w:abstractNum w:abstractNumId="20" w15:restartNumberingAfterBreak="0">
+  <w:abstractNum w:abstractNumId="25" w15:restartNumberingAfterBreak="0">
+    <w:nsid w:val="5B4F25BE"/>
+    <w:multiLevelType w:val="hybridMultilevel"/>
+    <w:tmpl w:val="2DCA1868"/>
+    <w:lvl w:ilvl="0" w:tplc="0C090001">
+      <w:start w:val="1"/>
+      <w:numFmt w:val="bullet"/>
+      <w:lvlText w:val=""/>
+      <w:lvlJc w:val="left"/>
+      <w:pPr>
+        <w:ind w:left="720" w:hanging="360"/>
+      </w:pPr>
+      <w:rPr>
+        <w:rFonts w:ascii="Symbol" w:hAnsi="Symbol" w:hint="default"/>
+      </w:rPr>
+    </w:lvl>
+    <w:lvl w:ilvl="1" w:tplc="0C090003">
+      <w:start w:val="1"/>
+      <w:numFmt w:val="bullet"/>
+      <w:lvlText w:val="o"/>
+      <w:lvlJc w:val="left"/>
+      <w:pPr>
+        <w:ind w:left="1440" w:hanging="360"/>
+      </w:pPr>
+      <w:rPr>
+        <w:rFonts w:ascii="Courier New" w:hAnsi="Courier New" w:cs="Courier New" w:hint="default"/>
+      </w:rPr>
+    </w:lvl>
+    <w:lvl w:ilvl="2" w:tplc="0C090005">
+      <w:start w:val="1"/>
+      <w:numFmt w:val="bullet"/>
+      <w:lvlText w:val=""/>
+      <w:lvlJc w:val="left"/>
+      <w:pPr>
+        <w:ind w:left="2160" w:hanging="360"/>
+      </w:pPr>
+      <w:rPr>
+        <w:rFonts w:ascii="Wingdings" w:hAnsi="Wingdings" w:hint="default"/>
+      </w:rPr>
+    </w:lvl>
+    <w:lvl w:ilvl="3" w:tplc="0C090001">
+      <w:start w:val="1"/>
+      <w:numFmt w:val="bullet"/>
+      <w:lvlText w:val=""/>
+      <w:lvlJc w:val="left"/>
+      <w:pPr>
+        <w:ind w:left="2880" w:hanging="360"/>
+      </w:pPr>
+      <w:rPr>
+        <w:rFonts w:ascii="Symbol" w:hAnsi="Symbol" w:hint="default"/>
+      </w:rPr>
+    </w:lvl>
+    <w:lvl w:ilvl="4" w:tplc="0C090003" w:tentative="1">
+      <w:start w:val="1"/>
+      <w:numFmt w:val="bullet"/>
+      <w:lvlText w:val="o"/>
+      <w:lvlJc w:val="left"/>
+      <w:pPr>
+        <w:ind w:left="3600" w:hanging="360"/>
+      </w:pPr>
+      <w:rPr>
+        <w:rFonts w:ascii="Courier New" w:hAnsi="Courier New" w:cs="Courier New" w:hint="default"/>
+      </w:rPr>
+    </w:lvl>
+    <w:lvl w:ilvl="5" w:tplc="0C090005" w:tentative="1">
+      <w:start w:val="1"/>
+      <w:numFmt w:val="bullet"/>
+      <w:lvlText w:val=""/>
+      <w:lvlJc w:val="left"/>
+      <w:pPr>
+        <w:ind w:left="4320" w:hanging="360"/>
+      </w:pPr>
+      <w:rPr>
+        <w:rFonts w:ascii="Wingdings" w:hAnsi="Wingdings" w:hint="default"/>
+      </w:rPr>
+    </w:lvl>
+    <w:lvl w:ilvl="6" w:tplc="0C090001" w:tentative="1">
+      <w:start w:val="1"/>
+      <w:numFmt w:val="bullet"/>
+      <w:lvlText w:val=""/>
+      <w:lvlJc w:val="left"/>
+      <w:pPr>
+        <w:ind w:left="5040" w:hanging="360"/>
+      </w:pPr>
+      <w:rPr>
+        <w:rFonts w:ascii="Symbol" w:hAnsi="Symbol" w:hint="default"/>
+      </w:rPr>
+    </w:lvl>
+    <w:lvl w:ilvl="7" w:tplc="0C090003" w:tentative="1">
+      <w:start w:val="1"/>
+      <w:numFmt w:val="bullet"/>
+      <w:lvlText w:val="o"/>
+      <w:lvlJc w:val="left"/>
+      <w:pPr>
+        <w:ind w:left="5760" w:hanging="360"/>
+      </w:pPr>
+      <w:rPr>
+        <w:rFonts w:ascii="Courier New" w:hAnsi="Courier New" w:cs="Courier New" w:hint="default"/>
+      </w:rPr>
+    </w:lvl>
+    <w:lvl w:ilvl="8" w:tplc="0C090005" w:tentative="1">
+      <w:start w:val="1"/>
+      <w:numFmt w:val="bullet"/>
+      <w:lvlText w:val=""/>
+      <w:lvlJc w:val="left"/>
+      <w:pPr>
+        <w:ind w:left="6480" w:hanging="360"/>
+      </w:pPr>
+      <w:rPr>
+        <w:rFonts w:ascii="Wingdings" w:hAnsi="Wingdings" w:hint="default"/>
+      </w:rPr>
+    </w:lvl>
+  </w:abstractNum>
+  <w:abstractNum w:abstractNumId="26" w15:restartNumberingAfterBreak="0">
     <w:nsid w:val="61594E7F"/>
     <w:multiLevelType w:val="multilevel"/>
     <w:tmpl w:val="0C090025"/>
@@ -13554,7 +17858,120 @@
       </w:pPr>
     </w:lvl>
   </w:abstractNum>
-  <w:abstractNum w:abstractNumId="21" w15:restartNumberingAfterBreak="0">
+  <w:abstractNum w:abstractNumId="27" w15:restartNumberingAfterBreak="0">
+    <w:nsid w:val="62EE1137"/>
+    <w:multiLevelType w:val="hybridMultilevel"/>
+    <w:tmpl w:val="435EC42E"/>
+    <w:lvl w:ilvl="0" w:tplc="0C090001">
+      <w:start w:val="1"/>
+      <w:numFmt w:val="bullet"/>
+      <w:lvlText w:val=""/>
+      <w:lvlJc w:val="left"/>
+      <w:pPr>
+        <w:ind w:left="720" w:hanging="360"/>
+      </w:pPr>
+      <w:rPr>
+        <w:rFonts w:ascii="Symbol" w:hAnsi="Symbol" w:hint="default"/>
+      </w:rPr>
+    </w:lvl>
+    <w:lvl w:ilvl="1" w:tplc="0C090003">
+      <w:start w:val="1"/>
+      <w:numFmt w:val="bullet"/>
+      <w:lvlText w:val="o"/>
+      <w:lvlJc w:val="left"/>
+      <w:pPr>
+        <w:ind w:left="1440" w:hanging="360"/>
+      </w:pPr>
+      <w:rPr>
+        <w:rFonts w:ascii="Courier New" w:hAnsi="Courier New" w:cs="Courier New" w:hint="default"/>
+      </w:rPr>
+    </w:lvl>
+    <w:lvl w:ilvl="2" w:tplc="0C090005" w:tentative="1">
+      <w:start w:val="1"/>
+      <w:numFmt w:val="bullet"/>
+      <w:lvlText w:val=""/>
+      <w:lvlJc w:val="left"/>
+      <w:pPr>
+        <w:ind w:left="2160" w:hanging="360"/>
+      </w:pPr>
+      <w:rPr>
+        <w:rFonts w:ascii="Wingdings" w:hAnsi="Wingdings" w:hint="default"/>
+      </w:rPr>
+    </w:lvl>
+    <w:lvl w:ilvl="3" w:tplc="0C090001" w:tentative="1">
+      <w:start w:val="1"/>
+      <w:numFmt w:val="bullet"/>
+      <w:lvlText w:val=""/>
+      <w:lvlJc w:val="left"/>
+      <w:pPr>
+        <w:ind w:left="2880" w:hanging="360"/>
+      </w:pPr>
+      <w:rPr>
+        <w:rFonts w:ascii="Symbol" w:hAnsi="Symbol" w:hint="default"/>
+      </w:rPr>
+    </w:lvl>
+    <w:lvl w:ilvl="4" w:tplc="0C090003" w:tentative="1">
+      <w:start w:val="1"/>
+      <w:numFmt w:val="bullet"/>
+      <w:lvlText w:val="o"/>
+      <w:lvlJc w:val="left"/>
+      <w:pPr>
+        <w:ind w:left="3600" w:hanging="360"/>
+      </w:pPr>
+      <w:rPr>
+        <w:rFonts w:ascii="Courier New" w:hAnsi="Courier New" w:cs="Courier New" w:hint="default"/>
+      </w:rPr>
+    </w:lvl>
+    <w:lvl w:ilvl="5" w:tplc="0C090005" w:tentative="1">
+      <w:start w:val="1"/>
+      <w:numFmt w:val="bullet"/>
+      <w:lvlText w:val=""/>
+      <w:lvlJc w:val="left"/>
+      <w:pPr>
+        <w:ind w:left="4320" w:hanging="360"/>
+      </w:pPr>
+      <w:rPr>
+        <w:rFonts w:ascii="Wingdings" w:hAnsi="Wingdings" w:hint="default"/>
+      </w:rPr>
+    </w:lvl>
+    <w:lvl w:ilvl="6" w:tplc="0C090001" w:tentative="1">
+      <w:start w:val="1"/>
+      <w:numFmt w:val="bullet"/>
+      <w:lvlText w:val=""/>
+      <w:lvlJc w:val="left"/>
+      <w:pPr>
+        <w:ind w:left="5040" w:hanging="360"/>
+      </w:pPr>
+      <w:rPr>
+        <w:rFonts w:ascii="Symbol" w:hAnsi="Symbol" w:hint="default"/>
+      </w:rPr>
+    </w:lvl>
+    <w:lvl w:ilvl="7" w:tplc="0C090003" w:tentative="1">
+      <w:start w:val="1"/>
+      <w:numFmt w:val="bullet"/>
+      <w:lvlText w:val="o"/>
+      <w:lvlJc w:val="left"/>
+      <w:pPr>
+        <w:ind w:left="5760" w:hanging="360"/>
+      </w:pPr>
+      <w:rPr>
+        <w:rFonts w:ascii="Courier New" w:hAnsi="Courier New" w:cs="Courier New" w:hint="default"/>
+      </w:rPr>
+    </w:lvl>
+    <w:lvl w:ilvl="8" w:tplc="0C090005" w:tentative="1">
+      <w:start w:val="1"/>
+      <w:numFmt w:val="bullet"/>
+      <w:lvlText w:val=""/>
+      <w:lvlJc w:val="left"/>
+      <w:pPr>
+        <w:ind w:left="6480" w:hanging="360"/>
+      </w:pPr>
+      <w:rPr>
+        <w:rFonts w:ascii="Wingdings" w:hAnsi="Wingdings" w:hint="default"/>
+      </w:rPr>
+    </w:lvl>
+  </w:abstractNum>
+  <w:abstractNum w:abstractNumId="28" w15:restartNumberingAfterBreak="0">
     <w:nsid w:val="69942F68"/>
     <w:multiLevelType w:val="hybridMultilevel"/>
     <w:tmpl w:val="C0A87AD8"/>
@@ -13667,7 +18084,7 @@
       </w:rPr>
     </w:lvl>
   </w:abstractNum>
-  <w:abstractNum w:abstractNumId="22" w15:restartNumberingAfterBreak="0">
+  <w:abstractNum w:abstractNumId="29" w15:restartNumberingAfterBreak="0">
     <w:nsid w:val="699A7D34"/>
     <w:multiLevelType w:val="hybridMultilevel"/>
     <w:tmpl w:val="22687ACE"/>
@@ -13780,7 +18197,7 @@
       </w:rPr>
     </w:lvl>
   </w:abstractNum>
-  <w:abstractNum w:abstractNumId="23" w15:restartNumberingAfterBreak="0">
+  <w:abstractNum w:abstractNumId="30" w15:restartNumberingAfterBreak="0">
     <w:nsid w:val="6B07444A"/>
     <w:multiLevelType w:val="hybridMultilevel"/>
     <w:tmpl w:val="411430DA"/>
@@ -13893,80 +18310,193 @@
       </w:rPr>
     </w:lvl>
   </w:abstractNum>
+  <w:abstractNum w:abstractNumId="31" w15:restartNumberingAfterBreak="0">
+    <w:nsid w:val="7E05498D"/>
+    <w:multiLevelType w:val="hybridMultilevel"/>
+    <w:tmpl w:val="F26EFF34"/>
+    <w:lvl w:ilvl="0" w:tplc="0C090001">
+      <w:start w:val="1"/>
+      <w:numFmt w:val="bullet"/>
+      <w:lvlText w:val=""/>
+      <w:lvlJc w:val="left"/>
+      <w:pPr>
+        <w:ind w:left="720" w:hanging="360"/>
+      </w:pPr>
+      <w:rPr>
+        <w:rFonts w:ascii="Symbol" w:hAnsi="Symbol" w:hint="default"/>
+      </w:rPr>
+    </w:lvl>
+    <w:lvl w:ilvl="1" w:tplc="0C090003" w:tentative="1">
+      <w:start w:val="1"/>
+      <w:numFmt w:val="bullet"/>
+      <w:lvlText w:val="o"/>
+      <w:lvlJc w:val="left"/>
+      <w:pPr>
+        <w:ind w:left="1440" w:hanging="360"/>
+      </w:pPr>
+      <w:rPr>
+        <w:rFonts w:ascii="Courier New" w:hAnsi="Courier New" w:cs="Courier New" w:hint="default"/>
+      </w:rPr>
+    </w:lvl>
+    <w:lvl w:ilvl="2" w:tplc="0C090005" w:tentative="1">
+      <w:start w:val="1"/>
+      <w:numFmt w:val="bullet"/>
+      <w:lvlText w:val=""/>
+      <w:lvlJc w:val="left"/>
+      <w:pPr>
+        <w:ind w:left="2160" w:hanging="360"/>
+      </w:pPr>
+      <w:rPr>
+        <w:rFonts w:ascii="Wingdings" w:hAnsi="Wingdings" w:hint="default"/>
+      </w:rPr>
+    </w:lvl>
+    <w:lvl w:ilvl="3" w:tplc="0C090001" w:tentative="1">
+      <w:start w:val="1"/>
+      <w:numFmt w:val="bullet"/>
+      <w:lvlText w:val=""/>
+      <w:lvlJc w:val="left"/>
+      <w:pPr>
+        <w:ind w:left="2880" w:hanging="360"/>
+      </w:pPr>
+      <w:rPr>
+        <w:rFonts w:ascii="Symbol" w:hAnsi="Symbol" w:hint="default"/>
+      </w:rPr>
+    </w:lvl>
+    <w:lvl w:ilvl="4" w:tplc="0C090003" w:tentative="1">
+      <w:start w:val="1"/>
+      <w:numFmt w:val="bullet"/>
+      <w:lvlText w:val="o"/>
+      <w:lvlJc w:val="left"/>
+      <w:pPr>
+        <w:ind w:left="3600" w:hanging="360"/>
+      </w:pPr>
+      <w:rPr>
+        <w:rFonts w:ascii="Courier New" w:hAnsi="Courier New" w:cs="Courier New" w:hint="default"/>
+      </w:rPr>
+    </w:lvl>
+    <w:lvl w:ilvl="5" w:tplc="0C090005" w:tentative="1">
+      <w:start w:val="1"/>
+      <w:numFmt w:val="bullet"/>
+      <w:lvlText w:val=""/>
+      <w:lvlJc w:val="left"/>
+      <w:pPr>
+        <w:ind w:left="4320" w:hanging="360"/>
+      </w:pPr>
+      <w:rPr>
+        <w:rFonts w:ascii="Wingdings" w:hAnsi="Wingdings" w:hint="default"/>
+      </w:rPr>
+    </w:lvl>
+    <w:lvl w:ilvl="6" w:tplc="0C090001" w:tentative="1">
+      <w:start w:val="1"/>
+      <w:numFmt w:val="bullet"/>
+      <w:lvlText w:val=""/>
+      <w:lvlJc w:val="left"/>
+      <w:pPr>
+        <w:ind w:left="5040" w:hanging="360"/>
+      </w:pPr>
+      <w:rPr>
+        <w:rFonts w:ascii="Symbol" w:hAnsi="Symbol" w:hint="default"/>
+      </w:rPr>
+    </w:lvl>
+    <w:lvl w:ilvl="7" w:tplc="0C090003" w:tentative="1">
+      <w:start w:val="1"/>
+      <w:numFmt w:val="bullet"/>
+      <w:lvlText w:val="o"/>
+      <w:lvlJc w:val="left"/>
+      <w:pPr>
+        <w:ind w:left="5760" w:hanging="360"/>
+      </w:pPr>
+      <w:rPr>
+        <w:rFonts w:ascii="Courier New" w:hAnsi="Courier New" w:cs="Courier New" w:hint="default"/>
+      </w:rPr>
+    </w:lvl>
+    <w:lvl w:ilvl="8" w:tplc="0C090005" w:tentative="1">
+      <w:start w:val="1"/>
+      <w:numFmt w:val="bullet"/>
+      <w:lvlText w:val=""/>
+      <w:lvlJc w:val="left"/>
+      <w:pPr>
+        <w:ind w:left="6480" w:hanging="360"/>
+      </w:pPr>
+      <w:rPr>
+        <w:rFonts w:ascii="Wingdings" w:hAnsi="Wingdings" w:hint="default"/>
+      </w:rPr>
+    </w:lvl>
+  </w:abstractNum>
   <w:num w:numId="1">
-    <w:abstractNumId w:val="16"/>
+    <w:abstractNumId w:val="21"/>
   </w:num>
   <w:num w:numId="2">
+    <w:abstractNumId w:val="19"/>
+  </w:num>
+  <w:num w:numId="3">
+    <w:abstractNumId w:val="26"/>
+  </w:num>
+  <w:num w:numId="4">
+    <w:abstractNumId w:val="23"/>
+  </w:num>
+  <w:num w:numId="5">
+    <w:abstractNumId w:val="30"/>
+  </w:num>
+  <w:num w:numId="6">
+    <w:abstractNumId w:val="13"/>
+  </w:num>
+  <w:num w:numId="7">
+    <w:abstractNumId w:val="17"/>
+  </w:num>
+  <w:num w:numId="8">
+    <w:abstractNumId w:val="28"/>
+  </w:num>
+  <w:num w:numId="9">
+    <w:abstractNumId w:val="29"/>
+  </w:num>
+  <w:num w:numId="10">
+    <w:abstractNumId w:val="20"/>
+  </w:num>
+  <w:num w:numId="11">
+    <w:abstractNumId w:val="24"/>
+  </w:num>
+  <w:num w:numId="12">
+    <w:abstractNumId w:val="18"/>
+  </w:num>
+  <w:num w:numId="13">
+    <w:abstractNumId w:val="11"/>
+  </w:num>
+  <w:num w:numId="14">
+    <w:abstractNumId w:val="9"/>
+  </w:num>
+  <w:num w:numId="15">
+    <w:abstractNumId w:val="2"/>
+  </w:num>
+  <w:num w:numId="16">
+    <w:abstractNumId w:val="12"/>
+  </w:num>
+  <w:num w:numId="17">
+    <w:abstractNumId w:val="4"/>
+  </w:num>
+  <w:num w:numId="18">
+    <w:abstractNumId w:val="15"/>
+  </w:num>
+  <w:num w:numId="19">
+    <w:abstractNumId w:val="10"/>
+  </w:num>
+  <w:num w:numId="20">
+    <w:abstractNumId w:val="22"/>
+  </w:num>
+  <w:num w:numId="21">
+    <w:abstractNumId w:val="8"/>
+  </w:num>
+  <w:num w:numId="22">
+    <w:abstractNumId w:val="3"/>
+  </w:num>
+  <w:num w:numId="23">
+    <w:abstractNumId w:val="5"/>
+  </w:num>
+  <w:num w:numId="24">
     <w:abstractNumId w:val="14"/>
   </w:num>
-  <w:num w:numId="3">
-    <w:abstractNumId w:val="20"/>
-  </w:num>
-  <w:num w:numId="4">
-    <w:abstractNumId w:val="18"/>
-  </w:num>
-  <w:num w:numId="5">
-    <w:abstractNumId w:val="23"/>
-  </w:num>
-  <w:num w:numId="6">
-    <w:abstractNumId w:val="9"/>
-  </w:num>
-  <w:num w:numId="7">
-    <w:abstractNumId w:val="12"/>
-  </w:num>
-  <w:num w:numId="8">
-    <w:abstractNumId w:val="21"/>
-  </w:num>
-  <w:num w:numId="9">
-    <w:abstractNumId w:val="22"/>
-  </w:num>
-  <w:num w:numId="10">
-    <w:abstractNumId w:val="15"/>
-  </w:num>
-  <w:num w:numId="11">
-    <w:abstractNumId w:val="19"/>
-  </w:num>
-  <w:num w:numId="12">
-    <w:abstractNumId w:val="13"/>
-  </w:num>
-  <w:num w:numId="13">
-    <w:abstractNumId w:val="7"/>
-  </w:num>
-  <w:num w:numId="14">
-    <w:abstractNumId w:val="5"/>
-  </w:num>
-  <w:num w:numId="15">
-    <w:abstractNumId w:val="0"/>
-  </w:num>
-  <w:num w:numId="16">
-    <w:abstractNumId w:val="8"/>
-  </w:num>
-  <w:num w:numId="17">
-    <w:abstractNumId w:val="2"/>
-  </w:num>
-  <w:num w:numId="18">
-    <w:abstractNumId w:val="11"/>
-  </w:num>
-  <w:num w:numId="19">
-    <w:abstractNumId w:val="6"/>
-  </w:num>
-  <w:num w:numId="20">
-    <w:abstractNumId w:val="17"/>
-  </w:num>
-  <w:num w:numId="21">
-    <w:abstractNumId w:val="4"/>
-  </w:num>
-  <w:num w:numId="22">
-    <w:abstractNumId w:val="1"/>
-  </w:num>
-  <w:num w:numId="23">
-    <w:abstractNumId w:val="3"/>
-  </w:num>
-  <w:num w:numId="24">
-    <w:abstractNumId w:val="10"/>
-  </w:num>
   <w:num w:numId="25">
-    <w:abstractNumId w:val="20"/>
+    <w:abstractNumId w:val="26"/>
     <w:lvlOverride w:ilvl="0">
       <w:startOverride w:val="1"/>
     </w:lvlOverride>
@@ -13994,6 +18524,33 @@
     <w:lvlOverride w:ilvl="8">
       <w:startOverride w:val="1"/>
     </w:lvlOverride>
+  </w:num>
+  <w:num w:numId="26">
+    <w:abstractNumId w:val="1"/>
+  </w:num>
+  <w:num w:numId="27">
+    <w:abstractNumId w:val="6"/>
+  </w:num>
+  <w:num w:numId="28">
+    <w:abstractNumId w:val="16"/>
+  </w:num>
+  <w:num w:numId="29">
+    <w:abstractNumId w:val="27"/>
+  </w:num>
+  <w:num w:numId="30">
+    <w:abstractNumId w:val="7"/>
+  </w:num>
+  <w:num w:numId="31">
+    <w:abstractNumId w:val="25"/>
+  </w:num>
+  <w:num w:numId="32">
+    <w:abstractNumId w:val="31"/>
+  </w:num>
+  <w:num w:numId="33">
+    <w:abstractNumId w:val="0"/>
+  </w:num>
+  <w:num w:numId="34">
+    <w:abstractNumId w:val="26"/>
   </w:num>
 </w:numbering>
 </file>
@@ -14638,6 +19195,7 @@
   <w:style w:type="character" w:default="1" w:styleId="DefaultParagraphFont">
     <w:name w:val="Default Paragraph Font"/>
     <w:uiPriority w:val="1"/>
+    <w:semiHidden/>
     <w:unhideWhenUsed/>
   </w:style>
   <w:style w:type="table" w:default="1" w:styleId="TableNormal">
@@ -14660,17 +19218,6 @@
     <w:uiPriority w:val="99"/>
     <w:semiHidden/>
     <w:unhideWhenUsed/>
-  </w:style>
-  <w:style w:type="paragraph" w:styleId="ListParagraph">
-    <w:name w:val="List Paragraph"/>
-    <w:basedOn w:val="Normal"/>
-    <w:uiPriority w:val="34"/>
-    <w:qFormat/>
-    <w:rsid w:val="00B80F12"/>
-    <w:pPr>
-      <w:ind w:left="720"/>
-      <w:contextualSpacing/>
-    </w:pPr>
   </w:style>
   <w:style w:type="character" w:customStyle="1" w:styleId="Heading1Char">
     <w:name w:val="Heading 1 Char"/>
@@ -14791,6 +19338,17 @@
       <w:sz w:val="21"/>
       <w:szCs w:val="21"/>
     </w:rPr>
+  </w:style>
+  <w:style w:type="paragraph" w:styleId="ListParagraph">
+    <w:name w:val="List Paragraph"/>
+    <w:basedOn w:val="Normal"/>
+    <w:uiPriority w:val="34"/>
+    <w:qFormat/>
+    <w:rsid w:val="00B80F12"/>
+    <w:pPr>
+      <w:ind w:left="720"/>
+      <w:contextualSpacing/>
+    </w:pPr>
   </w:style>
   <w:style w:type="paragraph" w:styleId="TOCHeading">
     <w:name w:val="TOC Heading"/>
@@ -14997,6 +19555,14 @@
       <w:spacing w:after="100"/>
       <w:ind w:left="660"/>
     </w:pPr>
+  </w:style>
+  <w:style w:type="paragraph" w:styleId="Bibliography">
+    <w:name w:val="Bibliography"/>
+    <w:basedOn w:val="Normal"/>
+    <w:next w:val="Normal"/>
+    <w:uiPriority w:val="37"/>
+    <w:unhideWhenUsed/>
+    <w:rsid w:val="00736447"/>
   </w:style>
 </w:styles>
 </file>
@@ -15297,11 +19863,147 @@
 </file>
 
 <file path=customXml/item1.xml><?xml version="1.0" encoding="utf-8"?>
-<b:Sources xmlns:b="http://schemas.openxmlformats.org/officeDocument/2006/bibliography" xmlns="http://schemas.openxmlformats.org/officeDocument/2006/bibliography" SelectedStyle="\APASixthEditionOfficeOnline.xsl" StyleName="APA" Version="6"/>
+<b:Sources xmlns:b="http://schemas.openxmlformats.org/officeDocument/2006/bibliography" xmlns="http://schemas.openxmlformats.org/officeDocument/2006/bibliography" SelectedStyle="\APASixthEditionOfficeOnline.xsl" StyleName="APA" Version="6">
+  <b:Source>
+    <b:Tag>Lyn01</b:Tag>
+    <b:SourceType>Book</b:SourceType>
+    <b:Guid>{1C598D6A-9E40-4875-89DD-80547802CCD0}</b:Guid>
+    <b:Title>Color and Light in Nature</b:Title>
+    <b:Year>2001</b:Year>
+    <b:URL>https://books.google.com.au/books?id=4Abp5FdhskAC&amp;pg=PA231&amp;redir_esc=y#v=onepage&amp;q&amp;f=false</b:URL>
+    <b:City>Cambridge</b:City>
+    <b:Publisher>Cambridge University Press</b:Publisher>
+    <b:Author>
+      <b:Author>
+        <b:NameList>
+          <b:Person>
+            <b:Last>Lynch</b:Last>
+            <b:First>David</b:First>
+            <b:Middle>K.</b:Middle>
+          </b:Person>
+          <b:Person>
+            <b:Last>Livingston</b:Last>
+            <b:First>William</b:First>
+            <b:Middle>Charles</b:Middle>
+          </b:Person>
+        </b:NameList>
+      </b:Author>
+    </b:Author>
+    <b:CountryRegion>United Kingdom</b:CountryRegion>
+    <b:Pages>231</b:Pages>
+    <b:Edition>2nd</b:Edition>
+    <b:YearAccessed>2018</b:YearAccessed>
+    <b:MonthAccessed>May</b:MonthAccessed>
+    <b:DayAccessed>30</b:DayAccessed>
+    <b:RefOrder>1</b:RefOrder>
+  </b:Source>
+  <b:Source>
+    <b:Tag>Lie18</b:Tag>
+    <b:SourceType>InternetSite</b:SourceType>
+    <b:Guid>{2B31457D-74F2-4C69-B2A4-6614E603D416}</b:Guid>
+    <b:Author>
+      <b:Author>
+        <b:NameList>
+          <b:Person>
+            <b:Last>Liew</b:Last>
+            <b:First>S.</b:First>
+            <b:Middle>C.</b:Middle>
+          </b:Person>
+        </b:NameList>
+      </b:Author>
+    </b:Author>
+    <b:Title>Electromagnetic Waves</b:Title>
+    <b:Year>2018</b:Year>
+    <b:InternetSiteTitle>Centre for Remote Imaging, Sensing and Processing.</b:InternetSiteTitle>
+    <b:Month>May</b:Month>
+    <b:Day>30</b:Day>
+    <b:URL>https://crisp.nus.edu.sg/~research/tutorial/em.htm</b:URL>
+    <b:RefOrder>2</b:RefOrder>
+  </b:Source>
+  <b:Source>
+    <b:Tag>Ame18</b:Tag>
+    <b:SourceType>InternetSite</b:SourceType>
+    <b:Guid>{40CE6035-24A2-486D-B834-970EBB7047D3}</b:Guid>
+    <b:Author>
+      <b:Author>
+        <b:Corporate>American Technologies Network Corporation</b:Corporate>
+      </b:Author>
+    </b:Author>
+    <b:Title>How Does Night Vision Work</b:Title>
+    <b:InternetSiteTitle>atncorp.com</b:InternetSiteTitle>
+    <b:Year>2018</b:Year>
+    <b:Month>May</b:Month>
+    <b:Day>30</b:Day>
+    <b:URL>https://www.atncorp.com/hownightvisionworks</b:URL>
+    <b:RefOrder>3</b:RefOrder>
+  </b:Source>
+  <b:Source>
+    <b:Tag>Fut18</b:Tag>
+    <b:SourceType>InternetSite</b:SourceType>
+    <b:Guid>{3F0A5293-71DC-46CB-AA65-CEFD038F2BC9}</b:Guid>
+    <b:Author>
+      <b:Author>
+        <b:Corporate>Future Electronics</b:Corporate>
+      </b:Author>
+    </b:Author>
+    <b:Title>What is Optoelectronics?</b:Title>
+    <b:InternetSiteTitle>Future Electronics</b:InternetSiteTitle>
+    <b:Year>2018</b:Year>
+    <b:Month>May</b:Month>
+    <b:Day>30</b:Day>
+    <b:URL>http://www.futureelectronics.com/en/optoelectronics/infrared-receivers.aspx</b:URL>
+    <b:RefOrder>4</b:RefOrder>
+  </b:Source>
+  <b:Source>
+    <b:Tag>Rob15</b:Tag>
+    <b:SourceType>InternetSite</b:SourceType>
+    <b:Guid>{FBEC253C-B484-4462-8499-55F7DFCE38C2}</b:Guid>
+    <b:Author>
+      <b:Author>
+        <b:Corporate>Robomart</b:Corporate>
+      </b:Author>
+    </b:Author>
+    <b:Title>Advantages and Disadvantages of ultrasonic distance sensor.</b:Title>
+    <b:InternetSiteTitle>Robomart</b:InternetSiteTitle>
+    <b:Year>2015</b:Year>
+    <b:Month>November</b:Month>
+    <b:Day>9</b:Day>
+    <b:URL>http://roboticsensors.blogspot.com/2015/11/advantages-and-disadvantages-of.html</b:URL>
+    <b:YearAccessed>2018</b:YearAccessed>
+    <b:MonthAccessed>May</b:MonthAccessed>
+    <b:DayAccessed>30</b:DayAccessed>
+    <b:RefOrder>6</b:RefOrder>
+  </b:Source>
+  <b:Source>
+    <b:Tag>Gro18</b:Tag>
+    <b:SourceType>InternetSite</b:SourceType>
+    <b:Guid>{95492F17-4EA6-4607-9283-7C2331A161F7}</b:Guid>
+    <b:Author>
+      <b:Author>
+        <b:NameList>
+          <b:Person>
+            <b:Last>Gross</b:Last>
+            <b:First>Kristin</b:First>
+          </b:Person>
+        </b:NameList>
+      </b:Author>
+    </b:Author>
+    <b:Title>Ultrasonic Sensors: Advantages and Limitations</b:Title>
+    <b:InternetSiteTitle>MaxBotix</b:InternetSiteTitle>
+    <b:Year>2018</b:Year>
+    <b:Month>Feburary</b:Month>
+    <b:Day>19</b:Day>
+    <b:URL>https://www.maxbotix.com/articles/advantages-limitations-ultrasonic-sensors.htm/</b:URL>
+    <b:YearAccessed>2018</b:YearAccessed>
+    <b:MonthAccessed>May</b:MonthAccessed>
+    <b:DayAccessed>30</b:DayAccessed>
+    <b:RefOrder>5</b:RefOrder>
+  </b:Source>
+</b:Sources>
 </file>
 
 <file path=customXml/itemProps1.xml><?xml version="1.0" encoding="utf-8"?>
-<ds:datastoreItem xmlns:ds="http://schemas.openxmlformats.org/officeDocument/2006/customXml" ds:itemID="{7B6DE0CC-2085-4DAE-A0FA-7B74DE0A9515}">
+<ds:datastoreItem xmlns:ds="http://schemas.openxmlformats.org/officeDocument/2006/customXml" ds:itemID="{E2C4D349-C065-4B81-8DE4-0AA61A070AC7}">
   <ds:schemaRefs>
     <ds:schemaRef ds:uri="http://schemas.openxmlformats.org/officeDocument/2006/bibliography"/>
   </ds:schemaRefs>

--- a/Report/METR4901 -Thesis - SMW - 43219667.docx
+++ b/Report/METR4901 -Thesis - SMW - 43219667.docx
@@ -7466,12 +7466,17 @@
         </w:p>
       </w:sdtContent>
     </w:sdt>
-    <w:p/>
-    <w:p/>
-    <w:p>
-      <w:r>
-        <w:br w:type="page"/>
-      </w:r>
+    <w:p>
+      <w:pPr>
+        <w:sectPr>
+          <w:footerReference w:type="default" r:id="rId8"/>
+          <w:pgSz w:w="11906" w:h="16838"/>
+          <w:pgMar w:top="1440" w:right="1440" w:bottom="1440" w:left="1440" w:header="708" w:footer="708" w:gutter="0"/>
+          <w:pgNumType w:start="1"/>
+          <w:cols w:space="708"/>
+          <w:docGrid w:linePitch="360"/>
+        </w:sectPr>
+      </w:pPr>
     </w:p>
     <w:p>
       <w:pPr>
@@ -7641,10 +7646,10 @@
         <w:t xml:space="preserve"> thesis</w:t>
       </w:r>
       <w:r>
-        <w:t xml:space="preserve"> specific</w:t>
-      </w:r>
-      <w:r>
-        <w:t xml:space="preserve"> liberties </w:t>
+        <w:t xml:space="preserve"> </w:t>
+      </w:r>
+      <w:r>
+        <w:t xml:space="preserve">liberties </w:t>
       </w:r>
       <w:proofErr w:type="gramStart"/>
       <w:r>
@@ -8152,7 +8157,31 @@
     <w:p>
       <w:proofErr w:type="spellStart"/>
       <w:r>
-        <w:t>kt</w:t>
+        <w:t>K</w:t>
+      </w:r>
+      <w:r>
+        <w:t>t</w:t>
+      </w:r>
+      <w:proofErr w:type="spellEnd"/>
+    </w:p>
+    <w:p>
+      <w:pPr>
+        <w:pStyle w:val="Heading2"/>
+      </w:pPr>
+      <w:r>
+        <w:t>Aim of Thesis</w:t>
+      </w:r>
+    </w:p>
+    <w:p>
+      <w:pPr>
+        <w:pStyle w:val="Heading2"/>
+      </w:pPr>
+      <w:r>
+        <w:t xml:space="preserve">Summary of </w:t>
+      </w:r>
+      <w:proofErr w:type="spellStart"/>
+      <w:r>
+        <w:t>Achievemhts</w:t>
       </w:r>
       <w:proofErr w:type="spellEnd"/>
       <w:r>
@@ -8163,9 +8192,9 @@
       <w:pPr>
         <w:pStyle w:val="Title"/>
         <w:sectPr>
-          <w:footerReference w:type="default" r:id="rId8"/>
           <w:pgSz w:w="11906" w:h="16838"/>
           <w:pgMar w:top="1440" w:right="1440" w:bottom="1440" w:left="1440" w:header="708" w:footer="708" w:gutter="0"/>
+          <w:pgNumType w:start="1"/>
           <w:cols w:space="708"/>
           <w:docGrid w:linePitch="360"/>
         </w:sectPr>
@@ -9685,36 +9714,19 @@
     </w:p>
     <w:p>
       <w:pPr>
-        <w:pStyle w:val="Heading3"/>
-      </w:pPr>
-      <w:bookmarkStart w:id="18" w:name="_Toc515448857"/>
-      <w:r>
-        <w:t>Stability and Safety</w:t>
+        <w:pStyle w:val="Heading2"/>
+      </w:pPr>
+      <w:bookmarkStart w:id="18" w:name="_Toc515448858"/>
+      <w:r>
+        <w:t>Functional</w:t>
+      </w:r>
+      <w:r>
+        <w:t>ity</w:t>
+      </w:r>
+      <w:r>
+        <w:t xml:space="preserve"> Requirements</w:t>
       </w:r>
       <w:bookmarkEnd w:id="18"/>
-    </w:p>
-    <w:p>
-      <w:proofErr w:type="spellStart"/>
-      <w:r>
-        <w:t>kt</w:t>
-      </w:r>
-      <w:proofErr w:type="spellEnd"/>
-    </w:p>
-    <w:p>
-      <w:pPr>
-        <w:pStyle w:val="Heading2"/>
-      </w:pPr>
-      <w:bookmarkStart w:id="19" w:name="_Toc515448858"/>
-      <w:r>
-        <w:t>Functional</w:t>
-      </w:r>
-      <w:r>
-        <w:t>ity</w:t>
-      </w:r>
-      <w:r>
-        <w:t xml:space="preserve"> Requirements</w:t>
-      </w:r>
-      <w:bookmarkEnd w:id="19"/>
     </w:p>
     <w:p>
       <w:r>
@@ -9849,7 +9861,19 @@
         <w:t>representative</w:t>
       </w:r>
       <w:r>
-        <w:t xml:space="preserve"> of the requirements of each level of functionality</w:t>
+        <w:t xml:space="preserve"> </w:t>
+      </w:r>
+      <w:bookmarkStart w:id="19" w:name="_GoBack"/>
+      <w:proofErr w:type="spellStart"/>
+      <w:r>
+        <w:t>movements</w:t>
+      </w:r>
+      <w:r>
+        <w:t>of</w:t>
+      </w:r>
+      <w:proofErr w:type="spellEnd"/>
+      <w:r>
+        <w:t xml:space="preserve"> the requirements of each level of functionality</w:t>
       </w:r>
       <w:r>
         <w:t>. These are outlined as follows.</w:t>
@@ -10124,6 +10148,7 @@
       </w:r>
       <w:bookmarkEnd w:id="25"/>
     </w:p>
+    <w:bookmarkEnd w:id="19"/>
     <w:p>
       <w:r>
         <w:t xml:space="preserve">As seen in </w:t>
@@ -10163,6 +10188,9 @@
             <w:tcW w:w="0" w:type="auto"/>
           </w:tcPr>
           <w:p>
+            <w:pPr>
+              <w:jc w:val="left"/>
+            </w:pPr>
             <w:r>
               <w:t>Functionality Level</w:t>
             </w:r>
@@ -10173,6 +10201,9 @@
             <w:tcW w:w="0" w:type="auto"/>
           </w:tcPr>
           <w:p>
+            <w:pPr>
+              <w:jc w:val="left"/>
+            </w:pPr>
             <w:r>
               <w:t>Representative Movement</w:t>
             </w:r>
@@ -10183,6 +10214,9 @@
             <w:tcW w:w="0" w:type="auto"/>
           </w:tcPr>
           <w:p>
+            <w:pPr>
+              <w:jc w:val="left"/>
+            </w:pPr>
             <w:r>
               <w:t>Position of Pilot</w:t>
             </w:r>
@@ -10193,6 +10227,9 @@
             <w:tcW w:w="0" w:type="auto"/>
           </w:tcPr>
           <w:p>
+            <w:pPr>
+              <w:jc w:val="left"/>
+            </w:pPr>
             <w:r>
               <w:t>Position of Exoskeleton</w:t>
             </w:r>
@@ -10203,6 +10240,9 @@
             <w:tcW w:w="0" w:type="auto"/>
           </w:tcPr>
           <w:p>
+            <w:pPr>
+              <w:jc w:val="left"/>
+            </w:pPr>
             <w:r>
               <w:t>Force Applied by Pilot</w:t>
             </w:r>
@@ -10213,6 +10253,9 @@
             <w:tcW w:w="0" w:type="auto"/>
           </w:tcPr>
           <w:p>
+            <w:pPr>
+              <w:jc w:val="left"/>
+            </w:pPr>
             <w:r>
               <w:t>Force Applied by Exoskeleton</w:t>
             </w:r>
@@ -12129,10 +12172,10 @@
           <w:noProof/>
         </w:rPr>
         <w:drawing>
-          <wp:inline distT="0" distB="0" distL="0" distR="0" wp14:anchorId="6F698FA7" wp14:editId="3FB8E3B1">
-            <wp:extent cx="3600000" cy="2371123"/>
-            <wp:effectExtent l="0" t="0" r="635" b="0"/>
-            <wp:docPr id="2" name="Picture 2"/>
+          <wp:inline distT="0" distB="0" distL="0" distR="0" wp14:anchorId="548FFA7D" wp14:editId="4A89DC39">
+            <wp:extent cx="5400000" cy="3556684"/>
+            <wp:effectExtent l="0" t="0" r="0" b="5715"/>
+            <wp:docPr id="224" name="Picture 224"/>
             <wp:cNvGraphicFramePr>
               <a:graphicFrameLocks xmlns:a="http://schemas.openxmlformats.org/drawingml/2006/main" noChangeAspect="1"/>
             </wp:cNvGraphicFramePr>
@@ -12140,7 +12183,7 @@
               <a:graphicData uri="http://schemas.openxmlformats.org/drawingml/2006/picture">
                 <pic:pic xmlns:pic="http://schemas.openxmlformats.org/drawingml/2006/picture">
                   <pic:nvPicPr>
-                    <pic:cNvPr id="0" name="Picture 2"/>
+                    <pic:cNvPr id="0" name="Picture 3"/>
                     <pic:cNvPicPr>
                       <a:picLocks noChangeAspect="1" noChangeArrowheads="1"/>
                     </pic:cNvPicPr>
@@ -12161,7 +12204,7 @@
                   <pic:spPr bwMode="auto">
                     <a:xfrm>
                       <a:off x="0" y="0"/>
-                      <a:ext cx="3600000" cy="2371123"/>
+                      <a:ext cx="5400000" cy="3556684"/>
                     </a:xfrm>
                     <a:prstGeom prst="rect">
                       <a:avLst/>
@@ -12513,7 +12556,11 @@
         <w:t xml:space="preserve"> are dictated by the </w:t>
       </w:r>
       <w:r>
-        <w:t>system and are less subject to variation and subjectivity. Instead, the focus on researching prior ar</w:t>
+        <w:t xml:space="preserve">system and are less subject to variation and subjectivity. Instead, the focus on researching prior </w:t>
+      </w:r>
+      <w:r>
+        <w:lastRenderedPageBreak/>
+        <w:t>ar</w:t>
       </w:r>
       <w:r>
         <w:t>t</w:t>
@@ -12549,7 +12596,6 @@
       </w:pPr>
       <w:bookmarkStart w:id="38" w:name="_Toc515448877"/>
       <w:r>
-        <w:lastRenderedPageBreak/>
         <w:t>Perceiving Distance</w:t>
       </w:r>
       <w:bookmarkEnd w:id="38"/>
@@ -13101,6 +13147,7 @@
         </w:numPr>
       </w:pPr>
       <w:r>
+        <w:lastRenderedPageBreak/>
         <w:t>using sound rather than light, ultrasonic range finders are adept at detecting clear or transparent objects.</w:t>
       </w:r>
     </w:p>
@@ -13153,7 +13200,6 @@
         </w:numPr>
       </w:pPr>
       <w:r>
-        <w:lastRenderedPageBreak/>
         <w:t xml:space="preserve">they </w:t>
       </w:r>
       <w:r>
@@ -13240,66 +13286,179 @@
         <w:pStyle w:val="Heading4"/>
       </w:pPr>
       <w:r>
-        <w:t>Hall Effec</w:t>
+        <w:t>Capacitive</w:t>
+      </w:r>
+      <w:r>
+        <w:t xml:space="preserve"> </w:t>
+      </w:r>
+      <w:r>
+        <w:t xml:space="preserve">Proximity </w:t>
+      </w:r>
+      <w:r>
+        <w:t>Sensors</w:t>
+      </w:r>
+    </w:p>
+    <w:p>
+      <w:r>
+        <w:t>Capacitive</w:t>
+      </w:r>
+      <w:r>
+        <w:t xml:space="preserve"> proximity sensors act in the manner of a </w:t>
+      </w:r>
+      <w:r>
+        <w:t>capacitor</w:t>
+      </w:r>
+      <w:r>
+        <w:t xml:space="preserve"> </w:t>
+      </w:r>
+      <w:r>
+        <w:t>where one plate functions as an output or a switch</w:t>
+      </w:r>
+      <w:r>
+        <w:t xml:space="preserve"> </w:t>
+      </w:r>
+      <w:sdt>
+        <w:sdtPr>
+          <w:id w:val="1576935049"/>
+          <w:citation/>
+        </w:sdtPr>
+        <w:sdtContent>
+          <w:r>
+            <w:fldChar w:fldCharType="begin"/>
+          </w:r>
+          <w:r>
+            <w:instrText xml:space="preserve"> CITATION Tho18 \l 3081 </w:instrText>
+          </w:r>
+          <w:r>
+            <w:fldChar w:fldCharType="separate"/>
+          </w:r>
+          <w:r>
+            <w:rPr>
+              <w:noProof/>
+            </w:rPr>
+            <w:t>(Thomas Publishing Company, 2018)</w:t>
+          </w:r>
+          <w:r>
+            <w:fldChar w:fldCharType="end"/>
+          </w:r>
+        </w:sdtContent>
+      </w:sdt>
+      <w:r>
+        <w:t xml:space="preserve">. </w:t>
+      </w:r>
+      <w:r>
+        <w:t xml:space="preserve">Capacitive </w:t>
+      </w:r>
+      <w:r>
+        <w:t>p</w:t>
+      </w:r>
+      <w:r>
+        <w:t xml:space="preserve">roximity </w:t>
+      </w:r>
+      <w:r>
+        <w:t>s</w:t>
+      </w:r>
+      <w:r>
+        <w:t>ensors</w:t>
+      </w:r>
+      <w:r>
+        <w:t xml:space="preserve"> are effective in high precision applications and controlled </w:t>
+      </w:r>
+      <w:r>
+        <w:t>environments;</w:t>
+      </w:r>
+      <w:r>
+        <w:t xml:space="preserve"> however, they are less effective a</w:t>
       </w:r>
       <w:r>
         <w:t>t</w:t>
       </w:r>
       <w:r>
+        <w:t xml:space="preserve"> greater ranges</w:t>
+      </w:r>
+      <w:r>
+        <w:t>. Given the possibility of large uneven</w:t>
+      </w:r>
+      <w:r>
+        <w:t xml:space="preserve"> surfaces, comprised of unspecified materials c</w:t>
+      </w:r>
+      <w:r>
+        <w:t xml:space="preserve">apacitive </w:t>
+      </w:r>
+      <w:r>
+        <w:t>p</w:t>
+      </w:r>
+      <w:r>
+        <w:t xml:space="preserve">roximity </w:t>
+      </w:r>
+      <w:r>
+        <w:t>s</w:t>
+      </w:r>
+      <w:r>
+        <w:t>ensors</w:t>
+      </w:r>
+      <w:r>
+        <w:t xml:space="preserve"> were neglected from further consideration</w:t>
+      </w:r>
+      <w:r>
         <w:t xml:space="preserve"> </w:t>
       </w:r>
-      <w:r>
-        <w:t>Sensors</w:t>
-      </w:r>
-    </w:p>
-    <w:p>
-      <w:r>
-        <w:t xml:space="preserve">Hall effect sensors generate a measurable voltage output when exposed to a magnetic field. The </w:t>
-      </w:r>
-      <w:r>
-        <w:t xml:space="preserve">voltage output generated is a function of the strength and polarity of the magnetic field. </w:t>
-      </w:r>
-      <w:r>
-        <w:t xml:space="preserve">Linear hall effect sensors create a signal that grows proportionally to the intensity of a magnetic field (as opposed to digital sensors). As the magnetic flux density </w:t>
-      </w:r>
-      <w:r>
-        <w:t>associated</w:t>
-      </w:r>
-      <w:r>
-        <w:t xml:space="preserve"> with a </w:t>
-      </w:r>
-      <w:r>
-        <w:t>magnet</w:t>
-      </w:r>
-      <w:r>
-        <w:t xml:space="preserve"> is inversely </w:t>
-      </w:r>
-      <w:r>
-        <w:t>proportional</w:t>
-      </w:r>
-      <w:r>
-        <w:t xml:space="preserve"> to the distance from the </w:t>
-      </w:r>
-      <w:r>
-        <w:t>magnet</w:t>
-      </w:r>
-      <w:r>
-        <w:t>; through a Hall effect sensor it is possible to determine the distance</w:t>
-      </w:r>
-      <w:r>
-        <w:t xml:space="preserve"> between sensor and a known magnet. Through this, assuming the magnet is mounted to the object, it is possible to determine the </w:t>
-      </w:r>
-      <w:r>
-        <w:t>distance</w:t>
-      </w:r>
-      <w:r>
-        <w:t xml:space="preserve"> from the </w:t>
-      </w:r>
-      <w:r>
-        <w:t>sensors</w:t>
-      </w:r>
-      <w:r>
-        <w:t xml:space="preserve"> to the object, as seen in figure </w:t>
+      <w:sdt>
+        <w:sdtPr>
+          <w:id w:val="585737007"/>
+          <w:citation/>
+        </w:sdtPr>
+        <w:sdtContent>
+          <w:r>
+            <w:fldChar w:fldCharType="begin"/>
+          </w:r>
+          <w:r>
+            <w:instrText xml:space="preserve"> CITATION Tho18 \l 3081 </w:instrText>
+          </w:r>
+          <w:r>
+            <w:fldChar w:fldCharType="separate"/>
+          </w:r>
+          <w:r>
+            <w:rPr>
+              <w:noProof/>
+            </w:rPr>
+            <w:t>(Thomas Publishing Company, 2018)</w:t>
+          </w:r>
+          <w:r>
+            <w:fldChar w:fldCharType="end"/>
+          </w:r>
+        </w:sdtContent>
+      </w:sdt>
+      <w:r>
+        <w:t>.</w:t>
+      </w:r>
+    </w:p>
+    <w:p>
+      <w:pPr>
+        <w:pStyle w:val="Heading4"/>
+      </w:pPr>
+      <w:r>
+        <w:t>Inductive Proximity Sensors</w:t>
+      </w:r>
+    </w:p>
+    <w:p>
+      <w:r>
+        <w:t xml:space="preserve">Inductive </w:t>
+      </w:r>
+      <w:r>
+        <w:t>p</w:t>
+      </w:r>
+      <w:r>
+        <w:t xml:space="preserve">roximity </w:t>
+      </w:r>
+      <w:r>
+        <w:t>s</w:t>
+      </w:r>
+      <w:r>
+        <w:t>ensors</w:t>
+      </w:r>
+      <w:r>
+        <w:t xml:space="preserve"> operate by the induction of eddy currents in metals and similarly conductive materials (</w:t>
       </w:r>
       <w:proofErr w:type="spellStart"/>
       <w:r>
@@ -13307,27 +13466,51 @@
       </w:r>
       <w:proofErr w:type="spellEnd"/>
       <w:r>
-        <w:t>;</w:t>
-      </w:r>
-    </w:p>
-    <w:p>
-      <w:r>
-        <w:t xml:space="preserve">Hall </w:t>
-      </w:r>
-    </w:p>
-    <w:p>
-      <w:r>
-        <w:t>What are they used for</w:t>
-      </w:r>
-    </w:p>
-    <w:p>
-      <w:r>
-        <w:t>Good</w:t>
-      </w:r>
-    </w:p>
-    <w:p>
-      <w:r>
-        <w:t>Bad</w:t>
+        <w:t>). Humans are not</w:t>
+      </w:r>
+      <w:r>
+        <w:t xml:space="preserve"> </w:t>
+      </w:r>
+      <w:r>
+        <w:t xml:space="preserve">metals </w:t>
+      </w:r>
+      <w:r>
+        <w:t>or</w:t>
+      </w:r>
+      <w:r>
+        <w:t xml:space="preserve"> similarly conductive materia</w:t>
+      </w:r>
+      <w:r>
+        <w:t>l, and as such not suitable for range finding via i</w:t>
+      </w:r>
+      <w:r>
+        <w:t xml:space="preserve">nductive </w:t>
+      </w:r>
+      <w:r>
+        <w:t>p</w:t>
+      </w:r>
+      <w:r>
+        <w:t xml:space="preserve">roximity </w:t>
+      </w:r>
+      <w:r>
+        <w:t>s</w:t>
+      </w:r>
+      <w:r>
+        <w:t>ensors</w:t>
+      </w:r>
+      <w:r>
+        <w:t xml:space="preserve"> (</w:t>
+      </w:r>
+      <w:proofErr w:type="spellStart"/>
+      <w:r>
+        <w:t>kt</w:t>
+      </w:r>
+      <w:proofErr w:type="spellEnd"/>
+      <w:r>
+        <w:t>)</w:t>
+      </w:r>
+      <w:r>
+        <w:t>.</w:t>
       </w:r>
     </w:p>
     <w:p>
@@ -13335,250 +13518,504 @@
         <w:pStyle w:val="Heading4"/>
       </w:pPr>
       <w:r>
-        <w:t>Magnetometer</w:t>
-      </w:r>
-    </w:p>
-    <w:p>
-      <w:r>
-        <w:t>How do they work</w:t>
-      </w:r>
-    </w:p>
-    <w:p>
-      <w:r>
-        <w:t>What are they used for</w:t>
-      </w:r>
-    </w:p>
-    <w:p>
-      <w:r>
-        <w:t>Good</w:t>
-      </w:r>
-    </w:p>
-    <w:p>
-      <w:r>
-        <w:t>Bad</w:t>
-      </w:r>
-    </w:p>
-    <w:p>
-      <w:pPr>
-        <w:pStyle w:val="Heading4"/>
-      </w:pPr>
+        <w:t>Magnetic Sensors</w:t>
+      </w:r>
+    </w:p>
+    <w:p>
+      <w:r>
+        <w:t>Range finding is possible using hall effect sensors (</w:t>
+      </w:r>
       <w:proofErr w:type="spellStart"/>
       <w:r>
+        <w:t>kt</w:t>
+      </w:r>
+      <w:proofErr w:type="spellEnd"/>
+      <w:r>
+        <w:t>), magnetometers (</w:t>
+      </w:r>
+      <w:proofErr w:type="spellStart"/>
+      <w:r>
+        <w:t>kt</w:t>
+      </w:r>
+      <w:proofErr w:type="spellEnd"/>
+      <w:r>
+        <w:t xml:space="preserve">), and </w:t>
+      </w:r>
+      <w:proofErr w:type="spellStart"/>
+      <w:r>
         <w:t>Magnetoresistive</w:t>
       </w:r>
       <w:proofErr w:type="spellEnd"/>
       <w:r>
+        <w:t xml:space="preserve"> Sensors</w:t>
+      </w:r>
+      <w:r>
+        <w:t xml:space="preserve">. </w:t>
+      </w:r>
+      <w:r>
+        <w:t xml:space="preserve">While future iteration of the exoskeleton may include </w:t>
+      </w:r>
+      <w:proofErr w:type="gramStart"/>
+      <w:r>
+        <w:t>proximity</w:t>
+      </w:r>
+      <w:proofErr w:type="gramEnd"/>
+      <w:r>
+        <w:t xml:space="preserve"> detection based on magnetic sensors, they all depend on magnets (permanent or otherwise) to generate a field to be measured. In </w:t>
+      </w:r>
+      <w:r>
+        <w:t xml:space="preserve">keeping </w:t>
+      </w:r>
+      <w:r>
+        <w:t>the spirit of the “</w:t>
+      </w:r>
+      <w:r>
+        <w:rPr>
+          <w:i/>
+        </w:rPr>
+        <w:t>Bubble”</w:t>
+      </w:r>
+      <w:r>
+        <w:t xml:space="preserve"> design of the </w:t>
+      </w:r>
+      <w:r>
+        <w:t>exoskeleton, it was elected to avoid perception methods that require sensors to be mounted to the pilot, and therefore, all magnetic sensors were excluded from selection.</w:t>
+      </w:r>
+    </w:p>
+    <w:p>
+      <w:pPr>
+        <w:pStyle w:val="Heading3"/>
+      </w:pPr>
+      <w:bookmarkStart w:id="39" w:name="_Toc515448878"/>
+      <w:r>
+        <w:t>Filters and Amplification</w:t>
+      </w:r>
+      <w:bookmarkEnd w:id="39"/>
+      <w:r>
         <w:t xml:space="preserve"> </w:t>
       </w:r>
-      <w:r>
-        <w:t>Sensors</w:t>
-      </w:r>
-    </w:p>
-    <w:p>
-      <w:r>
-        <w:t>How do they work</w:t>
-      </w:r>
-    </w:p>
-    <w:p>
-      <w:r>
-        <w:t>What are they used for</w:t>
-      </w:r>
-    </w:p>
-    <w:p>
-      <w:r>
-        <w:t>Good</w:t>
-      </w:r>
-    </w:p>
-    <w:p>
-      <w:r>
-        <w:t>Bad</w:t>
-      </w:r>
-      <w:bookmarkStart w:id="39" w:name="_GoBack"/>
-      <w:bookmarkEnd w:id="39"/>
-    </w:p>
-    <w:p>
-      <w:pPr>
-        <w:pStyle w:val="Heading4"/>
-      </w:pPr>
-      <w:r>
-        <w:t xml:space="preserve">Inductive and </w:t>
-      </w:r>
-      <w:r>
-        <w:t>Capacitive</w:t>
-      </w:r>
-      <w:r>
-        <w:t xml:space="preserve"> Sensors</w:t>
-      </w:r>
-    </w:p>
-    <w:p>
-      <w:r>
-        <w:t>How do they work</w:t>
-      </w:r>
-    </w:p>
-    <w:p>
-      <w:r>
-        <w:t>What are they used for</w:t>
-      </w:r>
-    </w:p>
-    <w:p>
-      <w:r>
-        <w:t>Good</w:t>
-      </w:r>
-    </w:p>
-    <w:p>
-      <w:r>
-        <w:t>Bad</w:t>
-      </w:r>
+    </w:p>
+    <w:p>
+      <w:r>
+        <w:t xml:space="preserve">This section details the theory required for understanding the </w:t>
+      </w:r>
+      <w:r>
+        <w:t xml:space="preserve">requirements and design </w:t>
+      </w:r>
+      <w:r>
+        <w:t>of the filter and amplifier designed for the proximity perception system.</w:t>
+      </w:r>
+    </w:p>
+    <w:p>
+      <w:pPr>
+        <w:rPr>
+          <w:rStyle w:val="dt"/>
+        </w:rPr>
+      </w:pPr>
+      <w:r>
+        <w:t>Filters are applied in</w:t>
+      </w:r>
+      <w:r>
+        <w:t xml:space="preserve"> order to remove noise from a signal</w:t>
+      </w:r>
+      <w:r>
+        <w:t>, noise defined as “</w:t>
+      </w:r>
+      <w:r>
+        <w:rPr>
+          <w:rStyle w:val="dt"/>
+        </w:rPr>
+        <w:t>irrelevant or meaningless data or output occurring along with desired information</w:t>
+      </w:r>
+      <w:r>
+        <w:rPr>
+          <w:rStyle w:val="dt"/>
+        </w:rPr>
+        <w:t xml:space="preserve">” </w:t>
+      </w:r>
+      <w:sdt>
+        <w:sdtPr>
+          <w:rPr>
+            <w:rStyle w:val="dt"/>
+          </w:rPr>
+          <w:id w:val="-2065566207"/>
+          <w:citation/>
+        </w:sdtPr>
+        <w:sdtContent>
+          <w:r>
+            <w:rPr>
+              <w:rStyle w:val="dt"/>
+            </w:rPr>
+            <w:fldChar w:fldCharType="begin"/>
+          </w:r>
+          <w:r>
+            <w:rPr>
+              <w:rStyle w:val="dt"/>
+            </w:rPr>
+            <w:instrText xml:space="preserve">CITATION Mer18 \l 3081 </w:instrText>
+          </w:r>
+          <w:r>
+            <w:rPr>
+              <w:rStyle w:val="dt"/>
+            </w:rPr>
+            <w:fldChar w:fldCharType="separate"/>
+          </w:r>
+          <w:r>
+            <w:rPr>
+              <w:noProof/>
+            </w:rPr>
+            <w:t>(Merriam-Webster Dictionary, 2018)</w:t>
+          </w:r>
+          <w:r>
+            <w:rPr>
+              <w:rStyle w:val="dt"/>
+            </w:rPr>
+            <w:fldChar w:fldCharType="end"/>
+          </w:r>
+        </w:sdtContent>
+      </w:sdt>
+      <w:r>
+        <w:rPr>
+          <w:rStyle w:val="dt"/>
+        </w:rPr>
+        <w:t>.</w:t>
+      </w:r>
+      <w:r>
+        <w:rPr>
+          <w:rStyle w:val="dt"/>
+        </w:rPr>
+        <w:t xml:space="preserve"> </w:t>
+      </w:r>
+      <w:r>
+        <w:rPr>
+          <w:rStyle w:val="dt"/>
+        </w:rPr>
+        <w:t>An active filter is a filter that uses active components (e.g. o</w:t>
+      </w:r>
+      <w:r>
+        <w:rPr>
+          <w:rStyle w:val="dt"/>
+        </w:rPr>
+        <w:t>perational amplifiers</w:t>
+      </w:r>
+      <w:r>
+        <w:rPr>
+          <w:rStyle w:val="dt"/>
+        </w:rPr>
+        <w:t>)</w:t>
+      </w:r>
+      <w:r>
+        <w:rPr>
+          <w:rStyle w:val="dt"/>
+        </w:rPr>
+        <w:t>, rather than entirely passive components. Depending on the nature of the noise present in a measured input specific input ranges may need</w:t>
+      </w:r>
+      <w:r>
+        <w:rPr>
+          <w:rStyle w:val="dt"/>
+        </w:rPr>
+        <w:t xml:space="preserve"> to be filtered (e.g. unwanted frequencies).</w:t>
+      </w:r>
+    </w:p>
+    <w:p>
+      <w:r>
+        <w:t xml:space="preserve">A low pass filter is a filter that permits lower frequency signals and filters high frequency noise, </w:t>
+      </w:r>
+      <w:r>
+        <w:t>with a high pass performing the opposite function. In the case where a specific signal frequency is desired</w:t>
+      </w:r>
+      <w:r>
+        <w:t xml:space="preserve"> a high pass and a low pass filter may be combined to allow a specific band of frequencies to remain. This configuration is known as a band pass filter.</w:t>
+      </w:r>
+    </w:p>
+    <w:p>
+      <w:r>
+        <w:lastRenderedPageBreak/>
+        <w:t xml:space="preserve">A common and </w:t>
+      </w:r>
+      <w:r>
+        <w:t>useful e</w:t>
+      </w:r>
+      <w:r>
+        <w:t>lectronic filter topology</w:t>
+      </w:r>
+      <w:r>
+        <w:t xml:space="preserve"> is the </w:t>
+      </w:r>
+      <w:proofErr w:type="spellStart"/>
+      <w:r>
+        <w:t>Sallen</w:t>
+      </w:r>
+      <w:proofErr w:type="spellEnd"/>
+      <w:r>
+        <w:t>–Key topology</w:t>
+      </w:r>
+      <w:r>
+        <w:t>. T</w:t>
+      </w:r>
+      <w:r>
+        <w:t xml:space="preserve">he </w:t>
+      </w:r>
+      <w:proofErr w:type="spellStart"/>
+      <w:r>
+        <w:t>Sallen</w:t>
+      </w:r>
+      <w:proofErr w:type="spellEnd"/>
+      <w:r>
+        <w:t>–Key topology</w:t>
+      </w:r>
+      <w:r>
+        <w:t xml:space="preserve"> is an </w:t>
+      </w:r>
+      <w:r>
+        <w:t>e</w:t>
+      </w:r>
+      <w:r>
+        <w:t>lectronic filter topology</w:t>
+      </w:r>
+      <w:r>
+        <w:t xml:space="preserve"> that allows for the simple implementation for a second order filter.</w:t>
+      </w:r>
+      <w:r>
+        <w:t xml:space="preserve"> </w:t>
+      </w:r>
+      <w:r>
+        <w:t xml:space="preserve">Seen in </w:t>
+      </w:r>
+      <w:proofErr w:type="spellStart"/>
+      <w:r>
+        <w:t>kt</w:t>
+      </w:r>
+      <w:proofErr w:type="spellEnd"/>
+      <w:r>
+        <w:t xml:space="preserve">, a band pass filter may by implemented in </w:t>
+      </w:r>
+      <w:proofErr w:type="spellStart"/>
+      <w:r>
+        <w:t>Sallen</w:t>
+      </w:r>
+      <w:proofErr w:type="spellEnd"/>
+      <w:r>
+        <w:t>–Key topology</w:t>
+      </w:r>
+      <w:r>
+        <w:t xml:space="preserve">. </w:t>
+      </w:r>
+    </w:p>
+    <w:p>
+      <w:pPr>
+        <w:jc w:val="center"/>
+      </w:pPr>
+      <w:r>
+        <w:rPr>
+          <w:noProof/>
+        </w:rPr>
+        <w:drawing>
+          <wp:inline distT="0" distB="0" distL="0" distR="0" wp14:anchorId="25A3A24A" wp14:editId="05B652FB">
+            <wp:extent cx="2476500" cy="1675765"/>
+            <wp:effectExtent l="0" t="0" r="0" b="635"/>
+            <wp:docPr id="4" name="Picture 4" descr="https://upload.wikimedia.org/wikipedia/commons/thumb/e/ee/VCVS_Filter_Bandpass_General.svg/260px-VCVS_Filter_Bandpass_General.svg.png"/>
+            <wp:cNvGraphicFramePr>
+              <a:graphicFrameLocks xmlns:a="http://schemas.openxmlformats.org/drawingml/2006/main" noChangeAspect="1"/>
+            </wp:cNvGraphicFramePr>
+            <a:graphic xmlns:a="http://schemas.openxmlformats.org/drawingml/2006/main">
+              <a:graphicData uri="http://schemas.openxmlformats.org/drawingml/2006/picture">
+                <pic:pic xmlns:pic="http://schemas.openxmlformats.org/drawingml/2006/picture">
+                  <pic:nvPicPr>
+                    <pic:cNvPr id="0" name="Picture 4" descr="https://upload.wikimedia.org/wikipedia/commons/thumb/e/ee/VCVS_Filter_Bandpass_General.svg/260px-VCVS_Filter_Bandpass_General.svg.png"/>
+                    <pic:cNvPicPr>
+                      <a:picLocks noChangeAspect="1" noChangeArrowheads="1"/>
+                    </pic:cNvPicPr>
+                  </pic:nvPicPr>
+                  <pic:blipFill>
+                    <a:blip r:embed="rId11">
+                      <a:extLst>
+                        <a:ext uri="{28A0092B-C50C-407E-A947-70E740481C1C}">
+                          <a14:useLocalDpi xmlns:a14="http://schemas.microsoft.com/office/drawing/2010/main" val="0"/>
+                        </a:ext>
+                      </a:extLst>
+                    </a:blip>
+                    <a:srcRect/>
+                    <a:stretch>
+                      <a:fillRect/>
+                    </a:stretch>
+                  </pic:blipFill>
+                  <pic:spPr bwMode="auto">
+                    <a:xfrm>
+                      <a:off x="0" y="0"/>
+                      <a:ext cx="2476500" cy="1675765"/>
+                    </a:xfrm>
+                    <a:prstGeom prst="rect">
+                      <a:avLst/>
+                    </a:prstGeom>
+                    <a:noFill/>
+                    <a:ln>
+                      <a:noFill/>
+                    </a:ln>
+                  </pic:spPr>
+                </pic:pic>
+              </a:graphicData>
+            </a:graphic>
+          </wp:inline>
+        </w:drawing>
+      </w:r>
+    </w:p>
+    <w:p>
+      <w:pPr>
+        <w:jc w:val="left"/>
+      </w:pPr>
+      <w:r>
+        <w:t>By</w:t>
+      </w:r>
+      <w:r>
+        <w:t xml:space="preserve"> performing </w:t>
+      </w:r>
+      <w:r>
+        <w:t>analysis</w:t>
+      </w:r>
+      <w:r>
+        <w:t xml:space="preserve"> on the circuit depict in figure </w:t>
+      </w:r>
+      <w:proofErr w:type="spellStart"/>
+      <w:r>
+        <w:t>kt</w:t>
+      </w:r>
+      <w:proofErr w:type="spellEnd"/>
+      <w:r>
+        <w:t xml:space="preserve">, it is possible to determine the system response of a </w:t>
+      </w:r>
+      <w:proofErr w:type="spellStart"/>
+      <w:r>
+        <w:t>Sallen</w:t>
+      </w:r>
+      <w:proofErr w:type="spellEnd"/>
+      <w:r>
+        <w:t>–Key</w:t>
+      </w:r>
+      <w:r>
+        <w:t xml:space="preserve"> bandpass filter.</w:t>
+      </w:r>
+    </w:p>
+    <w:p>
+      <w:pPr>
+        <w:jc w:val="left"/>
+      </w:pPr>
+    </w:p>
+    <w:p>
+      <w:pPr>
+        <w:jc w:val="left"/>
+      </w:pPr>
+      <w:r>
+        <w:t>TALK ABOUT WHAT EQUATIONS WE GET AND HOW THEY CAN BE USED HERE</w:t>
+      </w:r>
+    </w:p>
+    <w:p>
+      <w:proofErr w:type="spellStart"/>
+      <w:r>
+        <w:t>Kt</w:t>
+      </w:r>
+      <w:proofErr w:type="spellEnd"/>
+      <w:r>
+        <w:t xml:space="preserve"> </w:t>
+      </w:r>
+      <w:proofErr w:type="spellStart"/>
+      <w:r>
+        <w:t>kt</w:t>
+      </w:r>
+      <w:proofErr w:type="spellEnd"/>
+      <w:r>
+        <w:t xml:space="preserve"> </w:t>
+      </w:r>
+      <w:proofErr w:type="spellStart"/>
+      <w:r>
+        <w:t>kt</w:t>
+      </w:r>
+      <w:proofErr w:type="spellEnd"/>
+    </w:p>
+    <w:p>
+      <w:r>
+        <w:t>Amplification can be applied to signal to increase its intensity. Within the finite window that is inherent to all measurement mechanisms amplification may be used to increase or decrease the relative signal strength</w:t>
+      </w:r>
+      <w:r>
+        <w:t xml:space="preserve"> so that the area of interest aligns with the range of measurement. In the context of proximity sensing where the signal intensity may vary (e.g. IR range finding)</w:t>
+      </w:r>
+      <w:r>
+        <w:t xml:space="preserve"> it may be possible </w:t>
+      </w:r>
+      <w:r>
+        <w:t xml:space="preserve">amplify </w:t>
+      </w:r>
+      <w:r>
+        <w:t>the specific regions on interest</w:t>
+      </w:r>
+      <w:r>
+        <w:t>. For example</w:t>
+      </w:r>
+      <w:r>
+        <w:t>,</w:t>
+      </w:r>
+      <w:r>
+        <w:t xml:space="preserve"> for </w:t>
+      </w:r>
+      <w:r>
+        <w:t>a signal that ranges between 0-5V for a range of 0-1m being read by and ADC</w:t>
+      </w:r>
+      <w:r>
+        <w:t xml:space="preserve"> (analogue to digital converter)</w:t>
+      </w:r>
+      <w:r>
+        <w:t xml:space="preserve"> </w:t>
+      </w:r>
+      <w:r>
+        <w:t>with a 0-5V range</w:t>
+      </w:r>
+      <w:r>
+        <w:t xml:space="preserve">, it may be possible to </w:t>
+      </w:r>
+      <w:r>
+        <w:t xml:space="preserve">amplify the signal such that the </w:t>
+      </w:r>
+      <w:r>
+        <w:t>10-20cm range constitutes the entire 0-5V range received by the ADC.</w:t>
+      </w:r>
+    </w:p>
+    <w:p>
+      <w:pPr>
+        <w:pStyle w:val="Heading2"/>
+      </w:pPr>
+      <w:bookmarkStart w:id="40" w:name="_Toc515448880"/>
+      <w:r>
+        <w:t>Solution</w:t>
+      </w:r>
+      <w:bookmarkEnd w:id="40"/>
     </w:p>
     <w:p>
       <w:pPr>
         <w:pStyle w:val="Heading3"/>
       </w:pPr>
-      <w:bookmarkStart w:id="40" w:name="_Toc515448878"/>
-      <w:r>
-        <w:t>Filters and Amplification</w:t>
-      </w:r>
-      <w:bookmarkEnd w:id="40"/>
-      <w:r>
-        <w:t xml:space="preserve"> </w:t>
-      </w:r>
-    </w:p>
-    <w:p>
-      <w:r>
-        <w:t xml:space="preserve">This section details the theory required for understanding the </w:t>
-      </w:r>
-      <w:r>
-        <w:t xml:space="preserve">requirements and design </w:t>
-      </w:r>
-      <w:r>
-        <w:t>of the filter and amplifier designed for the proximity perception system.</w:t>
-      </w:r>
-    </w:p>
-    <w:p>
-      <w:pPr>
-        <w:pStyle w:val="ListParagraph"/>
-        <w:numPr>
-          <w:ilvl w:val="0"/>
-          <w:numId w:val="31"/>
-        </w:numPr>
-      </w:pPr>
-      <w:r>
-        <w:lastRenderedPageBreak/>
-        <w:t>Filter</w:t>
-      </w:r>
-    </w:p>
-    <w:p>
-      <w:pPr>
-        <w:pStyle w:val="ListParagraph"/>
-        <w:numPr>
-          <w:ilvl w:val="1"/>
-          <w:numId w:val="31"/>
-        </w:numPr>
-      </w:pPr>
-      <w:r>
-        <w:t>Active Filter</w:t>
-      </w:r>
-    </w:p>
-    <w:p>
-      <w:pPr>
-        <w:pStyle w:val="ListParagraph"/>
-        <w:numPr>
-          <w:ilvl w:val="2"/>
-          <w:numId w:val="31"/>
-        </w:numPr>
-      </w:pPr>
-      <w:r>
-        <w:t>Bandpass Filter</w:t>
-      </w:r>
-    </w:p>
-    <w:p>
-      <w:pPr>
-        <w:pStyle w:val="ListParagraph"/>
-        <w:numPr>
-          <w:ilvl w:val="3"/>
-          <w:numId w:val="31"/>
-        </w:numPr>
-      </w:pPr>
-      <w:proofErr w:type="spellStart"/>
-      <w:r>
-        <w:t>Sallen</w:t>
-      </w:r>
-      <w:proofErr w:type="spellEnd"/>
-      <w:r>
-        <w:t xml:space="preserve"> Key Filter</w:t>
-      </w:r>
-    </w:p>
-    <w:p>
-      <w:pPr>
-        <w:pStyle w:val="ListParagraph"/>
-        <w:numPr>
-          <w:ilvl w:val="0"/>
-          <w:numId w:val="31"/>
-        </w:numPr>
-      </w:pPr>
-      <w:r>
-        <w:t>Amplification</w:t>
+      <w:bookmarkStart w:id="41" w:name="_Toc515448881"/>
+      <w:r>
+        <w:t>Fixed Rotational Axis</w:t>
+      </w:r>
+      <w:bookmarkEnd w:id="41"/>
+    </w:p>
+    <w:p>
+      <w:r>
+        <w:t xml:space="preserve">The fixed rotational axis upon which distance measurements would be referenced was determined to be the </w:t>
+      </w:r>
+      <w:r>
+        <w:t xml:space="preserve">hip, knee, and ankle joints where ostensibly the </w:t>
       </w:r>
     </w:p>
     <w:p>
       <w:pPr>
         <w:pStyle w:val="Heading3"/>
       </w:pPr>
-      <w:bookmarkStart w:id="41" w:name="_Toc515448879"/>
-      <w:r>
-        <w:t>Signal Input</w:t>
-      </w:r>
-      <w:bookmarkEnd w:id="41"/>
-    </w:p>
-    <w:p>
-      <w:r>
-        <w:t xml:space="preserve">This section details the theory required for understanding the </w:t>
-      </w:r>
-      <w:r>
-        <w:t>requirements for</w:t>
-      </w:r>
-      <w:r>
-        <w:t xml:space="preserve"> the system responsible for </w:t>
-      </w:r>
-      <w:r>
-        <w:t xml:space="preserve">reading the synthesised signal produced by the </w:t>
-      </w:r>
-      <w:r>
-        <w:t>position perception system</w:t>
-      </w:r>
-      <w:r>
-        <w:t>.</w:t>
-      </w:r>
-    </w:p>
-    <w:p>
-      <w:pPr>
-        <w:pStyle w:val="Heading2"/>
-      </w:pPr>
-      <w:bookmarkStart w:id="42" w:name="_Toc515448880"/>
-      <w:r>
-        <w:t>Solution</w:t>
+      <w:bookmarkStart w:id="42" w:name="_Toc515448882"/>
+      <w:r>
+        <w:t>Perceiving Distance</w:t>
       </w:r>
       <w:bookmarkEnd w:id="42"/>
-    </w:p>
-    <w:p>
-      <w:pPr>
-        <w:pStyle w:val="Heading3"/>
-      </w:pPr>
-      <w:bookmarkStart w:id="43" w:name="_Toc515448881"/>
-      <w:r>
-        <w:t>Fixed Rotational Axis</w:t>
-      </w:r>
-      <w:bookmarkEnd w:id="43"/>
-    </w:p>
-    <w:p>
-      <w:pPr>
-        <w:pStyle w:val="Heading3"/>
-      </w:pPr>
-      <w:bookmarkStart w:id="44" w:name="_Toc515448882"/>
-      <w:r>
-        <w:t>Perceiving Distance</w:t>
-      </w:r>
-      <w:bookmarkEnd w:id="44"/>
     </w:p>
     <w:tbl>
       <w:tblPr>
@@ -13971,6 +14408,7 @@
     </w:p>
     <w:p>
       <w:r>
+        <w:lastRenderedPageBreak/>
         <w:t>We can’t guarantee a flat hard even surface</w:t>
       </w:r>
     </w:p>
@@ -13978,131 +14416,131 @@
       <w:pPr>
         <w:pStyle w:val="Heading3"/>
       </w:pPr>
-      <w:bookmarkStart w:id="45" w:name="_Toc515448883"/>
+      <w:bookmarkStart w:id="43" w:name="_Toc515448883"/>
       <w:r>
         <w:t>Filters and Amplification</w:t>
       </w:r>
+      <w:bookmarkEnd w:id="43"/>
+    </w:p>
+    <w:p>
+      <w:pPr>
+        <w:pStyle w:val="Heading2"/>
+      </w:pPr>
+      <w:bookmarkStart w:id="44" w:name="_Toc515448884"/>
+      <w:r>
+        <w:t>Implementation</w:t>
+      </w:r>
+      <w:bookmarkEnd w:id="44"/>
+    </w:p>
+    <w:p>
+      <w:pPr>
+        <w:pStyle w:val="Heading3"/>
+      </w:pPr>
+      <w:bookmarkStart w:id="45" w:name="_Toc515448885"/>
+      <w:r>
+        <w:t>Perceiving Distance</w:t>
+      </w:r>
       <w:bookmarkEnd w:id="45"/>
     </w:p>
     <w:p>
+      <w:r>
+        <w:t>TRCT5000</w:t>
+      </w:r>
+    </w:p>
+    <w:p>
+      <w:pPr>
+        <w:pStyle w:val="Heading3"/>
+      </w:pPr>
+      <w:bookmarkStart w:id="46" w:name="_Toc515448886"/>
+      <w:r>
+        <w:t>Filters and Amplification</w:t>
+      </w:r>
+      <w:bookmarkEnd w:id="46"/>
+    </w:p>
+    <w:p>
+      <w:proofErr w:type="spellStart"/>
+      <w:r>
+        <w:t>Sallen</w:t>
+      </w:r>
+      <w:proofErr w:type="spellEnd"/>
+      <w:r>
+        <w:t xml:space="preserve"> Key</w:t>
+      </w:r>
+    </w:p>
+    <w:p>
+      <w:pPr>
+        <w:pStyle w:val="Heading3"/>
+      </w:pPr>
+      <w:bookmarkStart w:id="47" w:name="_Toc515448887"/>
+      <w:r>
+        <w:t>Signal Input</w:t>
+      </w:r>
+      <w:bookmarkEnd w:id="47"/>
+    </w:p>
+    <w:p>
+      <w:r>
+        <w:t>4 ADC</w:t>
+      </w:r>
+    </w:p>
+    <w:p>
+      <w:pPr>
+        <w:pStyle w:val="Heading3"/>
+      </w:pPr>
+      <w:bookmarkStart w:id="48" w:name="_Toc515448888"/>
+      <w:r>
+        <w:t>Mounting the fucker</w:t>
+      </w:r>
+      <w:bookmarkEnd w:id="48"/>
+    </w:p>
+    <w:p>
+      <w:r>
+        <w:t>Process of Mapping</w:t>
+      </w:r>
+    </w:p>
+    <w:p>
       <w:pPr>
         <w:pStyle w:val="Heading2"/>
       </w:pPr>
-      <w:bookmarkStart w:id="46" w:name="_Toc515448884"/>
-      <w:r>
-        <w:t>Implementation</w:t>
-      </w:r>
-      <w:bookmarkEnd w:id="46"/>
+      <w:bookmarkStart w:id="49" w:name="_Toc515448889"/>
+      <w:r>
+        <w:t>Results</w:t>
+      </w:r>
+      <w:bookmarkEnd w:id="49"/>
+      <w:r>
+        <w:t xml:space="preserve"> </w:t>
+      </w:r>
     </w:p>
     <w:p>
       <w:pPr>
         <w:pStyle w:val="Heading3"/>
       </w:pPr>
-      <w:bookmarkStart w:id="47" w:name="_Toc515448885"/>
+      <w:bookmarkStart w:id="50" w:name="_Toc515448890"/>
       <w:r>
         <w:t>Perceiving Distance</w:t>
       </w:r>
-      <w:bookmarkEnd w:id="47"/>
-    </w:p>
-    <w:p>
-      <w:r>
-        <w:t>TRCT5000</w:t>
-      </w:r>
+      <w:bookmarkEnd w:id="50"/>
     </w:p>
     <w:p>
       <w:pPr>
         <w:pStyle w:val="Heading3"/>
       </w:pPr>
-      <w:bookmarkStart w:id="48" w:name="_Toc515448886"/>
+      <w:bookmarkStart w:id="51" w:name="_Toc515448891"/>
       <w:r>
         <w:t>Filters and Amplification</w:t>
       </w:r>
-      <w:bookmarkEnd w:id="48"/>
-    </w:p>
-    <w:p>
-      <w:proofErr w:type="spellStart"/>
-      <w:r>
-        <w:t>Sallen</w:t>
-      </w:r>
-      <w:proofErr w:type="spellEnd"/>
-      <w:r>
-        <w:t xml:space="preserve"> Key</w:t>
-      </w:r>
+      <w:bookmarkEnd w:id="51"/>
     </w:p>
     <w:p>
       <w:pPr>
         <w:pStyle w:val="Heading3"/>
       </w:pPr>
-      <w:bookmarkStart w:id="49" w:name="_Toc515448887"/>
+      <w:bookmarkStart w:id="52" w:name="_Toc515448892"/>
       <w:r>
         <w:t>Signal Input</w:t>
       </w:r>
-      <w:bookmarkEnd w:id="49"/>
-    </w:p>
-    <w:p>
-      <w:r>
-        <w:t>4 ADC</w:t>
-      </w:r>
-    </w:p>
-    <w:p>
-      <w:pPr>
-        <w:pStyle w:val="Heading3"/>
-      </w:pPr>
-      <w:bookmarkStart w:id="50" w:name="_Toc515448888"/>
-      <w:r>
-        <w:t>Mounting the fucker</w:t>
-      </w:r>
-      <w:bookmarkEnd w:id="50"/>
-    </w:p>
-    <w:p>
-      <w:r>
-        <w:t>Process of Mapping</w:t>
-      </w:r>
-    </w:p>
-    <w:p>
-      <w:pPr>
-        <w:pStyle w:val="Heading2"/>
-      </w:pPr>
-      <w:bookmarkStart w:id="51" w:name="_Toc515448889"/>
-      <w:r>
-        <w:t>Results</w:t>
-      </w:r>
-      <w:bookmarkEnd w:id="51"/>
-      <w:r>
-        <w:t xml:space="preserve"> </w:t>
-      </w:r>
-    </w:p>
-    <w:p>
-      <w:pPr>
-        <w:pStyle w:val="Heading3"/>
-      </w:pPr>
-      <w:bookmarkStart w:id="52" w:name="_Toc515448890"/>
-      <w:r>
-        <w:t>Perceiving Distance</w:t>
-      </w:r>
       <w:bookmarkEnd w:id="52"/>
     </w:p>
     <w:p>
-      <w:pPr>
-        <w:pStyle w:val="Heading3"/>
-      </w:pPr>
-      <w:bookmarkStart w:id="53" w:name="_Toc515448891"/>
-      <w:r>
-        <w:t>Filters and Amplification</w:t>
-      </w:r>
-      <w:bookmarkEnd w:id="53"/>
-    </w:p>
-    <w:p>
-      <w:pPr>
-        <w:pStyle w:val="Heading3"/>
-      </w:pPr>
-      <w:bookmarkStart w:id="54" w:name="_Toc515448892"/>
-      <w:r>
-        <w:t>Signal Input</w:t>
-      </w:r>
-      <w:bookmarkEnd w:id="54"/>
-    </w:p>
-    <w:p>
       <w:r>
         <w:br w:type="page"/>
       </w:r>
@@ -14111,34 +14549,54 @@
       <w:pPr>
         <w:pStyle w:val="Heading1"/>
       </w:pPr>
-      <w:bookmarkStart w:id="55" w:name="_Toc515448893"/>
+      <w:bookmarkStart w:id="53" w:name="_Toc515448893"/>
       <w:r>
         <w:lastRenderedPageBreak/>
         <w:t>Subsystem Two: Force applied by and to Exoskeleton</w:t>
       </w:r>
+      <w:bookmarkEnd w:id="53"/>
+      <w:r>
+        <w:t xml:space="preserve"> </w:t>
+      </w:r>
+    </w:p>
+    <w:p>
+      <w:r>
+        <w:t xml:space="preserve">This section details the analysis, design, implementation, and results of the subsystem responsible for the perception of the applied </w:t>
+      </w:r>
+      <w:r>
+        <w:t>by the exoskeleton to the environment and by the pilot to the exoskeleton</w:t>
+      </w:r>
+      <w:r>
+        <w:t>.</w:t>
+      </w:r>
+    </w:p>
+    <w:p>
+      <w:pPr>
+        <w:pStyle w:val="Heading2"/>
+      </w:pPr>
+      <w:bookmarkStart w:id="54" w:name="_Toc515448894"/>
+      <w:r>
+        <w:t>Requirements and Functional Decomposition</w:t>
+      </w:r>
+      <w:bookmarkEnd w:id="54"/>
+    </w:p>
+    <w:p>
+      <w:pPr>
+        <w:pStyle w:val="Heading2"/>
+      </w:pPr>
+      <w:bookmarkStart w:id="55" w:name="_Toc515448895"/>
+      <w:r>
+        <w:t>Prior Art</w:t>
+      </w:r>
       <w:bookmarkEnd w:id="55"/>
-      <w:r>
-        <w:t xml:space="preserve"> </w:t>
-      </w:r>
-    </w:p>
-    <w:p>
-      <w:r>
-        <w:t xml:space="preserve">This section details the analysis, design, implementation, and results of the subsystem responsible for the perception of the applied </w:t>
-      </w:r>
-      <w:r>
-        <w:t>by the exoskeleton to the environment and by the pilot to the exoskeleton</w:t>
-      </w:r>
-      <w:r>
-        <w:t>.</w:t>
-      </w:r>
     </w:p>
     <w:p>
       <w:pPr>
         <w:pStyle w:val="Heading2"/>
       </w:pPr>
-      <w:bookmarkStart w:id="56" w:name="_Toc515448894"/>
-      <w:r>
-        <w:t>Requirements and Functional Decomposition</w:t>
+      <w:bookmarkStart w:id="56" w:name="_Toc515448896"/>
+      <w:r>
+        <w:t>Solution</w:t>
       </w:r>
       <w:bookmarkEnd w:id="56"/>
     </w:p>
@@ -14146,9 +14604,9 @@
       <w:pPr>
         <w:pStyle w:val="Heading2"/>
       </w:pPr>
-      <w:bookmarkStart w:id="57" w:name="_Toc515448895"/>
-      <w:r>
-        <w:t>Prior Art</w:t>
+      <w:bookmarkStart w:id="57" w:name="_Toc515448897"/>
+      <w:r>
+        <w:t>Implementation</w:t>
       </w:r>
       <w:bookmarkEnd w:id="57"/>
     </w:p>
@@ -14156,33 +14614,13 @@
       <w:pPr>
         <w:pStyle w:val="Heading2"/>
       </w:pPr>
-      <w:bookmarkStart w:id="58" w:name="_Toc515448896"/>
-      <w:r>
-        <w:t>Solution</w:t>
+      <w:bookmarkStart w:id="58" w:name="_Toc515448898"/>
+      <w:r>
+        <w:t>Results</w:t>
       </w:r>
       <w:bookmarkEnd w:id="58"/>
     </w:p>
     <w:p>
-      <w:pPr>
-        <w:pStyle w:val="Heading2"/>
-      </w:pPr>
-      <w:bookmarkStart w:id="59" w:name="_Toc515448897"/>
-      <w:r>
-        <w:t>Implementation</w:t>
-      </w:r>
-      <w:bookmarkEnd w:id="59"/>
-    </w:p>
-    <w:p>
-      <w:pPr>
-        <w:pStyle w:val="Heading2"/>
-      </w:pPr>
-      <w:bookmarkStart w:id="60" w:name="_Toc515448898"/>
-      <w:r>
-        <w:t>Results</w:t>
-      </w:r>
-      <w:bookmarkEnd w:id="60"/>
-    </w:p>
-    <w:p>
       <w:r>
         <w:br w:type="page"/>
       </w:r>
@@ -14191,7 +14629,7 @@
       <w:pPr>
         <w:pStyle w:val="Heading1"/>
       </w:pPr>
-      <w:bookmarkStart w:id="61" w:name="_Toc515448899"/>
+      <w:bookmarkStart w:id="59" w:name="_Toc515448899"/>
       <w:r>
         <w:lastRenderedPageBreak/>
         <w:t>Subsystem Three: Control</w:t>
@@ -14199,26 +14637,46 @@
       <w:r>
         <w:t>s and Decision Making</w:t>
       </w:r>
+      <w:bookmarkEnd w:id="59"/>
+    </w:p>
+    <w:p>
+      <w:r>
+        <w:t xml:space="preserve">This section details the analysis, design, implementation, and results of the subsystem responsible for determining the actions required by the </w:t>
+      </w:r>
+      <w:r>
+        <w:t>actuation system</w:t>
+      </w:r>
+      <w:r>
+        <w:t>.</w:t>
+      </w:r>
+    </w:p>
+    <w:p>
+      <w:pPr>
+        <w:pStyle w:val="Heading2"/>
+      </w:pPr>
+      <w:bookmarkStart w:id="60" w:name="_Toc515448900"/>
+      <w:r>
+        <w:t>Requirements and Functional Decomposition</w:t>
+      </w:r>
+      <w:bookmarkEnd w:id="60"/>
+    </w:p>
+    <w:p>
+      <w:pPr>
+        <w:pStyle w:val="Heading2"/>
+      </w:pPr>
+      <w:bookmarkStart w:id="61" w:name="_Toc515448901"/>
+      <w:r>
+        <w:t>Prior Art</w:t>
+      </w:r>
       <w:bookmarkEnd w:id="61"/>
     </w:p>
     <w:p>
-      <w:r>
-        <w:t xml:space="preserve">This section details the analysis, design, implementation, and results of the subsystem responsible for determining the actions required by the </w:t>
-      </w:r>
-      <w:r>
-        <w:t>actuation system</w:t>
-      </w:r>
-      <w:r>
-        <w:t>.</w:t>
-      </w:r>
-    </w:p>
-    <w:p>
       <w:pPr>
         <w:pStyle w:val="Heading2"/>
       </w:pPr>
-      <w:bookmarkStart w:id="62" w:name="_Toc515448900"/>
-      <w:r>
-        <w:t>Requirements and Functional Decomposition</w:t>
+      <w:bookmarkStart w:id="62" w:name="_Toc515448902"/>
+      <w:r>
+        <w:t>Solution</w:t>
       </w:r>
       <w:bookmarkEnd w:id="62"/>
     </w:p>
@@ -14226,9 +14684,9 @@
       <w:pPr>
         <w:pStyle w:val="Heading2"/>
       </w:pPr>
-      <w:bookmarkStart w:id="63" w:name="_Toc515448901"/>
-      <w:r>
-        <w:t>Prior Art</w:t>
+      <w:bookmarkStart w:id="63" w:name="_Toc515448903"/>
+      <w:r>
+        <w:t>Implementation</w:t>
       </w:r>
       <w:bookmarkEnd w:id="63"/>
     </w:p>
@@ -14236,33 +14694,13 @@
       <w:pPr>
         <w:pStyle w:val="Heading2"/>
       </w:pPr>
-      <w:bookmarkStart w:id="64" w:name="_Toc515448902"/>
-      <w:r>
-        <w:t>Solution</w:t>
+      <w:bookmarkStart w:id="64" w:name="_Toc515448904"/>
+      <w:r>
+        <w:t>Results</w:t>
       </w:r>
       <w:bookmarkEnd w:id="64"/>
     </w:p>
     <w:p>
-      <w:pPr>
-        <w:pStyle w:val="Heading2"/>
-      </w:pPr>
-      <w:bookmarkStart w:id="65" w:name="_Toc515448903"/>
-      <w:r>
-        <w:t>Implementation</w:t>
-      </w:r>
-      <w:bookmarkEnd w:id="65"/>
-    </w:p>
-    <w:p>
-      <w:pPr>
-        <w:pStyle w:val="Heading2"/>
-      </w:pPr>
-      <w:bookmarkStart w:id="66" w:name="_Toc515448904"/>
-      <w:r>
-        <w:t>Results</w:t>
-      </w:r>
-      <w:bookmarkEnd w:id="66"/>
-    </w:p>
-    <w:p>
       <w:r>
         <w:br w:type="page"/>
       </w:r>
@@ -14271,7 +14709,7 @@
       <w:pPr>
         <w:pStyle w:val="Heading1"/>
       </w:pPr>
-      <w:bookmarkStart w:id="67" w:name="_Toc515448905"/>
+      <w:bookmarkStart w:id="65" w:name="_Toc515448905"/>
       <w:r>
         <w:lastRenderedPageBreak/>
         <w:t xml:space="preserve">Subsystem Four: </w:t>
@@ -14279,35 +14717,55 @@
       <w:r>
         <w:t>Communications</w:t>
       </w:r>
+      <w:bookmarkEnd w:id="65"/>
+    </w:p>
+    <w:p>
+      <w:r>
+        <w:t xml:space="preserve">This section details the analysis, design, implementation, and results of the subsystem responsible for </w:t>
+      </w:r>
+      <w:r>
+        <w:t>communication</w:t>
+      </w:r>
+      <w:r>
+        <w:t xml:space="preserve"> </w:t>
+      </w:r>
+      <w:r>
+        <w:t>between the actu</w:t>
+      </w:r>
+      <w:r>
+        <w:t>ation systems and the controls/perception systems</w:t>
+      </w:r>
+      <w:r>
+        <w:t>.</w:t>
+      </w:r>
+    </w:p>
+    <w:p>
+      <w:pPr>
+        <w:pStyle w:val="Heading2"/>
+      </w:pPr>
+      <w:bookmarkStart w:id="66" w:name="_Toc515448906"/>
+      <w:r>
+        <w:t>Requirements and Functional Decomposition</w:t>
+      </w:r>
+      <w:bookmarkEnd w:id="66"/>
+    </w:p>
+    <w:p>
+      <w:pPr>
+        <w:pStyle w:val="Heading2"/>
+      </w:pPr>
+      <w:bookmarkStart w:id="67" w:name="_Toc515448907"/>
+      <w:r>
+        <w:t>Prior Art</w:t>
+      </w:r>
       <w:bookmarkEnd w:id="67"/>
     </w:p>
     <w:p>
-      <w:r>
-        <w:t xml:space="preserve">This section details the analysis, design, implementation, and results of the subsystem responsible for </w:t>
-      </w:r>
-      <w:r>
-        <w:t>communication</w:t>
-      </w:r>
-      <w:r>
-        <w:t xml:space="preserve"> </w:t>
-      </w:r>
-      <w:r>
-        <w:t>between the actu</w:t>
-      </w:r>
-      <w:r>
-        <w:t>ation systems and the controls/perception systems</w:t>
-      </w:r>
-      <w:r>
-        <w:t>.</w:t>
-      </w:r>
-    </w:p>
-    <w:p>
       <w:pPr>
         <w:pStyle w:val="Heading2"/>
       </w:pPr>
-      <w:bookmarkStart w:id="68" w:name="_Toc515448906"/>
-      <w:r>
-        <w:t>Requirements and Functional Decomposition</w:t>
+      <w:bookmarkStart w:id="68" w:name="_Toc515448908"/>
+      <w:r>
+        <w:t>Solution</w:t>
       </w:r>
       <w:bookmarkEnd w:id="68"/>
     </w:p>
@@ -14315,9 +14773,9 @@
       <w:pPr>
         <w:pStyle w:val="Heading2"/>
       </w:pPr>
-      <w:bookmarkStart w:id="69" w:name="_Toc515448907"/>
-      <w:r>
-        <w:t>Prior Art</w:t>
+      <w:bookmarkStart w:id="69" w:name="_Toc515448909"/>
+      <w:r>
+        <w:t>Implementation</w:t>
       </w:r>
       <w:bookmarkEnd w:id="69"/>
     </w:p>
@@ -14325,33 +14783,13 @@
       <w:pPr>
         <w:pStyle w:val="Heading2"/>
       </w:pPr>
-      <w:bookmarkStart w:id="70" w:name="_Toc515448908"/>
-      <w:r>
-        <w:t>Solution</w:t>
+      <w:bookmarkStart w:id="70" w:name="_Toc515448910"/>
+      <w:r>
+        <w:t>Results</w:t>
       </w:r>
       <w:bookmarkEnd w:id="70"/>
     </w:p>
     <w:p>
-      <w:pPr>
-        <w:pStyle w:val="Heading2"/>
-      </w:pPr>
-      <w:bookmarkStart w:id="71" w:name="_Toc515448909"/>
-      <w:r>
-        <w:t>Implementation</w:t>
-      </w:r>
-      <w:bookmarkEnd w:id="71"/>
-    </w:p>
-    <w:p>
-      <w:pPr>
-        <w:pStyle w:val="Heading2"/>
-      </w:pPr>
-      <w:bookmarkStart w:id="72" w:name="_Toc515448910"/>
-      <w:r>
-        <w:t>Results</w:t>
-      </w:r>
-      <w:bookmarkEnd w:id="72"/>
-    </w:p>
-    <w:p>
       <w:r>
         <w:br w:type="page"/>
       </w:r>
@@ -14360,7 +14798,7 @@
       <w:pPr>
         <w:pStyle w:val="Heading1"/>
       </w:pPr>
-      <w:bookmarkStart w:id="73" w:name="_Toc515448911"/>
+      <w:bookmarkStart w:id="71" w:name="_Toc515448911"/>
       <w:r>
         <w:lastRenderedPageBreak/>
         <w:t xml:space="preserve">Subsystem Five: </w:t>
@@ -14368,20 +14806,40 @@
       <w:r>
         <w:t>Actuation Systems</w:t>
       </w:r>
+      <w:bookmarkEnd w:id="71"/>
+    </w:p>
+    <w:p>
+      <w:r>
+        <w:t>This section details the analysis, design, implementation, and results of the subsystem responsible for interfacing and actuating actuators to demonstrate the functionality of the other major subsystems.</w:t>
+      </w:r>
+    </w:p>
+    <w:p>
+      <w:pPr>
+        <w:pStyle w:val="Heading2"/>
+      </w:pPr>
+      <w:bookmarkStart w:id="72" w:name="_Toc515448912"/>
+      <w:r>
+        <w:t>Requirements and Functional Decomposition</w:t>
+      </w:r>
+      <w:bookmarkEnd w:id="72"/>
+    </w:p>
+    <w:p>
+      <w:pPr>
+        <w:pStyle w:val="Heading2"/>
+      </w:pPr>
+      <w:bookmarkStart w:id="73" w:name="_Toc515448913"/>
+      <w:r>
+        <w:t>Prior Art</w:t>
+      </w:r>
       <w:bookmarkEnd w:id="73"/>
     </w:p>
     <w:p>
-      <w:r>
-        <w:t>This section details the analysis, design, implementation, and results of the subsystem responsible for interfacing and actuating actuators to demonstrate the functionality of the other major subsystems.</w:t>
-      </w:r>
-    </w:p>
-    <w:p>
       <w:pPr>
         <w:pStyle w:val="Heading2"/>
       </w:pPr>
-      <w:bookmarkStart w:id="74" w:name="_Toc515448912"/>
-      <w:r>
-        <w:t>Requirements and Functional Decomposition</w:t>
+      <w:bookmarkStart w:id="74" w:name="_Toc515448914"/>
+      <w:r>
+        <w:t>Solution</w:t>
       </w:r>
       <w:bookmarkEnd w:id="74"/>
     </w:p>
@@ -14389,9 +14847,9 @@
       <w:pPr>
         <w:pStyle w:val="Heading2"/>
       </w:pPr>
-      <w:bookmarkStart w:id="75" w:name="_Toc515448913"/>
-      <w:r>
-        <w:t>Prior Art</w:t>
+      <w:bookmarkStart w:id="75" w:name="_Toc515448915"/>
+      <w:r>
+        <w:t>Implementation</w:t>
       </w:r>
       <w:bookmarkEnd w:id="75"/>
     </w:p>
@@ -14399,33 +14857,13 @@
       <w:pPr>
         <w:pStyle w:val="Heading2"/>
       </w:pPr>
-      <w:bookmarkStart w:id="76" w:name="_Toc515448914"/>
-      <w:r>
-        <w:t>Solution</w:t>
+      <w:bookmarkStart w:id="76" w:name="_Toc515448916"/>
+      <w:r>
+        <w:t>Results</w:t>
       </w:r>
       <w:bookmarkEnd w:id="76"/>
     </w:p>
     <w:p>
-      <w:pPr>
-        <w:pStyle w:val="Heading2"/>
-      </w:pPr>
-      <w:bookmarkStart w:id="77" w:name="_Toc515448915"/>
-      <w:r>
-        <w:t>Implementation</w:t>
-      </w:r>
-      <w:bookmarkEnd w:id="77"/>
-    </w:p>
-    <w:p>
-      <w:pPr>
-        <w:pStyle w:val="Heading2"/>
-      </w:pPr>
-      <w:bookmarkStart w:id="78" w:name="_Toc515448916"/>
-      <w:r>
-        <w:t>Results</w:t>
-      </w:r>
-      <w:bookmarkEnd w:id="78"/>
-    </w:p>
-    <w:p>
       <w:r>
         <w:br w:type="page"/>
       </w:r>
@@ -14434,12 +14872,12 @@
       <w:pPr>
         <w:pStyle w:val="Heading1"/>
       </w:pPr>
-      <w:bookmarkStart w:id="79" w:name="_Toc515448917"/>
+      <w:bookmarkStart w:id="77" w:name="_Toc515448917"/>
       <w:r>
         <w:lastRenderedPageBreak/>
         <w:t>Holistic integration of requirements</w:t>
       </w:r>
-      <w:bookmarkEnd w:id="79"/>
+      <w:bookmarkEnd w:id="77"/>
       <w:r>
         <w:t xml:space="preserve"> </w:t>
       </w:r>
@@ -14461,12 +14899,12 @@
       <w:pPr>
         <w:pStyle w:val="Heading1"/>
       </w:pPr>
-      <w:bookmarkStart w:id="80" w:name="_Toc515448918"/>
+      <w:bookmarkStart w:id="78" w:name="_Toc515448918"/>
       <w:r>
         <w:lastRenderedPageBreak/>
         <w:t>Results and Performance</w:t>
       </w:r>
-      <w:bookmarkEnd w:id="80"/>
+      <w:bookmarkEnd w:id="78"/>
     </w:p>
     <w:p/>
     <w:p>
@@ -14478,7 +14916,7 @@
       <w:pPr>
         <w:pStyle w:val="Heading1"/>
       </w:pPr>
-      <w:bookmarkStart w:id="81" w:name="_Toc515448919"/>
+      <w:bookmarkStart w:id="79" w:name="_Toc515448919"/>
       <w:r>
         <w:lastRenderedPageBreak/>
         <w:t xml:space="preserve">Recommendations and </w:t>
@@ -14492,7 +14930,7 @@
       <w:r>
         <w:t>Works</w:t>
       </w:r>
-      <w:bookmarkEnd w:id="81"/>
+      <w:bookmarkEnd w:id="79"/>
     </w:p>
     <w:p>
       <w:r>
@@ -14503,19 +14941,19 @@
       <w:pPr>
         <w:pStyle w:val="Heading1"/>
       </w:pPr>
-      <w:bookmarkStart w:id="82" w:name="_Toc515448920"/>
+      <w:bookmarkStart w:id="80" w:name="_Toc515448920"/>
       <w:r>
         <w:lastRenderedPageBreak/>
         <w:t>Conclusion</w:t>
       </w:r>
-      <w:bookmarkEnd w:id="82"/>
+      <w:bookmarkEnd w:id="80"/>
     </w:p>
     <w:p>
       <w:r>
         <w:br w:type="page"/>
       </w:r>
     </w:p>
-    <w:bookmarkStart w:id="83" w:name="_Toc515448921" w:displacedByCustomXml="next"/>
+    <w:bookmarkStart w:id="81" w:name="_Toc515448921" w:displacedByCustomXml="next"/>
     <w:sdt>
       <w:sdtPr>
         <w:rPr>
@@ -14538,7 +14976,7 @@
           <w:r>
             <w:t>Bibliography</w:t>
           </w:r>
-          <w:bookmarkEnd w:id="83"/>
+          <w:bookmarkEnd w:id="81"/>
         </w:p>
         <w:sdt>
           <w:sdtPr>
@@ -14754,22 +15192,22 @@
       <w:pPr>
         <w:pStyle w:val="Heading1"/>
       </w:pPr>
-      <w:bookmarkStart w:id="84" w:name="_Toc515448922"/>
+      <w:bookmarkStart w:id="82" w:name="_Toc515448922"/>
       <w:r>
         <w:lastRenderedPageBreak/>
         <w:t>Appendices</w:t>
       </w:r>
-      <w:bookmarkEnd w:id="84"/>
+      <w:bookmarkEnd w:id="82"/>
     </w:p>
     <w:p>
       <w:pPr>
         <w:pStyle w:val="Heading2"/>
       </w:pPr>
-      <w:bookmarkStart w:id="85" w:name="_Toc515448923"/>
+      <w:bookmarkStart w:id="83" w:name="_Toc515448923"/>
       <w:r>
         <w:t>Code</w:t>
       </w:r>
-      <w:bookmarkEnd w:id="85"/>
+      <w:bookmarkEnd w:id="83"/>
     </w:p>
     <w:p>
       <w:pPr>
@@ -14804,21 +15242,21 @@
       <w:pPr>
         <w:pStyle w:val="Heading2"/>
       </w:pPr>
-      <w:bookmarkStart w:id="86" w:name="_Toc515448924"/>
+      <w:bookmarkStart w:id="84" w:name="_Toc515448924"/>
       <w:r>
         <w:t>PCBs</w:t>
       </w:r>
-      <w:bookmarkEnd w:id="86"/>
+      <w:bookmarkEnd w:id="84"/>
     </w:p>
     <w:p>
       <w:pPr>
         <w:pStyle w:val="Heading2"/>
       </w:pPr>
-      <w:bookmarkStart w:id="87" w:name="_Toc515448925"/>
+      <w:bookmarkStart w:id="85" w:name="_Toc515448925"/>
       <w:r>
         <w:t>CAD drawings</w:t>
       </w:r>
-      <w:bookmarkEnd w:id="87"/>
+      <w:bookmarkEnd w:id="85"/>
     </w:p>
     <w:p/>
     <w:sectPr>
@@ -18550,6 +18988,9 @@
     <w:abstractNumId w:val="0"/>
   </w:num>
   <w:num w:numId="34">
+    <w:abstractNumId w:val="26"/>
+  </w:num>
+  <w:num w:numId="35">
     <w:abstractNumId w:val="26"/>
   </w:num>
 </w:numbering>
@@ -19564,6 +20005,11 @@
     <w:unhideWhenUsed/>
     <w:rsid w:val="00736447"/>
   </w:style>
+  <w:style w:type="character" w:customStyle="1" w:styleId="dt">
+    <w:name w:val="dt"/>
+    <w:basedOn w:val="DefaultParagraphFont"/>
+    <w:rsid w:val="00F7495E"/>
+  </w:style>
 </w:styles>
 </file>
 
@@ -19999,11 +20445,49 @@
     <b:DayAccessed>30</b:DayAccessed>
     <b:RefOrder>5</b:RefOrder>
   </b:Source>
+  <b:Source>
+    <b:Tag>Tho18</b:Tag>
+    <b:SourceType>InternetSite</b:SourceType>
+    <b:Guid>{2A3B5E65-A075-4421-9B6A-7FBD81472AB4}</b:Guid>
+    <b:Author>
+      <b:Author>
+        <b:Corporate>Thomas Publishing Company</b:Corporate>
+      </b:Author>
+    </b:Author>
+    <b:Title>Capacitive Proximity Sensors</b:Title>
+    <b:InternetSiteTitle>Thomas</b:InternetSiteTitle>
+    <b:Year>2018</b:Year>
+    <b:URL>https://www.thomasnet.com/articles/instruments-controls/proximity-sensors</b:URL>
+    <b:YearAccessed>2018</b:YearAccessed>
+    <b:MonthAccessed>May</b:MonthAccessed>
+    <b:DayAccessed>30</b:DayAccessed>
+    <b:RefOrder>7</b:RefOrder>
+  </b:Source>
+  <b:Source>
+    <b:Tag>Mer18</b:Tag>
+    <b:SourceType>InternetSite</b:SourceType>
+    <b:Guid>{25FB50A7-4F69-46DC-9FF7-776DCE3E81DB}</b:Guid>
+    <b:Author>
+      <b:Author>
+        <b:Corporate>Merriam-Webster Dictionary</b:Corporate>
+      </b:Author>
+    </b:Author>
+    <b:Title>noise</b:Title>
+    <b:InternetSiteTitle>merriam-webster.com</b:InternetSiteTitle>
+    <b:URL>https://www.merriam-webster.com/dictionary/noise</b:URL>
+    <b:YearAccessed>2018</b:YearAccessed>
+    <b:MonthAccessed>May</b:MonthAccessed>
+    <b:DayAccessed>30</b:DayAccessed>
+    <b:Year>2018</b:Year>
+    <b:Month>May</b:Month>
+    <b:Day>18</b:Day>
+    <b:RefOrder>8</b:RefOrder>
+  </b:Source>
 </b:Sources>
 </file>
 
 <file path=customXml/itemProps1.xml><?xml version="1.0" encoding="utf-8"?>
-<ds:datastoreItem xmlns:ds="http://schemas.openxmlformats.org/officeDocument/2006/customXml" ds:itemID="{E2C4D349-C065-4B81-8DE4-0AA61A070AC7}">
+<ds:datastoreItem xmlns:ds="http://schemas.openxmlformats.org/officeDocument/2006/customXml" ds:itemID="{26AD5ABC-F643-416C-BCAE-AC4B90CD3A0A}">
   <ds:schemaRefs>
     <ds:schemaRef ds:uri="http://schemas.openxmlformats.org/officeDocument/2006/bibliography"/>
   </ds:schemaRefs>

--- a/Report/METR4901 -Thesis - SMW - 43219667.docx
+++ b/Report/METR4901 -Thesis - SMW - 43219667.docx
@@ -9863,307 +9863,28 @@
       <w:r>
         <w:t xml:space="preserve"> </w:t>
       </w:r>
+      <w:r>
+        <w:t>movements of</w:t>
+      </w:r>
+      <w:r>
+        <w:t xml:space="preserve"> the requirements of each level of functionality</w:t>
+      </w:r>
+      <w:r>
+        <w:t>. These are outlined as follows</w:t>
+      </w:r>
+      <w:r>
+        <w:t xml:space="preserve"> in </w:t>
+      </w:r>
+      <w:proofErr w:type="spellStart"/>
+      <w:r>
+        <w:t>kt</w:t>
+      </w:r>
+      <w:proofErr w:type="spellEnd"/>
+      <w:r>
+        <w:t>, these movements are detailed further in kt</w:t>
+      </w:r>
       <w:bookmarkStart w:id="19" w:name="_GoBack"/>
-      <w:proofErr w:type="spellStart"/>
-      <w:r>
-        <w:t>movements</w:t>
-      </w:r>
-      <w:r>
-        <w:t>of</w:t>
-      </w:r>
-      <w:proofErr w:type="spellEnd"/>
-      <w:r>
-        <w:t xml:space="preserve"> the requirements of each level of functionality</w:t>
-      </w:r>
-      <w:r>
-        <w:t>. These are outlined as follows.</w:t>
-      </w:r>
-      <w:r>
-        <w:t xml:space="preserve"> </w:t>
-      </w:r>
-    </w:p>
-    <w:p>
-      <w:pPr>
-        <w:pStyle w:val="Heading3"/>
-      </w:pPr>
-      <w:bookmarkStart w:id="20" w:name="_Toc515448859"/>
-      <w:r>
-        <w:t>Level One Functionality: Standing</w:t>
-      </w:r>
-      <w:bookmarkEnd w:id="20"/>
-    </w:p>
-    <w:p>
-      <w:r>
-        <w:t>To stand while the exoskeleton system is engaged requires the system to be capable of achieving equilibrium</w:t>
-      </w:r>
-      <w:r>
-        <w:t xml:space="preserve"> and control in a static environment.</w:t>
-      </w:r>
-    </w:p>
-    <w:p>
-      <w:r>
-        <w:t xml:space="preserve">Level one functionality demonstrates that for an </w:t>
-      </w:r>
-      <w:r>
-        <w:t>instantaneous</w:t>
-      </w:r>
-      <w:r>
-        <w:t xml:space="preserve"> s</w:t>
-      </w:r>
-      <w:r>
-        <w:t>n</w:t>
-      </w:r>
-      <w:r>
-        <w:t xml:space="preserve">apshot of operation that </w:t>
-      </w:r>
-      <w:r>
-        <w:t>the system is capable of regulated operation. Note, level one functionality may also highlight the system’s ability to compensate for steady state error.</w:t>
-      </w:r>
-    </w:p>
-    <w:p>
-      <w:pPr>
-        <w:pStyle w:val="Heading3"/>
-      </w:pPr>
-      <w:bookmarkStart w:id="21" w:name="_Toc515448860"/>
-      <w:r>
-        <w:t xml:space="preserve">Level Two Functionality: </w:t>
-      </w:r>
-      <w:r>
-        <w:t>Squatting</w:t>
-      </w:r>
-      <w:bookmarkEnd w:id="21"/>
-    </w:p>
-    <w:p>
-      <w:r>
-        <w:t>Level two functionality requires level one functionality.</w:t>
-      </w:r>
-    </w:p>
-    <w:p>
-      <w:r>
-        <w:t xml:space="preserve">To squat while the exoskeleton system is engaged requires the system to be capable of control in a </w:t>
-      </w:r>
-      <w:r>
-        <w:t>dynamic environment where the pilot is moving</w:t>
-      </w:r>
-      <w:r>
-        <w:t>.</w:t>
-      </w:r>
-      <w:r>
-        <w:t xml:space="preserve"> A squat allows for the pilot to engage in motion at the stable pace of the exoskeleton, and as such may non-real-time operations.</w:t>
-      </w:r>
-    </w:p>
-    <w:p>
-      <w:r>
-        <w:t xml:space="preserve">Level two functionality demonstrates that the system is capable on a fundamental level of mirroring the </w:t>
-      </w:r>
-      <w:r>
-        <w:t>pilot’s</w:t>
-      </w:r>
-      <w:r>
-        <w:t xml:space="preserve"> movements</w:t>
-      </w:r>
-      <w:r>
-        <w:t>.</w:t>
-      </w:r>
-    </w:p>
-    <w:p>
-      <w:pPr>
-        <w:pStyle w:val="Heading3"/>
-      </w:pPr>
-      <w:bookmarkStart w:id="22" w:name="_Toc515448861"/>
-      <w:r>
-        <w:t xml:space="preserve">Level Three Functionality: </w:t>
-      </w:r>
-      <w:r>
-        <w:t>Stair Climbing</w:t>
-      </w:r>
-      <w:bookmarkEnd w:id="22"/>
-      <w:r>
-        <w:t xml:space="preserve"> </w:t>
-      </w:r>
-    </w:p>
-    <w:p>
-      <w:r>
-        <w:t>Level three functionality requires level two functionality.</w:t>
-      </w:r>
-    </w:p>
-    <w:p>
-      <w:r>
-        <w:t>To climb up stairs while the exoskeleton system is engaged requires the system to be capable of control in a dynamic environment where the pilot is moving while also applying force to the environment. However, should the system apply too much force to the environment</w:t>
-      </w:r>
-      <w:r>
-        <w:t xml:space="preserve"> the exoskeleton will simply lift itself off the ground, ultimately not requiring meaningful force regulation.</w:t>
-      </w:r>
-    </w:p>
-    <w:p>
-      <w:r>
-        <w:t xml:space="preserve">Level </w:t>
-      </w:r>
-      <w:r>
-        <w:t>three</w:t>
-      </w:r>
-      <w:r>
-        <w:t xml:space="preserve"> functionality demonstrates that the system is capable of applying force to an environment.</w:t>
-      </w:r>
-    </w:p>
-    <w:p>
-      <w:pPr>
-        <w:pStyle w:val="Heading3"/>
-      </w:pPr>
-      <w:bookmarkStart w:id="23" w:name="_Toc515448862"/>
-      <w:r>
-        <w:t xml:space="preserve">Level Four Functionality: </w:t>
-      </w:r>
-      <w:r>
-        <w:t>Sitting</w:t>
-      </w:r>
-      <w:bookmarkEnd w:id="23"/>
-      <w:r>
-        <w:t xml:space="preserve"> </w:t>
-      </w:r>
-    </w:p>
-    <w:p>
-      <w:r>
-        <w:t>Level four functionality requires level three functionality.</w:t>
-      </w:r>
-    </w:p>
-    <w:p>
-      <w:r>
-        <w:lastRenderedPageBreak/>
-        <w:t>To sit down while the exoskeleton system is engaged requires the system to be capable of control in a dynamic environment where the pilot is moving while also applying force to the environment</w:t>
-      </w:r>
-      <w:r>
-        <w:t xml:space="preserve"> in a regulated manner</w:t>
-      </w:r>
-      <w:r>
-        <w:t>.</w:t>
-      </w:r>
-      <w:r>
-        <w:t xml:space="preserve"> If the suit applied too great a force to </w:t>
-      </w:r>
-      <w:r>
-        <w:t xml:space="preserve">a seat, then it may damage the seat. If the system is incapable of allowing the user to rest on the system, it may result in uncontrolled behaviour. </w:t>
-      </w:r>
-      <w:r>
-        <w:t>As the pilot sits the system should concede to the force applied by the seat, until the point at which the plot applies force to the upper thighs of the system.</w:t>
-      </w:r>
-    </w:p>
-    <w:p>
-      <w:r>
-        <w:t xml:space="preserve">Simply, if a suit is capable of sitting, it is capable of </w:t>
-      </w:r>
-      <w:r>
-        <w:t xml:space="preserve">interacting with the environment without destroying. Level </w:t>
-      </w:r>
-      <w:r>
-        <w:t>four</w:t>
-      </w:r>
-      <w:r>
-        <w:t xml:space="preserve"> functionality demonstrates that the system is capable of applying force to an environment in a safe and regulated manner.</w:t>
-      </w:r>
-    </w:p>
-    <w:p>
-      <w:pPr>
-        <w:pStyle w:val="Heading3"/>
-      </w:pPr>
-      <w:bookmarkStart w:id="24" w:name="_Toc515448863"/>
-      <w:r>
-        <w:t xml:space="preserve">Level Five Functionality: </w:t>
-      </w:r>
-      <w:r>
-        <w:t>Standing/Walking/</w:t>
-      </w:r>
-      <w:r>
-        <w:t>Sprinting</w:t>
-      </w:r>
-      <w:bookmarkEnd w:id="24"/>
-    </w:p>
-    <w:p>
-      <w:r>
-        <w:t xml:space="preserve">Level five </w:t>
-      </w:r>
-      <w:r>
-        <w:t>functionality</w:t>
-      </w:r>
-      <w:r>
-        <w:t xml:space="preserve"> requires level four functionality.</w:t>
-      </w:r>
-    </w:p>
-    <w:p>
-      <w:r>
-        <w:t xml:space="preserve">Presuming all prior levels of functionality are </w:t>
-      </w:r>
-      <w:r>
-        <w:t xml:space="preserve">attained </w:t>
-      </w:r>
-      <w:r>
-        <w:t xml:space="preserve">the suit should be capable of all required actions. However, </w:t>
-      </w:r>
-      <w:r>
-        <w:t>to switch contexts and move between standing, moving, and running actions requires dynamic real time control.</w:t>
-      </w:r>
-      <w:r>
-        <w:t xml:space="preserve"> For </w:t>
-      </w:r>
-      <w:r>
-        <w:t>an exoskeleton system</w:t>
-      </w:r>
-      <w:r>
-        <w:t xml:space="preserve"> to be truly viable, it is essential that</w:t>
-      </w:r>
-      <w:r>
-        <w:t xml:space="preserve"> context switching, and real time control are possible.</w:t>
-      </w:r>
-    </w:p>
-    <w:p>
-      <w:r>
-        <w:t xml:space="preserve">Level </w:t>
-      </w:r>
-      <w:r>
-        <w:t>five</w:t>
-      </w:r>
-      <w:r>
-        <w:t xml:space="preserve"> functionality demonstrates that the system is capable of </w:t>
-      </w:r>
-      <w:r>
-        <w:t xml:space="preserve">acting in a real environment and acts as a complete proof of concept for </w:t>
-      </w:r>
-      <w:r>
-        <w:t>position-based</w:t>
-      </w:r>
-      <w:r>
-        <w:t xml:space="preserve"> control methods</w:t>
-      </w:r>
-      <w:r>
-        <w:t>.</w:t>
-      </w:r>
-    </w:p>
-    <w:p>
-      <w:pPr>
-        <w:pStyle w:val="Heading3"/>
-      </w:pPr>
-      <w:bookmarkStart w:id="25" w:name="_Toc515448864"/>
-      <w:r>
-        <w:t>Information Required</w:t>
-      </w:r>
-      <w:bookmarkEnd w:id="25"/>
-    </w:p>
-    <w:bookmarkEnd w:id="19"/>
-    <w:p>
-      <w:r>
-        <w:t xml:space="preserve">As seen in </w:t>
-      </w:r>
-      <w:proofErr w:type="spellStart"/>
-      <w:r>
-        <w:t>kt</w:t>
-      </w:r>
-      <w:proofErr w:type="spellEnd"/>
-      <w:r>
-        <w:t>,</w:t>
-      </w:r>
-      <w:r>
-        <w:t xml:space="preserve"> there are four main pieces of information required to control the system at all levels</w:t>
-      </w:r>
+      <w:bookmarkEnd w:id="19"/>
       <w:r>
         <w:t>.</w:t>
       </w:r>
@@ -10711,6 +10432,20 @@
     </w:p>
     <w:p>
       <w:r>
+        <w:t xml:space="preserve">As seen in </w:t>
+      </w:r>
+      <w:proofErr w:type="spellStart"/>
+      <w:r>
+        <w:t>kt</w:t>
+      </w:r>
+      <w:proofErr w:type="spellEnd"/>
+      <w:r>
+        <w:t>, there are four main pieces of information required to control the system at all levels.</w:t>
+      </w:r>
+      <w:r>
+        <w:t xml:space="preserve"> </w:t>
+      </w:r>
+      <w:r>
         <w:t>From the required information it is possible to</w:t>
       </w:r>
       <w:r>
@@ -10753,22 +10488,22 @@
       <w:pPr>
         <w:pStyle w:val="Heading1"/>
       </w:pPr>
-      <w:bookmarkStart w:id="26" w:name="_Toc515448865"/>
+      <w:bookmarkStart w:id="20" w:name="_Toc515448865"/>
       <w:r>
         <w:lastRenderedPageBreak/>
         <w:t>Scope</w:t>
       </w:r>
-      <w:bookmarkEnd w:id="26"/>
+      <w:bookmarkEnd w:id="20"/>
     </w:p>
     <w:p>
       <w:pPr>
         <w:pStyle w:val="Heading2"/>
       </w:pPr>
-      <w:bookmarkStart w:id="27" w:name="_Toc515448866"/>
+      <w:bookmarkStart w:id="21" w:name="_Toc515448866"/>
       <w:r>
         <w:t>Proof of Concept</w:t>
       </w:r>
-      <w:bookmarkEnd w:id="27"/>
+      <w:bookmarkEnd w:id="21"/>
     </w:p>
     <w:p>
       <w:r>
@@ -10799,11 +10534,11 @@
       <w:pPr>
         <w:pStyle w:val="Heading3"/>
       </w:pPr>
-      <w:bookmarkStart w:id="28" w:name="_Toc515448867"/>
+      <w:bookmarkStart w:id="22" w:name="_Toc515448867"/>
       <w:r>
         <w:t>Task Division</w:t>
       </w:r>
-      <w:bookmarkEnd w:id="28"/>
+      <w:bookmarkEnd w:id="22"/>
     </w:p>
     <w:p>
       <w:r>
@@ -10878,11 +10613,11 @@
       <w:pPr>
         <w:pStyle w:val="Heading3"/>
       </w:pPr>
-      <w:bookmarkStart w:id="29" w:name="_Toc515448868"/>
+      <w:bookmarkStart w:id="23" w:name="_Toc515448868"/>
       <w:r>
         <w:t>Required Systems</w:t>
       </w:r>
-      <w:bookmarkEnd w:id="29"/>
+      <w:bookmarkEnd w:id="23"/>
     </w:p>
     <w:p>
       <w:r>
@@ -10970,7 +10705,7 @@
       <w:pPr>
         <w:pStyle w:val="Heading3"/>
       </w:pPr>
-      <w:bookmarkStart w:id="30" w:name="_Toc515448869"/>
+      <w:bookmarkStart w:id="24" w:name="_Toc515448869"/>
       <w:r>
         <w:t>Inclusions</w:t>
       </w:r>
@@ -10980,7 +10715,7 @@
       <w:r>
         <w:t>Scope)</w:t>
       </w:r>
-      <w:bookmarkEnd w:id="30"/>
+      <w:bookmarkEnd w:id="24"/>
     </w:p>
     <w:p>
       <w:r>
@@ -11316,14 +11051,14 @@
       <w:pPr>
         <w:pStyle w:val="Heading3"/>
       </w:pPr>
-      <w:bookmarkStart w:id="31" w:name="_Toc515448870"/>
+      <w:bookmarkStart w:id="25" w:name="_Toc515448870"/>
       <w:r>
         <w:t>Exclusions</w:t>
       </w:r>
       <w:r>
         <w:t xml:space="preserve"> (Out of Scope)</w:t>
       </w:r>
-      <w:bookmarkEnd w:id="31"/>
+      <w:bookmarkEnd w:id="25"/>
     </w:p>
     <w:p>
       <w:r>
@@ -11519,11 +11254,11 @@
       <w:pPr>
         <w:pStyle w:val="Heading2"/>
       </w:pPr>
-      <w:bookmarkStart w:id="32" w:name="_Toc515448871"/>
+      <w:bookmarkStart w:id="26" w:name="_Toc515448871"/>
       <w:r>
         <w:t>Variations</w:t>
       </w:r>
-      <w:bookmarkEnd w:id="32"/>
+      <w:bookmarkEnd w:id="26"/>
     </w:p>
     <w:p>
       <w:r>
@@ -11594,14 +11329,14 @@
       <w:pPr>
         <w:pStyle w:val="Heading3"/>
       </w:pPr>
-      <w:bookmarkStart w:id="33" w:name="_Toc515448872"/>
+      <w:bookmarkStart w:id="27" w:name="_Toc515448872"/>
       <w:r>
         <w:t>Inclusions</w:t>
       </w:r>
       <w:r>
         <w:t xml:space="preserve"> (In Scope)</w:t>
       </w:r>
-      <w:bookmarkEnd w:id="33"/>
+      <w:bookmarkEnd w:id="27"/>
     </w:p>
     <w:p>
       <w:r>
@@ -11694,12 +11429,12 @@
       <w:pPr>
         <w:pStyle w:val="Heading1"/>
       </w:pPr>
-      <w:bookmarkStart w:id="34" w:name="_Toc515448873"/>
+      <w:bookmarkStart w:id="28" w:name="_Toc515448873"/>
       <w:r>
         <w:lastRenderedPageBreak/>
         <w:t>Functional Decomposition</w:t>
       </w:r>
-      <w:bookmarkEnd w:id="34"/>
+      <w:bookmarkEnd w:id="28"/>
     </w:p>
     <w:p>
       <w:r>
@@ -12086,12 +11821,12 @@
       <w:pPr>
         <w:pStyle w:val="Heading1"/>
       </w:pPr>
-      <w:bookmarkStart w:id="35" w:name="_Toc515448874"/>
+      <w:bookmarkStart w:id="29" w:name="_Toc515448874"/>
       <w:r>
         <w:lastRenderedPageBreak/>
         <w:t>Subsystem One: Relative Position of Pilot</w:t>
       </w:r>
-      <w:bookmarkEnd w:id="35"/>
+      <w:bookmarkEnd w:id="29"/>
       <w:r>
         <w:t xml:space="preserve"> </w:t>
       </w:r>
@@ -12114,14 +11849,14 @@
       <w:pPr>
         <w:pStyle w:val="Heading2"/>
       </w:pPr>
-      <w:bookmarkStart w:id="36" w:name="_Toc515448875"/>
+      <w:bookmarkStart w:id="30" w:name="_Toc515448875"/>
       <w:r>
         <w:t>Requirements</w:t>
       </w:r>
       <w:r>
         <w:t xml:space="preserve"> and Functional Decomposition</w:t>
       </w:r>
-      <w:bookmarkEnd w:id="36"/>
+      <w:bookmarkEnd w:id="30"/>
     </w:p>
     <w:p>
       <w:r>
@@ -12542,11 +12277,11 @@
       <w:pPr>
         <w:pStyle w:val="Heading2"/>
       </w:pPr>
-      <w:bookmarkStart w:id="37" w:name="_Toc515448876"/>
+      <w:bookmarkStart w:id="31" w:name="_Toc515448876"/>
       <w:r>
         <w:t>Prior Art</w:t>
       </w:r>
-      <w:bookmarkEnd w:id="37"/>
+      <w:bookmarkEnd w:id="31"/>
     </w:p>
     <w:p>
       <w:r>
@@ -12594,11 +12329,11 @@
       <w:pPr>
         <w:pStyle w:val="Heading3"/>
       </w:pPr>
-      <w:bookmarkStart w:id="38" w:name="_Toc515448877"/>
+      <w:bookmarkStart w:id="32" w:name="_Toc515448877"/>
       <w:r>
         <w:t>Perceiving Distance</w:t>
       </w:r>
-      <w:bookmarkEnd w:id="38"/>
+      <w:bookmarkEnd w:id="32"/>
     </w:p>
     <w:p>
       <w:r>
@@ -12658,6 +12393,7 @@
           <w:id w:val="808061582"/>
           <w:citation/>
         </w:sdtPr>
+        <w:sdtEndPr/>
         <w:sdtContent>
           <w:r>
             <w:fldChar w:fldCharType="begin"/>
@@ -12711,6 +12447,7 @@
           <w:id w:val="-620767982"/>
           <w:citation/>
         </w:sdtPr>
+        <w:sdtEndPr/>
         <w:sdtContent>
           <w:r>
             <w:fldChar w:fldCharType="begin"/>
@@ -12764,6 +12501,7 @@
           <w:id w:val="-1918011590"/>
           <w:citation/>
         </w:sdtPr>
+        <w:sdtEndPr/>
         <w:sdtContent>
           <w:r>
             <w:fldChar w:fldCharType="begin"/>
@@ -12840,6 +12578,7 @@
           <w:id w:val="779611356"/>
           <w:citation/>
         </w:sdtPr>
+        <w:sdtEndPr/>
         <w:sdtContent>
           <w:r>
             <w:fldChar w:fldCharType="begin"/>
@@ -13089,6 +12828,7 @@
           <w:id w:val="1463151146"/>
           <w:citation/>
         </w:sdtPr>
+        <w:sdtEndPr/>
         <w:sdtContent>
           <w:r>
             <w:fldChar w:fldCharType="begin"/>
@@ -13166,6 +12906,7 @@
           <w:id w:val="359486481"/>
           <w:citation/>
         </w:sdtPr>
+        <w:sdtEndPr/>
         <w:sdtContent>
           <w:r>
             <w:fldChar w:fldCharType="begin"/>
@@ -13322,6 +13063,7 @@
           <w:id w:val="1576935049"/>
           <w:citation/>
         </w:sdtPr>
+        <w:sdtEndPr/>
         <w:sdtContent>
           <w:r>
             <w:fldChar w:fldCharType="begin"/>
@@ -13408,6 +13150,7 @@
           <w:id w:val="585737007"/>
           <w:citation/>
         </w:sdtPr>
+        <w:sdtEndPr/>
         <w:sdtContent>
           <w:r>
             <w:fldChar w:fldCharType="begin"/>
@@ -13469,19 +13212,7 @@
         <w:t>). Humans are not</w:t>
       </w:r>
       <w:r>
-        <w:t xml:space="preserve"> </w:t>
-      </w:r>
-      <w:r>
-        <w:t xml:space="preserve">metals </w:t>
-      </w:r>
-      <w:r>
-        <w:t>or</w:t>
-      </w:r>
-      <w:r>
-        <w:t xml:space="preserve"> similarly conductive materia</w:t>
-      </w:r>
-      <w:r>
-        <w:t>l, and as such not suitable for range finding via i</w:t>
+        <w:t xml:space="preserve"> metals or similarly conductive material, and as such not suitable for range finding via i</w:t>
       </w:r>
       <w:r>
         <w:t xml:space="preserve">nductive </w:t>
@@ -13586,11 +13317,11 @@
       <w:pPr>
         <w:pStyle w:val="Heading3"/>
       </w:pPr>
-      <w:bookmarkStart w:id="39" w:name="_Toc515448878"/>
+      <w:bookmarkStart w:id="33" w:name="_Toc515448878"/>
       <w:r>
         <w:t>Filters and Amplification</w:t>
       </w:r>
-      <w:bookmarkEnd w:id="39"/>
+      <w:bookmarkEnd w:id="33"/>
       <w:r>
         <w:t xml:space="preserve"> </w:t>
       </w:r>
@@ -13625,13 +13356,7 @@
         <w:rPr>
           <w:rStyle w:val="dt"/>
         </w:rPr>
-        <w:t>irrelevant or meaningless data or output occurring along with desired information</w:t>
-      </w:r>
-      <w:r>
-        <w:rPr>
-          <w:rStyle w:val="dt"/>
-        </w:rPr>
-        <w:t xml:space="preserve">” </w:t>
+        <w:t xml:space="preserve">irrelevant or meaningless data or output occurring along with desired information” </w:t>
       </w:r>
       <w:sdt>
         <w:sdtPr>
@@ -13641,6 +13366,11 @@
           <w:id w:val="-2065566207"/>
           <w:citation/>
         </w:sdtPr>
+        <w:sdtEndPr>
+          <w:rPr>
+            <w:rStyle w:val="dt"/>
+          </w:rPr>
+        </w:sdtEndPr>
         <w:sdtContent>
           <w:r>
             <w:rPr>
@@ -13751,10 +13481,7 @@
         <w:t>–Key topology</w:t>
       </w:r>
       <w:r>
-        <w:t>. T</w:t>
-      </w:r>
-      <w:r>
-        <w:t xml:space="preserve">he </w:t>
+        <w:t xml:space="preserve">. The </w:t>
       </w:r>
       <w:proofErr w:type="spellStart"/>
       <w:r>
@@ -13765,10 +13492,7 @@
         <w:t>–Key topology</w:t>
       </w:r>
       <w:r>
-        <w:t xml:space="preserve"> is an </w:t>
-      </w:r>
-      <w:r>
-        <w:t>e</w:t>
+        <w:t xml:space="preserve"> is an e</w:t>
       </w:r>
       <w:r>
         <w:t>lectronic filter topology</w:t>
@@ -13983,21 +13707,21 @@
       <w:pPr>
         <w:pStyle w:val="Heading2"/>
       </w:pPr>
-      <w:bookmarkStart w:id="40" w:name="_Toc515448880"/>
+      <w:bookmarkStart w:id="34" w:name="_Toc515448880"/>
       <w:r>
         <w:t>Solution</w:t>
       </w:r>
-      <w:bookmarkEnd w:id="40"/>
+      <w:bookmarkEnd w:id="34"/>
     </w:p>
     <w:p>
       <w:pPr>
         <w:pStyle w:val="Heading3"/>
       </w:pPr>
-      <w:bookmarkStart w:id="41" w:name="_Toc515448881"/>
+      <w:bookmarkStart w:id="35" w:name="_Toc515448881"/>
       <w:r>
         <w:t>Fixed Rotational Axis</w:t>
       </w:r>
-      <w:bookmarkEnd w:id="41"/>
+      <w:bookmarkEnd w:id="35"/>
     </w:p>
     <w:p>
       <w:r>
@@ -14011,11 +13735,11 @@
       <w:pPr>
         <w:pStyle w:val="Heading3"/>
       </w:pPr>
-      <w:bookmarkStart w:id="42" w:name="_Toc515448882"/>
+      <w:bookmarkStart w:id="36" w:name="_Toc515448882"/>
       <w:r>
         <w:t>Perceiving Distance</w:t>
       </w:r>
-      <w:bookmarkEnd w:id="42"/>
+      <w:bookmarkEnd w:id="36"/>
     </w:p>
     <w:tbl>
       <w:tblPr>
@@ -14416,19 +14140,107 @@
       <w:pPr>
         <w:pStyle w:val="Heading3"/>
       </w:pPr>
-      <w:bookmarkStart w:id="43" w:name="_Toc515448883"/>
+      <w:bookmarkStart w:id="37" w:name="_Toc515448883"/>
       <w:r>
         <w:t>Filters and Amplification</w:t>
       </w:r>
+      <w:bookmarkEnd w:id="37"/>
+    </w:p>
+    <w:p>
+      <w:pPr>
+        <w:pStyle w:val="Heading2"/>
+      </w:pPr>
+      <w:bookmarkStart w:id="38" w:name="_Toc515448884"/>
+      <w:r>
+        <w:t>Implementation</w:t>
+      </w:r>
+      <w:bookmarkEnd w:id="38"/>
+    </w:p>
+    <w:p>
+      <w:pPr>
+        <w:pStyle w:val="Heading3"/>
+      </w:pPr>
+      <w:bookmarkStart w:id="39" w:name="_Toc515448885"/>
+      <w:r>
+        <w:t>Perceiving Distance</w:t>
+      </w:r>
+      <w:bookmarkEnd w:id="39"/>
+    </w:p>
+    <w:p>
+      <w:r>
+        <w:t>TRCT5000</w:t>
+      </w:r>
+    </w:p>
+    <w:p>
+      <w:pPr>
+        <w:pStyle w:val="Heading3"/>
+      </w:pPr>
+      <w:bookmarkStart w:id="40" w:name="_Toc515448886"/>
+      <w:r>
+        <w:t>Filters and Amplification</w:t>
+      </w:r>
+      <w:bookmarkEnd w:id="40"/>
+    </w:p>
+    <w:p>
+      <w:proofErr w:type="spellStart"/>
+      <w:r>
+        <w:t>Sallen</w:t>
+      </w:r>
+      <w:proofErr w:type="spellEnd"/>
+      <w:r>
+        <w:t xml:space="preserve"> Key</w:t>
+      </w:r>
+    </w:p>
+    <w:p>
+      <w:pPr>
+        <w:pStyle w:val="Heading3"/>
+      </w:pPr>
+      <w:bookmarkStart w:id="41" w:name="_Toc515448887"/>
+      <w:r>
+        <w:t>Signal Input</w:t>
+      </w:r>
+      <w:bookmarkEnd w:id="41"/>
+    </w:p>
+    <w:p>
+      <w:r>
+        <w:t>4 ADC</w:t>
+      </w:r>
+    </w:p>
+    <w:p>
+      <w:pPr>
+        <w:pStyle w:val="Heading3"/>
+      </w:pPr>
+      <w:bookmarkStart w:id="42" w:name="_Toc515448888"/>
+      <w:r>
+        <w:t>Mounting the fucker</w:t>
+      </w:r>
+      <w:bookmarkEnd w:id="42"/>
+    </w:p>
+    <w:p>
+      <w:r>
+        <w:t>Process of Mapping</w:t>
+      </w:r>
+    </w:p>
+    <w:p>
+      <w:pPr>
+        <w:pStyle w:val="Heading2"/>
+      </w:pPr>
+      <w:bookmarkStart w:id="43" w:name="_Toc515448889"/>
+      <w:r>
+        <w:t>Results</w:t>
+      </w:r>
       <w:bookmarkEnd w:id="43"/>
-    </w:p>
-    <w:p>
-      <w:pPr>
-        <w:pStyle w:val="Heading2"/>
-      </w:pPr>
-      <w:bookmarkStart w:id="44" w:name="_Toc515448884"/>
-      <w:r>
-        <w:t>Implementation</w:t>
+      <w:r>
+        <w:t xml:space="preserve"> </w:t>
+      </w:r>
+    </w:p>
+    <w:p>
+      <w:pPr>
+        <w:pStyle w:val="Heading3"/>
+      </w:pPr>
+      <w:bookmarkStart w:id="44" w:name="_Toc515448890"/>
+      <w:r>
+        <w:t>Perceiving Distance</w:t>
       </w:r>
       <w:bookmarkEnd w:id="44"/>
     </w:p>
@@ -14436,111 +14248,23 @@
       <w:pPr>
         <w:pStyle w:val="Heading3"/>
       </w:pPr>
-      <w:bookmarkStart w:id="45" w:name="_Toc515448885"/>
-      <w:r>
-        <w:t>Perceiving Distance</w:t>
+      <w:bookmarkStart w:id="45" w:name="_Toc515448891"/>
+      <w:r>
+        <w:t>Filters and Amplification</w:t>
       </w:r>
       <w:bookmarkEnd w:id="45"/>
     </w:p>
     <w:p>
-      <w:r>
-        <w:t>TRCT5000</w:t>
-      </w:r>
-    </w:p>
-    <w:p>
       <w:pPr>
         <w:pStyle w:val="Heading3"/>
       </w:pPr>
-      <w:bookmarkStart w:id="46" w:name="_Toc515448886"/>
-      <w:r>
-        <w:t>Filters and Amplification</w:t>
+      <w:bookmarkStart w:id="46" w:name="_Toc515448892"/>
+      <w:r>
+        <w:t>Signal Input</w:t>
       </w:r>
       <w:bookmarkEnd w:id="46"/>
     </w:p>
     <w:p>
-      <w:proofErr w:type="spellStart"/>
-      <w:r>
-        <w:t>Sallen</w:t>
-      </w:r>
-      <w:proofErr w:type="spellEnd"/>
-      <w:r>
-        <w:t xml:space="preserve"> Key</w:t>
-      </w:r>
-    </w:p>
-    <w:p>
-      <w:pPr>
-        <w:pStyle w:val="Heading3"/>
-      </w:pPr>
-      <w:bookmarkStart w:id="47" w:name="_Toc515448887"/>
-      <w:r>
-        <w:t>Signal Input</w:t>
-      </w:r>
-      <w:bookmarkEnd w:id="47"/>
-    </w:p>
-    <w:p>
-      <w:r>
-        <w:t>4 ADC</w:t>
-      </w:r>
-    </w:p>
-    <w:p>
-      <w:pPr>
-        <w:pStyle w:val="Heading3"/>
-      </w:pPr>
-      <w:bookmarkStart w:id="48" w:name="_Toc515448888"/>
-      <w:r>
-        <w:t>Mounting the fucker</w:t>
-      </w:r>
-      <w:bookmarkEnd w:id="48"/>
-    </w:p>
-    <w:p>
-      <w:r>
-        <w:t>Process of Mapping</w:t>
-      </w:r>
-    </w:p>
-    <w:p>
-      <w:pPr>
-        <w:pStyle w:val="Heading2"/>
-      </w:pPr>
-      <w:bookmarkStart w:id="49" w:name="_Toc515448889"/>
-      <w:r>
-        <w:t>Results</w:t>
-      </w:r>
-      <w:bookmarkEnd w:id="49"/>
-      <w:r>
-        <w:t xml:space="preserve"> </w:t>
-      </w:r>
-    </w:p>
-    <w:p>
-      <w:pPr>
-        <w:pStyle w:val="Heading3"/>
-      </w:pPr>
-      <w:bookmarkStart w:id="50" w:name="_Toc515448890"/>
-      <w:r>
-        <w:t>Perceiving Distance</w:t>
-      </w:r>
-      <w:bookmarkEnd w:id="50"/>
-    </w:p>
-    <w:p>
-      <w:pPr>
-        <w:pStyle w:val="Heading3"/>
-      </w:pPr>
-      <w:bookmarkStart w:id="51" w:name="_Toc515448891"/>
-      <w:r>
-        <w:t>Filters and Amplification</w:t>
-      </w:r>
-      <w:bookmarkEnd w:id="51"/>
-    </w:p>
-    <w:p>
-      <w:pPr>
-        <w:pStyle w:val="Heading3"/>
-      </w:pPr>
-      <w:bookmarkStart w:id="52" w:name="_Toc515448892"/>
-      <w:r>
-        <w:t>Signal Input</w:t>
-      </w:r>
-      <w:bookmarkEnd w:id="52"/>
-    </w:p>
-    <w:p>
       <w:r>
         <w:br w:type="page"/>
       </w:r>
@@ -14549,12 +14273,12 @@
       <w:pPr>
         <w:pStyle w:val="Heading1"/>
       </w:pPr>
-      <w:bookmarkStart w:id="53" w:name="_Toc515448893"/>
+      <w:bookmarkStart w:id="47" w:name="_Toc515448893"/>
       <w:r>
         <w:lastRenderedPageBreak/>
         <w:t>Subsystem Two: Force applied by and to Exoskeleton</w:t>
       </w:r>
-      <w:bookmarkEnd w:id="53"/>
+      <w:bookmarkEnd w:id="47"/>
       <w:r>
         <w:t xml:space="preserve"> </w:t>
       </w:r>
@@ -14574,51 +14298,51 @@
       <w:pPr>
         <w:pStyle w:val="Heading2"/>
       </w:pPr>
-      <w:bookmarkStart w:id="54" w:name="_Toc515448894"/>
+      <w:bookmarkStart w:id="48" w:name="_Toc515448894"/>
       <w:r>
         <w:t>Requirements and Functional Decomposition</w:t>
       </w:r>
-      <w:bookmarkEnd w:id="54"/>
+      <w:bookmarkEnd w:id="48"/>
     </w:p>
     <w:p>
       <w:pPr>
         <w:pStyle w:val="Heading2"/>
       </w:pPr>
-      <w:bookmarkStart w:id="55" w:name="_Toc515448895"/>
+      <w:bookmarkStart w:id="49" w:name="_Toc515448895"/>
       <w:r>
         <w:t>Prior Art</w:t>
       </w:r>
-      <w:bookmarkEnd w:id="55"/>
+      <w:bookmarkEnd w:id="49"/>
     </w:p>
     <w:p>
       <w:pPr>
         <w:pStyle w:val="Heading2"/>
       </w:pPr>
-      <w:bookmarkStart w:id="56" w:name="_Toc515448896"/>
+      <w:bookmarkStart w:id="50" w:name="_Toc515448896"/>
       <w:r>
         <w:t>Solution</w:t>
       </w:r>
-      <w:bookmarkEnd w:id="56"/>
+      <w:bookmarkEnd w:id="50"/>
     </w:p>
     <w:p>
       <w:pPr>
         <w:pStyle w:val="Heading2"/>
       </w:pPr>
-      <w:bookmarkStart w:id="57" w:name="_Toc515448897"/>
+      <w:bookmarkStart w:id="51" w:name="_Toc515448897"/>
       <w:r>
         <w:t>Implementation</w:t>
       </w:r>
-      <w:bookmarkEnd w:id="57"/>
+      <w:bookmarkEnd w:id="51"/>
     </w:p>
     <w:p>
       <w:pPr>
         <w:pStyle w:val="Heading2"/>
       </w:pPr>
-      <w:bookmarkStart w:id="58" w:name="_Toc515448898"/>
+      <w:bookmarkStart w:id="52" w:name="_Toc515448898"/>
       <w:r>
         <w:t>Results</w:t>
       </w:r>
-      <w:bookmarkEnd w:id="58"/>
+      <w:bookmarkEnd w:id="52"/>
     </w:p>
     <w:p>
       <w:r>
@@ -14629,7 +14353,7 @@
       <w:pPr>
         <w:pStyle w:val="Heading1"/>
       </w:pPr>
-      <w:bookmarkStart w:id="59" w:name="_Toc515448899"/>
+      <w:bookmarkStart w:id="53" w:name="_Toc515448899"/>
       <w:r>
         <w:lastRenderedPageBreak/>
         <w:t>Subsystem Three: Control</w:t>
@@ -14637,7 +14361,7 @@
       <w:r>
         <w:t>s and Decision Making</w:t>
       </w:r>
-      <w:bookmarkEnd w:id="59"/>
+      <w:bookmarkEnd w:id="53"/>
     </w:p>
     <w:p>
       <w:r>
@@ -14654,51 +14378,51 @@
       <w:pPr>
         <w:pStyle w:val="Heading2"/>
       </w:pPr>
-      <w:bookmarkStart w:id="60" w:name="_Toc515448900"/>
+      <w:bookmarkStart w:id="54" w:name="_Toc515448900"/>
       <w:r>
         <w:t>Requirements and Functional Decomposition</w:t>
       </w:r>
-      <w:bookmarkEnd w:id="60"/>
+      <w:bookmarkEnd w:id="54"/>
     </w:p>
     <w:p>
       <w:pPr>
         <w:pStyle w:val="Heading2"/>
       </w:pPr>
-      <w:bookmarkStart w:id="61" w:name="_Toc515448901"/>
+      <w:bookmarkStart w:id="55" w:name="_Toc515448901"/>
       <w:r>
         <w:t>Prior Art</w:t>
       </w:r>
-      <w:bookmarkEnd w:id="61"/>
+      <w:bookmarkEnd w:id="55"/>
     </w:p>
     <w:p>
       <w:pPr>
         <w:pStyle w:val="Heading2"/>
       </w:pPr>
-      <w:bookmarkStart w:id="62" w:name="_Toc515448902"/>
+      <w:bookmarkStart w:id="56" w:name="_Toc515448902"/>
       <w:r>
         <w:t>Solution</w:t>
       </w:r>
-      <w:bookmarkEnd w:id="62"/>
+      <w:bookmarkEnd w:id="56"/>
     </w:p>
     <w:p>
       <w:pPr>
         <w:pStyle w:val="Heading2"/>
       </w:pPr>
-      <w:bookmarkStart w:id="63" w:name="_Toc515448903"/>
+      <w:bookmarkStart w:id="57" w:name="_Toc515448903"/>
       <w:r>
         <w:t>Implementation</w:t>
       </w:r>
-      <w:bookmarkEnd w:id="63"/>
+      <w:bookmarkEnd w:id="57"/>
     </w:p>
     <w:p>
       <w:pPr>
         <w:pStyle w:val="Heading2"/>
       </w:pPr>
-      <w:bookmarkStart w:id="64" w:name="_Toc515448904"/>
+      <w:bookmarkStart w:id="58" w:name="_Toc515448904"/>
       <w:r>
         <w:t>Results</w:t>
       </w:r>
-      <w:bookmarkEnd w:id="64"/>
+      <w:bookmarkEnd w:id="58"/>
     </w:p>
     <w:p>
       <w:r>
@@ -14709,7 +14433,7 @@
       <w:pPr>
         <w:pStyle w:val="Heading1"/>
       </w:pPr>
-      <w:bookmarkStart w:id="65" w:name="_Toc515448905"/>
+      <w:bookmarkStart w:id="59" w:name="_Toc515448905"/>
       <w:r>
         <w:lastRenderedPageBreak/>
         <w:t xml:space="preserve">Subsystem Four: </w:t>
@@ -14717,7 +14441,7 @@
       <w:r>
         <w:t>Communications</w:t>
       </w:r>
-      <w:bookmarkEnd w:id="65"/>
+      <w:bookmarkEnd w:id="59"/>
     </w:p>
     <w:p>
       <w:r>
@@ -14743,51 +14467,51 @@
       <w:pPr>
         <w:pStyle w:val="Heading2"/>
       </w:pPr>
-      <w:bookmarkStart w:id="66" w:name="_Toc515448906"/>
+      <w:bookmarkStart w:id="60" w:name="_Toc515448906"/>
       <w:r>
         <w:t>Requirements and Functional Decomposition</w:t>
       </w:r>
-      <w:bookmarkEnd w:id="66"/>
+      <w:bookmarkEnd w:id="60"/>
     </w:p>
     <w:p>
       <w:pPr>
         <w:pStyle w:val="Heading2"/>
       </w:pPr>
-      <w:bookmarkStart w:id="67" w:name="_Toc515448907"/>
+      <w:bookmarkStart w:id="61" w:name="_Toc515448907"/>
       <w:r>
         <w:t>Prior Art</w:t>
       </w:r>
-      <w:bookmarkEnd w:id="67"/>
+      <w:bookmarkEnd w:id="61"/>
     </w:p>
     <w:p>
       <w:pPr>
         <w:pStyle w:val="Heading2"/>
       </w:pPr>
-      <w:bookmarkStart w:id="68" w:name="_Toc515448908"/>
+      <w:bookmarkStart w:id="62" w:name="_Toc515448908"/>
       <w:r>
         <w:t>Solution</w:t>
       </w:r>
-      <w:bookmarkEnd w:id="68"/>
+      <w:bookmarkEnd w:id="62"/>
     </w:p>
     <w:p>
       <w:pPr>
         <w:pStyle w:val="Heading2"/>
       </w:pPr>
-      <w:bookmarkStart w:id="69" w:name="_Toc515448909"/>
+      <w:bookmarkStart w:id="63" w:name="_Toc515448909"/>
       <w:r>
         <w:t>Implementation</w:t>
       </w:r>
-      <w:bookmarkEnd w:id="69"/>
+      <w:bookmarkEnd w:id="63"/>
     </w:p>
     <w:p>
       <w:pPr>
         <w:pStyle w:val="Heading2"/>
       </w:pPr>
-      <w:bookmarkStart w:id="70" w:name="_Toc515448910"/>
+      <w:bookmarkStart w:id="64" w:name="_Toc515448910"/>
       <w:r>
         <w:t>Results</w:t>
       </w:r>
-      <w:bookmarkEnd w:id="70"/>
+      <w:bookmarkEnd w:id="64"/>
     </w:p>
     <w:p>
       <w:r>
@@ -14798,7 +14522,7 @@
       <w:pPr>
         <w:pStyle w:val="Heading1"/>
       </w:pPr>
-      <w:bookmarkStart w:id="71" w:name="_Toc515448911"/>
+      <w:bookmarkStart w:id="65" w:name="_Toc515448911"/>
       <w:r>
         <w:lastRenderedPageBreak/>
         <w:t xml:space="preserve">Subsystem Five: </w:t>
@@ -14806,7 +14530,7 @@
       <w:r>
         <w:t>Actuation Systems</w:t>
       </w:r>
-      <w:bookmarkEnd w:id="71"/>
+      <w:bookmarkEnd w:id="65"/>
     </w:p>
     <w:p>
       <w:r>
@@ -14817,51 +14541,51 @@
       <w:pPr>
         <w:pStyle w:val="Heading2"/>
       </w:pPr>
-      <w:bookmarkStart w:id="72" w:name="_Toc515448912"/>
+      <w:bookmarkStart w:id="66" w:name="_Toc515448912"/>
       <w:r>
         <w:t>Requirements and Functional Decomposition</w:t>
       </w:r>
-      <w:bookmarkEnd w:id="72"/>
+      <w:bookmarkEnd w:id="66"/>
     </w:p>
     <w:p>
       <w:pPr>
         <w:pStyle w:val="Heading2"/>
       </w:pPr>
-      <w:bookmarkStart w:id="73" w:name="_Toc515448913"/>
+      <w:bookmarkStart w:id="67" w:name="_Toc515448913"/>
       <w:r>
         <w:t>Prior Art</w:t>
       </w:r>
-      <w:bookmarkEnd w:id="73"/>
+      <w:bookmarkEnd w:id="67"/>
     </w:p>
     <w:p>
       <w:pPr>
         <w:pStyle w:val="Heading2"/>
       </w:pPr>
-      <w:bookmarkStart w:id="74" w:name="_Toc515448914"/>
+      <w:bookmarkStart w:id="68" w:name="_Toc515448914"/>
       <w:r>
         <w:t>Solution</w:t>
       </w:r>
-      <w:bookmarkEnd w:id="74"/>
+      <w:bookmarkEnd w:id="68"/>
     </w:p>
     <w:p>
       <w:pPr>
         <w:pStyle w:val="Heading2"/>
       </w:pPr>
-      <w:bookmarkStart w:id="75" w:name="_Toc515448915"/>
+      <w:bookmarkStart w:id="69" w:name="_Toc515448915"/>
       <w:r>
         <w:t>Implementation</w:t>
       </w:r>
-      <w:bookmarkEnd w:id="75"/>
+      <w:bookmarkEnd w:id="69"/>
     </w:p>
     <w:p>
       <w:pPr>
         <w:pStyle w:val="Heading2"/>
       </w:pPr>
-      <w:bookmarkStart w:id="76" w:name="_Toc515448916"/>
+      <w:bookmarkStart w:id="70" w:name="_Toc515448916"/>
       <w:r>
         <w:t>Results</w:t>
       </w:r>
-      <w:bookmarkEnd w:id="76"/>
+      <w:bookmarkEnd w:id="70"/>
     </w:p>
     <w:p>
       <w:r>
@@ -14872,12 +14596,12 @@
       <w:pPr>
         <w:pStyle w:val="Heading1"/>
       </w:pPr>
-      <w:bookmarkStart w:id="77" w:name="_Toc515448917"/>
+      <w:bookmarkStart w:id="71" w:name="_Toc515448917"/>
       <w:r>
         <w:lastRenderedPageBreak/>
         <w:t>Holistic integration of requirements</w:t>
       </w:r>
-      <w:bookmarkEnd w:id="77"/>
+      <w:bookmarkEnd w:id="71"/>
       <w:r>
         <w:t xml:space="preserve"> </w:t>
       </w:r>
@@ -14899,12 +14623,12 @@
       <w:pPr>
         <w:pStyle w:val="Heading1"/>
       </w:pPr>
-      <w:bookmarkStart w:id="78" w:name="_Toc515448918"/>
+      <w:bookmarkStart w:id="72" w:name="_Toc515448918"/>
       <w:r>
         <w:lastRenderedPageBreak/>
         <w:t>Results and Performance</w:t>
       </w:r>
-      <w:bookmarkEnd w:id="78"/>
+      <w:bookmarkEnd w:id="72"/>
     </w:p>
     <w:p/>
     <w:p>
@@ -14916,7 +14640,7 @@
       <w:pPr>
         <w:pStyle w:val="Heading1"/>
       </w:pPr>
-      <w:bookmarkStart w:id="79" w:name="_Toc515448919"/>
+      <w:bookmarkStart w:id="73" w:name="_Toc515448919"/>
       <w:r>
         <w:lastRenderedPageBreak/>
         <w:t xml:space="preserve">Recommendations and </w:t>
@@ -14930,7 +14654,7 @@
       <w:r>
         <w:t>Works</w:t>
       </w:r>
-      <w:bookmarkEnd w:id="79"/>
+      <w:bookmarkEnd w:id="73"/>
     </w:p>
     <w:p>
       <w:r>
@@ -14941,19 +14665,19 @@
       <w:pPr>
         <w:pStyle w:val="Heading1"/>
       </w:pPr>
-      <w:bookmarkStart w:id="80" w:name="_Toc515448920"/>
+      <w:bookmarkStart w:id="74" w:name="_Toc515448920"/>
       <w:r>
         <w:lastRenderedPageBreak/>
         <w:t>Conclusion</w:t>
       </w:r>
-      <w:bookmarkEnd w:id="80"/>
+      <w:bookmarkEnd w:id="74"/>
     </w:p>
     <w:p>
       <w:r>
         <w:br w:type="page"/>
       </w:r>
     </w:p>
-    <w:bookmarkStart w:id="81" w:name="_Toc515448921" w:displacedByCustomXml="next"/>
+    <w:bookmarkStart w:id="75" w:name="_Toc515448921" w:displacedByCustomXml="next"/>
     <w:sdt>
       <w:sdtPr>
         <w:rPr>
@@ -14968,6 +14692,7 @@
           <w:docPartUnique/>
         </w:docPartObj>
       </w:sdtPr>
+      <w:sdtEndPr/>
       <w:sdtContent>
         <w:p>
           <w:pPr>
@@ -14976,13 +14701,14 @@
           <w:r>
             <w:t>Bibliography</w:t>
           </w:r>
-          <w:bookmarkEnd w:id="81"/>
+          <w:bookmarkEnd w:id="75"/>
         </w:p>
         <w:sdt>
           <w:sdtPr>
             <w:id w:val="111145805"/>
             <w:bibliography/>
           </w:sdtPr>
+          <w:sdtEndPr/>
           <w:sdtContent>
             <w:p>
               <w:pPr>
@@ -15192,22 +14918,22 @@
       <w:pPr>
         <w:pStyle w:val="Heading1"/>
       </w:pPr>
-      <w:bookmarkStart w:id="82" w:name="_Toc515448922"/>
+      <w:bookmarkStart w:id="76" w:name="_Toc515448922"/>
       <w:r>
         <w:lastRenderedPageBreak/>
         <w:t>Appendices</w:t>
       </w:r>
-      <w:bookmarkEnd w:id="82"/>
+      <w:bookmarkEnd w:id="76"/>
     </w:p>
     <w:p>
       <w:pPr>
         <w:pStyle w:val="Heading2"/>
       </w:pPr>
-      <w:bookmarkStart w:id="83" w:name="_Toc515448923"/>
+      <w:bookmarkStart w:id="77" w:name="_Toc515448923"/>
       <w:r>
         <w:t>Code</w:t>
       </w:r>
-      <w:bookmarkEnd w:id="83"/>
+      <w:bookmarkEnd w:id="77"/>
     </w:p>
     <w:p>
       <w:pPr>
@@ -15242,21 +14968,21 @@
       <w:pPr>
         <w:pStyle w:val="Heading2"/>
       </w:pPr>
-      <w:bookmarkStart w:id="84" w:name="_Toc515448924"/>
+      <w:bookmarkStart w:id="78" w:name="_Toc515448924"/>
       <w:r>
         <w:t>PCBs</w:t>
       </w:r>
-      <w:bookmarkEnd w:id="84"/>
+      <w:bookmarkEnd w:id="78"/>
     </w:p>
     <w:p>
       <w:pPr>
         <w:pStyle w:val="Heading2"/>
       </w:pPr>
-      <w:bookmarkStart w:id="85" w:name="_Toc515448925"/>
+      <w:bookmarkStart w:id="79" w:name="_Toc515448925"/>
       <w:r>
         <w:t>CAD drawings</w:t>
       </w:r>
-      <w:bookmarkEnd w:id="85"/>
+      <w:bookmarkEnd w:id="79"/>
     </w:p>
     <w:p/>
     <w:sectPr>
@@ -20487,7 +20213,7 @@
 </file>
 
 <file path=customXml/itemProps1.xml><?xml version="1.0" encoding="utf-8"?>
-<ds:datastoreItem xmlns:ds="http://schemas.openxmlformats.org/officeDocument/2006/customXml" ds:itemID="{26AD5ABC-F643-416C-BCAE-AC4B90CD3A0A}">
+<ds:datastoreItem xmlns:ds="http://schemas.openxmlformats.org/officeDocument/2006/customXml" ds:itemID="{630BC97C-4926-4F20-B2C2-F44EB221D9C8}">
   <ds:schemaRefs>
     <ds:schemaRef ds:uri="http://schemas.openxmlformats.org/officeDocument/2006/bibliography"/>
   </ds:schemaRefs>
